--- a/docs/đặc tả yêu cầu phần mềm.docx
+++ b/docs/đặc tả yêu cầu phần mềm.docx
@@ -55,6 +55,118 @@
           <w:bCs/>
           <w:sz w:val="48"/>
           <w:szCs w:val="48"/>
+        </w:rPr>
+      </w:pPr>
+    </w:p>
+    <w:p>
+      <w:pPr>
+        <w:jc w:val="right"/>
+        <w:rPr>
+          <w:rFonts w:ascii="Times New Roman" w:hAnsi="Times New Roman" w:cs="Times New Roman"/>
+          <w:b/>
+          <w:bCs/>
+          <w:sz w:val="48"/>
+          <w:szCs w:val="48"/>
+        </w:rPr>
+      </w:pPr>
+      <w:r>
+        <w:rPr>
+          <w:rFonts w:ascii="Times New Roman" w:hAnsi="Times New Roman" w:cs="Times New Roman"/>
+          <w:b/>
+          <w:bCs/>
+          <w:sz w:val="48"/>
+          <w:szCs w:val="48"/>
+        </w:rPr>
+        <w:t>Dự án</w:t>
+      </w:r>
+      <w:r>
+        <w:rPr>
+          <w:rFonts w:ascii="Times New Roman" w:hAnsi="Times New Roman" w:cs="Times New Roman"/>
+          <w:b/>
+          <w:bCs/>
+          <w:sz w:val="48"/>
+          <w:szCs w:val="48"/>
+        </w:rPr>
+        <w:t xml:space="preserve"> Quản lý nhà sách</w:t>
+      </w:r>
+    </w:p>
+    <w:p>
+      <w:pPr>
+        <w:jc w:val="right"/>
+        <w:rPr>
+          <w:rFonts w:ascii="Times New Roman" w:hAnsi="Times New Roman" w:cs="Times New Roman"/>
+          <w:b/>
+          <w:bCs/>
+          <w:sz w:val="48"/>
+          <w:szCs w:val="48"/>
+        </w:rPr>
+      </w:pPr>
+    </w:p>
+    <w:p>
+      <w:pPr>
+        <w:jc w:val="right"/>
+        <w:rPr>
+          <w:rFonts w:ascii="Times New Roman" w:hAnsi="Times New Roman" w:cs="Times New Roman"/>
+          <w:b/>
+          <w:bCs/>
+          <w:sz w:val="36"/>
+          <w:szCs w:val="36"/>
+        </w:rPr>
+      </w:pPr>
+      <w:r>
+        <w:rPr>
+          <w:rFonts w:ascii="Times New Roman" w:hAnsi="Times New Roman" w:cs="Times New Roman"/>
+          <w:b/>
+          <w:bCs/>
+          <w:sz w:val="36"/>
+          <w:szCs w:val="36"/>
+        </w:rPr>
+        <w:t>Phiên bản 1.0</w:t>
+      </w:r>
+    </w:p>
+    <w:p>
+      <w:pPr>
+        <w:jc w:val="right"/>
+        <w:rPr>
+          <w:rFonts w:ascii="Times New Roman" w:hAnsi="Times New Roman" w:cs="Times New Roman"/>
+          <w:b/>
+          <w:bCs/>
+          <w:sz w:val="36"/>
+          <w:szCs w:val="36"/>
+        </w:rPr>
+      </w:pPr>
+    </w:p>
+    <w:p>
+      <w:pPr>
+        <w:jc w:val="right"/>
+        <w:rPr>
+          <w:rFonts w:ascii="Times New Roman" w:hAnsi="Times New Roman" w:cs="Times New Roman"/>
+          <w:b/>
+          <w:bCs/>
+          <w:sz w:val="36"/>
+          <w:szCs w:val="36"/>
+        </w:rPr>
+      </w:pPr>
+      <w:r>
+        <w:rPr>
+          <w:rFonts w:ascii="Times New Roman" w:hAnsi="Times New Roman" w:cs="Times New Roman"/>
+          <w:b/>
+          <w:bCs/>
+          <w:sz w:val="36"/>
+          <w:szCs w:val="36"/>
+        </w:rPr>
+        <w:t>Được soạn bởi Khanh</w:t>
+      </w:r>
+    </w:p>
+    <w:p>
+      <w:pPr>
+        <w:jc w:val="right"/>
+        <w:rPr>
+          <w:rFonts w:ascii="Times New Roman" w:hAnsi="Times New Roman" w:cs="Times New Roman"/>
+          <w:b/>
+          <w:bCs/>
+          <w:sz w:val="36"/>
+          <w:szCs w:val="36"/>
         </w:rPr>
       </w:pPr>
     </w:p>
@@ -80,14 +192,532 @@
           <w:rFonts w:ascii="Times New Roman" w:hAnsi="Times New Roman" w:cs="Times New Roman"/>
           <w:b/>
           <w:bCs/>
-          <w:sz w:val="48"/>
-          <w:szCs w:val="48"/>
-        </w:rPr>
-        <w:t>Phát triển website Quản lý nhà sách</w:t>
+          <w:sz w:val="36"/>
+          <w:szCs w:val="36"/>
+        </w:rPr>
+        <w:t>Cần Thơ,  tháng 12, năm 2025</w:t>
+      </w:r>
+    </w:p>
+    <w:sdt>
+      <w:sdtPr>
+        <w:rPr>
+          <w:rFonts w:ascii="Times New Roman" w:eastAsiaTheme="minorEastAsia" w:hAnsi="Times New Roman" w:cs="Times New Roman"/>
+          <w:color w:val="auto"/>
+          <w:kern w:val="2"/>
+          <w:sz w:val="24"/>
+          <w:szCs w:val="30"/>
+          <w:lang w:eastAsia="zh-CN" w:bidi="th-TH"/>
+          <w14:ligatures w14:val="standardContextual"/>
+        </w:rPr>
+        <w:id w:val="1768044290"/>
+        <w:docPartObj>
+          <w:docPartGallery w:val="Table of Contents"/>
+          <w:docPartUnique/>
+        </w:docPartObj>
+      </w:sdtPr>
+      <w:sdtEndPr>
+        <w:rPr>
+          <w:b/>
+          <w:bCs/>
+          <w:noProof/>
+        </w:rPr>
+      </w:sdtEndPr>
+      <w:sdtContent>
+        <w:p>
+          <w:pPr>
+            <w:pStyle w:val="TOCHeading"/>
+            <w:jc w:val="center"/>
+            <w:rPr>
+              <w:rStyle w:val="Heading3Char"/>
+              <w:rFonts w:cs="Times New Roman"/>
+            </w:rPr>
+          </w:pPr>
+          <w:r>
+            <w:rPr>
+              <w:rStyle w:val="Heading3Char"/>
+              <w:rFonts w:cs="Times New Roman"/>
+            </w:rPr>
+            <w:t>Mục lục</w:t>
+          </w:r>
+        </w:p>
+        <w:p>
+          <w:pPr>
+            <w:pStyle w:val="TOC1"/>
+            <w:tabs>
+              <w:tab w:val="right" w:leader="dot" w:pos="9350"/>
+            </w:tabs>
+            <w:rPr>
+              <w:noProof/>
+              <w:szCs w:val="24"/>
+              <w:lang w:eastAsia="en-US" w:bidi="ar-SA"/>
+            </w:rPr>
+          </w:pPr>
+          <w:r>
+            <w:rPr>
+              <w:rFonts w:ascii="Times New Roman" w:hAnsi="Times New Roman" w:cs="Times New Roman"/>
+            </w:rPr>
+            <w:fldChar w:fldCharType="begin"/>
+          </w:r>
+          <w:r>
+            <w:rPr>
+              <w:rFonts w:ascii="Times New Roman" w:hAnsi="Times New Roman" w:cs="Times New Roman"/>
+            </w:rPr>
+            <w:instrText xml:space="preserve"> TOC \o "1-3" \h \z \u </w:instrText>
+          </w:r>
+          <w:r>
+            <w:rPr>
+              <w:rFonts w:ascii="Times New Roman" w:hAnsi="Times New Roman" w:cs="Times New Roman"/>
+            </w:rPr>
+            <w:fldChar w:fldCharType="separate"/>
+          </w:r>
+          <w:hyperlink w:anchor="_Toc215703249" w:history="1">
+            <w:r>
+              <w:rPr>
+                <w:rStyle w:val="Hyperlink"/>
+                <w:rFonts w:cs="Times New Roman"/>
+                <w:noProof/>
+              </w:rPr>
+              <w:t>1 Giới thiệu</w:t>
+            </w:r>
+            <w:r>
+              <w:rPr>
+                <w:noProof/>
+                <w:webHidden/>
+              </w:rPr>
+              <w:tab/>
+            </w:r>
+            <w:r>
+              <w:rPr>
+                <w:noProof/>
+                <w:webHidden/>
+              </w:rPr>
+              <w:fldChar w:fldCharType="begin"/>
+            </w:r>
+            <w:r>
+              <w:rPr>
+                <w:noProof/>
+                <w:webHidden/>
+              </w:rPr>
+              <w:instrText xml:space="preserve"> PAGEREF _Toc215703249 \h </w:instrText>
+            </w:r>
+            <w:r>
+              <w:rPr>
+                <w:noProof/>
+                <w:webHidden/>
+              </w:rPr>
+            </w:r>
+            <w:r>
+              <w:rPr>
+                <w:noProof/>
+                <w:webHidden/>
+              </w:rPr>
+              <w:fldChar w:fldCharType="separate"/>
+            </w:r>
+            <w:r>
+              <w:rPr>
+                <w:noProof/>
+                <w:webHidden/>
+              </w:rPr>
+              <w:t>4</w:t>
+            </w:r>
+            <w:r>
+              <w:rPr>
+                <w:noProof/>
+                <w:webHidden/>
+              </w:rPr>
+              <w:fldChar w:fldCharType="end"/>
+            </w:r>
+          </w:hyperlink>
+        </w:p>
+        <w:p>
+          <w:pPr>
+            <w:pStyle w:val="TOC3"/>
+            <w:tabs>
+              <w:tab w:val="right" w:leader="dot" w:pos="9350"/>
+            </w:tabs>
+            <w:rPr>
+              <w:noProof/>
+              <w:szCs w:val="24"/>
+              <w:lang w:eastAsia="en-US" w:bidi="ar-SA"/>
+            </w:rPr>
+          </w:pPr>
+          <w:hyperlink w:anchor="_Toc215703250" w:history="1">
+            <w:r>
+              <w:rPr>
+                <w:rStyle w:val="Hyperlink"/>
+                <w:rFonts w:cs="Times New Roman"/>
+                <w:noProof/>
+              </w:rPr>
+              <w:t>1.1 Mục đích</w:t>
+            </w:r>
+            <w:r>
+              <w:rPr>
+                <w:noProof/>
+                <w:webHidden/>
+              </w:rPr>
+              <w:tab/>
+            </w:r>
+            <w:r>
+              <w:rPr>
+                <w:noProof/>
+                <w:webHidden/>
+              </w:rPr>
+              <w:fldChar w:fldCharType="begin"/>
+            </w:r>
+            <w:r>
+              <w:rPr>
+                <w:noProof/>
+                <w:webHidden/>
+              </w:rPr>
+              <w:instrText xml:space="preserve"> PAGEREF _Toc215703250 \h </w:instrText>
+            </w:r>
+            <w:r>
+              <w:rPr>
+                <w:noProof/>
+                <w:webHidden/>
+              </w:rPr>
+            </w:r>
+            <w:r>
+              <w:rPr>
+                <w:noProof/>
+                <w:webHidden/>
+              </w:rPr>
+              <w:fldChar w:fldCharType="separate"/>
+            </w:r>
+            <w:r>
+              <w:rPr>
+                <w:noProof/>
+                <w:webHidden/>
+              </w:rPr>
+              <w:t>4</w:t>
+            </w:r>
+            <w:r>
+              <w:rPr>
+                <w:noProof/>
+                <w:webHidden/>
+              </w:rPr>
+              <w:fldChar w:fldCharType="end"/>
+            </w:r>
+          </w:hyperlink>
+        </w:p>
+        <w:p>
+          <w:pPr>
+            <w:pStyle w:val="TOC3"/>
+            <w:tabs>
+              <w:tab w:val="right" w:leader="dot" w:pos="9350"/>
+            </w:tabs>
+            <w:rPr>
+              <w:noProof/>
+              <w:szCs w:val="24"/>
+              <w:lang w:eastAsia="en-US" w:bidi="ar-SA"/>
+            </w:rPr>
+          </w:pPr>
+          <w:hyperlink w:anchor="_Toc215703251" w:history="1">
+            <w:r>
+              <w:rPr>
+                <w:rStyle w:val="Hyperlink"/>
+                <w:rFonts w:cs="Times New Roman"/>
+                <w:noProof/>
+              </w:rPr>
+              <w:t>1.2 Phạm vi</w:t>
+            </w:r>
+            <w:r>
+              <w:rPr>
+                <w:noProof/>
+                <w:webHidden/>
+              </w:rPr>
+              <w:tab/>
+            </w:r>
+            <w:r>
+              <w:rPr>
+                <w:noProof/>
+                <w:webHidden/>
+              </w:rPr>
+              <w:fldChar w:fldCharType="begin"/>
+            </w:r>
+            <w:r>
+              <w:rPr>
+                <w:noProof/>
+                <w:webHidden/>
+              </w:rPr>
+              <w:instrText xml:space="preserve"> PAGEREF _Toc215703251 \h </w:instrText>
+            </w:r>
+            <w:r>
+              <w:rPr>
+                <w:noProof/>
+                <w:webHidden/>
+              </w:rPr>
+            </w:r>
+            <w:r>
+              <w:rPr>
+                <w:noProof/>
+                <w:webHidden/>
+              </w:rPr>
+              <w:fldChar w:fldCharType="separate"/>
+            </w:r>
+            <w:r>
+              <w:rPr>
+                <w:noProof/>
+                <w:webHidden/>
+              </w:rPr>
+              <w:t>4</w:t>
+            </w:r>
+            <w:r>
+              <w:rPr>
+                <w:noProof/>
+                <w:webHidden/>
+              </w:rPr>
+              <w:fldChar w:fldCharType="end"/>
+            </w:r>
+          </w:hyperlink>
+        </w:p>
+        <w:p>
+          <w:pPr>
+            <w:pStyle w:val="TOC3"/>
+            <w:tabs>
+              <w:tab w:val="right" w:leader="dot" w:pos="9350"/>
+            </w:tabs>
+            <w:rPr>
+              <w:noProof/>
+              <w:szCs w:val="24"/>
+              <w:lang w:eastAsia="en-US" w:bidi="ar-SA"/>
+            </w:rPr>
+          </w:pPr>
+          <w:hyperlink w:anchor="_Toc215703252" w:history="1">
+            <w:r>
+              <w:rPr>
+                <w:rStyle w:val="Hyperlink"/>
+                <w:rFonts w:cs="Times New Roman"/>
+                <w:noProof/>
+              </w:rPr>
+              <w:t>1.3 Từ điển thuật ngữ</w:t>
+            </w:r>
+            <w:r>
+              <w:rPr>
+                <w:noProof/>
+                <w:webHidden/>
+              </w:rPr>
+              <w:tab/>
+            </w:r>
+            <w:r>
+              <w:rPr>
+                <w:noProof/>
+                <w:webHidden/>
+              </w:rPr>
+              <w:fldChar w:fldCharType="begin"/>
+            </w:r>
+            <w:r>
+              <w:rPr>
+                <w:noProof/>
+                <w:webHidden/>
+              </w:rPr>
+              <w:instrText xml:space="preserve"> PAGEREF _Toc215703252 \h </w:instrText>
+            </w:r>
+            <w:r>
+              <w:rPr>
+                <w:noProof/>
+                <w:webHidden/>
+              </w:rPr>
+            </w:r>
+            <w:r>
+              <w:rPr>
+                <w:noProof/>
+                <w:webHidden/>
+              </w:rPr>
+              <w:fldChar w:fldCharType="separate"/>
+            </w:r>
+            <w:r>
+              <w:rPr>
+                <w:noProof/>
+                <w:webHidden/>
+              </w:rPr>
+              <w:t>4</w:t>
+            </w:r>
+            <w:r>
+              <w:rPr>
+                <w:noProof/>
+                <w:webHidden/>
+              </w:rPr>
+              <w:fldChar w:fldCharType="end"/>
+            </w:r>
+          </w:hyperlink>
+        </w:p>
+        <w:p>
+          <w:pPr>
+            <w:pStyle w:val="TOC3"/>
+            <w:tabs>
+              <w:tab w:val="right" w:leader="dot" w:pos="9350"/>
+            </w:tabs>
+            <w:rPr>
+              <w:noProof/>
+              <w:szCs w:val="24"/>
+              <w:lang w:eastAsia="en-US" w:bidi="ar-SA"/>
+            </w:rPr>
+          </w:pPr>
+          <w:hyperlink w:anchor="_Toc215703253" w:history="1">
+            <w:r>
+              <w:rPr>
+                <w:rStyle w:val="Hyperlink"/>
+                <w:noProof/>
+              </w:rPr>
+              <w:t>1.4 Tài liệu tham khảo</w:t>
+            </w:r>
+            <w:r>
+              <w:rPr>
+                <w:noProof/>
+                <w:webHidden/>
+              </w:rPr>
+              <w:tab/>
+            </w:r>
+            <w:r>
+              <w:rPr>
+                <w:noProof/>
+                <w:webHidden/>
+              </w:rPr>
+              <w:fldChar w:fldCharType="begin"/>
+            </w:r>
+            <w:r>
+              <w:rPr>
+                <w:noProof/>
+                <w:webHidden/>
+              </w:rPr>
+              <w:instrText xml:space="preserve"> PAGEREF _Toc215703253 \h </w:instrText>
+            </w:r>
+            <w:r>
+              <w:rPr>
+                <w:noProof/>
+                <w:webHidden/>
+              </w:rPr>
+            </w:r>
+            <w:r>
+              <w:rPr>
+                <w:noProof/>
+                <w:webHidden/>
+              </w:rPr>
+              <w:fldChar w:fldCharType="separate"/>
+            </w:r>
+            <w:r>
+              <w:rPr>
+                <w:noProof/>
+                <w:webHidden/>
+              </w:rPr>
+              <w:t>4</w:t>
+            </w:r>
+            <w:r>
+              <w:rPr>
+                <w:noProof/>
+                <w:webHidden/>
+              </w:rPr>
+              <w:fldChar w:fldCharType="end"/>
+            </w:r>
+          </w:hyperlink>
+        </w:p>
+        <w:p>
+          <w:pPr>
+            <w:pStyle w:val="TOC3"/>
+            <w:tabs>
+              <w:tab w:val="right" w:leader="dot" w:pos="9350"/>
+            </w:tabs>
+            <w:rPr>
+              <w:noProof/>
+              <w:szCs w:val="24"/>
+              <w:lang w:eastAsia="en-US" w:bidi="ar-SA"/>
+            </w:rPr>
+          </w:pPr>
+          <w:hyperlink w:anchor="_Toc215703254" w:history="1">
+            <w:r>
+              <w:rPr>
+                <w:rStyle w:val="Hyperlink"/>
+                <w:noProof/>
+              </w:rPr>
+              <w:t>1.5 Tổng quan</w:t>
+            </w:r>
+            <w:r>
+              <w:rPr>
+                <w:noProof/>
+                <w:webHidden/>
+              </w:rPr>
+              <w:tab/>
+            </w:r>
+            <w:r>
+              <w:rPr>
+                <w:noProof/>
+                <w:webHidden/>
+              </w:rPr>
+              <w:fldChar w:fldCharType="begin"/>
+            </w:r>
+            <w:r>
+              <w:rPr>
+                <w:noProof/>
+                <w:webHidden/>
+              </w:rPr>
+              <w:instrText xml:space="preserve"> PAGEREF _Toc215703254 \h </w:instrText>
+            </w:r>
+            <w:r>
+              <w:rPr>
+                <w:noProof/>
+                <w:webHidden/>
+              </w:rPr>
+            </w:r>
+            <w:r>
+              <w:rPr>
+                <w:noProof/>
+                <w:webHidden/>
+              </w:rPr>
+              <w:fldChar w:fldCharType="separate"/>
+            </w:r>
+            <w:r>
+              <w:rPr>
+                <w:noProof/>
+                <w:webHidden/>
+              </w:rPr>
+              <w:t>4</w:t>
+            </w:r>
+            <w:r>
+              <w:rPr>
+                <w:noProof/>
+                <w:webHidden/>
+              </w:rPr>
+              <w:fldChar w:fldCharType="end"/>
+            </w:r>
+          </w:hyperlink>
+        </w:p>
+        <w:p>
+          <w:pPr>
+            <w:rPr>
+              <w:rFonts w:ascii="Times New Roman" w:hAnsi="Times New Roman" w:cs="Times New Roman"/>
+            </w:rPr>
+          </w:pPr>
+          <w:r>
+            <w:rPr>
+              <w:rFonts w:ascii="Times New Roman" w:hAnsi="Times New Roman" w:cs="Times New Roman"/>
+              <w:b/>
+              <w:bCs/>
+              <w:noProof/>
+            </w:rPr>
+            <w:fldChar w:fldCharType="end"/>
+          </w:r>
+        </w:p>
+      </w:sdtContent>
+    </w:sdt>
+    <w:p>
+      <w:pPr>
+        <w:rPr>
+          <w:rFonts w:ascii="Times New Roman" w:hAnsi="Times New Roman" w:cs="Times New Roman"/>
+        </w:rPr>
+      </w:pPr>
+      <w:r>
+        <w:rPr>
+          <w:rFonts w:ascii="Times New Roman" w:hAnsi="Times New Roman" w:cs="Times New Roman"/>
+        </w:rPr>
+        <w:br w:type="page"/>
       </w:r>
     </w:p>
     <w:p>
       <w:pPr>
+        <w:rPr>
+          <w:rFonts w:ascii="Times New Roman" w:hAnsi="Times New Roman" w:cs="Times New Roman"/>
+        </w:rPr>
         <w:sectPr>
           <w:pgSz w:w="12240" w:h="15840"/>
           <w:pgMar w:top="1440" w:right="1440" w:bottom="1440" w:left="1440" w:header="720" w:footer="720" w:gutter="0"/>
@@ -95,17 +725,399 @@
           <w:docGrid w:linePitch="360"/>
         </w:sectPr>
       </w:pPr>
+      <w:r>
+        <w:rPr>
+          <w:rFonts w:ascii="Times New Roman" w:hAnsi="Times New Roman" w:cs="Times New Roman"/>
+        </w:rPr>
+        <w:lastRenderedPageBreak/>
+        <w:t>s</w:t>
+      </w:r>
     </w:p>
     <w:p>
       <w:pPr>
         <w:pStyle w:val="Heading1"/>
-      </w:pPr>
+        <w:rPr>
+          <w:rFonts w:cs="Times New Roman"/>
+        </w:rPr>
+      </w:pPr>
+      <w:bookmarkStart w:id="0" w:name="_Toc215703249"/>
       <w:r>
+        <w:rPr>
+          <w:rFonts w:cs="Times New Roman"/>
+        </w:rPr>
         <w:lastRenderedPageBreak/>
+        <w:t xml:space="preserve">1 </w:t>
+      </w:r>
+      <w:r>
+        <w:rPr>
+          <w:rFonts w:cs="Times New Roman"/>
+        </w:rPr>
         <w:t>Giới thiệu</w:t>
       </w:r>
+      <w:bookmarkEnd w:id="0"/>
+    </w:p>
+    <w:p>
+      <w:pPr>
+        <w:pStyle w:val="Heading3"/>
+        <w:rPr>
+          <w:rFonts w:cs="Times New Roman"/>
+        </w:rPr>
+      </w:pPr>
+      <w:bookmarkStart w:id="1" w:name="_Toc215703250"/>
+      <w:r>
+        <w:rPr>
+          <w:rFonts w:cs="Times New Roman"/>
+        </w:rPr>
+        <w:t>1.1 Mục đích</w:t>
+      </w:r>
+      <w:bookmarkEnd w:id="1"/>
+    </w:p>
+    <w:p>
+      <w:pPr>
+        <w:rPr>
+          <w:rFonts w:ascii="Times New Roman" w:hAnsi="Times New Roman" w:cs="Times New Roman"/>
+        </w:rPr>
+      </w:pPr>
+      <w:r>
+        <w:rPr>
+          <w:rFonts w:ascii="Times New Roman" w:hAnsi="Times New Roman" w:cs="Times New Roman"/>
+        </w:rPr>
+        <w:t>Mục đích của tài liệu đặc tả yêu cầu phần mềm này là cung cấp một cái nhìn tổng quan, dễ</w:t>
+      </w:r>
+    </w:p>
+    <w:p>
+      <w:pPr>
+        <w:rPr>
+          <w:rFonts w:ascii="Times New Roman" w:hAnsi="Times New Roman" w:cs="Times New Roman"/>
+        </w:rPr>
+      </w:pPr>
+      <w:r>
+        <w:rPr>
+          <w:rFonts w:ascii="Times New Roman" w:hAnsi="Times New Roman" w:cs="Times New Roman"/>
+        </w:rPr>
+        <w:t>hiểu về các yêu cầu, thành phần của dự án.</w:t>
+      </w:r>
+    </w:p>
+    <w:p>
+      <w:pPr>
+        <w:rPr>
+          <w:rFonts w:ascii="Times New Roman" w:hAnsi="Times New Roman" w:cs="Times New Roman"/>
+        </w:rPr>
+      </w:pPr>
+      <w:r>
+        <w:rPr>
+          <w:rFonts w:ascii="Times New Roman" w:hAnsi="Times New Roman" w:cs="Times New Roman"/>
+        </w:rPr>
+        <w:t>Tài liệu giúp định nghĩa rõ phạm vi chức năng và phi chức năng, đối tượng người dùng, ràng buộc kỹ thuật và các tiêu chí cần đáp ứng.</w:t>
+      </w:r>
+    </w:p>
+    <w:p>
+      <w:pPr>
+        <w:rPr>
+          <w:rFonts w:ascii="Times New Roman" w:hAnsi="Times New Roman" w:cs="Times New Roman"/>
+        </w:rPr>
+      </w:pPr>
+      <w:r>
+        <w:rPr>
+          <w:rFonts w:ascii="Times New Roman" w:hAnsi="Times New Roman" w:cs="Times New Roman"/>
+        </w:rPr>
+        <w:t>SRS này sẽ là tham chiếu chính thức cho việc phân tích, thiết kế, lập kế hoạch phát triển, kiểm thử và bảo trì phần mềm – giúp nhóm thực hiện dự án có hiểu biết thống nhất về hệ thống.</w:t>
+      </w:r>
+    </w:p>
+    <w:p>
+      <w:pPr>
+        <w:pStyle w:val="Heading3"/>
+        <w:rPr>
+          <w:rFonts w:cs="Times New Roman"/>
+        </w:rPr>
+      </w:pPr>
+      <w:bookmarkStart w:id="2" w:name="_Toc215703251"/>
+      <w:r>
+        <w:rPr>
+          <w:rFonts w:cs="Times New Roman"/>
+        </w:rPr>
+        <w:t>1.2 Phạm vi</w:t>
+      </w:r>
+      <w:bookmarkEnd w:id="2"/>
+    </w:p>
+    <w:p>
+      <w:pPr>
+        <w:rPr>
+          <w:rFonts w:ascii="Times New Roman" w:hAnsi="Times New Roman" w:cs="Times New Roman"/>
+        </w:rPr>
+      </w:pPr>
+      <w:r>
+        <w:rPr>
+          <w:rFonts w:ascii="Times New Roman" w:hAnsi="Times New Roman" w:cs="Times New Roman"/>
+        </w:rPr>
+        <w:t>Tài liệu đặc tả yêu cầu phần mềm này được xây dựng nhằm phục vụ cho dự án Quản lý nhà sách</w:t>
+      </w:r>
+    </w:p>
+    <w:p>
+      <w:pPr>
+        <w:rPr>
+          <w:rFonts w:ascii="Times New Roman" w:hAnsi="Times New Roman" w:cs="Times New Roman"/>
+        </w:rPr>
+      </w:pPr>
+      <w:r>
+        <w:rPr>
+          <w:rFonts w:ascii="Times New Roman" w:hAnsi="Times New Roman" w:cs="Times New Roman"/>
+        </w:rPr>
+        <w:t>phục vụ công việc học tập môn Quản lý dự án công nghệ thông tin.</w:t>
+      </w:r>
+    </w:p>
+    <w:p>
+      <w:pPr>
+        <w:rPr>
+          <w:rFonts w:ascii="Times New Roman" w:hAnsi="Times New Roman" w:cs="Times New Roman"/>
+        </w:rPr>
+      </w:pPr>
+      <w:r>
+        <w:rPr>
+          <w:rFonts w:ascii="Times New Roman" w:hAnsi="Times New Roman" w:cs="Times New Roman"/>
+        </w:rPr>
+        <w:t>Với việc phát triển hệ thống quản lý nhà sách sẽ cung cấp cho tổ chức, cá nhân một công cụ để dễ dàng có thể quản lý sách. Tránh thất thoát cũng như thống kê, tính tiền, nhập xuất kho.</w:t>
+      </w:r>
+    </w:p>
+    <w:p>
+      <w:pPr>
+        <w:pStyle w:val="Heading3"/>
+        <w:rPr>
+          <w:rFonts w:cs="Times New Roman"/>
+        </w:rPr>
+      </w:pPr>
+      <w:bookmarkStart w:id="3" w:name="_Toc215703252"/>
+      <w:r>
+        <w:rPr>
+          <w:rFonts w:cs="Times New Roman"/>
+        </w:rPr>
+        <w:t>1.3 Từ điển thuật ngữ</w:t>
+      </w:r>
+      <w:bookmarkEnd w:id="3"/>
+    </w:p>
+    <w:tbl>
+      <w:tblPr>
+        <w:tblStyle w:val="TableGrid"/>
+        <w:tblW w:w="0" w:type="auto"/>
+        <w:tblLook w:val="04A0" w:firstRow="1" w:lastRow="0" w:firstColumn="1" w:lastColumn="0" w:noHBand="0" w:noVBand="1"/>
+      </w:tblPr>
+      <w:tblGrid>
+        <w:gridCol w:w="4675"/>
+        <w:gridCol w:w="4675"/>
+      </w:tblGrid>
+      <w:tr>
+        <w:tc>
+          <w:tcPr>
+            <w:tcW w:w="4675" w:type="dxa"/>
+          </w:tcPr>
+          <w:p>
+            <w:pPr>
+              <w:rPr>
+                <w:rFonts w:ascii="Times New Roman" w:hAnsi="Times New Roman" w:cs="Times New Roman"/>
+              </w:rPr>
+            </w:pPr>
+            <w:r>
+              <w:rPr>
+                <w:rFonts w:ascii="Times New Roman" w:hAnsi="Times New Roman" w:cs="Times New Roman"/>
+              </w:rPr>
+              <w:t>Software Requirement Specification – SRS</w:t>
+            </w:r>
+          </w:p>
+        </w:tc>
+        <w:tc>
+          <w:tcPr>
+            <w:tcW w:w="4675" w:type="dxa"/>
+          </w:tcPr>
+          <w:p>
+            <w:pPr>
+              <w:rPr>
+                <w:rFonts w:ascii="Times New Roman" w:hAnsi="Times New Roman" w:cs="Times New Roman"/>
+              </w:rPr>
+            </w:pPr>
+            <w:r>
+              <w:rPr>
+                <w:rFonts w:ascii="Times New Roman" w:hAnsi="Times New Roman" w:cs="Times New Roman"/>
+              </w:rPr>
+              <w:t>Đặc tả yêu cầu phan mềm</w:t>
+            </w:r>
+          </w:p>
+        </w:tc>
+      </w:tr>
+      <w:tr>
+        <w:tc>
+          <w:tcPr>
+            <w:tcW w:w="4675" w:type="dxa"/>
+          </w:tcPr>
+          <w:p>
+            <w:pPr>
+              <w:rPr>
+                <w:rFonts w:ascii="Times New Roman" w:hAnsi="Times New Roman" w:cs="Times New Roman"/>
+              </w:rPr>
+            </w:pPr>
+          </w:p>
+        </w:tc>
+        <w:tc>
+          <w:tcPr>
+            <w:tcW w:w="4675" w:type="dxa"/>
+          </w:tcPr>
+          <w:p>
+            <w:pPr>
+              <w:rPr>
+                <w:rFonts w:ascii="Times New Roman" w:hAnsi="Times New Roman" w:cs="Times New Roman"/>
+              </w:rPr>
+            </w:pPr>
+          </w:p>
+        </w:tc>
+      </w:tr>
+      <w:tr>
+        <w:tc>
+          <w:tcPr>
+            <w:tcW w:w="4675" w:type="dxa"/>
+          </w:tcPr>
+          <w:p>
+            <w:pPr>
+              <w:rPr>
+                <w:rFonts w:ascii="Times New Roman" w:hAnsi="Times New Roman" w:cs="Times New Roman"/>
+              </w:rPr>
+            </w:pPr>
+          </w:p>
+        </w:tc>
+        <w:tc>
+          <w:tcPr>
+            <w:tcW w:w="4675" w:type="dxa"/>
+          </w:tcPr>
+          <w:p>
+            <w:pPr>
+              <w:rPr>
+                <w:rFonts w:ascii="Times New Roman" w:hAnsi="Times New Roman" w:cs="Times New Roman"/>
+              </w:rPr>
+            </w:pPr>
+          </w:p>
+        </w:tc>
+      </w:tr>
+      <w:tr>
+        <w:tc>
+          <w:tcPr>
+            <w:tcW w:w="4675" w:type="dxa"/>
+          </w:tcPr>
+          <w:p>
+            <w:pPr>
+              <w:rPr>
+                <w:rFonts w:ascii="Times New Roman" w:hAnsi="Times New Roman" w:cs="Times New Roman"/>
+              </w:rPr>
+            </w:pPr>
+          </w:p>
+        </w:tc>
+        <w:tc>
+          <w:tcPr>
+            <w:tcW w:w="4675" w:type="dxa"/>
+          </w:tcPr>
+          <w:p>
+            <w:pPr>
+              <w:rPr>
+                <w:rFonts w:ascii="Times New Roman" w:hAnsi="Times New Roman" w:cs="Times New Roman"/>
+              </w:rPr>
+            </w:pPr>
+          </w:p>
+        </w:tc>
+      </w:tr>
+      <w:tr>
+        <w:tc>
+          <w:tcPr>
+            <w:tcW w:w="4675" w:type="dxa"/>
+          </w:tcPr>
+          <w:p>
+            <w:pPr>
+              <w:rPr>
+                <w:rFonts w:ascii="Times New Roman" w:hAnsi="Times New Roman" w:cs="Times New Roman"/>
+              </w:rPr>
+            </w:pPr>
+          </w:p>
+        </w:tc>
+        <w:tc>
+          <w:tcPr>
+            <w:tcW w:w="4675" w:type="dxa"/>
+          </w:tcPr>
+          <w:p>
+            <w:pPr>
+              <w:rPr>
+                <w:rFonts w:ascii="Times New Roman" w:hAnsi="Times New Roman" w:cs="Times New Roman"/>
+              </w:rPr>
+            </w:pPr>
+          </w:p>
+        </w:tc>
+      </w:tr>
+      <w:tr>
+        <w:tc>
+          <w:tcPr>
+            <w:tcW w:w="4675" w:type="dxa"/>
+          </w:tcPr>
+          <w:p>
+            <w:pPr>
+              <w:rPr>
+                <w:rFonts w:ascii="Times New Roman" w:hAnsi="Times New Roman" w:cs="Times New Roman"/>
+              </w:rPr>
+            </w:pPr>
+          </w:p>
+        </w:tc>
+        <w:tc>
+          <w:tcPr>
+            <w:tcW w:w="4675" w:type="dxa"/>
+          </w:tcPr>
+          <w:p>
+            <w:pPr>
+              <w:rPr>
+                <w:rFonts w:ascii="Times New Roman" w:hAnsi="Times New Roman" w:cs="Times New Roman"/>
+              </w:rPr>
+            </w:pPr>
+          </w:p>
+        </w:tc>
+      </w:tr>
+    </w:tbl>
+    <w:p>
+      <w:pPr>
+        <w:pStyle w:val="Bng"/>
+        <w:rPr>
+          <w:rFonts w:cs="Times New Roman"/>
+        </w:rPr>
+      </w:pPr>
+      <w:r>
+        <w:rPr>
+          <w:rFonts w:cs="Times New Roman"/>
+        </w:rPr>
+        <w:t>Bảng 1-1: Từ điển thuật ngữ</w:t>
+      </w:r>
+    </w:p>
+    <w:p>
+      <w:pPr>
+        <w:pStyle w:val="Heading3"/>
+      </w:pPr>
+      <w:bookmarkStart w:id="4" w:name="_Toc215703253"/>
+      <w:r>
+        <w:t>1.4 Tài liệu tham khảo</w:t>
+      </w:r>
+      <w:bookmarkEnd w:id="4"/>
+    </w:p>
+    <w:p>
+      <w:pPr>
+        <w:pStyle w:val="Heading3"/>
+      </w:pPr>
+      <w:bookmarkStart w:id="5" w:name="_Toc215703254"/>
+      <w:r>
+        <w:t>1.5 Tổng quan</w:t>
+      </w:r>
+      <w:bookmarkEnd w:id="5"/>
     </w:p>
     <w:p/>
+    <w:p>
+      <w:pPr>
+        <w:rPr>
+          <w:rFonts w:ascii="Times New Roman" w:hAnsi="Times New Roman" w:cs="Times New Roman"/>
+          <w:b/>
+          <w:bCs/>
+        </w:rPr>
+      </w:pPr>
+    </w:p>
     <w:sectPr>
       <w:pgSz w:w="12240" w:h="15840"/>
       <w:pgMar w:top="1440" w:right="1440" w:bottom="1440" w:left="1440" w:header="720" w:footer="720" w:gutter="0"/>
@@ -660,7 +1672,6 @@
     <w:next w:val="Normal"/>
     <w:link w:val="Heading3Char"/>
     <w:uiPriority w:val="9"/>
-    <w:semiHidden/>
     <w:unhideWhenUsed/>
     <w:qFormat/>
     <w:rsid w:val="00F34417"/>
@@ -865,7 +1876,6 @@
     <w:basedOn w:val="DefaultParagraphFont"/>
     <w:link w:val="Heading3"/>
     <w:uiPriority w:val="9"/>
-    <w:semiHidden/>
     <w:rsid w:val="00F34417"/>
     <w:rPr>
       <w:rFonts w:ascii="Times New Roman" w:eastAsiaTheme="majorEastAsia" w:hAnsi="Times New Roman" w:cstheme="majorBidi"/>
@@ -1122,6 +2132,155 @@
       <w:smallCaps/>
       <w:color w:val="0F4761" w:themeColor="accent1" w:themeShade="BF"/>
       <w:spacing w:val="5"/>
+    </w:rPr>
+  </w:style>
+  <w:style w:type="paragraph" w:styleId="TOCHeading">
+    <w:name w:val="TOC Heading"/>
+    <w:basedOn w:val="Heading1"/>
+    <w:next w:val="Normal"/>
+    <w:uiPriority w:val="39"/>
+    <w:unhideWhenUsed/>
+    <w:qFormat/>
+    <w:rsid w:val="0040451B"/>
+    <w:pPr>
+      <w:spacing w:before="240" w:after="0" w:line="259" w:lineRule="auto"/>
+      <w:outlineLvl w:val="9"/>
+    </w:pPr>
+    <w:rPr>
+      <w:rFonts w:asciiTheme="majorHAnsi" w:hAnsiTheme="majorHAnsi"/>
+      <w:b w:val="0"/>
+      <w:color w:val="0F4761" w:themeColor="accent1" w:themeShade="BF"/>
+      <w:kern w:val="0"/>
+      <w:sz w:val="32"/>
+      <w:szCs w:val="32"/>
+      <w:lang w:eastAsia="en-US" w:bidi="ar-SA"/>
+      <w14:ligatures w14:val="none"/>
+    </w:rPr>
+  </w:style>
+  <w:style w:type="paragraph" w:styleId="TOC1">
+    <w:name w:val="toc 1"/>
+    <w:basedOn w:val="Normal"/>
+    <w:next w:val="Normal"/>
+    <w:autoRedefine/>
+    <w:uiPriority w:val="39"/>
+    <w:unhideWhenUsed/>
+    <w:rsid w:val="0089551F"/>
+    <w:pPr>
+      <w:spacing w:after="100"/>
+    </w:pPr>
+  </w:style>
+  <w:style w:type="character" w:styleId="Hyperlink">
+    <w:name w:val="Hyperlink"/>
+    <w:basedOn w:val="DefaultParagraphFont"/>
+    <w:uiPriority w:val="99"/>
+    <w:unhideWhenUsed/>
+    <w:rsid w:val="0040451B"/>
+    <w:rPr>
+      <w:color w:val="467886" w:themeColor="hyperlink"/>
+      <w:u w:val="single"/>
+    </w:rPr>
+  </w:style>
+  <w:style w:type="paragraph" w:styleId="TOC3">
+    <w:name w:val="toc 3"/>
+    <w:basedOn w:val="Normal"/>
+    <w:next w:val="Normal"/>
+    <w:link w:val="TOC3Char"/>
+    <w:autoRedefine/>
+    <w:uiPriority w:val="39"/>
+    <w:unhideWhenUsed/>
+    <w:rsid w:val="0013721F"/>
+    <w:pPr>
+      <w:spacing w:after="100"/>
+      <w:ind w:left="480"/>
+    </w:pPr>
+  </w:style>
+  <w:style w:type="character" w:styleId="UnresolvedMention">
+    <w:name w:val="Unresolved Mention"/>
+    <w:basedOn w:val="DefaultParagraphFont"/>
+    <w:uiPriority w:val="99"/>
+    <w:semiHidden/>
+    <w:unhideWhenUsed/>
+    <w:rsid w:val="0013721F"/>
+    <w:rPr>
+      <w:color w:val="605E5C"/>
+      <w:shd w:val="clear" w:color="auto" w:fill="E1DFDD"/>
+    </w:rPr>
+  </w:style>
+  <w:style w:type="table" w:styleId="TableGrid">
+    <w:name w:val="Table Grid"/>
+    <w:basedOn w:val="TableNormal"/>
+    <w:uiPriority w:val="39"/>
+    <w:rsid w:val="008A20F2"/>
+    <w:pPr>
+      <w:spacing w:after="0" w:line="240" w:lineRule="auto"/>
+    </w:pPr>
+    <w:tblPr>
+      <w:tblBorders>
+        <w:top w:val="single" w:sz="4" w:space="0" w:color="auto"/>
+        <w:left w:val="single" w:sz="4" w:space="0" w:color="auto"/>
+        <w:bottom w:val="single" w:sz="4" w:space="0" w:color="auto"/>
+        <w:right w:val="single" w:sz="4" w:space="0" w:color="auto"/>
+        <w:insideH w:val="single" w:sz="4" w:space="0" w:color="auto"/>
+        <w:insideV w:val="single" w:sz="4" w:space="0" w:color="auto"/>
+      </w:tblBorders>
+    </w:tblPr>
+  </w:style>
+  <w:style w:type="paragraph" w:customStyle="1" w:styleId="Hnh">
+    <w:name w:val="Hình"/>
+    <w:basedOn w:val="Normal"/>
+    <w:link w:val="HnhChar"/>
+    <w:qFormat/>
+    <w:rsid w:val="0089551F"/>
+    <w:pPr>
+      <w:tabs>
+        <w:tab w:val="right" w:leader="dot" w:pos="9350"/>
+      </w:tabs>
+    </w:pPr>
+    <w:rPr>
+      <w:rFonts w:ascii="Times New Roman" w:hAnsi="Times New Roman" w:cs="Times New Roman"/>
+      <w:noProof/>
+    </w:rPr>
+  </w:style>
+  <w:style w:type="character" w:customStyle="1" w:styleId="TOC3Char">
+    <w:name w:val="TOC 3 Char"/>
+    <w:basedOn w:val="DefaultParagraphFont"/>
+    <w:link w:val="TOC3"/>
+    <w:uiPriority w:val="39"/>
+    <w:rsid w:val="0089551F"/>
+  </w:style>
+  <w:style w:type="character" w:customStyle="1" w:styleId="HnhChar">
+    <w:name w:val="Hình Char"/>
+    <w:basedOn w:val="TOC3Char"/>
+    <w:link w:val="Hnh"/>
+    <w:rsid w:val="0089551F"/>
+    <w:rPr>
+      <w:rFonts w:ascii="Times New Roman" w:hAnsi="Times New Roman" w:cs="Times New Roman"/>
+      <w:noProof/>
+    </w:rPr>
+  </w:style>
+  <w:style w:type="paragraph" w:customStyle="1" w:styleId="Bng">
+    <w:name w:val="Bảng"/>
+    <w:basedOn w:val="Normal"/>
+    <w:link w:val="BngChar"/>
+    <w:qFormat/>
+    <w:rsid w:val="0089551F"/>
+    <w:pPr>
+      <w:jc w:val="center"/>
+    </w:pPr>
+    <w:rPr>
+      <w:rFonts w:ascii="Times New Roman" w:hAnsi="Times New Roman"/>
+      <w:b/>
+    </w:rPr>
+  </w:style>
+  <w:style w:type="character" w:customStyle="1" w:styleId="BngChar">
+    <w:name w:val="Bảng Char"/>
+    <w:basedOn w:val="HnhChar"/>
+    <w:link w:val="Bng"/>
+    <w:rsid w:val="0089551F"/>
+    <w:rPr>
+      <w:rFonts w:ascii="Times New Roman" w:hAnsi="Times New Roman" w:cs="Times New Roman"/>
+      <w:b/>
+      <w:noProof/>
     </w:rPr>
   </w:style>
 </w:styles>

--- a/docs/đặc tả yêu cầu phần mềm.docx
+++ b/docs/đặc tả yêu cầu phần mềm.docx
@@ -247,6 +247,7 @@
               <w:tab w:val="right" w:leader="dot" w:pos="9350"/>
             </w:tabs>
             <w:rPr>
+              <w:rFonts w:ascii="Times New Roman" w:hAnsi="Times New Roman" w:cs="Times New Roman"/>
               <w:noProof/>
               <w:szCs w:val="24"/>
               <w:lang w:eastAsia="en-US" w:bidi="ar-SA"/>
@@ -274,13 +275,14 @@
             <w:r>
               <w:rPr>
                 <w:rStyle w:val="Hyperlink"/>
-                <w:rFonts w:cs="Times New Roman"/>
+                <w:rFonts w:ascii="Times New Roman" w:hAnsi="Times New Roman" w:cs="Times New Roman"/>
                 <w:noProof/>
               </w:rPr>
               <w:t>1 Giới thiệu</w:t>
             </w:r>
             <w:r>
               <w:rPr>
+                <w:rFonts w:ascii="Times New Roman" w:hAnsi="Times New Roman" w:cs="Times New Roman"/>
                 <w:noProof/>
                 <w:webHidden/>
               </w:rPr>
@@ -288,6 +290,7 @@
             </w:r>
             <w:r>
               <w:rPr>
+                <w:rFonts w:ascii="Times New Roman" w:hAnsi="Times New Roman" w:cs="Times New Roman"/>
                 <w:noProof/>
                 <w:webHidden/>
               </w:rPr>
@@ -295,6 +298,7 @@
             </w:r>
             <w:r>
               <w:rPr>
+                <w:rFonts w:ascii="Times New Roman" w:hAnsi="Times New Roman" w:cs="Times New Roman"/>
                 <w:noProof/>
                 <w:webHidden/>
               </w:rPr>
@@ -302,12 +306,14 @@
             </w:r>
             <w:r>
               <w:rPr>
-                <w:noProof/>
-                <w:webHidden/>
-              </w:rPr>
-            </w:r>
-            <w:r>
-              <w:rPr>
+                <w:rFonts w:ascii="Times New Roman" w:hAnsi="Times New Roman" w:cs="Times New Roman"/>
+                <w:noProof/>
+                <w:webHidden/>
+              </w:rPr>
+            </w:r>
+            <w:r>
+              <w:rPr>
+                <w:rFonts w:ascii="Times New Roman" w:hAnsi="Times New Roman" w:cs="Times New Roman"/>
                 <w:noProof/>
                 <w:webHidden/>
               </w:rPr>
@@ -315,6 +321,7 @@
             </w:r>
             <w:r>
               <w:rPr>
+                <w:rFonts w:ascii="Times New Roman" w:hAnsi="Times New Roman" w:cs="Times New Roman"/>
                 <w:noProof/>
                 <w:webHidden/>
               </w:rPr>
@@ -322,6 +329,7 @@
             </w:r>
             <w:r>
               <w:rPr>
+                <w:rFonts w:ascii="Times New Roman" w:hAnsi="Times New Roman" w:cs="Times New Roman"/>
                 <w:noProof/>
                 <w:webHidden/>
               </w:rPr>
@@ -336,6 +344,7 @@
               <w:tab w:val="right" w:leader="dot" w:pos="9350"/>
             </w:tabs>
             <w:rPr>
+              <w:rFonts w:ascii="Times New Roman" w:hAnsi="Times New Roman" w:cs="Times New Roman"/>
               <w:noProof/>
               <w:szCs w:val="24"/>
               <w:lang w:eastAsia="en-US" w:bidi="ar-SA"/>
@@ -345,13 +354,14 @@
             <w:r>
               <w:rPr>
                 <w:rStyle w:val="Hyperlink"/>
-                <w:rFonts w:cs="Times New Roman"/>
+                <w:rFonts w:ascii="Times New Roman" w:hAnsi="Times New Roman" w:cs="Times New Roman"/>
                 <w:noProof/>
               </w:rPr>
               <w:t>1.1 Mục đích</w:t>
             </w:r>
             <w:r>
               <w:rPr>
+                <w:rFonts w:ascii="Times New Roman" w:hAnsi="Times New Roman" w:cs="Times New Roman"/>
                 <w:noProof/>
                 <w:webHidden/>
               </w:rPr>
@@ -359,6 +369,7 @@
             </w:r>
             <w:r>
               <w:rPr>
+                <w:rFonts w:ascii="Times New Roman" w:hAnsi="Times New Roman" w:cs="Times New Roman"/>
                 <w:noProof/>
                 <w:webHidden/>
               </w:rPr>
@@ -366,6 +377,7 @@
             </w:r>
             <w:r>
               <w:rPr>
+                <w:rFonts w:ascii="Times New Roman" w:hAnsi="Times New Roman" w:cs="Times New Roman"/>
                 <w:noProof/>
                 <w:webHidden/>
               </w:rPr>
@@ -373,12 +385,14 @@
             </w:r>
             <w:r>
               <w:rPr>
-                <w:noProof/>
-                <w:webHidden/>
-              </w:rPr>
-            </w:r>
-            <w:r>
-              <w:rPr>
+                <w:rFonts w:ascii="Times New Roman" w:hAnsi="Times New Roman" w:cs="Times New Roman"/>
+                <w:noProof/>
+                <w:webHidden/>
+              </w:rPr>
+            </w:r>
+            <w:r>
+              <w:rPr>
+                <w:rFonts w:ascii="Times New Roman" w:hAnsi="Times New Roman" w:cs="Times New Roman"/>
                 <w:noProof/>
                 <w:webHidden/>
               </w:rPr>
@@ -386,6 +400,7 @@
             </w:r>
             <w:r>
               <w:rPr>
+                <w:rFonts w:ascii="Times New Roman" w:hAnsi="Times New Roman" w:cs="Times New Roman"/>
                 <w:noProof/>
                 <w:webHidden/>
               </w:rPr>
@@ -393,6 +408,7 @@
             </w:r>
             <w:r>
               <w:rPr>
+                <w:rFonts w:ascii="Times New Roman" w:hAnsi="Times New Roman" w:cs="Times New Roman"/>
                 <w:noProof/>
                 <w:webHidden/>
               </w:rPr>
@@ -407,6 +423,7 @@
               <w:tab w:val="right" w:leader="dot" w:pos="9350"/>
             </w:tabs>
             <w:rPr>
+              <w:rFonts w:ascii="Times New Roman" w:hAnsi="Times New Roman" w:cs="Times New Roman"/>
               <w:noProof/>
               <w:szCs w:val="24"/>
               <w:lang w:eastAsia="en-US" w:bidi="ar-SA"/>
@@ -416,13 +433,14 @@
             <w:r>
               <w:rPr>
                 <w:rStyle w:val="Hyperlink"/>
-                <w:rFonts w:cs="Times New Roman"/>
+                <w:rFonts w:ascii="Times New Roman" w:hAnsi="Times New Roman" w:cs="Times New Roman"/>
                 <w:noProof/>
               </w:rPr>
               <w:t>1.2 Phạm vi</w:t>
             </w:r>
             <w:r>
               <w:rPr>
+                <w:rFonts w:ascii="Times New Roman" w:hAnsi="Times New Roman" w:cs="Times New Roman"/>
                 <w:noProof/>
                 <w:webHidden/>
               </w:rPr>
@@ -430,6 +448,7 @@
             </w:r>
             <w:r>
               <w:rPr>
+                <w:rFonts w:ascii="Times New Roman" w:hAnsi="Times New Roman" w:cs="Times New Roman"/>
                 <w:noProof/>
                 <w:webHidden/>
               </w:rPr>
@@ -437,6 +456,7 @@
             </w:r>
             <w:r>
               <w:rPr>
+                <w:rFonts w:ascii="Times New Roman" w:hAnsi="Times New Roman" w:cs="Times New Roman"/>
                 <w:noProof/>
                 <w:webHidden/>
               </w:rPr>
@@ -444,12 +464,14 @@
             </w:r>
             <w:r>
               <w:rPr>
-                <w:noProof/>
-                <w:webHidden/>
-              </w:rPr>
-            </w:r>
-            <w:r>
-              <w:rPr>
+                <w:rFonts w:ascii="Times New Roman" w:hAnsi="Times New Roman" w:cs="Times New Roman"/>
+                <w:noProof/>
+                <w:webHidden/>
+              </w:rPr>
+            </w:r>
+            <w:r>
+              <w:rPr>
+                <w:rFonts w:ascii="Times New Roman" w:hAnsi="Times New Roman" w:cs="Times New Roman"/>
                 <w:noProof/>
                 <w:webHidden/>
               </w:rPr>
@@ -457,6 +479,7 @@
             </w:r>
             <w:r>
               <w:rPr>
+                <w:rFonts w:ascii="Times New Roman" w:hAnsi="Times New Roman" w:cs="Times New Roman"/>
                 <w:noProof/>
                 <w:webHidden/>
               </w:rPr>
@@ -464,6 +487,7 @@
             </w:r>
             <w:r>
               <w:rPr>
+                <w:rFonts w:ascii="Times New Roman" w:hAnsi="Times New Roman" w:cs="Times New Roman"/>
                 <w:noProof/>
                 <w:webHidden/>
               </w:rPr>
@@ -478,6 +502,7 @@
               <w:tab w:val="right" w:leader="dot" w:pos="9350"/>
             </w:tabs>
             <w:rPr>
+              <w:rFonts w:ascii="Times New Roman" w:hAnsi="Times New Roman" w:cs="Times New Roman"/>
               <w:noProof/>
               <w:szCs w:val="24"/>
               <w:lang w:eastAsia="en-US" w:bidi="ar-SA"/>
@@ -487,13 +512,14 @@
             <w:r>
               <w:rPr>
                 <w:rStyle w:val="Hyperlink"/>
-                <w:rFonts w:cs="Times New Roman"/>
+                <w:rFonts w:ascii="Times New Roman" w:hAnsi="Times New Roman" w:cs="Times New Roman"/>
                 <w:noProof/>
               </w:rPr>
               <w:t>1.3 Từ điển thuật ngữ</w:t>
             </w:r>
             <w:r>
               <w:rPr>
+                <w:rFonts w:ascii="Times New Roman" w:hAnsi="Times New Roman" w:cs="Times New Roman"/>
                 <w:noProof/>
                 <w:webHidden/>
               </w:rPr>
@@ -501,6 +527,7 @@
             </w:r>
             <w:r>
               <w:rPr>
+                <w:rFonts w:ascii="Times New Roman" w:hAnsi="Times New Roman" w:cs="Times New Roman"/>
                 <w:noProof/>
                 <w:webHidden/>
               </w:rPr>
@@ -508,6 +535,7 @@
             </w:r>
             <w:r>
               <w:rPr>
+                <w:rFonts w:ascii="Times New Roman" w:hAnsi="Times New Roman" w:cs="Times New Roman"/>
                 <w:noProof/>
                 <w:webHidden/>
               </w:rPr>
@@ -515,12 +543,14 @@
             </w:r>
             <w:r>
               <w:rPr>
-                <w:noProof/>
-                <w:webHidden/>
-              </w:rPr>
-            </w:r>
-            <w:r>
-              <w:rPr>
+                <w:rFonts w:ascii="Times New Roman" w:hAnsi="Times New Roman" w:cs="Times New Roman"/>
+                <w:noProof/>
+                <w:webHidden/>
+              </w:rPr>
+            </w:r>
+            <w:r>
+              <w:rPr>
+                <w:rFonts w:ascii="Times New Roman" w:hAnsi="Times New Roman" w:cs="Times New Roman"/>
                 <w:noProof/>
                 <w:webHidden/>
               </w:rPr>
@@ -528,6 +558,7 @@
             </w:r>
             <w:r>
               <w:rPr>
+                <w:rFonts w:ascii="Times New Roman" w:hAnsi="Times New Roman" w:cs="Times New Roman"/>
                 <w:noProof/>
                 <w:webHidden/>
               </w:rPr>
@@ -535,6 +566,7 @@
             </w:r>
             <w:r>
               <w:rPr>
+                <w:rFonts w:ascii="Times New Roman" w:hAnsi="Times New Roman" w:cs="Times New Roman"/>
                 <w:noProof/>
                 <w:webHidden/>
               </w:rPr>
@@ -549,6 +581,7 @@
               <w:tab w:val="right" w:leader="dot" w:pos="9350"/>
             </w:tabs>
             <w:rPr>
+              <w:rFonts w:ascii="Times New Roman" w:hAnsi="Times New Roman" w:cs="Times New Roman"/>
               <w:noProof/>
               <w:szCs w:val="24"/>
               <w:lang w:eastAsia="en-US" w:bidi="ar-SA"/>
@@ -558,12 +591,14 @@
             <w:r>
               <w:rPr>
                 <w:rStyle w:val="Hyperlink"/>
+                <w:rFonts w:ascii="Times New Roman" w:hAnsi="Times New Roman" w:cs="Times New Roman"/>
                 <w:noProof/>
               </w:rPr>
               <w:t>1.4 Tài liệu tham khảo</w:t>
             </w:r>
             <w:r>
               <w:rPr>
+                <w:rFonts w:ascii="Times New Roman" w:hAnsi="Times New Roman" w:cs="Times New Roman"/>
                 <w:noProof/>
                 <w:webHidden/>
               </w:rPr>
@@ -571,6 +606,7 @@
             </w:r>
             <w:r>
               <w:rPr>
+                <w:rFonts w:ascii="Times New Roman" w:hAnsi="Times New Roman" w:cs="Times New Roman"/>
                 <w:noProof/>
                 <w:webHidden/>
               </w:rPr>
@@ -578,6 +614,7 @@
             </w:r>
             <w:r>
               <w:rPr>
+                <w:rFonts w:ascii="Times New Roman" w:hAnsi="Times New Roman" w:cs="Times New Roman"/>
                 <w:noProof/>
                 <w:webHidden/>
               </w:rPr>
@@ -585,12 +622,14 @@
             </w:r>
             <w:r>
               <w:rPr>
-                <w:noProof/>
-                <w:webHidden/>
-              </w:rPr>
-            </w:r>
-            <w:r>
-              <w:rPr>
+                <w:rFonts w:ascii="Times New Roman" w:hAnsi="Times New Roman" w:cs="Times New Roman"/>
+                <w:noProof/>
+                <w:webHidden/>
+              </w:rPr>
+            </w:r>
+            <w:r>
+              <w:rPr>
+                <w:rFonts w:ascii="Times New Roman" w:hAnsi="Times New Roman" w:cs="Times New Roman"/>
                 <w:noProof/>
                 <w:webHidden/>
               </w:rPr>
@@ -598,6 +637,7 @@
             </w:r>
             <w:r>
               <w:rPr>
+                <w:rFonts w:ascii="Times New Roman" w:hAnsi="Times New Roman" w:cs="Times New Roman"/>
                 <w:noProof/>
                 <w:webHidden/>
               </w:rPr>
@@ -605,6 +645,7 @@
             </w:r>
             <w:r>
               <w:rPr>
+                <w:rFonts w:ascii="Times New Roman" w:hAnsi="Times New Roman" w:cs="Times New Roman"/>
                 <w:noProof/>
                 <w:webHidden/>
               </w:rPr>
@@ -619,6 +660,7 @@
               <w:tab w:val="right" w:leader="dot" w:pos="9350"/>
             </w:tabs>
             <w:rPr>
+              <w:rFonts w:ascii="Times New Roman" w:hAnsi="Times New Roman" w:cs="Times New Roman"/>
               <w:noProof/>
               <w:szCs w:val="24"/>
               <w:lang w:eastAsia="en-US" w:bidi="ar-SA"/>
@@ -628,12 +670,14 @@
             <w:r>
               <w:rPr>
                 <w:rStyle w:val="Hyperlink"/>
+                <w:rFonts w:ascii="Times New Roman" w:hAnsi="Times New Roman" w:cs="Times New Roman"/>
                 <w:noProof/>
               </w:rPr>
               <w:t>1.5 Tổng quan</w:t>
             </w:r>
             <w:r>
               <w:rPr>
+                <w:rFonts w:ascii="Times New Roman" w:hAnsi="Times New Roman" w:cs="Times New Roman"/>
                 <w:noProof/>
                 <w:webHidden/>
               </w:rPr>
@@ -641,6 +685,7 @@
             </w:r>
             <w:r>
               <w:rPr>
+                <w:rFonts w:ascii="Times New Roman" w:hAnsi="Times New Roman" w:cs="Times New Roman"/>
                 <w:noProof/>
                 <w:webHidden/>
               </w:rPr>
@@ -648,6 +693,7 @@
             </w:r>
             <w:r>
               <w:rPr>
+                <w:rFonts w:ascii="Times New Roman" w:hAnsi="Times New Roman" w:cs="Times New Roman"/>
                 <w:noProof/>
                 <w:webHidden/>
               </w:rPr>
@@ -655,12 +701,14 @@
             </w:r>
             <w:r>
               <w:rPr>
-                <w:noProof/>
-                <w:webHidden/>
-              </w:rPr>
-            </w:r>
-            <w:r>
-              <w:rPr>
+                <w:rFonts w:ascii="Times New Roman" w:hAnsi="Times New Roman" w:cs="Times New Roman"/>
+                <w:noProof/>
+                <w:webHidden/>
+              </w:rPr>
+            </w:r>
+            <w:r>
+              <w:rPr>
+                <w:rFonts w:ascii="Times New Roman" w:hAnsi="Times New Roman" w:cs="Times New Roman"/>
                 <w:noProof/>
                 <w:webHidden/>
               </w:rPr>
@@ -668,6 +716,7 @@
             </w:r>
             <w:r>
               <w:rPr>
+                <w:rFonts w:ascii="Times New Roman" w:hAnsi="Times New Roman" w:cs="Times New Roman"/>
                 <w:noProof/>
                 <w:webHidden/>
               </w:rPr>
@@ -675,6 +724,7 @@
             </w:r>
             <w:r>
               <w:rPr>
+                <w:rFonts w:ascii="Times New Roman" w:hAnsi="Times New Roman" w:cs="Times New Roman"/>
                 <w:noProof/>
                 <w:webHidden/>
               </w:rPr>
@@ -1091,9 +1141,15 @@
     <w:p>
       <w:pPr>
         <w:pStyle w:val="Heading3"/>
+        <w:rPr>
+          <w:rFonts w:cs="Times New Roman"/>
+        </w:rPr>
       </w:pPr>
       <w:bookmarkStart w:id="4" w:name="_Toc215703253"/>
       <w:r>
+        <w:rPr>
+          <w:rFonts w:cs="Times New Roman"/>
+        </w:rPr>
         <w:t>1.4 Tài liệu tham khảo</w:t>
       </w:r>
       <w:bookmarkEnd w:id="4"/>
@@ -1101,22 +1157,130 @@
     <w:p>
       <w:pPr>
         <w:pStyle w:val="Heading3"/>
+        <w:rPr>
+          <w:rFonts w:cs="Times New Roman"/>
+        </w:rPr>
       </w:pPr>
       <w:bookmarkStart w:id="5" w:name="_Toc215703254"/>
       <w:r>
+        <w:rPr>
+          <w:rFonts w:cs="Times New Roman"/>
+        </w:rPr>
         <w:t>1.5 Tổng quan</w:t>
       </w:r>
       <w:bookmarkEnd w:id="5"/>
     </w:p>
-    <w:p/>
-    <w:p>
-      <w:pPr>
-        <w:rPr>
-          <w:rFonts w:ascii="Times New Roman" w:hAnsi="Times New Roman" w:cs="Times New Roman"/>
-          <w:b/>
-          <w:bCs/>
-        </w:rPr>
-      </w:pPr>
+    <w:p>
+      <w:pPr>
+        <w:rPr>
+          <w:rFonts w:ascii="Times New Roman" w:hAnsi="Times New Roman" w:cs="Times New Roman"/>
+        </w:rPr>
+      </w:pPr>
+      <w:r>
+        <w:rPr>
+          <w:rFonts w:ascii="Times New Roman" w:hAnsi="Times New Roman" w:cs="Times New Roman"/>
+        </w:rPr>
+        <w:t>Dự án Quản lý nhà sách hướng đến việc xây dựng một hệ thống hỗ trợ số hóa các hoạt động nghiệp vụ của một nhà sách, bao gồm quản lý sách, quản lý nhập – xuất kho, bán hàng, thống kê doanh thu. Hệ thống được phát triển nhằm giảm thiểu thao tác thủ công, hạn chế sai sót trong quản lý, tăng tốc độ xử lý thông tin và cung cấp dữ liệu kịp thời cho việc ra quyết định.</w:t>
+      </w:r>
+    </w:p>
+    <w:p>
+      <w:pPr>
+        <w:rPr>
+          <w:rFonts w:ascii="Times New Roman" w:hAnsi="Times New Roman" w:cs="Times New Roman"/>
+        </w:rPr>
+      </w:pPr>
+      <w:r>
+        <w:rPr>
+          <w:rFonts w:ascii="Times New Roman" w:hAnsi="Times New Roman" w:cs="Times New Roman"/>
+        </w:rPr>
+        <w:t>Website</w:t>
+      </w:r>
+      <w:r>
+        <w:rPr>
+          <w:rFonts w:ascii="Times New Roman" w:hAnsi="Times New Roman" w:cs="Times New Roman"/>
+        </w:rPr>
+        <w:t xml:space="preserve"> được thiết kế theo hướng linh hoạt, dễ mở rộng và dễ sử dụng, đáp ứng nhu cầu của cả nhân viên bán hàng, quản lý kho và ban quản lý nhà sách. Trong phạm vi dự án, hệ thống tập trung vào các chức năng cốt lõi phục vụ vận hành hoạt động kinh doanh hằng ngày, đảm bảo các quy trình chính được thể hiện rõ ràng và nhất quán.</w:t>
+      </w:r>
+    </w:p>
+    <w:p>
+      <w:pPr>
+        <w:rPr>
+          <w:rFonts w:ascii="Times New Roman" w:hAnsi="Times New Roman" w:cs="Times New Roman"/>
+        </w:rPr>
+      </w:pPr>
+      <w:r>
+        <w:rPr>
+          <w:rFonts w:ascii="Times New Roman" w:hAnsi="Times New Roman" w:cs="Times New Roman"/>
+        </w:rPr>
+        <w:lastRenderedPageBreak/>
+        <w:t>Dự án sẽ trải qua các giai đoạn chính: thu thập yêu cầu, phân tích, thiết kế, phát triển, kiểm thử và triển khai. Tài liệu SRS đóng vai trò là cơ sở để đảm bảo mọi bên liên quan có cách hiểu thống nhất về mục tiêu, phạm vi và yêu cầu của hệ thống trước khi bước vào các giai đoạn tiếp theo.</w:t>
+      </w:r>
+    </w:p>
+    <w:p>
+      <w:pPr>
+        <w:pStyle w:val="Heading1"/>
+        <w:rPr>
+          <w:rFonts w:cs="Times New Roman"/>
+        </w:rPr>
+      </w:pPr>
+      <w:r>
+        <w:rPr>
+          <w:rFonts w:cs="Times New Roman"/>
+        </w:rPr>
+        <w:t>2. Các yêu cầu chức năng</w:t>
+      </w:r>
+    </w:p>
+    <w:p>
+      <w:pPr>
+        <w:pStyle w:val="Heading3"/>
+        <w:rPr>
+          <w:rFonts w:cs="Times New Roman"/>
+        </w:rPr>
+      </w:pPr>
+      <w:r>
+        <w:rPr>
+          <w:rFonts w:cs="Times New Roman"/>
+        </w:rPr>
+        <w:t>2.1 Các tác nhân</w:t>
+      </w:r>
+    </w:p>
+    <w:p>
+      <w:pPr>
+        <w:rPr>
+          <w:rFonts w:ascii="Times New Roman" w:hAnsi="Times New Roman" w:cs="Times New Roman"/>
+        </w:rPr>
+      </w:pPr>
+      <w:r>
+        <w:rPr>
+          <w:rFonts w:ascii="Times New Roman" w:hAnsi="Times New Roman" w:cs="Times New Roman"/>
+        </w:rPr>
+        <w:t>Hệ thống gồm có các tác nhân là Khách hàng, Nhân viên, Quản trị viên. Khách đóng vai trò là người tham gia mỗi lần ra hóa đơn</w:t>
+      </w:r>
+      <w:r>
+        <w:rPr>
+          <w:rFonts w:ascii="Times New Roman" w:hAnsi="Times New Roman" w:cs="Times New Roman"/>
+        </w:rPr>
+        <w:t xml:space="preserve"> hoặc là không. Nhân viên sẽ đăng nhập vào hệ thống nhưng với quyền bị hạn chế. Quản trị viên sẽ đăng nhập vào hệ thống và toàn quyền quản trị mọi hoạt động của hệ thống.</w:t>
+      </w:r>
+    </w:p>
+    <w:p>
+      <w:pPr>
+        <w:pStyle w:val="Heading3"/>
+        <w:rPr>
+          <w:rFonts w:cs="Times New Roman"/>
+        </w:rPr>
+      </w:pPr>
+      <w:r>
+        <w:rPr>
+          <w:rFonts w:cs="Times New Roman"/>
+        </w:rPr>
+        <w:t>2.2 Các chức năng của hệ thống</w:t>
+      </w:r>
+    </w:p>
+    <w:p>
+      <w:r>
+        <w:t xml:space="preserve"> </w:t>
+      </w:r>
     </w:p>
     <w:sectPr>
       <w:pgSz w:w="12240" w:h="15840"/>
@@ -1126,6 +1290,56 @@
     </w:sectPr>
   </w:body>
 </w:document>
+</file>
+
+<file path=word/endnotes.xml><?xml version="1.0" encoding="utf-8"?>
+<w:endnotes xmlns:wpc="http://schemas.microsoft.com/office/word/2010/wordprocessingCanvas" xmlns:cx="http://schemas.microsoft.com/office/drawing/2014/chartex" xmlns:cx1="http://schemas.microsoft.com/office/drawing/2015/9/8/chartex" xmlns:cx2="http://schemas.microsoft.com/office/drawing/2015/10/21/chartex" xmlns:cx3="http://schemas.microsoft.com/office/drawing/2016/5/9/chartex" xmlns:cx4="http://schemas.microsoft.com/office/drawing/2016/5/10/chartex" xmlns:cx5="http://schemas.microsoft.com/office/drawing/2016/5/11/chartex" xmlns:cx6="http://schemas.microsoft.com/office/drawing/2016/5/12/chartex" xmlns:cx7="http://schemas.microsoft.com/office/drawing/2016/5/13/chartex" xmlns:cx8="http://schemas.microsoft.com/office/drawing/2016/5/14/chartex" xmlns:mc="http://schemas.openxmlformats.org/markup-compatibility/2006" xmlns:aink="http://schemas.microsoft.com/office/drawing/2016/ink" xmlns:am3d="http://schemas.microsoft.com/office/drawing/2017/model3d" xmlns:o="urn:schemas-microsoft-com:office:office" xmlns:oel="http://schemas.microsoft.com/office/2019/extlst" xmlns:r="http://schemas.openxmlformats.org/officeDocument/2006/relationships" xmlns:m="http://schemas.openxmlformats.org/officeDocument/2006/math" xmlns:v="urn:schemas-microsoft-com:vml" xmlns:wp14="http://schemas.microsoft.com/office/word/2010/wordprocessingDrawing" xmlns:wp="http://schemas.openxmlformats.org/drawingml/2006/wordprocessingDrawing" xmlns:w10="urn:schemas-microsoft-com:office:word" xmlns:w="http://schemas.openxmlformats.org/wordprocessingml/2006/main" xmlns:w14="http://schemas.microsoft.com/office/word/2010/wordml" xmlns:w15="http://schemas.microsoft.com/office/word/2012/wordml" xmlns:w16cex="http://schemas.microsoft.com/office/word/2018/wordml/cex" xmlns:w16cid="http://schemas.microsoft.com/office/word/2016/wordml/cid" xmlns:w16="http://schemas.microsoft.com/office/word/2018/wordml" xmlns:w16du="http://schemas.microsoft.com/office/word/2023/wordml/word16du" xmlns:w16sdtdh="http://schemas.microsoft.com/office/word/2020/wordml/sdtdatahash" xmlns:w16sdtfl="http://schemas.microsoft.com/office/word/2024/wordml/sdtformatlock" xmlns:w16se="http://schemas.microsoft.com/office/word/2015/wordml/symex" xmlns:wpg="http://schemas.microsoft.com/office/word/2010/wordprocessingGroup" xmlns:wpi="http://schemas.microsoft.com/office/word/2010/wordprocessingInk" xmlns:wne="http://schemas.microsoft.com/office/word/2006/wordml" xmlns:wps="http://schemas.microsoft.com/office/word/2010/wordprocessingShape" mc:Ignorable="w14 w15 w16se w16cid w16 w16cex w16sdtdh w16sdtfl w16du wp14">
+  <w:endnote w:type="separator" w:id="-1">
+    <w:p>
+      <w:pPr>
+        <w:spacing w:after="0" w:line="240" w:lineRule="auto"/>
+      </w:pPr>
+      <w:r>
+        <w:separator/>
+      </w:r>
+    </w:p>
+  </w:endnote>
+  <w:endnote w:type="continuationSeparator" w:id="0">
+    <w:p>
+      <w:pPr>
+        <w:spacing w:after="0" w:line="240" w:lineRule="auto"/>
+      </w:pPr>
+      <w:r>
+        <w:continuationSeparator/>
+      </w:r>
+    </w:p>
+  </w:endnote>
+</w:endnotes>
+</file>
+
+<file path=word/footnotes.xml><?xml version="1.0" encoding="utf-8"?>
+<w:footnotes xmlns:wpc="http://schemas.microsoft.com/office/word/2010/wordprocessingCanvas" xmlns:cx="http://schemas.microsoft.com/office/drawing/2014/chartex" xmlns:cx1="http://schemas.microsoft.com/office/drawing/2015/9/8/chartex" xmlns:cx2="http://schemas.microsoft.com/office/drawing/2015/10/21/chartex" xmlns:cx3="http://schemas.microsoft.com/office/drawing/2016/5/9/chartex" xmlns:cx4="http://schemas.microsoft.com/office/drawing/2016/5/10/chartex" xmlns:cx5="http://schemas.microsoft.com/office/drawing/2016/5/11/chartex" xmlns:cx6="http://schemas.microsoft.com/office/drawing/2016/5/12/chartex" xmlns:cx7="http://schemas.microsoft.com/office/drawing/2016/5/13/chartex" xmlns:cx8="http://schemas.microsoft.com/office/drawing/2016/5/14/chartex" xmlns:mc="http://schemas.openxmlformats.org/markup-compatibility/2006" xmlns:aink="http://schemas.microsoft.com/office/drawing/2016/ink" xmlns:am3d="http://schemas.microsoft.com/office/drawing/2017/model3d" xmlns:o="urn:schemas-microsoft-com:office:office" xmlns:oel="http://schemas.microsoft.com/office/2019/extlst" xmlns:r="http://schemas.openxmlformats.org/officeDocument/2006/relationships" xmlns:m="http://schemas.openxmlformats.org/officeDocument/2006/math" xmlns:v="urn:schemas-microsoft-com:vml" xmlns:wp14="http://schemas.microsoft.com/office/word/2010/wordprocessingDrawing" xmlns:wp="http://schemas.openxmlformats.org/drawingml/2006/wordprocessingDrawing" xmlns:w10="urn:schemas-microsoft-com:office:word" xmlns:w="http://schemas.openxmlformats.org/wordprocessingml/2006/main" xmlns:w14="http://schemas.microsoft.com/office/word/2010/wordml" xmlns:w15="http://schemas.microsoft.com/office/word/2012/wordml" xmlns:w16cex="http://schemas.microsoft.com/office/word/2018/wordml/cex" xmlns:w16cid="http://schemas.microsoft.com/office/word/2016/wordml/cid" xmlns:w16="http://schemas.microsoft.com/office/word/2018/wordml" xmlns:w16du="http://schemas.microsoft.com/office/word/2023/wordml/word16du" xmlns:w16sdtdh="http://schemas.microsoft.com/office/word/2020/wordml/sdtdatahash" xmlns:w16sdtfl="http://schemas.microsoft.com/office/word/2024/wordml/sdtformatlock" xmlns:w16se="http://schemas.microsoft.com/office/word/2015/wordml/symex" xmlns:wpg="http://schemas.microsoft.com/office/word/2010/wordprocessingGroup" xmlns:wpi="http://schemas.microsoft.com/office/word/2010/wordprocessingInk" xmlns:wne="http://schemas.microsoft.com/office/word/2006/wordml" xmlns:wps="http://schemas.microsoft.com/office/word/2010/wordprocessingShape" mc:Ignorable="w14 w15 w16se w16cid w16 w16cex w16sdtdh w16sdtfl w16du wp14">
+  <w:footnote w:type="separator" w:id="-1">
+    <w:p>
+      <w:pPr>
+        <w:spacing w:after="0" w:line="240" w:lineRule="auto"/>
+      </w:pPr>
+      <w:r>
+        <w:separator/>
+      </w:r>
+    </w:p>
+  </w:footnote>
+  <w:footnote w:type="continuationSeparator" w:id="0">
+    <w:p>
+      <w:pPr>
+        <w:spacing w:after="0" w:line="240" w:lineRule="auto"/>
+      </w:pPr>
+      <w:r>
+        <w:continuationSeparator/>
+      </w:r>
+    </w:p>
+  </w:footnote>
+</w:footnotes>
 </file>
 
 <file path=word/numbering.xml><?xml version="1.0" encoding="utf-8"?>
@@ -2283,6 +2497,50 @@
       <w:noProof/>
     </w:rPr>
   </w:style>
+  <w:style w:type="paragraph" w:styleId="Header">
+    <w:name w:val="header"/>
+    <w:basedOn w:val="Normal"/>
+    <w:link w:val="HeaderChar"/>
+    <w:uiPriority w:val="99"/>
+    <w:unhideWhenUsed/>
+    <w:rsid w:val="00F23178"/>
+    <w:pPr>
+      <w:tabs>
+        <w:tab w:val="center" w:pos="4680"/>
+        <w:tab w:val="right" w:pos="9360"/>
+      </w:tabs>
+      <w:spacing w:after="0" w:line="240" w:lineRule="auto"/>
+    </w:pPr>
+  </w:style>
+  <w:style w:type="character" w:customStyle="1" w:styleId="HeaderChar">
+    <w:name w:val="Header Char"/>
+    <w:basedOn w:val="DefaultParagraphFont"/>
+    <w:link w:val="Header"/>
+    <w:uiPriority w:val="99"/>
+    <w:rsid w:val="00F23178"/>
+  </w:style>
+  <w:style w:type="paragraph" w:styleId="Footer">
+    <w:name w:val="footer"/>
+    <w:basedOn w:val="Normal"/>
+    <w:link w:val="FooterChar"/>
+    <w:uiPriority w:val="99"/>
+    <w:unhideWhenUsed/>
+    <w:rsid w:val="00F23178"/>
+    <w:pPr>
+      <w:tabs>
+        <w:tab w:val="center" w:pos="4680"/>
+        <w:tab w:val="right" w:pos="9360"/>
+      </w:tabs>
+      <w:spacing w:after="0" w:line="240" w:lineRule="auto"/>
+    </w:pPr>
+  </w:style>
+  <w:style w:type="character" w:customStyle="1" w:styleId="FooterChar">
+    <w:name w:val="Footer Char"/>
+    <w:basedOn w:val="DefaultParagraphFont"/>
+    <w:link w:val="Footer"/>
+    <w:uiPriority w:val="99"/>
+    <w:rsid w:val="00F23178"/>
+  </w:style>
 </w:styles>
 </file>
 

--- a/docs/đặc tả yêu cầu phần mềm.docx
+++ b/docs/đặc tả yêu cầu phần mềm.docx
@@ -1004,6 +1004,41 @@
                 <w:rFonts w:ascii="Times New Roman" w:hAnsi="Times New Roman" w:cs="Times New Roman"/>
               </w:rPr>
             </w:pPr>
+            <w:r>
+              <w:t>CRUD</w:t>
+            </w:r>
+          </w:p>
+        </w:tc>
+        <w:tc>
+          <w:tcPr>
+            <w:tcW w:w="4675" w:type="dxa"/>
+          </w:tcPr>
+          <w:p>
+            <w:pPr>
+              <w:rPr>
+                <w:rFonts w:ascii="Times New Roman" w:hAnsi="Times New Roman" w:cs="Times New Roman"/>
+              </w:rPr>
+            </w:pPr>
+            <w:r>
+              <w:rPr>
+                <w:rFonts w:ascii="Times New Roman" w:hAnsi="Times New Roman" w:cs="Times New Roman"/>
+              </w:rPr>
+              <w:t>Tạo, đọc, cập nhật, xóa</w:t>
+            </w:r>
+          </w:p>
+        </w:tc>
+      </w:tr>
+      <w:tr>
+        <w:tc>
+          <w:tcPr>
+            <w:tcW w:w="4675" w:type="dxa"/>
+          </w:tcPr>
+          <w:p>
+            <w:pPr>
+              <w:rPr>
+                <w:rFonts w:ascii="Times New Roman" w:hAnsi="Times New Roman" w:cs="Times New Roman"/>
+              </w:rPr>
+            </w:pPr>
           </w:p>
         </w:tc>
         <w:tc>
@@ -1097,32 +1132,6 @@
           </w:p>
         </w:tc>
       </w:tr>
-      <w:tr>
-        <w:tc>
-          <w:tcPr>
-            <w:tcW w:w="4675" w:type="dxa"/>
-          </w:tcPr>
-          <w:p>
-            <w:pPr>
-              <w:rPr>
-                <w:rFonts w:ascii="Times New Roman" w:hAnsi="Times New Roman" w:cs="Times New Roman"/>
-              </w:rPr>
-            </w:pPr>
-          </w:p>
-        </w:tc>
-        <w:tc>
-          <w:tcPr>
-            <w:tcW w:w="4675" w:type="dxa"/>
-          </w:tcPr>
-          <w:p>
-            <w:pPr>
-              <w:rPr>
-                <w:rFonts w:ascii="Times New Roman" w:hAnsi="Times New Roman" w:cs="Times New Roman"/>
-              </w:rPr>
-            </w:pPr>
-          </w:p>
-        </w:tc>
-      </w:tr>
     </w:tbl>
     <w:p>
       <w:pPr>
@@ -1193,13 +1202,7 @@
         <w:rPr>
           <w:rFonts w:ascii="Times New Roman" w:hAnsi="Times New Roman" w:cs="Times New Roman"/>
         </w:rPr>
-        <w:t>Website</w:t>
-      </w:r>
-      <w:r>
-        <w:rPr>
-          <w:rFonts w:ascii="Times New Roman" w:hAnsi="Times New Roman" w:cs="Times New Roman"/>
-        </w:rPr>
-        <w:t xml:space="preserve"> được thiết kế theo hướng linh hoạt, dễ mở rộng và dễ sử dụng, đáp ứng nhu cầu của cả nhân viên bán hàng, quản lý kho và ban quản lý nhà sách. Trong phạm vi dự án, hệ thống tập trung vào các chức năng cốt lõi phục vụ vận hành hoạt động kinh doanh hằng ngày, đảm bảo các quy trình chính được thể hiện rõ ràng và nhất quán.</w:t>
+        <w:t>Website được thiết kế theo hướng linh hoạt, dễ mở rộng và dễ sử dụng, đáp ứng nhu cầu của cả nhân viên bán hàng, quản lý kho và ban quản lý nhà sách. Trong phạm vi dự án, hệ thống tập trung vào các chức năng cốt lõi phục vụ vận hành hoạt động kinh doanh hằng ngày, đảm bảo các quy trình chính được thể hiện rõ ràng và nhất quán.</w:t>
       </w:r>
     </w:p>
     <w:p>
@@ -1254,13 +1257,428 @@
         <w:rPr>
           <w:rFonts w:ascii="Times New Roman" w:hAnsi="Times New Roman" w:cs="Times New Roman"/>
         </w:rPr>
-        <w:t>Hệ thống gồm có các tác nhân là Khách hàng, Nhân viên, Quản trị viên. Khách đóng vai trò là người tham gia mỗi lần ra hóa đơn</w:t>
-      </w:r>
-      <w:r>
-        <w:rPr>
-          <w:rFonts w:ascii="Times New Roman" w:hAnsi="Times New Roman" w:cs="Times New Roman"/>
-        </w:rPr>
-        <w:t xml:space="preserve"> hoặc là không. Nhân viên sẽ đăng nhập vào hệ thống nhưng với quyền bị hạn chế. Quản trị viên sẽ đăng nhập vào hệ thống và toàn quyền quản trị mọi hoạt động của hệ thống.</w:t>
+        <w:t xml:space="preserve">Hệ thống gồm có các tác nhân </w:t>
+      </w:r>
+      <w:r>
+        <w:rPr>
+          <w:rFonts w:ascii="Times New Roman" w:hAnsi="Times New Roman" w:cs="Times New Roman"/>
+        </w:rPr>
+        <w:t>là:</w:t>
+      </w:r>
+    </w:p>
+    <w:p>
+      <w:pPr>
+        <w:pStyle w:val="ListParagraph"/>
+        <w:numPr>
+          <w:ilvl w:val="0"/>
+          <w:numId w:val="10"/>
+        </w:numPr>
+        <w:rPr>
+          <w:rFonts w:ascii="Times New Roman" w:hAnsi="Times New Roman" w:cs="Times New Roman"/>
+        </w:rPr>
+      </w:pPr>
+      <w:r>
+        <w:rPr>
+          <w:rFonts w:ascii="Times New Roman" w:hAnsi="Times New Roman" w:cs="Times New Roman"/>
+        </w:rPr>
+        <w:t>Khách hàng</w:t>
+      </w:r>
+    </w:p>
+    <w:p>
+      <w:pPr>
+        <w:pStyle w:val="ListParagraph"/>
+        <w:numPr>
+          <w:ilvl w:val="0"/>
+          <w:numId w:val="11"/>
+        </w:numPr>
+        <w:rPr>
+          <w:rFonts w:ascii="Times New Roman" w:hAnsi="Times New Roman" w:cs="Times New Roman"/>
+        </w:rPr>
+      </w:pPr>
+      <w:r>
+        <w:rPr>
+          <w:rFonts w:ascii="Times New Roman" w:hAnsi="Times New Roman" w:cs="Times New Roman"/>
+        </w:rPr>
+        <w:t>Khách đóng vai trò là người tham gia mỗi lần ra hóa đơn hoặc là không</w:t>
+      </w:r>
+    </w:p>
+    <w:p>
+      <w:pPr>
+        <w:pStyle w:val="ListParagraph"/>
+        <w:numPr>
+          <w:ilvl w:val="0"/>
+          <w:numId w:val="11"/>
+        </w:numPr>
+        <w:rPr>
+          <w:rFonts w:ascii="Times New Roman" w:hAnsi="Times New Roman" w:cs="Times New Roman"/>
+        </w:rPr>
+      </w:pPr>
+      <w:r>
+        <w:rPr>
+          <w:rFonts w:ascii="Times New Roman" w:hAnsi="Times New Roman" w:cs="Times New Roman"/>
+        </w:rPr>
+        <w:t>Được tích điểm mỗi lần mua hàng</w:t>
+      </w:r>
+    </w:p>
+    <w:p>
+      <w:pPr>
+        <w:pStyle w:val="ListParagraph"/>
+        <w:numPr>
+          <w:ilvl w:val="0"/>
+          <w:numId w:val="10"/>
+        </w:numPr>
+        <w:rPr>
+          <w:rFonts w:ascii="Times New Roman" w:hAnsi="Times New Roman" w:cs="Times New Roman"/>
+        </w:rPr>
+      </w:pPr>
+      <w:r>
+        <w:rPr>
+          <w:rFonts w:ascii="Times New Roman" w:hAnsi="Times New Roman" w:cs="Times New Roman"/>
+        </w:rPr>
+        <w:t>Thu ngân</w:t>
+      </w:r>
+    </w:p>
+    <w:p>
+      <w:pPr>
+        <w:pStyle w:val="ListParagraph"/>
+        <w:numPr>
+          <w:ilvl w:val="0"/>
+          <w:numId w:val="12"/>
+        </w:numPr>
+        <w:rPr>
+          <w:rFonts w:ascii="Times New Roman" w:hAnsi="Times New Roman" w:cs="Times New Roman"/>
+        </w:rPr>
+      </w:pPr>
+      <w:r>
+        <w:rPr>
+          <w:rFonts w:ascii="Times New Roman" w:hAnsi="Times New Roman" w:cs="Times New Roman"/>
+        </w:rPr>
+        <w:t>Là người đứng bán hàng</w:t>
+      </w:r>
+    </w:p>
+    <w:p>
+      <w:pPr>
+        <w:pStyle w:val="ListParagraph"/>
+        <w:numPr>
+          <w:ilvl w:val="0"/>
+          <w:numId w:val="12"/>
+        </w:numPr>
+        <w:rPr>
+          <w:rFonts w:ascii="Times New Roman" w:hAnsi="Times New Roman" w:cs="Times New Roman"/>
+        </w:rPr>
+      </w:pPr>
+      <w:r>
+        <w:rPr>
+          <w:rFonts w:ascii="Times New Roman" w:hAnsi="Times New Roman" w:cs="Times New Roman"/>
+        </w:rPr>
+        <w:t>Bấm hóa đơn, áp mã giảm giá, nhập khách hàng cần tích diểm</w:t>
+      </w:r>
+    </w:p>
+    <w:p>
+      <w:pPr>
+        <w:pStyle w:val="ListParagraph"/>
+        <w:numPr>
+          <w:ilvl w:val="0"/>
+          <w:numId w:val="12"/>
+        </w:numPr>
+        <w:rPr>
+          <w:rFonts w:ascii="Times New Roman" w:hAnsi="Times New Roman" w:cs="Times New Roman"/>
+        </w:rPr>
+      </w:pPr>
+      <w:r>
+        <w:rPr>
+          <w:rFonts w:ascii="Times New Roman" w:hAnsi="Times New Roman" w:cs="Times New Roman"/>
+        </w:rPr>
+        <w:t>Quản lý khách hàng</w:t>
+      </w:r>
+    </w:p>
+    <w:p>
+      <w:pPr>
+        <w:pStyle w:val="ListParagraph"/>
+        <w:numPr>
+          <w:ilvl w:val="0"/>
+          <w:numId w:val="10"/>
+        </w:numPr>
+        <w:rPr>
+          <w:rFonts w:ascii="Times New Roman" w:hAnsi="Times New Roman" w:cs="Times New Roman"/>
+        </w:rPr>
+      </w:pPr>
+      <w:r>
+        <w:rPr>
+          <w:rFonts w:ascii="Times New Roman" w:hAnsi="Times New Roman" w:cs="Times New Roman"/>
+        </w:rPr>
+        <w:t>Kế toán</w:t>
+      </w:r>
+    </w:p>
+    <w:p>
+      <w:pPr>
+        <w:pStyle w:val="ListParagraph"/>
+        <w:numPr>
+          <w:ilvl w:val="0"/>
+          <w:numId w:val="13"/>
+        </w:numPr>
+        <w:rPr>
+          <w:rFonts w:ascii="Times New Roman" w:hAnsi="Times New Roman" w:cs="Times New Roman"/>
+        </w:rPr>
+      </w:pPr>
+      <w:r>
+        <w:rPr>
+          <w:rFonts w:ascii="Times New Roman" w:hAnsi="Times New Roman" w:cs="Times New Roman"/>
+        </w:rPr>
+        <w:t>Thống kê báo cáo doanh thu</w:t>
+      </w:r>
+    </w:p>
+    <w:p>
+      <w:pPr>
+        <w:pStyle w:val="ListParagraph"/>
+        <w:numPr>
+          <w:ilvl w:val="0"/>
+          <w:numId w:val="13"/>
+        </w:numPr>
+        <w:rPr>
+          <w:rFonts w:ascii="Times New Roman" w:hAnsi="Times New Roman" w:cs="Times New Roman"/>
+        </w:rPr>
+      </w:pPr>
+      <w:r>
+        <w:rPr>
+          <w:rFonts w:ascii="Times New Roman" w:hAnsi="Times New Roman" w:cs="Times New Roman"/>
+        </w:rPr>
+        <w:t>Quản lý tồn kho</w:t>
+      </w:r>
+    </w:p>
+    <w:p>
+      <w:pPr>
+        <w:pStyle w:val="ListParagraph"/>
+        <w:numPr>
+          <w:ilvl w:val="0"/>
+          <w:numId w:val="13"/>
+        </w:numPr>
+        <w:rPr>
+          <w:rFonts w:ascii="Times New Roman" w:hAnsi="Times New Roman" w:cs="Times New Roman"/>
+        </w:rPr>
+      </w:pPr>
+      <w:r>
+        <w:rPr>
+          <w:rFonts w:ascii="Times New Roman" w:hAnsi="Times New Roman" w:cs="Times New Roman"/>
+        </w:rPr>
+        <w:t>Thống kê x</w:t>
+      </w:r>
+      <w:r>
+        <w:rPr>
+          <w:rFonts w:ascii="Times New Roman" w:hAnsi="Times New Roman" w:cs="Times New Roman"/>
+        </w:rPr>
+        <w:t>em sách nào bán chạy</w:t>
+      </w:r>
+    </w:p>
+    <w:p>
+      <w:pPr>
+        <w:pStyle w:val="ListParagraph"/>
+        <w:numPr>
+          <w:ilvl w:val="0"/>
+          <w:numId w:val="13"/>
+        </w:numPr>
+        <w:rPr>
+          <w:rFonts w:ascii="Times New Roman" w:hAnsi="Times New Roman" w:cs="Times New Roman"/>
+        </w:rPr>
+      </w:pPr>
+      <w:r>
+        <w:rPr>
+          <w:rFonts w:ascii="Times New Roman" w:hAnsi="Times New Roman" w:cs="Times New Roman"/>
+        </w:rPr>
+        <w:t>Đ</w:t>
+      </w:r>
+      <w:r>
+        <w:rPr>
+          <w:rFonts w:ascii="Times New Roman" w:hAnsi="Times New Roman" w:cs="Times New Roman"/>
+        </w:rPr>
+        <w:t>ưa ra quyết định nhập</w:t>
+      </w:r>
+      <w:r>
+        <w:rPr>
+          <w:rFonts w:ascii="Times New Roman" w:hAnsi="Times New Roman" w:cs="Times New Roman"/>
+        </w:rPr>
+        <w:t xml:space="preserve"> hàng</w:t>
+      </w:r>
+    </w:p>
+    <w:p>
+      <w:pPr>
+        <w:pStyle w:val="ListParagraph"/>
+        <w:numPr>
+          <w:ilvl w:val="0"/>
+          <w:numId w:val="10"/>
+        </w:numPr>
+        <w:rPr>
+          <w:rFonts w:ascii="Times New Roman" w:hAnsi="Times New Roman" w:cs="Times New Roman"/>
+        </w:rPr>
+      </w:pPr>
+      <w:r>
+        <w:rPr>
+          <w:rFonts w:ascii="Times New Roman" w:hAnsi="Times New Roman" w:cs="Times New Roman"/>
+        </w:rPr>
+        <w:t>Thủ kho</w:t>
+      </w:r>
+    </w:p>
+    <w:p>
+      <w:pPr>
+        <w:pStyle w:val="ListParagraph"/>
+        <w:numPr>
+          <w:ilvl w:val="0"/>
+          <w:numId w:val="14"/>
+        </w:numPr>
+        <w:rPr>
+          <w:rFonts w:ascii="Times New Roman" w:hAnsi="Times New Roman" w:cs="Times New Roman"/>
+        </w:rPr>
+      </w:pPr>
+      <w:r>
+        <w:rPr>
+          <w:rFonts w:ascii="Times New Roman" w:hAnsi="Times New Roman" w:cs="Times New Roman"/>
+        </w:rPr>
+        <w:t>Quản lý nhập kho mỗi lần có hàng về</w:t>
+      </w:r>
+    </w:p>
+    <w:p>
+      <w:pPr>
+        <w:pStyle w:val="ListParagraph"/>
+        <w:numPr>
+          <w:ilvl w:val="0"/>
+          <w:numId w:val="14"/>
+        </w:numPr>
+        <w:rPr>
+          <w:rFonts w:ascii="Times New Roman" w:hAnsi="Times New Roman" w:cs="Times New Roman"/>
+        </w:rPr>
+      </w:pPr>
+      <w:r>
+        <w:rPr>
+          <w:rFonts w:ascii="Times New Roman" w:hAnsi="Times New Roman" w:cs="Times New Roman"/>
+        </w:rPr>
+        <w:t>Kiểm đếm hàng trong kho</w:t>
+      </w:r>
+    </w:p>
+    <w:p>
+      <w:pPr>
+        <w:pStyle w:val="ListParagraph"/>
+        <w:numPr>
+          <w:ilvl w:val="0"/>
+          <w:numId w:val="14"/>
+        </w:numPr>
+        <w:rPr>
+          <w:rFonts w:ascii="Times New Roman" w:hAnsi="Times New Roman" w:cs="Times New Roman"/>
+        </w:rPr>
+      </w:pPr>
+      <w:r>
+        <w:rPr>
+          <w:rFonts w:ascii="Times New Roman" w:hAnsi="Times New Roman" w:cs="Times New Roman"/>
+        </w:rPr>
+        <w:t>Sắp xếp hàng trong kho</w:t>
+      </w:r>
+    </w:p>
+    <w:p>
+      <w:pPr>
+        <w:pStyle w:val="ListParagraph"/>
+        <w:numPr>
+          <w:ilvl w:val="0"/>
+          <w:numId w:val="10"/>
+        </w:numPr>
+        <w:rPr>
+          <w:rFonts w:ascii="Times New Roman" w:hAnsi="Times New Roman" w:cs="Times New Roman"/>
+        </w:rPr>
+      </w:pPr>
+      <w:r>
+        <w:rPr>
+          <w:rFonts w:ascii="Times New Roman" w:hAnsi="Times New Roman" w:cs="Times New Roman"/>
+        </w:rPr>
+        <w:t xml:space="preserve">Quản </w:t>
+      </w:r>
+      <w:r>
+        <w:rPr>
+          <w:rFonts w:ascii="Times New Roman" w:hAnsi="Times New Roman" w:cs="Times New Roman"/>
+        </w:rPr>
+        <w:t>lý</w:t>
+      </w:r>
+    </w:p>
+    <w:p>
+      <w:pPr>
+        <w:pStyle w:val="ListParagraph"/>
+        <w:numPr>
+          <w:ilvl w:val="0"/>
+          <w:numId w:val="15"/>
+        </w:numPr>
+        <w:rPr>
+          <w:rFonts w:ascii="Times New Roman" w:hAnsi="Times New Roman" w:cs="Times New Roman"/>
+        </w:rPr>
+      </w:pPr>
+      <w:r>
+        <w:rPr>
+          <w:rFonts w:ascii="Times New Roman" w:hAnsi="Times New Roman" w:cs="Times New Roman"/>
+        </w:rPr>
+        <w:t>X</w:t>
+      </w:r>
+      <w:r>
+        <w:rPr>
+          <w:rFonts w:ascii="Times New Roman" w:hAnsi="Times New Roman" w:cs="Times New Roman"/>
+        </w:rPr>
+        <w:t>em thống kê và báo cáo</w:t>
+      </w:r>
+    </w:p>
+    <w:p>
+      <w:pPr>
+        <w:pStyle w:val="ListParagraph"/>
+        <w:numPr>
+          <w:ilvl w:val="0"/>
+          <w:numId w:val="15"/>
+        </w:numPr>
+        <w:rPr>
+          <w:rFonts w:ascii="Times New Roman" w:hAnsi="Times New Roman" w:cs="Times New Roman"/>
+        </w:rPr>
+      </w:pPr>
+      <w:r>
+        <w:rPr>
+          <w:rFonts w:ascii="Times New Roman" w:hAnsi="Times New Roman" w:cs="Times New Roman"/>
+        </w:rPr>
+        <w:t>Quản lý nhân viên và cấp quyền cho các nhân viên</w:t>
+      </w:r>
+    </w:p>
+    <w:p>
+      <w:pPr>
+        <w:rPr>
+          <w:rFonts w:ascii="Times New Roman" w:hAnsi="Times New Roman" w:cs="Times New Roman"/>
+        </w:rPr>
+      </w:pPr>
+      <w:r>
+        <w:rPr>
+          <w:rFonts w:ascii="Times New Roman" w:hAnsi="Times New Roman" w:cs="Times New Roman"/>
+        </w:rPr>
+        <w:t xml:space="preserve">Khách hàng, </w:t>
+      </w:r>
+      <w:r>
+        <w:rPr>
+          <w:rFonts w:ascii="Times New Roman" w:hAnsi="Times New Roman" w:cs="Times New Roman"/>
+        </w:rPr>
+        <w:t>Thu ngân, Kế toán</w:t>
+      </w:r>
+      <w:r>
+        <w:rPr>
+          <w:rFonts w:ascii="Times New Roman" w:hAnsi="Times New Roman" w:cs="Times New Roman"/>
+        </w:rPr>
+        <w:t xml:space="preserve">, </w:t>
+      </w:r>
+      <w:r>
+        <w:rPr>
+          <w:rFonts w:ascii="Times New Roman" w:hAnsi="Times New Roman" w:cs="Times New Roman"/>
+        </w:rPr>
+        <w:t>Thủ kho</w:t>
+      </w:r>
+      <w:r>
+        <w:rPr>
+          <w:rFonts w:ascii="Times New Roman" w:hAnsi="Times New Roman" w:cs="Times New Roman"/>
+        </w:rPr>
+        <w:t>, Quản trị viên. Khách đóng vai trò là người tham gia mỗi lần ra hóa đơn</w:t>
+      </w:r>
+      <w:r>
+        <w:rPr>
+          <w:rFonts w:ascii="Times New Roman" w:hAnsi="Times New Roman" w:cs="Times New Roman"/>
+        </w:rPr>
+        <w:t xml:space="preserve"> hoặc là không. Quản trị viên sẽ đăng nhập vào hệ thống và toàn quyền quản trị mọi hoạt động của hệ thống.</w:t>
       </w:r>
     </w:p>
     <w:p>
@@ -1278,10 +1696,465 @@
       </w:r>
     </w:p>
     <w:p>
-      <w:r>
-        <w:t xml:space="preserve"> </w:t>
-      </w:r>
-    </w:p>
+      <w:pPr>
+        <w:pStyle w:val="ListParagraph"/>
+        <w:numPr>
+          <w:ilvl w:val="0"/>
+          <w:numId w:val="2"/>
+        </w:numPr>
+      </w:pPr>
+      <w:r>
+        <w:t xml:space="preserve">Quản </w:t>
+      </w:r>
+      <w:r>
+        <w:t>lý</w:t>
+      </w:r>
+      <w:r>
+        <w:t xml:space="preserve"> người dùng</w:t>
+      </w:r>
+    </w:p>
+    <w:p>
+      <w:pPr>
+        <w:pStyle w:val="ListParagraph"/>
+        <w:numPr>
+          <w:ilvl w:val="0"/>
+          <w:numId w:val="5"/>
+        </w:numPr>
+      </w:pPr>
+      <w:r>
+        <w:t>Đăng  nhập, đăng xuất</w:t>
+      </w:r>
+    </w:p>
+    <w:p>
+      <w:pPr>
+        <w:pStyle w:val="ListParagraph"/>
+        <w:numPr>
+          <w:ilvl w:val="0"/>
+          <w:numId w:val="5"/>
+        </w:numPr>
+      </w:pPr>
+      <w:r>
+        <w:t>Thay đổi mật khẩu</w:t>
+      </w:r>
+    </w:p>
+    <w:p>
+      <w:pPr>
+        <w:pStyle w:val="ListParagraph"/>
+        <w:numPr>
+          <w:ilvl w:val="0"/>
+          <w:numId w:val="5"/>
+        </w:numPr>
+      </w:pPr>
+      <w:r>
+        <w:t>Phân quyền (Nhân viên, Quản trị viên)</w:t>
+      </w:r>
+    </w:p>
+    <w:p>
+      <w:pPr>
+        <w:pStyle w:val="ListParagraph"/>
+        <w:numPr>
+          <w:ilvl w:val="0"/>
+          <w:numId w:val="2"/>
+        </w:numPr>
+      </w:pPr>
+      <w:r>
+        <w:t>Quản lý sách</w:t>
+      </w:r>
+    </w:p>
+    <w:p>
+      <w:pPr>
+        <w:pStyle w:val="ListParagraph"/>
+        <w:numPr>
+          <w:ilvl w:val="0"/>
+          <w:numId w:val="6"/>
+        </w:numPr>
+      </w:pPr>
+      <w:r>
+        <w:lastRenderedPageBreak/>
+        <w:t>Thêm sách</w:t>
+      </w:r>
+    </w:p>
+    <w:p>
+      <w:pPr>
+        <w:pStyle w:val="ListParagraph"/>
+        <w:numPr>
+          <w:ilvl w:val="0"/>
+          <w:numId w:val="6"/>
+        </w:numPr>
+      </w:pPr>
+      <w:r>
+        <w:t>Cập nhật thông tin sách</w:t>
+      </w:r>
+    </w:p>
+    <w:p>
+      <w:pPr>
+        <w:pStyle w:val="ListParagraph"/>
+        <w:numPr>
+          <w:ilvl w:val="0"/>
+          <w:numId w:val="6"/>
+        </w:numPr>
+      </w:pPr>
+      <w:r>
+        <w:t>Xóa / ngừng kinh doanh sách</w:t>
+      </w:r>
+    </w:p>
+    <w:p>
+      <w:pPr>
+        <w:pStyle w:val="ListParagraph"/>
+        <w:numPr>
+          <w:ilvl w:val="0"/>
+          <w:numId w:val="6"/>
+        </w:numPr>
+      </w:pPr>
+      <w:r>
+        <w:t>Tìm kiếm sách theo mã, tên, tác giả, thể loại</w:t>
+      </w:r>
+    </w:p>
+    <w:p>
+      <w:pPr>
+        <w:pStyle w:val="ListParagraph"/>
+        <w:numPr>
+          <w:ilvl w:val="0"/>
+          <w:numId w:val="6"/>
+        </w:numPr>
+      </w:pPr>
+      <w:r>
+        <w:t>Quản lý tồn kho theo từng đầu sách</w:t>
+      </w:r>
+    </w:p>
+    <w:p>
+      <w:pPr>
+        <w:pStyle w:val="ListParagraph"/>
+        <w:numPr>
+          <w:ilvl w:val="0"/>
+          <w:numId w:val="6"/>
+        </w:numPr>
+      </w:pPr>
+      <w:r>
+        <w:t>Cảnh báo tồn kho thấp</w:t>
+      </w:r>
+    </w:p>
+    <w:p>
+      <w:pPr>
+        <w:pStyle w:val="ListParagraph"/>
+        <w:numPr>
+          <w:ilvl w:val="0"/>
+          <w:numId w:val="2"/>
+        </w:numPr>
+      </w:pPr>
+      <w:r>
+        <w:t>Nhập kho</w:t>
+      </w:r>
+    </w:p>
+    <w:p>
+      <w:pPr>
+        <w:pStyle w:val="ListParagraph"/>
+        <w:numPr>
+          <w:ilvl w:val="0"/>
+          <w:numId w:val="7"/>
+        </w:numPr>
+      </w:pPr>
+      <w:r>
+        <w:t>Tạo phiếu nhập sách</w:t>
+      </w:r>
+    </w:p>
+    <w:p>
+      <w:pPr>
+        <w:pStyle w:val="ListParagraph"/>
+        <w:numPr>
+          <w:ilvl w:val="0"/>
+          <w:numId w:val="7"/>
+        </w:numPr>
+      </w:pPr>
+      <w:r>
+        <w:t>Ghi nhận nhà cung cấp</w:t>
+      </w:r>
+    </w:p>
+    <w:p>
+      <w:pPr>
+        <w:pStyle w:val="ListParagraph"/>
+        <w:numPr>
+          <w:ilvl w:val="0"/>
+          <w:numId w:val="7"/>
+        </w:numPr>
+      </w:pPr>
+      <w:r>
+        <w:t>Cập nhật số lượng kho khi nhập</w:t>
+      </w:r>
+    </w:p>
+    <w:p>
+      <w:pPr>
+        <w:pStyle w:val="ListParagraph"/>
+        <w:numPr>
+          <w:ilvl w:val="0"/>
+          <w:numId w:val="7"/>
+        </w:numPr>
+      </w:pPr>
+      <w:r>
+        <w:t>Lưu lịch sử nhập</w:t>
+      </w:r>
+    </w:p>
+    <w:p>
+      <w:pPr>
+        <w:pStyle w:val="ListParagraph"/>
+        <w:numPr>
+          <w:ilvl w:val="0"/>
+          <w:numId w:val="2"/>
+        </w:numPr>
+      </w:pPr>
+      <w:r>
+        <w:t>Xuất</w:t>
+      </w:r>
+      <w:r>
+        <w:t xml:space="preserve"> kho / bán h</w:t>
+      </w:r>
+      <w:r>
+        <w:t>à</w:t>
+      </w:r>
+      <w:r>
+        <w:t>ng</w:t>
+      </w:r>
+    </w:p>
+    <w:p>
+      <w:pPr>
+        <w:pStyle w:val="ListParagraph"/>
+        <w:numPr>
+          <w:ilvl w:val="0"/>
+          <w:numId w:val="4"/>
+        </w:numPr>
+      </w:pPr>
+      <w:r>
+        <w:t>Lập hóa đơn bán sách</w:t>
+      </w:r>
+    </w:p>
+    <w:p>
+      <w:pPr>
+        <w:pStyle w:val="ListParagraph"/>
+        <w:numPr>
+          <w:ilvl w:val="0"/>
+          <w:numId w:val="4"/>
+        </w:numPr>
+      </w:pPr>
+      <w:r>
+        <w:t>Tìm kiểm nhanh mã sách</w:t>
+      </w:r>
+    </w:p>
+    <w:p>
+      <w:pPr>
+        <w:pStyle w:val="ListParagraph"/>
+        <w:numPr>
+          <w:ilvl w:val="0"/>
+          <w:numId w:val="4"/>
+        </w:numPr>
+      </w:pPr>
+      <w:r>
+        <w:t>Áp mã giảm giá</w:t>
+      </w:r>
+    </w:p>
+    <w:p>
+      <w:pPr>
+        <w:pStyle w:val="ListParagraph"/>
+        <w:numPr>
+          <w:ilvl w:val="0"/>
+          <w:numId w:val="4"/>
+        </w:numPr>
+      </w:pPr>
+      <w:r>
+        <w:t>Tính tổng tiền, thuế</w:t>
+      </w:r>
+    </w:p>
+    <w:p>
+      <w:pPr>
+        <w:pStyle w:val="ListParagraph"/>
+        <w:numPr>
+          <w:ilvl w:val="0"/>
+          <w:numId w:val="4"/>
+        </w:numPr>
+      </w:pPr>
+      <w:r>
+        <w:t>In hóa đơn</w:t>
+      </w:r>
+    </w:p>
+    <w:p>
+      <w:pPr>
+        <w:pStyle w:val="ListParagraph"/>
+        <w:numPr>
+          <w:ilvl w:val="0"/>
+          <w:numId w:val="4"/>
+        </w:numPr>
+      </w:pPr>
+      <w:r>
+        <w:t>Trừ kho tự động</w:t>
+      </w:r>
+    </w:p>
+    <w:p>
+      <w:pPr>
+        <w:pStyle w:val="ListParagraph"/>
+        <w:numPr>
+          <w:ilvl w:val="0"/>
+          <w:numId w:val="4"/>
+        </w:numPr>
+      </w:pPr>
+      <w:r>
+        <w:t>Ghi nhận khách hàng (nếu có đăng ký)</w:t>
+      </w:r>
+    </w:p>
+    <w:p>
+      <w:pPr>
+        <w:pStyle w:val="ListParagraph"/>
+        <w:numPr>
+          <w:ilvl w:val="0"/>
+          <w:numId w:val="2"/>
+        </w:numPr>
+      </w:pPr>
+      <w:r>
+        <w:t>Quản lý khách hàng</w:t>
+      </w:r>
+    </w:p>
+    <w:p>
+      <w:pPr>
+        <w:pStyle w:val="ListParagraph"/>
+        <w:numPr>
+          <w:ilvl w:val="0"/>
+          <w:numId w:val="3"/>
+        </w:numPr>
+      </w:pPr>
+      <w:r>
+        <w:t>Lưu thông tin khách hàng</w:t>
+      </w:r>
+    </w:p>
+    <w:p>
+      <w:pPr>
+        <w:pStyle w:val="ListParagraph"/>
+        <w:numPr>
+          <w:ilvl w:val="0"/>
+          <w:numId w:val="3"/>
+        </w:numPr>
+      </w:pPr>
+      <w:r>
+        <w:t>Lịch sử mua hàng</w:t>
+      </w:r>
+    </w:p>
+    <w:p>
+      <w:pPr>
+        <w:pStyle w:val="ListParagraph"/>
+        <w:numPr>
+          <w:ilvl w:val="0"/>
+          <w:numId w:val="3"/>
+        </w:numPr>
+      </w:pPr>
+      <w:r>
+        <w:t>Điểm tích lũy</w:t>
+      </w:r>
+    </w:p>
+    <w:p>
+      <w:pPr>
+        <w:pStyle w:val="ListParagraph"/>
+        <w:numPr>
+          <w:ilvl w:val="0"/>
+          <w:numId w:val="2"/>
+        </w:numPr>
+      </w:pPr>
+      <w:r>
+        <w:t>Quản lý ưu đãi</w:t>
+      </w:r>
+      <w:r>
+        <w:t xml:space="preserve"> / khuyến mãi</w:t>
+      </w:r>
+    </w:p>
+    <w:p>
+      <w:pPr>
+        <w:pStyle w:val="ListParagraph"/>
+        <w:numPr>
+          <w:ilvl w:val="0"/>
+          <w:numId w:val="8"/>
+        </w:numPr>
+      </w:pPr>
+      <w:r>
+        <w:t>Tạo chương trình giảm giá</w:t>
+      </w:r>
+    </w:p>
+    <w:p>
+      <w:pPr>
+        <w:pStyle w:val="ListParagraph"/>
+        <w:numPr>
+          <w:ilvl w:val="0"/>
+          <w:numId w:val="8"/>
+        </w:numPr>
+      </w:pPr>
+      <w:r>
+        <w:t>Điều khiện áp dụng (theo sách, theo hóa đơn)</w:t>
+      </w:r>
+    </w:p>
+    <w:p>
+      <w:pPr>
+        <w:pStyle w:val="ListParagraph"/>
+        <w:numPr>
+          <w:ilvl w:val="0"/>
+          <w:numId w:val="2"/>
+        </w:numPr>
+      </w:pPr>
+      <w:r>
+        <w:t>Thống kê – báo cáo</w:t>
+      </w:r>
+    </w:p>
+    <w:p>
+      <w:pPr>
+        <w:pStyle w:val="ListParagraph"/>
+        <w:numPr>
+          <w:ilvl w:val="0"/>
+          <w:numId w:val="9"/>
+        </w:numPr>
+      </w:pPr>
+      <w:r>
+        <w:t>Thống kê doanh thu theo ngày/tháng/năm</w:t>
+      </w:r>
+    </w:p>
+    <w:p>
+      <w:pPr>
+        <w:pStyle w:val="ListParagraph"/>
+        <w:numPr>
+          <w:ilvl w:val="0"/>
+          <w:numId w:val="9"/>
+        </w:numPr>
+      </w:pPr>
+      <w:r>
+        <w:t>Thống kê tồn kho</w:t>
+      </w:r>
+    </w:p>
+    <w:p>
+      <w:pPr>
+        <w:pStyle w:val="ListParagraph"/>
+        <w:numPr>
+          <w:ilvl w:val="0"/>
+          <w:numId w:val="9"/>
+        </w:numPr>
+      </w:pPr>
+      <w:r>
+        <w:t>Thống kê sách bán chạy</w:t>
+      </w:r>
+    </w:p>
+    <w:p>
+      <w:pPr>
+        <w:pStyle w:val="ListParagraph"/>
+        <w:numPr>
+          <w:ilvl w:val="0"/>
+          <w:numId w:val="9"/>
+        </w:numPr>
+      </w:pPr>
+      <w:r>
+        <w:t>Thống kệ lợi nhuận</w:t>
+      </w:r>
+    </w:p>
+    <w:p>
+      <w:pPr>
+        <w:pStyle w:val="Heading3"/>
+      </w:pPr>
+      <w:r>
+        <w:t>2.3 Biểu đồ use case tổng quan</w:t>
+      </w:r>
+    </w:p>
+    <w:p/>
     <w:sectPr>
       <w:pgSz w:w="12240" w:h="15840"/>
       <w:pgMar w:top="1440" w:right="1440" w:bottom="1440" w:left="1440" w:header="720" w:footer="720" w:gutter="0"/>
@@ -1433,8 +2306,1578 @@
       </w:pPr>
     </w:lvl>
   </w:abstractNum>
+  <w:abstractNum w:abstractNumId="1" w15:restartNumberingAfterBreak="0">
+    <w:nsid w:val="02AF10B8"/>
+    <w:multiLevelType w:val="hybridMultilevel"/>
+    <w:tmpl w:val="17625C36"/>
+    <w:lvl w:ilvl="0" w:tplc="04090001">
+      <w:start w:val="1"/>
+      <w:numFmt w:val="bullet"/>
+      <w:lvlText w:val=""/>
+      <w:lvlJc w:val="left"/>
+      <w:pPr>
+        <w:ind w:left="1490" w:hanging="360"/>
+      </w:pPr>
+      <w:rPr>
+        <w:rFonts w:ascii="Symbol" w:hAnsi="Symbol" w:hint="default"/>
+      </w:rPr>
+    </w:lvl>
+    <w:lvl w:ilvl="1" w:tplc="04090003" w:tentative="1">
+      <w:start w:val="1"/>
+      <w:numFmt w:val="bullet"/>
+      <w:lvlText w:val="o"/>
+      <w:lvlJc w:val="left"/>
+      <w:pPr>
+        <w:ind w:left="2210" w:hanging="360"/>
+      </w:pPr>
+      <w:rPr>
+        <w:rFonts w:ascii="Courier New" w:hAnsi="Courier New" w:cs="Courier New" w:hint="default"/>
+      </w:rPr>
+    </w:lvl>
+    <w:lvl w:ilvl="2" w:tplc="04090005" w:tentative="1">
+      <w:start w:val="1"/>
+      <w:numFmt w:val="bullet"/>
+      <w:lvlText w:val=""/>
+      <w:lvlJc w:val="left"/>
+      <w:pPr>
+        <w:ind w:left="2930" w:hanging="360"/>
+      </w:pPr>
+      <w:rPr>
+        <w:rFonts w:ascii="Wingdings" w:hAnsi="Wingdings" w:hint="default"/>
+      </w:rPr>
+    </w:lvl>
+    <w:lvl w:ilvl="3" w:tplc="04090001" w:tentative="1">
+      <w:start w:val="1"/>
+      <w:numFmt w:val="bullet"/>
+      <w:lvlText w:val=""/>
+      <w:lvlJc w:val="left"/>
+      <w:pPr>
+        <w:ind w:left="3650" w:hanging="360"/>
+      </w:pPr>
+      <w:rPr>
+        <w:rFonts w:ascii="Symbol" w:hAnsi="Symbol" w:hint="default"/>
+      </w:rPr>
+    </w:lvl>
+    <w:lvl w:ilvl="4" w:tplc="04090003" w:tentative="1">
+      <w:start w:val="1"/>
+      <w:numFmt w:val="bullet"/>
+      <w:lvlText w:val="o"/>
+      <w:lvlJc w:val="left"/>
+      <w:pPr>
+        <w:ind w:left="4370" w:hanging="360"/>
+      </w:pPr>
+      <w:rPr>
+        <w:rFonts w:ascii="Courier New" w:hAnsi="Courier New" w:cs="Courier New" w:hint="default"/>
+      </w:rPr>
+    </w:lvl>
+    <w:lvl w:ilvl="5" w:tplc="04090005" w:tentative="1">
+      <w:start w:val="1"/>
+      <w:numFmt w:val="bullet"/>
+      <w:lvlText w:val=""/>
+      <w:lvlJc w:val="left"/>
+      <w:pPr>
+        <w:ind w:left="5090" w:hanging="360"/>
+      </w:pPr>
+      <w:rPr>
+        <w:rFonts w:ascii="Wingdings" w:hAnsi="Wingdings" w:hint="default"/>
+      </w:rPr>
+    </w:lvl>
+    <w:lvl w:ilvl="6" w:tplc="04090001" w:tentative="1">
+      <w:start w:val="1"/>
+      <w:numFmt w:val="bullet"/>
+      <w:lvlText w:val=""/>
+      <w:lvlJc w:val="left"/>
+      <w:pPr>
+        <w:ind w:left="5810" w:hanging="360"/>
+      </w:pPr>
+      <w:rPr>
+        <w:rFonts w:ascii="Symbol" w:hAnsi="Symbol" w:hint="default"/>
+      </w:rPr>
+    </w:lvl>
+    <w:lvl w:ilvl="7" w:tplc="04090003" w:tentative="1">
+      <w:start w:val="1"/>
+      <w:numFmt w:val="bullet"/>
+      <w:lvlText w:val="o"/>
+      <w:lvlJc w:val="left"/>
+      <w:pPr>
+        <w:ind w:left="6530" w:hanging="360"/>
+      </w:pPr>
+      <w:rPr>
+        <w:rFonts w:ascii="Courier New" w:hAnsi="Courier New" w:cs="Courier New" w:hint="default"/>
+      </w:rPr>
+    </w:lvl>
+    <w:lvl w:ilvl="8" w:tplc="04090005" w:tentative="1">
+      <w:start w:val="1"/>
+      <w:numFmt w:val="bullet"/>
+      <w:lvlText w:val=""/>
+      <w:lvlJc w:val="left"/>
+      <w:pPr>
+        <w:ind w:left="7250" w:hanging="360"/>
+      </w:pPr>
+      <w:rPr>
+        <w:rFonts w:ascii="Wingdings" w:hAnsi="Wingdings" w:hint="default"/>
+      </w:rPr>
+    </w:lvl>
+  </w:abstractNum>
+  <w:abstractNum w:abstractNumId="2" w15:restartNumberingAfterBreak="0">
+    <w:nsid w:val="0CA0172A"/>
+    <w:multiLevelType w:val="hybridMultilevel"/>
+    <w:tmpl w:val="9930305E"/>
+    <w:lvl w:ilvl="0" w:tplc="04090001">
+      <w:start w:val="1"/>
+      <w:numFmt w:val="bullet"/>
+      <w:lvlText w:val=""/>
+      <w:lvlJc w:val="left"/>
+      <w:pPr>
+        <w:ind w:left="1440" w:hanging="360"/>
+      </w:pPr>
+      <w:rPr>
+        <w:rFonts w:ascii="Symbol" w:hAnsi="Symbol" w:hint="default"/>
+      </w:rPr>
+    </w:lvl>
+    <w:lvl w:ilvl="1" w:tplc="04090003" w:tentative="1">
+      <w:start w:val="1"/>
+      <w:numFmt w:val="bullet"/>
+      <w:lvlText w:val="o"/>
+      <w:lvlJc w:val="left"/>
+      <w:pPr>
+        <w:ind w:left="2160" w:hanging="360"/>
+      </w:pPr>
+      <w:rPr>
+        <w:rFonts w:ascii="Courier New" w:hAnsi="Courier New" w:cs="Courier New" w:hint="default"/>
+      </w:rPr>
+    </w:lvl>
+    <w:lvl w:ilvl="2" w:tplc="04090005" w:tentative="1">
+      <w:start w:val="1"/>
+      <w:numFmt w:val="bullet"/>
+      <w:lvlText w:val=""/>
+      <w:lvlJc w:val="left"/>
+      <w:pPr>
+        <w:ind w:left="2880" w:hanging="360"/>
+      </w:pPr>
+      <w:rPr>
+        <w:rFonts w:ascii="Wingdings" w:hAnsi="Wingdings" w:hint="default"/>
+      </w:rPr>
+    </w:lvl>
+    <w:lvl w:ilvl="3" w:tplc="04090001" w:tentative="1">
+      <w:start w:val="1"/>
+      <w:numFmt w:val="bullet"/>
+      <w:lvlText w:val=""/>
+      <w:lvlJc w:val="left"/>
+      <w:pPr>
+        <w:ind w:left="3600" w:hanging="360"/>
+      </w:pPr>
+      <w:rPr>
+        <w:rFonts w:ascii="Symbol" w:hAnsi="Symbol" w:hint="default"/>
+      </w:rPr>
+    </w:lvl>
+    <w:lvl w:ilvl="4" w:tplc="04090003" w:tentative="1">
+      <w:start w:val="1"/>
+      <w:numFmt w:val="bullet"/>
+      <w:lvlText w:val="o"/>
+      <w:lvlJc w:val="left"/>
+      <w:pPr>
+        <w:ind w:left="4320" w:hanging="360"/>
+      </w:pPr>
+      <w:rPr>
+        <w:rFonts w:ascii="Courier New" w:hAnsi="Courier New" w:cs="Courier New" w:hint="default"/>
+      </w:rPr>
+    </w:lvl>
+    <w:lvl w:ilvl="5" w:tplc="04090005" w:tentative="1">
+      <w:start w:val="1"/>
+      <w:numFmt w:val="bullet"/>
+      <w:lvlText w:val=""/>
+      <w:lvlJc w:val="left"/>
+      <w:pPr>
+        <w:ind w:left="5040" w:hanging="360"/>
+      </w:pPr>
+      <w:rPr>
+        <w:rFonts w:ascii="Wingdings" w:hAnsi="Wingdings" w:hint="default"/>
+      </w:rPr>
+    </w:lvl>
+    <w:lvl w:ilvl="6" w:tplc="04090001" w:tentative="1">
+      <w:start w:val="1"/>
+      <w:numFmt w:val="bullet"/>
+      <w:lvlText w:val=""/>
+      <w:lvlJc w:val="left"/>
+      <w:pPr>
+        <w:ind w:left="5760" w:hanging="360"/>
+      </w:pPr>
+      <w:rPr>
+        <w:rFonts w:ascii="Symbol" w:hAnsi="Symbol" w:hint="default"/>
+      </w:rPr>
+    </w:lvl>
+    <w:lvl w:ilvl="7" w:tplc="04090003" w:tentative="1">
+      <w:start w:val="1"/>
+      <w:numFmt w:val="bullet"/>
+      <w:lvlText w:val="o"/>
+      <w:lvlJc w:val="left"/>
+      <w:pPr>
+        <w:ind w:left="6480" w:hanging="360"/>
+      </w:pPr>
+      <w:rPr>
+        <w:rFonts w:ascii="Courier New" w:hAnsi="Courier New" w:cs="Courier New" w:hint="default"/>
+      </w:rPr>
+    </w:lvl>
+    <w:lvl w:ilvl="8" w:tplc="04090005" w:tentative="1">
+      <w:start w:val="1"/>
+      <w:numFmt w:val="bullet"/>
+      <w:lvlText w:val=""/>
+      <w:lvlJc w:val="left"/>
+      <w:pPr>
+        <w:ind w:left="7200" w:hanging="360"/>
+      </w:pPr>
+      <w:rPr>
+        <w:rFonts w:ascii="Wingdings" w:hAnsi="Wingdings" w:hint="default"/>
+      </w:rPr>
+    </w:lvl>
+  </w:abstractNum>
+  <w:abstractNum w:abstractNumId="3" w15:restartNumberingAfterBreak="0">
+    <w:nsid w:val="11AF228E"/>
+    <w:multiLevelType w:val="hybridMultilevel"/>
+    <w:tmpl w:val="ADBECE78"/>
+    <w:lvl w:ilvl="0" w:tplc="04090001">
+      <w:start w:val="1"/>
+      <w:numFmt w:val="bullet"/>
+      <w:lvlText w:val=""/>
+      <w:lvlJc w:val="left"/>
+      <w:pPr>
+        <w:ind w:left="1490" w:hanging="360"/>
+      </w:pPr>
+      <w:rPr>
+        <w:rFonts w:ascii="Symbol" w:hAnsi="Symbol" w:hint="default"/>
+      </w:rPr>
+    </w:lvl>
+    <w:lvl w:ilvl="1" w:tplc="04090003" w:tentative="1">
+      <w:start w:val="1"/>
+      <w:numFmt w:val="bullet"/>
+      <w:lvlText w:val="o"/>
+      <w:lvlJc w:val="left"/>
+      <w:pPr>
+        <w:ind w:left="2210" w:hanging="360"/>
+      </w:pPr>
+      <w:rPr>
+        <w:rFonts w:ascii="Courier New" w:hAnsi="Courier New" w:cs="Courier New" w:hint="default"/>
+      </w:rPr>
+    </w:lvl>
+    <w:lvl w:ilvl="2" w:tplc="04090005" w:tentative="1">
+      <w:start w:val="1"/>
+      <w:numFmt w:val="bullet"/>
+      <w:lvlText w:val=""/>
+      <w:lvlJc w:val="left"/>
+      <w:pPr>
+        <w:ind w:left="2930" w:hanging="360"/>
+      </w:pPr>
+      <w:rPr>
+        <w:rFonts w:ascii="Wingdings" w:hAnsi="Wingdings" w:hint="default"/>
+      </w:rPr>
+    </w:lvl>
+    <w:lvl w:ilvl="3" w:tplc="04090001" w:tentative="1">
+      <w:start w:val="1"/>
+      <w:numFmt w:val="bullet"/>
+      <w:lvlText w:val=""/>
+      <w:lvlJc w:val="left"/>
+      <w:pPr>
+        <w:ind w:left="3650" w:hanging="360"/>
+      </w:pPr>
+      <w:rPr>
+        <w:rFonts w:ascii="Symbol" w:hAnsi="Symbol" w:hint="default"/>
+      </w:rPr>
+    </w:lvl>
+    <w:lvl w:ilvl="4" w:tplc="04090003" w:tentative="1">
+      <w:start w:val="1"/>
+      <w:numFmt w:val="bullet"/>
+      <w:lvlText w:val="o"/>
+      <w:lvlJc w:val="left"/>
+      <w:pPr>
+        <w:ind w:left="4370" w:hanging="360"/>
+      </w:pPr>
+      <w:rPr>
+        <w:rFonts w:ascii="Courier New" w:hAnsi="Courier New" w:cs="Courier New" w:hint="default"/>
+      </w:rPr>
+    </w:lvl>
+    <w:lvl w:ilvl="5" w:tplc="04090005" w:tentative="1">
+      <w:start w:val="1"/>
+      <w:numFmt w:val="bullet"/>
+      <w:lvlText w:val=""/>
+      <w:lvlJc w:val="left"/>
+      <w:pPr>
+        <w:ind w:left="5090" w:hanging="360"/>
+      </w:pPr>
+      <w:rPr>
+        <w:rFonts w:ascii="Wingdings" w:hAnsi="Wingdings" w:hint="default"/>
+      </w:rPr>
+    </w:lvl>
+    <w:lvl w:ilvl="6" w:tplc="04090001" w:tentative="1">
+      <w:start w:val="1"/>
+      <w:numFmt w:val="bullet"/>
+      <w:lvlText w:val=""/>
+      <w:lvlJc w:val="left"/>
+      <w:pPr>
+        <w:ind w:left="5810" w:hanging="360"/>
+      </w:pPr>
+      <w:rPr>
+        <w:rFonts w:ascii="Symbol" w:hAnsi="Symbol" w:hint="default"/>
+      </w:rPr>
+    </w:lvl>
+    <w:lvl w:ilvl="7" w:tplc="04090003" w:tentative="1">
+      <w:start w:val="1"/>
+      <w:numFmt w:val="bullet"/>
+      <w:lvlText w:val="o"/>
+      <w:lvlJc w:val="left"/>
+      <w:pPr>
+        <w:ind w:left="6530" w:hanging="360"/>
+      </w:pPr>
+      <w:rPr>
+        <w:rFonts w:ascii="Courier New" w:hAnsi="Courier New" w:cs="Courier New" w:hint="default"/>
+      </w:rPr>
+    </w:lvl>
+    <w:lvl w:ilvl="8" w:tplc="04090005" w:tentative="1">
+      <w:start w:val="1"/>
+      <w:numFmt w:val="bullet"/>
+      <w:lvlText w:val=""/>
+      <w:lvlJc w:val="left"/>
+      <w:pPr>
+        <w:ind w:left="7250" w:hanging="360"/>
+      </w:pPr>
+      <w:rPr>
+        <w:rFonts w:ascii="Wingdings" w:hAnsi="Wingdings" w:hint="default"/>
+      </w:rPr>
+    </w:lvl>
+  </w:abstractNum>
+  <w:abstractNum w:abstractNumId="4" w15:restartNumberingAfterBreak="0">
+    <w:nsid w:val="15F03D81"/>
+    <w:multiLevelType w:val="hybridMultilevel"/>
+    <w:tmpl w:val="6BF636B2"/>
+    <w:lvl w:ilvl="0" w:tplc="04090001">
+      <w:start w:val="1"/>
+      <w:numFmt w:val="bullet"/>
+      <w:lvlText w:val=""/>
+      <w:lvlJc w:val="left"/>
+      <w:pPr>
+        <w:ind w:left="1440" w:hanging="360"/>
+      </w:pPr>
+      <w:rPr>
+        <w:rFonts w:ascii="Symbol" w:hAnsi="Symbol" w:hint="default"/>
+      </w:rPr>
+    </w:lvl>
+    <w:lvl w:ilvl="1" w:tplc="04090003" w:tentative="1">
+      <w:start w:val="1"/>
+      <w:numFmt w:val="bullet"/>
+      <w:lvlText w:val="o"/>
+      <w:lvlJc w:val="left"/>
+      <w:pPr>
+        <w:ind w:left="2160" w:hanging="360"/>
+      </w:pPr>
+      <w:rPr>
+        <w:rFonts w:ascii="Courier New" w:hAnsi="Courier New" w:cs="Courier New" w:hint="default"/>
+      </w:rPr>
+    </w:lvl>
+    <w:lvl w:ilvl="2" w:tplc="04090005" w:tentative="1">
+      <w:start w:val="1"/>
+      <w:numFmt w:val="bullet"/>
+      <w:lvlText w:val=""/>
+      <w:lvlJc w:val="left"/>
+      <w:pPr>
+        <w:ind w:left="2880" w:hanging="360"/>
+      </w:pPr>
+      <w:rPr>
+        <w:rFonts w:ascii="Wingdings" w:hAnsi="Wingdings" w:hint="default"/>
+      </w:rPr>
+    </w:lvl>
+    <w:lvl w:ilvl="3" w:tplc="04090001" w:tentative="1">
+      <w:start w:val="1"/>
+      <w:numFmt w:val="bullet"/>
+      <w:lvlText w:val=""/>
+      <w:lvlJc w:val="left"/>
+      <w:pPr>
+        <w:ind w:left="3600" w:hanging="360"/>
+      </w:pPr>
+      <w:rPr>
+        <w:rFonts w:ascii="Symbol" w:hAnsi="Symbol" w:hint="default"/>
+      </w:rPr>
+    </w:lvl>
+    <w:lvl w:ilvl="4" w:tplc="04090003" w:tentative="1">
+      <w:start w:val="1"/>
+      <w:numFmt w:val="bullet"/>
+      <w:lvlText w:val="o"/>
+      <w:lvlJc w:val="left"/>
+      <w:pPr>
+        <w:ind w:left="4320" w:hanging="360"/>
+      </w:pPr>
+      <w:rPr>
+        <w:rFonts w:ascii="Courier New" w:hAnsi="Courier New" w:cs="Courier New" w:hint="default"/>
+      </w:rPr>
+    </w:lvl>
+    <w:lvl w:ilvl="5" w:tplc="04090005" w:tentative="1">
+      <w:start w:val="1"/>
+      <w:numFmt w:val="bullet"/>
+      <w:lvlText w:val=""/>
+      <w:lvlJc w:val="left"/>
+      <w:pPr>
+        <w:ind w:left="5040" w:hanging="360"/>
+      </w:pPr>
+      <w:rPr>
+        <w:rFonts w:ascii="Wingdings" w:hAnsi="Wingdings" w:hint="default"/>
+      </w:rPr>
+    </w:lvl>
+    <w:lvl w:ilvl="6" w:tplc="04090001" w:tentative="1">
+      <w:start w:val="1"/>
+      <w:numFmt w:val="bullet"/>
+      <w:lvlText w:val=""/>
+      <w:lvlJc w:val="left"/>
+      <w:pPr>
+        <w:ind w:left="5760" w:hanging="360"/>
+      </w:pPr>
+      <w:rPr>
+        <w:rFonts w:ascii="Symbol" w:hAnsi="Symbol" w:hint="default"/>
+      </w:rPr>
+    </w:lvl>
+    <w:lvl w:ilvl="7" w:tplc="04090003" w:tentative="1">
+      <w:start w:val="1"/>
+      <w:numFmt w:val="bullet"/>
+      <w:lvlText w:val="o"/>
+      <w:lvlJc w:val="left"/>
+      <w:pPr>
+        <w:ind w:left="6480" w:hanging="360"/>
+      </w:pPr>
+      <w:rPr>
+        <w:rFonts w:ascii="Courier New" w:hAnsi="Courier New" w:cs="Courier New" w:hint="default"/>
+      </w:rPr>
+    </w:lvl>
+    <w:lvl w:ilvl="8" w:tplc="04090005" w:tentative="1">
+      <w:start w:val="1"/>
+      <w:numFmt w:val="bullet"/>
+      <w:lvlText w:val=""/>
+      <w:lvlJc w:val="left"/>
+      <w:pPr>
+        <w:ind w:left="7200" w:hanging="360"/>
+      </w:pPr>
+      <w:rPr>
+        <w:rFonts w:ascii="Wingdings" w:hAnsi="Wingdings" w:hint="default"/>
+      </w:rPr>
+    </w:lvl>
+  </w:abstractNum>
+  <w:abstractNum w:abstractNumId="5" w15:restartNumberingAfterBreak="0">
+    <w:nsid w:val="25B95EF5"/>
+    <w:multiLevelType w:val="hybridMultilevel"/>
+    <w:tmpl w:val="56DEE702"/>
+    <w:lvl w:ilvl="0" w:tplc="04090001">
+      <w:start w:val="1"/>
+      <w:numFmt w:val="bullet"/>
+      <w:lvlText w:val=""/>
+      <w:lvlJc w:val="left"/>
+      <w:pPr>
+        <w:ind w:left="1490" w:hanging="360"/>
+      </w:pPr>
+      <w:rPr>
+        <w:rFonts w:ascii="Symbol" w:hAnsi="Symbol" w:hint="default"/>
+      </w:rPr>
+    </w:lvl>
+    <w:lvl w:ilvl="1" w:tplc="04090003">
+      <w:start w:val="1"/>
+      <w:numFmt w:val="bullet"/>
+      <w:lvlText w:val="o"/>
+      <w:lvlJc w:val="left"/>
+      <w:pPr>
+        <w:ind w:left="2210" w:hanging="360"/>
+      </w:pPr>
+      <w:rPr>
+        <w:rFonts w:ascii="Courier New" w:hAnsi="Courier New" w:cs="Courier New" w:hint="default"/>
+      </w:rPr>
+    </w:lvl>
+    <w:lvl w:ilvl="2" w:tplc="04090005">
+      <w:start w:val="1"/>
+      <w:numFmt w:val="bullet"/>
+      <w:lvlText w:val=""/>
+      <w:lvlJc w:val="left"/>
+      <w:pPr>
+        <w:ind w:left="2930" w:hanging="360"/>
+      </w:pPr>
+      <w:rPr>
+        <w:rFonts w:ascii="Wingdings" w:hAnsi="Wingdings" w:hint="default"/>
+      </w:rPr>
+    </w:lvl>
+    <w:lvl w:ilvl="3" w:tplc="04090001">
+      <w:start w:val="1"/>
+      <w:numFmt w:val="bullet"/>
+      <w:lvlText w:val=""/>
+      <w:lvlJc w:val="left"/>
+      <w:pPr>
+        <w:ind w:left="3650" w:hanging="360"/>
+      </w:pPr>
+      <w:rPr>
+        <w:rFonts w:ascii="Symbol" w:hAnsi="Symbol" w:hint="default"/>
+      </w:rPr>
+    </w:lvl>
+    <w:lvl w:ilvl="4" w:tplc="04090003">
+      <w:start w:val="1"/>
+      <w:numFmt w:val="bullet"/>
+      <w:lvlText w:val="o"/>
+      <w:lvlJc w:val="left"/>
+      <w:pPr>
+        <w:ind w:left="4370" w:hanging="360"/>
+      </w:pPr>
+      <w:rPr>
+        <w:rFonts w:ascii="Courier New" w:hAnsi="Courier New" w:cs="Courier New" w:hint="default"/>
+      </w:rPr>
+    </w:lvl>
+    <w:lvl w:ilvl="5" w:tplc="04090005">
+      <w:start w:val="1"/>
+      <w:numFmt w:val="bullet"/>
+      <w:lvlText w:val=""/>
+      <w:lvlJc w:val="left"/>
+      <w:pPr>
+        <w:ind w:left="5090" w:hanging="360"/>
+      </w:pPr>
+      <w:rPr>
+        <w:rFonts w:ascii="Wingdings" w:hAnsi="Wingdings" w:hint="default"/>
+      </w:rPr>
+    </w:lvl>
+    <w:lvl w:ilvl="6" w:tplc="04090001">
+      <w:start w:val="1"/>
+      <w:numFmt w:val="bullet"/>
+      <w:lvlText w:val=""/>
+      <w:lvlJc w:val="left"/>
+      <w:pPr>
+        <w:ind w:left="5810" w:hanging="360"/>
+      </w:pPr>
+      <w:rPr>
+        <w:rFonts w:ascii="Symbol" w:hAnsi="Symbol" w:hint="default"/>
+      </w:rPr>
+    </w:lvl>
+    <w:lvl w:ilvl="7" w:tplc="04090003">
+      <w:start w:val="1"/>
+      <w:numFmt w:val="bullet"/>
+      <w:lvlText w:val="o"/>
+      <w:lvlJc w:val="left"/>
+      <w:pPr>
+        <w:ind w:left="6530" w:hanging="360"/>
+      </w:pPr>
+      <w:rPr>
+        <w:rFonts w:ascii="Courier New" w:hAnsi="Courier New" w:cs="Courier New" w:hint="default"/>
+      </w:rPr>
+    </w:lvl>
+    <w:lvl w:ilvl="8" w:tplc="04090005">
+      <w:start w:val="1"/>
+      <w:numFmt w:val="bullet"/>
+      <w:lvlText w:val=""/>
+      <w:lvlJc w:val="left"/>
+      <w:pPr>
+        <w:ind w:left="7250" w:hanging="360"/>
+      </w:pPr>
+      <w:rPr>
+        <w:rFonts w:ascii="Wingdings" w:hAnsi="Wingdings" w:hint="default"/>
+      </w:rPr>
+    </w:lvl>
+  </w:abstractNum>
+  <w:abstractNum w:abstractNumId="6" w15:restartNumberingAfterBreak="0">
+    <w:nsid w:val="260E161B"/>
+    <w:multiLevelType w:val="hybridMultilevel"/>
+    <w:tmpl w:val="600661C6"/>
+    <w:lvl w:ilvl="0" w:tplc="0409000F">
+      <w:start w:val="1"/>
+      <w:numFmt w:val="decimal"/>
+      <w:lvlText w:val="%1."/>
+      <w:lvlJc w:val="left"/>
+      <w:pPr>
+        <w:ind w:left="770" w:hanging="360"/>
+      </w:pPr>
+    </w:lvl>
+    <w:lvl w:ilvl="1" w:tplc="04090019">
+      <w:start w:val="1"/>
+      <w:numFmt w:val="lowerLetter"/>
+      <w:lvlText w:val="%2."/>
+      <w:lvlJc w:val="left"/>
+      <w:pPr>
+        <w:ind w:left="1490" w:hanging="360"/>
+      </w:pPr>
+    </w:lvl>
+    <w:lvl w:ilvl="2" w:tplc="0409001B" w:tentative="1">
+      <w:start w:val="1"/>
+      <w:numFmt w:val="lowerRoman"/>
+      <w:lvlText w:val="%3."/>
+      <w:lvlJc w:val="right"/>
+      <w:pPr>
+        <w:ind w:left="2210" w:hanging="180"/>
+      </w:pPr>
+    </w:lvl>
+    <w:lvl w:ilvl="3" w:tplc="0409000F" w:tentative="1">
+      <w:start w:val="1"/>
+      <w:numFmt w:val="decimal"/>
+      <w:lvlText w:val="%4."/>
+      <w:lvlJc w:val="left"/>
+      <w:pPr>
+        <w:ind w:left="2930" w:hanging="360"/>
+      </w:pPr>
+    </w:lvl>
+    <w:lvl w:ilvl="4" w:tplc="04090019" w:tentative="1">
+      <w:start w:val="1"/>
+      <w:numFmt w:val="lowerLetter"/>
+      <w:lvlText w:val="%5."/>
+      <w:lvlJc w:val="left"/>
+      <w:pPr>
+        <w:ind w:left="3650" w:hanging="360"/>
+      </w:pPr>
+    </w:lvl>
+    <w:lvl w:ilvl="5" w:tplc="0409001B" w:tentative="1">
+      <w:start w:val="1"/>
+      <w:numFmt w:val="lowerRoman"/>
+      <w:lvlText w:val="%6."/>
+      <w:lvlJc w:val="right"/>
+      <w:pPr>
+        <w:ind w:left="4370" w:hanging="180"/>
+      </w:pPr>
+    </w:lvl>
+    <w:lvl w:ilvl="6" w:tplc="0409000F" w:tentative="1">
+      <w:start w:val="1"/>
+      <w:numFmt w:val="decimal"/>
+      <w:lvlText w:val="%7."/>
+      <w:lvlJc w:val="left"/>
+      <w:pPr>
+        <w:ind w:left="5090" w:hanging="360"/>
+      </w:pPr>
+    </w:lvl>
+    <w:lvl w:ilvl="7" w:tplc="04090019" w:tentative="1">
+      <w:start w:val="1"/>
+      <w:numFmt w:val="lowerLetter"/>
+      <w:lvlText w:val="%8."/>
+      <w:lvlJc w:val="left"/>
+      <w:pPr>
+        <w:ind w:left="5810" w:hanging="360"/>
+      </w:pPr>
+    </w:lvl>
+    <w:lvl w:ilvl="8" w:tplc="0409001B" w:tentative="1">
+      <w:start w:val="1"/>
+      <w:numFmt w:val="lowerRoman"/>
+      <w:lvlText w:val="%9."/>
+      <w:lvlJc w:val="right"/>
+      <w:pPr>
+        <w:ind w:left="6530" w:hanging="180"/>
+      </w:pPr>
+    </w:lvl>
+  </w:abstractNum>
+  <w:abstractNum w:abstractNumId="7" w15:restartNumberingAfterBreak="0">
+    <w:nsid w:val="2EB62ED3"/>
+    <w:multiLevelType w:val="hybridMultilevel"/>
+    <w:tmpl w:val="30A0E5E4"/>
+    <w:lvl w:ilvl="0" w:tplc="04090001">
+      <w:start w:val="1"/>
+      <w:numFmt w:val="bullet"/>
+      <w:lvlText w:val=""/>
+      <w:lvlJc w:val="left"/>
+      <w:pPr>
+        <w:ind w:left="1440" w:hanging="360"/>
+      </w:pPr>
+      <w:rPr>
+        <w:rFonts w:ascii="Symbol" w:hAnsi="Symbol" w:hint="default"/>
+      </w:rPr>
+    </w:lvl>
+    <w:lvl w:ilvl="1" w:tplc="04090003" w:tentative="1">
+      <w:start w:val="1"/>
+      <w:numFmt w:val="bullet"/>
+      <w:lvlText w:val="o"/>
+      <w:lvlJc w:val="left"/>
+      <w:pPr>
+        <w:ind w:left="2160" w:hanging="360"/>
+      </w:pPr>
+      <w:rPr>
+        <w:rFonts w:ascii="Courier New" w:hAnsi="Courier New" w:cs="Courier New" w:hint="default"/>
+      </w:rPr>
+    </w:lvl>
+    <w:lvl w:ilvl="2" w:tplc="04090005" w:tentative="1">
+      <w:start w:val="1"/>
+      <w:numFmt w:val="bullet"/>
+      <w:lvlText w:val=""/>
+      <w:lvlJc w:val="left"/>
+      <w:pPr>
+        <w:ind w:left="2880" w:hanging="360"/>
+      </w:pPr>
+      <w:rPr>
+        <w:rFonts w:ascii="Wingdings" w:hAnsi="Wingdings" w:hint="default"/>
+      </w:rPr>
+    </w:lvl>
+    <w:lvl w:ilvl="3" w:tplc="04090001" w:tentative="1">
+      <w:start w:val="1"/>
+      <w:numFmt w:val="bullet"/>
+      <w:lvlText w:val=""/>
+      <w:lvlJc w:val="left"/>
+      <w:pPr>
+        <w:ind w:left="3600" w:hanging="360"/>
+      </w:pPr>
+      <w:rPr>
+        <w:rFonts w:ascii="Symbol" w:hAnsi="Symbol" w:hint="default"/>
+      </w:rPr>
+    </w:lvl>
+    <w:lvl w:ilvl="4" w:tplc="04090003" w:tentative="1">
+      <w:start w:val="1"/>
+      <w:numFmt w:val="bullet"/>
+      <w:lvlText w:val="o"/>
+      <w:lvlJc w:val="left"/>
+      <w:pPr>
+        <w:ind w:left="4320" w:hanging="360"/>
+      </w:pPr>
+      <w:rPr>
+        <w:rFonts w:ascii="Courier New" w:hAnsi="Courier New" w:cs="Courier New" w:hint="default"/>
+      </w:rPr>
+    </w:lvl>
+    <w:lvl w:ilvl="5" w:tplc="04090005" w:tentative="1">
+      <w:start w:val="1"/>
+      <w:numFmt w:val="bullet"/>
+      <w:lvlText w:val=""/>
+      <w:lvlJc w:val="left"/>
+      <w:pPr>
+        <w:ind w:left="5040" w:hanging="360"/>
+      </w:pPr>
+      <w:rPr>
+        <w:rFonts w:ascii="Wingdings" w:hAnsi="Wingdings" w:hint="default"/>
+      </w:rPr>
+    </w:lvl>
+    <w:lvl w:ilvl="6" w:tplc="04090001" w:tentative="1">
+      <w:start w:val="1"/>
+      <w:numFmt w:val="bullet"/>
+      <w:lvlText w:val=""/>
+      <w:lvlJc w:val="left"/>
+      <w:pPr>
+        <w:ind w:left="5760" w:hanging="360"/>
+      </w:pPr>
+      <w:rPr>
+        <w:rFonts w:ascii="Symbol" w:hAnsi="Symbol" w:hint="default"/>
+      </w:rPr>
+    </w:lvl>
+    <w:lvl w:ilvl="7" w:tplc="04090003" w:tentative="1">
+      <w:start w:val="1"/>
+      <w:numFmt w:val="bullet"/>
+      <w:lvlText w:val="o"/>
+      <w:lvlJc w:val="left"/>
+      <w:pPr>
+        <w:ind w:left="6480" w:hanging="360"/>
+      </w:pPr>
+      <w:rPr>
+        <w:rFonts w:ascii="Courier New" w:hAnsi="Courier New" w:cs="Courier New" w:hint="default"/>
+      </w:rPr>
+    </w:lvl>
+    <w:lvl w:ilvl="8" w:tplc="04090005" w:tentative="1">
+      <w:start w:val="1"/>
+      <w:numFmt w:val="bullet"/>
+      <w:lvlText w:val=""/>
+      <w:lvlJc w:val="left"/>
+      <w:pPr>
+        <w:ind w:left="7200" w:hanging="360"/>
+      </w:pPr>
+      <w:rPr>
+        <w:rFonts w:ascii="Wingdings" w:hAnsi="Wingdings" w:hint="default"/>
+      </w:rPr>
+    </w:lvl>
+  </w:abstractNum>
+  <w:abstractNum w:abstractNumId="8" w15:restartNumberingAfterBreak="0">
+    <w:nsid w:val="34741321"/>
+    <w:multiLevelType w:val="hybridMultilevel"/>
+    <w:tmpl w:val="0412A820"/>
+    <w:lvl w:ilvl="0" w:tplc="04090001">
+      <w:start w:val="1"/>
+      <w:numFmt w:val="bullet"/>
+      <w:lvlText w:val=""/>
+      <w:lvlJc w:val="left"/>
+      <w:pPr>
+        <w:ind w:left="1440" w:hanging="360"/>
+      </w:pPr>
+      <w:rPr>
+        <w:rFonts w:ascii="Symbol" w:hAnsi="Symbol" w:hint="default"/>
+      </w:rPr>
+    </w:lvl>
+    <w:lvl w:ilvl="1" w:tplc="04090003" w:tentative="1">
+      <w:start w:val="1"/>
+      <w:numFmt w:val="bullet"/>
+      <w:lvlText w:val="o"/>
+      <w:lvlJc w:val="left"/>
+      <w:pPr>
+        <w:ind w:left="2160" w:hanging="360"/>
+      </w:pPr>
+      <w:rPr>
+        <w:rFonts w:ascii="Courier New" w:hAnsi="Courier New" w:cs="Courier New" w:hint="default"/>
+      </w:rPr>
+    </w:lvl>
+    <w:lvl w:ilvl="2" w:tplc="04090005" w:tentative="1">
+      <w:start w:val="1"/>
+      <w:numFmt w:val="bullet"/>
+      <w:lvlText w:val=""/>
+      <w:lvlJc w:val="left"/>
+      <w:pPr>
+        <w:ind w:left="2880" w:hanging="360"/>
+      </w:pPr>
+      <w:rPr>
+        <w:rFonts w:ascii="Wingdings" w:hAnsi="Wingdings" w:hint="default"/>
+      </w:rPr>
+    </w:lvl>
+    <w:lvl w:ilvl="3" w:tplc="04090001" w:tentative="1">
+      <w:start w:val="1"/>
+      <w:numFmt w:val="bullet"/>
+      <w:lvlText w:val=""/>
+      <w:lvlJc w:val="left"/>
+      <w:pPr>
+        <w:ind w:left="3600" w:hanging="360"/>
+      </w:pPr>
+      <w:rPr>
+        <w:rFonts w:ascii="Symbol" w:hAnsi="Symbol" w:hint="default"/>
+      </w:rPr>
+    </w:lvl>
+    <w:lvl w:ilvl="4" w:tplc="04090003" w:tentative="1">
+      <w:start w:val="1"/>
+      <w:numFmt w:val="bullet"/>
+      <w:lvlText w:val="o"/>
+      <w:lvlJc w:val="left"/>
+      <w:pPr>
+        <w:ind w:left="4320" w:hanging="360"/>
+      </w:pPr>
+      <w:rPr>
+        <w:rFonts w:ascii="Courier New" w:hAnsi="Courier New" w:cs="Courier New" w:hint="default"/>
+      </w:rPr>
+    </w:lvl>
+    <w:lvl w:ilvl="5" w:tplc="04090005" w:tentative="1">
+      <w:start w:val="1"/>
+      <w:numFmt w:val="bullet"/>
+      <w:lvlText w:val=""/>
+      <w:lvlJc w:val="left"/>
+      <w:pPr>
+        <w:ind w:left="5040" w:hanging="360"/>
+      </w:pPr>
+      <w:rPr>
+        <w:rFonts w:ascii="Wingdings" w:hAnsi="Wingdings" w:hint="default"/>
+      </w:rPr>
+    </w:lvl>
+    <w:lvl w:ilvl="6" w:tplc="04090001" w:tentative="1">
+      <w:start w:val="1"/>
+      <w:numFmt w:val="bullet"/>
+      <w:lvlText w:val=""/>
+      <w:lvlJc w:val="left"/>
+      <w:pPr>
+        <w:ind w:left="5760" w:hanging="360"/>
+      </w:pPr>
+      <w:rPr>
+        <w:rFonts w:ascii="Symbol" w:hAnsi="Symbol" w:hint="default"/>
+      </w:rPr>
+    </w:lvl>
+    <w:lvl w:ilvl="7" w:tplc="04090003" w:tentative="1">
+      <w:start w:val="1"/>
+      <w:numFmt w:val="bullet"/>
+      <w:lvlText w:val="o"/>
+      <w:lvlJc w:val="left"/>
+      <w:pPr>
+        <w:ind w:left="6480" w:hanging="360"/>
+      </w:pPr>
+      <w:rPr>
+        <w:rFonts w:ascii="Courier New" w:hAnsi="Courier New" w:cs="Courier New" w:hint="default"/>
+      </w:rPr>
+    </w:lvl>
+    <w:lvl w:ilvl="8" w:tplc="04090005" w:tentative="1">
+      <w:start w:val="1"/>
+      <w:numFmt w:val="bullet"/>
+      <w:lvlText w:val=""/>
+      <w:lvlJc w:val="left"/>
+      <w:pPr>
+        <w:ind w:left="7200" w:hanging="360"/>
+      </w:pPr>
+      <w:rPr>
+        <w:rFonts w:ascii="Wingdings" w:hAnsi="Wingdings" w:hint="default"/>
+      </w:rPr>
+    </w:lvl>
+  </w:abstractNum>
+  <w:abstractNum w:abstractNumId="9" w15:restartNumberingAfterBreak="0">
+    <w:nsid w:val="3B804F6B"/>
+    <w:multiLevelType w:val="hybridMultilevel"/>
+    <w:tmpl w:val="F0885832"/>
+    <w:lvl w:ilvl="0" w:tplc="0409000F">
+      <w:start w:val="1"/>
+      <w:numFmt w:val="decimal"/>
+      <w:lvlText w:val="%1."/>
+      <w:lvlJc w:val="left"/>
+      <w:pPr>
+        <w:ind w:left="720" w:hanging="360"/>
+      </w:pPr>
+    </w:lvl>
+    <w:lvl w:ilvl="1" w:tplc="04090019">
+      <w:start w:val="1"/>
+      <w:numFmt w:val="lowerLetter"/>
+      <w:lvlText w:val="%2."/>
+      <w:lvlJc w:val="left"/>
+      <w:pPr>
+        <w:ind w:left="1440" w:hanging="360"/>
+      </w:pPr>
+    </w:lvl>
+    <w:lvl w:ilvl="2" w:tplc="0409001B">
+      <w:start w:val="1"/>
+      <w:numFmt w:val="lowerRoman"/>
+      <w:lvlText w:val="%3."/>
+      <w:lvlJc w:val="right"/>
+      <w:pPr>
+        <w:ind w:left="2160" w:hanging="180"/>
+      </w:pPr>
+    </w:lvl>
+    <w:lvl w:ilvl="3" w:tplc="0409000F" w:tentative="1">
+      <w:start w:val="1"/>
+      <w:numFmt w:val="decimal"/>
+      <w:lvlText w:val="%4."/>
+      <w:lvlJc w:val="left"/>
+      <w:pPr>
+        <w:ind w:left="2880" w:hanging="360"/>
+      </w:pPr>
+    </w:lvl>
+    <w:lvl w:ilvl="4" w:tplc="04090019" w:tentative="1">
+      <w:start w:val="1"/>
+      <w:numFmt w:val="lowerLetter"/>
+      <w:lvlText w:val="%5."/>
+      <w:lvlJc w:val="left"/>
+      <w:pPr>
+        <w:ind w:left="3600" w:hanging="360"/>
+      </w:pPr>
+    </w:lvl>
+    <w:lvl w:ilvl="5" w:tplc="0409001B" w:tentative="1">
+      <w:start w:val="1"/>
+      <w:numFmt w:val="lowerRoman"/>
+      <w:lvlText w:val="%6."/>
+      <w:lvlJc w:val="right"/>
+      <w:pPr>
+        <w:ind w:left="4320" w:hanging="180"/>
+      </w:pPr>
+    </w:lvl>
+    <w:lvl w:ilvl="6" w:tplc="0409000F" w:tentative="1">
+      <w:start w:val="1"/>
+      <w:numFmt w:val="decimal"/>
+      <w:lvlText w:val="%7."/>
+      <w:lvlJc w:val="left"/>
+      <w:pPr>
+        <w:ind w:left="5040" w:hanging="360"/>
+      </w:pPr>
+    </w:lvl>
+    <w:lvl w:ilvl="7" w:tplc="04090019" w:tentative="1">
+      <w:start w:val="1"/>
+      <w:numFmt w:val="lowerLetter"/>
+      <w:lvlText w:val="%8."/>
+      <w:lvlJc w:val="left"/>
+      <w:pPr>
+        <w:ind w:left="5760" w:hanging="360"/>
+      </w:pPr>
+    </w:lvl>
+    <w:lvl w:ilvl="8" w:tplc="0409001B" w:tentative="1">
+      <w:start w:val="1"/>
+      <w:numFmt w:val="lowerRoman"/>
+      <w:lvlText w:val="%9."/>
+      <w:lvlJc w:val="right"/>
+      <w:pPr>
+        <w:ind w:left="6480" w:hanging="180"/>
+      </w:pPr>
+    </w:lvl>
+  </w:abstractNum>
+  <w:abstractNum w:abstractNumId="10" w15:restartNumberingAfterBreak="0">
+    <w:nsid w:val="3C6A6D93"/>
+    <w:multiLevelType w:val="hybridMultilevel"/>
+    <w:tmpl w:val="BCF8314A"/>
+    <w:lvl w:ilvl="0" w:tplc="04090001">
+      <w:start w:val="1"/>
+      <w:numFmt w:val="bullet"/>
+      <w:lvlText w:val=""/>
+      <w:lvlJc w:val="left"/>
+      <w:pPr>
+        <w:ind w:left="1490" w:hanging="360"/>
+      </w:pPr>
+      <w:rPr>
+        <w:rFonts w:ascii="Symbol" w:hAnsi="Symbol" w:hint="default"/>
+      </w:rPr>
+    </w:lvl>
+    <w:lvl w:ilvl="1" w:tplc="04090003" w:tentative="1">
+      <w:start w:val="1"/>
+      <w:numFmt w:val="bullet"/>
+      <w:lvlText w:val="o"/>
+      <w:lvlJc w:val="left"/>
+      <w:pPr>
+        <w:ind w:left="2210" w:hanging="360"/>
+      </w:pPr>
+      <w:rPr>
+        <w:rFonts w:ascii="Courier New" w:hAnsi="Courier New" w:cs="Courier New" w:hint="default"/>
+      </w:rPr>
+    </w:lvl>
+    <w:lvl w:ilvl="2" w:tplc="04090005" w:tentative="1">
+      <w:start w:val="1"/>
+      <w:numFmt w:val="bullet"/>
+      <w:lvlText w:val=""/>
+      <w:lvlJc w:val="left"/>
+      <w:pPr>
+        <w:ind w:left="2930" w:hanging="360"/>
+      </w:pPr>
+      <w:rPr>
+        <w:rFonts w:ascii="Wingdings" w:hAnsi="Wingdings" w:hint="default"/>
+      </w:rPr>
+    </w:lvl>
+    <w:lvl w:ilvl="3" w:tplc="04090001" w:tentative="1">
+      <w:start w:val="1"/>
+      <w:numFmt w:val="bullet"/>
+      <w:lvlText w:val=""/>
+      <w:lvlJc w:val="left"/>
+      <w:pPr>
+        <w:ind w:left="3650" w:hanging="360"/>
+      </w:pPr>
+      <w:rPr>
+        <w:rFonts w:ascii="Symbol" w:hAnsi="Symbol" w:hint="default"/>
+      </w:rPr>
+    </w:lvl>
+    <w:lvl w:ilvl="4" w:tplc="04090003" w:tentative="1">
+      <w:start w:val="1"/>
+      <w:numFmt w:val="bullet"/>
+      <w:lvlText w:val="o"/>
+      <w:lvlJc w:val="left"/>
+      <w:pPr>
+        <w:ind w:left="4370" w:hanging="360"/>
+      </w:pPr>
+      <w:rPr>
+        <w:rFonts w:ascii="Courier New" w:hAnsi="Courier New" w:cs="Courier New" w:hint="default"/>
+      </w:rPr>
+    </w:lvl>
+    <w:lvl w:ilvl="5" w:tplc="04090005" w:tentative="1">
+      <w:start w:val="1"/>
+      <w:numFmt w:val="bullet"/>
+      <w:lvlText w:val=""/>
+      <w:lvlJc w:val="left"/>
+      <w:pPr>
+        <w:ind w:left="5090" w:hanging="360"/>
+      </w:pPr>
+      <w:rPr>
+        <w:rFonts w:ascii="Wingdings" w:hAnsi="Wingdings" w:hint="default"/>
+      </w:rPr>
+    </w:lvl>
+    <w:lvl w:ilvl="6" w:tplc="04090001" w:tentative="1">
+      <w:start w:val="1"/>
+      <w:numFmt w:val="bullet"/>
+      <w:lvlText w:val=""/>
+      <w:lvlJc w:val="left"/>
+      <w:pPr>
+        <w:ind w:left="5810" w:hanging="360"/>
+      </w:pPr>
+      <w:rPr>
+        <w:rFonts w:ascii="Symbol" w:hAnsi="Symbol" w:hint="default"/>
+      </w:rPr>
+    </w:lvl>
+    <w:lvl w:ilvl="7" w:tplc="04090003" w:tentative="1">
+      <w:start w:val="1"/>
+      <w:numFmt w:val="bullet"/>
+      <w:lvlText w:val="o"/>
+      <w:lvlJc w:val="left"/>
+      <w:pPr>
+        <w:ind w:left="6530" w:hanging="360"/>
+      </w:pPr>
+      <w:rPr>
+        <w:rFonts w:ascii="Courier New" w:hAnsi="Courier New" w:cs="Courier New" w:hint="default"/>
+      </w:rPr>
+    </w:lvl>
+    <w:lvl w:ilvl="8" w:tplc="04090005" w:tentative="1">
+      <w:start w:val="1"/>
+      <w:numFmt w:val="bullet"/>
+      <w:lvlText w:val=""/>
+      <w:lvlJc w:val="left"/>
+      <w:pPr>
+        <w:ind w:left="7250" w:hanging="360"/>
+      </w:pPr>
+      <w:rPr>
+        <w:rFonts w:ascii="Wingdings" w:hAnsi="Wingdings" w:hint="default"/>
+      </w:rPr>
+    </w:lvl>
+  </w:abstractNum>
+  <w:abstractNum w:abstractNumId="11" w15:restartNumberingAfterBreak="0">
+    <w:nsid w:val="4B4C5879"/>
+    <w:multiLevelType w:val="hybridMultilevel"/>
+    <w:tmpl w:val="B92A1460"/>
+    <w:lvl w:ilvl="0" w:tplc="04090001">
+      <w:start w:val="1"/>
+      <w:numFmt w:val="bullet"/>
+      <w:lvlText w:val=""/>
+      <w:lvlJc w:val="left"/>
+      <w:pPr>
+        <w:ind w:left="1440" w:hanging="360"/>
+      </w:pPr>
+      <w:rPr>
+        <w:rFonts w:ascii="Symbol" w:hAnsi="Symbol" w:hint="default"/>
+      </w:rPr>
+    </w:lvl>
+    <w:lvl w:ilvl="1" w:tplc="04090003" w:tentative="1">
+      <w:start w:val="1"/>
+      <w:numFmt w:val="bullet"/>
+      <w:lvlText w:val="o"/>
+      <w:lvlJc w:val="left"/>
+      <w:pPr>
+        <w:ind w:left="2160" w:hanging="360"/>
+      </w:pPr>
+      <w:rPr>
+        <w:rFonts w:ascii="Courier New" w:hAnsi="Courier New" w:cs="Courier New" w:hint="default"/>
+      </w:rPr>
+    </w:lvl>
+    <w:lvl w:ilvl="2" w:tplc="04090005" w:tentative="1">
+      <w:start w:val="1"/>
+      <w:numFmt w:val="bullet"/>
+      <w:lvlText w:val=""/>
+      <w:lvlJc w:val="left"/>
+      <w:pPr>
+        <w:ind w:left="2880" w:hanging="360"/>
+      </w:pPr>
+      <w:rPr>
+        <w:rFonts w:ascii="Wingdings" w:hAnsi="Wingdings" w:hint="default"/>
+      </w:rPr>
+    </w:lvl>
+    <w:lvl w:ilvl="3" w:tplc="04090001" w:tentative="1">
+      <w:start w:val="1"/>
+      <w:numFmt w:val="bullet"/>
+      <w:lvlText w:val=""/>
+      <w:lvlJc w:val="left"/>
+      <w:pPr>
+        <w:ind w:left="3600" w:hanging="360"/>
+      </w:pPr>
+      <w:rPr>
+        <w:rFonts w:ascii="Symbol" w:hAnsi="Symbol" w:hint="default"/>
+      </w:rPr>
+    </w:lvl>
+    <w:lvl w:ilvl="4" w:tplc="04090003" w:tentative="1">
+      <w:start w:val="1"/>
+      <w:numFmt w:val="bullet"/>
+      <w:lvlText w:val="o"/>
+      <w:lvlJc w:val="left"/>
+      <w:pPr>
+        <w:ind w:left="4320" w:hanging="360"/>
+      </w:pPr>
+      <w:rPr>
+        <w:rFonts w:ascii="Courier New" w:hAnsi="Courier New" w:cs="Courier New" w:hint="default"/>
+      </w:rPr>
+    </w:lvl>
+    <w:lvl w:ilvl="5" w:tplc="04090005" w:tentative="1">
+      <w:start w:val="1"/>
+      <w:numFmt w:val="bullet"/>
+      <w:lvlText w:val=""/>
+      <w:lvlJc w:val="left"/>
+      <w:pPr>
+        <w:ind w:left="5040" w:hanging="360"/>
+      </w:pPr>
+      <w:rPr>
+        <w:rFonts w:ascii="Wingdings" w:hAnsi="Wingdings" w:hint="default"/>
+      </w:rPr>
+    </w:lvl>
+    <w:lvl w:ilvl="6" w:tplc="04090001" w:tentative="1">
+      <w:start w:val="1"/>
+      <w:numFmt w:val="bullet"/>
+      <w:lvlText w:val=""/>
+      <w:lvlJc w:val="left"/>
+      <w:pPr>
+        <w:ind w:left="5760" w:hanging="360"/>
+      </w:pPr>
+      <w:rPr>
+        <w:rFonts w:ascii="Symbol" w:hAnsi="Symbol" w:hint="default"/>
+      </w:rPr>
+    </w:lvl>
+    <w:lvl w:ilvl="7" w:tplc="04090003" w:tentative="1">
+      <w:start w:val="1"/>
+      <w:numFmt w:val="bullet"/>
+      <w:lvlText w:val="o"/>
+      <w:lvlJc w:val="left"/>
+      <w:pPr>
+        <w:ind w:left="6480" w:hanging="360"/>
+      </w:pPr>
+      <w:rPr>
+        <w:rFonts w:ascii="Courier New" w:hAnsi="Courier New" w:cs="Courier New" w:hint="default"/>
+      </w:rPr>
+    </w:lvl>
+    <w:lvl w:ilvl="8" w:tplc="04090005" w:tentative="1">
+      <w:start w:val="1"/>
+      <w:numFmt w:val="bullet"/>
+      <w:lvlText w:val=""/>
+      <w:lvlJc w:val="left"/>
+      <w:pPr>
+        <w:ind w:left="7200" w:hanging="360"/>
+      </w:pPr>
+      <w:rPr>
+        <w:rFonts w:ascii="Wingdings" w:hAnsi="Wingdings" w:hint="default"/>
+      </w:rPr>
+    </w:lvl>
+  </w:abstractNum>
+  <w:abstractNum w:abstractNumId="12" w15:restartNumberingAfterBreak="0">
+    <w:nsid w:val="5A9B3C7F"/>
+    <w:multiLevelType w:val="hybridMultilevel"/>
+    <w:tmpl w:val="429E353A"/>
+    <w:lvl w:ilvl="0" w:tplc="04090001">
+      <w:start w:val="1"/>
+      <w:numFmt w:val="bullet"/>
+      <w:lvlText w:val=""/>
+      <w:lvlJc w:val="left"/>
+      <w:pPr>
+        <w:ind w:left="1490" w:hanging="360"/>
+      </w:pPr>
+      <w:rPr>
+        <w:rFonts w:ascii="Symbol" w:hAnsi="Symbol" w:hint="default"/>
+      </w:rPr>
+    </w:lvl>
+    <w:lvl w:ilvl="1" w:tplc="04090003" w:tentative="1">
+      <w:start w:val="1"/>
+      <w:numFmt w:val="bullet"/>
+      <w:lvlText w:val="o"/>
+      <w:lvlJc w:val="left"/>
+      <w:pPr>
+        <w:ind w:left="2210" w:hanging="360"/>
+      </w:pPr>
+      <w:rPr>
+        <w:rFonts w:ascii="Courier New" w:hAnsi="Courier New" w:cs="Courier New" w:hint="default"/>
+      </w:rPr>
+    </w:lvl>
+    <w:lvl w:ilvl="2" w:tplc="04090005" w:tentative="1">
+      <w:start w:val="1"/>
+      <w:numFmt w:val="bullet"/>
+      <w:lvlText w:val=""/>
+      <w:lvlJc w:val="left"/>
+      <w:pPr>
+        <w:ind w:left="2930" w:hanging="360"/>
+      </w:pPr>
+      <w:rPr>
+        <w:rFonts w:ascii="Wingdings" w:hAnsi="Wingdings" w:hint="default"/>
+      </w:rPr>
+    </w:lvl>
+    <w:lvl w:ilvl="3" w:tplc="04090001" w:tentative="1">
+      <w:start w:val="1"/>
+      <w:numFmt w:val="bullet"/>
+      <w:lvlText w:val=""/>
+      <w:lvlJc w:val="left"/>
+      <w:pPr>
+        <w:ind w:left="3650" w:hanging="360"/>
+      </w:pPr>
+      <w:rPr>
+        <w:rFonts w:ascii="Symbol" w:hAnsi="Symbol" w:hint="default"/>
+      </w:rPr>
+    </w:lvl>
+    <w:lvl w:ilvl="4" w:tplc="04090003" w:tentative="1">
+      <w:start w:val="1"/>
+      <w:numFmt w:val="bullet"/>
+      <w:lvlText w:val="o"/>
+      <w:lvlJc w:val="left"/>
+      <w:pPr>
+        <w:ind w:left="4370" w:hanging="360"/>
+      </w:pPr>
+      <w:rPr>
+        <w:rFonts w:ascii="Courier New" w:hAnsi="Courier New" w:cs="Courier New" w:hint="default"/>
+      </w:rPr>
+    </w:lvl>
+    <w:lvl w:ilvl="5" w:tplc="04090005" w:tentative="1">
+      <w:start w:val="1"/>
+      <w:numFmt w:val="bullet"/>
+      <w:lvlText w:val=""/>
+      <w:lvlJc w:val="left"/>
+      <w:pPr>
+        <w:ind w:left="5090" w:hanging="360"/>
+      </w:pPr>
+      <w:rPr>
+        <w:rFonts w:ascii="Wingdings" w:hAnsi="Wingdings" w:hint="default"/>
+      </w:rPr>
+    </w:lvl>
+    <w:lvl w:ilvl="6" w:tplc="04090001" w:tentative="1">
+      <w:start w:val="1"/>
+      <w:numFmt w:val="bullet"/>
+      <w:lvlText w:val=""/>
+      <w:lvlJc w:val="left"/>
+      <w:pPr>
+        <w:ind w:left="5810" w:hanging="360"/>
+      </w:pPr>
+      <w:rPr>
+        <w:rFonts w:ascii="Symbol" w:hAnsi="Symbol" w:hint="default"/>
+      </w:rPr>
+    </w:lvl>
+    <w:lvl w:ilvl="7" w:tplc="04090003" w:tentative="1">
+      <w:start w:val="1"/>
+      <w:numFmt w:val="bullet"/>
+      <w:lvlText w:val="o"/>
+      <w:lvlJc w:val="left"/>
+      <w:pPr>
+        <w:ind w:left="6530" w:hanging="360"/>
+      </w:pPr>
+      <w:rPr>
+        <w:rFonts w:ascii="Courier New" w:hAnsi="Courier New" w:cs="Courier New" w:hint="default"/>
+      </w:rPr>
+    </w:lvl>
+    <w:lvl w:ilvl="8" w:tplc="04090005" w:tentative="1">
+      <w:start w:val="1"/>
+      <w:numFmt w:val="bullet"/>
+      <w:lvlText w:val=""/>
+      <w:lvlJc w:val="left"/>
+      <w:pPr>
+        <w:ind w:left="7250" w:hanging="360"/>
+      </w:pPr>
+      <w:rPr>
+        <w:rFonts w:ascii="Wingdings" w:hAnsi="Wingdings" w:hint="default"/>
+      </w:rPr>
+    </w:lvl>
+  </w:abstractNum>
+  <w:abstractNum w:abstractNumId="13" w15:restartNumberingAfterBreak="0">
+    <w:nsid w:val="6E7136F4"/>
+    <w:multiLevelType w:val="hybridMultilevel"/>
+    <w:tmpl w:val="D9AE5FF2"/>
+    <w:lvl w:ilvl="0" w:tplc="04090001">
+      <w:start w:val="1"/>
+      <w:numFmt w:val="bullet"/>
+      <w:lvlText w:val=""/>
+      <w:lvlJc w:val="left"/>
+      <w:pPr>
+        <w:ind w:left="1490" w:hanging="360"/>
+      </w:pPr>
+      <w:rPr>
+        <w:rFonts w:ascii="Symbol" w:hAnsi="Symbol" w:hint="default"/>
+      </w:rPr>
+    </w:lvl>
+    <w:lvl w:ilvl="1" w:tplc="04090003" w:tentative="1">
+      <w:start w:val="1"/>
+      <w:numFmt w:val="bullet"/>
+      <w:lvlText w:val="o"/>
+      <w:lvlJc w:val="left"/>
+      <w:pPr>
+        <w:ind w:left="2210" w:hanging="360"/>
+      </w:pPr>
+      <w:rPr>
+        <w:rFonts w:ascii="Courier New" w:hAnsi="Courier New" w:cs="Courier New" w:hint="default"/>
+      </w:rPr>
+    </w:lvl>
+    <w:lvl w:ilvl="2" w:tplc="04090005" w:tentative="1">
+      <w:start w:val="1"/>
+      <w:numFmt w:val="bullet"/>
+      <w:lvlText w:val=""/>
+      <w:lvlJc w:val="left"/>
+      <w:pPr>
+        <w:ind w:left="2930" w:hanging="360"/>
+      </w:pPr>
+      <w:rPr>
+        <w:rFonts w:ascii="Wingdings" w:hAnsi="Wingdings" w:hint="default"/>
+      </w:rPr>
+    </w:lvl>
+    <w:lvl w:ilvl="3" w:tplc="04090001" w:tentative="1">
+      <w:start w:val="1"/>
+      <w:numFmt w:val="bullet"/>
+      <w:lvlText w:val=""/>
+      <w:lvlJc w:val="left"/>
+      <w:pPr>
+        <w:ind w:left="3650" w:hanging="360"/>
+      </w:pPr>
+      <w:rPr>
+        <w:rFonts w:ascii="Symbol" w:hAnsi="Symbol" w:hint="default"/>
+      </w:rPr>
+    </w:lvl>
+    <w:lvl w:ilvl="4" w:tplc="04090003" w:tentative="1">
+      <w:start w:val="1"/>
+      <w:numFmt w:val="bullet"/>
+      <w:lvlText w:val="o"/>
+      <w:lvlJc w:val="left"/>
+      <w:pPr>
+        <w:ind w:left="4370" w:hanging="360"/>
+      </w:pPr>
+      <w:rPr>
+        <w:rFonts w:ascii="Courier New" w:hAnsi="Courier New" w:cs="Courier New" w:hint="default"/>
+      </w:rPr>
+    </w:lvl>
+    <w:lvl w:ilvl="5" w:tplc="04090005" w:tentative="1">
+      <w:start w:val="1"/>
+      <w:numFmt w:val="bullet"/>
+      <w:lvlText w:val=""/>
+      <w:lvlJc w:val="left"/>
+      <w:pPr>
+        <w:ind w:left="5090" w:hanging="360"/>
+      </w:pPr>
+      <w:rPr>
+        <w:rFonts w:ascii="Wingdings" w:hAnsi="Wingdings" w:hint="default"/>
+      </w:rPr>
+    </w:lvl>
+    <w:lvl w:ilvl="6" w:tplc="04090001" w:tentative="1">
+      <w:start w:val="1"/>
+      <w:numFmt w:val="bullet"/>
+      <w:lvlText w:val=""/>
+      <w:lvlJc w:val="left"/>
+      <w:pPr>
+        <w:ind w:left="5810" w:hanging="360"/>
+      </w:pPr>
+      <w:rPr>
+        <w:rFonts w:ascii="Symbol" w:hAnsi="Symbol" w:hint="default"/>
+      </w:rPr>
+    </w:lvl>
+    <w:lvl w:ilvl="7" w:tplc="04090003" w:tentative="1">
+      <w:start w:val="1"/>
+      <w:numFmt w:val="bullet"/>
+      <w:lvlText w:val="o"/>
+      <w:lvlJc w:val="left"/>
+      <w:pPr>
+        <w:ind w:left="6530" w:hanging="360"/>
+      </w:pPr>
+      <w:rPr>
+        <w:rFonts w:ascii="Courier New" w:hAnsi="Courier New" w:cs="Courier New" w:hint="default"/>
+      </w:rPr>
+    </w:lvl>
+    <w:lvl w:ilvl="8" w:tplc="04090005" w:tentative="1">
+      <w:start w:val="1"/>
+      <w:numFmt w:val="bullet"/>
+      <w:lvlText w:val=""/>
+      <w:lvlJc w:val="left"/>
+      <w:pPr>
+        <w:ind w:left="7250" w:hanging="360"/>
+      </w:pPr>
+      <w:rPr>
+        <w:rFonts w:ascii="Wingdings" w:hAnsi="Wingdings" w:hint="default"/>
+      </w:rPr>
+    </w:lvl>
+  </w:abstractNum>
+  <w:abstractNum w:abstractNumId="14" w15:restartNumberingAfterBreak="0">
+    <w:nsid w:val="7F9713E4"/>
+    <w:multiLevelType w:val="hybridMultilevel"/>
+    <w:tmpl w:val="A1164A7C"/>
+    <w:lvl w:ilvl="0" w:tplc="04090001">
+      <w:start w:val="1"/>
+      <w:numFmt w:val="bullet"/>
+      <w:lvlText w:val=""/>
+      <w:lvlJc w:val="left"/>
+      <w:pPr>
+        <w:ind w:left="1490" w:hanging="360"/>
+      </w:pPr>
+      <w:rPr>
+        <w:rFonts w:ascii="Symbol" w:hAnsi="Symbol" w:hint="default"/>
+      </w:rPr>
+    </w:lvl>
+    <w:lvl w:ilvl="1" w:tplc="04090003" w:tentative="1">
+      <w:start w:val="1"/>
+      <w:numFmt w:val="bullet"/>
+      <w:lvlText w:val="o"/>
+      <w:lvlJc w:val="left"/>
+      <w:pPr>
+        <w:ind w:left="2210" w:hanging="360"/>
+      </w:pPr>
+      <w:rPr>
+        <w:rFonts w:ascii="Courier New" w:hAnsi="Courier New" w:cs="Courier New" w:hint="default"/>
+      </w:rPr>
+    </w:lvl>
+    <w:lvl w:ilvl="2" w:tplc="04090005" w:tentative="1">
+      <w:start w:val="1"/>
+      <w:numFmt w:val="bullet"/>
+      <w:lvlText w:val=""/>
+      <w:lvlJc w:val="left"/>
+      <w:pPr>
+        <w:ind w:left="2930" w:hanging="360"/>
+      </w:pPr>
+      <w:rPr>
+        <w:rFonts w:ascii="Wingdings" w:hAnsi="Wingdings" w:hint="default"/>
+      </w:rPr>
+    </w:lvl>
+    <w:lvl w:ilvl="3" w:tplc="04090001" w:tentative="1">
+      <w:start w:val="1"/>
+      <w:numFmt w:val="bullet"/>
+      <w:lvlText w:val=""/>
+      <w:lvlJc w:val="left"/>
+      <w:pPr>
+        <w:ind w:left="3650" w:hanging="360"/>
+      </w:pPr>
+      <w:rPr>
+        <w:rFonts w:ascii="Symbol" w:hAnsi="Symbol" w:hint="default"/>
+      </w:rPr>
+    </w:lvl>
+    <w:lvl w:ilvl="4" w:tplc="04090003" w:tentative="1">
+      <w:start w:val="1"/>
+      <w:numFmt w:val="bullet"/>
+      <w:lvlText w:val="o"/>
+      <w:lvlJc w:val="left"/>
+      <w:pPr>
+        <w:ind w:left="4370" w:hanging="360"/>
+      </w:pPr>
+      <w:rPr>
+        <w:rFonts w:ascii="Courier New" w:hAnsi="Courier New" w:cs="Courier New" w:hint="default"/>
+      </w:rPr>
+    </w:lvl>
+    <w:lvl w:ilvl="5" w:tplc="04090005" w:tentative="1">
+      <w:start w:val="1"/>
+      <w:numFmt w:val="bullet"/>
+      <w:lvlText w:val=""/>
+      <w:lvlJc w:val="left"/>
+      <w:pPr>
+        <w:ind w:left="5090" w:hanging="360"/>
+      </w:pPr>
+      <w:rPr>
+        <w:rFonts w:ascii="Wingdings" w:hAnsi="Wingdings" w:hint="default"/>
+      </w:rPr>
+    </w:lvl>
+    <w:lvl w:ilvl="6" w:tplc="04090001" w:tentative="1">
+      <w:start w:val="1"/>
+      <w:numFmt w:val="bullet"/>
+      <w:lvlText w:val=""/>
+      <w:lvlJc w:val="left"/>
+      <w:pPr>
+        <w:ind w:left="5810" w:hanging="360"/>
+      </w:pPr>
+      <w:rPr>
+        <w:rFonts w:ascii="Symbol" w:hAnsi="Symbol" w:hint="default"/>
+      </w:rPr>
+    </w:lvl>
+    <w:lvl w:ilvl="7" w:tplc="04090003" w:tentative="1">
+      <w:start w:val="1"/>
+      <w:numFmt w:val="bullet"/>
+      <w:lvlText w:val="o"/>
+      <w:lvlJc w:val="left"/>
+      <w:pPr>
+        <w:ind w:left="6530" w:hanging="360"/>
+      </w:pPr>
+      <w:rPr>
+        <w:rFonts w:ascii="Courier New" w:hAnsi="Courier New" w:cs="Courier New" w:hint="default"/>
+      </w:rPr>
+    </w:lvl>
+    <w:lvl w:ilvl="8" w:tplc="04090005" w:tentative="1">
+      <w:start w:val="1"/>
+      <w:numFmt w:val="bullet"/>
+      <w:lvlText w:val=""/>
+      <w:lvlJc w:val="left"/>
+      <w:pPr>
+        <w:ind w:left="7250" w:hanging="360"/>
+      </w:pPr>
+      <w:rPr>
+        <w:rFonts w:ascii="Wingdings" w:hAnsi="Wingdings" w:hint="default"/>
+      </w:rPr>
+    </w:lvl>
+  </w:abstractNum>
   <w:num w:numId="1" w16cid:durableId="1153370317">
     <w:abstractNumId w:val="0"/>
+  </w:num>
+  <w:num w:numId="2" w16cid:durableId="2137948089">
+    <w:abstractNumId w:val="6"/>
+  </w:num>
+  <w:num w:numId="3" w16cid:durableId="324171212">
+    <w:abstractNumId w:val="13"/>
+  </w:num>
+  <w:num w:numId="4" w16cid:durableId="83456531">
+    <w:abstractNumId w:val="1"/>
+  </w:num>
+  <w:num w:numId="5" w16cid:durableId="727999094">
+    <w:abstractNumId w:val="5"/>
+  </w:num>
+  <w:num w:numId="6" w16cid:durableId="838035751">
+    <w:abstractNumId w:val="12"/>
+  </w:num>
+  <w:num w:numId="7" w16cid:durableId="32463607">
+    <w:abstractNumId w:val="3"/>
+  </w:num>
+  <w:num w:numId="8" w16cid:durableId="280454028">
+    <w:abstractNumId w:val="10"/>
+  </w:num>
+  <w:num w:numId="9" w16cid:durableId="1960070171">
+    <w:abstractNumId w:val="14"/>
+  </w:num>
+  <w:num w:numId="10" w16cid:durableId="591663029">
+    <w:abstractNumId w:val="9"/>
+  </w:num>
+  <w:num w:numId="11" w16cid:durableId="1067530508">
+    <w:abstractNumId w:val="8"/>
+  </w:num>
+  <w:num w:numId="12" w16cid:durableId="1010259954">
+    <w:abstractNumId w:val="7"/>
+  </w:num>
+  <w:num w:numId="13" w16cid:durableId="2025083864">
+    <w:abstractNumId w:val="11"/>
+  </w:num>
+  <w:num w:numId="14" w16cid:durableId="1948612109">
+    <w:abstractNumId w:val="4"/>
+  </w:num>
+  <w:num w:numId="15" w16cid:durableId="1577396406">
+    <w:abstractNumId w:val="2"/>
   </w:num>
 </w:numbering>
 </file>

--- a/docs/đặc tả yêu cầu phần mềm.docx
+++ b/docs/đặc tả yêu cầu phần mềm.docx
@@ -1485,19 +1485,7 @@
         <w:rPr>
           <w:rFonts w:ascii="Times New Roman" w:hAnsi="Times New Roman" w:cs="Times New Roman"/>
         </w:rPr>
-        <w:t>Đ</w:t>
-      </w:r>
-      <w:r>
-        <w:rPr>
-          <w:rFonts w:ascii="Times New Roman" w:hAnsi="Times New Roman" w:cs="Times New Roman"/>
-        </w:rPr>
-        <w:t>ưa ra quyết định nhập</w:t>
-      </w:r>
-      <w:r>
-        <w:rPr>
-          <w:rFonts w:ascii="Times New Roman" w:hAnsi="Times New Roman" w:cs="Times New Roman"/>
-        </w:rPr>
-        <w:t xml:space="preserve"> hàng</w:t>
+        <w:t>Đưa ra quyết định nhập hàng</w:t>
       </w:r>
     </w:p>
     <w:p>

--- a/docs/đặc tả yêu cầu phần mềm.docx
+++ b/docs/đặc tả yêu cầu phần mềm.docx
@@ -6,7 +6,7 @@
       <w:pPr>
         <w:jc w:val="right"/>
         <w:rPr>
-          <w:rFonts w:ascii="Times New Roman" w:hAnsi="Times New Roman" w:cs="Times New Roman"/>
+          <w:rFonts w:cs="Times New Roman"/>
           <w:b/>
           <w:bCs/>
           <w:sz w:val="48"/>
@@ -15,7 +15,7 @@
       </w:pPr>
       <w:r>
         <w:rPr>
-          <w:rFonts w:ascii="Times New Roman" w:hAnsi="Times New Roman" w:cs="Times New Roman"/>
+          <w:rFonts w:cs="Times New Roman"/>
           <w:b/>
           <w:bCs/>
           <w:sz w:val="48"/>
@@ -28,7 +28,7 @@
       <w:pPr>
         <w:jc w:val="right"/>
         <w:rPr>
-          <w:rFonts w:ascii="Times New Roman" w:hAnsi="Times New Roman" w:cs="Times New Roman"/>
+          <w:rFonts w:cs="Times New Roman"/>
           <w:b/>
           <w:bCs/>
           <w:sz w:val="48"/>
@@ -37,7 +37,7 @@
       </w:pPr>
       <w:r>
         <w:rPr>
-          <w:rFonts w:ascii="Times New Roman" w:hAnsi="Times New Roman" w:cs="Times New Roman"/>
+          <w:rFonts w:cs="Times New Roman"/>
           <w:b/>
           <w:bCs/>
           <w:sz w:val="48"/>
@@ -50,7 +50,7 @@
       <w:pPr>
         <w:jc w:val="right"/>
         <w:rPr>
-          <w:rFonts w:ascii="Times New Roman" w:hAnsi="Times New Roman" w:cs="Times New Roman"/>
+          <w:rFonts w:cs="Times New Roman"/>
           <w:b/>
           <w:bCs/>
           <w:sz w:val="48"/>
@@ -62,7 +62,7 @@
       <w:pPr>
         <w:jc w:val="right"/>
         <w:rPr>
-          <w:rFonts w:ascii="Times New Roman" w:hAnsi="Times New Roman" w:cs="Times New Roman"/>
+          <w:rFonts w:cs="Times New Roman"/>
           <w:b/>
           <w:bCs/>
           <w:sz w:val="48"/>
@@ -71,7 +71,7 @@
       </w:pPr>
       <w:r>
         <w:rPr>
-          <w:rFonts w:ascii="Times New Roman" w:hAnsi="Times New Roman" w:cs="Times New Roman"/>
+          <w:rFonts w:cs="Times New Roman"/>
           <w:b/>
           <w:bCs/>
           <w:sz w:val="48"/>
@@ -81,7 +81,7 @@
       </w:r>
       <w:r>
         <w:rPr>
-          <w:rFonts w:ascii="Times New Roman" w:hAnsi="Times New Roman" w:cs="Times New Roman"/>
+          <w:rFonts w:cs="Times New Roman"/>
           <w:b/>
           <w:bCs/>
           <w:sz w:val="48"/>
@@ -94,7 +94,7 @@
       <w:pPr>
         <w:jc w:val="right"/>
         <w:rPr>
-          <w:rFonts w:ascii="Times New Roman" w:hAnsi="Times New Roman" w:cs="Times New Roman"/>
+          <w:rFonts w:cs="Times New Roman"/>
           <w:b/>
           <w:bCs/>
           <w:sz w:val="48"/>
@@ -106,7 +106,7 @@
       <w:pPr>
         <w:jc w:val="right"/>
         <w:rPr>
-          <w:rFonts w:ascii="Times New Roman" w:hAnsi="Times New Roman" w:cs="Times New Roman"/>
+          <w:rFonts w:cs="Times New Roman"/>
           <w:b/>
           <w:bCs/>
           <w:sz w:val="36"/>
@@ -115,7 +115,7 @@
       </w:pPr>
       <w:r>
         <w:rPr>
-          <w:rFonts w:ascii="Times New Roman" w:hAnsi="Times New Roman" w:cs="Times New Roman"/>
+          <w:rFonts w:cs="Times New Roman"/>
           <w:b/>
           <w:bCs/>
           <w:sz w:val="36"/>
@@ -128,7 +128,7 @@
       <w:pPr>
         <w:jc w:val="right"/>
         <w:rPr>
-          <w:rFonts w:ascii="Times New Roman" w:hAnsi="Times New Roman" w:cs="Times New Roman"/>
+          <w:rFonts w:cs="Times New Roman"/>
           <w:b/>
           <w:bCs/>
           <w:sz w:val="36"/>
@@ -140,7 +140,7 @@
       <w:pPr>
         <w:jc w:val="right"/>
         <w:rPr>
-          <w:rFonts w:ascii="Times New Roman" w:hAnsi="Times New Roman" w:cs="Times New Roman"/>
+          <w:rFonts w:cs="Times New Roman"/>
           <w:b/>
           <w:bCs/>
           <w:sz w:val="36"/>
@@ -149,7 +149,7 @@
       </w:pPr>
       <w:r>
         <w:rPr>
-          <w:rFonts w:ascii="Times New Roman" w:hAnsi="Times New Roman" w:cs="Times New Roman"/>
+          <w:rFonts w:cs="Times New Roman"/>
           <w:b/>
           <w:bCs/>
           <w:sz w:val="36"/>
@@ -162,7 +162,7 @@
       <w:pPr>
         <w:jc w:val="right"/>
         <w:rPr>
-          <w:rFonts w:ascii="Times New Roman" w:hAnsi="Times New Roman" w:cs="Times New Roman"/>
+          <w:rFonts w:cs="Times New Roman"/>
           <w:b/>
           <w:bCs/>
           <w:sz w:val="36"/>
@@ -174,7 +174,7 @@
       <w:pPr>
         <w:jc w:val="right"/>
         <w:rPr>
-          <w:rFonts w:ascii="Times New Roman" w:hAnsi="Times New Roman" w:cs="Times New Roman"/>
+          <w:rFonts w:cs="Times New Roman"/>
           <w:b/>
           <w:bCs/>
           <w:sz w:val="48"/>
@@ -189,7 +189,7 @@
       </w:pPr>
       <w:r>
         <w:rPr>
-          <w:rFonts w:ascii="Times New Roman" w:hAnsi="Times New Roman" w:cs="Times New Roman"/>
+          <w:rFonts w:cs="Times New Roman"/>
           <w:b/>
           <w:bCs/>
           <w:sz w:val="36"/>
@@ -247,7 +247,7 @@
               <w:tab w:val="right" w:leader="dot" w:pos="9350"/>
             </w:tabs>
             <w:rPr>
-              <w:rFonts w:ascii="Times New Roman" w:hAnsi="Times New Roman" w:cs="Times New Roman"/>
+              <w:rFonts w:asciiTheme="minorHAnsi" w:hAnsiTheme="minorHAnsi"/>
               <w:noProof/>
               <w:szCs w:val="24"/>
               <w:lang w:eastAsia="en-US" w:bidi="ar-SA"/>
@@ -255,34 +255,33 @@
           </w:pPr>
           <w:r>
             <w:rPr>
-              <w:rFonts w:ascii="Times New Roman" w:hAnsi="Times New Roman" w:cs="Times New Roman"/>
+              <w:rFonts w:cs="Times New Roman"/>
             </w:rPr>
             <w:fldChar w:fldCharType="begin"/>
           </w:r>
           <w:r>
             <w:rPr>
-              <w:rFonts w:ascii="Times New Roman" w:hAnsi="Times New Roman" w:cs="Times New Roman"/>
+              <w:rFonts w:cs="Times New Roman"/>
             </w:rPr>
-            <w:instrText xml:space="preserve"> TOC \o "1-3" \h \z \u </w:instrText>
+            <w:instrText xml:space="preserve"> TOC \o "1-4" \h \z \u </w:instrText>
           </w:r>
           <w:r>
             <w:rPr>
-              <w:rFonts w:ascii="Times New Roman" w:hAnsi="Times New Roman" w:cs="Times New Roman"/>
+              <w:rFonts w:cs="Times New Roman"/>
             </w:rPr>
             <w:fldChar w:fldCharType="separate"/>
           </w:r>
-          <w:hyperlink w:anchor="_Toc215703249" w:history="1">
+          <w:hyperlink w:anchor="_Toc216222679" w:history="1">
             <w:r>
               <w:rPr>
                 <w:rStyle w:val="Hyperlink"/>
-                <w:rFonts w:ascii="Times New Roman" w:hAnsi="Times New Roman" w:cs="Times New Roman"/>
+                <w:rFonts w:cs="Times New Roman"/>
                 <w:noProof/>
               </w:rPr>
               <w:t>1 Giới thiệu</w:t>
             </w:r>
             <w:r>
               <w:rPr>
-                <w:rFonts w:ascii="Times New Roman" w:hAnsi="Times New Roman" w:cs="Times New Roman"/>
                 <w:noProof/>
                 <w:webHidden/>
               </w:rPr>
@@ -290,7 +289,6 @@
             </w:r>
             <w:r>
               <w:rPr>
-                <w:rFonts w:ascii="Times New Roman" w:hAnsi="Times New Roman" w:cs="Times New Roman"/>
                 <w:noProof/>
                 <w:webHidden/>
               </w:rPr>
@@ -298,22 +296,19 @@
             </w:r>
             <w:r>
               <w:rPr>
-                <w:rFonts w:ascii="Times New Roman" w:hAnsi="Times New Roman" w:cs="Times New Roman"/>
-                <w:noProof/>
-                <w:webHidden/>
-              </w:rPr>
-              <w:instrText xml:space="preserve"> PAGEREF _Toc215703249 \h </w:instrText>
-            </w:r>
-            <w:r>
-              <w:rPr>
-                <w:rFonts w:ascii="Times New Roman" w:hAnsi="Times New Roman" w:cs="Times New Roman"/>
-                <w:noProof/>
-                <w:webHidden/>
-              </w:rPr>
-            </w:r>
-            <w:r>
-              <w:rPr>
-                <w:rFonts w:ascii="Times New Roman" w:hAnsi="Times New Roman" w:cs="Times New Roman"/>
+                <w:noProof/>
+                <w:webHidden/>
+              </w:rPr>
+              <w:instrText xml:space="preserve"> PAGEREF _Toc216222679 \h </w:instrText>
+            </w:r>
+            <w:r>
+              <w:rPr>
+                <w:noProof/>
+                <w:webHidden/>
+              </w:rPr>
+            </w:r>
+            <w:r>
+              <w:rPr>
                 <w:noProof/>
                 <w:webHidden/>
               </w:rPr>
@@ -321,7 +316,6 @@
             </w:r>
             <w:r>
               <w:rPr>
-                <w:rFonts w:ascii="Times New Roman" w:hAnsi="Times New Roman" w:cs="Times New Roman"/>
                 <w:noProof/>
                 <w:webHidden/>
               </w:rPr>
@@ -329,7 +323,6 @@
             </w:r>
             <w:r>
               <w:rPr>
-                <w:rFonts w:ascii="Times New Roman" w:hAnsi="Times New Roman" w:cs="Times New Roman"/>
                 <w:noProof/>
                 <w:webHidden/>
               </w:rPr>
@@ -344,24 +337,23 @@
               <w:tab w:val="right" w:leader="dot" w:pos="9350"/>
             </w:tabs>
             <w:rPr>
-              <w:rFonts w:ascii="Times New Roman" w:hAnsi="Times New Roman" w:cs="Times New Roman"/>
+              <w:rFonts w:asciiTheme="minorHAnsi" w:hAnsiTheme="minorHAnsi"/>
               <w:noProof/>
               <w:szCs w:val="24"/>
               <w:lang w:eastAsia="en-US" w:bidi="ar-SA"/>
             </w:rPr>
           </w:pPr>
-          <w:hyperlink w:anchor="_Toc215703250" w:history="1">
+          <w:hyperlink w:anchor="_Toc216222680" w:history="1">
             <w:r>
               <w:rPr>
                 <w:rStyle w:val="Hyperlink"/>
-                <w:rFonts w:ascii="Times New Roman" w:hAnsi="Times New Roman" w:cs="Times New Roman"/>
+                <w:rFonts w:cs="Times New Roman"/>
                 <w:noProof/>
               </w:rPr>
               <w:t>1.1 Mục đích</w:t>
             </w:r>
             <w:r>
               <w:rPr>
-                <w:rFonts w:ascii="Times New Roman" w:hAnsi="Times New Roman" w:cs="Times New Roman"/>
                 <w:noProof/>
                 <w:webHidden/>
               </w:rPr>
@@ -369,7 +361,6 @@
             </w:r>
             <w:r>
               <w:rPr>
-                <w:rFonts w:ascii="Times New Roman" w:hAnsi="Times New Roman" w:cs="Times New Roman"/>
                 <w:noProof/>
                 <w:webHidden/>
               </w:rPr>
@@ -377,22 +368,19 @@
             </w:r>
             <w:r>
               <w:rPr>
-                <w:rFonts w:ascii="Times New Roman" w:hAnsi="Times New Roman" w:cs="Times New Roman"/>
-                <w:noProof/>
-                <w:webHidden/>
-              </w:rPr>
-              <w:instrText xml:space="preserve"> PAGEREF _Toc215703250 \h </w:instrText>
-            </w:r>
-            <w:r>
-              <w:rPr>
-                <w:rFonts w:ascii="Times New Roman" w:hAnsi="Times New Roman" w:cs="Times New Roman"/>
-                <w:noProof/>
-                <w:webHidden/>
-              </w:rPr>
-            </w:r>
-            <w:r>
-              <w:rPr>
-                <w:rFonts w:ascii="Times New Roman" w:hAnsi="Times New Roman" w:cs="Times New Roman"/>
+                <w:noProof/>
+                <w:webHidden/>
+              </w:rPr>
+              <w:instrText xml:space="preserve"> PAGEREF _Toc216222680 \h </w:instrText>
+            </w:r>
+            <w:r>
+              <w:rPr>
+                <w:noProof/>
+                <w:webHidden/>
+              </w:rPr>
+            </w:r>
+            <w:r>
+              <w:rPr>
                 <w:noProof/>
                 <w:webHidden/>
               </w:rPr>
@@ -400,7 +388,6 @@
             </w:r>
             <w:r>
               <w:rPr>
-                <w:rFonts w:ascii="Times New Roman" w:hAnsi="Times New Roman" w:cs="Times New Roman"/>
                 <w:noProof/>
                 <w:webHidden/>
               </w:rPr>
@@ -408,7 +395,6 @@
             </w:r>
             <w:r>
               <w:rPr>
-                <w:rFonts w:ascii="Times New Roman" w:hAnsi="Times New Roman" w:cs="Times New Roman"/>
                 <w:noProof/>
                 <w:webHidden/>
               </w:rPr>
@@ -423,24 +409,23 @@
               <w:tab w:val="right" w:leader="dot" w:pos="9350"/>
             </w:tabs>
             <w:rPr>
-              <w:rFonts w:ascii="Times New Roman" w:hAnsi="Times New Roman" w:cs="Times New Roman"/>
+              <w:rFonts w:asciiTheme="minorHAnsi" w:hAnsiTheme="minorHAnsi"/>
               <w:noProof/>
               <w:szCs w:val="24"/>
               <w:lang w:eastAsia="en-US" w:bidi="ar-SA"/>
             </w:rPr>
           </w:pPr>
-          <w:hyperlink w:anchor="_Toc215703251" w:history="1">
+          <w:hyperlink w:anchor="_Toc216222681" w:history="1">
             <w:r>
               <w:rPr>
                 <w:rStyle w:val="Hyperlink"/>
-                <w:rFonts w:ascii="Times New Roman" w:hAnsi="Times New Roman" w:cs="Times New Roman"/>
+                <w:rFonts w:cs="Times New Roman"/>
                 <w:noProof/>
               </w:rPr>
               <w:t>1.2 Phạm vi</w:t>
             </w:r>
             <w:r>
               <w:rPr>
-                <w:rFonts w:ascii="Times New Roman" w:hAnsi="Times New Roman" w:cs="Times New Roman"/>
                 <w:noProof/>
                 <w:webHidden/>
               </w:rPr>
@@ -448,7 +433,6 @@
             </w:r>
             <w:r>
               <w:rPr>
-                <w:rFonts w:ascii="Times New Roman" w:hAnsi="Times New Roman" w:cs="Times New Roman"/>
                 <w:noProof/>
                 <w:webHidden/>
               </w:rPr>
@@ -456,22 +440,19 @@
             </w:r>
             <w:r>
               <w:rPr>
-                <w:rFonts w:ascii="Times New Roman" w:hAnsi="Times New Roman" w:cs="Times New Roman"/>
-                <w:noProof/>
-                <w:webHidden/>
-              </w:rPr>
-              <w:instrText xml:space="preserve"> PAGEREF _Toc215703251 \h </w:instrText>
-            </w:r>
-            <w:r>
-              <w:rPr>
-                <w:rFonts w:ascii="Times New Roman" w:hAnsi="Times New Roman" w:cs="Times New Roman"/>
-                <w:noProof/>
-                <w:webHidden/>
-              </w:rPr>
-            </w:r>
-            <w:r>
-              <w:rPr>
-                <w:rFonts w:ascii="Times New Roman" w:hAnsi="Times New Roman" w:cs="Times New Roman"/>
+                <w:noProof/>
+                <w:webHidden/>
+              </w:rPr>
+              <w:instrText xml:space="preserve"> PAGEREF _Toc216222681 \h </w:instrText>
+            </w:r>
+            <w:r>
+              <w:rPr>
+                <w:noProof/>
+                <w:webHidden/>
+              </w:rPr>
+            </w:r>
+            <w:r>
+              <w:rPr>
                 <w:noProof/>
                 <w:webHidden/>
               </w:rPr>
@@ -479,7 +460,6 @@
             </w:r>
             <w:r>
               <w:rPr>
-                <w:rFonts w:ascii="Times New Roman" w:hAnsi="Times New Roman" w:cs="Times New Roman"/>
                 <w:noProof/>
                 <w:webHidden/>
               </w:rPr>
@@ -487,7 +467,6 @@
             </w:r>
             <w:r>
               <w:rPr>
-                <w:rFonts w:ascii="Times New Roman" w:hAnsi="Times New Roman" w:cs="Times New Roman"/>
                 <w:noProof/>
                 <w:webHidden/>
               </w:rPr>
@@ -502,24 +481,23 @@
               <w:tab w:val="right" w:leader="dot" w:pos="9350"/>
             </w:tabs>
             <w:rPr>
-              <w:rFonts w:ascii="Times New Roman" w:hAnsi="Times New Roman" w:cs="Times New Roman"/>
+              <w:rFonts w:asciiTheme="minorHAnsi" w:hAnsiTheme="minorHAnsi"/>
               <w:noProof/>
               <w:szCs w:val="24"/>
               <w:lang w:eastAsia="en-US" w:bidi="ar-SA"/>
             </w:rPr>
           </w:pPr>
-          <w:hyperlink w:anchor="_Toc215703252" w:history="1">
+          <w:hyperlink w:anchor="_Toc216222682" w:history="1">
             <w:r>
               <w:rPr>
                 <w:rStyle w:val="Hyperlink"/>
-                <w:rFonts w:ascii="Times New Roman" w:hAnsi="Times New Roman" w:cs="Times New Roman"/>
+                <w:rFonts w:cs="Times New Roman"/>
                 <w:noProof/>
               </w:rPr>
               <w:t>1.3 Từ điển thuật ngữ</w:t>
             </w:r>
             <w:r>
               <w:rPr>
-                <w:rFonts w:ascii="Times New Roman" w:hAnsi="Times New Roman" w:cs="Times New Roman"/>
                 <w:noProof/>
                 <w:webHidden/>
               </w:rPr>
@@ -527,7 +505,6 @@
             </w:r>
             <w:r>
               <w:rPr>
-                <w:rFonts w:ascii="Times New Roman" w:hAnsi="Times New Roman" w:cs="Times New Roman"/>
                 <w:noProof/>
                 <w:webHidden/>
               </w:rPr>
@@ -535,22 +512,19 @@
             </w:r>
             <w:r>
               <w:rPr>
-                <w:rFonts w:ascii="Times New Roman" w:hAnsi="Times New Roman" w:cs="Times New Roman"/>
-                <w:noProof/>
-                <w:webHidden/>
-              </w:rPr>
-              <w:instrText xml:space="preserve"> PAGEREF _Toc215703252 \h </w:instrText>
-            </w:r>
-            <w:r>
-              <w:rPr>
-                <w:rFonts w:ascii="Times New Roman" w:hAnsi="Times New Roman" w:cs="Times New Roman"/>
-                <w:noProof/>
-                <w:webHidden/>
-              </w:rPr>
-            </w:r>
-            <w:r>
-              <w:rPr>
-                <w:rFonts w:ascii="Times New Roman" w:hAnsi="Times New Roman" w:cs="Times New Roman"/>
+                <w:noProof/>
+                <w:webHidden/>
+              </w:rPr>
+              <w:instrText xml:space="preserve"> PAGEREF _Toc216222682 \h </w:instrText>
+            </w:r>
+            <w:r>
+              <w:rPr>
+                <w:noProof/>
+                <w:webHidden/>
+              </w:rPr>
+            </w:r>
+            <w:r>
+              <w:rPr>
                 <w:noProof/>
                 <w:webHidden/>
               </w:rPr>
@@ -558,7 +532,6 @@
             </w:r>
             <w:r>
               <w:rPr>
-                <w:rFonts w:ascii="Times New Roman" w:hAnsi="Times New Roman" w:cs="Times New Roman"/>
                 <w:noProof/>
                 <w:webHidden/>
               </w:rPr>
@@ -566,7 +539,6 @@
             </w:r>
             <w:r>
               <w:rPr>
-                <w:rFonts w:ascii="Times New Roman" w:hAnsi="Times New Roman" w:cs="Times New Roman"/>
                 <w:noProof/>
                 <w:webHidden/>
               </w:rPr>
@@ -581,24 +553,23 @@
               <w:tab w:val="right" w:leader="dot" w:pos="9350"/>
             </w:tabs>
             <w:rPr>
-              <w:rFonts w:ascii="Times New Roman" w:hAnsi="Times New Roman" w:cs="Times New Roman"/>
+              <w:rFonts w:asciiTheme="minorHAnsi" w:hAnsiTheme="minorHAnsi"/>
               <w:noProof/>
               <w:szCs w:val="24"/>
               <w:lang w:eastAsia="en-US" w:bidi="ar-SA"/>
             </w:rPr>
           </w:pPr>
-          <w:hyperlink w:anchor="_Toc215703253" w:history="1">
+          <w:hyperlink w:anchor="_Toc216222683" w:history="1">
             <w:r>
               <w:rPr>
                 <w:rStyle w:val="Hyperlink"/>
-                <w:rFonts w:ascii="Times New Roman" w:hAnsi="Times New Roman" w:cs="Times New Roman"/>
+                <w:rFonts w:cs="Times New Roman"/>
                 <w:noProof/>
               </w:rPr>
               <w:t>1.4 Tài liệu tham khảo</w:t>
             </w:r>
             <w:r>
               <w:rPr>
-                <w:rFonts w:ascii="Times New Roman" w:hAnsi="Times New Roman" w:cs="Times New Roman"/>
                 <w:noProof/>
                 <w:webHidden/>
               </w:rPr>
@@ -606,7 +577,6 @@
             </w:r>
             <w:r>
               <w:rPr>
-                <w:rFonts w:ascii="Times New Roman" w:hAnsi="Times New Roman" w:cs="Times New Roman"/>
                 <w:noProof/>
                 <w:webHidden/>
               </w:rPr>
@@ -614,22 +584,19 @@
             </w:r>
             <w:r>
               <w:rPr>
-                <w:rFonts w:ascii="Times New Roman" w:hAnsi="Times New Roman" w:cs="Times New Roman"/>
-                <w:noProof/>
-                <w:webHidden/>
-              </w:rPr>
-              <w:instrText xml:space="preserve"> PAGEREF _Toc215703253 \h </w:instrText>
-            </w:r>
-            <w:r>
-              <w:rPr>
-                <w:rFonts w:ascii="Times New Roman" w:hAnsi="Times New Roman" w:cs="Times New Roman"/>
-                <w:noProof/>
-                <w:webHidden/>
-              </w:rPr>
-            </w:r>
-            <w:r>
-              <w:rPr>
-                <w:rFonts w:ascii="Times New Roman" w:hAnsi="Times New Roman" w:cs="Times New Roman"/>
+                <w:noProof/>
+                <w:webHidden/>
+              </w:rPr>
+              <w:instrText xml:space="preserve"> PAGEREF _Toc216222683 \h </w:instrText>
+            </w:r>
+            <w:r>
+              <w:rPr>
+                <w:noProof/>
+                <w:webHidden/>
+              </w:rPr>
+            </w:r>
+            <w:r>
+              <w:rPr>
                 <w:noProof/>
                 <w:webHidden/>
               </w:rPr>
@@ -637,7 +604,6 @@
             </w:r>
             <w:r>
               <w:rPr>
-                <w:rFonts w:ascii="Times New Roman" w:hAnsi="Times New Roman" w:cs="Times New Roman"/>
                 <w:noProof/>
                 <w:webHidden/>
               </w:rPr>
@@ -645,7 +611,6 @@
             </w:r>
             <w:r>
               <w:rPr>
-                <w:rFonts w:ascii="Times New Roman" w:hAnsi="Times New Roman" w:cs="Times New Roman"/>
                 <w:noProof/>
                 <w:webHidden/>
               </w:rPr>
@@ -660,24 +625,23 @@
               <w:tab w:val="right" w:leader="dot" w:pos="9350"/>
             </w:tabs>
             <w:rPr>
-              <w:rFonts w:ascii="Times New Roman" w:hAnsi="Times New Roman" w:cs="Times New Roman"/>
+              <w:rFonts w:asciiTheme="minorHAnsi" w:hAnsiTheme="minorHAnsi"/>
               <w:noProof/>
               <w:szCs w:val="24"/>
               <w:lang w:eastAsia="en-US" w:bidi="ar-SA"/>
             </w:rPr>
           </w:pPr>
-          <w:hyperlink w:anchor="_Toc215703254" w:history="1">
+          <w:hyperlink w:anchor="_Toc216222684" w:history="1">
             <w:r>
               <w:rPr>
                 <w:rStyle w:val="Hyperlink"/>
-                <w:rFonts w:ascii="Times New Roman" w:hAnsi="Times New Roman" w:cs="Times New Roman"/>
+                <w:rFonts w:cs="Times New Roman"/>
                 <w:noProof/>
               </w:rPr>
               <w:t>1.5 Tổng quan</w:t>
             </w:r>
             <w:r>
               <w:rPr>
-                <w:rFonts w:ascii="Times New Roman" w:hAnsi="Times New Roman" w:cs="Times New Roman"/>
                 <w:noProof/>
                 <w:webHidden/>
               </w:rPr>
@@ -685,7 +649,6 @@
             </w:r>
             <w:r>
               <w:rPr>
-                <w:rFonts w:ascii="Times New Roman" w:hAnsi="Times New Roman" w:cs="Times New Roman"/>
                 <w:noProof/>
                 <w:webHidden/>
               </w:rPr>
@@ -693,22 +656,19 @@
             </w:r>
             <w:r>
               <w:rPr>
-                <w:rFonts w:ascii="Times New Roman" w:hAnsi="Times New Roman" w:cs="Times New Roman"/>
-                <w:noProof/>
-                <w:webHidden/>
-              </w:rPr>
-              <w:instrText xml:space="preserve"> PAGEREF _Toc215703254 \h </w:instrText>
-            </w:r>
-            <w:r>
-              <w:rPr>
-                <w:rFonts w:ascii="Times New Roman" w:hAnsi="Times New Roman" w:cs="Times New Roman"/>
-                <w:noProof/>
-                <w:webHidden/>
-              </w:rPr>
-            </w:r>
-            <w:r>
-              <w:rPr>
-                <w:rFonts w:ascii="Times New Roman" w:hAnsi="Times New Roman" w:cs="Times New Roman"/>
+                <w:noProof/>
+                <w:webHidden/>
+              </w:rPr>
+              <w:instrText xml:space="preserve"> PAGEREF _Toc216222684 \h </w:instrText>
+            </w:r>
+            <w:r>
+              <w:rPr>
+                <w:noProof/>
+                <w:webHidden/>
+              </w:rPr>
+            </w:r>
+            <w:r>
+              <w:rPr>
                 <w:noProof/>
                 <w:webHidden/>
               </w:rPr>
@@ -716,7 +676,6 @@
             </w:r>
             <w:r>
               <w:rPr>
-                <w:rFonts w:ascii="Times New Roman" w:hAnsi="Times New Roman" w:cs="Times New Roman"/>
                 <w:noProof/>
                 <w:webHidden/>
               </w:rPr>
@@ -724,7 +683,1081 @@
             </w:r>
             <w:r>
               <w:rPr>
-                <w:rFonts w:ascii="Times New Roman" w:hAnsi="Times New Roman" w:cs="Times New Roman"/>
+                <w:noProof/>
+                <w:webHidden/>
+              </w:rPr>
+              <w:fldChar w:fldCharType="end"/>
+            </w:r>
+          </w:hyperlink>
+        </w:p>
+        <w:p>
+          <w:pPr>
+            <w:pStyle w:val="TOC1"/>
+            <w:tabs>
+              <w:tab w:val="right" w:leader="dot" w:pos="9350"/>
+            </w:tabs>
+            <w:rPr>
+              <w:rFonts w:asciiTheme="minorHAnsi" w:hAnsiTheme="minorHAnsi"/>
+              <w:noProof/>
+              <w:szCs w:val="24"/>
+              <w:lang w:eastAsia="en-US" w:bidi="ar-SA"/>
+            </w:rPr>
+          </w:pPr>
+          <w:hyperlink w:anchor="_Toc216222685" w:history="1">
+            <w:r>
+              <w:rPr>
+                <w:rStyle w:val="Hyperlink"/>
+                <w:rFonts w:cs="Times New Roman"/>
+                <w:noProof/>
+              </w:rPr>
+              <w:t>2. Các yêu cầu chức năng</w:t>
+            </w:r>
+            <w:r>
+              <w:rPr>
+                <w:noProof/>
+                <w:webHidden/>
+              </w:rPr>
+              <w:tab/>
+            </w:r>
+            <w:r>
+              <w:rPr>
+                <w:noProof/>
+                <w:webHidden/>
+              </w:rPr>
+              <w:fldChar w:fldCharType="begin"/>
+            </w:r>
+            <w:r>
+              <w:rPr>
+                <w:noProof/>
+                <w:webHidden/>
+              </w:rPr>
+              <w:instrText xml:space="preserve"> PAGEREF _Toc216222685 \h </w:instrText>
+            </w:r>
+            <w:r>
+              <w:rPr>
+                <w:noProof/>
+                <w:webHidden/>
+              </w:rPr>
+            </w:r>
+            <w:r>
+              <w:rPr>
+                <w:noProof/>
+                <w:webHidden/>
+              </w:rPr>
+              <w:fldChar w:fldCharType="separate"/>
+            </w:r>
+            <w:r>
+              <w:rPr>
+                <w:noProof/>
+                <w:webHidden/>
+              </w:rPr>
+              <w:t>5</w:t>
+            </w:r>
+            <w:r>
+              <w:rPr>
+                <w:noProof/>
+                <w:webHidden/>
+              </w:rPr>
+              <w:fldChar w:fldCharType="end"/>
+            </w:r>
+          </w:hyperlink>
+        </w:p>
+        <w:p>
+          <w:pPr>
+            <w:pStyle w:val="TOC3"/>
+            <w:tabs>
+              <w:tab w:val="right" w:leader="dot" w:pos="9350"/>
+            </w:tabs>
+            <w:rPr>
+              <w:rFonts w:asciiTheme="minorHAnsi" w:hAnsiTheme="minorHAnsi"/>
+              <w:noProof/>
+              <w:szCs w:val="24"/>
+              <w:lang w:eastAsia="en-US" w:bidi="ar-SA"/>
+            </w:rPr>
+          </w:pPr>
+          <w:hyperlink w:anchor="_Toc216222686" w:history="1">
+            <w:r>
+              <w:rPr>
+                <w:rStyle w:val="Hyperlink"/>
+                <w:rFonts w:cs="Times New Roman"/>
+                <w:noProof/>
+              </w:rPr>
+              <w:t>2.1 Các tác nhân</w:t>
+            </w:r>
+            <w:r>
+              <w:rPr>
+                <w:noProof/>
+                <w:webHidden/>
+              </w:rPr>
+              <w:tab/>
+            </w:r>
+            <w:r>
+              <w:rPr>
+                <w:noProof/>
+                <w:webHidden/>
+              </w:rPr>
+              <w:fldChar w:fldCharType="begin"/>
+            </w:r>
+            <w:r>
+              <w:rPr>
+                <w:noProof/>
+                <w:webHidden/>
+              </w:rPr>
+              <w:instrText xml:space="preserve"> PAGEREF _Toc216222686 \h </w:instrText>
+            </w:r>
+            <w:r>
+              <w:rPr>
+                <w:noProof/>
+                <w:webHidden/>
+              </w:rPr>
+            </w:r>
+            <w:r>
+              <w:rPr>
+                <w:noProof/>
+                <w:webHidden/>
+              </w:rPr>
+              <w:fldChar w:fldCharType="separate"/>
+            </w:r>
+            <w:r>
+              <w:rPr>
+                <w:noProof/>
+                <w:webHidden/>
+              </w:rPr>
+              <w:t>5</w:t>
+            </w:r>
+            <w:r>
+              <w:rPr>
+                <w:noProof/>
+                <w:webHidden/>
+              </w:rPr>
+              <w:fldChar w:fldCharType="end"/>
+            </w:r>
+          </w:hyperlink>
+        </w:p>
+        <w:p>
+          <w:pPr>
+            <w:pStyle w:val="TOC3"/>
+            <w:tabs>
+              <w:tab w:val="right" w:leader="dot" w:pos="9350"/>
+            </w:tabs>
+            <w:rPr>
+              <w:rFonts w:asciiTheme="minorHAnsi" w:hAnsiTheme="minorHAnsi"/>
+              <w:noProof/>
+              <w:szCs w:val="24"/>
+              <w:lang w:eastAsia="en-US" w:bidi="ar-SA"/>
+            </w:rPr>
+          </w:pPr>
+          <w:hyperlink w:anchor="_Toc216222687" w:history="1">
+            <w:r>
+              <w:rPr>
+                <w:rStyle w:val="Hyperlink"/>
+                <w:rFonts w:cs="Times New Roman"/>
+                <w:noProof/>
+              </w:rPr>
+              <w:t>2.2 Các chức năng của hệ thống</w:t>
+            </w:r>
+            <w:r>
+              <w:rPr>
+                <w:noProof/>
+                <w:webHidden/>
+              </w:rPr>
+              <w:tab/>
+            </w:r>
+            <w:r>
+              <w:rPr>
+                <w:noProof/>
+                <w:webHidden/>
+              </w:rPr>
+              <w:fldChar w:fldCharType="begin"/>
+            </w:r>
+            <w:r>
+              <w:rPr>
+                <w:noProof/>
+                <w:webHidden/>
+              </w:rPr>
+              <w:instrText xml:space="preserve"> PAGEREF _Toc216222687 \h </w:instrText>
+            </w:r>
+            <w:r>
+              <w:rPr>
+                <w:noProof/>
+                <w:webHidden/>
+              </w:rPr>
+            </w:r>
+            <w:r>
+              <w:rPr>
+                <w:noProof/>
+                <w:webHidden/>
+              </w:rPr>
+              <w:fldChar w:fldCharType="separate"/>
+            </w:r>
+            <w:r>
+              <w:rPr>
+                <w:noProof/>
+                <w:webHidden/>
+              </w:rPr>
+              <w:t>5</w:t>
+            </w:r>
+            <w:r>
+              <w:rPr>
+                <w:noProof/>
+                <w:webHidden/>
+              </w:rPr>
+              <w:fldChar w:fldCharType="end"/>
+            </w:r>
+          </w:hyperlink>
+        </w:p>
+        <w:p>
+          <w:pPr>
+            <w:pStyle w:val="TOC3"/>
+            <w:tabs>
+              <w:tab w:val="right" w:leader="dot" w:pos="9350"/>
+            </w:tabs>
+            <w:rPr>
+              <w:rFonts w:asciiTheme="minorHAnsi" w:hAnsiTheme="minorHAnsi"/>
+              <w:noProof/>
+              <w:szCs w:val="24"/>
+              <w:lang w:eastAsia="en-US" w:bidi="ar-SA"/>
+            </w:rPr>
+          </w:pPr>
+          <w:hyperlink w:anchor="_Toc216222688" w:history="1">
+            <w:r>
+              <w:rPr>
+                <w:rStyle w:val="Hyperlink"/>
+                <w:rFonts w:cs="Times New Roman"/>
+                <w:noProof/>
+              </w:rPr>
+              <w:t>2.3 Biểu đồ use case tổng quan</w:t>
+            </w:r>
+            <w:r>
+              <w:rPr>
+                <w:noProof/>
+                <w:webHidden/>
+              </w:rPr>
+              <w:tab/>
+            </w:r>
+            <w:r>
+              <w:rPr>
+                <w:noProof/>
+                <w:webHidden/>
+              </w:rPr>
+              <w:fldChar w:fldCharType="begin"/>
+            </w:r>
+            <w:r>
+              <w:rPr>
+                <w:noProof/>
+                <w:webHidden/>
+              </w:rPr>
+              <w:instrText xml:space="preserve"> PAGEREF _Toc216222688 \h </w:instrText>
+            </w:r>
+            <w:r>
+              <w:rPr>
+                <w:noProof/>
+                <w:webHidden/>
+              </w:rPr>
+            </w:r>
+            <w:r>
+              <w:rPr>
+                <w:noProof/>
+                <w:webHidden/>
+              </w:rPr>
+              <w:fldChar w:fldCharType="separate"/>
+            </w:r>
+            <w:r>
+              <w:rPr>
+                <w:noProof/>
+                <w:webHidden/>
+              </w:rPr>
+              <w:t>7</w:t>
+            </w:r>
+            <w:r>
+              <w:rPr>
+                <w:noProof/>
+                <w:webHidden/>
+              </w:rPr>
+              <w:fldChar w:fldCharType="end"/>
+            </w:r>
+          </w:hyperlink>
+        </w:p>
+        <w:p>
+          <w:pPr>
+            <w:pStyle w:val="TOC3"/>
+            <w:tabs>
+              <w:tab w:val="right" w:leader="dot" w:pos="9350"/>
+            </w:tabs>
+            <w:rPr>
+              <w:rFonts w:asciiTheme="minorHAnsi" w:hAnsiTheme="minorHAnsi"/>
+              <w:noProof/>
+              <w:szCs w:val="24"/>
+              <w:lang w:eastAsia="en-US" w:bidi="ar-SA"/>
+            </w:rPr>
+          </w:pPr>
+          <w:hyperlink w:anchor="_Toc216222689" w:history="1">
+            <w:r>
+              <w:rPr>
+                <w:rStyle w:val="Hyperlink"/>
+                <w:rFonts w:cs="Times New Roman"/>
+                <w:noProof/>
+              </w:rPr>
+              <w:t>2.4 Biểu đồ use case phân rã</w:t>
+            </w:r>
+            <w:r>
+              <w:rPr>
+                <w:noProof/>
+                <w:webHidden/>
+              </w:rPr>
+              <w:tab/>
+            </w:r>
+            <w:r>
+              <w:rPr>
+                <w:noProof/>
+                <w:webHidden/>
+              </w:rPr>
+              <w:fldChar w:fldCharType="begin"/>
+            </w:r>
+            <w:r>
+              <w:rPr>
+                <w:noProof/>
+                <w:webHidden/>
+              </w:rPr>
+              <w:instrText xml:space="preserve"> PAGEREF _Toc216222689 \h </w:instrText>
+            </w:r>
+            <w:r>
+              <w:rPr>
+                <w:noProof/>
+                <w:webHidden/>
+              </w:rPr>
+            </w:r>
+            <w:r>
+              <w:rPr>
+                <w:noProof/>
+                <w:webHidden/>
+              </w:rPr>
+              <w:fldChar w:fldCharType="separate"/>
+            </w:r>
+            <w:r>
+              <w:rPr>
+                <w:noProof/>
+                <w:webHidden/>
+              </w:rPr>
+              <w:t>8</w:t>
+            </w:r>
+            <w:r>
+              <w:rPr>
+                <w:noProof/>
+                <w:webHidden/>
+              </w:rPr>
+              <w:fldChar w:fldCharType="end"/>
+            </w:r>
+          </w:hyperlink>
+        </w:p>
+        <w:p>
+          <w:pPr>
+            <w:pStyle w:val="TOC4"/>
+            <w:tabs>
+              <w:tab w:val="right" w:leader="dot" w:pos="9350"/>
+            </w:tabs>
+            <w:rPr>
+              <w:rFonts w:asciiTheme="minorHAnsi" w:hAnsiTheme="minorHAnsi"/>
+              <w:noProof/>
+              <w:szCs w:val="24"/>
+              <w:lang w:eastAsia="en-US" w:bidi="ar-SA"/>
+            </w:rPr>
+          </w:pPr>
+          <w:hyperlink w:anchor="_Toc216222690" w:history="1">
+            <w:r>
+              <w:rPr>
+                <w:rStyle w:val="Hyperlink"/>
+                <w:rFonts w:cs="Times New Roman"/>
+                <w:noProof/>
+              </w:rPr>
+              <w:t>2.4.1 Phân rã use case “Quản lý”</w:t>
+            </w:r>
+            <w:r>
+              <w:rPr>
+                <w:noProof/>
+                <w:webHidden/>
+              </w:rPr>
+              <w:tab/>
+            </w:r>
+            <w:r>
+              <w:rPr>
+                <w:noProof/>
+                <w:webHidden/>
+              </w:rPr>
+              <w:fldChar w:fldCharType="begin"/>
+            </w:r>
+            <w:r>
+              <w:rPr>
+                <w:noProof/>
+                <w:webHidden/>
+              </w:rPr>
+              <w:instrText xml:space="preserve"> PAGEREF _Toc216222690 \h </w:instrText>
+            </w:r>
+            <w:r>
+              <w:rPr>
+                <w:noProof/>
+                <w:webHidden/>
+              </w:rPr>
+            </w:r>
+            <w:r>
+              <w:rPr>
+                <w:noProof/>
+                <w:webHidden/>
+              </w:rPr>
+              <w:fldChar w:fldCharType="separate"/>
+            </w:r>
+            <w:r>
+              <w:rPr>
+                <w:noProof/>
+                <w:webHidden/>
+              </w:rPr>
+              <w:t>8</w:t>
+            </w:r>
+            <w:r>
+              <w:rPr>
+                <w:noProof/>
+                <w:webHidden/>
+              </w:rPr>
+              <w:fldChar w:fldCharType="end"/>
+            </w:r>
+          </w:hyperlink>
+        </w:p>
+        <w:p>
+          <w:pPr>
+            <w:pStyle w:val="TOC4"/>
+            <w:tabs>
+              <w:tab w:val="right" w:leader="dot" w:pos="9350"/>
+            </w:tabs>
+            <w:rPr>
+              <w:rFonts w:asciiTheme="minorHAnsi" w:hAnsiTheme="minorHAnsi"/>
+              <w:noProof/>
+              <w:szCs w:val="24"/>
+              <w:lang w:eastAsia="en-US" w:bidi="ar-SA"/>
+            </w:rPr>
+          </w:pPr>
+          <w:hyperlink w:anchor="_Toc216222691" w:history="1">
+            <w:r>
+              <w:rPr>
+                <w:rStyle w:val="Hyperlink"/>
+                <w:rFonts w:cs="Times New Roman"/>
+                <w:noProof/>
+              </w:rPr>
+              <w:t>2.4.2 Phân rã use case “Thu ngân”</w:t>
+            </w:r>
+            <w:r>
+              <w:rPr>
+                <w:noProof/>
+                <w:webHidden/>
+              </w:rPr>
+              <w:tab/>
+            </w:r>
+            <w:r>
+              <w:rPr>
+                <w:noProof/>
+                <w:webHidden/>
+              </w:rPr>
+              <w:fldChar w:fldCharType="begin"/>
+            </w:r>
+            <w:r>
+              <w:rPr>
+                <w:noProof/>
+                <w:webHidden/>
+              </w:rPr>
+              <w:instrText xml:space="preserve"> PAGEREF _Toc216222691 \h </w:instrText>
+            </w:r>
+            <w:r>
+              <w:rPr>
+                <w:noProof/>
+                <w:webHidden/>
+              </w:rPr>
+            </w:r>
+            <w:r>
+              <w:rPr>
+                <w:noProof/>
+                <w:webHidden/>
+              </w:rPr>
+              <w:fldChar w:fldCharType="separate"/>
+            </w:r>
+            <w:r>
+              <w:rPr>
+                <w:noProof/>
+                <w:webHidden/>
+              </w:rPr>
+              <w:t>9</w:t>
+            </w:r>
+            <w:r>
+              <w:rPr>
+                <w:noProof/>
+                <w:webHidden/>
+              </w:rPr>
+              <w:fldChar w:fldCharType="end"/>
+            </w:r>
+          </w:hyperlink>
+        </w:p>
+        <w:p>
+          <w:pPr>
+            <w:pStyle w:val="TOC4"/>
+            <w:tabs>
+              <w:tab w:val="right" w:leader="dot" w:pos="9350"/>
+            </w:tabs>
+            <w:rPr>
+              <w:rFonts w:asciiTheme="minorHAnsi" w:hAnsiTheme="minorHAnsi"/>
+              <w:noProof/>
+              <w:szCs w:val="24"/>
+              <w:lang w:eastAsia="en-US" w:bidi="ar-SA"/>
+            </w:rPr>
+          </w:pPr>
+          <w:hyperlink w:anchor="_Toc216222692" w:history="1">
+            <w:r>
+              <w:rPr>
+                <w:rStyle w:val="Hyperlink"/>
+                <w:rFonts w:cs="Times New Roman"/>
+                <w:noProof/>
+              </w:rPr>
+              <w:t>2.4.3 Phân rã use case “Thủ kho”</w:t>
+            </w:r>
+            <w:r>
+              <w:rPr>
+                <w:noProof/>
+                <w:webHidden/>
+              </w:rPr>
+              <w:tab/>
+            </w:r>
+            <w:r>
+              <w:rPr>
+                <w:noProof/>
+                <w:webHidden/>
+              </w:rPr>
+              <w:fldChar w:fldCharType="begin"/>
+            </w:r>
+            <w:r>
+              <w:rPr>
+                <w:noProof/>
+                <w:webHidden/>
+              </w:rPr>
+              <w:instrText xml:space="preserve"> PAGEREF _Toc216222692 \h </w:instrText>
+            </w:r>
+            <w:r>
+              <w:rPr>
+                <w:noProof/>
+                <w:webHidden/>
+              </w:rPr>
+            </w:r>
+            <w:r>
+              <w:rPr>
+                <w:noProof/>
+                <w:webHidden/>
+              </w:rPr>
+              <w:fldChar w:fldCharType="separate"/>
+            </w:r>
+            <w:r>
+              <w:rPr>
+                <w:noProof/>
+                <w:webHidden/>
+              </w:rPr>
+              <w:t>10</w:t>
+            </w:r>
+            <w:r>
+              <w:rPr>
+                <w:noProof/>
+                <w:webHidden/>
+              </w:rPr>
+              <w:fldChar w:fldCharType="end"/>
+            </w:r>
+          </w:hyperlink>
+        </w:p>
+        <w:p>
+          <w:pPr>
+            <w:pStyle w:val="TOC4"/>
+            <w:tabs>
+              <w:tab w:val="right" w:leader="dot" w:pos="9350"/>
+            </w:tabs>
+            <w:rPr>
+              <w:rFonts w:asciiTheme="minorHAnsi" w:hAnsiTheme="minorHAnsi"/>
+              <w:noProof/>
+              <w:szCs w:val="24"/>
+              <w:lang w:eastAsia="en-US" w:bidi="ar-SA"/>
+            </w:rPr>
+          </w:pPr>
+          <w:hyperlink w:anchor="_Toc216222693" w:history="1">
+            <w:r>
+              <w:rPr>
+                <w:rStyle w:val="Hyperlink"/>
+                <w:rFonts w:cs="Times New Roman"/>
+                <w:noProof/>
+              </w:rPr>
+              <w:t>2.4.4 Phân rã use case “Kế toán”</w:t>
+            </w:r>
+            <w:r>
+              <w:rPr>
+                <w:noProof/>
+                <w:webHidden/>
+              </w:rPr>
+              <w:tab/>
+            </w:r>
+            <w:r>
+              <w:rPr>
+                <w:noProof/>
+                <w:webHidden/>
+              </w:rPr>
+              <w:fldChar w:fldCharType="begin"/>
+            </w:r>
+            <w:r>
+              <w:rPr>
+                <w:noProof/>
+                <w:webHidden/>
+              </w:rPr>
+              <w:instrText xml:space="preserve"> PAGEREF _Toc216222693 \h </w:instrText>
+            </w:r>
+            <w:r>
+              <w:rPr>
+                <w:noProof/>
+                <w:webHidden/>
+              </w:rPr>
+            </w:r>
+            <w:r>
+              <w:rPr>
+                <w:noProof/>
+                <w:webHidden/>
+              </w:rPr>
+              <w:fldChar w:fldCharType="separate"/>
+            </w:r>
+            <w:r>
+              <w:rPr>
+                <w:noProof/>
+                <w:webHidden/>
+              </w:rPr>
+              <w:t>11</w:t>
+            </w:r>
+            <w:r>
+              <w:rPr>
+                <w:noProof/>
+                <w:webHidden/>
+              </w:rPr>
+              <w:fldChar w:fldCharType="end"/>
+            </w:r>
+          </w:hyperlink>
+        </w:p>
+        <w:p>
+          <w:pPr>
+            <w:pStyle w:val="TOC3"/>
+            <w:tabs>
+              <w:tab w:val="right" w:leader="dot" w:pos="9350"/>
+            </w:tabs>
+            <w:rPr>
+              <w:rFonts w:asciiTheme="minorHAnsi" w:hAnsiTheme="minorHAnsi"/>
+              <w:noProof/>
+              <w:szCs w:val="24"/>
+              <w:lang w:eastAsia="en-US" w:bidi="ar-SA"/>
+            </w:rPr>
+          </w:pPr>
+          <w:hyperlink w:anchor="_Toc216222694" w:history="1">
+            <w:r>
+              <w:rPr>
+                <w:rStyle w:val="Hyperlink"/>
+                <w:rFonts w:cs="Times New Roman"/>
+                <w:noProof/>
+              </w:rPr>
+              <w:t>2.5 Quy trình nghiệp vụ</w:t>
+            </w:r>
+            <w:r>
+              <w:rPr>
+                <w:noProof/>
+                <w:webHidden/>
+              </w:rPr>
+              <w:tab/>
+            </w:r>
+            <w:r>
+              <w:rPr>
+                <w:noProof/>
+                <w:webHidden/>
+              </w:rPr>
+              <w:fldChar w:fldCharType="begin"/>
+            </w:r>
+            <w:r>
+              <w:rPr>
+                <w:noProof/>
+                <w:webHidden/>
+              </w:rPr>
+              <w:instrText xml:space="preserve"> PAGEREF _Toc216222694 \h </w:instrText>
+            </w:r>
+            <w:r>
+              <w:rPr>
+                <w:noProof/>
+                <w:webHidden/>
+              </w:rPr>
+            </w:r>
+            <w:r>
+              <w:rPr>
+                <w:noProof/>
+                <w:webHidden/>
+              </w:rPr>
+              <w:fldChar w:fldCharType="separate"/>
+            </w:r>
+            <w:r>
+              <w:rPr>
+                <w:noProof/>
+                <w:webHidden/>
+              </w:rPr>
+              <w:t>12</w:t>
+            </w:r>
+            <w:r>
+              <w:rPr>
+                <w:noProof/>
+                <w:webHidden/>
+              </w:rPr>
+              <w:fldChar w:fldCharType="end"/>
+            </w:r>
+          </w:hyperlink>
+        </w:p>
+        <w:p>
+          <w:pPr>
+            <w:pStyle w:val="TOC4"/>
+            <w:tabs>
+              <w:tab w:val="right" w:leader="dot" w:pos="9350"/>
+            </w:tabs>
+            <w:rPr>
+              <w:rFonts w:asciiTheme="minorHAnsi" w:hAnsiTheme="minorHAnsi"/>
+              <w:noProof/>
+              <w:szCs w:val="24"/>
+              <w:lang w:eastAsia="en-US" w:bidi="ar-SA"/>
+            </w:rPr>
+          </w:pPr>
+          <w:hyperlink w:anchor="_Toc216222695" w:history="1">
+            <w:r>
+              <w:rPr>
+                <w:rStyle w:val="Hyperlink"/>
+                <w:noProof/>
+              </w:rPr>
+              <w:t>2.5.1 Quy trình sử dụng website</w:t>
+            </w:r>
+            <w:r>
+              <w:rPr>
+                <w:noProof/>
+                <w:webHidden/>
+              </w:rPr>
+              <w:tab/>
+            </w:r>
+            <w:r>
+              <w:rPr>
+                <w:noProof/>
+                <w:webHidden/>
+              </w:rPr>
+              <w:fldChar w:fldCharType="begin"/>
+            </w:r>
+            <w:r>
+              <w:rPr>
+                <w:noProof/>
+                <w:webHidden/>
+              </w:rPr>
+              <w:instrText xml:space="preserve"> PAGEREF _Toc216222695 \h </w:instrText>
+            </w:r>
+            <w:r>
+              <w:rPr>
+                <w:noProof/>
+                <w:webHidden/>
+              </w:rPr>
+            </w:r>
+            <w:r>
+              <w:rPr>
+                <w:noProof/>
+                <w:webHidden/>
+              </w:rPr>
+              <w:fldChar w:fldCharType="separate"/>
+            </w:r>
+            <w:r>
+              <w:rPr>
+                <w:noProof/>
+                <w:webHidden/>
+              </w:rPr>
+              <w:t>12</w:t>
+            </w:r>
+            <w:r>
+              <w:rPr>
+                <w:noProof/>
+                <w:webHidden/>
+              </w:rPr>
+              <w:fldChar w:fldCharType="end"/>
+            </w:r>
+          </w:hyperlink>
+        </w:p>
+        <w:p>
+          <w:pPr>
+            <w:pStyle w:val="TOC4"/>
+            <w:tabs>
+              <w:tab w:val="right" w:leader="dot" w:pos="9350"/>
+            </w:tabs>
+            <w:rPr>
+              <w:rFonts w:asciiTheme="minorHAnsi" w:hAnsiTheme="minorHAnsi"/>
+              <w:noProof/>
+              <w:szCs w:val="24"/>
+              <w:lang w:eastAsia="en-US" w:bidi="ar-SA"/>
+            </w:rPr>
+          </w:pPr>
+          <w:hyperlink w:anchor="_Toc216222696" w:history="1">
+            <w:r>
+              <w:rPr>
+                <w:rStyle w:val="Hyperlink"/>
+                <w:noProof/>
+              </w:rPr>
+              <w:t>2.5.2 Quy trình nghiệp vụ của Quản lý</w:t>
+            </w:r>
+            <w:r>
+              <w:rPr>
+                <w:noProof/>
+                <w:webHidden/>
+              </w:rPr>
+              <w:tab/>
+            </w:r>
+            <w:r>
+              <w:rPr>
+                <w:noProof/>
+                <w:webHidden/>
+              </w:rPr>
+              <w:fldChar w:fldCharType="begin"/>
+            </w:r>
+            <w:r>
+              <w:rPr>
+                <w:noProof/>
+                <w:webHidden/>
+              </w:rPr>
+              <w:instrText xml:space="preserve"> PAGEREF _Toc216222696 \h </w:instrText>
+            </w:r>
+            <w:r>
+              <w:rPr>
+                <w:noProof/>
+                <w:webHidden/>
+              </w:rPr>
+            </w:r>
+            <w:r>
+              <w:rPr>
+                <w:noProof/>
+                <w:webHidden/>
+              </w:rPr>
+              <w:fldChar w:fldCharType="separate"/>
+            </w:r>
+            <w:r>
+              <w:rPr>
+                <w:noProof/>
+                <w:webHidden/>
+              </w:rPr>
+              <w:t>13</w:t>
+            </w:r>
+            <w:r>
+              <w:rPr>
+                <w:noProof/>
+                <w:webHidden/>
+              </w:rPr>
+              <w:fldChar w:fldCharType="end"/>
+            </w:r>
+          </w:hyperlink>
+        </w:p>
+        <w:p>
+          <w:pPr>
+            <w:pStyle w:val="TOC4"/>
+            <w:tabs>
+              <w:tab w:val="right" w:leader="dot" w:pos="9350"/>
+            </w:tabs>
+            <w:rPr>
+              <w:rFonts w:asciiTheme="minorHAnsi" w:hAnsiTheme="minorHAnsi"/>
+              <w:noProof/>
+              <w:szCs w:val="24"/>
+              <w:lang w:eastAsia="en-US" w:bidi="ar-SA"/>
+            </w:rPr>
+          </w:pPr>
+          <w:hyperlink w:anchor="_Toc216222697" w:history="1">
+            <w:r>
+              <w:rPr>
+                <w:rStyle w:val="Hyperlink"/>
+                <w:noProof/>
+              </w:rPr>
+              <w:t>2.5.3 Quy trình nghiệp vụ của Thu ngân</w:t>
+            </w:r>
+            <w:r>
+              <w:rPr>
+                <w:noProof/>
+                <w:webHidden/>
+              </w:rPr>
+              <w:tab/>
+            </w:r>
+            <w:r>
+              <w:rPr>
+                <w:noProof/>
+                <w:webHidden/>
+              </w:rPr>
+              <w:fldChar w:fldCharType="begin"/>
+            </w:r>
+            <w:r>
+              <w:rPr>
+                <w:noProof/>
+                <w:webHidden/>
+              </w:rPr>
+              <w:instrText xml:space="preserve"> PAGEREF _Toc216222697 \h </w:instrText>
+            </w:r>
+            <w:r>
+              <w:rPr>
+                <w:noProof/>
+                <w:webHidden/>
+              </w:rPr>
+            </w:r>
+            <w:r>
+              <w:rPr>
+                <w:noProof/>
+                <w:webHidden/>
+              </w:rPr>
+              <w:fldChar w:fldCharType="separate"/>
+            </w:r>
+            <w:r>
+              <w:rPr>
+                <w:noProof/>
+                <w:webHidden/>
+              </w:rPr>
+              <w:t>14</w:t>
+            </w:r>
+            <w:r>
+              <w:rPr>
+                <w:noProof/>
+                <w:webHidden/>
+              </w:rPr>
+              <w:fldChar w:fldCharType="end"/>
+            </w:r>
+          </w:hyperlink>
+        </w:p>
+        <w:p>
+          <w:pPr>
+            <w:pStyle w:val="TOC4"/>
+            <w:tabs>
+              <w:tab w:val="right" w:leader="dot" w:pos="9350"/>
+            </w:tabs>
+            <w:rPr>
+              <w:rFonts w:asciiTheme="minorHAnsi" w:hAnsiTheme="minorHAnsi"/>
+              <w:noProof/>
+              <w:szCs w:val="24"/>
+              <w:lang w:eastAsia="en-US" w:bidi="ar-SA"/>
+            </w:rPr>
+          </w:pPr>
+          <w:hyperlink w:anchor="_Toc216222698" w:history="1">
+            <w:r>
+              <w:rPr>
+                <w:rStyle w:val="Hyperlink"/>
+                <w:noProof/>
+              </w:rPr>
+              <w:t>2.5.4 Quy trình nghiệp vụ của Thủ kho</w:t>
+            </w:r>
+            <w:r>
+              <w:rPr>
+                <w:noProof/>
+                <w:webHidden/>
+              </w:rPr>
+              <w:tab/>
+            </w:r>
+            <w:r>
+              <w:rPr>
+                <w:noProof/>
+                <w:webHidden/>
+              </w:rPr>
+              <w:fldChar w:fldCharType="begin"/>
+            </w:r>
+            <w:r>
+              <w:rPr>
+                <w:noProof/>
+                <w:webHidden/>
+              </w:rPr>
+              <w:instrText xml:space="preserve"> PAGEREF _Toc216222698 \h </w:instrText>
+            </w:r>
+            <w:r>
+              <w:rPr>
+                <w:noProof/>
+                <w:webHidden/>
+              </w:rPr>
+            </w:r>
+            <w:r>
+              <w:rPr>
+                <w:noProof/>
+                <w:webHidden/>
+              </w:rPr>
+              <w:fldChar w:fldCharType="separate"/>
+            </w:r>
+            <w:r>
+              <w:rPr>
+                <w:noProof/>
+                <w:webHidden/>
+              </w:rPr>
+              <w:t>15</w:t>
+            </w:r>
+            <w:r>
+              <w:rPr>
+                <w:noProof/>
+                <w:webHidden/>
+              </w:rPr>
+              <w:fldChar w:fldCharType="end"/>
+            </w:r>
+          </w:hyperlink>
+        </w:p>
+        <w:p>
+          <w:pPr>
+            <w:pStyle w:val="TOC4"/>
+            <w:tabs>
+              <w:tab w:val="right" w:leader="dot" w:pos="9350"/>
+            </w:tabs>
+            <w:rPr>
+              <w:rFonts w:asciiTheme="minorHAnsi" w:hAnsiTheme="minorHAnsi"/>
+              <w:noProof/>
+              <w:szCs w:val="24"/>
+              <w:lang w:eastAsia="en-US" w:bidi="ar-SA"/>
+            </w:rPr>
+          </w:pPr>
+          <w:hyperlink w:anchor="_Toc216222699" w:history="1">
+            <w:r>
+              <w:rPr>
+                <w:rStyle w:val="Hyperlink"/>
+                <w:noProof/>
+              </w:rPr>
+              <w:t>2.5.5 Quy trình nghiệp vụ của Kế toán</w:t>
+            </w:r>
+            <w:r>
+              <w:rPr>
+                <w:noProof/>
+                <w:webHidden/>
+              </w:rPr>
+              <w:tab/>
+            </w:r>
+            <w:r>
+              <w:rPr>
+                <w:noProof/>
+                <w:webHidden/>
+              </w:rPr>
+              <w:fldChar w:fldCharType="begin"/>
+            </w:r>
+            <w:r>
+              <w:rPr>
+                <w:noProof/>
+                <w:webHidden/>
+              </w:rPr>
+              <w:instrText xml:space="preserve"> PAGEREF _Toc216222699 \h </w:instrText>
+            </w:r>
+            <w:r>
+              <w:rPr>
+                <w:noProof/>
+                <w:webHidden/>
+              </w:rPr>
+            </w:r>
+            <w:r>
+              <w:rPr>
+                <w:noProof/>
+                <w:webHidden/>
+              </w:rPr>
+              <w:fldChar w:fldCharType="separate"/>
+            </w:r>
+            <w:r>
+              <w:rPr>
+                <w:noProof/>
+                <w:webHidden/>
+              </w:rPr>
+              <w:t>16</w:t>
+            </w:r>
+            <w:r>
+              <w:rPr>
                 <w:noProof/>
                 <w:webHidden/>
               </w:rPr>
@@ -735,15 +1768,12 @@
         <w:p>
           <w:pPr>
             <w:rPr>
-              <w:rFonts w:ascii="Times New Roman" w:hAnsi="Times New Roman" w:cs="Times New Roman"/>
+              <w:rFonts w:cs="Times New Roman"/>
             </w:rPr>
           </w:pPr>
           <w:r>
             <w:rPr>
-              <w:rFonts w:ascii="Times New Roman" w:hAnsi="Times New Roman" w:cs="Times New Roman"/>
-              <w:b/>
-              <w:bCs/>
-              <w:noProof/>
+              <w:rFonts w:cs="Times New Roman"/>
             </w:rPr>
             <w:fldChar w:fldCharType="end"/>
           </w:r>
@@ -753,12 +1783,12 @@
     <w:p>
       <w:pPr>
         <w:rPr>
-          <w:rFonts w:ascii="Times New Roman" w:hAnsi="Times New Roman" w:cs="Times New Roman"/>
-        </w:rPr>
-      </w:pPr>
-      <w:r>
-        <w:rPr>
-          <w:rFonts w:ascii="Times New Roman" w:hAnsi="Times New Roman" w:cs="Times New Roman"/>
+          <w:rFonts w:cs="Times New Roman"/>
+        </w:rPr>
+      </w:pPr>
+      <w:r>
+        <w:rPr>
+          <w:rFonts w:cs="Times New Roman"/>
         </w:rPr>
         <w:br w:type="page"/>
       </w:r>
@@ -766,7 +1796,7 @@
     <w:p>
       <w:pPr>
         <w:rPr>
-          <w:rFonts w:ascii="Times New Roman" w:hAnsi="Times New Roman" w:cs="Times New Roman"/>
+          <w:rFonts w:cs="Times New Roman"/>
         </w:rPr>
         <w:sectPr>
           <w:pgSz w:w="12240" w:h="15840"/>
@@ -777,7 +1807,7 @@
       </w:pPr>
       <w:r>
         <w:rPr>
-          <w:rFonts w:ascii="Times New Roman" w:hAnsi="Times New Roman" w:cs="Times New Roman"/>
+          <w:rFonts w:cs="Times New Roman"/>
         </w:rPr>
         <w:lastRenderedPageBreak/>
         <w:t>s</w:t>
@@ -790,7 +1820,7 @@
           <w:rFonts w:cs="Times New Roman"/>
         </w:rPr>
       </w:pPr>
-      <w:bookmarkStart w:id="0" w:name="_Toc215703249"/>
+      <w:bookmarkStart w:id="0" w:name="_Toc216222679"/>
       <w:r>
         <w:rPr>
           <w:rFonts w:cs="Times New Roman"/>
@@ -813,7 +1843,7 @@
           <w:rFonts w:cs="Times New Roman"/>
         </w:rPr>
       </w:pPr>
-      <w:bookmarkStart w:id="1" w:name="_Toc215703250"/>
+      <w:bookmarkStart w:id="1" w:name="_Toc216222680"/>
       <w:r>
         <w:rPr>
           <w:rFonts w:cs="Times New Roman"/>
@@ -825,12 +1855,12 @@
     <w:p>
       <w:pPr>
         <w:rPr>
-          <w:rFonts w:ascii="Times New Roman" w:hAnsi="Times New Roman" w:cs="Times New Roman"/>
-        </w:rPr>
-      </w:pPr>
-      <w:r>
-        <w:rPr>
-          <w:rFonts w:ascii="Times New Roman" w:hAnsi="Times New Roman" w:cs="Times New Roman"/>
+          <w:rFonts w:cs="Times New Roman"/>
+        </w:rPr>
+      </w:pPr>
+      <w:r>
+        <w:rPr>
+          <w:rFonts w:cs="Times New Roman"/>
         </w:rPr>
         <w:t>Mục đích của tài liệu đặc tả yêu cầu phần mềm này là cung cấp một cái nhìn tổng quan, dễ</w:t>
       </w:r>
@@ -838,12 +1868,12 @@
     <w:p>
       <w:pPr>
         <w:rPr>
-          <w:rFonts w:ascii="Times New Roman" w:hAnsi="Times New Roman" w:cs="Times New Roman"/>
-        </w:rPr>
-      </w:pPr>
-      <w:r>
-        <w:rPr>
-          <w:rFonts w:ascii="Times New Roman" w:hAnsi="Times New Roman" w:cs="Times New Roman"/>
+          <w:rFonts w:cs="Times New Roman"/>
+        </w:rPr>
+      </w:pPr>
+      <w:r>
+        <w:rPr>
+          <w:rFonts w:cs="Times New Roman"/>
         </w:rPr>
         <w:t>hiểu về các yêu cầu, thành phần của dự án.</w:t>
       </w:r>
@@ -851,12 +1881,12 @@
     <w:p>
       <w:pPr>
         <w:rPr>
-          <w:rFonts w:ascii="Times New Roman" w:hAnsi="Times New Roman" w:cs="Times New Roman"/>
-        </w:rPr>
-      </w:pPr>
-      <w:r>
-        <w:rPr>
-          <w:rFonts w:ascii="Times New Roman" w:hAnsi="Times New Roman" w:cs="Times New Roman"/>
+          <w:rFonts w:cs="Times New Roman"/>
+        </w:rPr>
+      </w:pPr>
+      <w:r>
+        <w:rPr>
+          <w:rFonts w:cs="Times New Roman"/>
         </w:rPr>
         <w:t>Tài liệu giúp định nghĩa rõ phạm vi chức năng và phi chức năng, đối tượng người dùng, ràng buộc kỹ thuật và các tiêu chí cần đáp ứng.</w:t>
       </w:r>
@@ -864,12 +1894,12 @@
     <w:p>
       <w:pPr>
         <w:rPr>
-          <w:rFonts w:ascii="Times New Roman" w:hAnsi="Times New Roman" w:cs="Times New Roman"/>
-        </w:rPr>
-      </w:pPr>
-      <w:r>
-        <w:rPr>
-          <w:rFonts w:ascii="Times New Roman" w:hAnsi="Times New Roman" w:cs="Times New Roman"/>
+          <w:rFonts w:cs="Times New Roman"/>
+        </w:rPr>
+      </w:pPr>
+      <w:r>
+        <w:rPr>
+          <w:rFonts w:cs="Times New Roman"/>
         </w:rPr>
         <w:t>SRS này sẽ là tham chiếu chính thức cho việc phân tích, thiết kế, lập kế hoạch phát triển, kiểm thử và bảo trì phần mềm – giúp nhóm thực hiện dự án có hiểu biết thống nhất về hệ thống.</w:t>
       </w:r>
@@ -881,7 +1911,7 @@
           <w:rFonts w:cs="Times New Roman"/>
         </w:rPr>
       </w:pPr>
-      <w:bookmarkStart w:id="2" w:name="_Toc215703251"/>
+      <w:bookmarkStart w:id="2" w:name="_Toc216222681"/>
       <w:r>
         <w:rPr>
           <w:rFonts w:cs="Times New Roman"/>
@@ -893,12 +1923,12 @@
     <w:p>
       <w:pPr>
         <w:rPr>
-          <w:rFonts w:ascii="Times New Roman" w:hAnsi="Times New Roman" w:cs="Times New Roman"/>
-        </w:rPr>
-      </w:pPr>
-      <w:r>
-        <w:rPr>
-          <w:rFonts w:ascii="Times New Roman" w:hAnsi="Times New Roman" w:cs="Times New Roman"/>
+          <w:rFonts w:cs="Times New Roman"/>
+        </w:rPr>
+      </w:pPr>
+      <w:r>
+        <w:rPr>
+          <w:rFonts w:cs="Times New Roman"/>
         </w:rPr>
         <w:t>Tài liệu đặc tả yêu cầu phần mềm này được xây dựng nhằm phục vụ cho dự án Quản lý nhà sách</w:t>
       </w:r>
@@ -906,12 +1936,12 @@
     <w:p>
       <w:pPr>
         <w:rPr>
-          <w:rFonts w:ascii="Times New Roman" w:hAnsi="Times New Roman" w:cs="Times New Roman"/>
-        </w:rPr>
-      </w:pPr>
-      <w:r>
-        <w:rPr>
-          <w:rFonts w:ascii="Times New Roman" w:hAnsi="Times New Roman" w:cs="Times New Roman"/>
+          <w:rFonts w:cs="Times New Roman"/>
+        </w:rPr>
+      </w:pPr>
+      <w:r>
+        <w:rPr>
+          <w:rFonts w:cs="Times New Roman"/>
         </w:rPr>
         <w:t>phục vụ công việc học tập môn Quản lý dự án công nghệ thông tin.</w:t>
       </w:r>
@@ -919,12 +1949,12 @@
     <w:p>
       <w:pPr>
         <w:rPr>
-          <w:rFonts w:ascii="Times New Roman" w:hAnsi="Times New Roman" w:cs="Times New Roman"/>
-        </w:rPr>
-      </w:pPr>
-      <w:r>
-        <w:rPr>
-          <w:rFonts w:ascii="Times New Roman" w:hAnsi="Times New Roman" w:cs="Times New Roman"/>
+          <w:rFonts w:cs="Times New Roman"/>
+        </w:rPr>
+      </w:pPr>
+      <w:r>
+        <w:rPr>
+          <w:rFonts w:cs="Times New Roman"/>
         </w:rPr>
         <w:t>Với việc phát triển hệ thống quản lý nhà sách sẽ cung cấp cho tổ chức, cá nhân một công cụ để dễ dàng có thể quản lý sách. Tránh thất thoát cũng như thống kê, tính tiền, nhập xuất kho.</w:t>
       </w:r>
@@ -936,7 +1966,7 @@
           <w:rFonts w:cs="Times New Roman"/>
         </w:rPr>
       </w:pPr>
-      <w:bookmarkStart w:id="3" w:name="_Toc215703252"/>
+      <w:bookmarkStart w:id="3" w:name="_Toc216222682"/>
       <w:r>
         <w:rPr>
           <w:rFonts w:cs="Times New Roman"/>
@@ -963,12 +1993,12 @@
           <w:p>
             <w:pPr>
               <w:rPr>
-                <w:rFonts w:ascii="Times New Roman" w:hAnsi="Times New Roman" w:cs="Times New Roman"/>
+                <w:rFonts w:cs="Times New Roman"/>
               </w:rPr>
             </w:pPr>
             <w:r>
               <w:rPr>
-                <w:rFonts w:ascii="Times New Roman" w:hAnsi="Times New Roman" w:cs="Times New Roman"/>
+                <w:rFonts w:cs="Times New Roman"/>
               </w:rPr>
               <w:t>Software Requirement Specification – SRS</w:t>
             </w:r>
@@ -981,12 +2011,12 @@
           <w:p>
             <w:pPr>
               <w:rPr>
-                <w:rFonts w:ascii="Times New Roman" w:hAnsi="Times New Roman" w:cs="Times New Roman"/>
+                <w:rFonts w:cs="Times New Roman"/>
               </w:rPr>
             </w:pPr>
             <w:r>
               <w:rPr>
-                <w:rFonts w:ascii="Times New Roman" w:hAnsi="Times New Roman" w:cs="Times New Roman"/>
+                <w:rFonts w:cs="Times New Roman"/>
               </w:rPr>
               <w:t>Đặc tả yêu cầu phan mềm</w:t>
             </w:r>
@@ -1001,10 +2031,13 @@
           <w:p>
             <w:pPr>
               <w:rPr>
-                <w:rFonts w:ascii="Times New Roman" w:hAnsi="Times New Roman" w:cs="Times New Roman"/>
+                <w:rFonts w:cs="Times New Roman"/>
               </w:rPr>
             </w:pPr>
             <w:r>
+              <w:rPr>
+                <w:rFonts w:cs="Times New Roman"/>
+              </w:rPr>
               <w:t>CRUD</w:t>
             </w:r>
           </w:p>
@@ -1016,12 +2049,12 @@
           <w:p>
             <w:pPr>
               <w:rPr>
-                <w:rFonts w:ascii="Times New Roman" w:hAnsi="Times New Roman" w:cs="Times New Roman"/>
+                <w:rFonts w:cs="Times New Roman"/>
               </w:rPr>
             </w:pPr>
             <w:r>
               <w:rPr>
-                <w:rFonts w:ascii="Times New Roman" w:hAnsi="Times New Roman" w:cs="Times New Roman"/>
+                <w:rFonts w:cs="Times New Roman"/>
               </w:rPr>
               <w:t>Tạo, đọc, cập nhật, xóa</w:t>
             </w:r>
@@ -1036,7 +2069,7 @@
           <w:p>
             <w:pPr>
               <w:rPr>
-                <w:rFonts w:ascii="Times New Roman" w:hAnsi="Times New Roman" w:cs="Times New Roman"/>
+                <w:rFonts w:cs="Times New Roman"/>
               </w:rPr>
             </w:pPr>
           </w:p>
@@ -1048,7 +2081,7 @@
           <w:p>
             <w:pPr>
               <w:rPr>
-                <w:rFonts w:ascii="Times New Roman" w:hAnsi="Times New Roman" w:cs="Times New Roman"/>
+                <w:rFonts w:cs="Times New Roman"/>
               </w:rPr>
             </w:pPr>
           </w:p>
@@ -1062,7 +2095,7 @@
           <w:p>
             <w:pPr>
               <w:rPr>
-                <w:rFonts w:ascii="Times New Roman" w:hAnsi="Times New Roman" w:cs="Times New Roman"/>
+                <w:rFonts w:cs="Times New Roman"/>
               </w:rPr>
             </w:pPr>
           </w:p>
@@ -1074,7 +2107,7 @@
           <w:p>
             <w:pPr>
               <w:rPr>
-                <w:rFonts w:ascii="Times New Roman" w:hAnsi="Times New Roman" w:cs="Times New Roman"/>
+                <w:rFonts w:cs="Times New Roman"/>
               </w:rPr>
             </w:pPr>
           </w:p>
@@ -1088,7 +2121,7 @@
           <w:p>
             <w:pPr>
               <w:rPr>
-                <w:rFonts w:ascii="Times New Roman" w:hAnsi="Times New Roman" w:cs="Times New Roman"/>
+                <w:rFonts w:cs="Times New Roman"/>
               </w:rPr>
             </w:pPr>
           </w:p>
@@ -1100,7 +2133,7 @@
           <w:p>
             <w:pPr>
               <w:rPr>
-                <w:rFonts w:ascii="Times New Roman" w:hAnsi="Times New Roman" w:cs="Times New Roman"/>
+                <w:rFonts w:cs="Times New Roman"/>
               </w:rPr>
             </w:pPr>
           </w:p>
@@ -1114,7 +2147,7 @@
           <w:p>
             <w:pPr>
               <w:rPr>
-                <w:rFonts w:ascii="Times New Roman" w:hAnsi="Times New Roman" w:cs="Times New Roman"/>
+                <w:rFonts w:cs="Times New Roman"/>
               </w:rPr>
             </w:pPr>
           </w:p>
@@ -1126,7 +2159,7 @@
           <w:p>
             <w:pPr>
               <w:rPr>
-                <w:rFonts w:ascii="Times New Roman" w:hAnsi="Times New Roman" w:cs="Times New Roman"/>
+                <w:rFonts w:cs="Times New Roman"/>
               </w:rPr>
             </w:pPr>
           </w:p>
@@ -1154,7 +2187,7 @@
           <w:rFonts w:cs="Times New Roman"/>
         </w:rPr>
       </w:pPr>
-      <w:bookmarkStart w:id="4" w:name="_Toc215703253"/>
+      <w:bookmarkStart w:id="4" w:name="_Toc216222683"/>
       <w:r>
         <w:rPr>
           <w:rFonts w:cs="Times New Roman"/>
@@ -1170,7 +2203,7 @@
           <w:rFonts w:cs="Times New Roman"/>
         </w:rPr>
       </w:pPr>
-      <w:bookmarkStart w:id="5" w:name="_Toc215703254"/>
+      <w:bookmarkStart w:id="5" w:name="_Toc216222684"/>
       <w:r>
         <w:rPr>
           <w:rFonts w:cs="Times New Roman"/>
@@ -1182,12 +2215,12 @@
     <w:p>
       <w:pPr>
         <w:rPr>
-          <w:rFonts w:ascii="Times New Roman" w:hAnsi="Times New Roman" w:cs="Times New Roman"/>
-        </w:rPr>
-      </w:pPr>
-      <w:r>
-        <w:rPr>
-          <w:rFonts w:ascii="Times New Roman" w:hAnsi="Times New Roman" w:cs="Times New Roman"/>
+          <w:rFonts w:cs="Times New Roman"/>
+        </w:rPr>
+      </w:pPr>
+      <w:r>
+        <w:rPr>
+          <w:rFonts w:cs="Times New Roman"/>
         </w:rPr>
         <w:t>Dự án Quản lý nhà sách hướng đến việc xây dựng một hệ thống hỗ trợ số hóa các hoạt động nghiệp vụ của một nhà sách, bao gồm quản lý sách, quản lý nhập – xuất kho, bán hàng, thống kê doanh thu. Hệ thống được phát triển nhằm giảm thiểu thao tác thủ công, hạn chế sai sót trong quản lý, tăng tốc độ xử lý thông tin và cung cấp dữ liệu kịp thời cho việc ra quyết định.</w:t>
       </w:r>
@@ -1195,12 +2228,12 @@
     <w:p>
       <w:pPr>
         <w:rPr>
-          <w:rFonts w:ascii="Times New Roman" w:hAnsi="Times New Roman" w:cs="Times New Roman"/>
-        </w:rPr>
-      </w:pPr>
-      <w:r>
-        <w:rPr>
-          <w:rFonts w:ascii="Times New Roman" w:hAnsi="Times New Roman" w:cs="Times New Roman"/>
+          <w:rFonts w:cs="Times New Roman"/>
+        </w:rPr>
+      </w:pPr>
+      <w:r>
+        <w:rPr>
+          <w:rFonts w:cs="Times New Roman"/>
         </w:rPr>
         <w:t>Website được thiết kế theo hướng linh hoạt, dễ mở rộng và dễ sử dụng, đáp ứng nhu cầu của cả nhân viên bán hàng, quản lý kho và ban quản lý nhà sách. Trong phạm vi dự án, hệ thống tập trung vào các chức năng cốt lõi phục vụ vận hành hoạt động kinh doanh hằng ngày, đảm bảo các quy trình chính được thể hiện rõ ràng và nhất quán.</w:t>
       </w:r>
@@ -1208,12 +2241,12 @@
     <w:p>
       <w:pPr>
         <w:rPr>
-          <w:rFonts w:ascii="Times New Roman" w:hAnsi="Times New Roman" w:cs="Times New Roman"/>
-        </w:rPr>
-      </w:pPr>
-      <w:r>
-        <w:rPr>
-          <w:rFonts w:ascii="Times New Roman" w:hAnsi="Times New Roman" w:cs="Times New Roman"/>
+          <w:rFonts w:cs="Times New Roman"/>
+        </w:rPr>
+      </w:pPr>
+      <w:r>
+        <w:rPr>
+          <w:rFonts w:cs="Times New Roman"/>
         </w:rPr>
         <w:lastRenderedPageBreak/>
         <w:t>Dự án sẽ trải qua các giai đoạn chính: thu thập yêu cầu, phân tích, thiết kế, phát triển, kiểm thử và triển khai. Tài liệu SRS đóng vai trò là cơ sở để đảm bảo mọi bên liên quan có cách hiểu thống nhất về mục tiêu, phạm vi và yêu cầu của hệ thống trước khi bước vào các giai đoạn tiếp theo.</w:t>
@@ -1226,12 +2259,14 @@
           <w:rFonts w:cs="Times New Roman"/>
         </w:rPr>
       </w:pPr>
+      <w:bookmarkStart w:id="6" w:name="_Toc216222685"/>
       <w:r>
         <w:rPr>
           <w:rFonts w:cs="Times New Roman"/>
         </w:rPr>
         <w:t>2. Các yêu cầu chức năng</w:t>
       </w:r>
+      <w:bookmarkEnd w:id="6"/>
     </w:p>
     <w:p>
       <w:pPr>
@@ -1240,28 +2275,30 @@
           <w:rFonts w:cs="Times New Roman"/>
         </w:rPr>
       </w:pPr>
+      <w:bookmarkStart w:id="7" w:name="_Toc216222686"/>
       <w:r>
         <w:rPr>
           <w:rFonts w:cs="Times New Roman"/>
         </w:rPr>
         <w:t>2.1 Các tác nhân</w:t>
       </w:r>
-    </w:p>
-    <w:p>
-      <w:pPr>
-        <w:rPr>
-          <w:rFonts w:ascii="Times New Roman" w:hAnsi="Times New Roman" w:cs="Times New Roman"/>
-        </w:rPr>
-      </w:pPr>
-      <w:r>
-        <w:rPr>
-          <w:rFonts w:ascii="Times New Roman" w:hAnsi="Times New Roman" w:cs="Times New Roman"/>
+      <w:bookmarkEnd w:id="7"/>
+    </w:p>
+    <w:p>
+      <w:pPr>
+        <w:rPr>
+          <w:rFonts w:cs="Times New Roman"/>
+        </w:rPr>
+      </w:pPr>
+      <w:r>
+        <w:rPr>
+          <w:rFonts w:cs="Times New Roman"/>
         </w:rPr>
         <w:t xml:space="preserve">Hệ thống gồm có các tác nhân </w:t>
       </w:r>
       <w:r>
         <w:rPr>
-          <w:rFonts w:ascii="Times New Roman" w:hAnsi="Times New Roman" w:cs="Times New Roman"/>
+          <w:rFonts w:cs="Times New Roman"/>
         </w:rPr>
         <w:t>là:</w:t>
       </w:r>
@@ -1274,12 +2311,12 @@
           <w:numId w:val="10"/>
         </w:numPr>
         <w:rPr>
-          <w:rFonts w:ascii="Times New Roman" w:hAnsi="Times New Roman" w:cs="Times New Roman"/>
-        </w:rPr>
-      </w:pPr>
-      <w:r>
-        <w:rPr>
-          <w:rFonts w:ascii="Times New Roman" w:hAnsi="Times New Roman" w:cs="Times New Roman"/>
+          <w:rFonts w:cs="Times New Roman"/>
+        </w:rPr>
+      </w:pPr>
+      <w:r>
+        <w:rPr>
+          <w:rFonts w:cs="Times New Roman"/>
         </w:rPr>
         <w:t>Khách hàng</w:t>
       </w:r>
@@ -1292,12 +2329,12 @@
           <w:numId w:val="11"/>
         </w:numPr>
         <w:rPr>
-          <w:rFonts w:ascii="Times New Roman" w:hAnsi="Times New Roman" w:cs="Times New Roman"/>
-        </w:rPr>
-      </w:pPr>
-      <w:r>
-        <w:rPr>
-          <w:rFonts w:ascii="Times New Roman" w:hAnsi="Times New Roman" w:cs="Times New Roman"/>
+          <w:rFonts w:cs="Times New Roman"/>
+        </w:rPr>
+      </w:pPr>
+      <w:r>
+        <w:rPr>
+          <w:rFonts w:cs="Times New Roman"/>
         </w:rPr>
         <w:t>Khách đóng vai trò là người tham gia mỗi lần ra hóa đơn hoặc là không</w:t>
       </w:r>
@@ -1310,12 +2347,12 @@
           <w:numId w:val="11"/>
         </w:numPr>
         <w:rPr>
-          <w:rFonts w:ascii="Times New Roman" w:hAnsi="Times New Roman" w:cs="Times New Roman"/>
-        </w:rPr>
-      </w:pPr>
-      <w:r>
-        <w:rPr>
-          <w:rFonts w:ascii="Times New Roman" w:hAnsi="Times New Roman" w:cs="Times New Roman"/>
+          <w:rFonts w:cs="Times New Roman"/>
+        </w:rPr>
+      </w:pPr>
+      <w:r>
+        <w:rPr>
+          <w:rFonts w:cs="Times New Roman"/>
         </w:rPr>
         <w:t>Được tích điểm mỗi lần mua hàng</w:t>
       </w:r>
@@ -1328,12 +2365,12 @@
           <w:numId w:val="10"/>
         </w:numPr>
         <w:rPr>
-          <w:rFonts w:ascii="Times New Roman" w:hAnsi="Times New Roman" w:cs="Times New Roman"/>
-        </w:rPr>
-      </w:pPr>
-      <w:r>
-        <w:rPr>
-          <w:rFonts w:ascii="Times New Roman" w:hAnsi="Times New Roman" w:cs="Times New Roman"/>
+          <w:rFonts w:cs="Times New Roman"/>
+        </w:rPr>
+      </w:pPr>
+      <w:r>
+        <w:rPr>
+          <w:rFonts w:cs="Times New Roman"/>
         </w:rPr>
         <w:t>Thu ngân</w:t>
       </w:r>
@@ -1346,12 +2383,12 @@
           <w:numId w:val="12"/>
         </w:numPr>
         <w:rPr>
-          <w:rFonts w:ascii="Times New Roman" w:hAnsi="Times New Roman" w:cs="Times New Roman"/>
-        </w:rPr>
-      </w:pPr>
-      <w:r>
-        <w:rPr>
-          <w:rFonts w:ascii="Times New Roman" w:hAnsi="Times New Roman" w:cs="Times New Roman"/>
+          <w:rFonts w:cs="Times New Roman"/>
+        </w:rPr>
+      </w:pPr>
+      <w:r>
+        <w:rPr>
+          <w:rFonts w:cs="Times New Roman"/>
         </w:rPr>
         <w:t>Là người đứng bán hàng</w:t>
       </w:r>
@@ -1364,12 +2401,12 @@
           <w:numId w:val="12"/>
         </w:numPr>
         <w:rPr>
-          <w:rFonts w:ascii="Times New Roman" w:hAnsi="Times New Roman" w:cs="Times New Roman"/>
-        </w:rPr>
-      </w:pPr>
-      <w:r>
-        <w:rPr>
-          <w:rFonts w:ascii="Times New Roman" w:hAnsi="Times New Roman" w:cs="Times New Roman"/>
+          <w:rFonts w:cs="Times New Roman"/>
+        </w:rPr>
+      </w:pPr>
+      <w:r>
+        <w:rPr>
+          <w:rFonts w:cs="Times New Roman"/>
         </w:rPr>
         <w:t>Bấm hóa đơn, áp mã giảm giá, nhập khách hàng cần tích diểm</w:t>
       </w:r>
@@ -1382,12 +2419,12 @@
           <w:numId w:val="12"/>
         </w:numPr>
         <w:rPr>
-          <w:rFonts w:ascii="Times New Roman" w:hAnsi="Times New Roman" w:cs="Times New Roman"/>
-        </w:rPr>
-      </w:pPr>
-      <w:r>
-        <w:rPr>
-          <w:rFonts w:ascii="Times New Roman" w:hAnsi="Times New Roman" w:cs="Times New Roman"/>
+          <w:rFonts w:cs="Times New Roman"/>
+        </w:rPr>
+      </w:pPr>
+      <w:r>
+        <w:rPr>
+          <w:rFonts w:cs="Times New Roman"/>
         </w:rPr>
         <w:t>Quản lý khách hàng</w:t>
       </w:r>
@@ -1400,12 +2437,12 @@
           <w:numId w:val="10"/>
         </w:numPr>
         <w:rPr>
-          <w:rFonts w:ascii="Times New Roman" w:hAnsi="Times New Roman" w:cs="Times New Roman"/>
-        </w:rPr>
-      </w:pPr>
-      <w:r>
-        <w:rPr>
-          <w:rFonts w:ascii="Times New Roman" w:hAnsi="Times New Roman" w:cs="Times New Roman"/>
+          <w:rFonts w:cs="Times New Roman"/>
+        </w:rPr>
+      </w:pPr>
+      <w:r>
+        <w:rPr>
+          <w:rFonts w:cs="Times New Roman"/>
         </w:rPr>
         <w:t>Kế toán</w:t>
       </w:r>
@@ -1418,12 +2455,12 @@
           <w:numId w:val="13"/>
         </w:numPr>
         <w:rPr>
-          <w:rFonts w:ascii="Times New Roman" w:hAnsi="Times New Roman" w:cs="Times New Roman"/>
-        </w:rPr>
-      </w:pPr>
-      <w:r>
-        <w:rPr>
-          <w:rFonts w:ascii="Times New Roman" w:hAnsi="Times New Roman" w:cs="Times New Roman"/>
+          <w:rFonts w:cs="Times New Roman"/>
+        </w:rPr>
+      </w:pPr>
+      <w:r>
+        <w:rPr>
+          <w:rFonts w:cs="Times New Roman"/>
         </w:rPr>
         <w:t>Thống kê báo cáo doanh thu</w:t>
       </w:r>
@@ -1436,12 +2473,12 @@
           <w:numId w:val="13"/>
         </w:numPr>
         <w:rPr>
-          <w:rFonts w:ascii="Times New Roman" w:hAnsi="Times New Roman" w:cs="Times New Roman"/>
-        </w:rPr>
-      </w:pPr>
-      <w:r>
-        <w:rPr>
-          <w:rFonts w:ascii="Times New Roman" w:hAnsi="Times New Roman" w:cs="Times New Roman"/>
+          <w:rFonts w:cs="Times New Roman"/>
+        </w:rPr>
+      </w:pPr>
+      <w:r>
+        <w:rPr>
+          <w:rFonts w:cs="Times New Roman"/>
         </w:rPr>
         <w:t>Quản lý tồn kho</w:t>
       </w:r>
@@ -1454,18 +2491,18 @@
           <w:numId w:val="13"/>
         </w:numPr>
         <w:rPr>
-          <w:rFonts w:ascii="Times New Roman" w:hAnsi="Times New Roman" w:cs="Times New Roman"/>
-        </w:rPr>
-      </w:pPr>
-      <w:r>
-        <w:rPr>
-          <w:rFonts w:ascii="Times New Roman" w:hAnsi="Times New Roman" w:cs="Times New Roman"/>
+          <w:rFonts w:cs="Times New Roman"/>
+        </w:rPr>
+      </w:pPr>
+      <w:r>
+        <w:rPr>
+          <w:rFonts w:cs="Times New Roman"/>
         </w:rPr>
         <w:t>Thống kê x</w:t>
       </w:r>
       <w:r>
         <w:rPr>
-          <w:rFonts w:ascii="Times New Roman" w:hAnsi="Times New Roman" w:cs="Times New Roman"/>
+          <w:rFonts w:cs="Times New Roman"/>
         </w:rPr>
         <w:t>em sách nào bán chạy</w:t>
       </w:r>
@@ -1478,12 +2515,12 @@
           <w:numId w:val="13"/>
         </w:numPr>
         <w:rPr>
-          <w:rFonts w:ascii="Times New Roman" w:hAnsi="Times New Roman" w:cs="Times New Roman"/>
-        </w:rPr>
-      </w:pPr>
-      <w:r>
-        <w:rPr>
-          <w:rFonts w:ascii="Times New Roman" w:hAnsi="Times New Roman" w:cs="Times New Roman"/>
+          <w:rFonts w:cs="Times New Roman"/>
+        </w:rPr>
+      </w:pPr>
+      <w:r>
+        <w:rPr>
+          <w:rFonts w:cs="Times New Roman"/>
         </w:rPr>
         <w:t>Đưa ra quyết định nhập hàng</w:t>
       </w:r>
@@ -1496,12 +2533,12 @@
           <w:numId w:val="10"/>
         </w:numPr>
         <w:rPr>
-          <w:rFonts w:ascii="Times New Roman" w:hAnsi="Times New Roman" w:cs="Times New Roman"/>
-        </w:rPr>
-      </w:pPr>
-      <w:r>
-        <w:rPr>
-          <w:rFonts w:ascii="Times New Roman" w:hAnsi="Times New Roman" w:cs="Times New Roman"/>
+          <w:rFonts w:cs="Times New Roman"/>
+        </w:rPr>
+      </w:pPr>
+      <w:r>
+        <w:rPr>
+          <w:rFonts w:cs="Times New Roman"/>
         </w:rPr>
         <w:t>Thủ kho</w:t>
       </w:r>
@@ -1514,12 +2551,12 @@
           <w:numId w:val="14"/>
         </w:numPr>
         <w:rPr>
-          <w:rFonts w:ascii="Times New Roman" w:hAnsi="Times New Roman" w:cs="Times New Roman"/>
-        </w:rPr>
-      </w:pPr>
-      <w:r>
-        <w:rPr>
-          <w:rFonts w:ascii="Times New Roman" w:hAnsi="Times New Roman" w:cs="Times New Roman"/>
+          <w:rFonts w:cs="Times New Roman"/>
+        </w:rPr>
+      </w:pPr>
+      <w:r>
+        <w:rPr>
+          <w:rFonts w:cs="Times New Roman"/>
         </w:rPr>
         <w:t>Quản lý nhập kho mỗi lần có hàng về</w:t>
       </w:r>
@@ -1532,12 +2569,12 @@
           <w:numId w:val="14"/>
         </w:numPr>
         <w:rPr>
-          <w:rFonts w:ascii="Times New Roman" w:hAnsi="Times New Roman" w:cs="Times New Roman"/>
-        </w:rPr>
-      </w:pPr>
-      <w:r>
-        <w:rPr>
-          <w:rFonts w:ascii="Times New Roman" w:hAnsi="Times New Roman" w:cs="Times New Roman"/>
+          <w:rFonts w:cs="Times New Roman"/>
+        </w:rPr>
+      </w:pPr>
+      <w:r>
+        <w:rPr>
+          <w:rFonts w:cs="Times New Roman"/>
         </w:rPr>
         <w:t>Kiểm đếm hàng trong kho</w:t>
       </w:r>
@@ -1550,12 +2587,12 @@
           <w:numId w:val="14"/>
         </w:numPr>
         <w:rPr>
-          <w:rFonts w:ascii="Times New Roman" w:hAnsi="Times New Roman" w:cs="Times New Roman"/>
-        </w:rPr>
-      </w:pPr>
-      <w:r>
-        <w:rPr>
-          <w:rFonts w:ascii="Times New Roman" w:hAnsi="Times New Roman" w:cs="Times New Roman"/>
+          <w:rFonts w:cs="Times New Roman"/>
+        </w:rPr>
+      </w:pPr>
+      <w:r>
+        <w:rPr>
+          <w:rFonts w:cs="Times New Roman"/>
         </w:rPr>
         <w:t>Sắp xếp hàng trong kho</w:t>
       </w:r>
@@ -1568,18 +2605,18 @@
           <w:numId w:val="10"/>
         </w:numPr>
         <w:rPr>
-          <w:rFonts w:ascii="Times New Roman" w:hAnsi="Times New Roman" w:cs="Times New Roman"/>
-        </w:rPr>
-      </w:pPr>
-      <w:r>
-        <w:rPr>
-          <w:rFonts w:ascii="Times New Roman" w:hAnsi="Times New Roman" w:cs="Times New Roman"/>
+          <w:rFonts w:cs="Times New Roman"/>
+        </w:rPr>
+      </w:pPr>
+      <w:r>
+        <w:rPr>
+          <w:rFonts w:cs="Times New Roman"/>
         </w:rPr>
         <w:t xml:space="preserve">Quản </w:t>
       </w:r>
       <w:r>
         <w:rPr>
-          <w:rFonts w:ascii="Times New Roman" w:hAnsi="Times New Roman" w:cs="Times New Roman"/>
+          <w:rFonts w:cs="Times New Roman"/>
         </w:rPr>
         <w:t>lý</w:t>
       </w:r>
@@ -1592,18 +2629,18 @@
           <w:numId w:val="15"/>
         </w:numPr>
         <w:rPr>
-          <w:rFonts w:ascii="Times New Roman" w:hAnsi="Times New Roman" w:cs="Times New Roman"/>
-        </w:rPr>
-      </w:pPr>
-      <w:r>
-        <w:rPr>
-          <w:rFonts w:ascii="Times New Roman" w:hAnsi="Times New Roman" w:cs="Times New Roman"/>
+          <w:rFonts w:cs="Times New Roman"/>
+        </w:rPr>
+      </w:pPr>
+      <w:r>
+        <w:rPr>
+          <w:rFonts w:cs="Times New Roman"/>
         </w:rPr>
         <w:t>X</w:t>
       </w:r>
       <w:r>
         <w:rPr>
-          <w:rFonts w:ascii="Times New Roman" w:hAnsi="Times New Roman" w:cs="Times New Roman"/>
+          <w:rFonts w:cs="Times New Roman"/>
         </w:rPr>
         <w:t>em thống kê và báo cáo</w:t>
       </w:r>
@@ -1616,12 +2653,12 @@
           <w:numId w:val="15"/>
         </w:numPr>
         <w:rPr>
-          <w:rFonts w:ascii="Times New Roman" w:hAnsi="Times New Roman" w:cs="Times New Roman"/>
-        </w:rPr>
-      </w:pPr>
-      <w:r>
-        <w:rPr>
-          <w:rFonts w:ascii="Times New Roman" w:hAnsi="Times New Roman" w:cs="Times New Roman"/>
+          <w:rFonts w:cs="Times New Roman"/>
+        </w:rPr>
+      </w:pPr>
+      <w:r>
+        <w:rPr>
+          <w:rFonts w:cs="Times New Roman"/>
         </w:rPr>
         <w:t>Quản lý nhân viên và cấp quyền cho các nhân viên</w:t>
       </w:r>
@@ -1629,42 +2666,42 @@
     <w:p>
       <w:pPr>
         <w:rPr>
-          <w:rFonts w:ascii="Times New Roman" w:hAnsi="Times New Roman" w:cs="Times New Roman"/>
-        </w:rPr>
-      </w:pPr>
-      <w:r>
-        <w:rPr>
-          <w:rFonts w:ascii="Times New Roman" w:hAnsi="Times New Roman" w:cs="Times New Roman"/>
+          <w:rFonts w:cs="Times New Roman"/>
+        </w:rPr>
+      </w:pPr>
+      <w:r>
+        <w:rPr>
+          <w:rFonts w:cs="Times New Roman"/>
         </w:rPr>
         <w:t xml:space="preserve">Khách hàng, </w:t>
       </w:r>
       <w:r>
         <w:rPr>
-          <w:rFonts w:ascii="Times New Roman" w:hAnsi="Times New Roman" w:cs="Times New Roman"/>
+          <w:rFonts w:cs="Times New Roman"/>
         </w:rPr>
         <w:t>Thu ngân, Kế toán</w:t>
       </w:r>
       <w:r>
         <w:rPr>
-          <w:rFonts w:ascii="Times New Roman" w:hAnsi="Times New Roman" w:cs="Times New Roman"/>
+          <w:rFonts w:cs="Times New Roman"/>
         </w:rPr>
         <w:t xml:space="preserve">, </w:t>
       </w:r>
       <w:r>
         <w:rPr>
-          <w:rFonts w:ascii="Times New Roman" w:hAnsi="Times New Roman" w:cs="Times New Roman"/>
+          <w:rFonts w:cs="Times New Roman"/>
         </w:rPr>
         <w:t>Thủ kho</w:t>
       </w:r>
       <w:r>
         <w:rPr>
-          <w:rFonts w:ascii="Times New Roman" w:hAnsi="Times New Roman" w:cs="Times New Roman"/>
+          <w:rFonts w:cs="Times New Roman"/>
         </w:rPr>
         <w:t>, Quản trị viên. Khách đóng vai trò là người tham gia mỗi lần ra hóa đơn</w:t>
       </w:r>
       <w:r>
         <w:rPr>
-          <w:rFonts w:ascii="Times New Roman" w:hAnsi="Times New Roman" w:cs="Times New Roman"/>
+          <w:rFonts w:cs="Times New Roman"/>
         </w:rPr>
         <w:t xml:space="preserve"> hoặc là không. Quản trị viên sẽ đăng nhập vào hệ thống và toàn quyền quản trị mọi hoạt động của hệ thống.</w:t>
       </w:r>
@@ -1676,12 +2713,14 @@
           <w:rFonts w:cs="Times New Roman"/>
         </w:rPr>
       </w:pPr>
+      <w:bookmarkStart w:id="8" w:name="_Toc216222687"/>
       <w:r>
         <w:rPr>
           <w:rFonts w:cs="Times New Roman"/>
         </w:rPr>
         <w:t>2.2 Các chức năng của hệ thống</w:t>
       </w:r>
+      <w:bookmarkEnd w:id="8"/>
     </w:p>
     <w:p>
       <w:pPr>
@@ -1690,14 +2729,26 @@
           <w:ilvl w:val="0"/>
           <w:numId w:val="2"/>
         </w:numPr>
-      </w:pPr>
-      <w:r>
+        <w:rPr>
+          <w:rFonts w:cs="Times New Roman"/>
+        </w:rPr>
+      </w:pPr>
+      <w:r>
+        <w:rPr>
+          <w:rFonts w:cs="Times New Roman"/>
+        </w:rPr>
         <w:t xml:space="preserve">Quản </w:t>
       </w:r>
       <w:r>
+        <w:rPr>
+          <w:rFonts w:cs="Times New Roman"/>
+        </w:rPr>
         <w:t>lý</w:t>
       </w:r>
       <w:r>
+        <w:rPr>
+          <w:rFonts w:cs="Times New Roman"/>
+        </w:rPr>
         <w:t xml:space="preserve"> người dùng</w:t>
       </w:r>
     </w:p>
@@ -1708,8 +2759,14 @@
           <w:ilvl w:val="0"/>
           <w:numId w:val="5"/>
         </w:numPr>
-      </w:pPr>
-      <w:r>
+        <w:rPr>
+          <w:rFonts w:cs="Times New Roman"/>
+        </w:rPr>
+      </w:pPr>
+      <w:r>
+        <w:rPr>
+          <w:rFonts w:cs="Times New Roman"/>
+        </w:rPr>
         <w:t>Đăng  nhập, đăng xuất</w:t>
       </w:r>
     </w:p>
@@ -1720,8 +2777,14 @@
           <w:ilvl w:val="0"/>
           <w:numId w:val="5"/>
         </w:numPr>
-      </w:pPr>
-      <w:r>
+        <w:rPr>
+          <w:rFonts w:cs="Times New Roman"/>
+        </w:rPr>
+      </w:pPr>
+      <w:r>
+        <w:rPr>
+          <w:rFonts w:cs="Times New Roman"/>
+        </w:rPr>
         <w:t>Thay đổi mật khẩu</w:t>
       </w:r>
     </w:p>
@@ -1732,8 +2795,14 @@
           <w:ilvl w:val="0"/>
           <w:numId w:val="5"/>
         </w:numPr>
-      </w:pPr>
-      <w:r>
+        <w:rPr>
+          <w:rFonts w:cs="Times New Roman"/>
+        </w:rPr>
+      </w:pPr>
+      <w:r>
+        <w:rPr>
+          <w:rFonts w:cs="Times New Roman"/>
+        </w:rPr>
         <w:t>Phân quyền (Nhân viên, Quản trị viên)</w:t>
       </w:r>
     </w:p>
@@ -1744,8 +2813,14 @@
           <w:ilvl w:val="0"/>
           <w:numId w:val="2"/>
         </w:numPr>
-      </w:pPr>
-      <w:r>
+        <w:rPr>
+          <w:rFonts w:cs="Times New Roman"/>
+        </w:rPr>
+      </w:pPr>
+      <w:r>
+        <w:rPr>
+          <w:rFonts w:cs="Times New Roman"/>
+        </w:rPr>
         <w:t>Quản lý sách</w:t>
       </w:r>
     </w:p>
@@ -1756,8 +2831,14 @@
           <w:ilvl w:val="0"/>
           <w:numId w:val="6"/>
         </w:numPr>
-      </w:pPr>
-      <w:r>
+        <w:rPr>
+          <w:rFonts w:cs="Times New Roman"/>
+        </w:rPr>
+      </w:pPr>
+      <w:r>
+        <w:rPr>
+          <w:rFonts w:cs="Times New Roman"/>
+        </w:rPr>
         <w:lastRenderedPageBreak/>
         <w:t>Thêm sách</w:t>
       </w:r>
@@ -1769,8 +2850,14 @@
           <w:ilvl w:val="0"/>
           <w:numId w:val="6"/>
         </w:numPr>
-      </w:pPr>
-      <w:r>
+        <w:rPr>
+          <w:rFonts w:cs="Times New Roman"/>
+        </w:rPr>
+      </w:pPr>
+      <w:r>
+        <w:rPr>
+          <w:rFonts w:cs="Times New Roman"/>
+        </w:rPr>
         <w:t>Cập nhật thông tin sách</w:t>
       </w:r>
     </w:p>
@@ -1781,8 +2868,14 @@
           <w:ilvl w:val="0"/>
           <w:numId w:val="6"/>
         </w:numPr>
-      </w:pPr>
-      <w:r>
+        <w:rPr>
+          <w:rFonts w:cs="Times New Roman"/>
+        </w:rPr>
+      </w:pPr>
+      <w:r>
+        <w:rPr>
+          <w:rFonts w:cs="Times New Roman"/>
+        </w:rPr>
         <w:t>Xóa / ngừng kinh doanh sách</w:t>
       </w:r>
     </w:p>
@@ -1793,8 +2886,14 @@
           <w:ilvl w:val="0"/>
           <w:numId w:val="6"/>
         </w:numPr>
-      </w:pPr>
-      <w:r>
+        <w:rPr>
+          <w:rFonts w:cs="Times New Roman"/>
+        </w:rPr>
+      </w:pPr>
+      <w:r>
+        <w:rPr>
+          <w:rFonts w:cs="Times New Roman"/>
+        </w:rPr>
         <w:t>Tìm kiếm sách theo mã, tên, tác giả, thể loại</w:t>
       </w:r>
     </w:p>
@@ -1805,8 +2904,14 @@
           <w:ilvl w:val="0"/>
           <w:numId w:val="6"/>
         </w:numPr>
-      </w:pPr>
-      <w:r>
+        <w:rPr>
+          <w:rFonts w:cs="Times New Roman"/>
+        </w:rPr>
+      </w:pPr>
+      <w:r>
+        <w:rPr>
+          <w:rFonts w:cs="Times New Roman"/>
+        </w:rPr>
         <w:t>Quản lý tồn kho theo từng đầu sách</w:t>
       </w:r>
     </w:p>
@@ -1817,8 +2922,14 @@
           <w:ilvl w:val="0"/>
           <w:numId w:val="6"/>
         </w:numPr>
-      </w:pPr>
-      <w:r>
+        <w:rPr>
+          <w:rFonts w:cs="Times New Roman"/>
+        </w:rPr>
+      </w:pPr>
+      <w:r>
+        <w:rPr>
+          <w:rFonts w:cs="Times New Roman"/>
+        </w:rPr>
         <w:t>Cảnh báo tồn kho thấp</w:t>
       </w:r>
     </w:p>
@@ -1829,8 +2940,14 @@
           <w:ilvl w:val="0"/>
           <w:numId w:val="2"/>
         </w:numPr>
-      </w:pPr>
-      <w:r>
+        <w:rPr>
+          <w:rFonts w:cs="Times New Roman"/>
+        </w:rPr>
+      </w:pPr>
+      <w:r>
+        <w:rPr>
+          <w:rFonts w:cs="Times New Roman"/>
+        </w:rPr>
         <w:t>Nhập kho</w:t>
       </w:r>
     </w:p>
@@ -1841,8 +2958,14 @@
           <w:ilvl w:val="0"/>
           <w:numId w:val="7"/>
         </w:numPr>
-      </w:pPr>
-      <w:r>
+        <w:rPr>
+          <w:rFonts w:cs="Times New Roman"/>
+        </w:rPr>
+      </w:pPr>
+      <w:r>
+        <w:rPr>
+          <w:rFonts w:cs="Times New Roman"/>
+        </w:rPr>
         <w:t>Tạo phiếu nhập sách</w:t>
       </w:r>
     </w:p>
@@ -1853,8 +2976,14 @@
           <w:ilvl w:val="0"/>
           <w:numId w:val="7"/>
         </w:numPr>
-      </w:pPr>
-      <w:r>
+        <w:rPr>
+          <w:rFonts w:cs="Times New Roman"/>
+        </w:rPr>
+      </w:pPr>
+      <w:r>
+        <w:rPr>
+          <w:rFonts w:cs="Times New Roman"/>
+        </w:rPr>
         <w:t>Ghi nhận nhà cung cấp</w:t>
       </w:r>
     </w:p>
@@ -1865,8 +2994,14 @@
           <w:ilvl w:val="0"/>
           <w:numId w:val="7"/>
         </w:numPr>
-      </w:pPr>
-      <w:r>
+        <w:rPr>
+          <w:rFonts w:cs="Times New Roman"/>
+        </w:rPr>
+      </w:pPr>
+      <w:r>
+        <w:rPr>
+          <w:rFonts w:cs="Times New Roman"/>
+        </w:rPr>
         <w:t>Cập nhật số lượng kho khi nhập</w:t>
       </w:r>
     </w:p>
@@ -1877,8 +3012,14 @@
           <w:ilvl w:val="0"/>
           <w:numId w:val="7"/>
         </w:numPr>
-      </w:pPr>
-      <w:r>
+        <w:rPr>
+          <w:rFonts w:cs="Times New Roman"/>
+        </w:rPr>
+      </w:pPr>
+      <w:r>
+        <w:rPr>
+          <w:rFonts w:cs="Times New Roman"/>
+        </w:rPr>
         <w:t>Lưu lịch sử nhập</w:t>
       </w:r>
     </w:p>
@@ -1889,17 +3030,32 @@
           <w:ilvl w:val="0"/>
           <w:numId w:val="2"/>
         </w:numPr>
-      </w:pPr>
-      <w:r>
+        <w:rPr>
+          <w:rFonts w:cs="Times New Roman"/>
+        </w:rPr>
+      </w:pPr>
+      <w:r>
+        <w:rPr>
+          <w:rFonts w:cs="Times New Roman"/>
+        </w:rPr>
         <w:t>Xuất</w:t>
       </w:r>
       <w:r>
+        <w:rPr>
+          <w:rFonts w:cs="Times New Roman"/>
+        </w:rPr>
         <w:t xml:space="preserve"> kho / bán h</w:t>
       </w:r>
       <w:r>
+        <w:rPr>
+          <w:rFonts w:cs="Times New Roman"/>
+        </w:rPr>
         <w:t>à</w:t>
       </w:r>
       <w:r>
+        <w:rPr>
+          <w:rFonts w:cs="Times New Roman"/>
+        </w:rPr>
         <w:t>ng</w:t>
       </w:r>
     </w:p>
@@ -1910,8 +3066,14 @@
           <w:ilvl w:val="0"/>
           <w:numId w:val="4"/>
         </w:numPr>
-      </w:pPr>
-      <w:r>
+        <w:rPr>
+          <w:rFonts w:cs="Times New Roman"/>
+        </w:rPr>
+      </w:pPr>
+      <w:r>
+        <w:rPr>
+          <w:rFonts w:cs="Times New Roman"/>
+        </w:rPr>
         <w:t>Lập hóa đơn bán sách</w:t>
       </w:r>
     </w:p>
@@ -1922,8 +3084,14 @@
           <w:ilvl w:val="0"/>
           <w:numId w:val="4"/>
         </w:numPr>
-      </w:pPr>
-      <w:r>
+        <w:rPr>
+          <w:rFonts w:cs="Times New Roman"/>
+        </w:rPr>
+      </w:pPr>
+      <w:r>
+        <w:rPr>
+          <w:rFonts w:cs="Times New Roman"/>
+        </w:rPr>
         <w:t>Tìm kiểm nhanh mã sách</w:t>
       </w:r>
     </w:p>
@@ -1934,8 +3102,14 @@
           <w:ilvl w:val="0"/>
           <w:numId w:val="4"/>
         </w:numPr>
-      </w:pPr>
-      <w:r>
+        <w:rPr>
+          <w:rFonts w:cs="Times New Roman"/>
+        </w:rPr>
+      </w:pPr>
+      <w:r>
+        <w:rPr>
+          <w:rFonts w:cs="Times New Roman"/>
+        </w:rPr>
         <w:t>Áp mã giảm giá</w:t>
       </w:r>
     </w:p>
@@ -1946,8 +3120,14 @@
           <w:ilvl w:val="0"/>
           <w:numId w:val="4"/>
         </w:numPr>
-      </w:pPr>
-      <w:r>
+        <w:rPr>
+          <w:rFonts w:cs="Times New Roman"/>
+        </w:rPr>
+      </w:pPr>
+      <w:r>
+        <w:rPr>
+          <w:rFonts w:cs="Times New Roman"/>
+        </w:rPr>
         <w:t>Tính tổng tiền, thuế</w:t>
       </w:r>
     </w:p>
@@ -1958,8 +3138,14 @@
           <w:ilvl w:val="0"/>
           <w:numId w:val="4"/>
         </w:numPr>
-      </w:pPr>
-      <w:r>
+        <w:rPr>
+          <w:rFonts w:cs="Times New Roman"/>
+        </w:rPr>
+      </w:pPr>
+      <w:r>
+        <w:rPr>
+          <w:rFonts w:cs="Times New Roman"/>
+        </w:rPr>
         <w:t>In hóa đơn</w:t>
       </w:r>
     </w:p>
@@ -1970,8 +3156,14 @@
           <w:ilvl w:val="0"/>
           <w:numId w:val="4"/>
         </w:numPr>
-      </w:pPr>
-      <w:r>
+        <w:rPr>
+          <w:rFonts w:cs="Times New Roman"/>
+        </w:rPr>
+      </w:pPr>
+      <w:r>
+        <w:rPr>
+          <w:rFonts w:cs="Times New Roman"/>
+        </w:rPr>
         <w:t>Trừ kho tự động</w:t>
       </w:r>
     </w:p>
@@ -1982,8 +3174,14 @@
           <w:ilvl w:val="0"/>
           <w:numId w:val="4"/>
         </w:numPr>
-      </w:pPr>
-      <w:r>
+        <w:rPr>
+          <w:rFonts w:cs="Times New Roman"/>
+        </w:rPr>
+      </w:pPr>
+      <w:r>
+        <w:rPr>
+          <w:rFonts w:cs="Times New Roman"/>
+        </w:rPr>
         <w:t>Ghi nhận khách hàng (nếu có đăng ký)</w:t>
       </w:r>
     </w:p>
@@ -1994,8 +3192,14 @@
           <w:ilvl w:val="0"/>
           <w:numId w:val="2"/>
         </w:numPr>
-      </w:pPr>
-      <w:r>
+        <w:rPr>
+          <w:rFonts w:cs="Times New Roman"/>
+        </w:rPr>
+      </w:pPr>
+      <w:r>
+        <w:rPr>
+          <w:rFonts w:cs="Times New Roman"/>
+        </w:rPr>
         <w:t>Quản lý khách hàng</w:t>
       </w:r>
     </w:p>
@@ -2006,8 +3210,14 @@
           <w:ilvl w:val="0"/>
           <w:numId w:val="3"/>
         </w:numPr>
-      </w:pPr>
-      <w:r>
+        <w:rPr>
+          <w:rFonts w:cs="Times New Roman"/>
+        </w:rPr>
+      </w:pPr>
+      <w:r>
+        <w:rPr>
+          <w:rFonts w:cs="Times New Roman"/>
+        </w:rPr>
         <w:t>Lưu thông tin khách hàng</w:t>
       </w:r>
     </w:p>
@@ -2018,8 +3228,14 @@
           <w:ilvl w:val="0"/>
           <w:numId w:val="3"/>
         </w:numPr>
-      </w:pPr>
-      <w:r>
+        <w:rPr>
+          <w:rFonts w:cs="Times New Roman"/>
+        </w:rPr>
+      </w:pPr>
+      <w:r>
+        <w:rPr>
+          <w:rFonts w:cs="Times New Roman"/>
+        </w:rPr>
         <w:t>Lịch sử mua hàng</w:t>
       </w:r>
     </w:p>
@@ -2030,8 +3246,14 @@
           <w:ilvl w:val="0"/>
           <w:numId w:val="3"/>
         </w:numPr>
-      </w:pPr>
-      <w:r>
+        <w:rPr>
+          <w:rFonts w:cs="Times New Roman"/>
+        </w:rPr>
+      </w:pPr>
+      <w:r>
+        <w:rPr>
+          <w:rFonts w:cs="Times New Roman"/>
+        </w:rPr>
         <w:t>Điểm tích lũy</w:t>
       </w:r>
     </w:p>
@@ -2042,11 +3264,20 @@
           <w:ilvl w:val="0"/>
           <w:numId w:val="2"/>
         </w:numPr>
-      </w:pPr>
-      <w:r>
+        <w:rPr>
+          <w:rFonts w:cs="Times New Roman"/>
+        </w:rPr>
+      </w:pPr>
+      <w:r>
+        <w:rPr>
+          <w:rFonts w:cs="Times New Roman"/>
+        </w:rPr>
         <w:t>Quản lý ưu đãi</w:t>
       </w:r>
       <w:r>
+        <w:rPr>
+          <w:rFonts w:cs="Times New Roman"/>
+        </w:rPr>
         <w:t xml:space="preserve"> / khuyến mãi</w:t>
       </w:r>
     </w:p>
@@ -2057,8 +3288,14 @@
           <w:ilvl w:val="0"/>
           <w:numId w:val="8"/>
         </w:numPr>
-      </w:pPr>
-      <w:r>
+        <w:rPr>
+          <w:rFonts w:cs="Times New Roman"/>
+        </w:rPr>
+      </w:pPr>
+      <w:r>
+        <w:rPr>
+          <w:rFonts w:cs="Times New Roman"/>
+        </w:rPr>
         <w:t>Tạo chương trình giảm giá</w:t>
       </w:r>
     </w:p>
@@ -2069,8 +3306,14 @@
           <w:ilvl w:val="0"/>
           <w:numId w:val="8"/>
         </w:numPr>
-      </w:pPr>
-      <w:r>
+        <w:rPr>
+          <w:rFonts w:cs="Times New Roman"/>
+        </w:rPr>
+      </w:pPr>
+      <w:r>
+        <w:rPr>
+          <w:rFonts w:cs="Times New Roman"/>
+        </w:rPr>
         <w:t>Điều khiện áp dụng (theo sách, theo hóa đơn)</w:t>
       </w:r>
     </w:p>
@@ -2081,8 +3324,14 @@
           <w:ilvl w:val="0"/>
           <w:numId w:val="2"/>
         </w:numPr>
-      </w:pPr>
-      <w:r>
+        <w:rPr>
+          <w:rFonts w:cs="Times New Roman"/>
+        </w:rPr>
+      </w:pPr>
+      <w:r>
+        <w:rPr>
+          <w:rFonts w:cs="Times New Roman"/>
+        </w:rPr>
         <w:t>Thống kê – báo cáo</w:t>
       </w:r>
     </w:p>
@@ -2093,8 +3342,14 @@
           <w:ilvl w:val="0"/>
           <w:numId w:val="9"/>
         </w:numPr>
-      </w:pPr>
-      <w:r>
+        <w:rPr>
+          <w:rFonts w:cs="Times New Roman"/>
+        </w:rPr>
+      </w:pPr>
+      <w:r>
+        <w:rPr>
+          <w:rFonts w:cs="Times New Roman"/>
+        </w:rPr>
         <w:t>Thống kê doanh thu theo ngày/tháng/năm</w:t>
       </w:r>
     </w:p>
@@ -2105,8 +3360,14 @@
           <w:ilvl w:val="0"/>
           <w:numId w:val="9"/>
         </w:numPr>
-      </w:pPr>
-      <w:r>
+        <w:rPr>
+          <w:rFonts w:cs="Times New Roman"/>
+        </w:rPr>
+      </w:pPr>
+      <w:r>
+        <w:rPr>
+          <w:rFonts w:cs="Times New Roman"/>
+        </w:rPr>
         <w:t>Thống kê tồn kho</w:t>
       </w:r>
     </w:p>
@@ -2117,8 +3378,14 @@
           <w:ilvl w:val="0"/>
           <w:numId w:val="9"/>
         </w:numPr>
-      </w:pPr>
-      <w:r>
+        <w:rPr>
+          <w:rFonts w:cs="Times New Roman"/>
+        </w:rPr>
+      </w:pPr>
+      <w:r>
+        <w:rPr>
+          <w:rFonts w:cs="Times New Roman"/>
+        </w:rPr>
         <w:t>Thống kê sách bán chạy</w:t>
       </w:r>
     </w:p>
@@ -2129,20 +3396,1125 @@
           <w:ilvl w:val="0"/>
           <w:numId w:val="9"/>
         </w:numPr>
-      </w:pPr>
-      <w:r>
+        <w:rPr>
+          <w:rFonts w:cs="Times New Roman"/>
+        </w:rPr>
+      </w:pPr>
+      <w:r>
+        <w:rPr>
+          <w:rFonts w:cs="Times New Roman"/>
+        </w:rPr>
         <w:t>Thống kệ lợi nhuận</w:t>
       </w:r>
     </w:p>
     <w:p>
       <w:pPr>
         <w:pStyle w:val="Heading3"/>
-      </w:pPr>
-      <w:r>
+        <w:rPr>
+          <w:rFonts w:cs="Times New Roman"/>
+        </w:rPr>
+      </w:pPr>
+      <w:bookmarkStart w:id="9" w:name="_Toc216222688"/>
+      <w:r>
+        <w:rPr>
+          <w:rFonts w:cs="Times New Roman"/>
+        </w:rPr>
+        <w:lastRenderedPageBreak/>
         <w:t>2.3 Biểu đồ use case tổng quan</w:t>
       </w:r>
-    </w:p>
-    <w:p/>
+      <w:bookmarkEnd w:id="9"/>
+    </w:p>
+    <w:p>
+      <w:pPr>
+        <w:jc w:val="center"/>
+        <w:rPr>
+          <w:rFonts w:cs="Times New Roman"/>
+        </w:rPr>
+      </w:pPr>
+      <w:r>
+        <w:rPr>
+          <w:rFonts w:cs="Times New Roman"/>
+          <w:noProof/>
+        </w:rPr>
+        <w:drawing>
+          <wp:inline distT="0" distB="0" distL="0" distR="0" wp14:anchorId="57299CA8" wp14:editId="3184A9B5">
+            <wp:extent cx="5528268" cy="6621518"/>
+            <wp:effectExtent l="0" t="0" r="0" b="8255"/>
+            <wp:docPr id="2034794457" name="Picture 1"/>
+            <wp:cNvGraphicFramePr>
+              <a:graphicFrameLocks xmlns:a="http://schemas.openxmlformats.org/drawingml/2006/main" noChangeAspect="1"/>
+            </wp:cNvGraphicFramePr>
+            <a:graphic xmlns:a="http://schemas.openxmlformats.org/drawingml/2006/main">
+              <a:graphicData uri="http://schemas.openxmlformats.org/drawingml/2006/picture">
+                <pic:pic xmlns:pic="http://schemas.openxmlformats.org/drawingml/2006/picture">
+                  <pic:nvPicPr>
+                    <pic:cNvPr id="2034794457" name=""/>
+                    <pic:cNvPicPr/>
+                  </pic:nvPicPr>
+                  <pic:blipFill>
+                    <a:blip r:embed="rId8"/>
+                    <a:stretch>
+                      <a:fillRect/>
+                    </a:stretch>
+                  </pic:blipFill>
+                  <pic:spPr>
+                    <a:xfrm>
+                      <a:off x="0" y="0"/>
+                      <a:ext cx="5530740" cy="6624479"/>
+                    </a:xfrm>
+                    <a:prstGeom prst="rect">
+                      <a:avLst/>
+                    </a:prstGeom>
+                  </pic:spPr>
+                </pic:pic>
+              </a:graphicData>
+            </a:graphic>
+          </wp:inline>
+        </w:drawing>
+      </w:r>
+    </w:p>
+    <w:p>
+      <w:pPr>
+        <w:pStyle w:val="Hnh"/>
+      </w:pPr>
+      <w:r>
+        <w:t>Hình  2-1: Biểu đồ use case tổng quan</w:t>
+      </w:r>
+    </w:p>
+    <w:p>
+      <w:pPr>
+        <w:pStyle w:val="Heading3"/>
+        <w:rPr>
+          <w:rFonts w:cs="Times New Roman"/>
+        </w:rPr>
+      </w:pPr>
+      <w:bookmarkStart w:id="10" w:name="_Toc216222689"/>
+      <w:r>
+        <w:rPr>
+          <w:rFonts w:cs="Times New Roman"/>
+        </w:rPr>
+        <w:lastRenderedPageBreak/>
+        <w:t>2.4 Biểu đồ use case phân rã</w:t>
+      </w:r>
+      <w:bookmarkEnd w:id="10"/>
+    </w:p>
+    <w:p>
+      <w:pPr>
+        <w:pStyle w:val="Heading4"/>
+        <w:rPr>
+          <w:rFonts w:cs="Times New Roman"/>
+        </w:rPr>
+      </w:pPr>
+      <w:bookmarkStart w:id="11" w:name="_Toc216222690"/>
+      <w:r>
+        <w:rPr>
+          <w:rFonts w:cs="Times New Roman"/>
+        </w:rPr>
+        <w:t>2.4.1 Phân rã use case “Quản lý”</w:t>
+      </w:r>
+      <w:bookmarkEnd w:id="11"/>
+    </w:p>
+    <w:p>
+      <w:pPr>
+        <w:jc w:val="center"/>
+        <w:rPr>
+          <w:rFonts w:cs="Times New Roman"/>
+        </w:rPr>
+      </w:pPr>
+      <w:r>
+        <w:rPr>
+          <w:rFonts w:cs="Times New Roman"/>
+          <w:noProof/>
+        </w:rPr>
+        <w:drawing>
+          <wp:inline distT="0" distB="0" distL="0" distR="0" wp14:anchorId="44E6909D" wp14:editId="31064ECF">
+            <wp:extent cx="2869324" cy="6357231"/>
+            <wp:effectExtent l="0" t="0" r="7620" b="5715"/>
+            <wp:docPr id="1954392095" name="Picture 1"/>
+            <wp:cNvGraphicFramePr>
+              <a:graphicFrameLocks xmlns:a="http://schemas.openxmlformats.org/drawingml/2006/main" noChangeAspect="1"/>
+            </wp:cNvGraphicFramePr>
+            <a:graphic xmlns:a="http://schemas.openxmlformats.org/drawingml/2006/main">
+              <a:graphicData uri="http://schemas.openxmlformats.org/drawingml/2006/picture">
+                <pic:pic xmlns:pic="http://schemas.openxmlformats.org/drawingml/2006/picture">
+                  <pic:nvPicPr>
+                    <pic:cNvPr id="1954392095" name=""/>
+                    <pic:cNvPicPr/>
+                  </pic:nvPicPr>
+                  <pic:blipFill>
+                    <a:blip r:embed="rId9"/>
+                    <a:stretch>
+                      <a:fillRect/>
+                    </a:stretch>
+                  </pic:blipFill>
+                  <pic:spPr>
+                    <a:xfrm>
+                      <a:off x="0" y="0"/>
+                      <a:ext cx="2885673" cy="6393454"/>
+                    </a:xfrm>
+                    <a:prstGeom prst="rect">
+                      <a:avLst/>
+                    </a:prstGeom>
+                  </pic:spPr>
+                </pic:pic>
+              </a:graphicData>
+            </a:graphic>
+          </wp:inline>
+        </w:drawing>
+      </w:r>
+    </w:p>
+    <w:p>
+      <w:pPr>
+        <w:pStyle w:val="Hnh"/>
+      </w:pPr>
+      <w:r>
+        <w:t>Hình 2-2: Biểu đồ use case Quản lý</w:t>
+      </w:r>
+    </w:p>
+    <w:p>
+      <w:pPr>
+        <w:rPr>
+          <w:rFonts w:cs="Times New Roman"/>
+        </w:rPr>
+      </w:pPr>
+      <w:r>
+        <w:rPr>
+          <w:rFonts w:cs="Times New Roman"/>
+        </w:rPr>
+        <w:br w:type="page"/>
+      </w:r>
+    </w:p>
+    <w:p>
+      <w:pPr>
+        <w:pStyle w:val="Heading4"/>
+        <w:rPr>
+          <w:rFonts w:cs="Times New Roman"/>
+        </w:rPr>
+      </w:pPr>
+      <w:bookmarkStart w:id="12" w:name="_Toc216222691"/>
+      <w:r>
+        <w:rPr>
+          <w:rFonts w:cs="Times New Roman"/>
+        </w:rPr>
+        <w:lastRenderedPageBreak/>
+        <w:t>2.4.2 Phân rã use case “Thu ngân”</w:t>
+      </w:r>
+      <w:bookmarkEnd w:id="12"/>
+    </w:p>
+    <w:p>
+      <w:pPr>
+        <w:rPr>
+          <w:rFonts w:cs="Times New Roman"/>
+        </w:rPr>
+      </w:pPr>
+      <w:r>
+        <w:rPr>
+          <w:rFonts w:cs="Times New Roman"/>
+          <w:noProof/>
+        </w:rPr>
+        <w:drawing>
+          <wp:inline distT="0" distB="0" distL="0" distR="0" wp14:anchorId="19A3FD66" wp14:editId="42C96FB5">
+            <wp:extent cx="5943600" cy="2372360"/>
+            <wp:effectExtent l="0" t="0" r="0" b="8890"/>
+            <wp:docPr id="1074048623" name="Picture 1"/>
+            <wp:cNvGraphicFramePr>
+              <a:graphicFrameLocks xmlns:a="http://schemas.openxmlformats.org/drawingml/2006/main" noChangeAspect="1"/>
+            </wp:cNvGraphicFramePr>
+            <a:graphic xmlns:a="http://schemas.openxmlformats.org/drawingml/2006/main">
+              <a:graphicData uri="http://schemas.openxmlformats.org/drawingml/2006/picture">
+                <pic:pic xmlns:pic="http://schemas.openxmlformats.org/drawingml/2006/picture">
+                  <pic:nvPicPr>
+                    <pic:cNvPr id="1074048623" name=""/>
+                    <pic:cNvPicPr/>
+                  </pic:nvPicPr>
+                  <pic:blipFill>
+                    <a:blip r:embed="rId10"/>
+                    <a:stretch>
+                      <a:fillRect/>
+                    </a:stretch>
+                  </pic:blipFill>
+                  <pic:spPr>
+                    <a:xfrm>
+                      <a:off x="0" y="0"/>
+                      <a:ext cx="5943600" cy="2372360"/>
+                    </a:xfrm>
+                    <a:prstGeom prst="rect">
+                      <a:avLst/>
+                    </a:prstGeom>
+                  </pic:spPr>
+                </pic:pic>
+              </a:graphicData>
+            </a:graphic>
+          </wp:inline>
+        </w:drawing>
+      </w:r>
+    </w:p>
+    <w:p>
+      <w:pPr>
+        <w:pStyle w:val="Hnh"/>
+      </w:pPr>
+      <w:r>
+        <w:t>Hình 2-3: Biểu đồ use case Thu ngân</w:t>
+      </w:r>
+    </w:p>
+    <w:p>
+      <w:pPr>
+        <w:rPr>
+          <w:rFonts w:cs="Times New Roman"/>
+        </w:rPr>
+      </w:pPr>
+      <w:r>
+        <w:rPr>
+          <w:rFonts w:cs="Times New Roman"/>
+        </w:rPr>
+        <w:br w:type="page"/>
+      </w:r>
+    </w:p>
+    <w:p>
+      <w:pPr>
+        <w:pStyle w:val="Heading4"/>
+        <w:rPr>
+          <w:rFonts w:cs="Times New Roman"/>
+        </w:rPr>
+      </w:pPr>
+      <w:bookmarkStart w:id="13" w:name="_Toc216222692"/>
+      <w:r>
+        <w:rPr>
+          <w:rFonts w:cs="Times New Roman"/>
+        </w:rPr>
+        <w:lastRenderedPageBreak/>
+        <w:t>2.4.3 Phân rã use case “Thủ kho”</w:t>
+      </w:r>
+      <w:bookmarkEnd w:id="13"/>
+    </w:p>
+    <w:p>
+      <w:pPr>
+        <w:jc w:val="center"/>
+        <w:rPr>
+          <w:rFonts w:cs="Times New Roman"/>
+        </w:rPr>
+      </w:pPr>
+      <w:r>
+        <w:rPr>
+          <w:rFonts w:cs="Times New Roman"/>
+          <w:noProof/>
+        </w:rPr>
+        <w:drawing>
+          <wp:inline distT="0" distB="0" distL="0" distR="0" wp14:anchorId="28A28572" wp14:editId="46C53674">
+            <wp:extent cx="5943600" cy="3800475"/>
+            <wp:effectExtent l="0" t="0" r="0" b="9525"/>
+            <wp:docPr id="1851252842" name="Picture 1"/>
+            <wp:cNvGraphicFramePr>
+              <a:graphicFrameLocks xmlns:a="http://schemas.openxmlformats.org/drawingml/2006/main" noChangeAspect="1"/>
+            </wp:cNvGraphicFramePr>
+            <a:graphic xmlns:a="http://schemas.openxmlformats.org/drawingml/2006/main">
+              <a:graphicData uri="http://schemas.openxmlformats.org/drawingml/2006/picture">
+                <pic:pic xmlns:pic="http://schemas.openxmlformats.org/drawingml/2006/picture">
+                  <pic:nvPicPr>
+                    <pic:cNvPr id="1851252842" name=""/>
+                    <pic:cNvPicPr/>
+                  </pic:nvPicPr>
+                  <pic:blipFill>
+                    <a:blip r:embed="rId11"/>
+                    <a:stretch>
+                      <a:fillRect/>
+                    </a:stretch>
+                  </pic:blipFill>
+                  <pic:spPr>
+                    <a:xfrm>
+                      <a:off x="0" y="0"/>
+                      <a:ext cx="5943600" cy="3800475"/>
+                    </a:xfrm>
+                    <a:prstGeom prst="rect">
+                      <a:avLst/>
+                    </a:prstGeom>
+                  </pic:spPr>
+                </pic:pic>
+              </a:graphicData>
+            </a:graphic>
+          </wp:inline>
+        </w:drawing>
+      </w:r>
+    </w:p>
+    <w:p>
+      <w:pPr>
+        <w:pStyle w:val="Hnh"/>
+      </w:pPr>
+      <w:r>
+        <w:t>Hình 2-4: Biểu đồ use case Thủ kho</w:t>
+      </w:r>
+    </w:p>
+    <w:p>
+      <w:pPr>
+        <w:rPr>
+          <w:rFonts w:cs="Times New Roman"/>
+        </w:rPr>
+      </w:pPr>
+      <w:r>
+        <w:rPr>
+          <w:rFonts w:cs="Times New Roman"/>
+        </w:rPr>
+        <w:br w:type="page"/>
+      </w:r>
+    </w:p>
+    <w:p>
+      <w:pPr>
+        <w:pStyle w:val="Heading4"/>
+        <w:rPr>
+          <w:rFonts w:cs="Times New Roman"/>
+        </w:rPr>
+      </w:pPr>
+      <w:bookmarkStart w:id="14" w:name="_Toc216222693"/>
+      <w:r>
+        <w:rPr>
+          <w:rFonts w:cs="Times New Roman"/>
+        </w:rPr>
+        <w:lastRenderedPageBreak/>
+        <w:t>2.4.</w:t>
+      </w:r>
+      <w:r>
+        <w:rPr>
+          <w:rFonts w:cs="Times New Roman"/>
+        </w:rPr>
+        <w:t>4 Phân rã use case “Kế toán”</w:t>
+      </w:r>
+      <w:bookmarkEnd w:id="14"/>
+    </w:p>
+    <w:p>
+      <w:pPr>
+        <w:tabs>
+          <w:tab w:val="left" w:pos="3302"/>
+        </w:tabs>
+        <w:jc w:val="center"/>
+        <w:rPr>
+          <w:rFonts w:cs="Times New Roman"/>
+        </w:rPr>
+      </w:pPr>
+      <w:r>
+        <w:rPr>
+          <w:rFonts w:cs="Times New Roman"/>
+          <w:noProof/>
+        </w:rPr>
+        <w:drawing>
+          <wp:inline distT="0" distB="0" distL="0" distR="0" wp14:anchorId="28D7CD44" wp14:editId="03FD7312">
+            <wp:extent cx="5943600" cy="4170680"/>
+            <wp:effectExtent l="0" t="0" r="0" b="1270"/>
+            <wp:docPr id="2138447552" name="Picture 1"/>
+            <wp:cNvGraphicFramePr>
+              <a:graphicFrameLocks xmlns:a="http://schemas.openxmlformats.org/drawingml/2006/main" noChangeAspect="1"/>
+            </wp:cNvGraphicFramePr>
+            <a:graphic xmlns:a="http://schemas.openxmlformats.org/drawingml/2006/main">
+              <a:graphicData uri="http://schemas.openxmlformats.org/drawingml/2006/picture">
+                <pic:pic xmlns:pic="http://schemas.openxmlformats.org/drawingml/2006/picture">
+                  <pic:nvPicPr>
+                    <pic:cNvPr id="2138447552" name=""/>
+                    <pic:cNvPicPr/>
+                  </pic:nvPicPr>
+                  <pic:blipFill>
+                    <a:blip r:embed="rId12"/>
+                    <a:stretch>
+                      <a:fillRect/>
+                    </a:stretch>
+                  </pic:blipFill>
+                  <pic:spPr>
+                    <a:xfrm>
+                      <a:off x="0" y="0"/>
+                      <a:ext cx="5943600" cy="4170680"/>
+                    </a:xfrm>
+                    <a:prstGeom prst="rect">
+                      <a:avLst/>
+                    </a:prstGeom>
+                  </pic:spPr>
+                </pic:pic>
+              </a:graphicData>
+            </a:graphic>
+          </wp:inline>
+        </w:drawing>
+      </w:r>
+    </w:p>
+    <w:p>
+      <w:pPr>
+        <w:pStyle w:val="Hnh"/>
+      </w:pPr>
+      <w:r>
+        <w:t>Hình 2-5: Biểu đồ use case Kế toán</w:t>
+      </w:r>
+    </w:p>
+    <w:p>
+      <w:pPr>
+        <w:rPr>
+          <w:rFonts w:cs="Times New Roman"/>
+        </w:rPr>
+      </w:pPr>
+      <w:r>
+        <w:rPr>
+          <w:rFonts w:cs="Times New Roman"/>
+        </w:rPr>
+        <w:br w:type="page"/>
+      </w:r>
+    </w:p>
+    <w:p>
+      <w:pPr>
+        <w:pStyle w:val="Heading3"/>
+        <w:rPr>
+          <w:rFonts w:cs="Times New Roman"/>
+        </w:rPr>
+      </w:pPr>
+      <w:bookmarkStart w:id="15" w:name="_Toc216222694"/>
+      <w:r>
+        <w:rPr>
+          <w:rFonts w:cs="Times New Roman"/>
+        </w:rPr>
+        <w:lastRenderedPageBreak/>
+        <w:t>2.5 Quy trình nghiệp vụ</w:t>
+      </w:r>
+      <w:bookmarkEnd w:id="15"/>
+    </w:p>
+    <w:p>
+      <w:pPr>
+        <w:pStyle w:val="Heading4"/>
+      </w:pPr>
+      <w:bookmarkStart w:id="16" w:name="_Toc216222695"/>
+      <w:r>
+        <w:t>2.5.1 Quy trình sử dụng</w:t>
+      </w:r>
+      <w:r>
+        <w:t xml:space="preserve"> website</w:t>
+      </w:r>
+      <w:bookmarkEnd w:id="16"/>
+    </w:p>
+    <w:p>
+      <w:pPr>
+        <w:rPr>
+          <w:rFonts w:cs="Times New Roman"/>
+        </w:rPr>
+      </w:pPr>
+      <w:r>
+        <w:rPr>
+          <w:rFonts w:cs="Times New Roman"/>
+        </w:rPr>
+        <w:t xml:space="preserve">Khách hàng sẽ được cấp một tài khoản có quyền Quản lý. Sau đó khách hàng có thể đăng nhập và tạo thêm các tài khoản nhân viên </w:t>
+      </w:r>
+      <w:r>
+        <w:rPr>
+          <w:rFonts w:cs="Times New Roman"/>
+        </w:rPr>
+        <w:t xml:space="preserve">theo </w:t>
+      </w:r>
+      <w:r>
+        <w:rPr>
+          <w:rFonts w:cs="Times New Roman"/>
+        </w:rPr>
+        <w:t>quyền hạng mong muốn, hoặc một tài khoản Quản lý khách nếu cần.</w:t>
+      </w:r>
+    </w:p>
+    <w:p>
+      <w:pPr>
+        <w:rPr>
+          <w:rFonts w:cs="Times New Roman"/>
+        </w:rPr>
+      </w:pPr>
+      <w:r>
+        <w:rPr>
+          <w:rFonts w:cs="Times New Roman"/>
+        </w:rPr>
+        <w:t>Sau khi đăng nhập thành công vào hệ thống, người dùng có thể sử dụng các chức năng theo quyền hạng của mình. Người dùng có thể tự do thay đổi mật khẩu, nhưng trừ Quản lý các thông tin nhân viên chỉ có Quản lý mới có quyền thay đổi.</w:t>
+      </w:r>
+    </w:p>
+    <w:p>
+      <w:pPr>
+        <w:jc w:val="center"/>
+        <w:rPr>
+          <w:rFonts w:cs="Times New Roman"/>
+        </w:rPr>
+      </w:pPr>
+      <w:r>
+        <w:rPr>
+          <w:rFonts w:cs="Times New Roman"/>
+          <w:noProof/>
+        </w:rPr>
+        <w:drawing>
+          <wp:inline distT="0" distB="0" distL="0" distR="0" wp14:anchorId="5CA93476" wp14:editId="436F0C22">
+            <wp:extent cx="5943600" cy="2948940"/>
+            <wp:effectExtent l="0" t="0" r="0" b="3810"/>
+            <wp:docPr id="1046848480" name="Picture 1"/>
+            <wp:cNvGraphicFramePr>
+              <a:graphicFrameLocks xmlns:a="http://schemas.openxmlformats.org/drawingml/2006/main" noChangeAspect="1"/>
+            </wp:cNvGraphicFramePr>
+            <a:graphic xmlns:a="http://schemas.openxmlformats.org/drawingml/2006/main">
+              <a:graphicData uri="http://schemas.openxmlformats.org/drawingml/2006/picture">
+                <pic:pic xmlns:pic="http://schemas.openxmlformats.org/drawingml/2006/picture">
+                  <pic:nvPicPr>
+                    <pic:cNvPr id="1046848480" name=""/>
+                    <pic:cNvPicPr/>
+                  </pic:nvPicPr>
+                  <pic:blipFill>
+                    <a:blip r:embed="rId13"/>
+                    <a:stretch>
+                      <a:fillRect/>
+                    </a:stretch>
+                  </pic:blipFill>
+                  <pic:spPr>
+                    <a:xfrm>
+                      <a:off x="0" y="0"/>
+                      <a:ext cx="5943600" cy="2948940"/>
+                    </a:xfrm>
+                    <a:prstGeom prst="rect">
+                      <a:avLst/>
+                    </a:prstGeom>
+                  </pic:spPr>
+                </pic:pic>
+              </a:graphicData>
+            </a:graphic>
+          </wp:inline>
+        </w:drawing>
+      </w:r>
+    </w:p>
+    <w:p>
+      <w:pPr>
+        <w:pStyle w:val="Hnh"/>
+      </w:pPr>
+      <w:r>
+        <w:t>Hình 2-5: Biểu đồ quy trình sử dụng website</w:t>
+      </w:r>
+    </w:p>
+    <w:p>
+      <w:pPr>
+        <w:rPr>
+          <w:rFonts w:cs="Times New Roman"/>
+        </w:rPr>
+      </w:pPr>
+      <w:r>
+        <w:rPr>
+          <w:rFonts w:cs="Times New Roman"/>
+        </w:rPr>
+        <w:br w:type="page"/>
+      </w:r>
+    </w:p>
+    <w:p>
+      <w:pPr>
+        <w:pStyle w:val="Heading4"/>
+      </w:pPr>
+      <w:bookmarkStart w:id="17" w:name="_Toc216222696"/>
+      <w:r>
+        <w:lastRenderedPageBreak/>
+        <w:t>2.5.</w:t>
+      </w:r>
+      <w:r>
+        <w:t>2</w:t>
+      </w:r>
+      <w:r>
+        <w:t xml:space="preserve"> Quy trình </w:t>
+      </w:r>
+      <w:r>
+        <w:t xml:space="preserve">nghiệp vụ của </w:t>
+      </w:r>
+      <w:r>
+        <w:t>Quản lý</w:t>
+      </w:r>
+      <w:bookmarkEnd w:id="17"/>
+    </w:p>
+    <w:p>
+      <w:pPr>
+        <w:rPr>
+          <w:rFonts w:cs="Times New Roman"/>
+        </w:rPr>
+      </w:pPr>
+      <w:r>
+        <w:rPr>
+          <w:rFonts w:cs="Times New Roman"/>
+        </w:rPr>
+        <w:t>Quản lý có thể đăng nhập bằng tài khoản có quyền quản lý</w:t>
+      </w:r>
+      <w:r>
+        <w:rPr>
+          <w:rFonts w:cs="Times New Roman"/>
+        </w:rPr>
+        <w:t xml:space="preserve">. Sau khi đăng nhập sẽ chuyển tới </w:t>
+      </w:r>
+      <w:r>
+        <w:rPr>
+          <w:rFonts w:cs="Times New Roman"/>
+        </w:rPr>
+        <w:t xml:space="preserve">trang quản trị, </w:t>
+      </w:r>
+      <w:r>
+        <w:rPr>
+          <w:rFonts w:cs="Times New Roman"/>
+        </w:rPr>
+        <w:t xml:space="preserve">trang sẽ hiển thị các thông tin về doanh thu (ngày, tháng, năm), số lượng bán (ngày, tháng, năm). </w:t>
+      </w:r>
+      <w:r>
+        <w:rPr>
+          <w:rFonts w:cs="Times New Roman"/>
+        </w:rPr>
+        <w:t xml:space="preserve">Từ đây, Quản lý có thể chọn quản lý sách: thêm sách mới (nhập thông tin), chỉnh sửa thông tin, hoặc ngừng kinh doanh/ẩn sách khỏi hệ thống. </w:t>
+      </w:r>
+    </w:p>
+    <w:p>
+      <w:pPr>
+        <w:rPr>
+          <w:rFonts w:cs="Times New Roman"/>
+        </w:rPr>
+      </w:pPr>
+      <w:r>
+        <w:rPr>
+          <w:rFonts w:cs="Times New Roman"/>
+        </w:rPr>
+        <w:t xml:space="preserve">Với quản lý nhân sự, Quản lý tạo tài khoản nhân viên mới và phân quyền, hoặc cập nhật/khóa tài khoản hiện có. </w:t>
+      </w:r>
+    </w:p>
+    <w:p>
+      <w:pPr>
+        <w:rPr>
+          <w:rFonts w:cs="Times New Roman"/>
+        </w:rPr>
+      </w:pPr>
+      <w:r>
+        <w:rPr>
+          <w:rFonts w:cs="Times New Roman"/>
+        </w:rPr>
+        <w:t xml:space="preserve">Với khuyến mãi, Quản lý tạo chương trình giảm giá mới, cấu hình điều kiện áp dụng và thời gian hiệu lực. </w:t>
+      </w:r>
+    </w:p>
+    <w:p>
+      <w:pPr>
+        <w:jc w:val="center"/>
+        <w:rPr>
+          <w:rFonts w:cs="Times New Roman"/>
+        </w:rPr>
+      </w:pPr>
+      <w:r>
+        <w:rPr>
+          <w:rFonts w:cs="Times New Roman"/>
+          <w:noProof/>
+        </w:rPr>
+        <w:drawing>
+          <wp:inline distT="0" distB="0" distL="0" distR="0" wp14:anchorId="4B181307" wp14:editId="2CD7DBD3">
+            <wp:extent cx="5943600" cy="2578100"/>
+            <wp:effectExtent l="0" t="0" r="0" b="0"/>
+            <wp:docPr id="1938927331" name="Picture 1"/>
+            <wp:cNvGraphicFramePr>
+              <a:graphicFrameLocks xmlns:a="http://schemas.openxmlformats.org/drawingml/2006/main" noChangeAspect="1"/>
+            </wp:cNvGraphicFramePr>
+            <a:graphic xmlns:a="http://schemas.openxmlformats.org/drawingml/2006/main">
+              <a:graphicData uri="http://schemas.openxmlformats.org/drawingml/2006/picture">
+                <pic:pic xmlns:pic="http://schemas.openxmlformats.org/drawingml/2006/picture">
+                  <pic:nvPicPr>
+                    <pic:cNvPr id="1938927331" name=""/>
+                    <pic:cNvPicPr/>
+                  </pic:nvPicPr>
+                  <pic:blipFill>
+                    <a:blip r:embed="rId14"/>
+                    <a:stretch>
+                      <a:fillRect/>
+                    </a:stretch>
+                  </pic:blipFill>
+                  <pic:spPr>
+                    <a:xfrm>
+                      <a:off x="0" y="0"/>
+                      <a:ext cx="5943600" cy="2578100"/>
+                    </a:xfrm>
+                    <a:prstGeom prst="rect">
+                      <a:avLst/>
+                    </a:prstGeom>
+                  </pic:spPr>
+                </pic:pic>
+              </a:graphicData>
+            </a:graphic>
+          </wp:inline>
+        </w:drawing>
+      </w:r>
+    </w:p>
+    <w:p>
+      <w:pPr>
+        <w:pStyle w:val="Hnh"/>
+      </w:pPr>
+      <w:r>
+        <w:t xml:space="preserve">Hình 2-6: </w:t>
+      </w:r>
+      <w:r>
+        <w:t xml:space="preserve">Biểu đồ quy trình nghiệp vụ của </w:t>
+      </w:r>
+      <w:r>
+        <w:t>Quản lý</w:t>
+      </w:r>
+    </w:p>
+    <w:p>
+      <w:pPr>
+        <w:rPr>
+          <w:rFonts w:cs="Times New Roman"/>
+        </w:rPr>
+      </w:pPr>
+    </w:p>
+    <w:p>
+      <w:pPr>
+        <w:rPr>
+          <w:rFonts w:cs="Times New Roman"/>
+        </w:rPr>
+      </w:pPr>
+      <w:r>
+        <w:rPr>
+          <w:rFonts w:cs="Times New Roman"/>
+        </w:rPr>
+        <w:br w:type="page"/>
+      </w:r>
+    </w:p>
+    <w:p>
+      <w:pPr>
+        <w:pStyle w:val="Heading4"/>
+      </w:pPr>
+      <w:bookmarkStart w:id="18" w:name="_Toc216222697"/>
+      <w:r>
+        <w:lastRenderedPageBreak/>
+        <w:t>2.5.</w:t>
+      </w:r>
+      <w:r>
+        <w:t>3</w:t>
+      </w:r>
+      <w:r>
+        <w:t xml:space="preserve"> </w:t>
+      </w:r>
+      <w:r>
+        <w:t xml:space="preserve">Quy trình </w:t>
+      </w:r>
+      <w:r>
+        <w:t xml:space="preserve">nghiệp vụ </w:t>
+      </w:r>
+      <w:r>
+        <w:t>của</w:t>
+      </w:r>
+      <w:r>
+        <w:t xml:space="preserve"> </w:t>
+      </w:r>
+      <w:r>
+        <w:t>T</w:t>
+      </w:r>
+      <w:r>
+        <w:t>hu ngân</w:t>
+      </w:r>
+      <w:bookmarkEnd w:id="18"/>
+    </w:p>
+    <w:p>
+      <w:pPr>
+        <w:rPr>
+          <w:rFonts w:cs="Times New Roman"/>
+        </w:rPr>
+      </w:pPr>
+      <w:r>
+        <w:rPr>
+          <w:rFonts w:cs="Times New Roman"/>
+        </w:rPr>
+        <w:t>Thu ngân đăng nhập để mở màn “Lập hóa đơn”. Trong ca làm việc, Thu ngân quét mã hoặc nhập thông tin sách</w:t>
+      </w:r>
+      <w:r>
+        <w:rPr>
+          <w:rFonts w:cs="Times New Roman"/>
+        </w:rPr>
+        <w:t>,</w:t>
+      </w:r>
+      <w:r>
+        <w:rPr>
+          <w:rFonts w:cs="Times New Roman"/>
+        </w:rPr>
+        <w:t xml:space="preserve"> hệ thống tìm kiếm và kiểm tra tồn kho, còn hàng thì hiển thị giá để thêm vào giỏ, hết hàng thì thông báo và cho phép bỏ qua. Khi khách cung cấp số điện thoại hoặc mã thành viên, Thu ngân nhập vào để hệ thống truy xuất điểm tích lũy và lịch sử; nếu khách chưa đăng ký thì có thể bỏ qua. Nếu khách có mã khuyến mãi, Thu ngân nhập mã để hệ thống kiểm tra điều kiện và tính chiết khấu. Hệ thống tính tổng tiền, thuế/phí (nếu có) và hiển thị số phải thu; Thu ngân nhận tiền hoặc xác nhận phương thức thanh toán. Sau khi xác nhận thanh toán, hệ thống in hóa đơn, trừ kho theo giao dịch và cộng điểm tích lũy cho khách (nếu áp dụng).</w:t>
+      </w:r>
+    </w:p>
+    <w:p>
+      <w:pPr>
+        <w:jc w:val="center"/>
+        <w:rPr>
+          <w:rFonts w:cs="Times New Roman"/>
+        </w:rPr>
+      </w:pPr>
+      <w:r>
+        <w:rPr>
+          <w:rFonts w:cs="Times New Roman"/>
+          <w:noProof/>
+        </w:rPr>
+        <w:drawing>
+          <wp:inline distT="0" distB="0" distL="0" distR="0" wp14:anchorId="3AD6F71E" wp14:editId="0204AB6D">
+            <wp:extent cx="3857724" cy="5628290"/>
+            <wp:effectExtent l="0" t="0" r="0" b="0"/>
+            <wp:docPr id="159177850" name="Picture 1"/>
+            <wp:cNvGraphicFramePr>
+              <a:graphicFrameLocks xmlns:a="http://schemas.openxmlformats.org/drawingml/2006/main" noChangeAspect="1"/>
+            </wp:cNvGraphicFramePr>
+            <a:graphic xmlns:a="http://schemas.openxmlformats.org/drawingml/2006/main">
+              <a:graphicData uri="http://schemas.openxmlformats.org/drawingml/2006/picture">
+                <pic:pic xmlns:pic="http://schemas.openxmlformats.org/drawingml/2006/picture">
+                  <pic:nvPicPr>
+                    <pic:cNvPr id="159177850" name=""/>
+                    <pic:cNvPicPr/>
+                  </pic:nvPicPr>
+                  <pic:blipFill>
+                    <a:blip r:embed="rId15"/>
+                    <a:stretch>
+                      <a:fillRect/>
+                    </a:stretch>
+                  </pic:blipFill>
+                  <pic:spPr>
+                    <a:xfrm>
+                      <a:off x="0" y="0"/>
+                      <a:ext cx="3885360" cy="5668610"/>
+                    </a:xfrm>
+                    <a:prstGeom prst="rect">
+                      <a:avLst/>
+                    </a:prstGeom>
+                  </pic:spPr>
+                </pic:pic>
+              </a:graphicData>
+            </a:graphic>
+          </wp:inline>
+        </w:drawing>
+      </w:r>
+    </w:p>
+    <w:p>
+      <w:pPr>
+        <w:jc w:val="center"/>
+        <w:rPr>
+          <w:rFonts w:cs="Times New Roman"/>
+        </w:rPr>
+      </w:pPr>
+      <w:r>
+        <w:rPr>
+          <w:rFonts w:cs="Times New Roman"/>
+        </w:rPr>
+        <w:t xml:space="preserve">Hình 2-7: </w:t>
+      </w:r>
+      <w:r>
+        <w:rPr>
+          <w:rFonts w:cs="Times New Roman"/>
+        </w:rPr>
+        <w:t xml:space="preserve">Biểu đồ quy trình nghiệp vụ của Thu </w:t>
+      </w:r>
+      <w:r>
+        <w:rPr>
+          <w:rFonts w:cs="Times New Roman"/>
+        </w:rPr>
+        <w:t>ngân</w:t>
+      </w:r>
+    </w:p>
+    <w:p>
+      <w:pPr>
+        <w:pStyle w:val="Heading4"/>
+      </w:pPr>
+      <w:bookmarkStart w:id="19" w:name="_Toc216222698"/>
+      <w:r>
+        <w:lastRenderedPageBreak/>
+        <w:t>2.5.</w:t>
+      </w:r>
+      <w:r>
+        <w:t>4</w:t>
+      </w:r>
+      <w:r>
+        <w:t xml:space="preserve"> </w:t>
+      </w:r>
+      <w:r>
+        <w:t xml:space="preserve">Quy trình </w:t>
+      </w:r>
+      <w:r>
+        <w:t xml:space="preserve">nghiệp vụ </w:t>
+      </w:r>
+      <w:r>
+        <w:t xml:space="preserve">của </w:t>
+      </w:r>
+      <w:r>
+        <w:t>T</w:t>
+      </w:r>
+      <w:r>
+        <w:t>hủ kho</w:t>
+      </w:r>
+      <w:bookmarkEnd w:id="19"/>
+    </w:p>
+    <w:p>
+      <w:pPr>
+        <w:rPr>
+          <w:rFonts w:cs="Times New Roman"/>
+        </w:rPr>
+      </w:pPr>
+      <w:r>
+        <w:rPr>
+          <w:rFonts w:cs="Times New Roman"/>
+        </w:rPr>
+        <w:t>Thủ kho đăng nhập, vào chức năng “Nhập kho” để tạo phiếu nhập mới chọn hoặc thêm nhà cung cấp. Với từng đầu sách, Thủ kho tìm/nhập sách (hoặc thêm sách mới), nhập số lượng thực tế và đơn giá. Sau khi kiểm tra phiếu và lưu, hệ thống ghi lịch sử nhập hàng, cộng dồn tồn kho, cập nhật giá vốn nếu cần và báo thành công. Thủ kho có thể kiểm kê tồn kho, điều chỉnh số lượng sau kiểm kê/nhập, sắp xếp/tổ chức hàng hóa, và xem lại lịch sử nhập hàng.</w:t>
+      </w:r>
+    </w:p>
+    <w:p>
+      <w:pPr>
+        <w:rPr>
+          <w:rFonts w:cs="Times New Roman"/>
+        </w:rPr>
+      </w:pPr>
+      <w:r>
+        <w:rPr>
+          <w:rFonts w:cs="Times New Roman"/>
+        </w:rPr>
+        <w:drawing>
+          <wp:inline distT="0" distB="0" distL="0" distR="0" wp14:anchorId="06834F6F" wp14:editId="44D7F53A">
+            <wp:extent cx="5943600" cy="3211830"/>
+            <wp:effectExtent l="0" t="0" r="0" b="7620"/>
+            <wp:docPr id="740904465" name="Picture 1"/>
+            <wp:cNvGraphicFramePr>
+              <a:graphicFrameLocks xmlns:a="http://schemas.openxmlformats.org/drawingml/2006/main" noChangeAspect="1"/>
+            </wp:cNvGraphicFramePr>
+            <a:graphic xmlns:a="http://schemas.openxmlformats.org/drawingml/2006/main">
+              <a:graphicData uri="http://schemas.openxmlformats.org/drawingml/2006/picture">
+                <pic:pic xmlns:pic="http://schemas.openxmlformats.org/drawingml/2006/picture">
+                  <pic:nvPicPr>
+                    <pic:cNvPr id="740904465" name=""/>
+                    <pic:cNvPicPr/>
+                  </pic:nvPicPr>
+                  <pic:blipFill>
+                    <a:blip r:embed="rId16"/>
+                    <a:stretch>
+                      <a:fillRect/>
+                    </a:stretch>
+                  </pic:blipFill>
+                  <pic:spPr>
+                    <a:xfrm>
+                      <a:off x="0" y="0"/>
+                      <a:ext cx="5943600" cy="3211830"/>
+                    </a:xfrm>
+                    <a:prstGeom prst="rect">
+                      <a:avLst/>
+                    </a:prstGeom>
+                  </pic:spPr>
+                </pic:pic>
+              </a:graphicData>
+            </a:graphic>
+          </wp:inline>
+        </w:drawing>
+      </w:r>
+    </w:p>
+    <w:p>
+      <w:pPr>
+        <w:pStyle w:val="Hnh"/>
+      </w:pPr>
+      <w:r>
+        <w:t xml:space="preserve">Hình 2-8: Biểu đồ quy trình </w:t>
+      </w:r>
+      <w:r>
+        <w:t>nghiệp vụ của Thủ kho</w:t>
+      </w:r>
+    </w:p>
+    <w:p>
+      <w:pPr>
+        <w:rPr>
+          <w:rFonts w:cs="Times New Roman"/>
+        </w:rPr>
+      </w:pPr>
+      <w:r>
+        <w:rPr>
+          <w:rFonts w:cs="Times New Roman"/>
+        </w:rPr>
+        <w:br w:type="page"/>
+      </w:r>
+    </w:p>
+    <w:p>
+      <w:pPr>
+        <w:pStyle w:val="Heading4"/>
+      </w:pPr>
+      <w:bookmarkStart w:id="20" w:name="_Toc216222699"/>
+      <w:r>
+        <w:lastRenderedPageBreak/>
+        <w:t>2.5.5 Quy trình nghiệp vụ của Kế toán</w:t>
+      </w:r>
+      <w:bookmarkEnd w:id="20"/>
+    </w:p>
+    <w:p>
+      <w:pPr>
+        <w:rPr>
+          <w:rFonts w:cs="Times New Roman"/>
+        </w:rPr>
+      </w:pPr>
+      <w:r>
+        <w:rPr>
+          <w:rFonts w:cs="Times New Roman"/>
+        </w:rPr>
+        <w:t>Kế toán đăng nhập</w:t>
+      </w:r>
+      <w:r>
+        <w:rPr>
+          <w:rFonts w:cs="Times New Roman"/>
+        </w:rPr>
+        <w:t>, trang chủ sẽ là các thông tin thống kê</w:t>
+      </w:r>
+      <w:r>
+        <w:rPr>
+          <w:rFonts w:cs="Times New Roman"/>
+        </w:rPr>
+        <w:t xml:space="preserve">, </w:t>
+      </w:r>
+      <w:r>
+        <w:rPr>
+          <w:rFonts w:cs="Times New Roman"/>
+        </w:rPr>
+        <w:t xml:space="preserve">có thể </w:t>
+      </w:r>
+      <w:r>
+        <w:rPr>
+          <w:rFonts w:cs="Times New Roman"/>
+        </w:rPr>
+        <w:t>chọn kỳ (ngày/tháng/quý). Kế toán có thể mở báo cáo Doanh thu &amp; Lợi nhuận, xem chi tiết và xuất PDF/Excel nếu cần. Tiếp tục xem Thống kê Tồn kho với cảnh báo tồn thấp, Thống kê Sách bán chạy/bán chậm, và Lịch sử nhập hàng &amp; chi phí để so chiếu. Khi thấy đầu sách sắp hết hoặc cần nhập, Kế toán lập đề xuất nhập hàng gửi Quản lý/Thủ kho. Nếu phát hiện doanh thu/chi phí bất thường, Kế toán ghi chú đối soát và gửi báo cáo bất thường; nếu không, ghi nhận tình hình kinh doanh kỳ hiện tại.</w:t>
+      </w:r>
+    </w:p>
+    <w:p>
+      <w:pPr>
+        <w:rPr>
+          <w:rFonts w:cs="Times New Roman"/>
+        </w:rPr>
+      </w:pPr>
+      <w:r>
+        <w:rPr>
+          <w:rFonts w:cs="Times New Roman"/>
+          <w:noProof/>
+        </w:rPr>
+        <w:drawing>
+          <wp:inline distT="0" distB="0" distL="0" distR="0" wp14:anchorId="44E7934E" wp14:editId="60CC35A8">
+            <wp:extent cx="5943600" cy="2288540"/>
+            <wp:effectExtent l="0" t="0" r="0" b="0"/>
+            <wp:docPr id="37196506" name="Picture 1"/>
+            <wp:cNvGraphicFramePr>
+              <a:graphicFrameLocks xmlns:a="http://schemas.openxmlformats.org/drawingml/2006/main" noChangeAspect="1"/>
+            </wp:cNvGraphicFramePr>
+            <a:graphic xmlns:a="http://schemas.openxmlformats.org/drawingml/2006/main">
+              <a:graphicData uri="http://schemas.openxmlformats.org/drawingml/2006/picture">
+                <pic:pic xmlns:pic="http://schemas.openxmlformats.org/drawingml/2006/picture">
+                  <pic:nvPicPr>
+                    <pic:cNvPr id="37196506" name=""/>
+                    <pic:cNvPicPr/>
+                  </pic:nvPicPr>
+                  <pic:blipFill>
+                    <a:blip r:embed="rId17"/>
+                    <a:stretch>
+                      <a:fillRect/>
+                    </a:stretch>
+                  </pic:blipFill>
+                  <pic:spPr>
+                    <a:xfrm>
+                      <a:off x="0" y="0"/>
+                      <a:ext cx="5943600" cy="2288540"/>
+                    </a:xfrm>
+                    <a:prstGeom prst="rect">
+                      <a:avLst/>
+                    </a:prstGeom>
+                  </pic:spPr>
+                </pic:pic>
+              </a:graphicData>
+            </a:graphic>
+          </wp:inline>
+        </w:drawing>
+      </w:r>
+    </w:p>
+    <w:p>
+      <w:pPr>
+        <w:pStyle w:val="Hnh"/>
+      </w:pPr>
+      <w:r>
+        <w:t>Hình 2-9: Biểu đồ quy trình nghiệp vụ của Kế toán</w:t>
+      </w:r>
+    </w:p>
     <w:sectPr>
       <w:pgSz w:w="12240" w:h="15840"/>
       <w:pgMar w:top="1440" w:right="1440" w:bottom="1440" w:left="1440" w:header="720" w:footer="720" w:gutter="0"/>
@@ -4270,6 +6642,10 @@
   <w:style w:type="paragraph" w:default="1" w:styleId="Normal">
     <w:name w:val="Normal"/>
     <w:qFormat/>
+    <w:rsid w:val="000E21CE"/>
+    <w:rPr>
+      <w:rFonts w:ascii="Times New Roman" w:hAnsi="Times New Roman"/>
+    </w:rPr>
   </w:style>
   <w:style w:type="paragraph" w:styleId="Heading1">
     <w:name w:val="heading 1"/>
@@ -4331,25 +6707,20 @@
   </w:style>
   <w:style w:type="paragraph" w:styleId="Heading4">
     <w:name w:val="heading 4"/>
-    <w:basedOn w:val="Normal"/>
+    <w:basedOn w:val="Heading3"/>
     <w:next w:val="Normal"/>
     <w:link w:val="Heading4Char"/>
     <w:uiPriority w:val="9"/>
-    <w:semiHidden/>
     <w:unhideWhenUsed/>
     <w:qFormat/>
-    <w:rsid w:val="004572D4"/>
+    <w:rsid w:val="00207E1E"/>
     <w:pPr>
-      <w:keepNext/>
-      <w:keepLines/>
       <w:spacing w:before="80" w:after="40"/>
       <w:outlineLvl w:val="3"/>
     </w:pPr>
     <w:rPr>
-      <w:rFonts w:eastAsiaTheme="majorEastAsia" w:cstheme="majorBidi"/>
-      <w:i/>
+      <w:b w:val="0"/>
       <w:iCs/>
-      <w:color w:val="0F4761" w:themeColor="accent1" w:themeShade="BF"/>
     </w:rPr>
   </w:style>
   <w:style w:type="paragraph" w:styleId="Heading5">
@@ -4535,13 +6906,13 @@
     <w:basedOn w:val="DefaultParagraphFont"/>
     <w:link w:val="Heading4"/>
     <w:uiPriority w:val="9"/>
-    <w:semiHidden/>
-    <w:rsid w:val="004572D4"/>
+    <w:rsid w:val="00207E1E"/>
     <w:rPr>
-      <w:rFonts w:eastAsiaTheme="majorEastAsia" w:cstheme="majorBidi"/>
-      <w:i/>
+      <w:rFonts w:ascii="Times New Roman" w:eastAsiaTheme="majorEastAsia" w:hAnsi="Times New Roman" w:cstheme="majorBidi"/>
       <w:iCs/>
-      <w:color w:val="0F4761" w:themeColor="accent1" w:themeShade="BF"/>
+      <w:color w:val="000000" w:themeColor="text1"/>
+      <w:sz w:val="28"/>
+      <w:szCs w:val="35"/>
     </w:rPr>
   </w:style>
   <w:style w:type="character" w:customStyle="1" w:styleId="Heading5Char">
@@ -4875,14 +7246,15 @@
     <w:basedOn w:val="Normal"/>
     <w:link w:val="HnhChar"/>
     <w:qFormat/>
-    <w:rsid w:val="0089551F"/>
+    <w:rsid w:val="00207E1E"/>
     <w:pPr>
       <w:tabs>
         <w:tab w:val="right" w:leader="dot" w:pos="9350"/>
       </w:tabs>
+      <w:jc w:val="center"/>
     </w:pPr>
     <w:rPr>
-      <w:rFonts w:ascii="Times New Roman" w:hAnsi="Times New Roman" w:cs="Times New Roman"/>
+      <w:rFonts w:cs="Times New Roman"/>
       <w:noProof/>
     </w:rPr>
   </w:style>
@@ -4897,7 +7269,7 @@
     <w:name w:val="Hình Char"/>
     <w:basedOn w:val="TOC3Char"/>
     <w:link w:val="Hnh"/>
-    <w:rsid w:val="0089551F"/>
+    <w:rsid w:val="00207E1E"/>
     <w:rPr>
       <w:rFonts w:ascii="Times New Roman" w:hAnsi="Times New Roman" w:cs="Times New Roman"/>
       <w:noProof/>
@@ -4913,7 +7285,6 @@
       <w:jc w:val="center"/>
     </w:pPr>
     <w:rPr>
-      <w:rFonts w:ascii="Times New Roman" w:hAnsi="Times New Roman"/>
       <w:b/>
     </w:rPr>
   </w:style>
@@ -4971,6 +7342,19 @@
     <w:link w:val="Footer"/>
     <w:uiPriority w:val="99"/>
     <w:rsid w:val="00F23178"/>
+  </w:style>
+  <w:style w:type="paragraph" w:styleId="TOC4">
+    <w:name w:val="toc 4"/>
+    <w:basedOn w:val="Normal"/>
+    <w:next w:val="Normal"/>
+    <w:autoRedefine/>
+    <w:uiPriority w:val="39"/>
+    <w:unhideWhenUsed/>
+    <w:rsid w:val="000E21CE"/>
+    <w:pPr>
+      <w:spacing w:after="100"/>
+      <w:ind w:left="720"/>
+    </w:pPr>
   </w:style>
 </w:styles>
 </file>

--- a/docs/đặc tả yêu cầu phần mềm.docx
+++ b/docs/đặc tả yêu cầu phần mềm.docx
@@ -271,7 +271,7 @@
             </w:rPr>
             <w:fldChar w:fldCharType="separate"/>
           </w:r>
-          <w:hyperlink w:anchor="_Toc216222679" w:history="1">
+          <w:hyperlink w:anchor="_Toc216312268" w:history="1">
             <w:r>
               <w:rPr>
                 <w:rStyle w:val="Hyperlink"/>
@@ -299,7 +299,7 @@
                 <w:noProof/>
                 <w:webHidden/>
               </w:rPr>
-              <w:instrText xml:space="preserve"> PAGEREF _Toc216222679 \h </w:instrText>
+              <w:instrText xml:space="preserve"> PAGEREF _Toc216312268 \h </w:instrText>
             </w:r>
             <w:r>
               <w:rPr>
@@ -319,7 +319,718 @@
                 <w:noProof/>
                 <w:webHidden/>
               </w:rPr>
-              <w:t>4</w:t>
+              <w:t>5</w:t>
+            </w:r>
+            <w:r>
+              <w:rPr>
+                <w:noProof/>
+                <w:webHidden/>
+              </w:rPr>
+              <w:fldChar w:fldCharType="end"/>
+            </w:r>
+          </w:hyperlink>
+        </w:p>
+        <w:p>
+          <w:pPr>
+            <w:pStyle w:val="TOC2"/>
+            <w:tabs>
+              <w:tab w:val="right" w:leader="dot" w:pos="9350"/>
+            </w:tabs>
+            <w:rPr>
+              <w:rFonts w:asciiTheme="minorHAnsi" w:hAnsiTheme="minorHAnsi"/>
+              <w:noProof/>
+              <w:szCs w:val="24"/>
+              <w:lang w:eastAsia="en-US" w:bidi="ar-SA"/>
+            </w:rPr>
+          </w:pPr>
+          <w:hyperlink w:anchor="_Toc216312269" w:history="1">
+            <w:r>
+              <w:rPr>
+                <w:rStyle w:val="Hyperlink"/>
+                <w:noProof/>
+              </w:rPr>
+              <w:t>1.1 Mục đích</w:t>
+            </w:r>
+            <w:r>
+              <w:rPr>
+                <w:noProof/>
+                <w:webHidden/>
+              </w:rPr>
+              <w:tab/>
+            </w:r>
+            <w:r>
+              <w:rPr>
+                <w:noProof/>
+                <w:webHidden/>
+              </w:rPr>
+              <w:fldChar w:fldCharType="begin"/>
+            </w:r>
+            <w:r>
+              <w:rPr>
+                <w:noProof/>
+                <w:webHidden/>
+              </w:rPr>
+              <w:instrText xml:space="preserve"> PAGEREF _Toc216312269 \h </w:instrText>
+            </w:r>
+            <w:r>
+              <w:rPr>
+                <w:noProof/>
+                <w:webHidden/>
+              </w:rPr>
+            </w:r>
+            <w:r>
+              <w:rPr>
+                <w:noProof/>
+                <w:webHidden/>
+              </w:rPr>
+              <w:fldChar w:fldCharType="separate"/>
+            </w:r>
+            <w:r>
+              <w:rPr>
+                <w:noProof/>
+                <w:webHidden/>
+              </w:rPr>
+              <w:t>5</w:t>
+            </w:r>
+            <w:r>
+              <w:rPr>
+                <w:noProof/>
+                <w:webHidden/>
+              </w:rPr>
+              <w:fldChar w:fldCharType="end"/>
+            </w:r>
+          </w:hyperlink>
+        </w:p>
+        <w:p>
+          <w:pPr>
+            <w:pStyle w:val="TOC2"/>
+            <w:tabs>
+              <w:tab w:val="right" w:leader="dot" w:pos="9350"/>
+            </w:tabs>
+            <w:rPr>
+              <w:rFonts w:asciiTheme="minorHAnsi" w:hAnsiTheme="minorHAnsi"/>
+              <w:noProof/>
+              <w:szCs w:val="24"/>
+              <w:lang w:eastAsia="en-US" w:bidi="ar-SA"/>
+            </w:rPr>
+          </w:pPr>
+          <w:hyperlink w:anchor="_Toc216312270" w:history="1">
+            <w:r>
+              <w:rPr>
+                <w:rStyle w:val="Hyperlink"/>
+                <w:noProof/>
+              </w:rPr>
+              <w:t>1.2 Phạm vi</w:t>
+            </w:r>
+            <w:r>
+              <w:rPr>
+                <w:noProof/>
+                <w:webHidden/>
+              </w:rPr>
+              <w:tab/>
+            </w:r>
+            <w:r>
+              <w:rPr>
+                <w:noProof/>
+                <w:webHidden/>
+              </w:rPr>
+              <w:fldChar w:fldCharType="begin"/>
+            </w:r>
+            <w:r>
+              <w:rPr>
+                <w:noProof/>
+                <w:webHidden/>
+              </w:rPr>
+              <w:instrText xml:space="preserve"> PAGEREF _Toc216312270 \h </w:instrText>
+            </w:r>
+            <w:r>
+              <w:rPr>
+                <w:noProof/>
+                <w:webHidden/>
+              </w:rPr>
+            </w:r>
+            <w:r>
+              <w:rPr>
+                <w:noProof/>
+                <w:webHidden/>
+              </w:rPr>
+              <w:fldChar w:fldCharType="separate"/>
+            </w:r>
+            <w:r>
+              <w:rPr>
+                <w:noProof/>
+                <w:webHidden/>
+              </w:rPr>
+              <w:t>5</w:t>
+            </w:r>
+            <w:r>
+              <w:rPr>
+                <w:noProof/>
+                <w:webHidden/>
+              </w:rPr>
+              <w:fldChar w:fldCharType="end"/>
+            </w:r>
+          </w:hyperlink>
+        </w:p>
+        <w:p>
+          <w:pPr>
+            <w:pStyle w:val="TOC2"/>
+            <w:tabs>
+              <w:tab w:val="right" w:leader="dot" w:pos="9350"/>
+            </w:tabs>
+            <w:rPr>
+              <w:rFonts w:asciiTheme="minorHAnsi" w:hAnsiTheme="minorHAnsi"/>
+              <w:noProof/>
+              <w:szCs w:val="24"/>
+              <w:lang w:eastAsia="en-US" w:bidi="ar-SA"/>
+            </w:rPr>
+          </w:pPr>
+          <w:hyperlink w:anchor="_Toc216312271" w:history="1">
+            <w:r>
+              <w:rPr>
+                <w:rStyle w:val="Hyperlink"/>
+                <w:noProof/>
+              </w:rPr>
+              <w:t>1.3 Từ điển thuật ngữ</w:t>
+            </w:r>
+            <w:r>
+              <w:rPr>
+                <w:noProof/>
+                <w:webHidden/>
+              </w:rPr>
+              <w:tab/>
+            </w:r>
+            <w:r>
+              <w:rPr>
+                <w:noProof/>
+                <w:webHidden/>
+              </w:rPr>
+              <w:fldChar w:fldCharType="begin"/>
+            </w:r>
+            <w:r>
+              <w:rPr>
+                <w:noProof/>
+                <w:webHidden/>
+              </w:rPr>
+              <w:instrText xml:space="preserve"> PAGEREF _Toc216312271 \h </w:instrText>
+            </w:r>
+            <w:r>
+              <w:rPr>
+                <w:noProof/>
+                <w:webHidden/>
+              </w:rPr>
+            </w:r>
+            <w:r>
+              <w:rPr>
+                <w:noProof/>
+                <w:webHidden/>
+              </w:rPr>
+              <w:fldChar w:fldCharType="separate"/>
+            </w:r>
+            <w:r>
+              <w:rPr>
+                <w:noProof/>
+                <w:webHidden/>
+              </w:rPr>
+              <w:t>5</w:t>
+            </w:r>
+            <w:r>
+              <w:rPr>
+                <w:noProof/>
+                <w:webHidden/>
+              </w:rPr>
+              <w:fldChar w:fldCharType="end"/>
+            </w:r>
+          </w:hyperlink>
+        </w:p>
+        <w:p>
+          <w:pPr>
+            <w:pStyle w:val="TOC2"/>
+            <w:tabs>
+              <w:tab w:val="right" w:leader="dot" w:pos="9350"/>
+            </w:tabs>
+            <w:rPr>
+              <w:rFonts w:asciiTheme="minorHAnsi" w:hAnsiTheme="minorHAnsi"/>
+              <w:noProof/>
+              <w:szCs w:val="24"/>
+              <w:lang w:eastAsia="en-US" w:bidi="ar-SA"/>
+            </w:rPr>
+          </w:pPr>
+          <w:hyperlink w:anchor="_Toc216312272" w:history="1">
+            <w:r>
+              <w:rPr>
+                <w:rStyle w:val="Hyperlink"/>
+                <w:noProof/>
+              </w:rPr>
+              <w:t>1.4 Tài liệu tham khảo</w:t>
+            </w:r>
+            <w:r>
+              <w:rPr>
+                <w:noProof/>
+                <w:webHidden/>
+              </w:rPr>
+              <w:tab/>
+            </w:r>
+            <w:r>
+              <w:rPr>
+                <w:noProof/>
+                <w:webHidden/>
+              </w:rPr>
+              <w:fldChar w:fldCharType="begin"/>
+            </w:r>
+            <w:r>
+              <w:rPr>
+                <w:noProof/>
+                <w:webHidden/>
+              </w:rPr>
+              <w:instrText xml:space="preserve"> PAGEREF _Toc216312272 \h </w:instrText>
+            </w:r>
+            <w:r>
+              <w:rPr>
+                <w:noProof/>
+                <w:webHidden/>
+              </w:rPr>
+            </w:r>
+            <w:r>
+              <w:rPr>
+                <w:noProof/>
+                <w:webHidden/>
+              </w:rPr>
+              <w:fldChar w:fldCharType="separate"/>
+            </w:r>
+            <w:r>
+              <w:rPr>
+                <w:noProof/>
+                <w:webHidden/>
+              </w:rPr>
+              <w:t>5</w:t>
+            </w:r>
+            <w:r>
+              <w:rPr>
+                <w:noProof/>
+                <w:webHidden/>
+              </w:rPr>
+              <w:fldChar w:fldCharType="end"/>
+            </w:r>
+          </w:hyperlink>
+        </w:p>
+        <w:p>
+          <w:pPr>
+            <w:pStyle w:val="TOC2"/>
+            <w:tabs>
+              <w:tab w:val="right" w:leader="dot" w:pos="9350"/>
+            </w:tabs>
+            <w:rPr>
+              <w:rFonts w:asciiTheme="minorHAnsi" w:hAnsiTheme="minorHAnsi"/>
+              <w:noProof/>
+              <w:szCs w:val="24"/>
+              <w:lang w:eastAsia="en-US" w:bidi="ar-SA"/>
+            </w:rPr>
+          </w:pPr>
+          <w:hyperlink w:anchor="_Toc216312273" w:history="1">
+            <w:r>
+              <w:rPr>
+                <w:rStyle w:val="Hyperlink"/>
+                <w:noProof/>
+              </w:rPr>
+              <w:t>1.5 Tổng quan</w:t>
+            </w:r>
+            <w:r>
+              <w:rPr>
+                <w:noProof/>
+                <w:webHidden/>
+              </w:rPr>
+              <w:tab/>
+            </w:r>
+            <w:r>
+              <w:rPr>
+                <w:noProof/>
+                <w:webHidden/>
+              </w:rPr>
+              <w:fldChar w:fldCharType="begin"/>
+            </w:r>
+            <w:r>
+              <w:rPr>
+                <w:noProof/>
+                <w:webHidden/>
+              </w:rPr>
+              <w:instrText xml:space="preserve"> PAGEREF _Toc216312273 \h </w:instrText>
+            </w:r>
+            <w:r>
+              <w:rPr>
+                <w:noProof/>
+                <w:webHidden/>
+              </w:rPr>
+            </w:r>
+            <w:r>
+              <w:rPr>
+                <w:noProof/>
+                <w:webHidden/>
+              </w:rPr>
+              <w:fldChar w:fldCharType="separate"/>
+            </w:r>
+            <w:r>
+              <w:rPr>
+                <w:noProof/>
+                <w:webHidden/>
+              </w:rPr>
+              <w:t>5</w:t>
+            </w:r>
+            <w:r>
+              <w:rPr>
+                <w:noProof/>
+                <w:webHidden/>
+              </w:rPr>
+              <w:fldChar w:fldCharType="end"/>
+            </w:r>
+          </w:hyperlink>
+        </w:p>
+        <w:p>
+          <w:pPr>
+            <w:pStyle w:val="TOC1"/>
+            <w:tabs>
+              <w:tab w:val="right" w:leader="dot" w:pos="9350"/>
+            </w:tabs>
+            <w:rPr>
+              <w:rFonts w:asciiTheme="minorHAnsi" w:hAnsiTheme="minorHAnsi"/>
+              <w:noProof/>
+              <w:szCs w:val="24"/>
+              <w:lang w:eastAsia="en-US" w:bidi="ar-SA"/>
+            </w:rPr>
+          </w:pPr>
+          <w:hyperlink w:anchor="_Toc216312274" w:history="1">
+            <w:r>
+              <w:rPr>
+                <w:rStyle w:val="Hyperlink"/>
+                <w:rFonts w:cs="Times New Roman"/>
+                <w:noProof/>
+              </w:rPr>
+              <w:t>2. Các yêu cầu chức năng</w:t>
+            </w:r>
+            <w:r>
+              <w:rPr>
+                <w:noProof/>
+                <w:webHidden/>
+              </w:rPr>
+              <w:tab/>
+            </w:r>
+            <w:r>
+              <w:rPr>
+                <w:noProof/>
+                <w:webHidden/>
+              </w:rPr>
+              <w:fldChar w:fldCharType="begin"/>
+            </w:r>
+            <w:r>
+              <w:rPr>
+                <w:noProof/>
+                <w:webHidden/>
+              </w:rPr>
+              <w:instrText xml:space="preserve"> PAGEREF _Toc216312274 \h </w:instrText>
+            </w:r>
+            <w:r>
+              <w:rPr>
+                <w:noProof/>
+                <w:webHidden/>
+              </w:rPr>
+            </w:r>
+            <w:r>
+              <w:rPr>
+                <w:noProof/>
+                <w:webHidden/>
+              </w:rPr>
+              <w:fldChar w:fldCharType="separate"/>
+            </w:r>
+            <w:r>
+              <w:rPr>
+                <w:noProof/>
+                <w:webHidden/>
+              </w:rPr>
+              <w:t>6</w:t>
+            </w:r>
+            <w:r>
+              <w:rPr>
+                <w:noProof/>
+                <w:webHidden/>
+              </w:rPr>
+              <w:fldChar w:fldCharType="end"/>
+            </w:r>
+          </w:hyperlink>
+        </w:p>
+        <w:p>
+          <w:pPr>
+            <w:pStyle w:val="TOC2"/>
+            <w:tabs>
+              <w:tab w:val="right" w:leader="dot" w:pos="9350"/>
+            </w:tabs>
+            <w:rPr>
+              <w:rFonts w:asciiTheme="minorHAnsi" w:hAnsiTheme="minorHAnsi"/>
+              <w:noProof/>
+              <w:szCs w:val="24"/>
+              <w:lang w:eastAsia="en-US" w:bidi="ar-SA"/>
+            </w:rPr>
+          </w:pPr>
+          <w:hyperlink w:anchor="_Toc216312275" w:history="1">
+            <w:r>
+              <w:rPr>
+                <w:rStyle w:val="Hyperlink"/>
+                <w:noProof/>
+              </w:rPr>
+              <w:t>2.1 Các tác nhân</w:t>
+            </w:r>
+            <w:r>
+              <w:rPr>
+                <w:noProof/>
+                <w:webHidden/>
+              </w:rPr>
+              <w:tab/>
+            </w:r>
+            <w:r>
+              <w:rPr>
+                <w:noProof/>
+                <w:webHidden/>
+              </w:rPr>
+              <w:fldChar w:fldCharType="begin"/>
+            </w:r>
+            <w:r>
+              <w:rPr>
+                <w:noProof/>
+                <w:webHidden/>
+              </w:rPr>
+              <w:instrText xml:space="preserve"> PAGEREF _Toc216312275 \h </w:instrText>
+            </w:r>
+            <w:r>
+              <w:rPr>
+                <w:noProof/>
+                <w:webHidden/>
+              </w:rPr>
+            </w:r>
+            <w:r>
+              <w:rPr>
+                <w:noProof/>
+                <w:webHidden/>
+              </w:rPr>
+              <w:fldChar w:fldCharType="separate"/>
+            </w:r>
+            <w:r>
+              <w:rPr>
+                <w:noProof/>
+                <w:webHidden/>
+              </w:rPr>
+              <w:t>6</w:t>
+            </w:r>
+            <w:r>
+              <w:rPr>
+                <w:noProof/>
+                <w:webHidden/>
+              </w:rPr>
+              <w:fldChar w:fldCharType="end"/>
+            </w:r>
+          </w:hyperlink>
+        </w:p>
+        <w:p>
+          <w:pPr>
+            <w:pStyle w:val="TOC2"/>
+            <w:tabs>
+              <w:tab w:val="right" w:leader="dot" w:pos="9350"/>
+            </w:tabs>
+            <w:rPr>
+              <w:rFonts w:asciiTheme="minorHAnsi" w:hAnsiTheme="minorHAnsi"/>
+              <w:noProof/>
+              <w:szCs w:val="24"/>
+              <w:lang w:eastAsia="en-US" w:bidi="ar-SA"/>
+            </w:rPr>
+          </w:pPr>
+          <w:hyperlink w:anchor="_Toc216312276" w:history="1">
+            <w:r>
+              <w:rPr>
+                <w:rStyle w:val="Hyperlink"/>
+                <w:noProof/>
+              </w:rPr>
+              <w:t>2.2 Các chức năng của hệ thống</w:t>
+            </w:r>
+            <w:r>
+              <w:rPr>
+                <w:noProof/>
+                <w:webHidden/>
+              </w:rPr>
+              <w:tab/>
+            </w:r>
+            <w:r>
+              <w:rPr>
+                <w:noProof/>
+                <w:webHidden/>
+              </w:rPr>
+              <w:fldChar w:fldCharType="begin"/>
+            </w:r>
+            <w:r>
+              <w:rPr>
+                <w:noProof/>
+                <w:webHidden/>
+              </w:rPr>
+              <w:instrText xml:space="preserve"> PAGEREF _Toc216312276 \h </w:instrText>
+            </w:r>
+            <w:r>
+              <w:rPr>
+                <w:noProof/>
+                <w:webHidden/>
+              </w:rPr>
+            </w:r>
+            <w:r>
+              <w:rPr>
+                <w:noProof/>
+                <w:webHidden/>
+              </w:rPr>
+              <w:fldChar w:fldCharType="separate"/>
+            </w:r>
+            <w:r>
+              <w:rPr>
+                <w:noProof/>
+                <w:webHidden/>
+              </w:rPr>
+              <w:t>6</w:t>
+            </w:r>
+            <w:r>
+              <w:rPr>
+                <w:noProof/>
+                <w:webHidden/>
+              </w:rPr>
+              <w:fldChar w:fldCharType="end"/>
+            </w:r>
+          </w:hyperlink>
+        </w:p>
+        <w:p>
+          <w:pPr>
+            <w:pStyle w:val="TOC2"/>
+            <w:tabs>
+              <w:tab w:val="right" w:leader="dot" w:pos="9350"/>
+            </w:tabs>
+            <w:rPr>
+              <w:rFonts w:asciiTheme="minorHAnsi" w:hAnsiTheme="minorHAnsi"/>
+              <w:noProof/>
+              <w:szCs w:val="24"/>
+              <w:lang w:eastAsia="en-US" w:bidi="ar-SA"/>
+            </w:rPr>
+          </w:pPr>
+          <w:hyperlink w:anchor="_Toc216312277" w:history="1">
+            <w:r>
+              <w:rPr>
+                <w:rStyle w:val="Hyperlink"/>
+                <w:noProof/>
+              </w:rPr>
+              <w:t>2.3 Biểu đồ use case tổng quan</w:t>
+            </w:r>
+            <w:r>
+              <w:rPr>
+                <w:noProof/>
+                <w:webHidden/>
+              </w:rPr>
+              <w:tab/>
+            </w:r>
+            <w:r>
+              <w:rPr>
+                <w:noProof/>
+                <w:webHidden/>
+              </w:rPr>
+              <w:fldChar w:fldCharType="begin"/>
+            </w:r>
+            <w:r>
+              <w:rPr>
+                <w:noProof/>
+                <w:webHidden/>
+              </w:rPr>
+              <w:instrText xml:space="preserve"> PAGEREF _Toc216312277 \h </w:instrText>
+            </w:r>
+            <w:r>
+              <w:rPr>
+                <w:noProof/>
+                <w:webHidden/>
+              </w:rPr>
+            </w:r>
+            <w:r>
+              <w:rPr>
+                <w:noProof/>
+                <w:webHidden/>
+              </w:rPr>
+              <w:fldChar w:fldCharType="separate"/>
+            </w:r>
+            <w:r>
+              <w:rPr>
+                <w:noProof/>
+                <w:webHidden/>
+              </w:rPr>
+              <w:t>8</w:t>
+            </w:r>
+            <w:r>
+              <w:rPr>
+                <w:noProof/>
+                <w:webHidden/>
+              </w:rPr>
+              <w:fldChar w:fldCharType="end"/>
+            </w:r>
+          </w:hyperlink>
+        </w:p>
+        <w:p>
+          <w:pPr>
+            <w:pStyle w:val="TOC2"/>
+            <w:tabs>
+              <w:tab w:val="right" w:leader="dot" w:pos="9350"/>
+            </w:tabs>
+            <w:rPr>
+              <w:rFonts w:asciiTheme="minorHAnsi" w:hAnsiTheme="minorHAnsi"/>
+              <w:noProof/>
+              <w:szCs w:val="24"/>
+              <w:lang w:eastAsia="en-US" w:bidi="ar-SA"/>
+            </w:rPr>
+          </w:pPr>
+          <w:hyperlink w:anchor="_Toc216312278" w:history="1">
+            <w:r>
+              <w:rPr>
+                <w:rStyle w:val="Hyperlink"/>
+                <w:noProof/>
+              </w:rPr>
+              <w:t>2.4 Biểu đồ use case phân rã</w:t>
+            </w:r>
+            <w:r>
+              <w:rPr>
+                <w:noProof/>
+                <w:webHidden/>
+              </w:rPr>
+              <w:tab/>
+            </w:r>
+            <w:r>
+              <w:rPr>
+                <w:noProof/>
+                <w:webHidden/>
+              </w:rPr>
+              <w:fldChar w:fldCharType="begin"/>
+            </w:r>
+            <w:r>
+              <w:rPr>
+                <w:noProof/>
+                <w:webHidden/>
+              </w:rPr>
+              <w:instrText xml:space="preserve"> PAGEREF _Toc216312278 \h </w:instrText>
+            </w:r>
+            <w:r>
+              <w:rPr>
+                <w:noProof/>
+                <w:webHidden/>
+              </w:rPr>
+            </w:r>
+            <w:r>
+              <w:rPr>
+                <w:noProof/>
+                <w:webHidden/>
+              </w:rPr>
+              <w:fldChar w:fldCharType="separate"/>
+            </w:r>
+            <w:r>
+              <w:rPr>
+                <w:noProof/>
+                <w:webHidden/>
+              </w:rPr>
+              <w:t>9</w:t>
             </w:r>
             <w:r>
               <w:rPr>
@@ -343,14 +1054,13 @@
               <w:lang w:eastAsia="en-US" w:bidi="ar-SA"/>
             </w:rPr>
           </w:pPr>
-          <w:hyperlink w:anchor="_Toc216222680" w:history="1">
+          <w:hyperlink w:anchor="_Toc216312279" w:history="1">
             <w:r>
               <w:rPr>
                 <w:rStyle w:val="Hyperlink"/>
-                <w:rFonts w:cs="Times New Roman"/>
-                <w:noProof/>
-              </w:rPr>
-              <w:t>1.1 Mục đích</w:t>
+                <w:noProof/>
+              </w:rPr>
+              <w:t>2.4.1 Phân rã use case “Quản lý”</w:t>
             </w:r>
             <w:r>
               <w:rPr>
@@ -371,7 +1081,7 @@
                 <w:noProof/>
                 <w:webHidden/>
               </w:rPr>
-              <w:instrText xml:space="preserve"> PAGEREF _Toc216222680 \h </w:instrText>
+              <w:instrText xml:space="preserve"> PAGEREF _Toc216312279 \h </w:instrText>
             </w:r>
             <w:r>
               <w:rPr>
@@ -391,7 +1101,7 @@
                 <w:noProof/>
                 <w:webHidden/>
               </w:rPr>
-              <w:t>4</w:t>
+              <w:t>9</w:t>
             </w:r>
             <w:r>
               <w:rPr>
@@ -415,14 +1125,13 @@
               <w:lang w:eastAsia="en-US" w:bidi="ar-SA"/>
             </w:rPr>
           </w:pPr>
-          <w:hyperlink w:anchor="_Toc216222681" w:history="1">
+          <w:hyperlink w:anchor="_Toc216312280" w:history="1">
             <w:r>
               <w:rPr>
                 <w:rStyle w:val="Hyperlink"/>
-                <w:rFonts w:cs="Times New Roman"/>
-                <w:noProof/>
-              </w:rPr>
-              <w:t>1.2 Phạm vi</w:t>
+                <w:noProof/>
+              </w:rPr>
+              <w:t>2.4.2 Phân rã use case “Thu ngân”</w:t>
             </w:r>
             <w:r>
               <w:rPr>
@@ -443,7 +1152,7 @@
                 <w:noProof/>
                 <w:webHidden/>
               </w:rPr>
-              <w:instrText xml:space="preserve"> PAGEREF _Toc216222681 \h </w:instrText>
+              <w:instrText xml:space="preserve"> PAGEREF _Toc216312280 \h </w:instrText>
             </w:r>
             <w:r>
               <w:rPr>
@@ -463,7 +1172,7 @@
                 <w:noProof/>
                 <w:webHidden/>
               </w:rPr>
-              <w:t>4</w:t>
+              <w:t>10</w:t>
             </w:r>
             <w:r>
               <w:rPr>
@@ -487,14 +1196,13 @@
               <w:lang w:eastAsia="en-US" w:bidi="ar-SA"/>
             </w:rPr>
           </w:pPr>
-          <w:hyperlink w:anchor="_Toc216222682" w:history="1">
+          <w:hyperlink w:anchor="_Toc216312281" w:history="1">
             <w:r>
               <w:rPr>
                 <w:rStyle w:val="Hyperlink"/>
-                <w:rFonts w:cs="Times New Roman"/>
-                <w:noProof/>
-              </w:rPr>
-              <w:t>1.3 Từ điển thuật ngữ</w:t>
+                <w:noProof/>
+              </w:rPr>
+              <w:t>2.4.3 Phân rã use case “Thủ kho”</w:t>
             </w:r>
             <w:r>
               <w:rPr>
@@ -515,7 +1223,7 @@
                 <w:noProof/>
                 <w:webHidden/>
               </w:rPr>
-              <w:instrText xml:space="preserve"> PAGEREF _Toc216222682 \h </w:instrText>
+              <w:instrText xml:space="preserve"> PAGEREF _Toc216312281 \h </w:instrText>
             </w:r>
             <w:r>
               <w:rPr>
@@ -535,7 +1243,7 @@
                 <w:noProof/>
                 <w:webHidden/>
               </w:rPr>
-              <w:t>4</w:t>
+              <w:t>11</w:t>
             </w:r>
             <w:r>
               <w:rPr>
@@ -559,14 +1267,13 @@
               <w:lang w:eastAsia="en-US" w:bidi="ar-SA"/>
             </w:rPr>
           </w:pPr>
-          <w:hyperlink w:anchor="_Toc216222683" w:history="1">
+          <w:hyperlink w:anchor="_Toc216312282" w:history="1">
             <w:r>
               <w:rPr>
                 <w:rStyle w:val="Hyperlink"/>
-                <w:rFonts w:cs="Times New Roman"/>
-                <w:noProof/>
-              </w:rPr>
-              <w:t>1.4 Tài liệu tham khảo</w:t>
+                <w:noProof/>
+              </w:rPr>
+              <w:t>2.4.4 Phân rã use case “Kế toán”</w:t>
             </w:r>
             <w:r>
               <w:rPr>
@@ -587,7 +1294,7 @@
                 <w:noProof/>
                 <w:webHidden/>
               </w:rPr>
-              <w:instrText xml:space="preserve"> PAGEREF _Toc216222683 \h </w:instrText>
+              <w:instrText xml:space="preserve"> PAGEREF _Toc216312282 \h </w:instrText>
             </w:r>
             <w:r>
               <w:rPr>
@@ -607,7 +1314,78 @@
                 <w:noProof/>
                 <w:webHidden/>
               </w:rPr>
-              <w:t>4</w:t>
+              <w:t>12</w:t>
+            </w:r>
+            <w:r>
+              <w:rPr>
+                <w:noProof/>
+                <w:webHidden/>
+              </w:rPr>
+              <w:fldChar w:fldCharType="end"/>
+            </w:r>
+          </w:hyperlink>
+        </w:p>
+        <w:p>
+          <w:pPr>
+            <w:pStyle w:val="TOC2"/>
+            <w:tabs>
+              <w:tab w:val="right" w:leader="dot" w:pos="9350"/>
+            </w:tabs>
+            <w:rPr>
+              <w:rFonts w:asciiTheme="minorHAnsi" w:hAnsiTheme="minorHAnsi"/>
+              <w:noProof/>
+              <w:szCs w:val="24"/>
+              <w:lang w:eastAsia="en-US" w:bidi="ar-SA"/>
+            </w:rPr>
+          </w:pPr>
+          <w:hyperlink w:anchor="_Toc216312283" w:history="1">
+            <w:r>
+              <w:rPr>
+                <w:rStyle w:val="Hyperlink"/>
+                <w:noProof/>
+              </w:rPr>
+              <w:t>2.5 Quy trình nghiệp vụ</w:t>
+            </w:r>
+            <w:r>
+              <w:rPr>
+                <w:noProof/>
+                <w:webHidden/>
+              </w:rPr>
+              <w:tab/>
+            </w:r>
+            <w:r>
+              <w:rPr>
+                <w:noProof/>
+                <w:webHidden/>
+              </w:rPr>
+              <w:fldChar w:fldCharType="begin"/>
+            </w:r>
+            <w:r>
+              <w:rPr>
+                <w:noProof/>
+                <w:webHidden/>
+              </w:rPr>
+              <w:instrText xml:space="preserve"> PAGEREF _Toc216312283 \h </w:instrText>
+            </w:r>
+            <w:r>
+              <w:rPr>
+                <w:noProof/>
+                <w:webHidden/>
+              </w:rPr>
+            </w:r>
+            <w:r>
+              <w:rPr>
+                <w:noProof/>
+                <w:webHidden/>
+              </w:rPr>
+              <w:fldChar w:fldCharType="separate"/>
+            </w:r>
+            <w:r>
+              <w:rPr>
+                <w:noProof/>
+                <w:webHidden/>
+              </w:rPr>
+              <w:t>13</w:t>
             </w:r>
             <w:r>
               <w:rPr>
@@ -631,14 +1409,13 @@
               <w:lang w:eastAsia="en-US" w:bidi="ar-SA"/>
             </w:rPr>
           </w:pPr>
-          <w:hyperlink w:anchor="_Toc216222684" w:history="1">
+          <w:hyperlink w:anchor="_Toc216312284" w:history="1">
             <w:r>
               <w:rPr>
                 <w:rStyle w:val="Hyperlink"/>
-                <w:rFonts w:cs="Times New Roman"/>
-                <w:noProof/>
-              </w:rPr>
-              <w:t>1.5 Tổng quan</w:t>
+                <w:noProof/>
+              </w:rPr>
+              <w:t>2.5.1 Quy trình sử dụng trang web</w:t>
             </w:r>
             <w:r>
               <w:rPr>
@@ -659,7 +1436,7 @@
                 <w:noProof/>
                 <w:webHidden/>
               </w:rPr>
-              <w:instrText xml:space="preserve"> PAGEREF _Toc216222684 \h </w:instrText>
+              <w:instrText xml:space="preserve"> PAGEREF _Toc216312284 \h </w:instrText>
             </w:r>
             <w:r>
               <w:rPr>
@@ -679,79 +1456,7 @@
                 <w:noProof/>
                 <w:webHidden/>
               </w:rPr>
-              <w:t>4</w:t>
-            </w:r>
-            <w:r>
-              <w:rPr>
-                <w:noProof/>
-                <w:webHidden/>
-              </w:rPr>
-              <w:fldChar w:fldCharType="end"/>
-            </w:r>
-          </w:hyperlink>
-        </w:p>
-        <w:p>
-          <w:pPr>
-            <w:pStyle w:val="TOC1"/>
-            <w:tabs>
-              <w:tab w:val="right" w:leader="dot" w:pos="9350"/>
-            </w:tabs>
-            <w:rPr>
-              <w:rFonts w:asciiTheme="minorHAnsi" w:hAnsiTheme="minorHAnsi"/>
-              <w:noProof/>
-              <w:szCs w:val="24"/>
-              <w:lang w:eastAsia="en-US" w:bidi="ar-SA"/>
-            </w:rPr>
-          </w:pPr>
-          <w:hyperlink w:anchor="_Toc216222685" w:history="1">
-            <w:r>
-              <w:rPr>
-                <w:rStyle w:val="Hyperlink"/>
-                <w:rFonts w:cs="Times New Roman"/>
-                <w:noProof/>
-              </w:rPr>
-              <w:t>2. Các yêu cầu chức năng</w:t>
-            </w:r>
-            <w:r>
-              <w:rPr>
-                <w:noProof/>
-                <w:webHidden/>
-              </w:rPr>
-              <w:tab/>
-            </w:r>
-            <w:r>
-              <w:rPr>
-                <w:noProof/>
-                <w:webHidden/>
-              </w:rPr>
-              <w:fldChar w:fldCharType="begin"/>
-            </w:r>
-            <w:r>
-              <w:rPr>
-                <w:noProof/>
-                <w:webHidden/>
-              </w:rPr>
-              <w:instrText xml:space="preserve"> PAGEREF _Toc216222685 \h </w:instrText>
-            </w:r>
-            <w:r>
-              <w:rPr>
-                <w:noProof/>
-                <w:webHidden/>
-              </w:rPr>
-            </w:r>
-            <w:r>
-              <w:rPr>
-                <w:noProof/>
-                <w:webHidden/>
-              </w:rPr>
-              <w:fldChar w:fldCharType="separate"/>
-            </w:r>
-            <w:r>
-              <w:rPr>
-                <w:noProof/>
-                <w:webHidden/>
-              </w:rPr>
-              <w:t>5</w:t>
+              <w:t>13</w:t>
             </w:r>
             <w:r>
               <w:rPr>
@@ -775,14 +1480,13 @@
               <w:lang w:eastAsia="en-US" w:bidi="ar-SA"/>
             </w:rPr>
           </w:pPr>
-          <w:hyperlink w:anchor="_Toc216222686" w:history="1">
+          <w:hyperlink w:anchor="_Toc216312285" w:history="1">
             <w:r>
               <w:rPr>
                 <w:rStyle w:val="Hyperlink"/>
-                <w:rFonts w:cs="Times New Roman"/>
-                <w:noProof/>
-              </w:rPr>
-              <w:t>2.1 Các tác nhân</w:t>
+                <w:noProof/>
+              </w:rPr>
+              <w:t>2.5.2 Quy trình nghiệp vụ của Quản lý</w:t>
             </w:r>
             <w:r>
               <w:rPr>
@@ -803,7 +1507,7 @@
                 <w:noProof/>
                 <w:webHidden/>
               </w:rPr>
-              <w:instrText xml:space="preserve"> PAGEREF _Toc216222686 \h </w:instrText>
+              <w:instrText xml:space="preserve"> PAGEREF _Toc216312285 \h </w:instrText>
             </w:r>
             <w:r>
               <w:rPr>
@@ -823,7 +1527,7 @@
                 <w:noProof/>
                 <w:webHidden/>
               </w:rPr>
-              <w:t>5</w:t>
+              <w:t>14</w:t>
             </w:r>
             <w:r>
               <w:rPr>
@@ -847,14 +1551,13 @@
               <w:lang w:eastAsia="en-US" w:bidi="ar-SA"/>
             </w:rPr>
           </w:pPr>
-          <w:hyperlink w:anchor="_Toc216222687" w:history="1">
+          <w:hyperlink w:anchor="_Toc216312286" w:history="1">
             <w:r>
               <w:rPr>
                 <w:rStyle w:val="Hyperlink"/>
-                <w:rFonts w:cs="Times New Roman"/>
-                <w:noProof/>
-              </w:rPr>
-              <w:t>2.2 Các chức năng của hệ thống</w:t>
+                <w:noProof/>
+              </w:rPr>
+              <w:t>2.5.3 Quy trình nghiệp vụ của Thu ngân</w:t>
             </w:r>
             <w:r>
               <w:rPr>
@@ -875,7 +1578,7 @@
                 <w:noProof/>
                 <w:webHidden/>
               </w:rPr>
-              <w:instrText xml:space="preserve"> PAGEREF _Toc216222687 \h </w:instrText>
+              <w:instrText xml:space="preserve"> PAGEREF _Toc216312286 \h </w:instrText>
             </w:r>
             <w:r>
               <w:rPr>
@@ -895,7 +1598,7 @@
                 <w:noProof/>
                 <w:webHidden/>
               </w:rPr>
-              <w:t>5</w:t>
+              <w:t>15</w:t>
             </w:r>
             <w:r>
               <w:rPr>
@@ -919,14 +1622,13 @@
               <w:lang w:eastAsia="en-US" w:bidi="ar-SA"/>
             </w:rPr>
           </w:pPr>
-          <w:hyperlink w:anchor="_Toc216222688" w:history="1">
+          <w:hyperlink w:anchor="_Toc216312287" w:history="1">
             <w:r>
               <w:rPr>
                 <w:rStyle w:val="Hyperlink"/>
-                <w:rFonts w:cs="Times New Roman"/>
-                <w:noProof/>
-              </w:rPr>
-              <w:t>2.3 Biểu đồ use case tổng quan</w:t>
+                <w:noProof/>
+              </w:rPr>
+              <w:t>2.5.4 Quy trình nghiệp vụ của Thủ kho</w:t>
             </w:r>
             <w:r>
               <w:rPr>
@@ -947,7 +1649,7 @@
                 <w:noProof/>
                 <w:webHidden/>
               </w:rPr>
-              <w:instrText xml:space="preserve"> PAGEREF _Toc216222688 \h </w:instrText>
+              <w:instrText xml:space="preserve"> PAGEREF _Toc216312287 \h </w:instrText>
             </w:r>
             <w:r>
               <w:rPr>
@@ -967,7 +1669,7 @@
                 <w:noProof/>
                 <w:webHidden/>
               </w:rPr>
-              <w:t>7</w:t>
+              <w:t>16</w:t>
             </w:r>
             <w:r>
               <w:rPr>
@@ -991,14 +1693,13 @@
               <w:lang w:eastAsia="en-US" w:bidi="ar-SA"/>
             </w:rPr>
           </w:pPr>
-          <w:hyperlink w:anchor="_Toc216222689" w:history="1">
+          <w:hyperlink w:anchor="_Toc216312288" w:history="1">
             <w:r>
               <w:rPr>
                 <w:rStyle w:val="Hyperlink"/>
-                <w:rFonts w:cs="Times New Roman"/>
-                <w:noProof/>
-              </w:rPr>
-              <w:t>2.4 Biểu đồ use case phân rã</w:t>
+                <w:noProof/>
+              </w:rPr>
+              <w:t>2.5.5 Quy trình nghiệp vụ của Kế toán</w:t>
             </w:r>
             <w:r>
               <w:rPr>
@@ -1019,7 +1720,7 @@
                 <w:noProof/>
                 <w:webHidden/>
               </w:rPr>
-              <w:instrText xml:space="preserve"> PAGEREF _Toc216222689 \h </w:instrText>
+              <w:instrText xml:space="preserve"> PAGEREF _Toc216312288 \h </w:instrText>
             </w:r>
             <w:r>
               <w:rPr>
@@ -1039,7 +1740,7 @@
                 <w:noProof/>
                 <w:webHidden/>
               </w:rPr>
-              <w:t>8</w:t>
+              <w:t>17</w:t>
             </w:r>
             <w:r>
               <w:rPr>
@@ -1052,7 +1753,7 @@
         </w:p>
         <w:p>
           <w:pPr>
-            <w:pStyle w:val="TOC4"/>
+            <w:pStyle w:val="TOC2"/>
             <w:tabs>
               <w:tab w:val="right" w:leader="dot" w:pos="9350"/>
             </w:tabs>
@@ -1063,14 +1764,13 @@
               <w:lang w:eastAsia="en-US" w:bidi="ar-SA"/>
             </w:rPr>
           </w:pPr>
-          <w:hyperlink w:anchor="_Toc216222690" w:history="1">
+          <w:hyperlink w:anchor="_Toc216312289" w:history="1">
             <w:r>
               <w:rPr>
                 <w:rStyle w:val="Hyperlink"/>
-                <w:rFonts w:cs="Times New Roman"/>
-                <w:noProof/>
-              </w:rPr>
-              <w:t>2.4.1 Phân rã use case “Quản lý”</w:t>
+                <w:noProof/>
+              </w:rPr>
+              <w:t>2.6 Đặc tả các use case</w:t>
             </w:r>
             <w:r>
               <w:rPr>
@@ -1091,7 +1791,7 @@
                 <w:noProof/>
                 <w:webHidden/>
               </w:rPr>
-              <w:instrText xml:space="preserve"> PAGEREF _Toc216222690 \h </w:instrText>
+              <w:instrText xml:space="preserve"> PAGEREF _Toc216312289 \h </w:instrText>
             </w:r>
             <w:r>
               <w:rPr>
@@ -1111,223 +1811,7 @@
                 <w:noProof/>
                 <w:webHidden/>
               </w:rPr>
-              <w:t>8</w:t>
-            </w:r>
-            <w:r>
-              <w:rPr>
-                <w:noProof/>
-                <w:webHidden/>
-              </w:rPr>
-              <w:fldChar w:fldCharType="end"/>
-            </w:r>
-          </w:hyperlink>
-        </w:p>
-        <w:p>
-          <w:pPr>
-            <w:pStyle w:val="TOC4"/>
-            <w:tabs>
-              <w:tab w:val="right" w:leader="dot" w:pos="9350"/>
-            </w:tabs>
-            <w:rPr>
-              <w:rFonts w:asciiTheme="minorHAnsi" w:hAnsiTheme="minorHAnsi"/>
-              <w:noProof/>
-              <w:szCs w:val="24"/>
-              <w:lang w:eastAsia="en-US" w:bidi="ar-SA"/>
-            </w:rPr>
-          </w:pPr>
-          <w:hyperlink w:anchor="_Toc216222691" w:history="1">
-            <w:r>
-              <w:rPr>
-                <w:rStyle w:val="Hyperlink"/>
-                <w:rFonts w:cs="Times New Roman"/>
-                <w:noProof/>
-              </w:rPr>
-              <w:t>2.4.2 Phân rã use case “Thu ngân”</w:t>
-            </w:r>
-            <w:r>
-              <w:rPr>
-                <w:noProof/>
-                <w:webHidden/>
-              </w:rPr>
-              <w:tab/>
-            </w:r>
-            <w:r>
-              <w:rPr>
-                <w:noProof/>
-                <w:webHidden/>
-              </w:rPr>
-              <w:fldChar w:fldCharType="begin"/>
-            </w:r>
-            <w:r>
-              <w:rPr>
-                <w:noProof/>
-                <w:webHidden/>
-              </w:rPr>
-              <w:instrText xml:space="preserve"> PAGEREF _Toc216222691 \h </w:instrText>
-            </w:r>
-            <w:r>
-              <w:rPr>
-                <w:noProof/>
-                <w:webHidden/>
-              </w:rPr>
-            </w:r>
-            <w:r>
-              <w:rPr>
-                <w:noProof/>
-                <w:webHidden/>
-              </w:rPr>
-              <w:fldChar w:fldCharType="separate"/>
-            </w:r>
-            <w:r>
-              <w:rPr>
-                <w:noProof/>
-                <w:webHidden/>
-              </w:rPr>
-              <w:t>9</w:t>
-            </w:r>
-            <w:r>
-              <w:rPr>
-                <w:noProof/>
-                <w:webHidden/>
-              </w:rPr>
-              <w:fldChar w:fldCharType="end"/>
-            </w:r>
-          </w:hyperlink>
-        </w:p>
-        <w:p>
-          <w:pPr>
-            <w:pStyle w:val="TOC4"/>
-            <w:tabs>
-              <w:tab w:val="right" w:leader="dot" w:pos="9350"/>
-            </w:tabs>
-            <w:rPr>
-              <w:rFonts w:asciiTheme="minorHAnsi" w:hAnsiTheme="minorHAnsi"/>
-              <w:noProof/>
-              <w:szCs w:val="24"/>
-              <w:lang w:eastAsia="en-US" w:bidi="ar-SA"/>
-            </w:rPr>
-          </w:pPr>
-          <w:hyperlink w:anchor="_Toc216222692" w:history="1">
-            <w:r>
-              <w:rPr>
-                <w:rStyle w:val="Hyperlink"/>
-                <w:rFonts w:cs="Times New Roman"/>
-                <w:noProof/>
-              </w:rPr>
-              <w:t>2.4.3 Phân rã use case “Thủ kho”</w:t>
-            </w:r>
-            <w:r>
-              <w:rPr>
-                <w:noProof/>
-                <w:webHidden/>
-              </w:rPr>
-              <w:tab/>
-            </w:r>
-            <w:r>
-              <w:rPr>
-                <w:noProof/>
-                <w:webHidden/>
-              </w:rPr>
-              <w:fldChar w:fldCharType="begin"/>
-            </w:r>
-            <w:r>
-              <w:rPr>
-                <w:noProof/>
-                <w:webHidden/>
-              </w:rPr>
-              <w:instrText xml:space="preserve"> PAGEREF _Toc216222692 \h </w:instrText>
-            </w:r>
-            <w:r>
-              <w:rPr>
-                <w:noProof/>
-                <w:webHidden/>
-              </w:rPr>
-            </w:r>
-            <w:r>
-              <w:rPr>
-                <w:noProof/>
-                <w:webHidden/>
-              </w:rPr>
-              <w:fldChar w:fldCharType="separate"/>
-            </w:r>
-            <w:r>
-              <w:rPr>
-                <w:noProof/>
-                <w:webHidden/>
-              </w:rPr>
-              <w:t>10</w:t>
-            </w:r>
-            <w:r>
-              <w:rPr>
-                <w:noProof/>
-                <w:webHidden/>
-              </w:rPr>
-              <w:fldChar w:fldCharType="end"/>
-            </w:r>
-          </w:hyperlink>
-        </w:p>
-        <w:p>
-          <w:pPr>
-            <w:pStyle w:val="TOC4"/>
-            <w:tabs>
-              <w:tab w:val="right" w:leader="dot" w:pos="9350"/>
-            </w:tabs>
-            <w:rPr>
-              <w:rFonts w:asciiTheme="minorHAnsi" w:hAnsiTheme="minorHAnsi"/>
-              <w:noProof/>
-              <w:szCs w:val="24"/>
-              <w:lang w:eastAsia="en-US" w:bidi="ar-SA"/>
-            </w:rPr>
-          </w:pPr>
-          <w:hyperlink w:anchor="_Toc216222693" w:history="1">
-            <w:r>
-              <w:rPr>
-                <w:rStyle w:val="Hyperlink"/>
-                <w:rFonts w:cs="Times New Roman"/>
-                <w:noProof/>
-              </w:rPr>
-              <w:t>2.4.4 Phân rã use case “Kế toán”</w:t>
-            </w:r>
-            <w:r>
-              <w:rPr>
-                <w:noProof/>
-                <w:webHidden/>
-              </w:rPr>
-              <w:tab/>
-            </w:r>
-            <w:r>
-              <w:rPr>
-                <w:noProof/>
-                <w:webHidden/>
-              </w:rPr>
-              <w:fldChar w:fldCharType="begin"/>
-            </w:r>
-            <w:r>
-              <w:rPr>
-                <w:noProof/>
-                <w:webHidden/>
-              </w:rPr>
-              <w:instrText xml:space="preserve"> PAGEREF _Toc216222693 \h </w:instrText>
-            </w:r>
-            <w:r>
-              <w:rPr>
-                <w:noProof/>
-                <w:webHidden/>
-              </w:rPr>
-            </w:r>
-            <w:r>
-              <w:rPr>
-                <w:noProof/>
-                <w:webHidden/>
-              </w:rPr>
-              <w:fldChar w:fldCharType="separate"/>
-            </w:r>
-            <w:r>
-              <w:rPr>
-                <w:noProof/>
-                <w:webHidden/>
-              </w:rPr>
-              <w:t>11</w:t>
+              <w:t>18</w:t>
             </w:r>
             <w:r>
               <w:rPr>
@@ -1351,14 +1835,13 @@
               <w:lang w:eastAsia="en-US" w:bidi="ar-SA"/>
             </w:rPr>
           </w:pPr>
-          <w:hyperlink w:anchor="_Toc216222694" w:history="1">
+          <w:hyperlink w:anchor="_Toc216312290" w:history="1">
             <w:r>
               <w:rPr>
                 <w:rStyle w:val="Hyperlink"/>
-                <w:rFonts w:cs="Times New Roman"/>
-                <w:noProof/>
-              </w:rPr>
-              <w:t>2.5 Quy trình nghiệp vụ</w:t>
+                <w:noProof/>
+              </w:rPr>
+              <w:t>2.6.1 Đăng nhập</w:t>
             </w:r>
             <w:r>
               <w:rPr>
@@ -1379,7 +1862,7 @@
                 <w:noProof/>
                 <w:webHidden/>
               </w:rPr>
-              <w:instrText xml:space="preserve"> PAGEREF _Toc216222694 \h </w:instrText>
+              <w:instrText xml:space="preserve"> PAGEREF _Toc216312290 \h </w:instrText>
             </w:r>
             <w:r>
               <w:rPr>
@@ -1399,7 +1882,7 @@
                 <w:noProof/>
                 <w:webHidden/>
               </w:rPr>
-              <w:t>12</w:t>
+              <w:t>18</w:t>
             </w:r>
             <w:r>
               <w:rPr>
@@ -1412,7 +1895,7 @@
         </w:p>
         <w:p>
           <w:pPr>
-            <w:pStyle w:val="TOC4"/>
+            <w:pStyle w:val="TOC3"/>
             <w:tabs>
               <w:tab w:val="right" w:leader="dot" w:pos="9350"/>
             </w:tabs>
@@ -1423,13 +1906,13 @@
               <w:lang w:eastAsia="en-US" w:bidi="ar-SA"/>
             </w:rPr>
           </w:pPr>
-          <w:hyperlink w:anchor="_Toc216222695" w:history="1">
+          <w:hyperlink w:anchor="_Toc216312291" w:history="1">
             <w:r>
               <w:rPr>
                 <w:rStyle w:val="Hyperlink"/>
                 <w:noProof/>
               </w:rPr>
-              <w:t>2.5.1 Quy trình sử dụng website</w:t>
+              <w:t>2.6.2 Đổi mật khẩu</w:t>
             </w:r>
             <w:r>
               <w:rPr>
@@ -1450,7 +1933,7 @@
                 <w:noProof/>
                 <w:webHidden/>
               </w:rPr>
-              <w:instrText xml:space="preserve"> PAGEREF _Toc216222695 \h </w:instrText>
+              <w:instrText xml:space="preserve"> PAGEREF _Toc216312291 \h </w:instrText>
             </w:r>
             <w:r>
               <w:rPr>
@@ -1470,7 +1953,7 @@
                 <w:noProof/>
                 <w:webHidden/>
               </w:rPr>
-              <w:t>12</w:t>
+              <w:t>19</w:t>
             </w:r>
             <w:r>
               <w:rPr>
@@ -1483,7 +1966,7 @@
         </w:p>
         <w:p>
           <w:pPr>
-            <w:pStyle w:val="TOC4"/>
+            <w:pStyle w:val="TOC3"/>
             <w:tabs>
               <w:tab w:val="right" w:leader="dot" w:pos="9350"/>
             </w:tabs>
@@ -1494,13 +1977,13 @@
               <w:lang w:eastAsia="en-US" w:bidi="ar-SA"/>
             </w:rPr>
           </w:pPr>
-          <w:hyperlink w:anchor="_Toc216222696" w:history="1">
+          <w:hyperlink w:anchor="_Toc216312292" w:history="1">
             <w:r>
               <w:rPr>
                 <w:rStyle w:val="Hyperlink"/>
                 <w:noProof/>
               </w:rPr>
-              <w:t>2.5.2 Quy trình nghiệp vụ của Quản lý</w:t>
+              <w:t>2.6.3 Quản lý nhân sự</w:t>
             </w:r>
             <w:r>
               <w:rPr>
@@ -1521,7 +2004,7 @@
                 <w:noProof/>
                 <w:webHidden/>
               </w:rPr>
-              <w:instrText xml:space="preserve"> PAGEREF _Toc216222696 \h </w:instrText>
+              <w:instrText xml:space="preserve"> PAGEREF _Toc216312292 \h </w:instrText>
             </w:r>
             <w:r>
               <w:rPr>
@@ -1541,7 +2024,7 @@
                 <w:noProof/>
                 <w:webHidden/>
               </w:rPr>
-              <w:t>13</w:t>
+              <w:t>20</w:t>
             </w:r>
             <w:r>
               <w:rPr>
@@ -1554,7 +2037,7 @@
         </w:p>
         <w:p>
           <w:pPr>
-            <w:pStyle w:val="TOC4"/>
+            <w:pStyle w:val="TOC3"/>
             <w:tabs>
               <w:tab w:val="right" w:leader="dot" w:pos="9350"/>
             </w:tabs>
@@ -1565,13 +2048,13 @@
               <w:lang w:eastAsia="en-US" w:bidi="ar-SA"/>
             </w:rPr>
           </w:pPr>
-          <w:hyperlink w:anchor="_Toc216222697" w:history="1">
+          <w:hyperlink w:anchor="_Toc216312293" w:history="1">
             <w:r>
               <w:rPr>
                 <w:rStyle w:val="Hyperlink"/>
                 <w:noProof/>
               </w:rPr>
-              <w:t>2.5.3 Quy trình nghiệp vụ của Thu ngân</w:t>
+              <w:t>2.6.3 Quản lý sách</w:t>
             </w:r>
             <w:r>
               <w:rPr>
@@ -1592,7 +2075,7 @@
                 <w:noProof/>
                 <w:webHidden/>
               </w:rPr>
-              <w:instrText xml:space="preserve"> PAGEREF _Toc216222697 \h </w:instrText>
+              <w:instrText xml:space="preserve"> PAGEREF _Toc216312293 \h </w:instrText>
             </w:r>
             <w:r>
               <w:rPr>
@@ -1612,149 +2095,7 @@
                 <w:noProof/>
                 <w:webHidden/>
               </w:rPr>
-              <w:t>14</w:t>
-            </w:r>
-            <w:r>
-              <w:rPr>
-                <w:noProof/>
-                <w:webHidden/>
-              </w:rPr>
-              <w:fldChar w:fldCharType="end"/>
-            </w:r>
-          </w:hyperlink>
-        </w:p>
-        <w:p>
-          <w:pPr>
-            <w:pStyle w:val="TOC4"/>
-            <w:tabs>
-              <w:tab w:val="right" w:leader="dot" w:pos="9350"/>
-            </w:tabs>
-            <w:rPr>
-              <w:rFonts w:asciiTheme="minorHAnsi" w:hAnsiTheme="minorHAnsi"/>
-              <w:noProof/>
-              <w:szCs w:val="24"/>
-              <w:lang w:eastAsia="en-US" w:bidi="ar-SA"/>
-            </w:rPr>
-          </w:pPr>
-          <w:hyperlink w:anchor="_Toc216222698" w:history="1">
-            <w:r>
-              <w:rPr>
-                <w:rStyle w:val="Hyperlink"/>
-                <w:noProof/>
-              </w:rPr>
-              <w:t>2.5.4 Quy trình nghiệp vụ của Thủ kho</w:t>
-            </w:r>
-            <w:r>
-              <w:rPr>
-                <w:noProof/>
-                <w:webHidden/>
-              </w:rPr>
-              <w:tab/>
-            </w:r>
-            <w:r>
-              <w:rPr>
-                <w:noProof/>
-                <w:webHidden/>
-              </w:rPr>
-              <w:fldChar w:fldCharType="begin"/>
-            </w:r>
-            <w:r>
-              <w:rPr>
-                <w:noProof/>
-                <w:webHidden/>
-              </w:rPr>
-              <w:instrText xml:space="preserve"> PAGEREF _Toc216222698 \h </w:instrText>
-            </w:r>
-            <w:r>
-              <w:rPr>
-                <w:noProof/>
-                <w:webHidden/>
-              </w:rPr>
-            </w:r>
-            <w:r>
-              <w:rPr>
-                <w:noProof/>
-                <w:webHidden/>
-              </w:rPr>
-              <w:fldChar w:fldCharType="separate"/>
-            </w:r>
-            <w:r>
-              <w:rPr>
-                <w:noProof/>
-                <w:webHidden/>
-              </w:rPr>
-              <w:t>15</w:t>
-            </w:r>
-            <w:r>
-              <w:rPr>
-                <w:noProof/>
-                <w:webHidden/>
-              </w:rPr>
-              <w:fldChar w:fldCharType="end"/>
-            </w:r>
-          </w:hyperlink>
-        </w:p>
-        <w:p>
-          <w:pPr>
-            <w:pStyle w:val="TOC4"/>
-            <w:tabs>
-              <w:tab w:val="right" w:leader="dot" w:pos="9350"/>
-            </w:tabs>
-            <w:rPr>
-              <w:rFonts w:asciiTheme="minorHAnsi" w:hAnsiTheme="minorHAnsi"/>
-              <w:noProof/>
-              <w:szCs w:val="24"/>
-              <w:lang w:eastAsia="en-US" w:bidi="ar-SA"/>
-            </w:rPr>
-          </w:pPr>
-          <w:hyperlink w:anchor="_Toc216222699" w:history="1">
-            <w:r>
-              <w:rPr>
-                <w:rStyle w:val="Hyperlink"/>
-                <w:noProof/>
-              </w:rPr>
-              <w:t>2.5.5 Quy trình nghiệp vụ của Kế toán</w:t>
-            </w:r>
-            <w:r>
-              <w:rPr>
-                <w:noProof/>
-                <w:webHidden/>
-              </w:rPr>
-              <w:tab/>
-            </w:r>
-            <w:r>
-              <w:rPr>
-                <w:noProof/>
-                <w:webHidden/>
-              </w:rPr>
-              <w:fldChar w:fldCharType="begin"/>
-            </w:r>
-            <w:r>
-              <w:rPr>
-                <w:noProof/>
-                <w:webHidden/>
-              </w:rPr>
-              <w:instrText xml:space="preserve"> PAGEREF _Toc216222699 \h </w:instrText>
-            </w:r>
-            <w:r>
-              <w:rPr>
-                <w:noProof/>
-                <w:webHidden/>
-              </w:rPr>
-            </w:r>
-            <w:r>
-              <w:rPr>
-                <w:noProof/>
-                <w:webHidden/>
-              </w:rPr>
-              <w:fldChar w:fldCharType="separate"/>
-            </w:r>
-            <w:r>
-              <w:rPr>
-                <w:noProof/>
-                <w:webHidden/>
-              </w:rPr>
-              <w:t>16</w:t>
+              <w:t>22</w:t>
             </w:r>
             <w:r>
               <w:rPr>
@@ -1795,6 +2136,1406 @@
     </w:p>
     <w:p>
       <w:pPr>
+        <w:jc w:val="center"/>
+        <w:rPr>
+          <w:noProof/>
+        </w:rPr>
+      </w:pPr>
+      <w:r>
+        <w:rPr>
+          <w:rFonts w:cs="Times New Roman"/>
+          <w:b/>
+          <w:bCs/>
+          <w:sz w:val="26"/>
+          <w:szCs w:val="26"/>
+        </w:rPr>
+        <w:lastRenderedPageBreak/>
+        <w:t>DANH SÁCH BẢNG</w:t>
+      </w:r>
+      <w:r>
+        <w:rPr>
+          <w:rStyle w:val="Hyperlink"/>
+          <w:noProof/>
+          <w:sz w:val="26"/>
+          <w:szCs w:val="26"/>
+        </w:rPr>
+        <w:fldChar w:fldCharType="begin"/>
+      </w:r>
+      <w:r>
+        <w:rPr>
+          <w:rStyle w:val="Hyperlink"/>
+          <w:noProof/>
+          <w:sz w:val="26"/>
+          <w:szCs w:val="26"/>
+        </w:rPr>
+        <w:instrText xml:space="preserve"> TOC \h \z \t "Bảng,1" </w:instrText>
+      </w:r>
+      <w:r>
+        <w:rPr>
+          <w:rStyle w:val="Hyperlink"/>
+          <w:noProof/>
+          <w:sz w:val="26"/>
+          <w:szCs w:val="26"/>
+        </w:rPr>
+        <w:fldChar w:fldCharType="separate"/>
+      </w:r>
+    </w:p>
+    <w:p>
+      <w:pPr>
+        <w:pStyle w:val="TOC1"/>
+        <w:tabs>
+          <w:tab w:val="right" w:leader="dot" w:pos="9350"/>
+        </w:tabs>
+        <w:rPr>
+          <w:rFonts w:asciiTheme="minorHAnsi" w:hAnsiTheme="minorHAnsi"/>
+          <w:noProof/>
+          <w:szCs w:val="24"/>
+          <w:lang w:eastAsia="en-US" w:bidi="ar-SA"/>
+        </w:rPr>
+      </w:pPr>
+      <w:hyperlink w:anchor="_Toc216312303" w:history="1">
+        <w:r>
+          <w:rPr>
+            <w:rStyle w:val="Hyperlink"/>
+            <w:rFonts w:cs="Times New Roman"/>
+            <w:noProof/>
+          </w:rPr>
+          <w:t>Bảng 1-1: Từ điển thuật ngữ</w:t>
+        </w:r>
+        <w:r>
+          <w:rPr>
+            <w:noProof/>
+            <w:webHidden/>
+          </w:rPr>
+          <w:tab/>
+        </w:r>
+        <w:r>
+          <w:rPr>
+            <w:noProof/>
+            <w:webHidden/>
+          </w:rPr>
+          <w:fldChar w:fldCharType="begin"/>
+        </w:r>
+        <w:r>
+          <w:rPr>
+            <w:noProof/>
+            <w:webHidden/>
+          </w:rPr>
+          <w:instrText xml:space="preserve"> PAGEREF _Toc216312303 \h </w:instrText>
+        </w:r>
+        <w:r>
+          <w:rPr>
+            <w:noProof/>
+            <w:webHidden/>
+          </w:rPr>
+        </w:r>
+        <w:r>
+          <w:rPr>
+            <w:noProof/>
+            <w:webHidden/>
+          </w:rPr>
+          <w:fldChar w:fldCharType="separate"/>
+        </w:r>
+        <w:r>
+          <w:rPr>
+            <w:noProof/>
+            <w:webHidden/>
+          </w:rPr>
+          <w:t>5</w:t>
+        </w:r>
+        <w:r>
+          <w:rPr>
+            <w:noProof/>
+            <w:webHidden/>
+          </w:rPr>
+          <w:fldChar w:fldCharType="end"/>
+        </w:r>
+      </w:hyperlink>
+    </w:p>
+    <w:p>
+      <w:pPr>
+        <w:pStyle w:val="TOC1"/>
+        <w:tabs>
+          <w:tab w:val="right" w:leader="dot" w:pos="9350"/>
+        </w:tabs>
+        <w:rPr>
+          <w:rFonts w:asciiTheme="minorHAnsi" w:hAnsiTheme="minorHAnsi"/>
+          <w:noProof/>
+          <w:szCs w:val="24"/>
+          <w:lang w:eastAsia="en-US" w:bidi="ar-SA"/>
+        </w:rPr>
+      </w:pPr>
+      <w:hyperlink w:anchor="_Toc216312304" w:history="1">
+        <w:r>
+          <w:rPr>
+            <w:rStyle w:val="Hyperlink"/>
+            <w:noProof/>
+          </w:rPr>
+          <w:t>Bảng 2-1 Đặc tả chức năng “Đăng nhập”</w:t>
+        </w:r>
+        <w:r>
+          <w:rPr>
+            <w:noProof/>
+            <w:webHidden/>
+          </w:rPr>
+          <w:tab/>
+        </w:r>
+        <w:r>
+          <w:rPr>
+            <w:noProof/>
+            <w:webHidden/>
+          </w:rPr>
+          <w:fldChar w:fldCharType="begin"/>
+        </w:r>
+        <w:r>
+          <w:rPr>
+            <w:noProof/>
+            <w:webHidden/>
+          </w:rPr>
+          <w:instrText xml:space="preserve"> PAGEREF _Toc216312304 \h </w:instrText>
+        </w:r>
+        <w:r>
+          <w:rPr>
+            <w:noProof/>
+            <w:webHidden/>
+          </w:rPr>
+        </w:r>
+        <w:r>
+          <w:rPr>
+            <w:noProof/>
+            <w:webHidden/>
+          </w:rPr>
+          <w:fldChar w:fldCharType="separate"/>
+        </w:r>
+        <w:r>
+          <w:rPr>
+            <w:noProof/>
+            <w:webHidden/>
+          </w:rPr>
+          <w:t>18</w:t>
+        </w:r>
+        <w:r>
+          <w:rPr>
+            <w:noProof/>
+            <w:webHidden/>
+          </w:rPr>
+          <w:fldChar w:fldCharType="end"/>
+        </w:r>
+      </w:hyperlink>
+    </w:p>
+    <w:p>
+      <w:pPr>
+        <w:pStyle w:val="TOC1"/>
+        <w:tabs>
+          <w:tab w:val="right" w:leader="dot" w:pos="9350"/>
+        </w:tabs>
+        <w:rPr>
+          <w:rFonts w:asciiTheme="minorHAnsi" w:hAnsiTheme="minorHAnsi"/>
+          <w:noProof/>
+          <w:szCs w:val="24"/>
+          <w:lang w:eastAsia="en-US" w:bidi="ar-SA"/>
+        </w:rPr>
+      </w:pPr>
+      <w:hyperlink w:anchor="_Toc216312305" w:history="1">
+        <w:r>
+          <w:rPr>
+            <w:rStyle w:val="Hyperlink"/>
+            <w:noProof/>
+          </w:rPr>
+          <w:t>Bảng 2-2: Dữ liệu chức năng “Đăng nhập”</w:t>
+        </w:r>
+        <w:r>
+          <w:rPr>
+            <w:noProof/>
+            <w:webHidden/>
+          </w:rPr>
+          <w:tab/>
+        </w:r>
+        <w:r>
+          <w:rPr>
+            <w:noProof/>
+            <w:webHidden/>
+          </w:rPr>
+          <w:fldChar w:fldCharType="begin"/>
+        </w:r>
+        <w:r>
+          <w:rPr>
+            <w:noProof/>
+            <w:webHidden/>
+          </w:rPr>
+          <w:instrText xml:space="preserve"> PAGEREF _Toc216312305 \h </w:instrText>
+        </w:r>
+        <w:r>
+          <w:rPr>
+            <w:noProof/>
+            <w:webHidden/>
+          </w:rPr>
+        </w:r>
+        <w:r>
+          <w:rPr>
+            <w:noProof/>
+            <w:webHidden/>
+          </w:rPr>
+          <w:fldChar w:fldCharType="separate"/>
+        </w:r>
+        <w:r>
+          <w:rPr>
+            <w:noProof/>
+            <w:webHidden/>
+          </w:rPr>
+          <w:t>18</w:t>
+        </w:r>
+        <w:r>
+          <w:rPr>
+            <w:noProof/>
+            <w:webHidden/>
+          </w:rPr>
+          <w:fldChar w:fldCharType="end"/>
+        </w:r>
+      </w:hyperlink>
+    </w:p>
+    <w:p>
+      <w:pPr>
+        <w:pStyle w:val="TOC1"/>
+        <w:tabs>
+          <w:tab w:val="right" w:leader="dot" w:pos="9350"/>
+        </w:tabs>
+        <w:rPr>
+          <w:rFonts w:asciiTheme="minorHAnsi" w:hAnsiTheme="minorHAnsi"/>
+          <w:noProof/>
+          <w:szCs w:val="24"/>
+          <w:lang w:eastAsia="en-US" w:bidi="ar-SA"/>
+        </w:rPr>
+      </w:pPr>
+      <w:hyperlink w:anchor="_Toc216312306" w:history="1">
+        <w:r>
+          <w:rPr>
+            <w:rStyle w:val="Hyperlink"/>
+            <w:noProof/>
+          </w:rPr>
+          <w:t>Bảng 2-1 Đặc tả chức năng “Thay đổi mật khẩu”</w:t>
+        </w:r>
+        <w:r>
+          <w:rPr>
+            <w:noProof/>
+            <w:webHidden/>
+          </w:rPr>
+          <w:tab/>
+        </w:r>
+        <w:r>
+          <w:rPr>
+            <w:noProof/>
+            <w:webHidden/>
+          </w:rPr>
+          <w:fldChar w:fldCharType="begin"/>
+        </w:r>
+        <w:r>
+          <w:rPr>
+            <w:noProof/>
+            <w:webHidden/>
+          </w:rPr>
+          <w:instrText xml:space="preserve"> PAGEREF _Toc216312306 \h </w:instrText>
+        </w:r>
+        <w:r>
+          <w:rPr>
+            <w:noProof/>
+            <w:webHidden/>
+          </w:rPr>
+        </w:r>
+        <w:r>
+          <w:rPr>
+            <w:noProof/>
+            <w:webHidden/>
+          </w:rPr>
+          <w:fldChar w:fldCharType="separate"/>
+        </w:r>
+        <w:r>
+          <w:rPr>
+            <w:noProof/>
+            <w:webHidden/>
+          </w:rPr>
+          <w:t>19</w:t>
+        </w:r>
+        <w:r>
+          <w:rPr>
+            <w:noProof/>
+            <w:webHidden/>
+          </w:rPr>
+          <w:fldChar w:fldCharType="end"/>
+        </w:r>
+      </w:hyperlink>
+    </w:p>
+    <w:p>
+      <w:pPr>
+        <w:pStyle w:val="TOC1"/>
+        <w:tabs>
+          <w:tab w:val="right" w:leader="dot" w:pos="9350"/>
+        </w:tabs>
+        <w:rPr>
+          <w:rFonts w:asciiTheme="minorHAnsi" w:hAnsiTheme="minorHAnsi"/>
+          <w:noProof/>
+          <w:szCs w:val="24"/>
+          <w:lang w:eastAsia="en-US" w:bidi="ar-SA"/>
+        </w:rPr>
+      </w:pPr>
+      <w:hyperlink w:anchor="_Toc216312307" w:history="1">
+        <w:r>
+          <w:rPr>
+            <w:rStyle w:val="Hyperlink"/>
+            <w:noProof/>
+          </w:rPr>
+          <w:t>Bảng 2-2: Dữ liệu chức năng “Thay đổi mật khẩu”</w:t>
+        </w:r>
+        <w:r>
+          <w:rPr>
+            <w:noProof/>
+            <w:webHidden/>
+          </w:rPr>
+          <w:tab/>
+        </w:r>
+        <w:r>
+          <w:rPr>
+            <w:noProof/>
+            <w:webHidden/>
+          </w:rPr>
+          <w:fldChar w:fldCharType="begin"/>
+        </w:r>
+        <w:r>
+          <w:rPr>
+            <w:noProof/>
+            <w:webHidden/>
+          </w:rPr>
+          <w:instrText xml:space="preserve"> PAGEREF _Toc216312307 \h </w:instrText>
+        </w:r>
+        <w:r>
+          <w:rPr>
+            <w:noProof/>
+            <w:webHidden/>
+          </w:rPr>
+        </w:r>
+        <w:r>
+          <w:rPr>
+            <w:noProof/>
+            <w:webHidden/>
+          </w:rPr>
+          <w:fldChar w:fldCharType="separate"/>
+        </w:r>
+        <w:r>
+          <w:rPr>
+            <w:noProof/>
+            <w:webHidden/>
+          </w:rPr>
+          <w:t>19</w:t>
+        </w:r>
+        <w:r>
+          <w:rPr>
+            <w:noProof/>
+            <w:webHidden/>
+          </w:rPr>
+          <w:fldChar w:fldCharType="end"/>
+        </w:r>
+      </w:hyperlink>
+    </w:p>
+    <w:p>
+      <w:pPr>
+        <w:pStyle w:val="TOC1"/>
+        <w:tabs>
+          <w:tab w:val="right" w:leader="dot" w:pos="9350"/>
+        </w:tabs>
+        <w:rPr>
+          <w:rFonts w:asciiTheme="minorHAnsi" w:hAnsiTheme="minorHAnsi"/>
+          <w:noProof/>
+          <w:szCs w:val="24"/>
+          <w:lang w:eastAsia="en-US" w:bidi="ar-SA"/>
+        </w:rPr>
+      </w:pPr>
+      <w:hyperlink w:anchor="_Toc216312308" w:history="1">
+        <w:r>
+          <w:rPr>
+            <w:rStyle w:val="Hyperlink"/>
+            <w:noProof/>
+          </w:rPr>
+          <w:t>Bảng 2-1 Đặc tả chức năng “Quản lý nhân sự”</w:t>
+        </w:r>
+        <w:r>
+          <w:rPr>
+            <w:noProof/>
+            <w:webHidden/>
+          </w:rPr>
+          <w:tab/>
+        </w:r>
+        <w:r>
+          <w:rPr>
+            <w:noProof/>
+            <w:webHidden/>
+          </w:rPr>
+          <w:fldChar w:fldCharType="begin"/>
+        </w:r>
+        <w:r>
+          <w:rPr>
+            <w:noProof/>
+            <w:webHidden/>
+          </w:rPr>
+          <w:instrText xml:space="preserve"> PAGEREF _Toc216312308 \h </w:instrText>
+        </w:r>
+        <w:r>
+          <w:rPr>
+            <w:noProof/>
+            <w:webHidden/>
+          </w:rPr>
+        </w:r>
+        <w:r>
+          <w:rPr>
+            <w:noProof/>
+            <w:webHidden/>
+          </w:rPr>
+          <w:fldChar w:fldCharType="separate"/>
+        </w:r>
+        <w:r>
+          <w:rPr>
+            <w:noProof/>
+            <w:webHidden/>
+          </w:rPr>
+          <w:t>21</w:t>
+        </w:r>
+        <w:r>
+          <w:rPr>
+            <w:noProof/>
+            <w:webHidden/>
+          </w:rPr>
+          <w:fldChar w:fldCharType="end"/>
+        </w:r>
+      </w:hyperlink>
+    </w:p>
+    <w:p>
+      <w:pPr>
+        <w:pStyle w:val="TOC1"/>
+        <w:tabs>
+          <w:tab w:val="right" w:leader="dot" w:pos="9350"/>
+        </w:tabs>
+        <w:rPr>
+          <w:rFonts w:asciiTheme="minorHAnsi" w:hAnsiTheme="minorHAnsi"/>
+          <w:noProof/>
+          <w:szCs w:val="24"/>
+          <w:lang w:eastAsia="en-US" w:bidi="ar-SA"/>
+        </w:rPr>
+      </w:pPr>
+      <w:hyperlink w:anchor="_Toc216312309" w:history="1">
+        <w:r>
+          <w:rPr>
+            <w:rStyle w:val="Hyperlink"/>
+            <w:noProof/>
+          </w:rPr>
+          <w:t>Bảng 2-2: Dữ liệu chức năng “Quản lý nhân sự”</w:t>
+        </w:r>
+        <w:r>
+          <w:rPr>
+            <w:noProof/>
+            <w:webHidden/>
+          </w:rPr>
+          <w:tab/>
+        </w:r>
+        <w:r>
+          <w:rPr>
+            <w:noProof/>
+            <w:webHidden/>
+          </w:rPr>
+          <w:fldChar w:fldCharType="begin"/>
+        </w:r>
+        <w:r>
+          <w:rPr>
+            <w:noProof/>
+            <w:webHidden/>
+          </w:rPr>
+          <w:instrText xml:space="preserve"> PAGEREF _Toc216312309 \h </w:instrText>
+        </w:r>
+        <w:r>
+          <w:rPr>
+            <w:noProof/>
+            <w:webHidden/>
+          </w:rPr>
+        </w:r>
+        <w:r>
+          <w:rPr>
+            <w:noProof/>
+            <w:webHidden/>
+          </w:rPr>
+          <w:fldChar w:fldCharType="separate"/>
+        </w:r>
+        <w:r>
+          <w:rPr>
+            <w:noProof/>
+            <w:webHidden/>
+          </w:rPr>
+          <w:t>21</w:t>
+        </w:r>
+        <w:r>
+          <w:rPr>
+            <w:noProof/>
+            <w:webHidden/>
+          </w:rPr>
+          <w:fldChar w:fldCharType="end"/>
+        </w:r>
+      </w:hyperlink>
+    </w:p>
+    <w:p>
+      <w:pPr>
+        <w:pStyle w:val="TOC1"/>
+        <w:tabs>
+          <w:tab w:val="right" w:leader="dot" w:pos="9350"/>
+        </w:tabs>
+        <w:rPr>
+          <w:rFonts w:asciiTheme="minorHAnsi" w:hAnsiTheme="minorHAnsi"/>
+          <w:noProof/>
+          <w:szCs w:val="24"/>
+          <w:lang w:eastAsia="en-US" w:bidi="ar-SA"/>
+        </w:rPr>
+      </w:pPr>
+      <w:hyperlink w:anchor="_Toc216312310" w:history="1">
+        <w:r>
+          <w:rPr>
+            <w:rStyle w:val="Hyperlink"/>
+            <w:noProof/>
+          </w:rPr>
+          <w:t>Bảng 2-1 Đặc tả chức năng “Quản lý nhân sự”</w:t>
+        </w:r>
+        <w:r>
+          <w:rPr>
+            <w:noProof/>
+            <w:webHidden/>
+          </w:rPr>
+          <w:tab/>
+        </w:r>
+        <w:r>
+          <w:rPr>
+            <w:noProof/>
+            <w:webHidden/>
+          </w:rPr>
+          <w:fldChar w:fldCharType="begin"/>
+        </w:r>
+        <w:r>
+          <w:rPr>
+            <w:noProof/>
+            <w:webHidden/>
+          </w:rPr>
+          <w:instrText xml:space="preserve"> PAGEREF _Toc216312310 \h </w:instrText>
+        </w:r>
+        <w:r>
+          <w:rPr>
+            <w:noProof/>
+            <w:webHidden/>
+          </w:rPr>
+        </w:r>
+        <w:r>
+          <w:rPr>
+            <w:noProof/>
+            <w:webHidden/>
+          </w:rPr>
+          <w:fldChar w:fldCharType="separate"/>
+        </w:r>
+        <w:r>
+          <w:rPr>
+            <w:noProof/>
+            <w:webHidden/>
+          </w:rPr>
+          <w:t>23</w:t>
+        </w:r>
+        <w:r>
+          <w:rPr>
+            <w:noProof/>
+            <w:webHidden/>
+          </w:rPr>
+          <w:fldChar w:fldCharType="end"/>
+        </w:r>
+      </w:hyperlink>
+    </w:p>
+    <w:p>
+      <w:pPr>
+        <w:pStyle w:val="TOC1"/>
+        <w:tabs>
+          <w:tab w:val="right" w:leader="dot" w:pos="9350"/>
+        </w:tabs>
+        <w:rPr>
+          <w:rFonts w:asciiTheme="minorHAnsi" w:hAnsiTheme="minorHAnsi"/>
+          <w:noProof/>
+          <w:szCs w:val="24"/>
+          <w:lang w:eastAsia="en-US" w:bidi="ar-SA"/>
+        </w:rPr>
+      </w:pPr>
+      <w:hyperlink w:anchor="_Toc216312311" w:history="1">
+        <w:r>
+          <w:rPr>
+            <w:rStyle w:val="Hyperlink"/>
+            <w:noProof/>
+          </w:rPr>
+          <w:t>Bảng 2-2: Dữ liệu chức năng “Quản lý nhân sự”</w:t>
+        </w:r>
+        <w:r>
+          <w:rPr>
+            <w:noProof/>
+            <w:webHidden/>
+          </w:rPr>
+          <w:tab/>
+        </w:r>
+        <w:r>
+          <w:rPr>
+            <w:noProof/>
+            <w:webHidden/>
+          </w:rPr>
+          <w:fldChar w:fldCharType="begin"/>
+        </w:r>
+        <w:r>
+          <w:rPr>
+            <w:noProof/>
+            <w:webHidden/>
+          </w:rPr>
+          <w:instrText xml:space="preserve"> PAGEREF _Toc216312311 \h </w:instrText>
+        </w:r>
+        <w:r>
+          <w:rPr>
+            <w:noProof/>
+            <w:webHidden/>
+          </w:rPr>
+        </w:r>
+        <w:r>
+          <w:rPr>
+            <w:noProof/>
+            <w:webHidden/>
+          </w:rPr>
+          <w:fldChar w:fldCharType="separate"/>
+        </w:r>
+        <w:r>
+          <w:rPr>
+            <w:noProof/>
+            <w:webHidden/>
+          </w:rPr>
+          <w:t>23</w:t>
+        </w:r>
+        <w:r>
+          <w:rPr>
+            <w:noProof/>
+            <w:webHidden/>
+          </w:rPr>
+          <w:fldChar w:fldCharType="end"/>
+        </w:r>
+      </w:hyperlink>
+    </w:p>
+    <w:p>
+      <w:pPr>
+        <w:rPr>
+          <w:rFonts w:cs="Times New Roman"/>
+        </w:rPr>
+      </w:pPr>
+      <w:r>
+        <w:rPr>
+          <w:rFonts w:cs="Times New Roman"/>
+        </w:rPr>
+        <w:fldChar w:fldCharType="end"/>
+      </w:r>
+    </w:p>
+    <w:p>
+      <w:pPr>
+        <w:rPr>
+          <w:rFonts w:cs="Times New Roman"/>
+        </w:rPr>
+      </w:pPr>
+      <w:r>
+        <w:rPr>
+          <w:rFonts w:cs="Times New Roman"/>
+        </w:rPr>
+        <w:br w:type="page"/>
+      </w:r>
+    </w:p>
+    <w:p>
+      <w:pPr>
+        <w:jc w:val="center"/>
+        <w:rPr>
+          <w:noProof/>
+        </w:rPr>
+      </w:pPr>
+      <w:r>
+        <w:rPr>
+          <w:rFonts w:cs="Times New Roman"/>
+          <w:b/>
+          <w:bCs/>
+          <w:sz w:val="26"/>
+          <w:szCs w:val="26"/>
+        </w:rPr>
+        <w:lastRenderedPageBreak/>
+        <w:t>DANH  SÁCH HÌNH</w:t>
+      </w:r>
+      <w:r>
+        <w:rPr>
+          <w:rFonts w:cs="Times New Roman"/>
+          <w:b/>
+          <w:bCs/>
+          <w:sz w:val="26"/>
+          <w:szCs w:val="26"/>
+        </w:rPr>
+        <w:fldChar w:fldCharType="begin"/>
+      </w:r>
+      <w:r>
+        <w:rPr>
+          <w:rFonts w:cs="Times New Roman"/>
+          <w:b/>
+          <w:bCs/>
+          <w:sz w:val="26"/>
+          <w:szCs w:val="26"/>
+        </w:rPr>
+        <w:instrText xml:space="preserve"> TOC \h \z \t "Hình,1" </w:instrText>
+      </w:r>
+      <w:r>
+        <w:rPr>
+          <w:rFonts w:cs="Times New Roman"/>
+          <w:b/>
+          <w:bCs/>
+          <w:sz w:val="26"/>
+          <w:szCs w:val="26"/>
+        </w:rPr>
+        <w:fldChar w:fldCharType="separate"/>
+      </w:r>
+    </w:p>
+    <w:p>
+      <w:pPr>
+        <w:pStyle w:val="TOC1"/>
+        <w:tabs>
+          <w:tab w:val="right" w:leader="dot" w:pos="9350"/>
+        </w:tabs>
+        <w:rPr>
+          <w:rFonts w:asciiTheme="minorHAnsi" w:hAnsiTheme="minorHAnsi"/>
+          <w:noProof/>
+          <w:szCs w:val="24"/>
+          <w:lang w:eastAsia="en-US" w:bidi="ar-SA"/>
+        </w:rPr>
+      </w:pPr>
+      <w:hyperlink w:anchor="_Toc216312294" w:history="1">
+        <w:r>
+          <w:rPr>
+            <w:rStyle w:val="Hyperlink"/>
+            <w:noProof/>
+          </w:rPr>
+          <w:t>Hình  2-1: Biểu đồ use case tổng quan</w:t>
+        </w:r>
+        <w:r>
+          <w:rPr>
+            <w:noProof/>
+            <w:webHidden/>
+          </w:rPr>
+          <w:tab/>
+        </w:r>
+        <w:r>
+          <w:rPr>
+            <w:noProof/>
+            <w:webHidden/>
+          </w:rPr>
+          <w:fldChar w:fldCharType="begin"/>
+        </w:r>
+        <w:r>
+          <w:rPr>
+            <w:noProof/>
+            <w:webHidden/>
+          </w:rPr>
+          <w:instrText xml:space="preserve"> PAGEREF _Toc216312294 \h </w:instrText>
+        </w:r>
+        <w:r>
+          <w:rPr>
+            <w:noProof/>
+            <w:webHidden/>
+          </w:rPr>
+        </w:r>
+        <w:r>
+          <w:rPr>
+            <w:noProof/>
+            <w:webHidden/>
+          </w:rPr>
+          <w:fldChar w:fldCharType="separate"/>
+        </w:r>
+        <w:r>
+          <w:rPr>
+            <w:noProof/>
+            <w:webHidden/>
+          </w:rPr>
+          <w:t>8</w:t>
+        </w:r>
+        <w:r>
+          <w:rPr>
+            <w:noProof/>
+            <w:webHidden/>
+          </w:rPr>
+          <w:fldChar w:fldCharType="end"/>
+        </w:r>
+      </w:hyperlink>
+    </w:p>
+    <w:p>
+      <w:pPr>
+        <w:pStyle w:val="TOC1"/>
+        <w:tabs>
+          <w:tab w:val="right" w:leader="dot" w:pos="9350"/>
+        </w:tabs>
+        <w:rPr>
+          <w:rFonts w:asciiTheme="minorHAnsi" w:hAnsiTheme="minorHAnsi"/>
+          <w:noProof/>
+          <w:szCs w:val="24"/>
+          <w:lang w:eastAsia="en-US" w:bidi="ar-SA"/>
+        </w:rPr>
+      </w:pPr>
+      <w:hyperlink w:anchor="_Toc216312295" w:history="1">
+        <w:r>
+          <w:rPr>
+            <w:rStyle w:val="Hyperlink"/>
+            <w:noProof/>
+          </w:rPr>
+          <w:t>Hình 2-2: Biểu đồ use case Quản lý</w:t>
+        </w:r>
+        <w:r>
+          <w:rPr>
+            <w:noProof/>
+            <w:webHidden/>
+          </w:rPr>
+          <w:tab/>
+        </w:r>
+        <w:r>
+          <w:rPr>
+            <w:noProof/>
+            <w:webHidden/>
+          </w:rPr>
+          <w:fldChar w:fldCharType="begin"/>
+        </w:r>
+        <w:r>
+          <w:rPr>
+            <w:noProof/>
+            <w:webHidden/>
+          </w:rPr>
+          <w:instrText xml:space="preserve"> PAGEREF _Toc216312295 \h </w:instrText>
+        </w:r>
+        <w:r>
+          <w:rPr>
+            <w:noProof/>
+            <w:webHidden/>
+          </w:rPr>
+        </w:r>
+        <w:r>
+          <w:rPr>
+            <w:noProof/>
+            <w:webHidden/>
+          </w:rPr>
+          <w:fldChar w:fldCharType="separate"/>
+        </w:r>
+        <w:r>
+          <w:rPr>
+            <w:noProof/>
+            <w:webHidden/>
+          </w:rPr>
+          <w:t>9</w:t>
+        </w:r>
+        <w:r>
+          <w:rPr>
+            <w:noProof/>
+            <w:webHidden/>
+          </w:rPr>
+          <w:fldChar w:fldCharType="end"/>
+        </w:r>
+      </w:hyperlink>
+    </w:p>
+    <w:p>
+      <w:pPr>
+        <w:pStyle w:val="TOC1"/>
+        <w:tabs>
+          <w:tab w:val="right" w:leader="dot" w:pos="9350"/>
+        </w:tabs>
+        <w:rPr>
+          <w:rFonts w:asciiTheme="minorHAnsi" w:hAnsiTheme="minorHAnsi"/>
+          <w:noProof/>
+          <w:szCs w:val="24"/>
+          <w:lang w:eastAsia="en-US" w:bidi="ar-SA"/>
+        </w:rPr>
+      </w:pPr>
+      <w:hyperlink w:anchor="_Toc216312296" w:history="1">
+        <w:r>
+          <w:rPr>
+            <w:rStyle w:val="Hyperlink"/>
+            <w:noProof/>
+          </w:rPr>
+          <w:t>Hình 2-3: Biểu đồ use case Thu ngân</w:t>
+        </w:r>
+        <w:r>
+          <w:rPr>
+            <w:noProof/>
+            <w:webHidden/>
+          </w:rPr>
+          <w:tab/>
+        </w:r>
+        <w:r>
+          <w:rPr>
+            <w:noProof/>
+            <w:webHidden/>
+          </w:rPr>
+          <w:fldChar w:fldCharType="begin"/>
+        </w:r>
+        <w:r>
+          <w:rPr>
+            <w:noProof/>
+            <w:webHidden/>
+          </w:rPr>
+          <w:instrText xml:space="preserve"> PAGEREF _Toc216312296 \h </w:instrText>
+        </w:r>
+        <w:r>
+          <w:rPr>
+            <w:noProof/>
+            <w:webHidden/>
+          </w:rPr>
+        </w:r>
+        <w:r>
+          <w:rPr>
+            <w:noProof/>
+            <w:webHidden/>
+          </w:rPr>
+          <w:fldChar w:fldCharType="separate"/>
+        </w:r>
+        <w:r>
+          <w:rPr>
+            <w:noProof/>
+            <w:webHidden/>
+          </w:rPr>
+          <w:t>10</w:t>
+        </w:r>
+        <w:r>
+          <w:rPr>
+            <w:noProof/>
+            <w:webHidden/>
+          </w:rPr>
+          <w:fldChar w:fldCharType="end"/>
+        </w:r>
+      </w:hyperlink>
+    </w:p>
+    <w:p>
+      <w:pPr>
+        <w:pStyle w:val="TOC1"/>
+        <w:tabs>
+          <w:tab w:val="right" w:leader="dot" w:pos="9350"/>
+        </w:tabs>
+        <w:rPr>
+          <w:rFonts w:asciiTheme="minorHAnsi" w:hAnsiTheme="minorHAnsi"/>
+          <w:noProof/>
+          <w:szCs w:val="24"/>
+          <w:lang w:eastAsia="en-US" w:bidi="ar-SA"/>
+        </w:rPr>
+      </w:pPr>
+      <w:hyperlink w:anchor="_Toc216312297" w:history="1">
+        <w:r>
+          <w:rPr>
+            <w:rStyle w:val="Hyperlink"/>
+            <w:noProof/>
+          </w:rPr>
+          <w:t>Hình 2-4: Biểu đồ use case Thủ kho</w:t>
+        </w:r>
+        <w:r>
+          <w:rPr>
+            <w:noProof/>
+            <w:webHidden/>
+          </w:rPr>
+          <w:tab/>
+        </w:r>
+        <w:r>
+          <w:rPr>
+            <w:noProof/>
+            <w:webHidden/>
+          </w:rPr>
+          <w:fldChar w:fldCharType="begin"/>
+        </w:r>
+        <w:r>
+          <w:rPr>
+            <w:noProof/>
+            <w:webHidden/>
+          </w:rPr>
+          <w:instrText xml:space="preserve"> PAGEREF _Toc216312297 \h </w:instrText>
+        </w:r>
+        <w:r>
+          <w:rPr>
+            <w:noProof/>
+            <w:webHidden/>
+          </w:rPr>
+        </w:r>
+        <w:r>
+          <w:rPr>
+            <w:noProof/>
+            <w:webHidden/>
+          </w:rPr>
+          <w:fldChar w:fldCharType="separate"/>
+        </w:r>
+        <w:r>
+          <w:rPr>
+            <w:noProof/>
+            <w:webHidden/>
+          </w:rPr>
+          <w:t>11</w:t>
+        </w:r>
+        <w:r>
+          <w:rPr>
+            <w:noProof/>
+            <w:webHidden/>
+          </w:rPr>
+          <w:fldChar w:fldCharType="end"/>
+        </w:r>
+      </w:hyperlink>
+    </w:p>
+    <w:p>
+      <w:pPr>
+        <w:pStyle w:val="TOC1"/>
+        <w:tabs>
+          <w:tab w:val="right" w:leader="dot" w:pos="9350"/>
+        </w:tabs>
+        <w:rPr>
+          <w:rFonts w:asciiTheme="minorHAnsi" w:hAnsiTheme="minorHAnsi"/>
+          <w:noProof/>
+          <w:szCs w:val="24"/>
+          <w:lang w:eastAsia="en-US" w:bidi="ar-SA"/>
+        </w:rPr>
+      </w:pPr>
+      <w:hyperlink w:anchor="_Toc216312298" w:history="1">
+        <w:r>
+          <w:rPr>
+            <w:rStyle w:val="Hyperlink"/>
+            <w:noProof/>
+          </w:rPr>
+          <w:t>Hình 2-5: Biểu đồ use case Kế toán</w:t>
+        </w:r>
+        <w:r>
+          <w:rPr>
+            <w:noProof/>
+            <w:webHidden/>
+          </w:rPr>
+          <w:tab/>
+        </w:r>
+        <w:r>
+          <w:rPr>
+            <w:noProof/>
+            <w:webHidden/>
+          </w:rPr>
+          <w:fldChar w:fldCharType="begin"/>
+        </w:r>
+        <w:r>
+          <w:rPr>
+            <w:noProof/>
+            <w:webHidden/>
+          </w:rPr>
+          <w:instrText xml:space="preserve"> PAGEREF _Toc216312298 \h </w:instrText>
+        </w:r>
+        <w:r>
+          <w:rPr>
+            <w:noProof/>
+            <w:webHidden/>
+          </w:rPr>
+        </w:r>
+        <w:r>
+          <w:rPr>
+            <w:noProof/>
+            <w:webHidden/>
+          </w:rPr>
+          <w:fldChar w:fldCharType="separate"/>
+        </w:r>
+        <w:r>
+          <w:rPr>
+            <w:noProof/>
+            <w:webHidden/>
+          </w:rPr>
+          <w:t>12</w:t>
+        </w:r>
+        <w:r>
+          <w:rPr>
+            <w:noProof/>
+            <w:webHidden/>
+          </w:rPr>
+          <w:fldChar w:fldCharType="end"/>
+        </w:r>
+      </w:hyperlink>
+    </w:p>
+    <w:p>
+      <w:pPr>
+        <w:pStyle w:val="TOC1"/>
+        <w:tabs>
+          <w:tab w:val="right" w:leader="dot" w:pos="9350"/>
+        </w:tabs>
+        <w:rPr>
+          <w:rFonts w:asciiTheme="minorHAnsi" w:hAnsiTheme="minorHAnsi"/>
+          <w:noProof/>
+          <w:szCs w:val="24"/>
+          <w:lang w:eastAsia="en-US" w:bidi="ar-SA"/>
+        </w:rPr>
+      </w:pPr>
+      <w:hyperlink w:anchor="_Toc216312299" w:history="1">
+        <w:r>
+          <w:rPr>
+            <w:rStyle w:val="Hyperlink"/>
+            <w:noProof/>
+          </w:rPr>
+          <w:t>Hình 2-5: Biểu đồ quy trình sử dụng trang web</w:t>
+        </w:r>
+        <w:r>
+          <w:rPr>
+            <w:noProof/>
+            <w:webHidden/>
+          </w:rPr>
+          <w:tab/>
+        </w:r>
+        <w:r>
+          <w:rPr>
+            <w:noProof/>
+            <w:webHidden/>
+          </w:rPr>
+          <w:fldChar w:fldCharType="begin"/>
+        </w:r>
+        <w:r>
+          <w:rPr>
+            <w:noProof/>
+            <w:webHidden/>
+          </w:rPr>
+          <w:instrText xml:space="preserve"> PAGEREF _Toc216312299 \h </w:instrText>
+        </w:r>
+        <w:r>
+          <w:rPr>
+            <w:noProof/>
+            <w:webHidden/>
+          </w:rPr>
+        </w:r>
+        <w:r>
+          <w:rPr>
+            <w:noProof/>
+            <w:webHidden/>
+          </w:rPr>
+          <w:fldChar w:fldCharType="separate"/>
+        </w:r>
+        <w:r>
+          <w:rPr>
+            <w:noProof/>
+            <w:webHidden/>
+          </w:rPr>
+          <w:t>13</w:t>
+        </w:r>
+        <w:r>
+          <w:rPr>
+            <w:noProof/>
+            <w:webHidden/>
+          </w:rPr>
+          <w:fldChar w:fldCharType="end"/>
+        </w:r>
+      </w:hyperlink>
+    </w:p>
+    <w:p>
+      <w:pPr>
+        <w:pStyle w:val="TOC1"/>
+        <w:tabs>
+          <w:tab w:val="right" w:leader="dot" w:pos="9350"/>
+        </w:tabs>
+        <w:rPr>
+          <w:rFonts w:asciiTheme="minorHAnsi" w:hAnsiTheme="minorHAnsi"/>
+          <w:noProof/>
+          <w:szCs w:val="24"/>
+          <w:lang w:eastAsia="en-US" w:bidi="ar-SA"/>
+        </w:rPr>
+      </w:pPr>
+      <w:hyperlink w:anchor="_Toc216312300" w:history="1">
+        <w:r>
+          <w:rPr>
+            <w:rStyle w:val="Hyperlink"/>
+            <w:noProof/>
+          </w:rPr>
+          <w:t>Hình 2-6: Biểu đồ quy trình nghiệp vụ của Quản lý</w:t>
+        </w:r>
+        <w:r>
+          <w:rPr>
+            <w:noProof/>
+            <w:webHidden/>
+          </w:rPr>
+          <w:tab/>
+        </w:r>
+        <w:r>
+          <w:rPr>
+            <w:noProof/>
+            <w:webHidden/>
+          </w:rPr>
+          <w:fldChar w:fldCharType="begin"/>
+        </w:r>
+        <w:r>
+          <w:rPr>
+            <w:noProof/>
+            <w:webHidden/>
+          </w:rPr>
+          <w:instrText xml:space="preserve"> PAGEREF _Toc216312300 \h </w:instrText>
+        </w:r>
+        <w:r>
+          <w:rPr>
+            <w:noProof/>
+            <w:webHidden/>
+          </w:rPr>
+        </w:r>
+        <w:r>
+          <w:rPr>
+            <w:noProof/>
+            <w:webHidden/>
+          </w:rPr>
+          <w:fldChar w:fldCharType="separate"/>
+        </w:r>
+        <w:r>
+          <w:rPr>
+            <w:noProof/>
+            <w:webHidden/>
+          </w:rPr>
+          <w:t>14</w:t>
+        </w:r>
+        <w:r>
+          <w:rPr>
+            <w:noProof/>
+            <w:webHidden/>
+          </w:rPr>
+          <w:fldChar w:fldCharType="end"/>
+        </w:r>
+      </w:hyperlink>
+    </w:p>
+    <w:p>
+      <w:pPr>
+        <w:pStyle w:val="TOC1"/>
+        <w:tabs>
+          <w:tab w:val="right" w:leader="dot" w:pos="9350"/>
+        </w:tabs>
+        <w:rPr>
+          <w:rFonts w:asciiTheme="minorHAnsi" w:hAnsiTheme="minorHAnsi"/>
+          <w:noProof/>
+          <w:szCs w:val="24"/>
+          <w:lang w:eastAsia="en-US" w:bidi="ar-SA"/>
+        </w:rPr>
+      </w:pPr>
+      <w:hyperlink w:anchor="_Toc216312301" w:history="1">
+        <w:r>
+          <w:rPr>
+            <w:rStyle w:val="Hyperlink"/>
+            <w:noProof/>
+          </w:rPr>
+          <w:t>Hình 2-8: Biểu đồ quy trình nghiệp vụ của Thủ kho</w:t>
+        </w:r>
+        <w:r>
+          <w:rPr>
+            <w:noProof/>
+            <w:webHidden/>
+          </w:rPr>
+          <w:tab/>
+        </w:r>
+        <w:r>
+          <w:rPr>
+            <w:noProof/>
+            <w:webHidden/>
+          </w:rPr>
+          <w:fldChar w:fldCharType="begin"/>
+        </w:r>
+        <w:r>
+          <w:rPr>
+            <w:noProof/>
+            <w:webHidden/>
+          </w:rPr>
+          <w:instrText xml:space="preserve"> PAGEREF _Toc216312301 \h </w:instrText>
+        </w:r>
+        <w:r>
+          <w:rPr>
+            <w:noProof/>
+            <w:webHidden/>
+          </w:rPr>
+        </w:r>
+        <w:r>
+          <w:rPr>
+            <w:noProof/>
+            <w:webHidden/>
+          </w:rPr>
+          <w:fldChar w:fldCharType="separate"/>
+        </w:r>
+        <w:r>
+          <w:rPr>
+            <w:noProof/>
+            <w:webHidden/>
+          </w:rPr>
+          <w:t>16</w:t>
+        </w:r>
+        <w:r>
+          <w:rPr>
+            <w:noProof/>
+            <w:webHidden/>
+          </w:rPr>
+          <w:fldChar w:fldCharType="end"/>
+        </w:r>
+      </w:hyperlink>
+    </w:p>
+    <w:p>
+      <w:pPr>
+        <w:pStyle w:val="TOC1"/>
+        <w:tabs>
+          <w:tab w:val="right" w:leader="dot" w:pos="9350"/>
+        </w:tabs>
+        <w:rPr>
+          <w:rFonts w:asciiTheme="minorHAnsi" w:hAnsiTheme="minorHAnsi"/>
+          <w:noProof/>
+          <w:szCs w:val="24"/>
+          <w:lang w:eastAsia="en-US" w:bidi="ar-SA"/>
+        </w:rPr>
+      </w:pPr>
+      <w:hyperlink w:anchor="_Toc216312302" w:history="1">
+        <w:r>
+          <w:rPr>
+            <w:rStyle w:val="Hyperlink"/>
+            <w:noProof/>
+          </w:rPr>
+          <w:t>Hình 2-9: Biểu đồ quy trình nghiệp vụ của Kế toán</w:t>
+        </w:r>
+        <w:r>
+          <w:rPr>
+            <w:noProof/>
+            <w:webHidden/>
+          </w:rPr>
+          <w:tab/>
+        </w:r>
+        <w:r>
+          <w:rPr>
+            <w:noProof/>
+            <w:webHidden/>
+          </w:rPr>
+          <w:fldChar w:fldCharType="begin"/>
+        </w:r>
+        <w:r>
+          <w:rPr>
+            <w:noProof/>
+            <w:webHidden/>
+          </w:rPr>
+          <w:instrText xml:space="preserve"> PAGEREF _Toc216312302 \h </w:instrText>
+        </w:r>
+        <w:r>
+          <w:rPr>
+            <w:noProof/>
+            <w:webHidden/>
+          </w:rPr>
+        </w:r>
+        <w:r>
+          <w:rPr>
+            <w:noProof/>
+            <w:webHidden/>
+          </w:rPr>
+          <w:fldChar w:fldCharType="separate"/>
+        </w:r>
+        <w:r>
+          <w:rPr>
+            <w:noProof/>
+            <w:webHidden/>
+          </w:rPr>
+          <w:t>17</w:t>
+        </w:r>
+        <w:r>
+          <w:rPr>
+            <w:noProof/>
+            <w:webHidden/>
+          </w:rPr>
+          <w:fldChar w:fldCharType="end"/>
+        </w:r>
+      </w:hyperlink>
+    </w:p>
+    <w:p>
+      <w:pPr>
         <w:rPr>
           <w:rFonts w:cs="Times New Roman"/>
         </w:rPr>
@@ -1809,8 +3550,7 @@
         <w:rPr>
           <w:rFonts w:cs="Times New Roman"/>
         </w:rPr>
-        <w:lastRenderedPageBreak/>
-        <w:t>s</w:t>
+        <w:fldChar w:fldCharType="end"/>
       </w:r>
     </w:p>
     <w:p>
@@ -1820,7 +3560,7 @@
           <w:rFonts w:cs="Times New Roman"/>
         </w:rPr>
       </w:pPr>
-      <w:bookmarkStart w:id="0" w:name="_Toc216222679"/>
+      <w:bookmarkStart w:id="0" w:name="_Toc216312268"/>
       <w:r>
         <w:rPr>
           <w:rFonts w:cs="Times New Roman"/>
@@ -1838,16 +3578,10 @@
     </w:p>
     <w:p>
       <w:pPr>
-        <w:pStyle w:val="Heading3"/>
-        <w:rPr>
-          <w:rFonts w:cs="Times New Roman"/>
-        </w:rPr>
-      </w:pPr>
-      <w:bookmarkStart w:id="1" w:name="_Toc216222680"/>
-      <w:r>
-        <w:rPr>
-          <w:rFonts w:cs="Times New Roman"/>
-        </w:rPr>
+        <w:pStyle w:val="Heading2"/>
+      </w:pPr>
+      <w:bookmarkStart w:id="1" w:name="_Toc216312269"/>
+      <w:r>
         <w:t>1.1 Mục đích</w:t>
       </w:r>
       <w:bookmarkEnd w:id="1"/>
@@ -1906,16 +3640,10 @@
     </w:p>
     <w:p>
       <w:pPr>
-        <w:pStyle w:val="Heading3"/>
-        <w:rPr>
-          <w:rFonts w:cs="Times New Roman"/>
-        </w:rPr>
-      </w:pPr>
-      <w:bookmarkStart w:id="2" w:name="_Toc216222681"/>
-      <w:r>
-        <w:rPr>
-          <w:rFonts w:cs="Times New Roman"/>
-        </w:rPr>
+        <w:pStyle w:val="Heading2"/>
+      </w:pPr>
+      <w:bookmarkStart w:id="2" w:name="_Toc216312270"/>
+      <w:r>
         <w:t>1.2 Phạm vi</w:t>
       </w:r>
       <w:bookmarkEnd w:id="2"/>
@@ -1961,16 +3689,10 @@
     </w:p>
     <w:p>
       <w:pPr>
-        <w:pStyle w:val="Heading3"/>
-        <w:rPr>
-          <w:rFonts w:cs="Times New Roman"/>
-        </w:rPr>
-      </w:pPr>
-      <w:bookmarkStart w:id="3" w:name="_Toc216222682"/>
-      <w:r>
-        <w:rPr>
-          <w:rFonts w:cs="Times New Roman"/>
-        </w:rPr>
+        <w:pStyle w:val="Heading2"/>
+      </w:pPr>
+      <w:bookmarkStart w:id="3" w:name="_Toc216312271"/>
+      <w:r>
         <w:t>1.3 Từ điển thuật ngữ</w:t>
       </w:r>
       <w:bookmarkEnd w:id="3"/>
@@ -2173,44 +3895,34 @@
           <w:rFonts w:cs="Times New Roman"/>
         </w:rPr>
       </w:pPr>
+      <w:bookmarkStart w:id="4" w:name="_Toc216312303"/>
       <w:r>
         <w:rPr>
           <w:rFonts w:cs="Times New Roman"/>
         </w:rPr>
         <w:t>Bảng 1-1: Từ điển thuật ngữ</w:t>
       </w:r>
-    </w:p>
-    <w:p>
-      <w:pPr>
-        <w:pStyle w:val="Heading3"/>
-        <w:rPr>
-          <w:rFonts w:cs="Times New Roman"/>
-        </w:rPr>
-      </w:pPr>
-      <w:bookmarkStart w:id="4" w:name="_Toc216222683"/>
-      <w:r>
-        <w:rPr>
-          <w:rFonts w:cs="Times New Roman"/>
-        </w:rPr>
+      <w:bookmarkEnd w:id="4"/>
+    </w:p>
+    <w:p>
+      <w:pPr>
+        <w:pStyle w:val="Heading2"/>
+      </w:pPr>
+      <w:bookmarkStart w:id="5" w:name="_Toc216312272"/>
+      <w:r>
         <w:t>1.4 Tài liệu tham khảo</w:t>
       </w:r>
-      <w:bookmarkEnd w:id="4"/>
-    </w:p>
-    <w:p>
-      <w:pPr>
-        <w:pStyle w:val="Heading3"/>
-        <w:rPr>
-          <w:rFonts w:cs="Times New Roman"/>
-        </w:rPr>
-      </w:pPr>
-      <w:bookmarkStart w:id="5" w:name="_Toc216222684"/>
-      <w:r>
-        <w:rPr>
-          <w:rFonts w:cs="Times New Roman"/>
-        </w:rPr>
+      <w:bookmarkEnd w:id="5"/>
+    </w:p>
+    <w:p>
+      <w:pPr>
+        <w:pStyle w:val="Heading2"/>
+      </w:pPr>
+      <w:bookmarkStart w:id="6" w:name="_Toc216312273"/>
+      <w:r>
         <w:t>1.5 Tổng quan</w:t>
       </w:r>
-      <w:bookmarkEnd w:id="5"/>
+      <w:bookmarkEnd w:id="6"/>
     </w:p>
     <w:p>
       <w:pPr>
@@ -2235,7 +3947,13 @@
         <w:rPr>
           <w:rFonts w:cs="Times New Roman"/>
         </w:rPr>
-        <w:t>Website được thiết kế theo hướng linh hoạt, dễ mở rộng và dễ sử dụng, đáp ứng nhu cầu của cả nhân viên bán hàng, quản lý kho và ban quản lý nhà sách. Trong phạm vi dự án, hệ thống tập trung vào các chức năng cốt lõi phục vụ vận hành hoạt động kinh doanh hằng ngày, đảm bảo các quy trình chính được thể hiện rõ ràng và nhất quán.</w:t>
+        <w:t>Trang web</w:t>
+      </w:r>
+      <w:r>
+        <w:rPr>
+          <w:rFonts w:cs="Times New Roman"/>
+        </w:rPr>
+        <w:t xml:space="preserve"> được thiết kế theo hướng linh hoạt, dễ mở rộng và dễ sử dụng, đáp ứng nhu cầu của cả nhân viên bán hàng, quản lý kho và ban quản lý nhà sách. Trong phạm vi dự án, hệ thống tập trung vào các chức năng cốt lõi phục vụ vận hành hoạt động kinh doanh hằng ngày, đảm bảo các quy trình chính được thể hiện rõ ràng và nhất quán.</w:t>
       </w:r>
     </w:p>
     <w:p>
@@ -2259,30 +3977,24 @@
           <w:rFonts w:cs="Times New Roman"/>
         </w:rPr>
       </w:pPr>
-      <w:bookmarkStart w:id="6" w:name="_Toc216222685"/>
+      <w:bookmarkStart w:id="7" w:name="_Toc216312274"/>
       <w:r>
         <w:rPr>
           <w:rFonts w:cs="Times New Roman"/>
         </w:rPr>
         <w:t>2. Các yêu cầu chức năng</w:t>
       </w:r>
-      <w:bookmarkEnd w:id="6"/>
-    </w:p>
-    <w:p>
-      <w:pPr>
-        <w:pStyle w:val="Heading3"/>
-        <w:rPr>
-          <w:rFonts w:cs="Times New Roman"/>
-        </w:rPr>
-      </w:pPr>
-      <w:bookmarkStart w:id="7" w:name="_Toc216222686"/>
-      <w:r>
-        <w:rPr>
-          <w:rFonts w:cs="Times New Roman"/>
-        </w:rPr>
+      <w:bookmarkEnd w:id="7"/>
+    </w:p>
+    <w:p>
+      <w:pPr>
+        <w:pStyle w:val="Heading2"/>
+      </w:pPr>
+      <w:bookmarkStart w:id="8" w:name="_Toc216312275"/>
+      <w:r>
         <w:t>2.1 Các tác nhân</w:t>
       </w:r>
-      <w:bookmarkEnd w:id="7"/>
+      <w:bookmarkEnd w:id="8"/>
     </w:p>
     <w:p>
       <w:pPr>
@@ -2665,62 +4377,13 @@
     </w:p>
     <w:p>
       <w:pPr>
-        <w:rPr>
-          <w:rFonts w:cs="Times New Roman"/>
-        </w:rPr>
-      </w:pPr>
-      <w:r>
-        <w:rPr>
-          <w:rFonts w:cs="Times New Roman"/>
-        </w:rPr>
-        <w:t xml:space="preserve">Khách hàng, </w:t>
-      </w:r>
-      <w:r>
-        <w:rPr>
-          <w:rFonts w:cs="Times New Roman"/>
-        </w:rPr>
-        <w:t>Thu ngân, Kế toán</w:t>
-      </w:r>
-      <w:r>
-        <w:rPr>
-          <w:rFonts w:cs="Times New Roman"/>
-        </w:rPr>
-        <w:t xml:space="preserve">, </w:t>
-      </w:r>
-      <w:r>
-        <w:rPr>
-          <w:rFonts w:cs="Times New Roman"/>
-        </w:rPr>
-        <w:t>Thủ kho</w:t>
-      </w:r>
-      <w:r>
-        <w:rPr>
-          <w:rFonts w:cs="Times New Roman"/>
-        </w:rPr>
-        <w:t>, Quản trị viên. Khách đóng vai trò là người tham gia mỗi lần ra hóa đơn</w:t>
-      </w:r>
-      <w:r>
-        <w:rPr>
-          <w:rFonts w:cs="Times New Roman"/>
-        </w:rPr>
-        <w:t xml:space="preserve"> hoặc là không. Quản trị viên sẽ đăng nhập vào hệ thống và toàn quyền quản trị mọi hoạt động của hệ thống.</w:t>
-      </w:r>
-    </w:p>
-    <w:p>
-      <w:pPr>
-        <w:pStyle w:val="Heading3"/>
-        <w:rPr>
-          <w:rFonts w:cs="Times New Roman"/>
-        </w:rPr>
-      </w:pPr>
-      <w:bookmarkStart w:id="8" w:name="_Toc216222687"/>
-      <w:r>
-        <w:rPr>
-          <w:rFonts w:cs="Times New Roman"/>
-        </w:rPr>
+        <w:pStyle w:val="Heading2"/>
+      </w:pPr>
+      <w:bookmarkStart w:id="9" w:name="_Toc216312276"/>
+      <w:r>
         <w:t>2.2 Các chức năng của hệ thống</w:t>
       </w:r>
-      <w:bookmarkEnd w:id="8"/>
+      <w:bookmarkEnd w:id="9"/>
     </w:p>
     <w:p>
       <w:pPr>
@@ -2839,7 +4502,6 @@
         <w:rPr>
           <w:rFonts w:cs="Times New Roman"/>
         </w:rPr>
-        <w:lastRenderedPageBreak/>
         <w:t>Thêm sách</w:t>
       </w:r>
     </w:p>
@@ -2894,6 +4556,7 @@
         <w:rPr>
           <w:rFonts w:cs="Times New Roman"/>
         </w:rPr>
+        <w:lastRenderedPageBreak/>
         <w:t>Tìm kiếm sách theo mã, tên, tác giả, thể loại</w:t>
       </w:r>
     </w:p>
@@ -3409,20 +5072,14 @@
     </w:p>
     <w:p>
       <w:pPr>
-        <w:pStyle w:val="Heading3"/>
-        <w:rPr>
-          <w:rFonts w:cs="Times New Roman"/>
-        </w:rPr>
-      </w:pPr>
-      <w:bookmarkStart w:id="9" w:name="_Toc216222688"/>
-      <w:r>
-        <w:rPr>
-          <w:rFonts w:cs="Times New Roman"/>
-        </w:rPr>
+        <w:pStyle w:val="Heading2"/>
+      </w:pPr>
+      <w:bookmarkStart w:id="10" w:name="_Toc216312277"/>
+      <w:r>
         <w:lastRenderedPageBreak/>
         <w:t>2.3 Biểu đồ use case tổng quan</w:t>
       </w:r>
-      <w:bookmarkEnd w:id="9"/>
+      <w:bookmarkEnd w:id="10"/>
     </w:p>
     <w:p>
       <w:pPr>
@@ -3477,42 +5134,32 @@
       <w:pPr>
         <w:pStyle w:val="Hnh"/>
       </w:pPr>
+      <w:bookmarkStart w:id="11" w:name="_Toc216312294"/>
       <w:r>
         <w:t>Hình  2-1: Biểu đồ use case tổng quan</w:t>
       </w:r>
-    </w:p>
-    <w:p>
-      <w:pPr>
-        <w:pStyle w:val="Heading3"/>
-        <w:rPr>
-          <w:rFonts w:cs="Times New Roman"/>
-        </w:rPr>
-      </w:pPr>
-      <w:bookmarkStart w:id="10" w:name="_Toc216222689"/>
-      <w:r>
-        <w:rPr>
-          <w:rFonts w:cs="Times New Roman"/>
-        </w:rPr>
+      <w:bookmarkEnd w:id="11"/>
+    </w:p>
+    <w:p>
+      <w:pPr>
+        <w:pStyle w:val="Heading2"/>
+      </w:pPr>
+      <w:bookmarkStart w:id="12" w:name="_Toc216312278"/>
+      <w:r>
         <w:lastRenderedPageBreak/>
         <w:t>2.4 Biểu đồ use case phân rã</w:t>
       </w:r>
-      <w:bookmarkEnd w:id="10"/>
-    </w:p>
-    <w:p>
-      <w:pPr>
-        <w:pStyle w:val="Heading4"/>
-        <w:rPr>
-          <w:rFonts w:cs="Times New Roman"/>
-        </w:rPr>
-      </w:pPr>
-      <w:bookmarkStart w:id="11" w:name="_Toc216222690"/>
-      <w:r>
-        <w:rPr>
-          <w:rFonts w:cs="Times New Roman"/>
-        </w:rPr>
+      <w:bookmarkEnd w:id="12"/>
+    </w:p>
+    <w:p>
+      <w:pPr>
+        <w:pStyle w:val="Heading3"/>
+      </w:pPr>
+      <w:bookmarkStart w:id="13" w:name="_Toc216312279"/>
+      <w:r>
         <w:t>2.4.1 Phân rã use case “Quản lý”</w:t>
       </w:r>
-      <w:bookmarkEnd w:id="11"/>
+      <w:bookmarkEnd w:id="13"/>
     </w:p>
     <w:p>
       <w:pPr>
@@ -3567,9 +5214,11 @@
       <w:pPr>
         <w:pStyle w:val="Hnh"/>
       </w:pPr>
+      <w:bookmarkStart w:id="14" w:name="_Toc216312295"/>
       <w:r>
         <w:t>Hình 2-2: Biểu đồ use case Quản lý</w:t>
       </w:r>
+      <w:bookmarkEnd w:id="14"/>
     </w:p>
     <w:p>
       <w:pPr>
@@ -3586,20 +5235,14 @@
     </w:p>
     <w:p>
       <w:pPr>
-        <w:pStyle w:val="Heading4"/>
-        <w:rPr>
-          <w:rFonts w:cs="Times New Roman"/>
-        </w:rPr>
-      </w:pPr>
-      <w:bookmarkStart w:id="12" w:name="_Toc216222691"/>
-      <w:r>
-        <w:rPr>
-          <w:rFonts w:cs="Times New Roman"/>
-        </w:rPr>
+        <w:pStyle w:val="Heading3"/>
+      </w:pPr>
+      <w:bookmarkStart w:id="15" w:name="_Toc216312280"/>
+      <w:r>
         <w:lastRenderedPageBreak/>
         <w:t>2.4.2 Phân rã use case “Thu ngân”</w:t>
       </w:r>
-      <w:bookmarkEnd w:id="12"/>
+      <w:bookmarkEnd w:id="15"/>
     </w:p>
     <w:p>
       <w:pPr>
@@ -3653,9 +5296,11 @@
       <w:pPr>
         <w:pStyle w:val="Hnh"/>
       </w:pPr>
+      <w:bookmarkStart w:id="16" w:name="_Toc216312296"/>
       <w:r>
         <w:t>Hình 2-3: Biểu đồ use case Thu ngân</w:t>
       </w:r>
+      <w:bookmarkEnd w:id="16"/>
     </w:p>
     <w:p>
       <w:pPr>
@@ -3672,20 +5317,14 @@
     </w:p>
     <w:p>
       <w:pPr>
-        <w:pStyle w:val="Heading4"/>
-        <w:rPr>
-          <w:rFonts w:cs="Times New Roman"/>
-        </w:rPr>
-      </w:pPr>
-      <w:bookmarkStart w:id="13" w:name="_Toc216222692"/>
-      <w:r>
-        <w:rPr>
-          <w:rFonts w:cs="Times New Roman"/>
-        </w:rPr>
+        <w:pStyle w:val="Heading3"/>
+      </w:pPr>
+      <w:bookmarkStart w:id="17" w:name="_Toc216312281"/>
+      <w:r>
         <w:lastRenderedPageBreak/>
         <w:t>2.4.3 Phân rã use case “Thủ kho”</w:t>
       </w:r>
-      <w:bookmarkEnd w:id="13"/>
+      <w:bookmarkEnd w:id="17"/>
     </w:p>
     <w:p>
       <w:pPr>
@@ -3740,9 +5379,11 @@
       <w:pPr>
         <w:pStyle w:val="Hnh"/>
       </w:pPr>
+      <w:bookmarkStart w:id="18" w:name="_Toc216312297"/>
       <w:r>
         <w:t>Hình 2-4: Biểu đồ use case Thủ kho</w:t>
       </w:r>
+      <w:bookmarkEnd w:id="18"/>
     </w:p>
     <w:p>
       <w:pPr>
@@ -3759,26 +5400,17 @@
     </w:p>
     <w:p>
       <w:pPr>
-        <w:pStyle w:val="Heading4"/>
-        <w:rPr>
-          <w:rFonts w:cs="Times New Roman"/>
-        </w:rPr>
-      </w:pPr>
-      <w:bookmarkStart w:id="14" w:name="_Toc216222693"/>
-      <w:r>
-        <w:rPr>
-          <w:rFonts w:cs="Times New Roman"/>
-        </w:rPr>
+        <w:pStyle w:val="Heading3"/>
+      </w:pPr>
+      <w:bookmarkStart w:id="19" w:name="_Toc216312282"/>
+      <w:r>
         <w:lastRenderedPageBreak/>
         <w:t>2.4.</w:t>
       </w:r>
       <w:r>
-        <w:rPr>
-          <w:rFonts w:cs="Times New Roman"/>
-        </w:rPr>
         <w:t>4 Phân rã use case “Kế toán”</w:t>
       </w:r>
-      <w:bookmarkEnd w:id="14"/>
+      <w:bookmarkEnd w:id="19"/>
     </w:p>
     <w:p>
       <w:pPr>
@@ -3836,9 +5468,11 @@
       <w:pPr>
         <w:pStyle w:val="Hnh"/>
       </w:pPr>
+      <w:bookmarkStart w:id="20" w:name="_Toc216312298"/>
       <w:r>
         <w:t>Hình 2-5: Biểu đồ use case Kế toán</w:t>
       </w:r>
+      <w:bookmarkEnd w:id="20"/>
     </w:p>
     <w:p>
       <w:pPr>
@@ -3855,33 +5489,30 @@
     </w:p>
     <w:p>
       <w:pPr>
-        <w:pStyle w:val="Heading3"/>
-        <w:rPr>
-          <w:rFonts w:cs="Times New Roman"/>
-        </w:rPr>
-      </w:pPr>
-      <w:bookmarkStart w:id="15" w:name="_Toc216222694"/>
-      <w:r>
-        <w:rPr>
-          <w:rFonts w:cs="Times New Roman"/>
-        </w:rPr>
+        <w:pStyle w:val="Heading2"/>
+      </w:pPr>
+      <w:bookmarkStart w:id="21" w:name="_Toc216312283"/>
+      <w:r>
         <w:lastRenderedPageBreak/>
         <w:t>2.5 Quy trình nghiệp vụ</w:t>
       </w:r>
-      <w:bookmarkEnd w:id="15"/>
-    </w:p>
-    <w:p>
-      <w:pPr>
-        <w:pStyle w:val="Heading4"/>
-      </w:pPr>
-      <w:bookmarkStart w:id="16" w:name="_Toc216222695"/>
+      <w:bookmarkEnd w:id="21"/>
+    </w:p>
+    <w:p>
+      <w:pPr>
+        <w:pStyle w:val="Heading3"/>
+      </w:pPr>
+      <w:bookmarkStart w:id="22" w:name="_Toc216312284"/>
       <w:r>
         <w:t>2.5.1 Quy trình sử dụng</w:t>
       </w:r>
       <w:r>
-        <w:t xml:space="preserve"> website</w:t>
-      </w:r>
-      <w:bookmarkEnd w:id="16"/>
+        <w:t xml:space="preserve"> </w:t>
+      </w:r>
+      <w:r>
+        <w:t>trang web</w:t>
+      </w:r>
+      <w:bookmarkEnd w:id="22"/>
     </w:p>
     <w:p>
       <w:pPr>
@@ -3974,9 +5605,14 @@
       <w:pPr>
         <w:pStyle w:val="Hnh"/>
       </w:pPr>
-      <w:r>
-        <w:t>Hình 2-5: Biểu đồ quy trình sử dụng website</w:t>
-      </w:r>
+      <w:bookmarkStart w:id="23" w:name="_Toc216312299"/>
+      <w:r>
+        <w:t xml:space="preserve">Hình 2-5: Biểu đồ quy trình sử dụng </w:t>
+      </w:r>
+      <w:r>
+        <w:t>trang web</w:t>
+      </w:r>
+      <w:bookmarkEnd w:id="23"/>
     </w:p>
     <w:p>
       <w:pPr>
@@ -3993,9 +5629,9 @@
     </w:p>
     <w:p>
       <w:pPr>
-        <w:pStyle w:val="Heading4"/>
-      </w:pPr>
-      <w:bookmarkStart w:id="17" w:name="_Toc216222696"/>
+        <w:pStyle w:val="Heading3"/>
+      </w:pPr>
+      <w:bookmarkStart w:id="24" w:name="_Toc216312285"/>
       <w:r>
         <w:lastRenderedPageBreak/>
         <w:t>2.5.</w:t>
@@ -4012,7 +5648,7 @@
       <w:r>
         <w:t>Quản lý</w:t>
       </w:r>
-      <w:bookmarkEnd w:id="17"/>
+      <w:bookmarkEnd w:id="24"/>
     </w:p>
     <w:p>
       <w:pPr>
@@ -4130,6 +5766,7 @@
       <w:pPr>
         <w:pStyle w:val="Hnh"/>
       </w:pPr>
+      <w:bookmarkStart w:id="25" w:name="_Toc216312300"/>
       <w:r>
         <w:t xml:space="preserve">Hình 2-6: </w:t>
       </w:r>
@@ -4139,6 +5776,7 @@
       <w:r>
         <w:t>Quản lý</w:t>
       </w:r>
+      <w:bookmarkEnd w:id="25"/>
     </w:p>
     <w:p>
       <w:pPr>
@@ -4162,9 +5800,9 @@
     </w:p>
     <w:p>
       <w:pPr>
-        <w:pStyle w:val="Heading4"/>
-      </w:pPr>
-      <w:bookmarkStart w:id="18" w:name="_Toc216222697"/>
+        <w:pStyle w:val="Heading3"/>
+      </w:pPr>
+      <w:bookmarkStart w:id="26" w:name="_Toc216312286"/>
       <w:r>
         <w:lastRenderedPageBreak/>
         <w:t>2.5.</w:t>
@@ -4193,7 +5831,7 @@
       <w:r>
         <w:t>hu ngân</w:t>
       </w:r>
-      <w:bookmarkEnd w:id="18"/>
+      <w:bookmarkEnd w:id="26"/>
     </w:p>
     <w:p>
       <w:pPr>
@@ -4217,7 +5855,31 @@
         <w:rPr>
           <w:rFonts w:cs="Times New Roman"/>
         </w:rPr>
-        <w:t xml:space="preserve"> hệ thống tìm kiếm và kiểm tra tồn kho, còn hàng thì hiển thị giá để thêm vào giỏ, hết hàng thì thông báo và cho phép bỏ qua. Khi khách cung cấp số điện thoại hoặc mã thành viên, Thu ngân nhập vào để hệ thống truy xuất điểm tích lũy và lịch sử; nếu khách chưa đăng ký thì có thể bỏ qua. Nếu khách có mã khuyến mãi, Thu ngân nhập mã để hệ thống kiểm tra điều kiện và tính chiết khấu. Hệ thống tính tổng tiền, thuế/phí (nếu có) và hiển thị số phải thu; Thu ngân nhận tiền hoặc xác nhận phương thức thanh toán. Sau khi xác nhận thanh toán, hệ thống in hóa đơn, trừ kho theo giao dịch và cộng điểm tích lũy cho khách (nếu áp dụng).</w:t>
+        <w:t xml:space="preserve"> hệ thống tìm kiếm và kiểm tra tồn kho, còn hàng thì hiển thị giá để thêm vào giỏ, hết hàng thì thông báo và cho phép bỏ qua. Khi khách cung cấp số điện thoại hoặc mã thành viên, Thu ngân nhập vào để hệ thống truy xuất điểm tích lũy và lịch sử</w:t>
+      </w:r>
+      <w:r>
+        <w:rPr>
+          <w:rFonts w:cs="Times New Roman"/>
+        </w:rPr>
+        <w:t>,</w:t>
+      </w:r>
+      <w:r>
+        <w:rPr>
+          <w:rFonts w:cs="Times New Roman"/>
+        </w:rPr>
+        <w:t xml:space="preserve"> nếu khách chưa đăng ký thì có thể bỏ qua. Nếu khách có mã khuyến mãi, Thu ngân nhập mã để hệ thống kiểm tra điều kiện và tính chiết khấu. Hệ thống tính tổng tiền, thuế/phí (nếu có) và hiển thị số phải thu</w:t>
+      </w:r>
+      <w:r>
+        <w:rPr>
+          <w:rFonts w:cs="Times New Roman"/>
+        </w:rPr>
+        <w:t>,</w:t>
+      </w:r>
+      <w:r>
+        <w:rPr>
+          <w:rFonts w:cs="Times New Roman"/>
+        </w:rPr>
+        <w:t xml:space="preserve"> Thu ngân nhận tiền hoặc xác nhận phương thức thanh toán. Sau khi xác nhận thanh toán, hệ thống in hóa đơn, trừ kho theo giao dịch và cộng điểm tích lũy cho khách (nếu áp dụng).</w:t>
       </w:r>
     </w:p>
     <w:p>
@@ -4297,9 +5959,9 @@
     </w:p>
     <w:p>
       <w:pPr>
-        <w:pStyle w:val="Heading4"/>
-      </w:pPr>
-      <w:bookmarkStart w:id="19" w:name="_Toc216222698"/>
+        <w:pStyle w:val="Heading3"/>
+      </w:pPr>
+      <w:bookmarkStart w:id="27" w:name="_Toc216312287"/>
       <w:r>
         <w:lastRenderedPageBreak/>
         <w:t>2.5.</w:t>
@@ -4325,7 +5987,7 @@
       <w:r>
         <w:t>hủ kho</w:t>
       </w:r>
-      <w:bookmarkEnd w:id="19"/>
+      <w:bookmarkEnd w:id="27"/>
     </w:p>
     <w:p>
       <w:pPr>
@@ -4349,6 +6011,7 @@
       <w:r>
         <w:rPr>
           <w:rFonts w:cs="Times New Roman"/>
+          <w:noProof/>
         </w:rPr>
         <w:drawing>
           <wp:inline distT="0" distB="0" distL="0" distR="0" wp14:anchorId="06834F6F" wp14:editId="44D7F53A">
@@ -4391,12 +6054,14 @@
       <w:pPr>
         <w:pStyle w:val="Hnh"/>
       </w:pPr>
+      <w:bookmarkStart w:id="28" w:name="_Toc216312301"/>
       <w:r>
         <w:t xml:space="preserve">Hình 2-8: Biểu đồ quy trình </w:t>
       </w:r>
       <w:r>
         <w:t>nghiệp vụ của Thủ kho</w:t>
       </w:r>
+      <w:bookmarkEnd w:id="28"/>
     </w:p>
     <w:p>
       <w:pPr>
@@ -4413,14 +6078,14 @@
     </w:p>
     <w:p>
       <w:pPr>
-        <w:pStyle w:val="Heading4"/>
-      </w:pPr>
-      <w:bookmarkStart w:id="20" w:name="_Toc216222699"/>
+        <w:pStyle w:val="Heading3"/>
+      </w:pPr>
+      <w:bookmarkStart w:id="29" w:name="_Toc216312288"/>
       <w:r>
         <w:lastRenderedPageBreak/>
         <w:t>2.5.5 Quy trình nghiệp vụ của Kế toán</w:t>
       </w:r>
-      <w:bookmarkEnd w:id="20"/>
+      <w:bookmarkEnd w:id="29"/>
     </w:p>
     <w:p>
       <w:pPr>
@@ -4456,7 +6121,19 @@
         <w:rPr>
           <w:rFonts w:cs="Times New Roman"/>
         </w:rPr>
-        <w:t>chọn kỳ (ngày/tháng/quý). Kế toán có thể mở báo cáo Doanh thu &amp; Lợi nhuận, xem chi tiết và xuất PDF/Excel nếu cần. Tiếp tục xem Thống kê Tồn kho với cảnh báo tồn thấp, Thống kê Sách bán chạy/bán chậm, và Lịch sử nhập hàng &amp; chi phí để so chiếu. Khi thấy đầu sách sắp hết hoặc cần nhập, Kế toán lập đề xuất nhập hàng gửi Quản lý/Thủ kho. Nếu phát hiện doanh thu/chi phí bất thường, Kế toán ghi chú đối soát và gửi báo cáo bất thường; nếu không, ghi nhận tình hình kinh doanh kỳ hiện tại.</w:t>
+        <w:t>chọn kỳ (ngày/tháng/quý). Kế toán có thể mở báo cáo Doanh thu &amp; Lợi nhuận, xem chi tiết và xuất PDF/Excel nếu cần. Tiếp tục xem Thống kê Tồn kho với cảnh báo tồn thấp, Thống kê Sách bán chạy/bán chậm, và Lịch sử nhập hàng &amp; chi phí để so chiếu. Khi thấy đầu sách sắp hết hoặc cần nhập, Kế toán lập đề xuất nhập hàng gửi Quản lý/Thủ kho. Nếu phát hiện doanh thu/chi phí bất thường, Kế toán ghi chú đối soát và gửi báo cáo bất thường</w:t>
+      </w:r>
+      <w:r>
+        <w:rPr>
+          <w:rFonts w:cs="Times New Roman"/>
+        </w:rPr>
+        <w:t>,</w:t>
+      </w:r>
+      <w:r>
+        <w:rPr>
+          <w:rFonts w:cs="Times New Roman"/>
+        </w:rPr>
+        <w:t xml:space="preserve"> nếu không ghi nhận tình hình kinh doanh kỳ hiện tại.</w:t>
       </w:r>
     </w:p>
     <w:p>
@@ -4511,10 +6188,3373 @@
       <w:pPr>
         <w:pStyle w:val="Hnh"/>
       </w:pPr>
+      <w:bookmarkStart w:id="30" w:name="_Toc216312302"/>
       <w:r>
         <w:t>Hình 2-9: Biểu đồ quy trình nghiệp vụ của Kế toán</w:t>
       </w:r>
-    </w:p>
+      <w:bookmarkEnd w:id="30"/>
+    </w:p>
+    <w:p>
+      <w:pPr>
+        <w:pStyle w:val="Heading2"/>
+      </w:pPr>
+      <w:r>
+        <w:br w:type="page"/>
+      </w:r>
+      <w:bookmarkStart w:id="31" w:name="_Toc216312289"/>
+      <w:r>
+        <w:lastRenderedPageBreak/>
+        <w:t>2.6 Đặc tả các use case</w:t>
+      </w:r>
+      <w:bookmarkEnd w:id="31"/>
+    </w:p>
+    <w:p>
+      <w:pPr>
+        <w:pStyle w:val="Heading3"/>
+      </w:pPr>
+      <w:bookmarkStart w:id="32" w:name="_Toc216312290"/>
+      <w:r>
+        <w:t>2.6.1 Đăng nhập</w:t>
+      </w:r>
+      <w:bookmarkEnd w:id="32"/>
+    </w:p>
+    <w:tbl>
+      <w:tblPr>
+        <w:tblStyle w:val="TableGrid"/>
+        <w:tblW w:w="0" w:type="auto"/>
+        <w:tblLook w:val="04A0" w:firstRow="1" w:lastRow="0" w:firstColumn="1" w:lastColumn="0" w:noHBand="0" w:noVBand="1"/>
+      </w:tblPr>
+      <w:tblGrid>
+        <w:gridCol w:w="2337"/>
+        <w:gridCol w:w="2337"/>
+        <w:gridCol w:w="2338"/>
+        <w:gridCol w:w="2338"/>
+      </w:tblGrid>
+      <w:tr>
+        <w:tc>
+          <w:tcPr>
+            <w:tcW w:w="2337" w:type="dxa"/>
+          </w:tcPr>
+          <w:p>
+            <w:r>
+              <w:t>Mã use case</w:t>
+            </w:r>
+          </w:p>
+        </w:tc>
+        <w:tc>
+          <w:tcPr>
+            <w:tcW w:w="2337" w:type="dxa"/>
+          </w:tcPr>
+          <w:p>
+            <w:r>
+              <w:t>UC001</w:t>
+            </w:r>
+          </w:p>
+        </w:tc>
+        <w:tc>
+          <w:tcPr>
+            <w:tcW w:w="2338" w:type="dxa"/>
+          </w:tcPr>
+          <w:p>
+            <w:r>
+              <w:t>Tên Use case</w:t>
+            </w:r>
+          </w:p>
+        </w:tc>
+        <w:tc>
+          <w:tcPr>
+            <w:tcW w:w="2338" w:type="dxa"/>
+          </w:tcPr>
+          <w:p>
+            <w:r>
+              <w:t>Đăng nhập</w:t>
+            </w:r>
+          </w:p>
+        </w:tc>
+      </w:tr>
+      <w:tr>
+        <w:tc>
+          <w:tcPr>
+            <w:tcW w:w="2337" w:type="dxa"/>
+          </w:tcPr>
+          <w:p>
+            <w:r>
+              <w:t>Tác nhân</w:t>
+            </w:r>
+          </w:p>
+        </w:tc>
+        <w:tc>
+          <w:tcPr>
+            <w:tcW w:w="7013" w:type="dxa"/>
+            <w:gridSpan w:val="3"/>
+          </w:tcPr>
+          <w:p>
+            <w:r>
+              <w:t>Thu ngân, Thủ kho, Kế toán, Quản lý</w:t>
+            </w:r>
+          </w:p>
+        </w:tc>
+      </w:tr>
+      <w:tr>
+        <w:tc>
+          <w:tcPr>
+            <w:tcW w:w="2337" w:type="dxa"/>
+          </w:tcPr>
+          <w:p>
+            <w:r>
+              <w:t>Mô rả</w:t>
+            </w:r>
+          </w:p>
+        </w:tc>
+        <w:tc>
+          <w:tcPr>
+            <w:tcW w:w="7013" w:type="dxa"/>
+            <w:gridSpan w:val="3"/>
+          </w:tcPr>
+          <w:p>
+            <w:r>
+              <w:t>Người dùng đã được cấp tài khoản có thể đăng nhập để truy cập đúng chức năng theo vai trò</w:t>
+            </w:r>
+          </w:p>
+        </w:tc>
+      </w:tr>
+      <w:tr>
+        <w:tc>
+          <w:tcPr>
+            <w:tcW w:w="2337" w:type="dxa"/>
+          </w:tcPr>
+          <w:p>
+            <w:r>
+              <w:t>Sự kiện kích hoạt</w:t>
+            </w:r>
+          </w:p>
+        </w:tc>
+        <w:tc>
+          <w:tcPr>
+            <w:tcW w:w="7013" w:type="dxa"/>
+            <w:gridSpan w:val="3"/>
+          </w:tcPr>
+          <w:p>
+            <w:r>
+              <w:t xml:space="preserve">Người dùng </w:t>
+            </w:r>
+            <w:r>
+              <w:t>truy cập trang web</w:t>
+            </w:r>
+          </w:p>
+        </w:tc>
+      </w:tr>
+      <w:tr>
+        <w:tc>
+          <w:tcPr>
+            <w:tcW w:w="2337" w:type="dxa"/>
+          </w:tcPr>
+          <w:p>
+            <w:r>
+              <w:t>Tiền điều kiện</w:t>
+            </w:r>
+          </w:p>
+        </w:tc>
+        <w:tc>
+          <w:tcPr>
+            <w:tcW w:w="7013" w:type="dxa"/>
+            <w:gridSpan w:val="3"/>
+          </w:tcPr>
+          <w:p>
+            <w:r>
+              <w:t>Đã được cấp tài khoản</w:t>
+            </w:r>
+          </w:p>
+        </w:tc>
+      </w:tr>
+      <w:tr>
+        <w:tc>
+          <w:tcPr>
+            <w:tcW w:w="2337" w:type="dxa"/>
+          </w:tcPr>
+          <w:p>
+            <w:r>
+              <w:t>Luồng sự kiện chính</w:t>
+            </w:r>
+          </w:p>
+        </w:tc>
+        <w:tc>
+          <w:tcPr>
+            <w:tcW w:w="7013" w:type="dxa"/>
+            <w:gridSpan w:val="3"/>
+          </w:tcPr>
+          <w:p>
+            <w:r>
+              <w:t>1. Người dùng truy cập trang web</w:t>
+            </w:r>
+          </w:p>
+          <w:p>
+            <w:r>
+              <w:t xml:space="preserve">2. Hệ thống hiển thị trang trang đăng nhập có form đăng nhập gồm </w:t>
+            </w:r>
+            <w:r>
+              <w:t>m</w:t>
+            </w:r>
+            <w:r>
+              <w:t>ã nhân viên</w:t>
+            </w:r>
+            <w:r>
+              <w:t xml:space="preserve"> </w:t>
+            </w:r>
+            <w:r>
+              <w:t>và mật khẩu, tùy chọn “Ghi nhớ tài khoản”</w:t>
+            </w:r>
+          </w:p>
+          <w:p>
+            <w:r>
+              <w:t xml:space="preserve">3. Người dùng nhập </w:t>
+            </w:r>
+            <w:r>
+              <w:t xml:space="preserve">gồm mã nhân viên </w:t>
+            </w:r>
+            <w:r>
+              <w:t>và mật khẩu, chọn/không chọn “Ghi nhớ tài khoản”, nhân “Đăng nhập”</w:t>
+            </w:r>
+          </w:p>
+          <w:p>
+            <w:r>
+              <w:t>4. Hệ thống kiểm tra ràng buộc bắt buộc (không để trống, định dạng tên đăng nhập hợp lệ)</w:t>
+            </w:r>
+          </w:p>
+          <w:p>
+            <w:r>
+              <w:t xml:space="preserve">5. Hệ thống xác nhận thông tin đăng nhập </w:t>
+            </w:r>
+            <w:r>
+              <w:t>(khớp với tài khoản đang đăng nhập, chưa bị khóa, mật khẩu đúng)</w:t>
+            </w:r>
+          </w:p>
+          <w:p>
+            <w:r>
+              <w:t>6. Hệ thống tạo phiên đăng nhập, gán vai trò</w:t>
+            </w:r>
+          </w:p>
+          <w:p>
+            <w:r>
+              <w:t>7. Hệ thống chuyển đến trang chính theo vai trò (Quản lý: dashboard quản trị, Thu ngân: trang bán hàng, Thủ kho: trang quản lý kho, Kế toán: trang báo cáo thống kê)</w:t>
+            </w:r>
+          </w:p>
+        </w:tc>
+      </w:tr>
+      <w:tr>
+        <w:tc>
+          <w:tcPr>
+            <w:tcW w:w="2337" w:type="dxa"/>
+          </w:tcPr>
+          <w:p>
+            <w:r>
+              <w:t>Luồng sự kiện thay thế</w:t>
+            </w:r>
+          </w:p>
+        </w:tc>
+        <w:tc>
+          <w:tcPr>
+            <w:tcW w:w="7013" w:type="dxa"/>
+            <w:gridSpan w:val="3"/>
+          </w:tcPr>
+          <w:p>
+            <w:r>
+              <w:t>1a. Đã đăng nhập (phiên còn hiệu lực, có “Ghi nhớ đăng nhập”): nếu phát hiện phiên hợp lệ của người dùng trên thiết bị này thì bỏ qua các bước nhập thông tin, chuyển thẳng đến bước 7</w:t>
+            </w:r>
+          </w:p>
+          <w:p>
+            <w:r>
+              <w:t>3a. Thiếu thông tin: Nếu tên đăng nhập hoặc mật khẩu trống -&gt; hiển thị thông báo nhập đầy đủ thông tin, giữ nguyên trang</w:t>
+            </w:r>
+          </w:p>
+          <w:p>
+            <w:r>
+              <w:t xml:space="preserve">5a. Sai thông tin: </w:t>
+            </w:r>
+            <w:r>
+              <w:t xml:space="preserve">Nếu tài khoản </w:t>
+            </w:r>
+            <w:r>
+              <w:t xml:space="preserve">hoặc </w:t>
+            </w:r>
+            <w:r>
+              <w:t>mật khẩu sai -&gt; hiện thị lỗi “Tài khoản hoặc mật khẩu không đúng”</w:t>
+            </w:r>
+            <w:r>
+              <w:t>, tăng biến đếm số lần sai, nếu đạt 5 lần sai trong 15 phút -&gt; tạm thời chặn không cho đăng nhập trong 15p hiển thị “Bạn đã thử quá nhiều lần hãy thử lại sau 15 phút nữa”</w:t>
+            </w:r>
+          </w:p>
+          <w:p>
+            <w:r>
+              <w:t>5b. Tài khoản bị khóa: Nếu tài khoản bị khóa sẽ hiện lỗi “Tài khoản của bạn đã bị khóa”</w:t>
+            </w:r>
+          </w:p>
+          <w:p/>
+        </w:tc>
+      </w:tr>
+      <w:tr>
+        <w:tc>
+          <w:tcPr>
+            <w:tcW w:w="2337" w:type="dxa"/>
+          </w:tcPr>
+          <w:p>
+            <w:r>
+              <w:t>Hậu điều  kiện</w:t>
+            </w:r>
+          </w:p>
+        </w:tc>
+        <w:tc>
+          <w:tcPr>
+            <w:tcW w:w="7013" w:type="dxa"/>
+            <w:gridSpan w:val="3"/>
+          </w:tcPr>
+          <w:p>
+            <w:r>
+              <w:t>Người dùng đăng nhập được vào hệ thống</w:t>
+            </w:r>
+          </w:p>
+        </w:tc>
+      </w:tr>
+    </w:tbl>
+    <w:p>
+      <w:pPr>
+        <w:pStyle w:val="Bng"/>
+      </w:pPr>
+      <w:bookmarkStart w:id="33" w:name="_Toc216312304"/>
+      <w:r>
+        <w:t>Bảng 2-1 Đặc tả chức năng “Đăng nhập”</w:t>
+      </w:r>
+      <w:bookmarkEnd w:id="33"/>
+    </w:p>
+    <w:p>
+      <w:r>
+        <w:t>*</w:t>
+      </w:r>
+      <w:r>
+        <w:t>Dự liệu đầu vào</w:t>
+      </w:r>
+      <w:r>
+        <w:t xml:space="preserve"> của</w:t>
+      </w:r>
+      <w:r>
+        <w:t xml:space="preserve"> chức năng</w:t>
+      </w:r>
+      <w:r>
+        <w:t xml:space="preserve"> đăng nhập</w:t>
+      </w:r>
+      <w:r>
+        <w:t>:</w:t>
+      </w:r>
+    </w:p>
+    <w:tbl>
+      <w:tblPr>
+        <w:tblStyle w:val="TableGrid"/>
+        <w:tblW w:w="0" w:type="auto"/>
+        <w:tblLook w:val="04A0" w:firstRow="1" w:lastRow="0" w:firstColumn="1" w:lastColumn="0" w:noHBand="0" w:noVBand="1"/>
+      </w:tblPr>
+      <w:tblGrid>
+        <w:gridCol w:w="644"/>
+        <w:gridCol w:w="1691"/>
+        <w:gridCol w:w="1710"/>
+        <w:gridCol w:w="1080"/>
+        <w:gridCol w:w="2667"/>
+        <w:gridCol w:w="1558"/>
+      </w:tblGrid>
+      <w:tr>
+        <w:tc>
+          <w:tcPr>
+            <w:tcW w:w="644" w:type="dxa"/>
+          </w:tcPr>
+          <w:p>
+            <w:r>
+              <w:t>STT</w:t>
+            </w:r>
+          </w:p>
+        </w:tc>
+        <w:tc>
+          <w:tcPr>
+            <w:tcW w:w="1691" w:type="dxa"/>
+          </w:tcPr>
+          <w:p>
+            <w:r>
+              <w:t>Trường dữ liệu</w:t>
+            </w:r>
+          </w:p>
+        </w:tc>
+        <w:tc>
+          <w:tcPr>
+            <w:tcW w:w="1710" w:type="dxa"/>
+          </w:tcPr>
+          <w:p>
+            <w:r>
+              <w:t>Mô tả</w:t>
+            </w:r>
+          </w:p>
+        </w:tc>
+        <w:tc>
+          <w:tcPr>
+            <w:tcW w:w="1080" w:type="dxa"/>
+          </w:tcPr>
+          <w:p>
+            <w:r>
+              <w:t>Bắt buộc</w:t>
+            </w:r>
+          </w:p>
+        </w:tc>
+        <w:tc>
+          <w:tcPr>
+            <w:tcW w:w="2667" w:type="dxa"/>
+          </w:tcPr>
+          <w:p>
+            <w:r>
+              <w:t>Điều khiện hợp lệ</w:t>
+            </w:r>
+          </w:p>
+        </w:tc>
+        <w:tc>
+          <w:tcPr>
+            <w:tcW w:w="1558" w:type="dxa"/>
+          </w:tcPr>
+          <w:p>
+            <w:r>
+              <w:t>Ví dụ</w:t>
+            </w:r>
+          </w:p>
+        </w:tc>
+      </w:tr>
+      <w:tr>
+        <w:tc>
+          <w:tcPr>
+            <w:tcW w:w="644" w:type="dxa"/>
+          </w:tcPr>
+          <w:p>
+            <w:r>
+              <w:t>1</w:t>
+            </w:r>
+          </w:p>
+        </w:tc>
+        <w:tc>
+          <w:tcPr>
+            <w:tcW w:w="1691" w:type="dxa"/>
+          </w:tcPr>
+          <w:p>
+            <w:r>
+              <w:t>Mã nhân viên</w:t>
+            </w:r>
+          </w:p>
+        </w:tc>
+        <w:tc>
+          <w:tcPr>
+            <w:tcW w:w="1710" w:type="dxa"/>
+          </w:tcPr>
+          <w:p>
+            <w:r>
+              <w:t>Input text field</w:t>
+            </w:r>
+          </w:p>
+        </w:tc>
+        <w:tc>
+          <w:tcPr>
+            <w:tcW w:w="1080" w:type="dxa"/>
+          </w:tcPr>
+          <w:p>
+            <w:r>
+              <w:t>x</w:t>
+            </w:r>
+          </w:p>
+        </w:tc>
+        <w:tc>
+          <w:tcPr>
+            <w:tcW w:w="2667" w:type="dxa"/>
+          </w:tcPr>
+          <w:p>
+            <w:r>
+              <w:t>Chuỗi ký tự</w:t>
+            </w:r>
+          </w:p>
+        </w:tc>
+        <w:tc>
+          <w:tcPr>
+            <w:tcW w:w="1558" w:type="dxa"/>
+          </w:tcPr>
+          <w:p>
+            <w:r>
+              <w:t>taikhoan123</w:t>
+            </w:r>
+          </w:p>
+        </w:tc>
+      </w:tr>
+      <w:tr>
+        <w:tc>
+          <w:tcPr>
+            <w:tcW w:w="644" w:type="dxa"/>
+          </w:tcPr>
+          <w:p>
+            <w:r>
+              <w:t>2</w:t>
+            </w:r>
+          </w:p>
+        </w:tc>
+        <w:tc>
+          <w:tcPr>
+            <w:tcW w:w="1691" w:type="dxa"/>
+          </w:tcPr>
+          <w:p>
+            <w:r>
+              <w:t>Mật khẩu</w:t>
+            </w:r>
+          </w:p>
+        </w:tc>
+        <w:tc>
+          <w:tcPr>
+            <w:tcW w:w="1710" w:type="dxa"/>
+          </w:tcPr>
+          <w:p>
+            <w:r>
+              <w:t>Password field</w:t>
+            </w:r>
+          </w:p>
+        </w:tc>
+        <w:tc>
+          <w:tcPr>
+            <w:tcW w:w="1080" w:type="dxa"/>
+          </w:tcPr>
+          <w:p>
+            <w:r>
+              <w:t>x</w:t>
+            </w:r>
+          </w:p>
+        </w:tc>
+        <w:tc>
+          <w:tcPr>
+            <w:tcW w:w="2667" w:type="dxa"/>
+          </w:tcPr>
+          <w:p>
+            <w:r>
+              <w:t>Tối thiểu 6 kí tự</w:t>
+            </w:r>
+          </w:p>
+        </w:tc>
+        <w:tc>
+          <w:tcPr>
+            <w:tcW w:w="1558" w:type="dxa"/>
+          </w:tcPr>
+          <w:p>
+            <w:r>
+              <w:t>Matkhau123</w:t>
+            </w:r>
+          </w:p>
+        </w:tc>
+      </w:tr>
+    </w:tbl>
+    <w:p>
+      <w:pPr>
+        <w:pStyle w:val="Bng"/>
+      </w:pPr>
+      <w:bookmarkStart w:id="34" w:name="_Toc216312305"/>
+      <w:r>
+        <w:t>Bảng 2-2: Dữ liệu chức năng “Đăng nhập”</w:t>
+      </w:r>
+      <w:bookmarkEnd w:id="34"/>
+    </w:p>
+    <w:p>
+      <w:r>
+        <w:br w:type="page"/>
+      </w:r>
+    </w:p>
+    <w:p>
+      <w:pPr>
+        <w:pStyle w:val="Heading3"/>
+      </w:pPr>
+      <w:bookmarkStart w:id="35" w:name="_Toc216312291"/>
+      <w:r>
+        <w:lastRenderedPageBreak/>
+        <w:t>2.6.</w:t>
+      </w:r>
+      <w:r>
+        <w:t>2 Đổi mật khẩu</w:t>
+      </w:r>
+      <w:bookmarkEnd w:id="35"/>
+    </w:p>
+    <w:tbl>
+      <w:tblPr>
+        <w:tblStyle w:val="TableGrid"/>
+        <w:tblW w:w="0" w:type="auto"/>
+        <w:tblLook w:val="04A0" w:firstRow="1" w:lastRow="0" w:firstColumn="1" w:lastColumn="0" w:noHBand="0" w:noVBand="1"/>
+      </w:tblPr>
+      <w:tblGrid>
+        <w:gridCol w:w="2337"/>
+        <w:gridCol w:w="2337"/>
+        <w:gridCol w:w="2338"/>
+        <w:gridCol w:w="2338"/>
+      </w:tblGrid>
+      <w:tr>
+        <w:tc>
+          <w:tcPr>
+            <w:tcW w:w="2337" w:type="dxa"/>
+          </w:tcPr>
+          <w:p>
+            <w:r>
+              <w:t>Mã use case</w:t>
+            </w:r>
+          </w:p>
+        </w:tc>
+        <w:tc>
+          <w:tcPr>
+            <w:tcW w:w="2337" w:type="dxa"/>
+          </w:tcPr>
+          <w:p>
+            <w:r>
+              <w:t>UC00</w:t>
+            </w:r>
+            <w:r>
+              <w:t>2</w:t>
+            </w:r>
+          </w:p>
+        </w:tc>
+        <w:tc>
+          <w:tcPr>
+            <w:tcW w:w="2338" w:type="dxa"/>
+          </w:tcPr>
+          <w:p>
+            <w:r>
+              <w:t>Tên Use case</w:t>
+            </w:r>
+          </w:p>
+        </w:tc>
+        <w:tc>
+          <w:tcPr>
+            <w:tcW w:w="2338" w:type="dxa"/>
+          </w:tcPr>
+          <w:p>
+            <w:r>
+              <w:t>Đổi mật khẩu</w:t>
+            </w:r>
+          </w:p>
+        </w:tc>
+      </w:tr>
+      <w:tr>
+        <w:tc>
+          <w:tcPr>
+            <w:tcW w:w="2337" w:type="dxa"/>
+          </w:tcPr>
+          <w:p>
+            <w:r>
+              <w:t>Tác nhân</w:t>
+            </w:r>
+          </w:p>
+        </w:tc>
+        <w:tc>
+          <w:tcPr>
+            <w:tcW w:w="7013" w:type="dxa"/>
+            <w:gridSpan w:val="3"/>
+          </w:tcPr>
+          <w:p>
+            <w:r>
+              <w:t>Thu ngân, Thủ kho, Kế toán, Quản lý</w:t>
+            </w:r>
+          </w:p>
+        </w:tc>
+      </w:tr>
+      <w:tr>
+        <w:tc>
+          <w:tcPr>
+            <w:tcW w:w="2337" w:type="dxa"/>
+          </w:tcPr>
+          <w:p>
+            <w:r>
+              <w:t>Mô rả</w:t>
+            </w:r>
+          </w:p>
+        </w:tc>
+        <w:tc>
+          <w:tcPr>
+            <w:tcW w:w="7013" w:type="dxa"/>
+            <w:gridSpan w:val="3"/>
+          </w:tcPr>
+          <w:p>
+            <w:r>
+              <w:t>Người dùng đã đăng nhập và đang muốn đổi mật khẩu</w:t>
+            </w:r>
+          </w:p>
+        </w:tc>
+      </w:tr>
+      <w:tr>
+        <w:tc>
+          <w:tcPr>
+            <w:tcW w:w="2337" w:type="dxa"/>
+          </w:tcPr>
+          <w:p>
+            <w:r>
+              <w:t>Sự kiện kích hoạt</w:t>
+            </w:r>
+          </w:p>
+        </w:tc>
+        <w:tc>
+          <w:tcPr>
+            <w:tcW w:w="7013" w:type="dxa"/>
+            <w:gridSpan w:val="3"/>
+          </w:tcPr>
+          <w:p>
+            <w:r>
+              <w:t xml:space="preserve">Người dùng </w:t>
+            </w:r>
+            <w:r>
+              <w:t>vào chức năng đổi mật khẩu</w:t>
+            </w:r>
+          </w:p>
+        </w:tc>
+      </w:tr>
+      <w:tr>
+        <w:tc>
+          <w:tcPr>
+            <w:tcW w:w="2337" w:type="dxa"/>
+          </w:tcPr>
+          <w:p>
+            <w:r>
+              <w:t>Tiền điều kiện</w:t>
+            </w:r>
+          </w:p>
+        </w:tc>
+        <w:tc>
+          <w:tcPr>
+            <w:tcW w:w="7013" w:type="dxa"/>
+            <w:gridSpan w:val="3"/>
+          </w:tcPr>
+          <w:p>
+            <w:r>
+              <w:t>Đã đăng nhập</w:t>
+            </w:r>
+          </w:p>
+        </w:tc>
+      </w:tr>
+      <w:tr>
+        <w:tc>
+          <w:tcPr>
+            <w:tcW w:w="2337" w:type="dxa"/>
+          </w:tcPr>
+          <w:p>
+            <w:r>
+              <w:t>Luồng sự kiện chính</w:t>
+            </w:r>
+          </w:p>
+        </w:tc>
+        <w:tc>
+          <w:tcPr>
+            <w:tcW w:w="7013" w:type="dxa"/>
+            <w:gridSpan w:val="3"/>
+          </w:tcPr>
+          <w:p>
+            <w:r>
+              <w:t xml:space="preserve">1. </w:t>
+            </w:r>
+            <w:r>
+              <w:t>Người dùng nhấn vào chức năng thay đổi mật khẩu</w:t>
+            </w:r>
+          </w:p>
+          <w:p>
+            <w:r>
+              <w:t xml:space="preserve">2. </w:t>
+            </w:r>
+            <w:r>
+              <w:t>Người dùng nhập mật khẩu cũ, mật khẩu mới cần thay đổi và nhập thêm một lần nữa mật khẩu mới, hệ thống kiểm tra hai lần mật khẩu có khớp không</w:t>
+            </w:r>
+          </w:p>
+          <w:p>
+            <w:r>
+              <w:t>3. Bấm lưu, hệ thống sẽ kiểm tra hợp lệ (trên 6 ký tự)</w:t>
+            </w:r>
+          </w:p>
+          <w:p>
+            <w:r>
+              <w:t xml:space="preserve">4. </w:t>
+            </w:r>
+            <w:r>
+              <w:t xml:space="preserve">Hệ thống xác nhận </w:t>
+            </w:r>
+            <w:r>
+              <w:t>mật khẩu</w:t>
+            </w:r>
+            <w:r>
+              <w:t>(khớp với tài khoản đang đăng nhập)</w:t>
+            </w:r>
+          </w:p>
+          <w:p>
+            <w:r>
+              <w:t>5. Hệ thống cập nhật và hiện thị thông báo thành công</w:t>
+            </w:r>
+          </w:p>
+          <w:p/>
+        </w:tc>
+      </w:tr>
+      <w:tr>
+        <w:tc>
+          <w:tcPr>
+            <w:tcW w:w="2337" w:type="dxa"/>
+          </w:tcPr>
+          <w:p>
+            <w:r>
+              <w:t>Luồng sự kiện thay thế</w:t>
+            </w:r>
+          </w:p>
+        </w:tc>
+        <w:tc>
+          <w:tcPr>
+            <w:tcW w:w="7013" w:type="dxa"/>
+            <w:gridSpan w:val="3"/>
+          </w:tcPr>
+          <w:p>
+            <w:r>
+              <w:t>2a Mật khẩu không khớp: Hệ thống sẽ hiển thị cảnh báo mật khẩu đang không khớp</w:t>
+            </w:r>
+            <w:r>
+              <w:t xml:space="preserve"> </w:t>
+            </w:r>
+          </w:p>
+          <w:p>
+            <w:r>
+              <w:t>4a: Mật khẩu không đúng: Hệ thống sẽ hiển thị “Mật khẩu của bạn nhập không chính xác”</w:t>
+            </w:r>
+          </w:p>
+        </w:tc>
+      </w:tr>
+      <w:tr>
+        <w:tc>
+          <w:tcPr>
+            <w:tcW w:w="2337" w:type="dxa"/>
+          </w:tcPr>
+          <w:p>
+            <w:r>
+              <w:t>Hậu điều  kiện</w:t>
+            </w:r>
+          </w:p>
+        </w:tc>
+        <w:tc>
+          <w:tcPr>
+            <w:tcW w:w="7013" w:type="dxa"/>
+            <w:gridSpan w:val="3"/>
+          </w:tcPr>
+          <w:p>
+            <w:r>
+              <w:t>Mật khẩu người dùng đã thay đổi</w:t>
+            </w:r>
+          </w:p>
+        </w:tc>
+      </w:tr>
+    </w:tbl>
+    <w:p>
+      <w:pPr>
+        <w:pStyle w:val="Bng"/>
+      </w:pPr>
+      <w:bookmarkStart w:id="36" w:name="_Toc216312306"/>
+      <w:r>
+        <w:t>Bảng 2-1 Đặc tả chức năng “</w:t>
+      </w:r>
+      <w:r>
+        <w:t>Thay đổi mật khẩu</w:t>
+      </w:r>
+      <w:r>
+        <w:t>”</w:t>
+      </w:r>
+      <w:bookmarkEnd w:id="36"/>
+    </w:p>
+    <w:p>
+      <w:r>
+        <w:t>*Dự liệu đầu vào</w:t>
+      </w:r>
+      <w:r>
+        <w:t xml:space="preserve"> của chức năng đổi mật khẩu</w:t>
+      </w:r>
+      <w:r>
+        <w:t>:</w:t>
+      </w:r>
+    </w:p>
+    <w:tbl>
+      <w:tblPr>
+        <w:tblStyle w:val="TableGrid"/>
+        <w:tblW w:w="0" w:type="auto"/>
+        <w:tblLook w:val="04A0" w:firstRow="1" w:lastRow="0" w:firstColumn="1" w:lastColumn="0" w:noHBand="0" w:noVBand="1"/>
+      </w:tblPr>
+      <w:tblGrid>
+        <w:gridCol w:w="644"/>
+        <w:gridCol w:w="1676"/>
+        <w:gridCol w:w="1699"/>
+        <w:gridCol w:w="1196"/>
+        <w:gridCol w:w="2160"/>
+        <w:gridCol w:w="1975"/>
+      </w:tblGrid>
+      <w:tr>
+        <w:tc>
+          <w:tcPr>
+            <w:tcW w:w="644" w:type="dxa"/>
+          </w:tcPr>
+          <w:p>
+            <w:r>
+              <w:t>STT</w:t>
+            </w:r>
+          </w:p>
+        </w:tc>
+        <w:tc>
+          <w:tcPr>
+            <w:tcW w:w="1676" w:type="dxa"/>
+          </w:tcPr>
+          <w:p>
+            <w:r>
+              <w:t>Trường dữ liệu</w:t>
+            </w:r>
+          </w:p>
+        </w:tc>
+        <w:tc>
+          <w:tcPr>
+            <w:tcW w:w="1699" w:type="dxa"/>
+          </w:tcPr>
+          <w:p>
+            <w:r>
+              <w:t>Mô tả</w:t>
+            </w:r>
+          </w:p>
+        </w:tc>
+        <w:tc>
+          <w:tcPr>
+            <w:tcW w:w="1196" w:type="dxa"/>
+          </w:tcPr>
+          <w:p>
+            <w:r>
+              <w:t>Bắt buộc</w:t>
+            </w:r>
+          </w:p>
+        </w:tc>
+        <w:tc>
+          <w:tcPr>
+            <w:tcW w:w="2160" w:type="dxa"/>
+          </w:tcPr>
+          <w:p>
+            <w:r>
+              <w:t>Điều khiện hợp lệ</w:t>
+            </w:r>
+          </w:p>
+        </w:tc>
+        <w:tc>
+          <w:tcPr>
+            <w:tcW w:w="1975" w:type="dxa"/>
+          </w:tcPr>
+          <w:p>
+            <w:r>
+              <w:t>Ví dụ</w:t>
+            </w:r>
+          </w:p>
+        </w:tc>
+      </w:tr>
+      <w:tr>
+        <w:tc>
+          <w:tcPr>
+            <w:tcW w:w="644" w:type="dxa"/>
+          </w:tcPr>
+          <w:p>
+            <w:r>
+              <w:t>1</w:t>
+            </w:r>
+          </w:p>
+        </w:tc>
+        <w:tc>
+          <w:tcPr>
+            <w:tcW w:w="1676" w:type="dxa"/>
+          </w:tcPr>
+          <w:p>
+            <w:r>
+              <w:t>Mật khẩu</w:t>
+            </w:r>
+            <w:r>
+              <w:t xml:space="preserve"> cũ</w:t>
+            </w:r>
+          </w:p>
+        </w:tc>
+        <w:tc>
+          <w:tcPr>
+            <w:tcW w:w="1699" w:type="dxa"/>
+          </w:tcPr>
+          <w:p>
+            <w:r>
+              <w:t>Password field</w:t>
+            </w:r>
+          </w:p>
+        </w:tc>
+        <w:tc>
+          <w:tcPr>
+            <w:tcW w:w="1196" w:type="dxa"/>
+          </w:tcPr>
+          <w:p>
+            <w:r>
+              <w:t>x</w:t>
+            </w:r>
+          </w:p>
+        </w:tc>
+        <w:tc>
+          <w:tcPr>
+            <w:tcW w:w="2160" w:type="dxa"/>
+          </w:tcPr>
+          <w:p>
+            <w:r>
+              <w:t>Tối thiểu 6 kí tự</w:t>
+            </w:r>
+          </w:p>
+        </w:tc>
+        <w:tc>
+          <w:tcPr>
+            <w:tcW w:w="1975" w:type="dxa"/>
+          </w:tcPr>
+          <w:p>
+            <w:r>
+              <w:t>m</w:t>
+            </w:r>
+            <w:r>
+              <w:t>atkhau</w:t>
+            </w:r>
+            <w:r>
+              <w:t>cu</w:t>
+            </w:r>
+            <w:r>
+              <w:t>123</w:t>
+            </w:r>
+          </w:p>
+        </w:tc>
+      </w:tr>
+      <w:tr>
+        <w:tc>
+          <w:tcPr>
+            <w:tcW w:w="644" w:type="dxa"/>
+          </w:tcPr>
+          <w:p>
+            <w:r>
+              <w:t>2</w:t>
+            </w:r>
+          </w:p>
+        </w:tc>
+        <w:tc>
+          <w:tcPr>
+            <w:tcW w:w="1676" w:type="dxa"/>
+          </w:tcPr>
+          <w:p>
+            <w:r>
+              <w:t>Mật khẩu</w:t>
+            </w:r>
+            <w:r>
+              <w:t xml:space="preserve"> mới</w:t>
+            </w:r>
+          </w:p>
+        </w:tc>
+        <w:tc>
+          <w:tcPr>
+            <w:tcW w:w="1699" w:type="dxa"/>
+          </w:tcPr>
+          <w:p>
+            <w:r>
+              <w:t>Password field</w:t>
+            </w:r>
+          </w:p>
+        </w:tc>
+        <w:tc>
+          <w:tcPr>
+            <w:tcW w:w="1196" w:type="dxa"/>
+          </w:tcPr>
+          <w:p>
+            <w:r>
+              <w:t>x</w:t>
+            </w:r>
+          </w:p>
+        </w:tc>
+        <w:tc>
+          <w:tcPr>
+            <w:tcW w:w="2160" w:type="dxa"/>
+          </w:tcPr>
+          <w:p>
+            <w:r>
+              <w:t>Tối thiểu 6 kí tự</w:t>
+            </w:r>
+          </w:p>
+        </w:tc>
+        <w:tc>
+          <w:tcPr>
+            <w:tcW w:w="1975" w:type="dxa"/>
+          </w:tcPr>
+          <w:p>
+            <w:r>
+              <w:t>matkhau</w:t>
+            </w:r>
+            <w:r>
+              <w:t>moi</w:t>
+            </w:r>
+            <w:r>
+              <w:t>123</w:t>
+            </w:r>
+          </w:p>
+        </w:tc>
+      </w:tr>
+      <w:tr>
+        <w:tc>
+          <w:tcPr>
+            <w:tcW w:w="644" w:type="dxa"/>
+          </w:tcPr>
+          <w:p>
+            <w:r>
+              <w:t>3</w:t>
+            </w:r>
+          </w:p>
+        </w:tc>
+        <w:tc>
+          <w:tcPr>
+            <w:tcW w:w="1676" w:type="dxa"/>
+          </w:tcPr>
+          <w:p>
+            <w:r>
+              <w:t>Nhập lại mật khẩu mới</w:t>
+            </w:r>
+          </w:p>
+        </w:tc>
+        <w:tc>
+          <w:tcPr>
+            <w:tcW w:w="1699" w:type="dxa"/>
+          </w:tcPr>
+          <w:p>
+            <w:r>
+              <w:t>Password field</w:t>
+            </w:r>
+          </w:p>
+        </w:tc>
+        <w:tc>
+          <w:tcPr>
+            <w:tcW w:w="1196" w:type="dxa"/>
+          </w:tcPr>
+          <w:p>
+            <w:r>
+              <w:t>x</w:t>
+            </w:r>
+          </w:p>
+        </w:tc>
+        <w:tc>
+          <w:tcPr>
+            <w:tcW w:w="2160" w:type="dxa"/>
+          </w:tcPr>
+          <w:p>
+            <w:r>
+              <w:t>Tối thiểu 6 kí tự</w:t>
+            </w:r>
+          </w:p>
+        </w:tc>
+        <w:tc>
+          <w:tcPr>
+            <w:tcW w:w="1975" w:type="dxa"/>
+          </w:tcPr>
+          <w:p>
+            <w:r>
+              <w:t>matkhaumoi123</w:t>
+            </w:r>
+          </w:p>
+        </w:tc>
+      </w:tr>
+    </w:tbl>
+    <w:p>
+      <w:pPr>
+        <w:pStyle w:val="Bng"/>
+      </w:pPr>
+      <w:bookmarkStart w:id="37" w:name="_Toc216312307"/>
+      <w:r>
+        <w:t>Bảng 2-2: Dữ liệu chức năng “</w:t>
+      </w:r>
+      <w:r>
+        <w:t>Thay đổi mật khẩu</w:t>
+      </w:r>
+      <w:r>
+        <w:t>”</w:t>
+      </w:r>
+      <w:bookmarkEnd w:id="37"/>
+    </w:p>
+    <w:p>
+      <w:r>
+        <w:br w:type="page"/>
+      </w:r>
+    </w:p>
+    <w:p>
+      <w:pPr>
+        <w:pStyle w:val="Heading3"/>
+      </w:pPr>
+      <w:bookmarkStart w:id="38" w:name="_Toc216312292"/>
+      <w:r>
+        <w:lastRenderedPageBreak/>
+        <w:t>2.6.</w:t>
+      </w:r>
+      <w:r>
+        <w:t>3</w:t>
+      </w:r>
+      <w:r>
+        <w:t xml:space="preserve"> Quản lý nhân sự</w:t>
+      </w:r>
+      <w:bookmarkEnd w:id="38"/>
+    </w:p>
+    <w:tbl>
+      <w:tblPr>
+        <w:tblStyle w:val="TableGrid"/>
+        <w:tblW w:w="0" w:type="auto"/>
+        <w:tblLook w:val="04A0" w:firstRow="1" w:lastRow="0" w:firstColumn="1" w:lastColumn="0" w:noHBand="0" w:noVBand="1"/>
+      </w:tblPr>
+      <w:tblGrid>
+        <w:gridCol w:w="2337"/>
+        <w:gridCol w:w="2337"/>
+        <w:gridCol w:w="2338"/>
+        <w:gridCol w:w="2338"/>
+      </w:tblGrid>
+      <w:tr>
+        <w:tc>
+          <w:tcPr>
+            <w:tcW w:w="2337" w:type="dxa"/>
+          </w:tcPr>
+          <w:p>
+            <w:r>
+              <w:t>Mã use case</w:t>
+            </w:r>
+          </w:p>
+        </w:tc>
+        <w:tc>
+          <w:tcPr>
+            <w:tcW w:w="2337" w:type="dxa"/>
+          </w:tcPr>
+          <w:p>
+            <w:r>
+              <w:t>UC00</w:t>
+            </w:r>
+            <w:r>
+              <w:t>3</w:t>
+            </w:r>
+          </w:p>
+        </w:tc>
+        <w:tc>
+          <w:tcPr>
+            <w:tcW w:w="2338" w:type="dxa"/>
+          </w:tcPr>
+          <w:p>
+            <w:r>
+              <w:t>Tên Use case</w:t>
+            </w:r>
+          </w:p>
+        </w:tc>
+        <w:tc>
+          <w:tcPr>
+            <w:tcW w:w="2338" w:type="dxa"/>
+          </w:tcPr>
+          <w:p>
+            <w:r>
+              <w:t>Quản lý nhân sự</w:t>
+            </w:r>
+          </w:p>
+        </w:tc>
+      </w:tr>
+      <w:tr>
+        <w:tc>
+          <w:tcPr>
+            <w:tcW w:w="2337" w:type="dxa"/>
+          </w:tcPr>
+          <w:p>
+            <w:r>
+              <w:t>Tác nhân</w:t>
+            </w:r>
+          </w:p>
+        </w:tc>
+        <w:tc>
+          <w:tcPr>
+            <w:tcW w:w="7013" w:type="dxa"/>
+            <w:gridSpan w:val="3"/>
+          </w:tcPr>
+          <w:p>
+            <w:r>
+              <w:t>Quản lý</w:t>
+            </w:r>
+          </w:p>
+        </w:tc>
+      </w:tr>
+      <w:tr>
+        <w:tc>
+          <w:tcPr>
+            <w:tcW w:w="2337" w:type="dxa"/>
+          </w:tcPr>
+          <w:p>
+            <w:r>
+              <w:t>Mô rả</w:t>
+            </w:r>
+          </w:p>
+        </w:tc>
+        <w:tc>
+          <w:tcPr>
+            <w:tcW w:w="7013" w:type="dxa"/>
+            <w:gridSpan w:val="3"/>
+          </w:tcPr>
+          <w:p>
+            <w:r>
+              <w:t>Tạo, cập nhật,</w:t>
+            </w:r>
+            <w:r>
+              <w:t xml:space="preserve"> sửa, khóa, xóa tài khoản nhân viên, phân quyền cho nhân viên</w:t>
+            </w:r>
+            <w:r>
+              <w:t xml:space="preserve"> </w:t>
+            </w:r>
+          </w:p>
+        </w:tc>
+      </w:tr>
+      <w:tr>
+        <w:tc>
+          <w:tcPr>
+            <w:tcW w:w="2337" w:type="dxa"/>
+          </w:tcPr>
+          <w:p>
+            <w:r>
+              <w:t>Sự kiện kích hoạt</w:t>
+            </w:r>
+          </w:p>
+        </w:tc>
+        <w:tc>
+          <w:tcPr>
+            <w:tcW w:w="7013" w:type="dxa"/>
+            <w:gridSpan w:val="3"/>
+          </w:tcPr>
+          <w:p>
+            <w:r>
+              <w:t>Quản lý</w:t>
+            </w:r>
+            <w:r>
+              <w:t xml:space="preserve"> </w:t>
+            </w:r>
+            <w:r>
+              <w:t xml:space="preserve">vào </w:t>
+            </w:r>
+            <w:r>
+              <w:t>chức năng quản lý nhân sự</w:t>
+            </w:r>
+          </w:p>
+        </w:tc>
+      </w:tr>
+      <w:tr>
+        <w:tc>
+          <w:tcPr>
+            <w:tcW w:w="2337" w:type="dxa"/>
+          </w:tcPr>
+          <w:p>
+            <w:r>
+              <w:t>Tiền điều kiện</w:t>
+            </w:r>
+          </w:p>
+        </w:tc>
+        <w:tc>
+          <w:tcPr>
+            <w:tcW w:w="7013" w:type="dxa"/>
+            <w:gridSpan w:val="3"/>
+          </w:tcPr>
+          <w:p>
+            <w:r>
+              <w:t>Đăng nhập thành công</w:t>
+            </w:r>
+            <w:r>
+              <w:t>, có quyền Quản lý</w:t>
+            </w:r>
+          </w:p>
+        </w:tc>
+      </w:tr>
+      <w:tr>
+        <w:tc>
+          <w:tcPr>
+            <w:tcW w:w="9350" w:type="dxa"/>
+            <w:gridSpan w:val="4"/>
+          </w:tcPr>
+          <w:p>
+            <w:r>
+              <w:t>Xem danh sách tài khoản:</w:t>
+            </w:r>
+          </w:p>
+          <w:tbl>
+            <w:tblPr>
+              <w:tblStyle w:val="TableGrid"/>
+              <w:tblW w:w="0" w:type="auto"/>
+              <w:tblLook w:val="04A0" w:firstRow="1" w:lastRow="0" w:firstColumn="1" w:lastColumn="0" w:noHBand="0" w:noVBand="1"/>
+            </w:tblPr>
+            <w:tblGrid>
+              <w:gridCol w:w="2226"/>
+              <w:gridCol w:w="6898"/>
+            </w:tblGrid>
+            <w:tr>
+              <w:tc>
+                <w:tcPr>
+                  <w:tcW w:w="2226" w:type="dxa"/>
+                </w:tcPr>
+                <w:p>
+                  <w:r>
+                    <w:t>Luồng sự kiện chính</w:t>
+                  </w:r>
+                </w:p>
+              </w:tc>
+              <w:tc>
+                <w:tcPr>
+                  <w:tcW w:w="6898" w:type="dxa"/>
+                </w:tcPr>
+                <w:p>
+                  <w:r>
+                    <w:t xml:space="preserve">1. </w:t>
+                  </w:r>
+                  <w:r>
+                    <w:t>Quản lý truy cập chức năng quản lý nhân sự</w:t>
+                  </w:r>
+                </w:p>
+                <w:p>
+                  <w:r>
+                    <w:t>2. Hệ thống hiển thị danh sách nhân viên (mã nhân viên, họ tên, ngày sinh, giới tính, vai trò, trạng thái</w:t>
+                  </w:r>
+                  <w:r>
+                    <w:t>, ghi chú</w:t>
+                  </w:r>
+                  <w:r>
+                    <w:t>)</w:t>
+                  </w:r>
+                </w:p>
+                <w:p>
+                  <w:r>
+                    <w:t>3. Quản lý lọc và tìm kiếm theo mã nhân viên</w:t>
+                  </w:r>
+                  <w:r>
+                    <w:t>, tài khoản</w:t>
+                  </w:r>
+                  <w:r>
+                    <w:t>, họ tên, ngày sinh, giới tính, vai trò, trạng thái</w:t>
+                  </w:r>
+                  <w:r>
+                    <w:t>, ghi chú</w:t>
+                  </w:r>
+                </w:p>
+              </w:tc>
+            </w:tr>
+            <w:tr>
+              <w:tc>
+                <w:tcPr>
+                  <w:tcW w:w="2226" w:type="dxa"/>
+                </w:tcPr>
+                <w:p>
+                  <w:r>
+                    <w:t>Luồng sự kiện thay thế</w:t>
+                  </w:r>
+                </w:p>
+              </w:tc>
+              <w:tc>
+                <w:tcPr>
+                  <w:tcW w:w="6898" w:type="dxa"/>
+                </w:tcPr>
+                <w:p>
+                  <w:r>
+                    <w:t xml:space="preserve">2a. Không có dữ liệu: </w:t>
+                  </w:r>
+                  <w:r>
+                    <w:t>H</w:t>
+                  </w:r>
+                  <w:r>
+                    <w:t>ệ thống sẽ hiển thị danh sách trống</w:t>
+                  </w:r>
+                </w:p>
+              </w:tc>
+            </w:tr>
+          </w:tbl>
+          <w:p/>
+          <w:p>
+            <w:r>
+              <w:t>Sửa tài khoản:</w:t>
+            </w:r>
+          </w:p>
+          <w:tbl>
+            <w:tblPr>
+              <w:tblStyle w:val="TableGrid"/>
+              <w:tblW w:w="0" w:type="auto"/>
+              <w:tblLook w:val="04A0" w:firstRow="1" w:lastRow="0" w:firstColumn="1" w:lastColumn="0" w:noHBand="0" w:noVBand="1"/>
+            </w:tblPr>
+            <w:tblGrid>
+              <w:gridCol w:w="2226"/>
+              <w:gridCol w:w="6898"/>
+            </w:tblGrid>
+            <w:tr>
+              <w:tc>
+                <w:tcPr>
+                  <w:tcW w:w="2226" w:type="dxa"/>
+                </w:tcPr>
+                <w:p>
+                  <w:r>
+                    <w:t>Luồng sự kiện chính</w:t>
+                  </w:r>
+                </w:p>
+              </w:tc>
+              <w:tc>
+                <w:tcPr>
+                  <w:tcW w:w="6898" w:type="dxa"/>
+                </w:tcPr>
+                <w:p>
+                  <w:r>
+                    <w:t>1. Từ danh sách, quản lý chọn một tài khoản</w:t>
+                  </w:r>
+                </w:p>
+                <w:p>
+                  <w:r>
+                    <w:t xml:space="preserve">2. Hệ thống sẽ hiện form thông tin hiện tại: </w:t>
+                  </w:r>
+                  <w:r>
+                    <w:t>họ tên</w:t>
+                  </w:r>
+                  <w:r>
+                    <w:t xml:space="preserve">, </w:t>
+                  </w:r>
+                  <w:r>
+                    <w:t>ngày sinh, giới tính, vai trò</w:t>
+                  </w:r>
+                  <w:r>
+                    <w:t>, ghi chú</w:t>
+                  </w:r>
+                </w:p>
+                <w:p>
+                  <w:r>
+                    <w:t>3. Quản lý chọn trường dữ liệu cần cập nhật và thay đổi</w:t>
+                  </w:r>
+                </w:p>
+                <w:p>
+                  <w:r>
+                    <w:t>4. Bấm lưu, hệ thống sẽ kiểm tra hợp lệ (các trường dữ liệu bắt buộc)</w:t>
+                  </w:r>
+                </w:p>
+                <w:p>
+                  <w:r>
+                    <w:t>5. Hệ thống sẽ lưu thay đổi</w:t>
+                  </w:r>
+                </w:p>
+              </w:tc>
+            </w:tr>
+            <w:tr>
+              <w:tc>
+                <w:tcPr>
+                  <w:tcW w:w="2226" w:type="dxa"/>
+                </w:tcPr>
+                <w:p>
+                  <w:r>
+                    <w:t>Luồng sự kiện thay thế</w:t>
+                  </w:r>
+                </w:p>
+              </w:tc>
+              <w:tc>
+                <w:tcPr>
+                  <w:tcW w:w="6898" w:type="dxa"/>
+                </w:tcPr>
+                <w:p>
+                  <w:r>
+                    <w:t xml:space="preserve">2a. Tài khoản đã bị xóa hoặc không tồn tại: </w:t>
+                  </w:r>
+                  <w:r>
+                    <w:t>T</w:t>
+                  </w:r>
+                  <w:r>
+                    <w:t>hông báo tài khoản không tồn tại</w:t>
+                  </w:r>
+                </w:p>
+                <w:p/>
+              </w:tc>
+            </w:tr>
+          </w:tbl>
+          <w:p/>
+          <w:p>
+            <w:r>
+              <w:t>Cấp lại mật khảu:</w:t>
+            </w:r>
+          </w:p>
+          <w:tbl>
+            <w:tblPr>
+              <w:tblStyle w:val="TableGrid"/>
+              <w:tblW w:w="0" w:type="auto"/>
+              <w:tblLook w:val="04A0" w:firstRow="1" w:lastRow="0" w:firstColumn="1" w:lastColumn="0" w:noHBand="0" w:noVBand="1"/>
+            </w:tblPr>
+            <w:tblGrid>
+              <w:gridCol w:w="2226"/>
+              <w:gridCol w:w="6898"/>
+            </w:tblGrid>
+            <w:tr>
+              <w:tc>
+                <w:tcPr>
+                  <w:tcW w:w="2226" w:type="dxa"/>
+                </w:tcPr>
+                <w:p>
+                  <w:r>
+                    <w:t>Luồng sự kiện chính</w:t>
+                  </w:r>
+                </w:p>
+              </w:tc>
+              <w:tc>
+                <w:tcPr>
+                  <w:tcW w:w="6898" w:type="dxa"/>
+                </w:tcPr>
+                <w:p>
+                  <w:r>
+                    <w:t xml:space="preserve">1. Từ danh sách, quản lý chọn một tài khoản cần </w:t>
+                  </w:r>
+                  <w:r>
+                    <w:t xml:space="preserve">cấp </w:t>
+                  </w:r>
+                </w:p>
+                <w:p>
+                  <w:r>
+                    <w:t xml:space="preserve">2. Xác nhận, hệ thống sẽ </w:t>
+                  </w:r>
+                  <w:r>
+                    <w:t>đổi mật khẩu thành mặt định là “111111” và hiển thị thông tin đăng nhập và mật khẩu</w:t>
+                  </w:r>
+                </w:p>
+              </w:tc>
+            </w:tr>
+            <w:tr>
+              <w:trPr>
+                <w:trHeight w:val="350"/>
+              </w:trPr>
+              <w:tc>
+                <w:tcPr>
+                  <w:tcW w:w="2226" w:type="dxa"/>
+                </w:tcPr>
+                <w:p>
+                  <w:r>
+                    <w:t>Luồng sự kiện thay thế</w:t>
+                  </w:r>
+                </w:p>
+              </w:tc>
+              <w:tc>
+                <w:tcPr>
+                  <w:tcW w:w="6898" w:type="dxa"/>
+                </w:tcPr>
+                <w:p/>
+              </w:tc>
+            </w:tr>
+          </w:tbl>
+          <w:p/>
+          <w:p>
+            <w:r>
+              <w:t>Khóa tài khoản:</w:t>
+            </w:r>
+          </w:p>
+          <w:tbl>
+            <w:tblPr>
+              <w:tblStyle w:val="TableGrid"/>
+              <w:tblW w:w="0" w:type="auto"/>
+              <w:tblLook w:val="04A0" w:firstRow="1" w:lastRow="0" w:firstColumn="1" w:lastColumn="0" w:noHBand="0" w:noVBand="1"/>
+            </w:tblPr>
+            <w:tblGrid>
+              <w:gridCol w:w="2226"/>
+              <w:gridCol w:w="6898"/>
+            </w:tblGrid>
+            <w:tr>
+              <w:tc>
+                <w:tcPr>
+                  <w:tcW w:w="2226" w:type="dxa"/>
+                </w:tcPr>
+                <w:p>
+                  <w:r>
+                    <w:t>Luồng sự kiện chính</w:t>
+                  </w:r>
+                </w:p>
+              </w:tc>
+              <w:tc>
+                <w:tcPr>
+                  <w:tcW w:w="6898" w:type="dxa"/>
+                </w:tcPr>
+                <w:p>
+                  <w:r>
+                    <w:t xml:space="preserve">1. </w:t>
+                  </w:r>
+                  <w:r>
+                    <w:t xml:space="preserve">Từ danh sách, quản lý chọn một tài </w:t>
+                  </w:r>
+                  <w:r>
+                    <w:t>khoản cần khóa</w:t>
+                  </w:r>
+                </w:p>
+                <w:p>
+                  <w:r>
+                    <w:t>2. Xác nhận, hệ thống sẽ khóa tài khoản, thu hồi phiên đăng nhập và chặn đăng nhập mới</w:t>
+                  </w:r>
+                </w:p>
+                <w:p>
+                  <w:r>
+                    <w:t>3. Danh sách cập nhật tài khoản đã khóa</w:t>
+                  </w:r>
+                </w:p>
+              </w:tc>
+            </w:tr>
+            <w:tr>
+              <w:trPr>
+                <w:trHeight w:val="701"/>
+              </w:trPr>
+              <w:tc>
+                <w:tcPr>
+                  <w:tcW w:w="2226" w:type="dxa"/>
+                </w:tcPr>
+                <w:p>
+                  <w:r>
+                    <w:t>Luồng sự kiện thay thế</w:t>
+                  </w:r>
+                </w:p>
+              </w:tc>
+              <w:tc>
+                <w:tcPr>
+                  <w:tcW w:w="6898" w:type="dxa"/>
+                </w:tcPr>
+                <w:p>
+                  <w:r>
+                    <w:t>2b. Tài khoản là Quản lý duy nhất: Từ chối khóa yêu cầu chuyển quyền hoặc tạo tài khoản quản lý khác</w:t>
+                  </w:r>
+                </w:p>
+              </w:tc>
+            </w:tr>
+          </w:tbl>
+          <w:p/>
+          <w:p>
+            <w:r>
+              <w:t>Tạo tài khoản</w:t>
+            </w:r>
+            <w:r>
+              <w:t>:</w:t>
+            </w:r>
+          </w:p>
+          <w:tbl>
+            <w:tblPr>
+              <w:tblStyle w:val="TableGrid"/>
+              <w:tblW w:w="0" w:type="auto"/>
+              <w:tblLook w:val="04A0" w:firstRow="1" w:lastRow="0" w:firstColumn="1" w:lastColumn="0" w:noHBand="0" w:noVBand="1"/>
+            </w:tblPr>
+            <w:tblGrid>
+              <w:gridCol w:w="2226"/>
+              <w:gridCol w:w="6898"/>
+            </w:tblGrid>
+            <w:tr>
+              <w:tc>
+                <w:tcPr>
+                  <w:tcW w:w="2226" w:type="dxa"/>
+                </w:tcPr>
+                <w:p>
+                  <w:r>
+                    <w:t>Luồng sự kiện chính</w:t>
+                  </w:r>
+                </w:p>
+              </w:tc>
+              <w:tc>
+                <w:tcPr>
+                  <w:tcW w:w="6898" w:type="dxa"/>
+                </w:tcPr>
+                <w:p>
+                  <w:r>
+                    <w:t>1. Quản lý vào chức năng Quản lý nhân sự, chọn “Thêm nhân viên”</w:t>
+                  </w:r>
+                </w:p>
+                <w:p>
+                  <w:r>
+                    <w:lastRenderedPageBreak/>
+                    <w:t>2. Nhập thông tin (</w:t>
+                  </w:r>
+                  <w:r>
+                    <w:t>họ tên, ngày sinh, giới tính, vai trò, trạng thái, ghi chú</w:t>
+                  </w:r>
+                  <w:r>
+                    <w:t>)</w:t>
+                  </w:r>
+                </w:p>
+                <w:p>
+                  <w:r>
+                    <w:t>3. Bấm lưu hệ thống sẽ kiểm tra hợp lệ (trường  bắt buộc)</w:t>
+                  </w:r>
+                </w:p>
+                <w:p>
+                  <w:r>
+                    <w:t>4. Hệ thống sẽ hiển thị thông tin đăng nhập và mật khẩu mặt định là “111111”</w:t>
+                  </w:r>
+                </w:p>
+                <w:p>
+                  <w:r>
+                    <w:t>6. Danh sách cập nhật thêm tài khoản</w:t>
+                  </w:r>
+                </w:p>
+              </w:tc>
+            </w:tr>
+            <w:tr>
+              <w:tc>
+                <w:tcPr>
+                  <w:tcW w:w="2226" w:type="dxa"/>
+                </w:tcPr>
+                <w:p>
+                  <w:r>
+                    <w:lastRenderedPageBreak/>
+                    <w:t>Luồng sự kiện thay thế</w:t>
+                  </w:r>
+                </w:p>
+              </w:tc>
+              <w:tc>
+                <w:tcPr>
+                  <w:tcW w:w="6898" w:type="dxa"/>
+                </w:tcPr>
+                <w:p/>
+              </w:tc>
+            </w:tr>
+          </w:tbl>
+          <w:p/>
+        </w:tc>
+      </w:tr>
+      <w:tr>
+        <w:tc>
+          <w:tcPr>
+            <w:tcW w:w="2337" w:type="dxa"/>
+          </w:tcPr>
+          <w:p>
+            <w:r>
+              <w:lastRenderedPageBreak/>
+              <w:t>Hậu điều  kiện</w:t>
+            </w:r>
+          </w:p>
+        </w:tc>
+        <w:tc>
+          <w:tcPr>
+            <w:tcW w:w="7013" w:type="dxa"/>
+            <w:gridSpan w:val="3"/>
+          </w:tcPr>
+          <w:p>
+            <w:r>
+              <w:t xml:space="preserve">Tài khoản được tạo, sửa, khóa, xóa </w:t>
+            </w:r>
+          </w:p>
+        </w:tc>
+      </w:tr>
+    </w:tbl>
+    <w:p>
+      <w:pPr>
+        <w:pStyle w:val="Bng"/>
+      </w:pPr>
+      <w:bookmarkStart w:id="39" w:name="_Toc216312308"/>
+      <w:r>
+        <w:t>Bảng 2-1 Đặc tả chức năng “</w:t>
+      </w:r>
+      <w:r>
+        <w:t>Quản lý nhân sự</w:t>
+      </w:r>
+      <w:r>
+        <w:t>”</w:t>
+      </w:r>
+      <w:bookmarkEnd w:id="39"/>
+    </w:p>
+    <w:p>
+      <w:r>
+        <w:t>*Dự liệu đầu vào</w:t>
+      </w:r>
+      <w:r>
+        <w:t xml:space="preserve"> khi thêm/sửa nhân viên</w:t>
+      </w:r>
+      <w:r>
+        <w:t>:</w:t>
+      </w:r>
+    </w:p>
+    <w:tbl>
+      <w:tblPr>
+        <w:tblStyle w:val="TableGrid"/>
+        <w:tblW w:w="0" w:type="auto"/>
+        <w:tblLook w:val="04A0" w:firstRow="1" w:lastRow="0" w:firstColumn="1" w:lastColumn="0" w:noHBand="0" w:noVBand="1"/>
+      </w:tblPr>
+      <w:tblGrid>
+        <w:gridCol w:w="644"/>
+        <w:gridCol w:w="1691"/>
+        <w:gridCol w:w="1710"/>
+        <w:gridCol w:w="1080"/>
+        <w:gridCol w:w="2667"/>
+        <w:gridCol w:w="1558"/>
+      </w:tblGrid>
+      <w:tr>
+        <w:tc>
+          <w:tcPr>
+            <w:tcW w:w="644" w:type="dxa"/>
+          </w:tcPr>
+          <w:p>
+            <w:r>
+              <w:t>STT</w:t>
+            </w:r>
+          </w:p>
+        </w:tc>
+        <w:tc>
+          <w:tcPr>
+            <w:tcW w:w="1691" w:type="dxa"/>
+          </w:tcPr>
+          <w:p>
+            <w:r>
+              <w:t>Trường dữ liệu</w:t>
+            </w:r>
+          </w:p>
+        </w:tc>
+        <w:tc>
+          <w:tcPr>
+            <w:tcW w:w="1710" w:type="dxa"/>
+          </w:tcPr>
+          <w:p>
+            <w:r>
+              <w:t>Mô tả</w:t>
+            </w:r>
+          </w:p>
+        </w:tc>
+        <w:tc>
+          <w:tcPr>
+            <w:tcW w:w="1080" w:type="dxa"/>
+          </w:tcPr>
+          <w:p>
+            <w:r>
+              <w:t>Bắt buộc</w:t>
+            </w:r>
+          </w:p>
+        </w:tc>
+        <w:tc>
+          <w:tcPr>
+            <w:tcW w:w="2667" w:type="dxa"/>
+          </w:tcPr>
+          <w:p>
+            <w:r>
+              <w:t>Điều khiện hợp lệ</w:t>
+            </w:r>
+          </w:p>
+        </w:tc>
+        <w:tc>
+          <w:tcPr>
+            <w:tcW w:w="1558" w:type="dxa"/>
+          </w:tcPr>
+          <w:p>
+            <w:r>
+              <w:t>Ví dụ</w:t>
+            </w:r>
+          </w:p>
+        </w:tc>
+      </w:tr>
+      <w:tr>
+        <w:tc>
+          <w:tcPr>
+            <w:tcW w:w="644" w:type="dxa"/>
+          </w:tcPr>
+          <w:p>
+            <w:r>
+              <w:t>1</w:t>
+            </w:r>
+          </w:p>
+        </w:tc>
+        <w:tc>
+          <w:tcPr>
+            <w:tcW w:w="1691" w:type="dxa"/>
+          </w:tcPr>
+          <w:p>
+            <w:r>
+              <w:t>Họ tên</w:t>
+            </w:r>
+          </w:p>
+        </w:tc>
+        <w:tc>
+          <w:tcPr>
+            <w:tcW w:w="1710" w:type="dxa"/>
+          </w:tcPr>
+          <w:p>
+            <w:r>
+              <w:t>Input text field</w:t>
+            </w:r>
+          </w:p>
+        </w:tc>
+        <w:tc>
+          <w:tcPr>
+            <w:tcW w:w="1080" w:type="dxa"/>
+          </w:tcPr>
+          <w:p>
+            <w:r>
+              <w:t>x</w:t>
+            </w:r>
+          </w:p>
+        </w:tc>
+        <w:tc>
+          <w:tcPr>
+            <w:tcW w:w="2667" w:type="dxa"/>
+          </w:tcPr>
+          <w:p>
+            <w:r>
+              <w:t>Chuỗi ký tự</w:t>
+            </w:r>
+          </w:p>
+        </w:tc>
+        <w:tc>
+          <w:tcPr>
+            <w:tcW w:w="1558" w:type="dxa"/>
+          </w:tcPr>
+          <w:p>
+            <w:r>
+              <w:t>taikhoan123</w:t>
+            </w:r>
+          </w:p>
+        </w:tc>
+      </w:tr>
+      <w:tr>
+        <w:tc>
+          <w:tcPr>
+            <w:tcW w:w="644" w:type="dxa"/>
+          </w:tcPr>
+          <w:p>
+            <w:r>
+              <w:t>2</w:t>
+            </w:r>
+          </w:p>
+        </w:tc>
+        <w:tc>
+          <w:tcPr>
+            <w:tcW w:w="1691" w:type="dxa"/>
+          </w:tcPr>
+          <w:p>
+            <w:r>
+              <w:t>Ngày sinh</w:t>
+            </w:r>
+          </w:p>
+        </w:tc>
+        <w:tc>
+          <w:tcPr>
+            <w:tcW w:w="1710" w:type="dxa"/>
+          </w:tcPr>
+          <w:p>
+            <w:r>
+              <w:t>Password field</w:t>
+            </w:r>
+          </w:p>
+        </w:tc>
+        <w:tc>
+          <w:tcPr>
+            <w:tcW w:w="1080" w:type="dxa"/>
+          </w:tcPr>
+          <w:p>
+            <w:r>
+              <w:t>x</w:t>
+            </w:r>
+          </w:p>
+        </w:tc>
+        <w:tc>
+          <w:tcPr>
+            <w:tcW w:w="2667" w:type="dxa"/>
+          </w:tcPr>
+          <w:p>
+            <w:r>
+              <w:t>Tối thiểu 6 kí tự</w:t>
+            </w:r>
+          </w:p>
+        </w:tc>
+        <w:tc>
+          <w:tcPr>
+            <w:tcW w:w="1558" w:type="dxa"/>
+          </w:tcPr>
+          <w:p>
+            <w:r>
+              <w:t>m</w:t>
+            </w:r>
+            <w:r>
+              <w:t>atkhau123</w:t>
+            </w:r>
+          </w:p>
+        </w:tc>
+      </w:tr>
+      <w:tr>
+        <w:tc>
+          <w:tcPr>
+            <w:tcW w:w="644" w:type="dxa"/>
+          </w:tcPr>
+          <w:p>
+            <w:r>
+              <w:t>3</w:t>
+            </w:r>
+          </w:p>
+        </w:tc>
+        <w:tc>
+          <w:tcPr>
+            <w:tcW w:w="1691" w:type="dxa"/>
+          </w:tcPr>
+          <w:p>
+            <w:r>
+              <w:t>Giới tính</w:t>
+            </w:r>
+          </w:p>
+        </w:tc>
+        <w:tc>
+          <w:tcPr>
+            <w:tcW w:w="1710" w:type="dxa"/>
+          </w:tcPr>
+          <w:p>
+            <w:r>
+              <w:t>Lựa chọn Nam, Nữ hoặc khác</w:t>
+            </w:r>
+          </w:p>
+        </w:tc>
+        <w:tc>
+          <w:tcPr>
+            <w:tcW w:w="1080" w:type="dxa"/>
+          </w:tcPr>
+          <w:p>
+            <w:r>
+              <w:t>x</w:t>
+            </w:r>
+          </w:p>
+        </w:tc>
+        <w:tc>
+          <w:tcPr>
+            <w:tcW w:w="2667" w:type="dxa"/>
+          </w:tcPr>
+          <w:p>
+            <w:r>
+              <w:t>Đã lựa chọn</w:t>
+            </w:r>
+          </w:p>
+        </w:tc>
+        <w:tc>
+          <w:tcPr>
+            <w:tcW w:w="1558" w:type="dxa"/>
+          </w:tcPr>
+          <w:p>
+            <w:r>
+              <w:t>Nam</w:t>
+            </w:r>
+          </w:p>
+        </w:tc>
+      </w:tr>
+      <w:tr>
+        <w:tc>
+          <w:tcPr>
+            <w:tcW w:w="644" w:type="dxa"/>
+          </w:tcPr>
+          <w:p>
+            <w:r>
+              <w:t>4</w:t>
+            </w:r>
+          </w:p>
+        </w:tc>
+        <w:tc>
+          <w:tcPr>
+            <w:tcW w:w="1691" w:type="dxa"/>
+          </w:tcPr>
+          <w:p>
+            <w:r>
+              <w:t>Vai trò</w:t>
+            </w:r>
+          </w:p>
+        </w:tc>
+        <w:tc>
+          <w:tcPr>
+            <w:tcW w:w="1710" w:type="dxa"/>
+          </w:tcPr>
+          <w:p>
+            <w:r>
+              <w:t>Lựa chọn trong  các vai trò Quản lý, Thu ngân, Thủ kho, Kế toán</w:t>
+            </w:r>
+          </w:p>
+        </w:tc>
+        <w:tc>
+          <w:tcPr>
+            <w:tcW w:w="1080" w:type="dxa"/>
+          </w:tcPr>
+          <w:p>
+            <w:r>
+              <w:t>x</w:t>
+            </w:r>
+          </w:p>
+        </w:tc>
+        <w:tc>
+          <w:tcPr>
+            <w:tcW w:w="2667" w:type="dxa"/>
+          </w:tcPr>
+          <w:p>
+            <w:r>
+              <w:t>Đã lựa chọn</w:t>
+            </w:r>
+          </w:p>
+        </w:tc>
+        <w:tc>
+          <w:tcPr>
+            <w:tcW w:w="1558" w:type="dxa"/>
+          </w:tcPr>
+          <w:p>
+            <w:r>
+              <w:t>Thủ kho</w:t>
+            </w:r>
+          </w:p>
+        </w:tc>
+      </w:tr>
+      <w:tr>
+        <w:tc>
+          <w:tcPr>
+            <w:tcW w:w="644" w:type="dxa"/>
+          </w:tcPr>
+          <w:p>
+            <w:r>
+              <w:t>5</w:t>
+            </w:r>
+          </w:p>
+        </w:tc>
+        <w:tc>
+          <w:tcPr>
+            <w:tcW w:w="1691" w:type="dxa"/>
+          </w:tcPr>
+          <w:p>
+            <w:r>
+              <w:t>Trạng thái</w:t>
+            </w:r>
+          </w:p>
+        </w:tc>
+        <w:tc>
+          <w:tcPr>
+            <w:tcW w:w="1710" w:type="dxa"/>
+          </w:tcPr>
+          <w:p>
+            <w:r>
+              <w:t>Tài khoản bị khóa hay không</w:t>
+            </w:r>
+          </w:p>
+        </w:tc>
+        <w:tc>
+          <w:tcPr>
+            <w:tcW w:w="1080" w:type="dxa"/>
+          </w:tcPr>
+          <w:p>
+            <w:r>
+              <w:t>x</w:t>
+            </w:r>
+          </w:p>
+        </w:tc>
+        <w:tc>
+          <w:tcPr>
+            <w:tcW w:w="2667" w:type="dxa"/>
+          </w:tcPr>
+          <w:p>
+            <w:r>
+              <w:t>Đã lựa chọn</w:t>
+            </w:r>
+          </w:p>
+        </w:tc>
+        <w:tc>
+          <w:tcPr>
+            <w:tcW w:w="1558" w:type="dxa"/>
+          </w:tcPr>
+          <w:p>
+            <w:r>
+              <w:t>Không</w:t>
+            </w:r>
+          </w:p>
+        </w:tc>
+      </w:tr>
+      <w:tr>
+        <w:tc>
+          <w:tcPr>
+            <w:tcW w:w="644" w:type="dxa"/>
+          </w:tcPr>
+          <w:p>
+            <w:r>
+              <w:t>6</w:t>
+            </w:r>
+          </w:p>
+        </w:tc>
+        <w:tc>
+          <w:tcPr>
+            <w:tcW w:w="1691" w:type="dxa"/>
+          </w:tcPr>
+          <w:p>
+            <w:r>
+              <w:t>Ghi chú</w:t>
+            </w:r>
+          </w:p>
+        </w:tc>
+        <w:tc>
+          <w:tcPr>
+            <w:tcW w:w="1710" w:type="dxa"/>
+          </w:tcPr>
+          <w:p>
+            <w:r>
+              <w:t>Input text field</w:t>
+            </w:r>
+          </w:p>
+        </w:tc>
+        <w:tc>
+          <w:tcPr>
+            <w:tcW w:w="1080" w:type="dxa"/>
+          </w:tcPr>
+          <w:p/>
+        </w:tc>
+        <w:tc>
+          <w:tcPr>
+            <w:tcW w:w="2667" w:type="dxa"/>
+          </w:tcPr>
+          <w:p>
+            <w:r>
+              <w:t>Chuỗi ký tự</w:t>
+            </w:r>
+          </w:p>
+        </w:tc>
+        <w:tc>
+          <w:tcPr>
+            <w:tcW w:w="1558" w:type="dxa"/>
+          </w:tcPr>
+          <w:p>
+            <w:r>
+              <w:t>Nhân viên mới nhà ở Sóc Trăng</w:t>
+            </w:r>
+          </w:p>
+        </w:tc>
+      </w:tr>
+    </w:tbl>
+    <w:p>
+      <w:pPr>
+        <w:pStyle w:val="Bng"/>
+      </w:pPr>
+      <w:bookmarkStart w:id="40" w:name="_Toc216312309"/>
+      <w:r>
+        <w:t xml:space="preserve">Bảng 2-2: Dữ liệu chức năng </w:t>
+      </w:r>
+      <w:r>
+        <w:t>“Quản lý nhân sự”</w:t>
+      </w:r>
+      <w:bookmarkEnd w:id="40"/>
+    </w:p>
+    <w:p>
+      <w:r>
+        <w:br w:type="page"/>
+      </w:r>
+    </w:p>
+    <w:p>
+      <w:pPr>
+        <w:pStyle w:val="Heading3"/>
+      </w:pPr>
+      <w:bookmarkStart w:id="41" w:name="_Toc216312293"/>
+      <w:r>
+        <w:lastRenderedPageBreak/>
+        <w:t xml:space="preserve">2.6.3 Quản </w:t>
+      </w:r>
+      <w:r>
+        <w:t>lý sách</w:t>
+      </w:r>
+      <w:bookmarkEnd w:id="41"/>
+    </w:p>
+    <w:tbl>
+      <w:tblPr>
+        <w:tblStyle w:val="TableGrid"/>
+        <w:tblW w:w="0" w:type="auto"/>
+        <w:tblLook w:val="04A0" w:firstRow="1" w:lastRow="0" w:firstColumn="1" w:lastColumn="0" w:noHBand="0" w:noVBand="1"/>
+      </w:tblPr>
+      <w:tblGrid>
+        <w:gridCol w:w="2337"/>
+        <w:gridCol w:w="2337"/>
+        <w:gridCol w:w="2338"/>
+        <w:gridCol w:w="2338"/>
+      </w:tblGrid>
+      <w:tr>
+        <w:tc>
+          <w:tcPr>
+            <w:tcW w:w="2337" w:type="dxa"/>
+          </w:tcPr>
+          <w:p>
+            <w:r>
+              <w:t>Mã use case</w:t>
+            </w:r>
+          </w:p>
+        </w:tc>
+        <w:tc>
+          <w:tcPr>
+            <w:tcW w:w="2337" w:type="dxa"/>
+          </w:tcPr>
+          <w:p>
+            <w:r>
+              <w:t>UC00</w:t>
+            </w:r>
+            <w:r>
+              <w:t>4</w:t>
+            </w:r>
+          </w:p>
+        </w:tc>
+        <w:tc>
+          <w:tcPr>
+            <w:tcW w:w="2338" w:type="dxa"/>
+          </w:tcPr>
+          <w:p>
+            <w:r>
+              <w:t>Tên Use case</w:t>
+            </w:r>
+          </w:p>
+        </w:tc>
+        <w:tc>
+          <w:tcPr>
+            <w:tcW w:w="2338" w:type="dxa"/>
+          </w:tcPr>
+          <w:p>
+            <w:r>
+              <w:t>Quản lý nhân sự</w:t>
+            </w:r>
+          </w:p>
+        </w:tc>
+      </w:tr>
+      <w:tr>
+        <w:tc>
+          <w:tcPr>
+            <w:tcW w:w="2337" w:type="dxa"/>
+          </w:tcPr>
+          <w:p>
+            <w:r>
+              <w:t>Tác nhân</w:t>
+            </w:r>
+          </w:p>
+        </w:tc>
+        <w:tc>
+          <w:tcPr>
+            <w:tcW w:w="7013" w:type="dxa"/>
+            <w:gridSpan w:val="3"/>
+          </w:tcPr>
+          <w:p/>
+        </w:tc>
+      </w:tr>
+      <w:tr>
+        <w:tc>
+          <w:tcPr>
+            <w:tcW w:w="2337" w:type="dxa"/>
+          </w:tcPr>
+          <w:p>
+            <w:r>
+              <w:t>Mô rả</w:t>
+            </w:r>
+          </w:p>
+        </w:tc>
+        <w:tc>
+          <w:tcPr>
+            <w:tcW w:w="7013" w:type="dxa"/>
+            <w:gridSpan w:val="3"/>
+          </w:tcPr>
+          <w:p>
+            <w:r>
+              <w:t xml:space="preserve">Tạo, cập nhật, sửa, khóa, xóa tài khoản nhân viên, phân quyền cho nhân viên </w:t>
+            </w:r>
+          </w:p>
+        </w:tc>
+      </w:tr>
+      <w:tr>
+        <w:tc>
+          <w:tcPr>
+            <w:tcW w:w="2337" w:type="dxa"/>
+          </w:tcPr>
+          <w:p>
+            <w:r>
+              <w:t>Sự kiện kích hoạt</w:t>
+            </w:r>
+          </w:p>
+        </w:tc>
+        <w:tc>
+          <w:tcPr>
+            <w:tcW w:w="7013" w:type="dxa"/>
+            <w:gridSpan w:val="3"/>
+          </w:tcPr>
+          <w:p>
+            <w:r>
+              <w:t>Quản lý</w:t>
+            </w:r>
+            <w:r>
+              <w:t xml:space="preserve"> vào chức năng quản lý nhân sự</w:t>
+            </w:r>
+          </w:p>
+        </w:tc>
+      </w:tr>
+      <w:tr>
+        <w:tc>
+          <w:tcPr>
+            <w:tcW w:w="2337" w:type="dxa"/>
+          </w:tcPr>
+          <w:p>
+            <w:r>
+              <w:t>Tiền điều kiện</w:t>
+            </w:r>
+          </w:p>
+        </w:tc>
+        <w:tc>
+          <w:tcPr>
+            <w:tcW w:w="7013" w:type="dxa"/>
+            <w:gridSpan w:val="3"/>
+          </w:tcPr>
+          <w:p>
+            <w:r>
+              <w:t>Đăng nhập thành công, có quyền Quản lý</w:t>
+            </w:r>
+          </w:p>
+        </w:tc>
+      </w:tr>
+      <w:tr>
+        <w:tc>
+          <w:tcPr>
+            <w:tcW w:w="9350" w:type="dxa"/>
+            <w:gridSpan w:val="4"/>
+          </w:tcPr>
+          <w:p>
+            <w:r>
+              <w:t>Xem danh sách tài khoản:</w:t>
+            </w:r>
+          </w:p>
+          <w:tbl>
+            <w:tblPr>
+              <w:tblStyle w:val="TableGrid"/>
+              <w:tblW w:w="0" w:type="auto"/>
+              <w:tblLook w:val="04A0" w:firstRow="1" w:lastRow="0" w:firstColumn="1" w:lastColumn="0" w:noHBand="0" w:noVBand="1"/>
+            </w:tblPr>
+            <w:tblGrid>
+              <w:gridCol w:w="2226"/>
+              <w:gridCol w:w="6898"/>
+            </w:tblGrid>
+            <w:tr>
+              <w:tc>
+                <w:tcPr>
+                  <w:tcW w:w="2226" w:type="dxa"/>
+                </w:tcPr>
+                <w:p>
+                  <w:r>
+                    <w:t>Luồng sự kiện chính</w:t>
+                  </w:r>
+                </w:p>
+              </w:tc>
+              <w:tc>
+                <w:tcPr>
+                  <w:tcW w:w="6898" w:type="dxa"/>
+                </w:tcPr>
+                <w:p>
+                  <w:r>
+                    <w:t>1. Quản lý truy cập chức năng quản lý nhân sự</w:t>
+                  </w:r>
+                </w:p>
+                <w:p>
+                  <w:r>
+                    <w:t>2. Hệ thống hiển thị danh sách nhân viên (mã nhân viên, họ tên, ngày sinh, giới tính, vai trò, trạng thái, ghi chú)</w:t>
+                  </w:r>
+                </w:p>
+                <w:p>
+                  <w:r>
+                    <w:t>3. Quản lý lọc và tìm kiếm theo mã nhân viên, tài khoản, họ tên, ngày sinh, giới tính, vai trò, trạng thái, ghi chú</w:t>
+                  </w:r>
+                </w:p>
+              </w:tc>
+            </w:tr>
+            <w:tr>
+              <w:tc>
+                <w:tcPr>
+                  <w:tcW w:w="2226" w:type="dxa"/>
+                </w:tcPr>
+                <w:p>
+                  <w:r>
+                    <w:t>Luồng sự kiện thay thế</w:t>
+                  </w:r>
+                </w:p>
+              </w:tc>
+              <w:tc>
+                <w:tcPr>
+                  <w:tcW w:w="6898" w:type="dxa"/>
+                </w:tcPr>
+                <w:p>
+                  <w:r>
+                    <w:t>2a. Không có dữ liệu: Hệ thống sẽ hiển thị danh sách trống</w:t>
+                  </w:r>
+                </w:p>
+              </w:tc>
+            </w:tr>
+          </w:tbl>
+          <w:p/>
+          <w:p>
+            <w:r>
+              <w:t>Sửa tài khoản:</w:t>
+            </w:r>
+          </w:p>
+          <w:tbl>
+            <w:tblPr>
+              <w:tblStyle w:val="TableGrid"/>
+              <w:tblW w:w="0" w:type="auto"/>
+              <w:tblLook w:val="04A0" w:firstRow="1" w:lastRow="0" w:firstColumn="1" w:lastColumn="0" w:noHBand="0" w:noVBand="1"/>
+            </w:tblPr>
+            <w:tblGrid>
+              <w:gridCol w:w="2226"/>
+              <w:gridCol w:w="6898"/>
+            </w:tblGrid>
+            <w:tr>
+              <w:tc>
+                <w:tcPr>
+                  <w:tcW w:w="2226" w:type="dxa"/>
+                </w:tcPr>
+                <w:p>
+                  <w:r>
+                    <w:t>Luồng sự kiện chính</w:t>
+                  </w:r>
+                </w:p>
+              </w:tc>
+              <w:tc>
+                <w:tcPr>
+                  <w:tcW w:w="6898" w:type="dxa"/>
+                </w:tcPr>
+                <w:p>
+                  <w:r>
+                    <w:t>1. Từ danh sách, quản lý chọn một tài khoản</w:t>
+                  </w:r>
+                </w:p>
+                <w:p>
+                  <w:r>
+                    <w:t>2. Hệ thống sẽ hiện form thông tin hiện tại: họ tên, ngày sinh, giới tính, vai trò, ghi chú</w:t>
+                  </w:r>
+                </w:p>
+                <w:p>
+                  <w:r>
+                    <w:t>3. Quản lý chọn trường dữ liệu cần cập nhật và thay đổi</w:t>
+                  </w:r>
+                </w:p>
+                <w:p>
+                  <w:r>
+                    <w:t>4. Bấm lưu, hệ thống sẽ kiểm tra hợp lệ (các trường dữ liệu bắt buộc)</w:t>
+                  </w:r>
+                </w:p>
+                <w:p>
+                  <w:r>
+                    <w:t>5. Hệ thống sẽ lưu thay đổi</w:t>
+                  </w:r>
+                </w:p>
+              </w:tc>
+            </w:tr>
+            <w:tr>
+              <w:tc>
+                <w:tcPr>
+                  <w:tcW w:w="2226" w:type="dxa"/>
+                </w:tcPr>
+                <w:p>
+                  <w:r>
+                    <w:t>Luồng sự kiện thay thế</w:t>
+                  </w:r>
+                </w:p>
+              </w:tc>
+              <w:tc>
+                <w:tcPr>
+                  <w:tcW w:w="6898" w:type="dxa"/>
+                </w:tcPr>
+                <w:p>
+                  <w:r>
+                    <w:t>2a. Tài khoản đã bị xóa hoặc không tồn tại: Thông báo tài khoản không tồn tại</w:t>
+                  </w:r>
+                </w:p>
+                <w:p/>
+              </w:tc>
+            </w:tr>
+          </w:tbl>
+          <w:p/>
+          <w:p>
+            <w:r>
+              <w:t>Cấp lại mật khảu:</w:t>
+            </w:r>
+          </w:p>
+          <w:tbl>
+            <w:tblPr>
+              <w:tblStyle w:val="TableGrid"/>
+              <w:tblW w:w="0" w:type="auto"/>
+              <w:tblLook w:val="04A0" w:firstRow="1" w:lastRow="0" w:firstColumn="1" w:lastColumn="0" w:noHBand="0" w:noVBand="1"/>
+            </w:tblPr>
+            <w:tblGrid>
+              <w:gridCol w:w="2226"/>
+              <w:gridCol w:w="6898"/>
+            </w:tblGrid>
+            <w:tr>
+              <w:tc>
+                <w:tcPr>
+                  <w:tcW w:w="2226" w:type="dxa"/>
+                </w:tcPr>
+                <w:p>
+                  <w:r>
+                    <w:t>Luồng sự kiện chính</w:t>
+                  </w:r>
+                </w:p>
+              </w:tc>
+              <w:tc>
+                <w:tcPr>
+                  <w:tcW w:w="6898" w:type="dxa"/>
+                </w:tcPr>
+                <w:p>
+                  <w:r>
+                    <w:t xml:space="preserve">1. Từ danh sách, quản lý chọn một tài khoản cần cấp </w:t>
+                  </w:r>
+                </w:p>
+                <w:p>
+                  <w:r>
+                    <w:t>2. Xác nhận, hệ thống sẽ đổi mật khẩu thành mặt định là “111111” và hiển thị thông tin đăng nhập và mật khẩu</w:t>
+                  </w:r>
+                </w:p>
+              </w:tc>
+            </w:tr>
+            <w:tr>
+              <w:trPr>
+                <w:trHeight w:val="350"/>
+              </w:trPr>
+              <w:tc>
+                <w:tcPr>
+                  <w:tcW w:w="2226" w:type="dxa"/>
+                </w:tcPr>
+                <w:p>
+                  <w:r>
+                    <w:t>Luồng sự kiện thay thế</w:t>
+                  </w:r>
+                </w:p>
+              </w:tc>
+              <w:tc>
+                <w:tcPr>
+                  <w:tcW w:w="6898" w:type="dxa"/>
+                </w:tcPr>
+                <w:p/>
+              </w:tc>
+            </w:tr>
+          </w:tbl>
+          <w:p/>
+          <w:p>
+            <w:r>
+              <w:t>Khóa tài khoản:</w:t>
+            </w:r>
+          </w:p>
+          <w:tbl>
+            <w:tblPr>
+              <w:tblStyle w:val="TableGrid"/>
+              <w:tblW w:w="0" w:type="auto"/>
+              <w:tblLook w:val="04A0" w:firstRow="1" w:lastRow="0" w:firstColumn="1" w:lastColumn="0" w:noHBand="0" w:noVBand="1"/>
+            </w:tblPr>
+            <w:tblGrid>
+              <w:gridCol w:w="2226"/>
+              <w:gridCol w:w="6898"/>
+            </w:tblGrid>
+            <w:tr>
+              <w:tc>
+                <w:tcPr>
+                  <w:tcW w:w="2226" w:type="dxa"/>
+                </w:tcPr>
+                <w:p>
+                  <w:r>
+                    <w:t>Luồng sự kiện chính</w:t>
+                  </w:r>
+                </w:p>
+              </w:tc>
+              <w:tc>
+                <w:tcPr>
+                  <w:tcW w:w="6898" w:type="dxa"/>
+                </w:tcPr>
+                <w:p>
+                  <w:r>
+                    <w:t>1. Từ danh sách, quản lý chọn một tài khoản cần khóa</w:t>
+                  </w:r>
+                </w:p>
+                <w:p>
+                  <w:r>
+                    <w:t>2. Xác nhận, hệ thống sẽ khóa tài khoản, thu hồi phiên đăng nhập và chặn đăng nhập mới</w:t>
+                  </w:r>
+                </w:p>
+                <w:p>
+                  <w:r>
+                    <w:t>3. Danh sách cập nhật tài khoản đã khóa</w:t>
+                  </w:r>
+                </w:p>
+              </w:tc>
+            </w:tr>
+            <w:tr>
+              <w:trPr>
+                <w:trHeight w:val="701"/>
+              </w:trPr>
+              <w:tc>
+                <w:tcPr>
+                  <w:tcW w:w="2226" w:type="dxa"/>
+                </w:tcPr>
+                <w:p>
+                  <w:r>
+                    <w:t>Luồng sự kiện thay thế</w:t>
+                  </w:r>
+                </w:p>
+              </w:tc>
+              <w:tc>
+                <w:tcPr>
+                  <w:tcW w:w="6898" w:type="dxa"/>
+                </w:tcPr>
+                <w:p>
+                  <w:r>
+                    <w:t>2b. Tài khoản là Quản lý duy nhất: Từ chối khóa yêu cầu chuyển quyền hoặc tạo tài khoản quản lý khác</w:t>
+                  </w:r>
+                </w:p>
+              </w:tc>
+            </w:tr>
+          </w:tbl>
+          <w:p/>
+          <w:p>
+            <w:r>
+              <w:t>Tạo tài khoản:</w:t>
+            </w:r>
+          </w:p>
+          <w:tbl>
+            <w:tblPr>
+              <w:tblStyle w:val="TableGrid"/>
+              <w:tblW w:w="0" w:type="auto"/>
+              <w:tblLook w:val="04A0" w:firstRow="1" w:lastRow="0" w:firstColumn="1" w:lastColumn="0" w:noHBand="0" w:noVBand="1"/>
+            </w:tblPr>
+            <w:tblGrid>
+              <w:gridCol w:w="2226"/>
+              <w:gridCol w:w="6898"/>
+            </w:tblGrid>
+            <w:tr>
+              <w:tc>
+                <w:tcPr>
+                  <w:tcW w:w="2226" w:type="dxa"/>
+                </w:tcPr>
+                <w:p>
+                  <w:r>
+                    <w:t>Luồng sự kiện chính</w:t>
+                  </w:r>
+                </w:p>
+              </w:tc>
+              <w:tc>
+                <w:tcPr>
+                  <w:tcW w:w="6898" w:type="dxa"/>
+                </w:tcPr>
+                <w:p>
+                  <w:r>
+                    <w:t>1. Quản lý vào chức năng Quản lý nhân sự, chọn “Thêm nhân viên”</w:t>
+                  </w:r>
+                </w:p>
+                <w:p>
+                  <w:r>
+                    <w:lastRenderedPageBreak/>
+                    <w:t>2. Nhập thông tin (họ tên, ngày sinh, giới tính, vai trò, trạng thái, ghi chú)</w:t>
+                  </w:r>
+                </w:p>
+                <w:p>
+                  <w:r>
+                    <w:t>3. Bấm lưu hệ thống sẽ kiểm tra hợp lệ (trường  bắt buộc)</w:t>
+                  </w:r>
+                </w:p>
+                <w:p>
+                  <w:r>
+                    <w:t>4. Hệ thống sẽ hiển thị thông tin đăng nhập và mật khẩu mặt định là “111111”</w:t>
+                  </w:r>
+                </w:p>
+                <w:p>
+                  <w:r>
+                    <w:t>6. Danh sách cập nhật thêm tài khoản</w:t>
+                  </w:r>
+                </w:p>
+              </w:tc>
+            </w:tr>
+            <w:tr>
+              <w:tc>
+                <w:tcPr>
+                  <w:tcW w:w="2226" w:type="dxa"/>
+                </w:tcPr>
+                <w:p>
+                  <w:r>
+                    <w:lastRenderedPageBreak/>
+                    <w:t>Luồng sự kiện thay thế</w:t>
+                  </w:r>
+                </w:p>
+              </w:tc>
+              <w:tc>
+                <w:tcPr>
+                  <w:tcW w:w="6898" w:type="dxa"/>
+                </w:tcPr>
+                <w:p/>
+              </w:tc>
+            </w:tr>
+          </w:tbl>
+          <w:p/>
+        </w:tc>
+      </w:tr>
+      <w:tr>
+        <w:tc>
+          <w:tcPr>
+            <w:tcW w:w="2337" w:type="dxa"/>
+          </w:tcPr>
+          <w:p>
+            <w:r>
+              <w:lastRenderedPageBreak/>
+              <w:t>Hậu điều  kiện</w:t>
+            </w:r>
+          </w:p>
+        </w:tc>
+        <w:tc>
+          <w:tcPr>
+            <w:tcW w:w="7013" w:type="dxa"/>
+            <w:gridSpan w:val="3"/>
+          </w:tcPr>
+          <w:p>
+            <w:r>
+              <w:t xml:space="preserve">Tài khoản được tạo, sửa, khóa, xóa </w:t>
+            </w:r>
+          </w:p>
+        </w:tc>
+      </w:tr>
+    </w:tbl>
+    <w:p>
+      <w:pPr>
+        <w:pStyle w:val="Bng"/>
+      </w:pPr>
+      <w:bookmarkStart w:id="42" w:name="_Toc216312310"/>
+      <w:r>
+        <w:t>Bảng 2-1 Đặc tả chức năng “Quản lý nhân sự”</w:t>
+      </w:r>
+      <w:bookmarkEnd w:id="42"/>
+    </w:p>
+    <w:p>
+      <w:r>
+        <w:t>*Dự liệu đầu vào khi thêm/sửa nhân viên:</w:t>
+      </w:r>
+    </w:p>
+    <w:tbl>
+      <w:tblPr>
+        <w:tblStyle w:val="TableGrid"/>
+        <w:tblW w:w="0" w:type="auto"/>
+        <w:tblLook w:val="04A0" w:firstRow="1" w:lastRow="0" w:firstColumn="1" w:lastColumn="0" w:noHBand="0" w:noVBand="1"/>
+      </w:tblPr>
+      <w:tblGrid>
+        <w:gridCol w:w="644"/>
+        <w:gridCol w:w="1691"/>
+        <w:gridCol w:w="1710"/>
+        <w:gridCol w:w="1080"/>
+        <w:gridCol w:w="2667"/>
+        <w:gridCol w:w="1558"/>
+      </w:tblGrid>
+      <w:tr>
+        <w:tc>
+          <w:tcPr>
+            <w:tcW w:w="644" w:type="dxa"/>
+          </w:tcPr>
+          <w:p>
+            <w:r>
+              <w:t>STT</w:t>
+            </w:r>
+          </w:p>
+        </w:tc>
+        <w:tc>
+          <w:tcPr>
+            <w:tcW w:w="1691" w:type="dxa"/>
+          </w:tcPr>
+          <w:p>
+            <w:r>
+              <w:t>Trường dữ liệu</w:t>
+            </w:r>
+          </w:p>
+        </w:tc>
+        <w:tc>
+          <w:tcPr>
+            <w:tcW w:w="1710" w:type="dxa"/>
+          </w:tcPr>
+          <w:p>
+            <w:r>
+              <w:t>Mô tả</w:t>
+            </w:r>
+          </w:p>
+        </w:tc>
+        <w:tc>
+          <w:tcPr>
+            <w:tcW w:w="1080" w:type="dxa"/>
+          </w:tcPr>
+          <w:p>
+            <w:r>
+              <w:t>Bắt buộc</w:t>
+            </w:r>
+          </w:p>
+        </w:tc>
+        <w:tc>
+          <w:tcPr>
+            <w:tcW w:w="2667" w:type="dxa"/>
+          </w:tcPr>
+          <w:p>
+            <w:r>
+              <w:t>Điều khiện hợp lệ</w:t>
+            </w:r>
+          </w:p>
+        </w:tc>
+        <w:tc>
+          <w:tcPr>
+            <w:tcW w:w="1558" w:type="dxa"/>
+          </w:tcPr>
+          <w:p>
+            <w:r>
+              <w:t>Ví dụ</w:t>
+            </w:r>
+          </w:p>
+        </w:tc>
+      </w:tr>
+      <w:tr>
+        <w:tc>
+          <w:tcPr>
+            <w:tcW w:w="644" w:type="dxa"/>
+          </w:tcPr>
+          <w:p>
+            <w:r>
+              <w:t>1</w:t>
+            </w:r>
+          </w:p>
+        </w:tc>
+        <w:tc>
+          <w:tcPr>
+            <w:tcW w:w="1691" w:type="dxa"/>
+          </w:tcPr>
+          <w:p>
+            <w:r>
+              <w:t>Họ tên</w:t>
+            </w:r>
+          </w:p>
+        </w:tc>
+        <w:tc>
+          <w:tcPr>
+            <w:tcW w:w="1710" w:type="dxa"/>
+          </w:tcPr>
+          <w:p>
+            <w:r>
+              <w:t>Input text field</w:t>
+            </w:r>
+          </w:p>
+        </w:tc>
+        <w:tc>
+          <w:tcPr>
+            <w:tcW w:w="1080" w:type="dxa"/>
+          </w:tcPr>
+          <w:p>
+            <w:r>
+              <w:t>x</w:t>
+            </w:r>
+          </w:p>
+        </w:tc>
+        <w:tc>
+          <w:tcPr>
+            <w:tcW w:w="2667" w:type="dxa"/>
+          </w:tcPr>
+          <w:p>
+            <w:r>
+              <w:t>Chuỗi ký tự</w:t>
+            </w:r>
+          </w:p>
+        </w:tc>
+        <w:tc>
+          <w:tcPr>
+            <w:tcW w:w="1558" w:type="dxa"/>
+          </w:tcPr>
+          <w:p>
+            <w:r>
+              <w:t>taikhoan123</w:t>
+            </w:r>
+          </w:p>
+        </w:tc>
+      </w:tr>
+      <w:tr>
+        <w:tc>
+          <w:tcPr>
+            <w:tcW w:w="644" w:type="dxa"/>
+          </w:tcPr>
+          <w:p>
+            <w:r>
+              <w:t>2</w:t>
+            </w:r>
+          </w:p>
+        </w:tc>
+        <w:tc>
+          <w:tcPr>
+            <w:tcW w:w="1691" w:type="dxa"/>
+          </w:tcPr>
+          <w:p>
+            <w:r>
+              <w:t>Ngày sinh</w:t>
+            </w:r>
+          </w:p>
+        </w:tc>
+        <w:tc>
+          <w:tcPr>
+            <w:tcW w:w="1710" w:type="dxa"/>
+          </w:tcPr>
+          <w:p>
+            <w:r>
+              <w:t>Password field</w:t>
+            </w:r>
+          </w:p>
+        </w:tc>
+        <w:tc>
+          <w:tcPr>
+            <w:tcW w:w="1080" w:type="dxa"/>
+          </w:tcPr>
+          <w:p>
+            <w:r>
+              <w:t>x</w:t>
+            </w:r>
+          </w:p>
+        </w:tc>
+        <w:tc>
+          <w:tcPr>
+            <w:tcW w:w="2667" w:type="dxa"/>
+          </w:tcPr>
+          <w:p>
+            <w:r>
+              <w:t>Tối thiểu 6 kí tự</w:t>
+            </w:r>
+          </w:p>
+        </w:tc>
+        <w:tc>
+          <w:tcPr>
+            <w:tcW w:w="1558" w:type="dxa"/>
+          </w:tcPr>
+          <w:p>
+            <w:r>
+              <w:t>matkhau123</w:t>
+            </w:r>
+          </w:p>
+        </w:tc>
+      </w:tr>
+      <w:tr>
+        <w:tc>
+          <w:tcPr>
+            <w:tcW w:w="644" w:type="dxa"/>
+          </w:tcPr>
+          <w:p>
+            <w:r>
+              <w:t>3</w:t>
+            </w:r>
+          </w:p>
+        </w:tc>
+        <w:tc>
+          <w:tcPr>
+            <w:tcW w:w="1691" w:type="dxa"/>
+          </w:tcPr>
+          <w:p>
+            <w:r>
+              <w:t>Giới tính</w:t>
+            </w:r>
+          </w:p>
+        </w:tc>
+        <w:tc>
+          <w:tcPr>
+            <w:tcW w:w="1710" w:type="dxa"/>
+          </w:tcPr>
+          <w:p>
+            <w:r>
+              <w:t>Lựa chọn Nam, Nữ hoặc khác</w:t>
+            </w:r>
+          </w:p>
+        </w:tc>
+        <w:tc>
+          <w:tcPr>
+            <w:tcW w:w="1080" w:type="dxa"/>
+          </w:tcPr>
+          <w:p>
+            <w:r>
+              <w:t>x</w:t>
+            </w:r>
+          </w:p>
+        </w:tc>
+        <w:tc>
+          <w:tcPr>
+            <w:tcW w:w="2667" w:type="dxa"/>
+          </w:tcPr>
+          <w:p>
+            <w:r>
+              <w:t>Đã lựa chọn</w:t>
+            </w:r>
+          </w:p>
+        </w:tc>
+        <w:tc>
+          <w:tcPr>
+            <w:tcW w:w="1558" w:type="dxa"/>
+          </w:tcPr>
+          <w:p>
+            <w:r>
+              <w:t>Nam</w:t>
+            </w:r>
+          </w:p>
+        </w:tc>
+      </w:tr>
+      <w:tr>
+        <w:tc>
+          <w:tcPr>
+            <w:tcW w:w="644" w:type="dxa"/>
+          </w:tcPr>
+          <w:p>
+            <w:r>
+              <w:t>4</w:t>
+            </w:r>
+          </w:p>
+        </w:tc>
+        <w:tc>
+          <w:tcPr>
+            <w:tcW w:w="1691" w:type="dxa"/>
+          </w:tcPr>
+          <w:p>
+            <w:r>
+              <w:t>Vai trò</w:t>
+            </w:r>
+          </w:p>
+        </w:tc>
+        <w:tc>
+          <w:tcPr>
+            <w:tcW w:w="1710" w:type="dxa"/>
+          </w:tcPr>
+          <w:p>
+            <w:r>
+              <w:t>Lựa chọn trong  các vai trò Quản lý, Thu ngân, Thủ kho, Kế toán</w:t>
+            </w:r>
+          </w:p>
+        </w:tc>
+        <w:tc>
+          <w:tcPr>
+            <w:tcW w:w="1080" w:type="dxa"/>
+          </w:tcPr>
+          <w:p>
+            <w:r>
+              <w:t>x</w:t>
+            </w:r>
+          </w:p>
+        </w:tc>
+        <w:tc>
+          <w:tcPr>
+            <w:tcW w:w="2667" w:type="dxa"/>
+          </w:tcPr>
+          <w:p>
+            <w:r>
+              <w:t>Đã lựa chọn</w:t>
+            </w:r>
+          </w:p>
+        </w:tc>
+        <w:tc>
+          <w:tcPr>
+            <w:tcW w:w="1558" w:type="dxa"/>
+          </w:tcPr>
+          <w:p>
+            <w:r>
+              <w:t>Thủ kho</w:t>
+            </w:r>
+          </w:p>
+        </w:tc>
+      </w:tr>
+      <w:tr>
+        <w:tc>
+          <w:tcPr>
+            <w:tcW w:w="644" w:type="dxa"/>
+          </w:tcPr>
+          <w:p>
+            <w:r>
+              <w:t>5</w:t>
+            </w:r>
+          </w:p>
+        </w:tc>
+        <w:tc>
+          <w:tcPr>
+            <w:tcW w:w="1691" w:type="dxa"/>
+          </w:tcPr>
+          <w:p>
+            <w:r>
+              <w:t>Trạng thái</w:t>
+            </w:r>
+          </w:p>
+        </w:tc>
+        <w:tc>
+          <w:tcPr>
+            <w:tcW w:w="1710" w:type="dxa"/>
+          </w:tcPr>
+          <w:p>
+            <w:r>
+              <w:t>Tài khoản bị khóa hay không</w:t>
+            </w:r>
+          </w:p>
+        </w:tc>
+        <w:tc>
+          <w:tcPr>
+            <w:tcW w:w="1080" w:type="dxa"/>
+          </w:tcPr>
+          <w:p>
+            <w:r>
+              <w:t>x</w:t>
+            </w:r>
+          </w:p>
+        </w:tc>
+        <w:tc>
+          <w:tcPr>
+            <w:tcW w:w="2667" w:type="dxa"/>
+          </w:tcPr>
+          <w:p>
+            <w:r>
+              <w:t>Đã lựa chọn</w:t>
+            </w:r>
+          </w:p>
+        </w:tc>
+        <w:tc>
+          <w:tcPr>
+            <w:tcW w:w="1558" w:type="dxa"/>
+          </w:tcPr>
+          <w:p>
+            <w:r>
+              <w:t>Không</w:t>
+            </w:r>
+          </w:p>
+        </w:tc>
+      </w:tr>
+      <w:tr>
+        <w:tc>
+          <w:tcPr>
+            <w:tcW w:w="644" w:type="dxa"/>
+          </w:tcPr>
+          <w:p>
+            <w:r>
+              <w:t>6</w:t>
+            </w:r>
+          </w:p>
+        </w:tc>
+        <w:tc>
+          <w:tcPr>
+            <w:tcW w:w="1691" w:type="dxa"/>
+          </w:tcPr>
+          <w:p>
+            <w:r>
+              <w:t>Ghi chú</w:t>
+            </w:r>
+          </w:p>
+        </w:tc>
+        <w:tc>
+          <w:tcPr>
+            <w:tcW w:w="1710" w:type="dxa"/>
+          </w:tcPr>
+          <w:p>
+            <w:r>
+              <w:t>Input text field</w:t>
+            </w:r>
+          </w:p>
+        </w:tc>
+        <w:tc>
+          <w:tcPr>
+            <w:tcW w:w="1080" w:type="dxa"/>
+          </w:tcPr>
+          <w:p/>
+        </w:tc>
+        <w:tc>
+          <w:tcPr>
+            <w:tcW w:w="2667" w:type="dxa"/>
+          </w:tcPr>
+          <w:p>
+            <w:r>
+              <w:t>Chuỗi ký tự</w:t>
+            </w:r>
+          </w:p>
+        </w:tc>
+        <w:tc>
+          <w:tcPr>
+            <w:tcW w:w="1558" w:type="dxa"/>
+          </w:tcPr>
+          <w:p>
+            <w:r>
+              <w:t>Nhân viên mới nhà ở Sóc Trăng</w:t>
+            </w:r>
+          </w:p>
+        </w:tc>
+      </w:tr>
+    </w:tbl>
+    <w:p>
+      <w:pPr>
+        <w:pStyle w:val="Bng"/>
+      </w:pPr>
+      <w:bookmarkStart w:id="43" w:name="_Toc216312311"/>
+      <w:r>
+        <w:t>Bảng 2-2: Dữ liệu chức năng “Quản lý nhân sự”</w:t>
+      </w:r>
+      <w:bookmarkEnd w:id="43"/>
+    </w:p>
+    <w:p/>
     <w:sectPr>
       <w:pgSz w:w="12240" w:h="15840"/>
       <w:pgMar w:top="1440" w:right="1440" w:bottom="1440" w:left="1440" w:header="720" w:footer="720" w:gutter="0"/>
@@ -6266,8 +11306,8 @@
     <w:lsdException w:name="heading 1" w:uiPriority="9" w:qFormat="1"/>
     <w:lsdException w:name="heading 2" w:semiHidden="1" w:uiPriority="9" w:unhideWhenUsed="1" w:qFormat="1"/>
     <w:lsdException w:name="heading 3" w:semiHidden="1" w:uiPriority="9" w:unhideWhenUsed="1" w:qFormat="1"/>
-    <w:lsdException w:name="heading 4" w:semiHidden="1" w:uiPriority="9" w:unhideWhenUsed="1" w:qFormat="1"/>
-    <w:lsdException w:name="heading 5" w:semiHidden="1" w:uiPriority="9" w:unhideWhenUsed="1" w:qFormat="1"/>
+    <w:lsdException w:name="heading 4" w:semiHidden="1" w:uiPriority="9" w:unhideWhenUsed="1"/>
+    <w:lsdException w:name="heading 5" w:semiHidden="1" w:uiPriority="9" w:unhideWhenUsed="1"/>
     <w:lsdException w:name="heading 6" w:semiHidden="1" w:uiPriority="9" w:unhideWhenUsed="1" w:qFormat="1"/>
     <w:lsdException w:name="heading 7" w:semiHidden="1" w:uiPriority="9" w:unhideWhenUsed="1" w:qFormat="1"/>
     <w:lsdException w:name="heading 8" w:semiHidden="1" w:uiPriority="9" w:unhideWhenUsed="1" w:qFormat="1"/>
@@ -6642,7 +11682,7 @@
   <w:style w:type="paragraph" w:default="1" w:styleId="Normal">
     <w:name w:val="Normal"/>
     <w:qFormat/>
-    <w:rsid w:val="000E21CE"/>
+    <w:rsid w:val="000E616D"/>
     <w:rPr>
       <w:rFonts w:ascii="Times New Roman" w:hAnsi="Times New Roman"/>
     </w:rPr>
@@ -6653,7 +11693,7 @@
     <w:link w:val="Heading1Char"/>
     <w:uiPriority w:val="9"/>
     <w:qFormat/>
-    <w:rsid w:val="00F34417"/>
+    <w:rsid w:val="007A576B"/>
     <w:pPr>
       <w:keepNext/>
       <w:keepLines/>
@@ -6664,7 +11704,7 @@
       <w:rFonts w:ascii="Times New Roman" w:eastAsiaTheme="majorEastAsia" w:hAnsi="Times New Roman" w:cstheme="majorBidi"/>
       <w:b/>
       <w:color w:val="000000" w:themeColor="text1"/>
-      <w:sz w:val="36"/>
+      <w:sz w:val="32"/>
       <w:szCs w:val="50"/>
     </w:rPr>
   </w:style>
@@ -6676,14 +11716,13 @@
     <w:uiPriority w:val="9"/>
     <w:unhideWhenUsed/>
     <w:qFormat/>
-    <w:rsid w:val="00F34417"/>
+    <w:rsid w:val="007A576B"/>
     <w:pPr>
       <w:spacing w:before="160"/>
       <w:outlineLvl w:val="1"/>
     </w:pPr>
     <w:rPr>
-      <w:rFonts w:asciiTheme="majorHAnsi" w:hAnsiTheme="majorHAnsi"/>
-      <w:sz w:val="32"/>
+      <w:sz w:val="28"/>
       <w:szCs w:val="40"/>
     </w:rPr>
   </w:style>
@@ -6695,13 +11734,12 @@
     <w:uiPriority w:val="9"/>
     <w:unhideWhenUsed/>
     <w:qFormat/>
-    <w:rsid w:val="00F34417"/>
+    <w:rsid w:val="007A576B"/>
     <w:pPr>
       <w:outlineLvl w:val="2"/>
     </w:pPr>
     <w:rPr>
-      <w:rFonts w:ascii="Times New Roman" w:hAnsi="Times New Roman"/>
-      <w:sz w:val="28"/>
+      <w:sz w:val="26"/>
       <w:szCs w:val="35"/>
     </w:rPr>
   </w:style>
@@ -6712,7 +11750,6 @@
     <w:link w:val="Heading4Char"/>
     <w:uiPriority w:val="9"/>
     <w:unhideWhenUsed/>
-    <w:qFormat/>
     <w:rsid w:val="00207E1E"/>
     <w:pPr>
       <w:spacing w:before="80" w:after="40"/>
@@ -6731,7 +11768,6 @@
     <w:uiPriority w:val="9"/>
     <w:semiHidden/>
     <w:unhideWhenUsed/>
-    <w:qFormat/>
     <w:rsid w:val="004572D4"/>
     <w:pPr>
       <w:keepNext/>
@@ -6864,12 +11900,12 @@
     <w:basedOn w:val="DefaultParagraphFont"/>
     <w:link w:val="Heading1"/>
     <w:uiPriority w:val="9"/>
-    <w:rsid w:val="00F34417"/>
+    <w:rsid w:val="007A576B"/>
     <w:rPr>
       <w:rFonts w:ascii="Times New Roman" w:eastAsiaTheme="majorEastAsia" w:hAnsi="Times New Roman" w:cstheme="majorBidi"/>
       <w:b/>
       <w:color w:val="000000" w:themeColor="text1"/>
-      <w:sz w:val="36"/>
+      <w:sz w:val="32"/>
       <w:szCs w:val="50"/>
     </w:rPr>
   </w:style>
@@ -6878,12 +11914,12 @@
     <w:basedOn w:val="DefaultParagraphFont"/>
     <w:link w:val="Heading2"/>
     <w:uiPriority w:val="9"/>
-    <w:rsid w:val="00F34417"/>
+    <w:rsid w:val="007A576B"/>
     <w:rPr>
-      <w:rFonts w:asciiTheme="majorHAnsi" w:eastAsiaTheme="majorEastAsia" w:hAnsiTheme="majorHAnsi" w:cstheme="majorBidi"/>
+      <w:rFonts w:ascii="Times New Roman" w:eastAsiaTheme="majorEastAsia" w:hAnsi="Times New Roman" w:cstheme="majorBidi"/>
       <w:b/>
       <w:color w:val="000000" w:themeColor="text1"/>
-      <w:sz w:val="32"/>
+      <w:sz w:val="28"/>
       <w:szCs w:val="40"/>
     </w:rPr>
   </w:style>
@@ -6892,12 +11928,12 @@
     <w:basedOn w:val="DefaultParagraphFont"/>
     <w:link w:val="Heading3"/>
     <w:uiPriority w:val="9"/>
-    <w:rsid w:val="00F34417"/>
+    <w:rsid w:val="007A576B"/>
     <w:rPr>
       <w:rFonts w:ascii="Times New Roman" w:eastAsiaTheme="majorEastAsia" w:hAnsi="Times New Roman" w:cstheme="majorBidi"/>
       <w:b/>
       <w:color w:val="000000" w:themeColor="text1"/>
-      <w:sz w:val="28"/>
+      <w:sz w:val="26"/>
       <w:szCs w:val="35"/>
     </w:rPr>
   </w:style>
@@ -7167,7 +12203,6 @@
       <w:b w:val="0"/>
       <w:color w:val="0F4761" w:themeColor="accent1" w:themeShade="BF"/>
       <w:kern w:val="0"/>
-      <w:sz w:val="32"/>
       <w:szCs w:val="32"/>
       <w:lang w:eastAsia="en-US" w:bidi="ar-SA"/>
       <w14:ligatures w14:val="none"/>
@@ -7246,7 +12281,7 @@
     <w:basedOn w:val="Normal"/>
     <w:link w:val="HnhChar"/>
     <w:qFormat/>
-    <w:rsid w:val="00207E1E"/>
+    <w:rsid w:val="007A576B"/>
     <w:pPr>
       <w:tabs>
         <w:tab w:val="right" w:leader="dot" w:pos="9350"/>
@@ -7256,6 +12291,7 @@
     <w:rPr>
       <w:rFonts w:cs="Times New Roman"/>
       <w:noProof/>
+      <w:sz w:val="22"/>
     </w:rPr>
   </w:style>
   <w:style w:type="character" w:customStyle="1" w:styleId="TOC3Char">
@@ -7269,10 +12305,11 @@
     <w:name w:val="Hình Char"/>
     <w:basedOn w:val="TOC3Char"/>
     <w:link w:val="Hnh"/>
-    <w:rsid w:val="00207E1E"/>
+    <w:rsid w:val="007A576B"/>
     <w:rPr>
       <w:rFonts w:ascii="Times New Roman" w:hAnsi="Times New Roman" w:cs="Times New Roman"/>
       <w:noProof/>
+      <w:sz w:val="22"/>
     </w:rPr>
   </w:style>
   <w:style w:type="paragraph" w:customStyle="1" w:styleId="Bng">
@@ -7280,23 +12317,25 @@
     <w:basedOn w:val="Normal"/>
     <w:link w:val="BngChar"/>
     <w:qFormat/>
-    <w:rsid w:val="0089551F"/>
+    <w:rsid w:val="007A576B"/>
     <w:pPr>
       <w:jc w:val="center"/>
     </w:pPr>
     <w:rPr>
       <w:b/>
+      <w:sz w:val="22"/>
     </w:rPr>
   </w:style>
   <w:style w:type="character" w:customStyle="1" w:styleId="BngChar">
     <w:name w:val="Bảng Char"/>
     <w:basedOn w:val="HnhChar"/>
     <w:link w:val="Bng"/>
-    <w:rsid w:val="0089551F"/>
+    <w:rsid w:val="007A576B"/>
     <w:rPr>
       <w:rFonts w:ascii="Times New Roman" w:hAnsi="Times New Roman" w:cs="Times New Roman"/>
       <w:b/>
       <w:noProof/>
+      <w:sz w:val="22"/>
     </w:rPr>
   </w:style>
   <w:style w:type="paragraph" w:styleId="Header">
@@ -7354,6 +12393,19 @@
     <w:pPr>
       <w:spacing w:after="100"/>
       <w:ind w:left="720"/>
+    </w:pPr>
+  </w:style>
+  <w:style w:type="paragraph" w:styleId="TOC2">
+    <w:name w:val="toc 2"/>
+    <w:basedOn w:val="Normal"/>
+    <w:next w:val="Normal"/>
+    <w:autoRedefine/>
+    <w:uiPriority w:val="39"/>
+    <w:unhideWhenUsed/>
+    <w:rsid w:val="007A576B"/>
+    <w:pPr>
+      <w:spacing w:after="100"/>
+      <w:ind w:left="240"/>
     </w:pPr>
   </w:style>
 </w:styles>

--- a/docs/đặc tả yêu cầu phần mềm.docx
+++ b/docs/đặc tả yêu cầu phần mềm.docx
@@ -271,7 +271,7 @@
             </w:rPr>
             <w:fldChar w:fldCharType="separate"/>
           </w:r>
-          <w:hyperlink w:anchor="_Toc216312268" w:history="1">
+          <w:hyperlink w:anchor="_Toc216401886" w:history="1">
             <w:r>
               <w:rPr>
                 <w:rStyle w:val="Hyperlink"/>
@@ -299,7 +299,7 @@
                 <w:noProof/>
                 <w:webHidden/>
               </w:rPr>
-              <w:instrText xml:space="preserve"> PAGEREF _Toc216312268 \h </w:instrText>
+              <w:instrText xml:space="preserve"> PAGEREF _Toc216401886 \h </w:instrText>
             </w:r>
             <w:r>
               <w:rPr>
@@ -319,7 +319,7 @@
                 <w:noProof/>
                 <w:webHidden/>
               </w:rPr>
-              <w:t>5</w:t>
+              <w:t>6</w:t>
             </w:r>
             <w:r>
               <w:rPr>
@@ -343,7 +343,7 @@
               <w:lang w:eastAsia="en-US" w:bidi="ar-SA"/>
             </w:rPr>
           </w:pPr>
-          <w:hyperlink w:anchor="_Toc216312269" w:history="1">
+          <w:hyperlink w:anchor="_Toc216401887" w:history="1">
             <w:r>
               <w:rPr>
                 <w:rStyle w:val="Hyperlink"/>
@@ -370,7 +370,7 @@
                 <w:noProof/>
                 <w:webHidden/>
               </w:rPr>
-              <w:instrText xml:space="preserve"> PAGEREF _Toc216312269 \h </w:instrText>
+              <w:instrText xml:space="preserve"> PAGEREF _Toc216401887 \h </w:instrText>
             </w:r>
             <w:r>
               <w:rPr>
@@ -390,7 +390,7 @@
                 <w:noProof/>
                 <w:webHidden/>
               </w:rPr>
-              <w:t>5</w:t>
+              <w:t>6</w:t>
             </w:r>
             <w:r>
               <w:rPr>
@@ -414,7 +414,7 @@
               <w:lang w:eastAsia="en-US" w:bidi="ar-SA"/>
             </w:rPr>
           </w:pPr>
-          <w:hyperlink w:anchor="_Toc216312270" w:history="1">
+          <w:hyperlink w:anchor="_Toc216401888" w:history="1">
             <w:r>
               <w:rPr>
                 <w:rStyle w:val="Hyperlink"/>
@@ -441,7 +441,7 @@
                 <w:noProof/>
                 <w:webHidden/>
               </w:rPr>
-              <w:instrText xml:space="preserve"> PAGEREF _Toc216312270 \h </w:instrText>
+              <w:instrText xml:space="preserve"> PAGEREF _Toc216401888 \h </w:instrText>
             </w:r>
             <w:r>
               <w:rPr>
@@ -461,7 +461,7 @@
                 <w:noProof/>
                 <w:webHidden/>
               </w:rPr>
-              <w:t>5</w:t>
+              <w:t>6</w:t>
             </w:r>
             <w:r>
               <w:rPr>
@@ -485,7 +485,7 @@
               <w:lang w:eastAsia="en-US" w:bidi="ar-SA"/>
             </w:rPr>
           </w:pPr>
-          <w:hyperlink w:anchor="_Toc216312271" w:history="1">
+          <w:hyperlink w:anchor="_Toc216401889" w:history="1">
             <w:r>
               <w:rPr>
                 <w:rStyle w:val="Hyperlink"/>
@@ -512,7 +512,7 @@
                 <w:noProof/>
                 <w:webHidden/>
               </w:rPr>
-              <w:instrText xml:space="preserve"> PAGEREF _Toc216312271 \h </w:instrText>
+              <w:instrText xml:space="preserve"> PAGEREF _Toc216401889 \h </w:instrText>
             </w:r>
             <w:r>
               <w:rPr>
@@ -532,7 +532,7 @@
                 <w:noProof/>
                 <w:webHidden/>
               </w:rPr>
-              <w:t>5</w:t>
+              <w:t>6</w:t>
             </w:r>
             <w:r>
               <w:rPr>
@@ -556,7 +556,7 @@
               <w:lang w:eastAsia="en-US" w:bidi="ar-SA"/>
             </w:rPr>
           </w:pPr>
-          <w:hyperlink w:anchor="_Toc216312272" w:history="1">
+          <w:hyperlink w:anchor="_Toc216401890" w:history="1">
             <w:r>
               <w:rPr>
                 <w:rStyle w:val="Hyperlink"/>
@@ -583,7 +583,7 @@
                 <w:noProof/>
                 <w:webHidden/>
               </w:rPr>
-              <w:instrText xml:space="preserve"> PAGEREF _Toc216312272 \h </w:instrText>
+              <w:instrText xml:space="preserve"> PAGEREF _Toc216401890 \h </w:instrText>
             </w:r>
             <w:r>
               <w:rPr>
@@ -603,7 +603,7 @@
                 <w:noProof/>
                 <w:webHidden/>
               </w:rPr>
-              <w:t>5</w:t>
+              <w:t>6</w:t>
             </w:r>
             <w:r>
               <w:rPr>
@@ -627,7 +627,7 @@
               <w:lang w:eastAsia="en-US" w:bidi="ar-SA"/>
             </w:rPr>
           </w:pPr>
-          <w:hyperlink w:anchor="_Toc216312273" w:history="1">
+          <w:hyperlink w:anchor="_Toc216401891" w:history="1">
             <w:r>
               <w:rPr>
                 <w:rStyle w:val="Hyperlink"/>
@@ -654,7 +654,7 @@
                 <w:noProof/>
                 <w:webHidden/>
               </w:rPr>
-              <w:instrText xml:space="preserve"> PAGEREF _Toc216312273 \h </w:instrText>
+              <w:instrText xml:space="preserve"> PAGEREF _Toc216401891 \h </w:instrText>
             </w:r>
             <w:r>
               <w:rPr>
@@ -674,7 +674,7 @@
                 <w:noProof/>
                 <w:webHidden/>
               </w:rPr>
-              <w:t>5</w:t>
+              <w:t>6</w:t>
             </w:r>
             <w:r>
               <w:rPr>
@@ -698,7 +698,7 @@
               <w:lang w:eastAsia="en-US" w:bidi="ar-SA"/>
             </w:rPr>
           </w:pPr>
-          <w:hyperlink w:anchor="_Toc216312274" w:history="1">
+          <w:hyperlink w:anchor="_Toc216401892" w:history="1">
             <w:r>
               <w:rPr>
                 <w:rStyle w:val="Hyperlink"/>
@@ -726,7 +726,7 @@
                 <w:noProof/>
                 <w:webHidden/>
               </w:rPr>
-              <w:instrText xml:space="preserve"> PAGEREF _Toc216312274 \h </w:instrText>
+              <w:instrText xml:space="preserve"> PAGEREF _Toc216401892 \h </w:instrText>
             </w:r>
             <w:r>
               <w:rPr>
@@ -746,7 +746,7 @@
                 <w:noProof/>
                 <w:webHidden/>
               </w:rPr>
-              <w:t>6</w:t>
+              <w:t>7</w:t>
             </w:r>
             <w:r>
               <w:rPr>
@@ -770,7 +770,7 @@
               <w:lang w:eastAsia="en-US" w:bidi="ar-SA"/>
             </w:rPr>
           </w:pPr>
-          <w:hyperlink w:anchor="_Toc216312275" w:history="1">
+          <w:hyperlink w:anchor="_Toc216401893" w:history="1">
             <w:r>
               <w:rPr>
                 <w:rStyle w:val="Hyperlink"/>
@@ -797,7 +797,7 @@
                 <w:noProof/>
                 <w:webHidden/>
               </w:rPr>
-              <w:instrText xml:space="preserve"> PAGEREF _Toc216312275 \h </w:instrText>
+              <w:instrText xml:space="preserve"> PAGEREF _Toc216401893 \h </w:instrText>
             </w:r>
             <w:r>
               <w:rPr>
@@ -817,7 +817,7 @@
                 <w:noProof/>
                 <w:webHidden/>
               </w:rPr>
-              <w:t>6</w:t>
+              <w:t>7</w:t>
             </w:r>
             <w:r>
               <w:rPr>
@@ -841,7 +841,7 @@
               <w:lang w:eastAsia="en-US" w:bidi="ar-SA"/>
             </w:rPr>
           </w:pPr>
-          <w:hyperlink w:anchor="_Toc216312276" w:history="1">
+          <w:hyperlink w:anchor="_Toc216401894" w:history="1">
             <w:r>
               <w:rPr>
                 <w:rStyle w:val="Hyperlink"/>
@@ -868,7 +868,7 @@
                 <w:noProof/>
                 <w:webHidden/>
               </w:rPr>
-              <w:instrText xml:space="preserve"> PAGEREF _Toc216312276 \h </w:instrText>
+              <w:instrText xml:space="preserve"> PAGEREF _Toc216401894 \h </w:instrText>
             </w:r>
             <w:r>
               <w:rPr>
@@ -888,7 +888,7 @@
                 <w:noProof/>
                 <w:webHidden/>
               </w:rPr>
-              <w:t>6</w:t>
+              <w:t>7</w:t>
             </w:r>
             <w:r>
               <w:rPr>
@@ -912,7 +912,7 @@
               <w:lang w:eastAsia="en-US" w:bidi="ar-SA"/>
             </w:rPr>
           </w:pPr>
-          <w:hyperlink w:anchor="_Toc216312277" w:history="1">
+          <w:hyperlink w:anchor="_Toc216401895" w:history="1">
             <w:r>
               <w:rPr>
                 <w:rStyle w:val="Hyperlink"/>
@@ -939,7 +939,7 @@
                 <w:noProof/>
                 <w:webHidden/>
               </w:rPr>
-              <w:instrText xml:space="preserve"> PAGEREF _Toc216312277 \h </w:instrText>
+              <w:instrText xml:space="preserve"> PAGEREF _Toc216401895 \h </w:instrText>
             </w:r>
             <w:r>
               <w:rPr>
@@ -959,7 +959,7 @@
                 <w:noProof/>
                 <w:webHidden/>
               </w:rPr>
-              <w:t>8</w:t>
+              <w:t>9</w:t>
             </w:r>
             <w:r>
               <w:rPr>
@@ -983,7 +983,7 @@
               <w:lang w:eastAsia="en-US" w:bidi="ar-SA"/>
             </w:rPr>
           </w:pPr>
-          <w:hyperlink w:anchor="_Toc216312278" w:history="1">
+          <w:hyperlink w:anchor="_Toc216401896" w:history="1">
             <w:r>
               <w:rPr>
                 <w:rStyle w:val="Hyperlink"/>
@@ -1010,7 +1010,7 @@
                 <w:noProof/>
                 <w:webHidden/>
               </w:rPr>
-              <w:instrText xml:space="preserve"> PAGEREF _Toc216312278 \h </w:instrText>
+              <w:instrText xml:space="preserve"> PAGEREF _Toc216401896 \h </w:instrText>
             </w:r>
             <w:r>
               <w:rPr>
@@ -1030,7 +1030,7 @@
                 <w:noProof/>
                 <w:webHidden/>
               </w:rPr>
-              <w:t>9</w:t>
+              <w:t>10</w:t>
             </w:r>
             <w:r>
               <w:rPr>
@@ -1054,7 +1054,7 @@
               <w:lang w:eastAsia="en-US" w:bidi="ar-SA"/>
             </w:rPr>
           </w:pPr>
-          <w:hyperlink w:anchor="_Toc216312279" w:history="1">
+          <w:hyperlink w:anchor="_Toc216401897" w:history="1">
             <w:r>
               <w:rPr>
                 <w:rStyle w:val="Hyperlink"/>
@@ -1081,7 +1081,7 @@
                 <w:noProof/>
                 <w:webHidden/>
               </w:rPr>
-              <w:instrText xml:space="preserve"> PAGEREF _Toc216312279 \h </w:instrText>
+              <w:instrText xml:space="preserve"> PAGEREF _Toc216401897 \h </w:instrText>
             </w:r>
             <w:r>
               <w:rPr>
@@ -1101,7 +1101,7 @@
                 <w:noProof/>
                 <w:webHidden/>
               </w:rPr>
-              <w:t>9</w:t>
+              <w:t>10</w:t>
             </w:r>
             <w:r>
               <w:rPr>
@@ -1125,7 +1125,7 @@
               <w:lang w:eastAsia="en-US" w:bidi="ar-SA"/>
             </w:rPr>
           </w:pPr>
-          <w:hyperlink w:anchor="_Toc216312280" w:history="1">
+          <w:hyperlink w:anchor="_Toc216401898" w:history="1">
             <w:r>
               <w:rPr>
                 <w:rStyle w:val="Hyperlink"/>
@@ -1152,7 +1152,7 @@
                 <w:noProof/>
                 <w:webHidden/>
               </w:rPr>
-              <w:instrText xml:space="preserve"> PAGEREF _Toc216312280 \h </w:instrText>
+              <w:instrText xml:space="preserve"> PAGEREF _Toc216401898 \h </w:instrText>
             </w:r>
             <w:r>
               <w:rPr>
@@ -1172,7 +1172,7 @@
                 <w:noProof/>
                 <w:webHidden/>
               </w:rPr>
-              <w:t>10</w:t>
+              <w:t>11</w:t>
             </w:r>
             <w:r>
               <w:rPr>
@@ -1196,7 +1196,7 @@
               <w:lang w:eastAsia="en-US" w:bidi="ar-SA"/>
             </w:rPr>
           </w:pPr>
-          <w:hyperlink w:anchor="_Toc216312281" w:history="1">
+          <w:hyperlink w:anchor="_Toc216401899" w:history="1">
             <w:r>
               <w:rPr>
                 <w:rStyle w:val="Hyperlink"/>
@@ -1223,7 +1223,7 @@
                 <w:noProof/>
                 <w:webHidden/>
               </w:rPr>
-              <w:instrText xml:space="preserve"> PAGEREF _Toc216312281 \h </w:instrText>
+              <w:instrText xml:space="preserve"> PAGEREF _Toc216401899 \h </w:instrText>
             </w:r>
             <w:r>
               <w:rPr>
@@ -1243,7 +1243,7 @@
                 <w:noProof/>
                 <w:webHidden/>
               </w:rPr>
-              <w:t>11</w:t>
+              <w:t>12</w:t>
             </w:r>
             <w:r>
               <w:rPr>
@@ -1267,7 +1267,7 @@
               <w:lang w:eastAsia="en-US" w:bidi="ar-SA"/>
             </w:rPr>
           </w:pPr>
-          <w:hyperlink w:anchor="_Toc216312282" w:history="1">
+          <w:hyperlink w:anchor="_Toc216401900" w:history="1">
             <w:r>
               <w:rPr>
                 <w:rStyle w:val="Hyperlink"/>
@@ -1294,7 +1294,7 @@
                 <w:noProof/>
                 <w:webHidden/>
               </w:rPr>
-              <w:instrText xml:space="preserve"> PAGEREF _Toc216312282 \h </w:instrText>
+              <w:instrText xml:space="preserve"> PAGEREF _Toc216401900 \h </w:instrText>
             </w:r>
             <w:r>
               <w:rPr>
@@ -1314,7 +1314,7 @@
                 <w:noProof/>
                 <w:webHidden/>
               </w:rPr>
-              <w:t>12</w:t>
+              <w:t>13</w:t>
             </w:r>
             <w:r>
               <w:rPr>
@@ -1338,7 +1338,7 @@
               <w:lang w:eastAsia="en-US" w:bidi="ar-SA"/>
             </w:rPr>
           </w:pPr>
-          <w:hyperlink w:anchor="_Toc216312283" w:history="1">
+          <w:hyperlink w:anchor="_Toc216401901" w:history="1">
             <w:r>
               <w:rPr>
                 <w:rStyle w:val="Hyperlink"/>
@@ -1365,7 +1365,7 @@
                 <w:noProof/>
                 <w:webHidden/>
               </w:rPr>
-              <w:instrText xml:space="preserve"> PAGEREF _Toc216312283 \h </w:instrText>
+              <w:instrText xml:space="preserve"> PAGEREF _Toc216401901 \h </w:instrText>
             </w:r>
             <w:r>
               <w:rPr>
@@ -1385,7 +1385,7 @@
                 <w:noProof/>
                 <w:webHidden/>
               </w:rPr>
-              <w:t>13</w:t>
+              <w:t>14</w:t>
             </w:r>
             <w:r>
               <w:rPr>
@@ -1409,7 +1409,7 @@
               <w:lang w:eastAsia="en-US" w:bidi="ar-SA"/>
             </w:rPr>
           </w:pPr>
-          <w:hyperlink w:anchor="_Toc216312284" w:history="1">
+          <w:hyperlink w:anchor="_Toc216401902" w:history="1">
             <w:r>
               <w:rPr>
                 <w:rStyle w:val="Hyperlink"/>
@@ -1436,7 +1436,7 @@
                 <w:noProof/>
                 <w:webHidden/>
               </w:rPr>
-              <w:instrText xml:space="preserve"> PAGEREF _Toc216312284 \h </w:instrText>
+              <w:instrText xml:space="preserve"> PAGEREF _Toc216401902 \h </w:instrText>
             </w:r>
             <w:r>
               <w:rPr>
@@ -1456,7 +1456,7 @@
                 <w:noProof/>
                 <w:webHidden/>
               </w:rPr>
-              <w:t>13</w:t>
+              <w:t>14</w:t>
             </w:r>
             <w:r>
               <w:rPr>
@@ -1480,7 +1480,7 @@
               <w:lang w:eastAsia="en-US" w:bidi="ar-SA"/>
             </w:rPr>
           </w:pPr>
-          <w:hyperlink w:anchor="_Toc216312285" w:history="1">
+          <w:hyperlink w:anchor="_Toc216401903" w:history="1">
             <w:r>
               <w:rPr>
                 <w:rStyle w:val="Hyperlink"/>
@@ -1507,7 +1507,7 @@
                 <w:noProof/>
                 <w:webHidden/>
               </w:rPr>
-              <w:instrText xml:space="preserve"> PAGEREF _Toc216312285 \h </w:instrText>
+              <w:instrText xml:space="preserve"> PAGEREF _Toc216401903 \h </w:instrText>
             </w:r>
             <w:r>
               <w:rPr>
@@ -1527,7 +1527,7 @@
                 <w:noProof/>
                 <w:webHidden/>
               </w:rPr>
-              <w:t>14</w:t>
+              <w:t>15</w:t>
             </w:r>
             <w:r>
               <w:rPr>
@@ -1551,7 +1551,7 @@
               <w:lang w:eastAsia="en-US" w:bidi="ar-SA"/>
             </w:rPr>
           </w:pPr>
-          <w:hyperlink w:anchor="_Toc216312286" w:history="1">
+          <w:hyperlink w:anchor="_Toc216401904" w:history="1">
             <w:r>
               <w:rPr>
                 <w:rStyle w:val="Hyperlink"/>
@@ -1578,7 +1578,7 @@
                 <w:noProof/>
                 <w:webHidden/>
               </w:rPr>
-              <w:instrText xml:space="preserve"> PAGEREF _Toc216312286 \h </w:instrText>
+              <w:instrText xml:space="preserve"> PAGEREF _Toc216401904 \h </w:instrText>
             </w:r>
             <w:r>
               <w:rPr>
@@ -1598,7 +1598,7 @@
                 <w:noProof/>
                 <w:webHidden/>
               </w:rPr>
-              <w:t>15</w:t>
+              <w:t>16</w:t>
             </w:r>
             <w:r>
               <w:rPr>
@@ -1622,7 +1622,7 @@
               <w:lang w:eastAsia="en-US" w:bidi="ar-SA"/>
             </w:rPr>
           </w:pPr>
-          <w:hyperlink w:anchor="_Toc216312287" w:history="1">
+          <w:hyperlink w:anchor="_Toc216401905" w:history="1">
             <w:r>
               <w:rPr>
                 <w:rStyle w:val="Hyperlink"/>
@@ -1649,7 +1649,7 @@
                 <w:noProof/>
                 <w:webHidden/>
               </w:rPr>
-              <w:instrText xml:space="preserve"> PAGEREF _Toc216312287 \h </w:instrText>
+              <w:instrText xml:space="preserve"> PAGEREF _Toc216401905 \h </w:instrText>
             </w:r>
             <w:r>
               <w:rPr>
@@ -1669,7 +1669,7 @@
                 <w:noProof/>
                 <w:webHidden/>
               </w:rPr>
-              <w:t>16</w:t>
+              <w:t>17</w:t>
             </w:r>
             <w:r>
               <w:rPr>
@@ -1693,7 +1693,7 @@
               <w:lang w:eastAsia="en-US" w:bidi="ar-SA"/>
             </w:rPr>
           </w:pPr>
-          <w:hyperlink w:anchor="_Toc216312288" w:history="1">
+          <w:hyperlink w:anchor="_Toc216401906" w:history="1">
             <w:r>
               <w:rPr>
                 <w:rStyle w:val="Hyperlink"/>
@@ -1720,7 +1720,7 @@
                 <w:noProof/>
                 <w:webHidden/>
               </w:rPr>
-              <w:instrText xml:space="preserve"> PAGEREF _Toc216312288 \h </w:instrText>
+              <w:instrText xml:space="preserve"> PAGEREF _Toc216401906 \h </w:instrText>
             </w:r>
             <w:r>
               <w:rPr>
@@ -1740,7 +1740,7 @@
                 <w:noProof/>
                 <w:webHidden/>
               </w:rPr>
-              <w:t>17</w:t>
+              <w:t>18</w:t>
             </w:r>
             <w:r>
               <w:rPr>
@@ -1764,7 +1764,7 @@
               <w:lang w:eastAsia="en-US" w:bidi="ar-SA"/>
             </w:rPr>
           </w:pPr>
-          <w:hyperlink w:anchor="_Toc216312289" w:history="1">
+          <w:hyperlink w:anchor="_Toc216401907" w:history="1">
             <w:r>
               <w:rPr>
                 <w:rStyle w:val="Hyperlink"/>
@@ -1791,7 +1791,7 @@
                 <w:noProof/>
                 <w:webHidden/>
               </w:rPr>
-              <w:instrText xml:space="preserve"> PAGEREF _Toc216312289 \h </w:instrText>
+              <w:instrText xml:space="preserve"> PAGEREF _Toc216401907 \h </w:instrText>
             </w:r>
             <w:r>
               <w:rPr>
@@ -1811,7 +1811,7 @@
                 <w:noProof/>
                 <w:webHidden/>
               </w:rPr>
-              <w:t>18</w:t>
+              <w:t>19</w:t>
             </w:r>
             <w:r>
               <w:rPr>
@@ -1835,7 +1835,7 @@
               <w:lang w:eastAsia="en-US" w:bidi="ar-SA"/>
             </w:rPr>
           </w:pPr>
-          <w:hyperlink w:anchor="_Toc216312290" w:history="1">
+          <w:hyperlink w:anchor="_Toc216401908" w:history="1">
             <w:r>
               <w:rPr>
                 <w:rStyle w:val="Hyperlink"/>
@@ -1862,7 +1862,7 @@
                 <w:noProof/>
                 <w:webHidden/>
               </w:rPr>
-              <w:instrText xml:space="preserve"> PAGEREF _Toc216312290 \h </w:instrText>
+              <w:instrText xml:space="preserve"> PAGEREF _Toc216401908 \h </w:instrText>
             </w:r>
             <w:r>
               <w:rPr>
@@ -1882,7 +1882,7 @@
                 <w:noProof/>
                 <w:webHidden/>
               </w:rPr>
-              <w:t>18</w:t>
+              <w:t>19</w:t>
             </w:r>
             <w:r>
               <w:rPr>
@@ -1906,7 +1906,7 @@
               <w:lang w:eastAsia="en-US" w:bidi="ar-SA"/>
             </w:rPr>
           </w:pPr>
-          <w:hyperlink w:anchor="_Toc216312291" w:history="1">
+          <w:hyperlink w:anchor="_Toc216401909" w:history="1">
             <w:r>
               <w:rPr>
                 <w:rStyle w:val="Hyperlink"/>
@@ -1933,7 +1933,7 @@
                 <w:noProof/>
                 <w:webHidden/>
               </w:rPr>
-              <w:instrText xml:space="preserve"> PAGEREF _Toc216312291 \h </w:instrText>
+              <w:instrText xml:space="preserve"> PAGEREF _Toc216401909 \h </w:instrText>
             </w:r>
             <w:r>
               <w:rPr>
@@ -1953,7 +1953,7 @@
                 <w:noProof/>
                 <w:webHidden/>
               </w:rPr>
-              <w:t>19</w:t>
+              <w:t>20</w:t>
             </w:r>
             <w:r>
               <w:rPr>
@@ -1977,7 +1977,7 @@
               <w:lang w:eastAsia="en-US" w:bidi="ar-SA"/>
             </w:rPr>
           </w:pPr>
-          <w:hyperlink w:anchor="_Toc216312292" w:history="1">
+          <w:hyperlink w:anchor="_Toc216401910" w:history="1">
             <w:r>
               <w:rPr>
                 <w:rStyle w:val="Hyperlink"/>
@@ -2004,7 +2004,7 @@
                 <w:noProof/>
                 <w:webHidden/>
               </w:rPr>
-              <w:instrText xml:space="preserve"> PAGEREF _Toc216312292 \h </w:instrText>
+              <w:instrText xml:space="preserve"> PAGEREF _Toc216401910 \h </w:instrText>
             </w:r>
             <w:r>
               <w:rPr>
@@ -2024,7 +2024,7 @@
                 <w:noProof/>
                 <w:webHidden/>
               </w:rPr>
-              <w:t>20</w:t>
+              <w:t>21</w:t>
             </w:r>
             <w:r>
               <w:rPr>
@@ -2048,13 +2048,13 @@
               <w:lang w:eastAsia="en-US" w:bidi="ar-SA"/>
             </w:rPr>
           </w:pPr>
-          <w:hyperlink w:anchor="_Toc216312293" w:history="1">
+          <w:hyperlink w:anchor="_Toc216401911" w:history="1">
             <w:r>
               <w:rPr>
                 <w:rStyle w:val="Hyperlink"/>
                 <w:noProof/>
               </w:rPr>
-              <w:t>2.6.3 Quản lý sách</w:t>
+              <w:t>2.6.4 Quản lý sách</w:t>
             </w:r>
             <w:r>
               <w:rPr>
@@ -2075,7 +2075,7 @@
                 <w:noProof/>
                 <w:webHidden/>
               </w:rPr>
-              <w:instrText xml:space="preserve"> PAGEREF _Toc216312293 \h </w:instrText>
+              <w:instrText xml:space="preserve"> PAGEREF _Toc216401911 \h </w:instrText>
             </w:r>
             <w:r>
               <w:rPr>
@@ -2095,7 +2095,291 @@
                 <w:noProof/>
                 <w:webHidden/>
               </w:rPr>
-              <w:t>22</w:t>
+              <w:t>23</w:t>
+            </w:r>
+            <w:r>
+              <w:rPr>
+                <w:noProof/>
+                <w:webHidden/>
+              </w:rPr>
+              <w:fldChar w:fldCharType="end"/>
+            </w:r>
+          </w:hyperlink>
+        </w:p>
+        <w:p>
+          <w:pPr>
+            <w:pStyle w:val="TOC3"/>
+            <w:tabs>
+              <w:tab w:val="right" w:leader="dot" w:pos="9350"/>
+            </w:tabs>
+            <w:rPr>
+              <w:rFonts w:asciiTheme="minorHAnsi" w:hAnsiTheme="minorHAnsi"/>
+              <w:noProof/>
+              <w:szCs w:val="24"/>
+              <w:lang w:eastAsia="en-US" w:bidi="ar-SA"/>
+            </w:rPr>
+          </w:pPr>
+          <w:hyperlink w:anchor="_Toc216401912" w:history="1">
+            <w:r>
+              <w:rPr>
+                <w:rStyle w:val="Hyperlink"/>
+                <w:noProof/>
+              </w:rPr>
+              <w:t>2.6.5 Lập hóa đơn bán hàng</w:t>
+            </w:r>
+            <w:r>
+              <w:rPr>
+                <w:noProof/>
+                <w:webHidden/>
+              </w:rPr>
+              <w:tab/>
+            </w:r>
+            <w:r>
+              <w:rPr>
+                <w:noProof/>
+                <w:webHidden/>
+              </w:rPr>
+              <w:fldChar w:fldCharType="begin"/>
+            </w:r>
+            <w:r>
+              <w:rPr>
+                <w:noProof/>
+                <w:webHidden/>
+              </w:rPr>
+              <w:instrText xml:space="preserve"> PAGEREF _Toc216401912 \h </w:instrText>
+            </w:r>
+            <w:r>
+              <w:rPr>
+                <w:noProof/>
+                <w:webHidden/>
+              </w:rPr>
+            </w:r>
+            <w:r>
+              <w:rPr>
+                <w:noProof/>
+                <w:webHidden/>
+              </w:rPr>
+              <w:fldChar w:fldCharType="separate"/>
+            </w:r>
+            <w:r>
+              <w:rPr>
+                <w:noProof/>
+                <w:webHidden/>
+              </w:rPr>
+              <w:t>25</w:t>
+            </w:r>
+            <w:r>
+              <w:rPr>
+                <w:noProof/>
+                <w:webHidden/>
+              </w:rPr>
+              <w:fldChar w:fldCharType="end"/>
+            </w:r>
+          </w:hyperlink>
+        </w:p>
+        <w:p>
+          <w:pPr>
+            <w:pStyle w:val="TOC3"/>
+            <w:tabs>
+              <w:tab w:val="right" w:leader="dot" w:pos="9350"/>
+            </w:tabs>
+            <w:rPr>
+              <w:rFonts w:asciiTheme="minorHAnsi" w:hAnsiTheme="minorHAnsi"/>
+              <w:noProof/>
+              <w:szCs w:val="24"/>
+              <w:lang w:eastAsia="en-US" w:bidi="ar-SA"/>
+            </w:rPr>
+          </w:pPr>
+          <w:hyperlink w:anchor="_Toc216401913" w:history="1">
+            <w:r>
+              <w:rPr>
+                <w:rStyle w:val="Hyperlink"/>
+                <w:noProof/>
+              </w:rPr>
+              <w:t>2.6.6 Quản lý khách hàng</w:t>
+            </w:r>
+            <w:r>
+              <w:rPr>
+                <w:noProof/>
+                <w:webHidden/>
+              </w:rPr>
+              <w:tab/>
+            </w:r>
+            <w:r>
+              <w:rPr>
+                <w:noProof/>
+                <w:webHidden/>
+              </w:rPr>
+              <w:fldChar w:fldCharType="begin"/>
+            </w:r>
+            <w:r>
+              <w:rPr>
+                <w:noProof/>
+                <w:webHidden/>
+              </w:rPr>
+              <w:instrText xml:space="preserve"> PAGEREF _Toc216401913 \h </w:instrText>
+            </w:r>
+            <w:r>
+              <w:rPr>
+                <w:noProof/>
+                <w:webHidden/>
+              </w:rPr>
+            </w:r>
+            <w:r>
+              <w:rPr>
+                <w:noProof/>
+                <w:webHidden/>
+              </w:rPr>
+              <w:fldChar w:fldCharType="separate"/>
+            </w:r>
+            <w:r>
+              <w:rPr>
+                <w:noProof/>
+                <w:webHidden/>
+              </w:rPr>
+              <w:t>26</w:t>
+            </w:r>
+            <w:r>
+              <w:rPr>
+                <w:noProof/>
+                <w:webHidden/>
+              </w:rPr>
+              <w:fldChar w:fldCharType="end"/>
+            </w:r>
+          </w:hyperlink>
+        </w:p>
+        <w:p>
+          <w:pPr>
+            <w:pStyle w:val="TOC3"/>
+            <w:tabs>
+              <w:tab w:val="right" w:leader="dot" w:pos="9350"/>
+            </w:tabs>
+            <w:rPr>
+              <w:rFonts w:asciiTheme="minorHAnsi" w:hAnsiTheme="minorHAnsi"/>
+              <w:noProof/>
+              <w:szCs w:val="24"/>
+              <w:lang w:eastAsia="en-US" w:bidi="ar-SA"/>
+            </w:rPr>
+          </w:pPr>
+          <w:hyperlink w:anchor="_Toc216401914" w:history="1">
+            <w:r>
+              <w:rPr>
+                <w:rStyle w:val="Hyperlink"/>
+                <w:noProof/>
+              </w:rPr>
+              <w:t>2.6.7 Quản lý phiếu nhập</w:t>
+            </w:r>
+            <w:r>
+              <w:rPr>
+                <w:noProof/>
+                <w:webHidden/>
+              </w:rPr>
+              <w:tab/>
+            </w:r>
+            <w:r>
+              <w:rPr>
+                <w:noProof/>
+                <w:webHidden/>
+              </w:rPr>
+              <w:fldChar w:fldCharType="begin"/>
+            </w:r>
+            <w:r>
+              <w:rPr>
+                <w:noProof/>
+                <w:webHidden/>
+              </w:rPr>
+              <w:instrText xml:space="preserve"> PAGEREF _Toc216401914 \h </w:instrText>
+            </w:r>
+            <w:r>
+              <w:rPr>
+                <w:noProof/>
+                <w:webHidden/>
+              </w:rPr>
+            </w:r>
+            <w:r>
+              <w:rPr>
+                <w:noProof/>
+                <w:webHidden/>
+              </w:rPr>
+              <w:fldChar w:fldCharType="separate"/>
+            </w:r>
+            <w:r>
+              <w:rPr>
+                <w:noProof/>
+                <w:webHidden/>
+              </w:rPr>
+              <w:t>28</w:t>
+            </w:r>
+            <w:r>
+              <w:rPr>
+                <w:noProof/>
+                <w:webHidden/>
+              </w:rPr>
+              <w:fldChar w:fldCharType="end"/>
+            </w:r>
+          </w:hyperlink>
+        </w:p>
+        <w:p>
+          <w:pPr>
+            <w:pStyle w:val="TOC3"/>
+            <w:tabs>
+              <w:tab w:val="right" w:leader="dot" w:pos="9350"/>
+            </w:tabs>
+            <w:rPr>
+              <w:rFonts w:asciiTheme="minorHAnsi" w:hAnsiTheme="minorHAnsi"/>
+              <w:noProof/>
+              <w:szCs w:val="24"/>
+              <w:lang w:eastAsia="en-US" w:bidi="ar-SA"/>
+            </w:rPr>
+          </w:pPr>
+          <w:hyperlink w:anchor="_Toc216401915" w:history="1">
+            <w:r>
+              <w:rPr>
+                <w:rStyle w:val="Hyperlink"/>
+                <w:noProof/>
+              </w:rPr>
+              <w:t>2.6.8 Thống kê doanh số</w:t>
+            </w:r>
+            <w:r>
+              <w:rPr>
+                <w:noProof/>
+                <w:webHidden/>
+              </w:rPr>
+              <w:tab/>
+            </w:r>
+            <w:r>
+              <w:rPr>
+                <w:noProof/>
+                <w:webHidden/>
+              </w:rPr>
+              <w:fldChar w:fldCharType="begin"/>
+            </w:r>
+            <w:r>
+              <w:rPr>
+                <w:noProof/>
+                <w:webHidden/>
+              </w:rPr>
+              <w:instrText xml:space="preserve"> PAGEREF _Toc216401915 \h </w:instrText>
+            </w:r>
+            <w:r>
+              <w:rPr>
+                <w:noProof/>
+                <w:webHidden/>
+              </w:rPr>
+            </w:r>
+            <w:r>
+              <w:rPr>
+                <w:noProof/>
+                <w:webHidden/>
+              </w:rPr>
+              <w:fldChar w:fldCharType="separate"/>
+            </w:r>
+            <w:r>
+              <w:rPr>
+                <w:noProof/>
+                <w:webHidden/>
+              </w:rPr>
+              <w:t>30</w:t>
             </w:r>
             <w:r>
               <w:rPr>
@@ -2116,6 +2400,7 @@
             <w:rPr>
               <w:rFonts w:cs="Times New Roman"/>
             </w:rPr>
+            <w:lastRenderedPageBreak/>
             <w:fldChar w:fldCharType="end"/>
           </w:r>
         </w:p>
@@ -2193,7 +2478,7 @@
           <w:lang w:eastAsia="en-US" w:bidi="ar-SA"/>
         </w:rPr>
       </w:pPr>
-      <w:hyperlink w:anchor="_Toc216312303" w:history="1">
+      <w:hyperlink w:anchor="_Toc216401860" w:history="1">
         <w:r>
           <w:rPr>
             <w:rStyle w:val="Hyperlink"/>
@@ -2221,7 +2506,7 @@
             <w:noProof/>
             <w:webHidden/>
           </w:rPr>
-          <w:instrText xml:space="preserve"> PAGEREF _Toc216312303 \h </w:instrText>
+          <w:instrText xml:space="preserve"> PAGEREF _Toc216401860 \h </w:instrText>
         </w:r>
         <w:r>
           <w:rPr>
@@ -2265,7 +2550,7 @@
           <w:lang w:eastAsia="en-US" w:bidi="ar-SA"/>
         </w:rPr>
       </w:pPr>
-      <w:hyperlink w:anchor="_Toc216312304" w:history="1">
+      <w:hyperlink w:anchor="_Toc216401861" w:history="1">
         <w:r>
           <w:rPr>
             <w:rStyle w:val="Hyperlink"/>
@@ -2292,7 +2577,7 @@
             <w:noProof/>
             <w:webHidden/>
           </w:rPr>
-          <w:instrText xml:space="preserve"> PAGEREF _Toc216312304 \h </w:instrText>
+          <w:instrText xml:space="preserve"> PAGEREF _Toc216401861 \h </w:instrText>
         </w:r>
         <w:r>
           <w:rPr>
@@ -2336,7 +2621,7 @@
           <w:lang w:eastAsia="en-US" w:bidi="ar-SA"/>
         </w:rPr>
       </w:pPr>
-      <w:hyperlink w:anchor="_Toc216312305" w:history="1">
+      <w:hyperlink w:anchor="_Toc216401862" w:history="1">
         <w:r>
           <w:rPr>
             <w:rStyle w:val="Hyperlink"/>
@@ -2363,7 +2648,7 @@
             <w:noProof/>
             <w:webHidden/>
           </w:rPr>
-          <w:instrText xml:space="preserve"> PAGEREF _Toc216312305 \h </w:instrText>
+          <w:instrText xml:space="preserve"> PAGEREF _Toc216401862 \h </w:instrText>
         </w:r>
         <w:r>
           <w:rPr>
@@ -2407,13 +2692,13 @@
           <w:lang w:eastAsia="en-US" w:bidi="ar-SA"/>
         </w:rPr>
       </w:pPr>
-      <w:hyperlink w:anchor="_Toc216312306" w:history="1">
+      <w:hyperlink w:anchor="_Toc216401863" w:history="1">
         <w:r>
           <w:rPr>
             <w:rStyle w:val="Hyperlink"/>
             <w:noProof/>
           </w:rPr>
-          <w:t>Bảng 2-1 Đặc tả chức năng “Thay đổi mật khẩu”</w:t>
+          <w:t>Bảng 2-3 Đặc tả chức năng “Thay đổi mật khẩu”</w:t>
         </w:r>
         <w:r>
           <w:rPr>
@@ -2434,7 +2719,7 @@
             <w:noProof/>
             <w:webHidden/>
           </w:rPr>
-          <w:instrText xml:space="preserve"> PAGEREF _Toc216312306 \h </w:instrText>
+          <w:instrText xml:space="preserve"> PAGEREF _Toc216401863 \h </w:instrText>
         </w:r>
         <w:r>
           <w:rPr>
@@ -2478,13 +2763,13 @@
           <w:lang w:eastAsia="en-US" w:bidi="ar-SA"/>
         </w:rPr>
       </w:pPr>
-      <w:hyperlink w:anchor="_Toc216312307" w:history="1">
+      <w:hyperlink w:anchor="_Toc216401864" w:history="1">
         <w:r>
           <w:rPr>
             <w:rStyle w:val="Hyperlink"/>
             <w:noProof/>
           </w:rPr>
-          <w:t>Bảng 2-2: Dữ liệu chức năng “Thay đổi mật khẩu”</w:t>
+          <w:t>Bảng 2-4: Dữ liệu chức năng “Thay đổi mật khẩu”</w:t>
         </w:r>
         <w:r>
           <w:rPr>
@@ -2505,7 +2790,7 @@
             <w:noProof/>
             <w:webHidden/>
           </w:rPr>
-          <w:instrText xml:space="preserve"> PAGEREF _Toc216312307 \h </w:instrText>
+          <w:instrText xml:space="preserve"> PAGEREF _Toc216401864 \h </w:instrText>
         </w:r>
         <w:r>
           <w:rPr>
@@ -2549,13 +2834,13 @@
           <w:lang w:eastAsia="en-US" w:bidi="ar-SA"/>
         </w:rPr>
       </w:pPr>
-      <w:hyperlink w:anchor="_Toc216312308" w:history="1">
+      <w:hyperlink w:anchor="_Toc216401865" w:history="1">
         <w:r>
           <w:rPr>
             <w:rStyle w:val="Hyperlink"/>
             <w:noProof/>
           </w:rPr>
-          <w:t>Bảng 2-1 Đặc tả chức năng “Quản lý nhân sự”</w:t>
+          <w:t>Bảng 2-5 Đặc tả chức năng “Quản lý nhân sự”</w:t>
         </w:r>
         <w:r>
           <w:rPr>
@@ -2576,7 +2861,7 @@
             <w:noProof/>
             <w:webHidden/>
           </w:rPr>
-          <w:instrText xml:space="preserve"> PAGEREF _Toc216312308 \h </w:instrText>
+          <w:instrText xml:space="preserve"> PAGEREF _Toc216401865 \h </w:instrText>
         </w:r>
         <w:r>
           <w:rPr>
@@ -2620,13 +2905,13 @@
           <w:lang w:eastAsia="en-US" w:bidi="ar-SA"/>
         </w:rPr>
       </w:pPr>
-      <w:hyperlink w:anchor="_Toc216312309" w:history="1">
+      <w:hyperlink w:anchor="_Toc216401866" w:history="1">
         <w:r>
           <w:rPr>
             <w:rStyle w:val="Hyperlink"/>
             <w:noProof/>
           </w:rPr>
-          <w:t>Bảng 2-2: Dữ liệu chức năng “Quản lý nhân sự”</w:t>
+          <w:t>Bảng 2-6: Dữ liệu chức năng “Quản lý nhân sự”</w:t>
         </w:r>
         <w:r>
           <w:rPr>
@@ -2647,7 +2932,7 @@
             <w:noProof/>
             <w:webHidden/>
           </w:rPr>
-          <w:instrText xml:space="preserve"> PAGEREF _Toc216312309 \h </w:instrText>
+          <w:instrText xml:space="preserve"> PAGEREF _Toc216401866 \h </w:instrText>
         </w:r>
         <w:r>
           <w:rPr>
@@ -2691,13 +2976,13 @@
           <w:lang w:eastAsia="en-US" w:bidi="ar-SA"/>
         </w:rPr>
       </w:pPr>
-      <w:hyperlink w:anchor="_Toc216312310" w:history="1">
+      <w:hyperlink w:anchor="_Toc216401867" w:history="1">
         <w:r>
           <w:rPr>
             <w:rStyle w:val="Hyperlink"/>
             <w:noProof/>
           </w:rPr>
-          <w:t>Bảng 2-1 Đặc tả chức năng “Quản lý nhân sự”</w:t>
+          <w:t>Bảng 2-7 Đặc tả chức năng “Quản lý sách”</w:t>
         </w:r>
         <w:r>
           <w:rPr>
@@ -2718,7 +3003,7 @@
             <w:noProof/>
             <w:webHidden/>
           </w:rPr>
-          <w:instrText xml:space="preserve"> PAGEREF _Toc216312310 \h </w:instrText>
+          <w:instrText xml:space="preserve"> PAGEREF _Toc216401867 \h </w:instrText>
         </w:r>
         <w:r>
           <w:rPr>
@@ -2762,13 +3047,13 @@
           <w:lang w:eastAsia="en-US" w:bidi="ar-SA"/>
         </w:rPr>
       </w:pPr>
-      <w:hyperlink w:anchor="_Toc216312311" w:history="1">
+      <w:hyperlink w:anchor="_Toc216401868" w:history="1">
         <w:r>
           <w:rPr>
             <w:rStyle w:val="Hyperlink"/>
             <w:noProof/>
           </w:rPr>
-          <w:t>Bảng 2-2: Dữ liệu chức năng “Quản lý nhân sự”</w:t>
+          <w:t>Bảng 2-8: Dữ liệu chức năng “Quản lý sách”</w:t>
         </w:r>
         <w:r>
           <w:rPr>
@@ -2789,7 +3074,7 @@
             <w:noProof/>
             <w:webHidden/>
           </w:rPr>
-          <w:instrText xml:space="preserve"> PAGEREF _Toc216312311 \h </w:instrText>
+          <w:instrText xml:space="preserve"> PAGEREF _Toc216401868 \h </w:instrText>
         </w:r>
         <w:r>
           <w:rPr>
@@ -2810,6 +3095,574 @@
             <w:webHidden/>
           </w:rPr>
           <w:t>23</w:t>
+        </w:r>
+        <w:r>
+          <w:rPr>
+            <w:noProof/>
+            <w:webHidden/>
+          </w:rPr>
+          <w:fldChar w:fldCharType="end"/>
+        </w:r>
+      </w:hyperlink>
+    </w:p>
+    <w:p>
+      <w:pPr>
+        <w:pStyle w:val="TOC1"/>
+        <w:tabs>
+          <w:tab w:val="right" w:leader="dot" w:pos="9350"/>
+        </w:tabs>
+        <w:rPr>
+          <w:rFonts w:asciiTheme="minorHAnsi" w:hAnsiTheme="minorHAnsi"/>
+          <w:noProof/>
+          <w:szCs w:val="24"/>
+          <w:lang w:eastAsia="en-US" w:bidi="ar-SA"/>
+        </w:rPr>
+      </w:pPr>
+      <w:hyperlink w:anchor="_Toc216401869" w:history="1">
+        <w:r>
+          <w:rPr>
+            <w:rStyle w:val="Hyperlink"/>
+            <w:noProof/>
+          </w:rPr>
+          <w:t>Bảng 2-9 Đặc tả chức năng “Lập hóa đơn bán hàng”</w:t>
+        </w:r>
+        <w:r>
+          <w:rPr>
+            <w:noProof/>
+            <w:webHidden/>
+          </w:rPr>
+          <w:tab/>
+        </w:r>
+        <w:r>
+          <w:rPr>
+            <w:noProof/>
+            <w:webHidden/>
+          </w:rPr>
+          <w:fldChar w:fldCharType="begin"/>
+        </w:r>
+        <w:r>
+          <w:rPr>
+            <w:noProof/>
+            <w:webHidden/>
+          </w:rPr>
+          <w:instrText xml:space="preserve"> PAGEREF _Toc216401869 \h </w:instrText>
+        </w:r>
+        <w:r>
+          <w:rPr>
+            <w:noProof/>
+            <w:webHidden/>
+          </w:rPr>
+        </w:r>
+        <w:r>
+          <w:rPr>
+            <w:noProof/>
+            <w:webHidden/>
+          </w:rPr>
+          <w:fldChar w:fldCharType="separate"/>
+        </w:r>
+        <w:r>
+          <w:rPr>
+            <w:noProof/>
+            <w:webHidden/>
+          </w:rPr>
+          <w:t>24</w:t>
+        </w:r>
+        <w:r>
+          <w:rPr>
+            <w:noProof/>
+            <w:webHidden/>
+          </w:rPr>
+          <w:fldChar w:fldCharType="end"/>
+        </w:r>
+      </w:hyperlink>
+    </w:p>
+    <w:p>
+      <w:pPr>
+        <w:pStyle w:val="TOC1"/>
+        <w:tabs>
+          <w:tab w:val="right" w:leader="dot" w:pos="9350"/>
+        </w:tabs>
+        <w:rPr>
+          <w:rFonts w:asciiTheme="minorHAnsi" w:hAnsiTheme="minorHAnsi"/>
+          <w:noProof/>
+          <w:szCs w:val="24"/>
+          <w:lang w:eastAsia="en-US" w:bidi="ar-SA"/>
+        </w:rPr>
+      </w:pPr>
+      <w:hyperlink w:anchor="_Toc216401870" w:history="1">
+        <w:r>
+          <w:rPr>
+            <w:rStyle w:val="Hyperlink"/>
+            <w:noProof/>
+          </w:rPr>
+          <w:t>Bảng 2-10: Dữ liệu chức năng “lập hóa đơn bán hàng”</w:t>
+        </w:r>
+        <w:r>
+          <w:rPr>
+            <w:noProof/>
+            <w:webHidden/>
+          </w:rPr>
+          <w:tab/>
+        </w:r>
+        <w:r>
+          <w:rPr>
+            <w:noProof/>
+            <w:webHidden/>
+          </w:rPr>
+          <w:fldChar w:fldCharType="begin"/>
+        </w:r>
+        <w:r>
+          <w:rPr>
+            <w:noProof/>
+            <w:webHidden/>
+          </w:rPr>
+          <w:instrText xml:space="preserve"> PAGEREF _Toc216401870 \h </w:instrText>
+        </w:r>
+        <w:r>
+          <w:rPr>
+            <w:noProof/>
+            <w:webHidden/>
+          </w:rPr>
+        </w:r>
+        <w:r>
+          <w:rPr>
+            <w:noProof/>
+            <w:webHidden/>
+          </w:rPr>
+          <w:fldChar w:fldCharType="separate"/>
+        </w:r>
+        <w:r>
+          <w:rPr>
+            <w:noProof/>
+            <w:webHidden/>
+          </w:rPr>
+          <w:t>24</w:t>
+        </w:r>
+        <w:r>
+          <w:rPr>
+            <w:noProof/>
+            <w:webHidden/>
+          </w:rPr>
+          <w:fldChar w:fldCharType="end"/>
+        </w:r>
+      </w:hyperlink>
+    </w:p>
+    <w:p>
+      <w:pPr>
+        <w:pStyle w:val="TOC1"/>
+        <w:tabs>
+          <w:tab w:val="right" w:leader="dot" w:pos="9350"/>
+        </w:tabs>
+        <w:rPr>
+          <w:rFonts w:asciiTheme="minorHAnsi" w:hAnsiTheme="minorHAnsi"/>
+          <w:noProof/>
+          <w:szCs w:val="24"/>
+          <w:lang w:eastAsia="en-US" w:bidi="ar-SA"/>
+        </w:rPr>
+      </w:pPr>
+      <w:hyperlink w:anchor="_Toc216401871" w:history="1">
+        <w:r>
+          <w:rPr>
+            <w:rStyle w:val="Hyperlink"/>
+            <w:noProof/>
+          </w:rPr>
+          <w:t>Bảng 2-11 Đặc tả chức năng “Quản lý khách hàng”</w:t>
+        </w:r>
+        <w:r>
+          <w:rPr>
+            <w:noProof/>
+            <w:webHidden/>
+          </w:rPr>
+          <w:tab/>
+        </w:r>
+        <w:r>
+          <w:rPr>
+            <w:noProof/>
+            <w:webHidden/>
+          </w:rPr>
+          <w:fldChar w:fldCharType="begin"/>
+        </w:r>
+        <w:r>
+          <w:rPr>
+            <w:noProof/>
+            <w:webHidden/>
+          </w:rPr>
+          <w:instrText xml:space="preserve"> PAGEREF _Toc216401871 \h </w:instrText>
+        </w:r>
+        <w:r>
+          <w:rPr>
+            <w:noProof/>
+            <w:webHidden/>
+          </w:rPr>
+        </w:r>
+        <w:r>
+          <w:rPr>
+            <w:noProof/>
+            <w:webHidden/>
+          </w:rPr>
+          <w:fldChar w:fldCharType="separate"/>
+        </w:r>
+        <w:r>
+          <w:rPr>
+            <w:noProof/>
+            <w:webHidden/>
+          </w:rPr>
+          <w:t>25</w:t>
+        </w:r>
+        <w:r>
+          <w:rPr>
+            <w:noProof/>
+            <w:webHidden/>
+          </w:rPr>
+          <w:fldChar w:fldCharType="end"/>
+        </w:r>
+      </w:hyperlink>
+    </w:p>
+    <w:p>
+      <w:pPr>
+        <w:pStyle w:val="TOC1"/>
+        <w:tabs>
+          <w:tab w:val="right" w:leader="dot" w:pos="9350"/>
+        </w:tabs>
+        <w:rPr>
+          <w:rFonts w:asciiTheme="minorHAnsi" w:hAnsiTheme="minorHAnsi"/>
+          <w:noProof/>
+          <w:szCs w:val="24"/>
+          <w:lang w:eastAsia="en-US" w:bidi="ar-SA"/>
+        </w:rPr>
+      </w:pPr>
+      <w:hyperlink w:anchor="_Toc216401872" w:history="1">
+        <w:r>
+          <w:rPr>
+            <w:rStyle w:val="Hyperlink"/>
+            <w:noProof/>
+          </w:rPr>
+          <w:t>Bảng 2-12: Dữ liệu chức năng “thêm khách hàng”</w:t>
+        </w:r>
+        <w:r>
+          <w:rPr>
+            <w:noProof/>
+            <w:webHidden/>
+          </w:rPr>
+          <w:tab/>
+        </w:r>
+        <w:r>
+          <w:rPr>
+            <w:noProof/>
+            <w:webHidden/>
+          </w:rPr>
+          <w:fldChar w:fldCharType="begin"/>
+        </w:r>
+        <w:r>
+          <w:rPr>
+            <w:noProof/>
+            <w:webHidden/>
+          </w:rPr>
+          <w:instrText xml:space="preserve"> PAGEREF _Toc216401872 \h </w:instrText>
+        </w:r>
+        <w:r>
+          <w:rPr>
+            <w:noProof/>
+            <w:webHidden/>
+          </w:rPr>
+        </w:r>
+        <w:r>
+          <w:rPr>
+            <w:noProof/>
+            <w:webHidden/>
+          </w:rPr>
+          <w:fldChar w:fldCharType="separate"/>
+        </w:r>
+        <w:r>
+          <w:rPr>
+            <w:noProof/>
+            <w:webHidden/>
+          </w:rPr>
+          <w:t>26</w:t>
+        </w:r>
+        <w:r>
+          <w:rPr>
+            <w:noProof/>
+            <w:webHidden/>
+          </w:rPr>
+          <w:fldChar w:fldCharType="end"/>
+        </w:r>
+      </w:hyperlink>
+    </w:p>
+    <w:p>
+      <w:pPr>
+        <w:pStyle w:val="TOC1"/>
+        <w:tabs>
+          <w:tab w:val="right" w:leader="dot" w:pos="9350"/>
+        </w:tabs>
+        <w:rPr>
+          <w:rFonts w:asciiTheme="minorHAnsi" w:hAnsiTheme="minorHAnsi"/>
+          <w:noProof/>
+          <w:szCs w:val="24"/>
+          <w:lang w:eastAsia="en-US" w:bidi="ar-SA"/>
+        </w:rPr>
+      </w:pPr>
+      <w:hyperlink w:anchor="_Toc216401873" w:history="1">
+        <w:r>
+          <w:rPr>
+            <w:rStyle w:val="Hyperlink"/>
+            <w:noProof/>
+          </w:rPr>
+          <w:t>Bảng 2-13: Dữ liệu chức năng “sửa khách hàng”</w:t>
+        </w:r>
+        <w:r>
+          <w:rPr>
+            <w:noProof/>
+            <w:webHidden/>
+          </w:rPr>
+          <w:tab/>
+        </w:r>
+        <w:r>
+          <w:rPr>
+            <w:noProof/>
+            <w:webHidden/>
+          </w:rPr>
+          <w:fldChar w:fldCharType="begin"/>
+        </w:r>
+        <w:r>
+          <w:rPr>
+            <w:noProof/>
+            <w:webHidden/>
+          </w:rPr>
+          <w:instrText xml:space="preserve"> PAGEREF _Toc216401873 \h </w:instrText>
+        </w:r>
+        <w:r>
+          <w:rPr>
+            <w:noProof/>
+            <w:webHidden/>
+          </w:rPr>
+        </w:r>
+        <w:r>
+          <w:rPr>
+            <w:noProof/>
+            <w:webHidden/>
+          </w:rPr>
+          <w:fldChar w:fldCharType="separate"/>
+        </w:r>
+        <w:r>
+          <w:rPr>
+            <w:noProof/>
+            <w:webHidden/>
+          </w:rPr>
+          <w:t>26</w:t>
+        </w:r>
+        <w:r>
+          <w:rPr>
+            <w:noProof/>
+            <w:webHidden/>
+          </w:rPr>
+          <w:fldChar w:fldCharType="end"/>
+        </w:r>
+      </w:hyperlink>
+    </w:p>
+    <w:p>
+      <w:pPr>
+        <w:pStyle w:val="TOC1"/>
+        <w:tabs>
+          <w:tab w:val="right" w:leader="dot" w:pos="9350"/>
+        </w:tabs>
+        <w:rPr>
+          <w:rFonts w:asciiTheme="minorHAnsi" w:hAnsiTheme="minorHAnsi"/>
+          <w:noProof/>
+          <w:szCs w:val="24"/>
+          <w:lang w:eastAsia="en-US" w:bidi="ar-SA"/>
+        </w:rPr>
+      </w:pPr>
+      <w:hyperlink w:anchor="_Toc216401874" w:history="1">
+        <w:r>
+          <w:rPr>
+            <w:rStyle w:val="Hyperlink"/>
+            <w:noProof/>
+          </w:rPr>
+          <w:t>Bảng 2-14 Đặc tả chức năng “Quản lý khách hàng”</w:t>
+        </w:r>
+        <w:r>
+          <w:rPr>
+            <w:noProof/>
+            <w:webHidden/>
+          </w:rPr>
+          <w:tab/>
+        </w:r>
+        <w:r>
+          <w:rPr>
+            <w:noProof/>
+            <w:webHidden/>
+          </w:rPr>
+          <w:fldChar w:fldCharType="begin"/>
+        </w:r>
+        <w:r>
+          <w:rPr>
+            <w:noProof/>
+            <w:webHidden/>
+          </w:rPr>
+          <w:instrText xml:space="preserve"> PAGEREF _Toc216401874 \h </w:instrText>
+        </w:r>
+        <w:r>
+          <w:rPr>
+            <w:noProof/>
+            <w:webHidden/>
+          </w:rPr>
+        </w:r>
+        <w:r>
+          <w:rPr>
+            <w:noProof/>
+            <w:webHidden/>
+          </w:rPr>
+          <w:fldChar w:fldCharType="separate"/>
+        </w:r>
+        <w:r>
+          <w:rPr>
+            <w:noProof/>
+            <w:webHidden/>
+          </w:rPr>
+          <w:t>28</w:t>
+        </w:r>
+        <w:r>
+          <w:rPr>
+            <w:noProof/>
+            <w:webHidden/>
+          </w:rPr>
+          <w:fldChar w:fldCharType="end"/>
+        </w:r>
+      </w:hyperlink>
+    </w:p>
+    <w:p>
+      <w:pPr>
+        <w:pStyle w:val="TOC1"/>
+        <w:tabs>
+          <w:tab w:val="right" w:leader="dot" w:pos="9350"/>
+        </w:tabs>
+        <w:rPr>
+          <w:rFonts w:asciiTheme="minorHAnsi" w:hAnsiTheme="minorHAnsi"/>
+          <w:noProof/>
+          <w:szCs w:val="24"/>
+          <w:lang w:eastAsia="en-US" w:bidi="ar-SA"/>
+        </w:rPr>
+      </w:pPr>
+      <w:hyperlink w:anchor="_Toc216401875" w:history="1">
+        <w:r>
+          <w:rPr>
+            <w:rStyle w:val="Hyperlink"/>
+            <w:noProof/>
+          </w:rPr>
+          <w:t>Bảng 2-15: Dữ liệu chức năng “thêm khách hàng”</w:t>
+        </w:r>
+        <w:r>
+          <w:rPr>
+            <w:noProof/>
+            <w:webHidden/>
+          </w:rPr>
+          <w:tab/>
+        </w:r>
+        <w:r>
+          <w:rPr>
+            <w:noProof/>
+            <w:webHidden/>
+          </w:rPr>
+          <w:fldChar w:fldCharType="begin"/>
+        </w:r>
+        <w:r>
+          <w:rPr>
+            <w:noProof/>
+            <w:webHidden/>
+          </w:rPr>
+          <w:instrText xml:space="preserve"> PAGEREF _Toc216401875 \h </w:instrText>
+        </w:r>
+        <w:r>
+          <w:rPr>
+            <w:noProof/>
+            <w:webHidden/>
+          </w:rPr>
+        </w:r>
+        <w:r>
+          <w:rPr>
+            <w:noProof/>
+            <w:webHidden/>
+          </w:rPr>
+          <w:fldChar w:fldCharType="separate"/>
+        </w:r>
+        <w:r>
+          <w:rPr>
+            <w:noProof/>
+            <w:webHidden/>
+          </w:rPr>
+          <w:t>28</w:t>
+        </w:r>
+        <w:r>
+          <w:rPr>
+            <w:noProof/>
+            <w:webHidden/>
+          </w:rPr>
+          <w:fldChar w:fldCharType="end"/>
+        </w:r>
+      </w:hyperlink>
+    </w:p>
+    <w:p>
+      <w:pPr>
+        <w:pStyle w:val="TOC1"/>
+        <w:tabs>
+          <w:tab w:val="right" w:leader="dot" w:pos="9350"/>
+        </w:tabs>
+        <w:rPr>
+          <w:rFonts w:asciiTheme="minorHAnsi" w:hAnsiTheme="minorHAnsi"/>
+          <w:noProof/>
+          <w:szCs w:val="24"/>
+          <w:lang w:eastAsia="en-US" w:bidi="ar-SA"/>
+        </w:rPr>
+      </w:pPr>
+      <w:hyperlink w:anchor="_Toc216401876" w:history="1">
+        <w:r>
+          <w:rPr>
+            <w:rStyle w:val="Hyperlink"/>
+            <w:noProof/>
+          </w:rPr>
+          <w:t>Bảng 2-14 Đặc tả chức năng “Quản lý khách hàng”</w:t>
+        </w:r>
+        <w:r>
+          <w:rPr>
+            <w:noProof/>
+            <w:webHidden/>
+          </w:rPr>
+          <w:tab/>
+        </w:r>
+        <w:r>
+          <w:rPr>
+            <w:noProof/>
+            <w:webHidden/>
+          </w:rPr>
+          <w:fldChar w:fldCharType="begin"/>
+        </w:r>
+        <w:r>
+          <w:rPr>
+            <w:noProof/>
+            <w:webHidden/>
+          </w:rPr>
+          <w:instrText xml:space="preserve"> PAGEREF _Toc216401876 \h </w:instrText>
+        </w:r>
+        <w:r>
+          <w:rPr>
+            <w:noProof/>
+            <w:webHidden/>
+          </w:rPr>
+        </w:r>
+        <w:r>
+          <w:rPr>
+            <w:noProof/>
+            <w:webHidden/>
+          </w:rPr>
+          <w:fldChar w:fldCharType="separate"/>
+        </w:r>
+        <w:r>
+          <w:rPr>
+            <w:noProof/>
+            <w:webHidden/>
+          </w:rPr>
+          <w:t>30</w:t>
         </w:r>
         <w:r>
           <w:rPr>
@@ -2908,7 +3761,7 @@
           <w:lang w:eastAsia="en-US" w:bidi="ar-SA"/>
         </w:rPr>
       </w:pPr>
-      <w:hyperlink w:anchor="_Toc216312294" w:history="1">
+      <w:hyperlink w:anchor="_Toc216401877" w:history="1">
         <w:r>
           <w:rPr>
             <w:rStyle w:val="Hyperlink"/>
@@ -2935,7 +3788,7 @@
             <w:noProof/>
             <w:webHidden/>
           </w:rPr>
-          <w:instrText xml:space="preserve"> PAGEREF _Toc216312294 \h </w:instrText>
+          <w:instrText xml:space="preserve"> PAGEREF _Toc216401877 \h </w:instrText>
         </w:r>
         <w:r>
           <w:rPr>
@@ -2979,7 +3832,7 @@
           <w:lang w:eastAsia="en-US" w:bidi="ar-SA"/>
         </w:rPr>
       </w:pPr>
-      <w:hyperlink w:anchor="_Toc216312295" w:history="1">
+      <w:hyperlink w:anchor="_Toc216401878" w:history="1">
         <w:r>
           <w:rPr>
             <w:rStyle w:val="Hyperlink"/>
@@ -3006,7 +3859,7 @@
             <w:noProof/>
             <w:webHidden/>
           </w:rPr>
-          <w:instrText xml:space="preserve"> PAGEREF _Toc216312295 \h </w:instrText>
+          <w:instrText xml:space="preserve"> PAGEREF _Toc216401878 \h </w:instrText>
         </w:r>
         <w:r>
           <w:rPr>
@@ -3050,7 +3903,7 @@
           <w:lang w:eastAsia="en-US" w:bidi="ar-SA"/>
         </w:rPr>
       </w:pPr>
-      <w:hyperlink w:anchor="_Toc216312296" w:history="1">
+      <w:hyperlink w:anchor="_Toc216401879" w:history="1">
         <w:r>
           <w:rPr>
             <w:rStyle w:val="Hyperlink"/>
@@ -3077,7 +3930,7 @@
             <w:noProof/>
             <w:webHidden/>
           </w:rPr>
-          <w:instrText xml:space="preserve"> PAGEREF _Toc216312296 \h </w:instrText>
+          <w:instrText xml:space="preserve"> PAGEREF _Toc216401879 \h </w:instrText>
         </w:r>
         <w:r>
           <w:rPr>
@@ -3121,7 +3974,7 @@
           <w:lang w:eastAsia="en-US" w:bidi="ar-SA"/>
         </w:rPr>
       </w:pPr>
-      <w:hyperlink w:anchor="_Toc216312297" w:history="1">
+      <w:hyperlink w:anchor="_Toc216401880" w:history="1">
         <w:r>
           <w:rPr>
             <w:rStyle w:val="Hyperlink"/>
@@ -3148,7 +4001,7 @@
             <w:noProof/>
             <w:webHidden/>
           </w:rPr>
-          <w:instrText xml:space="preserve"> PAGEREF _Toc216312297 \h </w:instrText>
+          <w:instrText xml:space="preserve"> PAGEREF _Toc216401880 \h </w:instrText>
         </w:r>
         <w:r>
           <w:rPr>
@@ -3192,7 +4045,7 @@
           <w:lang w:eastAsia="en-US" w:bidi="ar-SA"/>
         </w:rPr>
       </w:pPr>
-      <w:hyperlink w:anchor="_Toc216312298" w:history="1">
+      <w:hyperlink w:anchor="_Toc216401881" w:history="1">
         <w:r>
           <w:rPr>
             <w:rStyle w:val="Hyperlink"/>
@@ -3219,7 +4072,7 @@
             <w:noProof/>
             <w:webHidden/>
           </w:rPr>
-          <w:instrText xml:space="preserve"> PAGEREF _Toc216312298 \h </w:instrText>
+          <w:instrText xml:space="preserve"> PAGEREF _Toc216401881 \h </w:instrText>
         </w:r>
         <w:r>
           <w:rPr>
@@ -3263,7 +4116,7 @@
           <w:lang w:eastAsia="en-US" w:bidi="ar-SA"/>
         </w:rPr>
       </w:pPr>
-      <w:hyperlink w:anchor="_Toc216312299" w:history="1">
+      <w:hyperlink w:anchor="_Toc216401882" w:history="1">
         <w:r>
           <w:rPr>
             <w:rStyle w:val="Hyperlink"/>
@@ -3290,7 +4143,7 @@
             <w:noProof/>
             <w:webHidden/>
           </w:rPr>
-          <w:instrText xml:space="preserve"> PAGEREF _Toc216312299 \h </w:instrText>
+          <w:instrText xml:space="preserve"> PAGEREF _Toc216401882 \h </w:instrText>
         </w:r>
         <w:r>
           <w:rPr>
@@ -3334,7 +4187,7 @@
           <w:lang w:eastAsia="en-US" w:bidi="ar-SA"/>
         </w:rPr>
       </w:pPr>
-      <w:hyperlink w:anchor="_Toc216312300" w:history="1">
+      <w:hyperlink w:anchor="_Toc216401883" w:history="1">
         <w:r>
           <w:rPr>
             <w:rStyle w:val="Hyperlink"/>
@@ -3361,7 +4214,7 @@
             <w:noProof/>
             <w:webHidden/>
           </w:rPr>
-          <w:instrText xml:space="preserve"> PAGEREF _Toc216312300 \h </w:instrText>
+          <w:instrText xml:space="preserve"> PAGEREF _Toc216401883 \h </w:instrText>
         </w:r>
         <w:r>
           <w:rPr>
@@ -3405,7 +4258,7 @@
           <w:lang w:eastAsia="en-US" w:bidi="ar-SA"/>
         </w:rPr>
       </w:pPr>
-      <w:hyperlink w:anchor="_Toc216312301" w:history="1">
+      <w:hyperlink w:anchor="_Toc216401884" w:history="1">
         <w:r>
           <w:rPr>
             <w:rStyle w:val="Hyperlink"/>
@@ -3432,7 +4285,7 @@
             <w:noProof/>
             <w:webHidden/>
           </w:rPr>
-          <w:instrText xml:space="preserve"> PAGEREF _Toc216312301 \h </w:instrText>
+          <w:instrText xml:space="preserve"> PAGEREF _Toc216401884 \h </w:instrText>
         </w:r>
         <w:r>
           <w:rPr>
@@ -3476,7 +4329,7 @@
           <w:lang w:eastAsia="en-US" w:bidi="ar-SA"/>
         </w:rPr>
       </w:pPr>
-      <w:hyperlink w:anchor="_Toc216312302" w:history="1">
+      <w:hyperlink w:anchor="_Toc216401885" w:history="1">
         <w:r>
           <w:rPr>
             <w:rStyle w:val="Hyperlink"/>
@@ -3503,7 +4356,7 @@
             <w:noProof/>
             <w:webHidden/>
           </w:rPr>
-          <w:instrText xml:space="preserve"> PAGEREF _Toc216312302 \h </w:instrText>
+          <w:instrText xml:space="preserve"> PAGEREF _Toc216401885 \h </w:instrText>
         </w:r>
         <w:r>
           <w:rPr>
@@ -3560,7 +4413,7 @@
           <w:rFonts w:cs="Times New Roman"/>
         </w:rPr>
       </w:pPr>
-      <w:bookmarkStart w:id="0" w:name="_Toc216312268"/>
+      <w:bookmarkStart w:id="0" w:name="_Toc216401886"/>
       <w:r>
         <w:rPr>
           <w:rFonts w:cs="Times New Roman"/>
@@ -3580,7 +4433,7 @@
       <w:pPr>
         <w:pStyle w:val="Heading2"/>
       </w:pPr>
-      <w:bookmarkStart w:id="1" w:name="_Toc216312269"/>
+      <w:bookmarkStart w:id="1" w:name="_Toc216401887"/>
       <w:r>
         <w:t>1.1 Mục đích</w:t>
       </w:r>
@@ -3642,7 +4495,7 @@
       <w:pPr>
         <w:pStyle w:val="Heading2"/>
       </w:pPr>
-      <w:bookmarkStart w:id="2" w:name="_Toc216312270"/>
+      <w:bookmarkStart w:id="2" w:name="_Toc216401888"/>
       <w:r>
         <w:t>1.2 Phạm vi</w:t>
       </w:r>
@@ -3691,7 +4544,7 @@
       <w:pPr>
         <w:pStyle w:val="Heading2"/>
       </w:pPr>
-      <w:bookmarkStart w:id="3" w:name="_Toc216312271"/>
+      <w:bookmarkStart w:id="3" w:name="_Toc216401889"/>
       <w:r>
         <w:t>1.3 Từ điển thuật ngữ</w:t>
       </w:r>
@@ -3895,7 +4748,7 @@
           <w:rFonts w:cs="Times New Roman"/>
         </w:rPr>
       </w:pPr>
-      <w:bookmarkStart w:id="4" w:name="_Toc216312303"/>
+      <w:bookmarkStart w:id="4" w:name="_Toc216401860"/>
       <w:r>
         <w:rPr>
           <w:rFonts w:cs="Times New Roman"/>
@@ -3908,7 +4761,7 @@
       <w:pPr>
         <w:pStyle w:val="Heading2"/>
       </w:pPr>
-      <w:bookmarkStart w:id="5" w:name="_Toc216312272"/>
+      <w:bookmarkStart w:id="5" w:name="_Toc216401890"/>
       <w:r>
         <w:t>1.4 Tài liệu tham khảo</w:t>
       </w:r>
@@ -3918,7 +4771,7 @@
       <w:pPr>
         <w:pStyle w:val="Heading2"/>
       </w:pPr>
-      <w:bookmarkStart w:id="6" w:name="_Toc216312273"/>
+      <w:bookmarkStart w:id="6" w:name="_Toc216401891"/>
       <w:r>
         <w:t>1.5 Tổng quan</w:t>
       </w:r>
@@ -3977,7 +4830,7 @@
           <w:rFonts w:cs="Times New Roman"/>
         </w:rPr>
       </w:pPr>
-      <w:bookmarkStart w:id="7" w:name="_Toc216312274"/>
+      <w:bookmarkStart w:id="7" w:name="_Toc216401892"/>
       <w:r>
         <w:rPr>
           <w:rFonts w:cs="Times New Roman"/>
@@ -3990,7 +4843,7 @@
       <w:pPr>
         <w:pStyle w:val="Heading2"/>
       </w:pPr>
-      <w:bookmarkStart w:id="8" w:name="_Toc216312275"/>
+      <w:bookmarkStart w:id="8" w:name="_Toc216401893"/>
       <w:r>
         <w:t>2.1 Các tác nhân</w:t>
       </w:r>
@@ -4379,7 +5232,7 @@
       <w:pPr>
         <w:pStyle w:val="Heading2"/>
       </w:pPr>
-      <w:bookmarkStart w:id="9" w:name="_Toc216312276"/>
+      <w:bookmarkStart w:id="9" w:name="_Toc216401894"/>
       <w:r>
         <w:t>2.2 Các chức năng của hệ thống</w:t>
       </w:r>
@@ -5074,7 +5927,7 @@
       <w:pPr>
         <w:pStyle w:val="Heading2"/>
       </w:pPr>
-      <w:bookmarkStart w:id="10" w:name="_Toc216312277"/>
+      <w:bookmarkStart w:id="10" w:name="_Toc216401895"/>
       <w:r>
         <w:lastRenderedPageBreak/>
         <w:t>2.3 Biểu đồ use case tổng quan</w:t>
@@ -5134,7 +5987,7 @@
       <w:pPr>
         <w:pStyle w:val="Hnh"/>
       </w:pPr>
-      <w:bookmarkStart w:id="11" w:name="_Toc216312294"/>
+      <w:bookmarkStart w:id="11" w:name="_Toc216401877"/>
       <w:r>
         <w:t>Hình  2-1: Biểu đồ use case tổng quan</w:t>
       </w:r>
@@ -5144,7 +5997,7 @@
       <w:pPr>
         <w:pStyle w:val="Heading2"/>
       </w:pPr>
-      <w:bookmarkStart w:id="12" w:name="_Toc216312278"/>
+      <w:bookmarkStart w:id="12" w:name="_Toc216401896"/>
       <w:r>
         <w:lastRenderedPageBreak/>
         <w:t>2.4 Biểu đồ use case phân rã</w:t>
@@ -5155,7 +6008,7 @@
       <w:pPr>
         <w:pStyle w:val="Heading3"/>
       </w:pPr>
-      <w:bookmarkStart w:id="13" w:name="_Toc216312279"/>
+      <w:bookmarkStart w:id="13" w:name="_Toc216401897"/>
       <w:r>
         <w:t>2.4.1 Phân rã use case “Quản lý”</w:t>
       </w:r>
@@ -5214,7 +6067,7 @@
       <w:pPr>
         <w:pStyle w:val="Hnh"/>
       </w:pPr>
-      <w:bookmarkStart w:id="14" w:name="_Toc216312295"/>
+      <w:bookmarkStart w:id="14" w:name="_Toc216401878"/>
       <w:r>
         <w:t>Hình 2-2: Biểu đồ use case Quản lý</w:t>
       </w:r>
@@ -5237,7 +6090,7 @@
       <w:pPr>
         <w:pStyle w:val="Heading3"/>
       </w:pPr>
-      <w:bookmarkStart w:id="15" w:name="_Toc216312280"/>
+      <w:bookmarkStart w:id="15" w:name="_Toc216401898"/>
       <w:r>
         <w:lastRenderedPageBreak/>
         <w:t>2.4.2 Phân rã use case “Thu ngân”</w:t>
@@ -5296,7 +6149,7 @@
       <w:pPr>
         <w:pStyle w:val="Hnh"/>
       </w:pPr>
-      <w:bookmarkStart w:id="16" w:name="_Toc216312296"/>
+      <w:bookmarkStart w:id="16" w:name="_Toc216401879"/>
       <w:r>
         <w:t>Hình 2-3: Biểu đồ use case Thu ngân</w:t>
       </w:r>
@@ -5319,7 +6172,7 @@
       <w:pPr>
         <w:pStyle w:val="Heading3"/>
       </w:pPr>
-      <w:bookmarkStart w:id="17" w:name="_Toc216312281"/>
+      <w:bookmarkStart w:id="17" w:name="_Toc216401899"/>
       <w:r>
         <w:lastRenderedPageBreak/>
         <w:t>2.4.3 Phân rã use case “Thủ kho”</w:t>
@@ -5379,7 +6232,7 @@
       <w:pPr>
         <w:pStyle w:val="Hnh"/>
       </w:pPr>
-      <w:bookmarkStart w:id="18" w:name="_Toc216312297"/>
+      <w:bookmarkStart w:id="18" w:name="_Toc216401880"/>
       <w:r>
         <w:t>Hình 2-4: Biểu đồ use case Thủ kho</w:t>
       </w:r>
@@ -5402,7 +6255,7 @@
       <w:pPr>
         <w:pStyle w:val="Heading3"/>
       </w:pPr>
-      <w:bookmarkStart w:id="19" w:name="_Toc216312282"/>
+      <w:bookmarkStart w:id="19" w:name="_Toc216401900"/>
       <w:r>
         <w:lastRenderedPageBreak/>
         <w:t>2.4.</w:t>
@@ -5468,7 +6321,7 @@
       <w:pPr>
         <w:pStyle w:val="Hnh"/>
       </w:pPr>
-      <w:bookmarkStart w:id="20" w:name="_Toc216312298"/>
+      <w:bookmarkStart w:id="20" w:name="_Toc216401881"/>
       <w:r>
         <w:t>Hình 2-5: Biểu đồ use case Kế toán</w:t>
       </w:r>
@@ -5491,7 +6344,7 @@
       <w:pPr>
         <w:pStyle w:val="Heading2"/>
       </w:pPr>
-      <w:bookmarkStart w:id="21" w:name="_Toc216312283"/>
+      <w:bookmarkStart w:id="21" w:name="_Toc216401901"/>
       <w:r>
         <w:lastRenderedPageBreak/>
         <w:t>2.5 Quy trình nghiệp vụ</w:t>
@@ -5502,7 +6355,7 @@
       <w:pPr>
         <w:pStyle w:val="Heading3"/>
       </w:pPr>
-      <w:bookmarkStart w:id="22" w:name="_Toc216312284"/>
+      <w:bookmarkStart w:id="22" w:name="_Toc216401902"/>
       <w:r>
         <w:t>2.5.1 Quy trình sử dụng</w:t>
       </w:r>
@@ -5605,7 +6458,7 @@
       <w:pPr>
         <w:pStyle w:val="Hnh"/>
       </w:pPr>
-      <w:bookmarkStart w:id="23" w:name="_Toc216312299"/>
+      <w:bookmarkStart w:id="23" w:name="_Toc216401882"/>
       <w:r>
         <w:t xml:space="preserve">Hình 2-5: Biểu đồ quy trình sử dụng </w:t>
       </w:r>
@@ -5631,7 +6484,7 @@
       <w:pPr>
         <w:pStyle w:val="Heading3"/>
       </w:pPr>
-      <w:bookmarkStart w:id="24" w:name="_Toc216312285"/>
+      <w:bookmarkStart w:id="24" w:name="_Toc216401903"/>
       <w:r>
         <w:lastRenderedPageBreak/>
         <w:t>2.5.</w:t>
@@ -5766,7 +6619,7 @@
       <w:pPr>
         <w:pStyle w:val="Hnh"/>
       </w:pPr>
-      <w:bookmarkStart w:id="25" w:name="_Toc216312300"/>
+      <w:bookmarkStart w:id="25" w:name="_Toc216401883"/>
       <w:r>
         <w:t xml:space="preserve">Hình 2-6: </w:t>
       </w:r>
@@ -5802,7 +6655,7 @@
       <w:pPr>
         <w:pStyle w:val="Heading3"/>
       </w:pPr>
-      <w:bookmarkStart w:id="26" w:name="_Toc216312286"/>
+      <w:bookmarkStart w:id="26" w:name="_Toc216401904"/>
       <w:r>
         <w:lastRenderedPageBreak/>
         <w:t>2.5.</w:t>
@@ -5961,7 +6814,7 @@
       <w:pPr>
         <w:pStyle w:val="Heading3"/>
       </w:pPr>
-      <w:bookmarkStart w:id="27" w:name="_Toc216312287"/>
+      <w:bookmarkStart w:id="27" w:name="_Toc216401905"/>
       <w:r>
         <w:lastRenderedPageBreak/>
         <w:t>2.5.</w:t>
@@ -6054,7 +6907,7 @@
       <w:pPr>
         <w:pStyle w:val="Hnh"/>
       </w:pPr>
-      <w:bookmarkStart w:id="28" w:name="_Toc216312301"/>
+      <w:bookmarkStart w:id="28" w:name="_Toc216401884"/>
       <w:r>
         <w:t xml:space="preserve">Hình 2-8: Biểu đồ quy trình </w:t>
       </w:r>
@@ -6080,7 +6933,7 @@
       <w:pPr>
         <w:pStyle w:val="Heading3"/>
       </w:pPr>
-      <w:bookmarkStart w:id="29" w:name="_Toc216312288"/>
+      <w:bookmarkStart w:id="29" w:name="_Toc216401906"/>
       <w:r>
         <w:lastRenderedPageBreak/>
         <w:t>2.5.5 Quy trình nghiệp vụ của Kế toán</w:t>
@@ -6188,7 +7041,7 @@
       <w:pPr>
         <w:pStyle w:val="Hnh"/>
       </w:pPr>
-      <w:bookmarkStart w:id="30" w:name="_Toc216312302"/>
+      <w:bookmarkStart w:id="30" w:name="_Toc216401885"/>
       <w:r>
         <w:t>Hình 2-9: Biểu đồ quy trình nghiệp vụ của Kế toán</w:t>
       </w:r>
@@ -6201,7 +7054,7 @@
       <w:r>
         <w:br w:type="page"/>
       </w:r>
-      <w:bookmarkStart w:id="31" w:name="_Toc216312289"/>
+      <w:bookmarkStart w:id="31" w:name="_Toc216401907"/>
       <w:r>
         <w:lastRenderedPageBreak/>
         <w:t>2.6 Đặc tả các use case</w:t>
@@ -6212,7 +7065,7 @@
       <w:pPr>
         <w:pStyle w:val="Heading3"/>
       </w:pPr>
-      <w:bookmarkStart w:id="32" w:name="_Toc216312290"/>
+      <w:bookmarkStart w:id="32" w:name="_Toc216401908"/>
       <w:r>
         <w:t>2.6.1 Đăng nhập</w:t>
       </w:r>
@@ -6393,13 +7246,7 @@
               <w:t xml:space="preserve">2. Hệ thống hiển thị trang trang đăng nhập có form đăng nhập gồm </w:t>
             </w:r>
             <w:r>
-              <w:t>m</w:t>
-            </w:r>
-            <w:r>
-              <w:t>ã nhân viên</w:t>
-            </w:r>
-            <w:r>
-              <w:t xml:space="preserve"> </w:t>
+              <w:t xml:space="preserve">mã nhân viên </w:t>
             </w:r>
             <w:r>
               <w:t>và mật khẩu, tùy chọn “Ghi nhớ tài khoản”</w:t>
@@ -6520,7 +7367,7 @@
       <w:pPr>
         <w:pStyle w:val="Bng"/>
       </w:pPr>
-      <w:bookmarkStart w:id="33" w:name="_Toc216312304"/>
+      <w:bookmarkStart w:id="33" w:name="_Toc216401861"/>
       <w:r>
         <w:t>Bảng 2-1 Đặc tả chức năng “Đăng nhập”</w:t>
       </w:r>
@@ -6607,7 +7454,7 @@
           </w:tcPr>
           <w:p>
             <w:r>
-              <w:t>Điều khiện hợp lệ</w:t>
+              <w:t>Điều kiện hợp lệ</w:t>
             </w:r>
           </w:p>
         </w:tc>
@@ -6649,7 +7496,7 @@
           </w:tcPr>
           <w:p>
             <w:r>
-              <w:t>Input text field</w:t>
+              <w:t>Text</w:t>
             </w:r>
           </w:p>
         </w:tc>
@@ -6711,7 +7558,7 @@
           </w:tcPr>
           <w:p>
             <w:r>
-              <w:t>Password field</w:t>
+              <w:t>Password</w:t>
             </w:r>
           </w:p>
         </w:tc>
@@ -6751,7 +7598,7 @@
       <w:pPr>
         <w:pStyle w:val="Bng"/>
       </w:pPr>
-      <w:bookmarkStart w:id="34" w:name="_Toc216312305"/>
+      <w:bookmarkStart w:id="34" w:name="_Toc216401862"/>
       <w:r>
         <w:t>Bảng 2-2: Dữ liệu chức năng “Đăng nhập”</w:t>
       </w:r>
@@ -6766,13 +7613,10 @@
       <w:pPr>
         <w:pStyle w:val="Heading3"/>
       </w:pPr>
-      <w:bookmarkStart w:id="35" w:name="_Toc216312291"/>
+      <w:bookmarkStart w:id="35" w:name="_Toc216401909"/>
       <w:r>
         <w:lastRenderedPageBreak/>
-        <w:t>2.6.</w:t>
-      </w:r>
-      <w:r>
-        <w:t>2 Đổi mật khẩu</w:t>
+        <w:t>2.6.2 Đổi mật khẩu</w:t>
       </w:r>
       <w:bookmarkEnd w:id="35"/>
     </w:p>
@@ -6967,16 +7811,7 @@
           </w:p>
           <w:p>
             <w:r>
-              <w:t xml:space="preserve">4. </w:t>
-            </w:r>
-            <w:r>
-              <w:t xml:space="preserve">Hệ thống xác nhận </w:t>
-            </w:r>
-            <w:r>
-              <w:t>mật khẩu</w:t>
-            </w:r>
-            <w:r>
-              <w:t>(khớp với tài khoản đang đăng nhập)</w:t>
+              <w:t>4. Hệ thống xác nhận mật khẩu(khớp với tài khoản đang đăng nhập)</w:t>
             </w:r>
           </w:p>
           <w:p>
@@ -7046,9 +7881,15 @@
       <w:pPr>
         <w:pStyle w:val="Bng"/>
       </w:pPr>
-      <w:bookmarkStart w:id="36" w:name="_Toc216312306"/>
-      <w:r>
-        <w:t>Bảng 2-1 Đặc tả chức năng “</w:t>
+      <w:bookmarkStart w:id="36" w:name="_Toc216401863"/>
+      <w:r>
+        <w:t>Bảng 2-</w:t>
+      </w:r>
+      <w:r>
+        <w:t>3</w:t>
+      </w:r>
+      <w:r>
+        <w:t xml:space="preserve"> Đặc tả chức năng “</w:t>
       </w:r>
       <w:r>
         <w:t>Thay đổi mật khẩu</w:t>
@@ -7130,7 +7971,7 @@
           </w:tcPr>
           <w:p>
             <w:r>
-              <w:t>Điều khiện hợp lệ</w:t>
+              <w:t>Điều kiện hợp lệ</w:t>
             </w:r>
           </w:p>
         </w:tc>
@@ -7175,7 +8016,7 @@
           </w:tcPr>
           <w:p>
             <w:r>
-              <w:t>Password field</w:t>
+              <w:t>Password</w:t>
             </w:r>
           </w:p>
         </w:tc>
@@ -7205,16 +8046,7 @@
           </w:tcPr>
           <w:p>
             <w:r>
-              <w:t>m</w:t>
-            </w:r>
-            <w:r>
-              <w:t>atkhau</w:t>
-            </w:r>
-            <w:r>
-              <w:t>cu</w:t>
-            </w:r>
-            <w:r>
-              <w:t>123</w:t>
+              <w:t>matkhaucu123</w:t>
             </w:r>
           </w:p>
         </w:tc>
@@ -7249,7 +8081,7 @@
           </w:tcPr>
           <w:p>
             <w:r>
-              <w:t>Password field</w:t>
+              <w:t>Password</w:t>
             </w:r>
           </w:p>
         </w:tc>
@@ -7279,13 +8111,7 @@
           </w:tcPr>
           <w:p>
             <w:r>
-              <w:t>matkhau</w:t>
-            </w:r>
-            <w:r>
-              <w:t>moi</w:t>
-            </w:r>
-            <w:r>
-              <w:t>123</w:t>
+              <w:t>matkhaumoi123</w:t>
             </w:r>
           </w:p>
         </w:tc>
@@ -7317,7 +8143,7 @@
           </w:tcPr>
           <w:p>
             <w:r>
-              <w:t>Password field</w:t>
+              <w:t>Password</w:t>
             </w:r>
           </w:p>
         </w:tc>
@@ -7357,9 +8183,15 @@
       <w:pPr>
         <w:pStyle w:val="Bng"/>
       </w:pPr>
-      <w:bookmarkStart w:id="37" w:name="_Toc216312307"/>
-      <w:r>
-        <w:t>Bảng 2-2: Dữ liệu chức năng “</w:t>
+      <w:bookmarkStart w:id="37" w:name="_Toc216401864"/>
+      <w:r>
+        <w:t>Bảng 2-</w:t>
+      </w:r>
+      <w:r>
+        <w:t>4</w:t>
+      </w:r>
+      <w:r>
+        <w:t>: Dữ liệu chức năng “</w:t>
       </w:r>
       <w:r>
         <w:t>Thay đổi mật khẩu</w:t>
@@ -7378,7 +8210,7 @@
       <w:pPr>
         <w:pStyle w:val="Heading3"/>
       </w:pPr>
-      <w:bookmarkStart w:id="38" w:name="_Toc216312292"/>
+      <w:bookmarkStart w:id="38" w:name="_Toc216401910"/>
       <w:r>
         <w:lastRenderedPageBreak/>
         <w:t>2.6.</w:t>
@@ -7492,7 +8324,7 @@
               <w:t>Tạo, cập nhật,</w:t>
             </w:r>
             <w:r>
-              <w:t xml:space="preserve"> sửa, khóa, xóa tài khoản nhân viên, phân quyền cho nhân viên</w:t>
+              <w:t xml:space="preserve"> sửa, khóa, phân quyền cho nhân viên</w:t>
             </w:r>
             <w:r>
               <w:t xml:space="preserve"> </w:t>
@@ -7696,19 +8528,13 @@
                 </w:p>
                 <w:p>
                   <w:r>
-                    <w:t xml:space="preserve">2. Hệ thống sẽ hiện form thông tin hiện tại: </w:t>
-                  </w:r>
-                  <w:r>
-                    <w:t>họ tên</w:t>
+                    <w:t>2. Hệ thống sẽ hiện form thông tin hiện tại: họ tên</w:t>
                   </w:r>
                   <w:r>
                     <w:t xml:space="preserve">, </w:t>
                   </w:r>
                   <w:r>
-                    <w:t>ngày sinh, giới tính, vai trò</w:t>
-                  </w:r>
-                  <w:r>
-                    <w:t>, ghi chú</w:t>
+                    <w:t>ngày sinh, giới tính, vai trò, ghi chú</w:t>
                   </w:r>
                 </w:p>
                 <w:p>
@@ -7724,6 +8550,15 @@
                 <w:p>
                   <w:r>
                     <w:t>5. Hệ thống sẽ lưu thay đổi</w:t>
+                  </w:r>
+                  <w:r>
+                    <w:t xml:space="preserve"> </w:t>
+                  </w:r>
+                  <w:r>
+                    <w:t xml:space="preserve">và </w:t>
+                  </w:r>
+                  <w:r>
+                    <w:t>hiển thị thành công</w:t>
                   </w:r>
                 </w:p>
               </w:tc>
@@ -7743,17 +8578,6 @@
                 <w:tcPr>
                   <w:tcW w:w="6898" w:type="dxa"/>
                 </w:tcPr>
-                <w:p>
-                  <w:r>
-                    <w:t xml:space="preserve">2a. Tài khoản đã bị xóa hoặc không tồn tại: </w:t>
-                  </w:r>
-                  <w:r>
-                    <w:t>T</w:t>
-                  </w:r>
-                  <w:r>
-                    <w:t>hông báo tài khoản không tồn tại</w:t>
-                  </w:r>
-                </w:p>
                 <w:p/>
               </w:tc>
             </w:tr>
@@ -7791,10 +8615,7 @@
                 </w:tcPr>
                 <w:p>
                   <w:r>
-                    <w:t xml:space="preserve">1. Từ danh sách, quản lý chọn một tài khoản cần </w:t>
-                  </w:r>
-                  <w:r>
-                    <w:t xml:space="preserve">cấp </w:t>
+                    <w:t xml:space="preserve">1. Từ danh sách, quản lý chọn một tài khoản cần cấp </w:t>
                   </w:r>
                 </w:p>
                 <w:p>
@@ -7862,13 +8683,7 @@
                 </w:tcPr>
                 <w:p>
                   <w:r>
-                    <w:t xml:space="preserve">1. </w:t>
-                  </w:r>
-                  <w:r>
-                    <w:t xml:space="preserve">Từ danh sách, quản lý chọn một tài </w:t>
-                  </w:r>
-                  <w:r>
-                    <w:t>khoản cần khóa</w:t>
+                    <w:t>1. Từ danh sách, quản lý chọn một tài khoản cần khóa</w:t>
                   </w:r>
                 </w:p>
                 <w:p>
@@ -7878,7 +8693,10 @@
                 </w:p>
                 <w:p>
                   <w:r>
-                    <w:t>3. Danh sách cập nhật tài khoản đã khóa</w:t>
+                    <w:t xml:space="preserve">3. </w:t>
+                  </w:r>
+                  <w:r>
+                    <w:t>Hệ thống cập nhật danh sách tài khoản</w:t>
                   </w:r>
                 </w:p>
               </w:tc>
@@ -7950,14 +8768,13 @@
                 </w:p>
                 <w:p>
                   <w:r>
-                    <w:lastRenderedPageBreak/>
-                    <w:t>2. Nhập thông tin (</w:t>
-                  </w:r>
-                  <w:r>
-                    <w:t>họ tên, ngày sinh, giới tính, vai trò, trạng thái, ghi chú</w:t>
-                  </w:r>
-                  <w:r>
-                    <w:t>)</w:t>
+                    <w:t xml:space="preserve">2. </w:t>
+                  </w:r>
+                  <w:r>
+                    <w:t>Hệ thống sẽ hiển thị lên form n</w:t>
+                  </w:r>
+                  <w:r>
+                    <w:t>hập thông tin (họ tên, ngày sinh, giới tính, vai trò, trạng thái, ghi chú)</w:t>
                   </w:r>
                 </w:p>
                 <w:p>
@@ -7967,6 +8784,7 @@
                 </w:p>
                 <w:p>
                   <w:r>
+                    <w:lastRenderedPageBreak/>
                     <w:t>4. Hệ thống sẽ hiển thị thông tin đăng nhập và mật khẩu mặt định là “111111”</w:t>
                   </w:r>
                 </w:p>
@@ -8019,7 +8837,22 @@
           </w:tcPr>
           <w:p>
             <w:r>
-              <w:t xml:space="preserve">Tài khoản được tạo, sửa, khóa, xóa </w:t>
+              <w:t>Xem danh sách t</w:t>
+            </w:r>
+            <w:r>
+              <w:t>ài khoả</w:t>
+            </w:r>
+            <w:r>
+              <w:t>n</w:t>
+            </w:r>
+            <w:r>
+              <w:t>,</w:t>
+            </w:r>
+            <w:r>
+              <w:t xml:space="preserve"> tạo, sửa, khóa</w:t>
+            </w:r>
+            <w:r>
+              <w:t xml:space="preserve"> tài khoản</w:t>
             </w:r>
           </w:p>
         </w:tc>
@@ -8029,9 +8862,15 @@
       <w:pPr>
         <w:pStyle w:val="Bng"/>
       </w:pPr>
-      <w:bookmarkStart w:id="39" w:name="_Toc216312308"/>
-      <w:r>
-        <w:t>Bảng 2-1 Đặc tả chức năng “</w:t>
+      <w:bookmarkStart w:id="39" w:name="_Toc216401865"/>
+      <w:r>
+        <w:t>Bảng 2-</w:t>
+      </w:r>
+      <w:r>
+        <w:t>5</w:t>
+      </w:r>
+      <w:r>
+        <w:t xml:space="preserve"> Đặc tả chức năng “</w:t>
       </w:r>
       <w:r>
         <w:t>Quản lý nhân sự</w:t>
@@ -8155,7 +8994,7 @@
           </w:tcPr>
           <w:p>
             <w:r>
-              <w:t>Input text field</w:t>
+              <w:t>Text</w:t>
             </w:r>
           </w:p>
         </w:tc>
@@ -8217,7 +9056,7 @@
           </w:tcPr>
           <w:p>
             <w:r>
-              <w:t>Password field</w:t>
+              <w:t>Date</w:t>
             </w:r>
           </w:p>
         </w:tc>
@@ -8237,7 +9076,7 @@
           </w:tcPr>
           <w:p>
             <w:r>
-              <w:t>Tối thiểu 6 kí tự</w:t>
+              <w:t>Lớn hơn ngày 1/1/1950</w:t>
             </w:r>
           </w:p>
         </w:tc>
@@ -8247,10 +9086,7 @@
           </w:tcPr>
           <w:p>
             <w:r>
-              <w:t>m</w:t>
-            </w:r>
-            <w:r>
-              <w:t>atkhau123</w:t>
+              <w:t>10/11/2004</w:t>
             </w:r>
           </w:p>
         </w:tc>
@@ -8468,7 +9304,7 @@
           </w:tcPr>
           <w:p>
             <w:r>
-              <w:t>Input text field</w:t>
+              <w:t>Text</w:t>
             </w:r>
           </w:p>
         </w:tc>
@@ -8504,9 +9340,15 @@
       <w:pPr>
         <w:pStyle w:val="Bng"/>
       </w:pPr>
-      <w:bookmarkStart w:id="40" w:name="_Toc216312309"/>
-      <w:r>
-        <w:t xml:space="preserve">Bảng 2-2: Dữ liệu chức năng </w:t>
+      <w:bookmarkStart w:id="40" w:name="_Toc216401866"/>
+      <w:r>
+        <w:t>Bảng 2-</w:t>
+      </w:r>
+      <w:r>
+        <w:t>6</w:t>
+      </w:r>
+      <w:r>
+        <w:t xml:space="preserve">: Dữ liệu chức năng </w:t>
       </w:r>
       <w:r>
         <w:t>“Quản lý nhân sự”</w:t>
@@ -8522,13 +9364,16 @@
       <w:pPr>
         <w:pStyle w:val="Heading3"/>
       </w:pPr>
-      <w:bookmarkStart w:id="41" w:name="_Toc216312293"/>
+      <w:bookmarkStart w:id="41" w:name="_Toc216401911"/>
       <w:r>
         <w:lastRenderedPageBreak/>
-        <w:t xml:space="preserve">2.6.3 Quản </w:t>
-      </w:r>
-      <w:r>
-        <w:t>lý sách</w:t>
+        <w:t>2.6.</w:t>
+      </w:r>
+      <w:r>
+        <w:t>4</w:t>
+      </w:r>
+      <w:r>
+        <w:t xml:space="preserve"> Quản lý sách</w:t>
       </w:r>
       <w:bookmarkEnd w:id="41"/>
     </w:p>
@@ -8584,7 +9429,7 @@
           </w:tcPr>
           <w:p>
             <w:r>
-              <w:t>Quản lý nhân sự</w:t>
+              <w:t>Quản lý sách</w:t>
             </w:r>
           </w:p>
         </w:tc>
@@ -8605,7 +9450,14 @@
             <w:tcW w:w="7013" w:type="dxa"/>
             <w:gridSpan w:val="3"/>
           </w:tcPr>
-          <w:p/>
+          <w:p>
+            <w:r>
+              <w:t>Quản lý, Thủ kh</w:t>
+            </w:r>
+            <w:r>
+              <w:t>o</w:t>
+            </w:r>
+          </w:p>
         </w:tc>
       </w:tr>
       <w:tr>
@@ -8626,7 +9478,25 @@
           </w:tcPr>
           <w:p>
             <w:r>
-              <w:t xml:space="preserve">Tạo, cập nhật, sửa, khóa, xóa tài khoản nhân viên, phân quyền cho nhân viên </w:t>
+              <w:t>Thêm</w:t>
+            </w:r>
+            <w:r>
+              <w:t xml:space="preserve">, </w:t>
+            </w:r>
+            <w:r>
+              <w:t>điều chỉnh tồn kho</w:t>
+            </w:r>
+            <w:r>
+              <w:t xml:space="preserve">, sửa, </w:t>
+            </w:r>
+            <w:r>
+              <w:t>ngưng kinh doanh</w:t>
+            </w:r>
+            <w:r>
+              <w:t xml:space="preserve"> sách</w:t>
+            </w:r>
+            <w:r>
+              <w:t xml:space="preserve"> </w:t>
             </w:r>
           </w:p>
         </w:tc>
@@ -8652,7 +9522,7 @@
               <w:t>Quản lý</w:t>
             </w:r>
             <w:r>
-              <w:t xml:space="preserve"> vào chức năng quản lý nhân sự</w:t>
+              <w:t xml:space="preserve"> hoặc Thủ kho vào chức năng Quản lý sách</w:t>
             </w:r>
           </w:p>
         </w:tc>
@@ -8677,6 +9547,9 @@
             <w:r>
               <w:t>Đăng nhập thành công, có quyền Quản lý</w:t>
             </w:r>
+            <w:r>
+              <w:t xml:space="preserve"> hoặc Thủ kho</w:t>
+            </w:r>
           </w:p>
         </w:tc>
       </w:tr>
@@ -8688,7 +9561,13 @@
           </w:tcPr>
           <w:p>
             <w:r>
-              <w:t>Xem danh sách tài khoản:</w:t>
+              <w:t>Xem danh sách</w:t>
+            </w:r>
+            <w:r>
+              <w:t xml:space="preserve"> sách</w:t>
+            </w:r>
+            <w:r>
+              <w:t>:</w:t>
             </w:r>
           </w:p>
           <w:tbl>
@@ -8718,19 +9597,44 @@
                 </w:tcPr>
                 <w:p>
                   <w:r>
-                    <w:t>1. Quản lý truy cập chức năng quản lý nhân sự</w:t>
+                    <w:t>1. Truy cập chức ngân Quản lý sách</w:t>
                   </w:r>
                 </w:p>
                 <w:p>
                   <w:r>
-                    <w:t>2. Hệ thống hiển thị danh sách nhân viên (mã nhân viên, họ tên, ngày sinh, giới tính, vai trò, trạng thái, ghi chú)</w:t>
+                    <w:t>2. Hệ thống sẽ hiển thị danh sách sách (mã sách</w:t>
+                  </w:r>
+                  <w:r>
+                    <w:t>, hình ảnh sách</w:t>
+                  </w:r>
+                  <w:r>
+                    <w:t>, tên, tác giả</w:t>
+                  </w:r>
+                  <w:r>
+                    <w:t>, nhà xuất bản</w:t>
+                  </w:r>
+                  <w:r>
+                    <w:t>, thể loại</w:t>
+                  </w:r>
+                  <w:r>
+                    <w:t>, mô tả</w:t>
+                  </w:r>
+                  <w:r>
+                    <w:t>, giá bán, số lượng</w:t>
+                  </w:r>
+                  <w:r>
+                    <w:t>, ghi chú</w:t>
+                  </w:r>
+                  <w:r>
+                    <w:t>, trạng thái)</w:t>
                   </w:r>
                 </w:p>
                 <w:p>
                   <w:r>
-                    <w:t>3. Quản lý lọc và tìm kiếm theo mã nhân viên, tài khoản, họ tên, ngày sinh, giới tính, vai trò, trạng thái, ghi chú</w:t>
+                    <w:t>3. Quản lý hoặc thủ kho có thể lọc và tìm kiếm sản phẩm theo mã sách, hình ảnh sách, tên, tác giả, thể loại, mô tả, giá bán, số lượng, ghi chú, trạng thái</w:t>
                   </w:r>
                 </w:p>
+                <w:p/>
               </w:tc>
             </w:tr>
             <w:tr>
@@ -8759,7 +9663,10 @@
           <w:p/>
           <w:p>
             <w:r>
-              <w:t>Sửa tài khoản:</w:t>
+              <w:t>Thêm sách</w:t>
+            </w:r>
+            <w:r>
+              <w:t>:</w:t>
             </w:r>
           </w:p>
           <w:tbl>
@@ -8789,27 +9696,57 @@
                 </w:tcPr>
                 <w:p>
                   <w:r>
-                    <w:t>1. Từ danh sách, quản lý chọn một tài khoản</w:t>
+                    <w:t xml:space="preserve">1. </w:t>
+                  </w:r>
+                  <w:r>
+                    <w:t>Quản lý hoặc thủ kho vào chức năng Quản lý sách, chọn “Thêm sách”</w:t>
                   </w:r>
                 </w:p>
                 <w:p>
                   <w:r>
-                    <w:t>2. Hệ thống sẽ hiện form thông tin hiện tại: họ tên, ngày sinh, giới tính, vai trò, ghi chú</w:t>
+                    <w:t>2. Hệ thống sẽ hiển thị lên form nhập thông tin (hình ảnh sách, tên, tác giả</w:t>
+                  </w:r>
+                  <w:r>
+                    <w:t>, nhà xuất bản</w:t>
+                  </w:r>
+                  <w:r>
+                    <w:t>, thể loại, mô tả, giá bán, số lượng, ghi chú, trạng thái)</w:t>
                   </w:r>
                 </w:p>
                 <w:p>
                   <w:r>
-                    <w:t>3. Quản lý chọn trường dữ liệu cần cập nhật và thay đổi</w:t>
+                    <w:t xml:space="preserve">3. </w:t>
+                  </w:r>
+                  <w:r>
+                    <w:t>Bấm lưu hệ thống sẽ kiểm tra hợp lệ (trường bắt buộc)</w:t>
                   </w:r>
                 </w:p>
                 <w:p>
                   <w:r>
-                    <w:t>4. Bấm lưu, hệ thống sẽ kiểm tra hợp lệ (các trường dữ liệu bắt buộc)</w:t>
+                    <w:t>4. Hệ thống lưu sách và hi</w:t>
+                  </w:r>
+                  <w:r>
+                    <w:t>ể</w:t>
+                  </w:r>
+                  <w:r>
+                    <w:t xml:space="preserve">n thị </w:t>
+                  </w:r>
+                  <w:r>
+                    <w:t xml:space="preserve">thông báo </w:t>
+                  </w:r>
+                  <w:r>
+                    <w:t>thêm sách thành công</w:t>
                   </w:r>
                 </w:p>
                 <w:p>
                   <w:r>
-                    <w:t>5. Hệ thống sẽ lưu thay đổi</w:t>
+                    <w:t xml:space="preserve">6. </w:t>
+                  </w:r>
+                  <w:r>
+                    <w:t xml:space="preserve">Hệ thống cập nhật danh </w:t>
+                  </w:r>
+                  <w:r>
+                    <w:t>sách</w:t>
                   </w:r>
                 </w:p>
               </w:tc>
@@ -8829,11 +9766,6 @@
                 <w:tcPr>
                   <w:tcW w:w="6898" w:type="dxa"/>
                 </w:tcPr>
-                <w:p>
-                  <w:r>
-                    <w:t>2a. Tài khoản đã bị xóa hoặc không tồn tại: Thông báo tài khoản không tồn tại</w:t>
-                  </w:r>
-                </w:p>
                 <w:p/>
               </w:tc>
             </w:tr>
@@ -8841,7 +9773,10 @@
           <w:p/>
           <w:p>
             <w:r>
-              <w:t>Cấp lại mật khảu:</w:t>
+              <w:t>Sửa sách</w:t>
+            </w:r>
+            <w:r>
+              <w:t>:</w:t>
             </w:r>
           </w:p>
           <w:tbl>
@@ -8871,12 +9806,57 @@
                 </w:tcPr>
                 <w:p>
                   <w:r>
-                    <w:t xml:space="preserve">1. Từ danh sách, quản lý chọn một tài khoản cần cấp </w:t>
+                    <w:t xml:space="preserve">1. Từ danh sách, chọn một </w:t>
+                  </w:r>
+                  <w:r>
+                    <w:t>sách</w:t>
                   </w:r>
                 </w:p>
                 <w:p>
                   <w:r>
-                    <w:t>2. Xác nhận, hệ thống sẽ đổi mật khẩu thành mặt định là “111111” và hiển thị thông tin đăng nhập và mật khẩu</w:t>
+                    <w:t>2. Hệ thống sẽ hiện form thông tin hiện tại: hình ảnh sách, tên, tác giả</w:t>
+                  </w:r>
+                  <w:r>
+                    <w:t>, nhà xuất bản</w:t>
+                  </w:r>
+                  <w:r>
+                    <w:t>, thể loại, mô tả, giá bán, số lượng, ghi chú, trạng thái</w:t>
+                  </w:r>
+                </w:p>
+                <w:p>
+                  <w:r>
+                    <w:t xml:space="preserve">3. </w:t>
+                  </w:r>
+                  <w:r>
+                    <w:t>C</w:t>
+                  </w:r>
+                  <w:r>
+                    <w:t>họn trường dữ liệu cần cập nhật và thay đổi</w:t>
+                  </w:r>
+                </w:p>
+                <w:p>
+                  <w:r>
+                    <w:t>4. Bấm lưu, hệ thống sẽ kiểm tra hợp lệ (các trường dữ liệu bắt buộc)</w:t>
+                  </w:r>
+                </w:p>
+                <w:p>
+                  <w:r>
+                    <w:t>5. Hệ thống sẽ lưu thay đổi</w:t>
+                  </w:r>
+                  <w:r>
+                    <w:t xml:space="preserve"> và hi</w:t>
+                  </w:r>
+                  <w:r>
+                    <w:t>ể</w:t>
+                  </w:r>
+                  <w:r>
+                    <w:t xml:space="preserve">n thị </w:t>
+                  </w:r>
+                  <w:r>
+                    <w:t xml:space="preserve">thông báo </w:t>
+                  </w:r>
+                  <w:r>
+                    <w:t>thành công</w:t>
                   </w:r>
                 </w:p>
               </w:tc>
@@ -8906,7 +9886,10 @@
           <w:p/>
           <w:p>
             <w:r>
-              <w:t>Khóa tài khoản:</w:t>
+              <w:t>Điều chỉnh tồn kho</w:t>
+            </w:r>
+            <w:r>
+              <w:t>:</w:t>
             </w:r>
           </w:p>
           <w:tbl>
@@ -8936,19 +9919,38 @@
                 </w:tcPr>
                 <w:p>
                   <w:r>
-                    <w:t>1. Từ danh sách, quản lý chọn một tài khoản cần khóa</w:t>
+                    <w:t>1. Từ danh sách, chọn một sách</w:t>
                   </w:r>
                 </w:p>
                 <w:p>
                   <w:r>
-                    <w:t>2. Xác nhận, hệ thống sẽ khóa tài khoản, thu hồi phiên đăng nhập và chặn đăng nhập mới</w:t>
+                    <w:t xml:space="preserve">2. Hệ thống sẽ hiện form </w:t>
+                  </w:r>
+                  <w:r>
+                    <w:t>điều chỉnh số lượng</w:t>
                   </w:r>
                 </w:p>
                 <w:p>
                   <w:r>
-                    <w:t>3. Danh sách cập nhật tài khoản đã khóa</w:t>
+                    <w:t xml:space="preserve">3. </w:t>
+                  </w:r>
+                  <w:r>
+                    <w:t>Chọn số lượng mong muốn và bấm lưu</w:t>
                   </w:r>
                 </w:p>
+                <w:p>
+                  <w:r>
+                    <w:lastRenderedPageBreak/>
+                    <w:t xml:space="preserve">4. Hệ thống sẽ lưu và hiển thị </w:t>
+                  </w:r>
+                  <w:r>
+                    <w:t xml:space="preserve">thông báo </w:t>
+                  </w:r>
+                  <w:r>
+                    <w:t>thành công</w:t>
+                  </w:r>
+                </w:p>
+                <w:p/>
               </w:tc>
             </w:tr>
             <w:tr>
@@ -8961,6 +9963,7 @@
                 </w:tcPr>
                 <w:p>
                   <w:r>
+                    <w:lastRenderedPageBreak/>
                     <w:t>Luồng sự kiện thay thế</w:t>
                   </w:r>
                 </w:p>
@@ -8969,18 +9972,17 @@
                 <w:tcPr>
                   <w:tcW w:w="6898" w:type="dxa"/>
                 </w:tcPr>
-                <w:p>
-                  <w:r>
-                    <w:t>2b. Tài khoản là Quản lý duy nhất: Từ chối khóa yêu cầu chuyển quyền hoặc tạo tài khoản quản lý khác</w:t>
-                  </w:r>
-                </w:p>
+                <w:p/>
               </w:tc>
             </w:tr>
           </w:tbl>
           <w:p/>
           <w:p>
             <w:r>
-              <w:t>Tạo tài khoản:</w:t>
+              <w:t>Ngưng kinh doanh sách</w:t>
+            </w:r>
+            <w:r>
+              <w:t>:</w:t>
             </w:r>
           </w:p>
           <w:tbl>
@@ -9010,28 +10012,35 @@
                 </w:tcPr>
                 <w:p>
                   <w:r>
-                    <w:t>1. Quản lý vào chức năng Quản lý nhân sự, chọn “Thêm nhân viên”</w:t>
+                    <w:t xml:space="preserve">1. Từ danh sách, </w:t>
+                  </w:r>
+                  <w:r>
+                    <w:t>chọn một sách cần ngưng kinh doanh</w:t>
                   </w:r>
                 </w:p>
                 <w:p>
                   <w:r>
-                    <w:lastRenderedPageBreak/>
-                    <w:t>2. Nhập thông tin (họ tên, ngày sinh, giới tính, vai trò, trạng thái, ghi chú)</w:t>
+                    <w:t xml:space="preserve">2. Xác nhận, hệ thống </w:t>
+                  </w:r>
+                  <w:r>
+                    <w:t>sẽ thay đổi trạng thái sách</w:t>
                   </w:r>
                 </w:p>
                 <w:p>
                   <w:r>
-                    <w:t>3. Bấm lưu hệ thống sẽ kiểm tra hợp lệ (trường  bắt buộc)</w:t>
-                  </w:r>
-                </w:p>
-                <w:p>
-                  <w:r>
-                    <w:t>4. Hệ thống sẽ hiển thị thông tin đăng nhập và mật khẩu mặt định là “111111”</w:t>
-                  </w:r>
-                </w:p>
-                <w:p>
-                  <w:r>
-                    <w:t>6. Danh sách cập nhật thêm tài khoản</w:t>
+                    <w:t xml:space="preserve">3. </w:t>
+                  </w:r>
+                  <w:r>
+                    <w:t>Hệ thống cập nhật d</w:t>
+                  </w:r>
+                  <w:r>
+                    <w:t xml:space="preserve">anh sách </w:t>
+                  </w:r>
+                  <w:r>
+                    <w:t xml:space="preserve">sách </w:t>
+                  </w:r>
+                  <w:r>
+                    <w:t>cập</w:t>
                   </w:r>
                 </w:p>
               </w:tc>
@@ -9043,7 +10052,6 @@
                 </w:tcPr>
                 <w:p>
                   <w:r>
-                    <w:lastRenderedPageBreak/>
                     <w:t>Luồng sự kiện thay thế</w:t>
                   </w:r>
                 </w:p>
@@ -9078,7 +10086,13 @@
           </w:tcPr>
           <w:p>
             <w:r>
-              <w:t xml:space="preserve">Tài khoản được tạo, sửa, khóa, xóa </w:t>
+              <w:t xml:space="preserve">Xem danh sách sách, </w:t>
+            </w:r>
+            <w:r>
+              <w:t>thêm</w:t>
+            </w:r>
+            <w:r>
+              <w:t xml:space="preserve">, điều chỉnh tồn kho, sửa, ngưng kinh doanh sách </w:t>
             </w:r>
           </w:p>
         </w:tc>
@@ -9088,15 +10102,30 @@
       <w:pPr>
         <w:pStyle w:val="Bng"/>
       </w:pPr>
-      <w:bookmarkStart w:id="42" w:name="_Toc216312310"/>
-      <w:r>
-        <w:t>Bảng 2-1 Đặc tả chức năng “Quản lý nhân sự”</w:t>
+      <w:bookmarkStart w:id="42" w:name="_Toc216401867"/>
+      <w:r>
+        <w:t>Bảng 2-</w:t>
+      </w:r>
+      <w:r>
+        <w:t>7</w:t>
+      </w:r>
+      <w:r>
+        <w:t xml:space="preserve"> Đặc tả chức năng “Quản lý </w:t>
+      </w:r>
+      <w:r>
+        <w:t>sách</w:t>
+      </w:r>
+      <w:r>
+        <w:t>”</w:t>
       </w:r>
       <w:bookmarkEnd w:id="42"/>
     </w:p>
     <w:p>
       <w:r>
-        <w:t>*Dự liệu đầu vào khi thêm/sửa nhân viên:</w:t>
+        <w:t xml:space="preserve">*Dự liệu đầu vào khi thêm/sửa </w:t>
+      </w:r>
+      <w:r>
+        <w:t>sách:</w:t>
       </w:r>
     </w:p>
     <w:tbl>
@@ -9110,8 +10139,8 @@
         <w:gridCol w:w="1691"/>
         <w:gridCol w:w="1710"/>
         <w:gridCol w:w="1080"/>
-        <w:gridCol w:w="2667"/>
-        <w:gridCol w:w="1558"/>
+        <w:gridCol w:w="2160"/>
+        <w:gridCol w:w="2065"/>
       </w:tblGrid>
       <w:tr>
         <w:tc>
@@ -9156,17 +10185,17 @@
         </w:tc>
         <w:tc>
           <w:tcPr>
-            <w:tcW w:w="2667" w:type="dxa"/>
-          </w:tcPr>
-          <w:p>
-            <w:r>
-              <w:t>Điều khiện hợp lệ</w:t>
-            </w:r>
-          </w:p>
-        </w:tc>
-        <w:tc>
-          <w:tcPr>
-            <w:tcW w:w="1558" w:type="dxa"/>
+            <w:tcW w:w="2160" w:type="dxa"/>
+          </w:tcPr>
+          <w:p>
+            <w:r>
+              <w:t>Điều kiện hợp lệ</w:t>
+            </w:r>
+          </w:p>
+        </w:tc>
+        <w:tc>
+          <w:tcPr>
+            <w:tcW w:w="2065" w:type="dxa"/>
           </w:tcPr>
           <w:p>
             <w:r>
@@ -9192,7 +10221,7 @@
           </w:tcPr>
           <w:p>
             <w:r>
-              <w:t>Họ tên</w:t>
+              <w:t>Hình ảnh</w:t>
             </w:r>
           </w:p>
         </w:tc>
@@ -9202,7 +10231,7 @@
           </w:tcPr>
           <w:p>
             <w:r>
-              <w:t>Input text field</w:t>
+              <w:t>Ảnh sách</w:t>
             </w:r>
           </w:p>
         </w:tc>
@@ -9210,31 +10239,23 @@
           <w:tcPr>
             <w:tcW w:w="1080" w:type="dxa"/>
           </w:tcPr>
-          <w:p>
-            <w:r>
-              <w:t>x</w:t>
-            </w:r>
-          </w:p>
-        </w:tc>
-        <w:tc>
-          <w:tcPr>
-            <w:tcW w:w="2667" w:type="dxa"/>
-          </w:tcPr>
-          <w:p>
-            <w:r>
-              <w:t>Chuỗi ký tự</w:t>
-            </w:r>
-          </w:p>
-        </w:tc>
-        <w:tc>
-          <w:tcPr>
-            <w:tcW w:w="1558" w:type="dxa"/>
-          </w:tcPr>
-          <w:p>
-            <w:r>
-              <w:t>taikhoan123</w:t>
-            </w:r>
-          </w:p>
+          <w:p/>
+        </w:tc>
+        <w:tc>
+          <w:tcPr>
+            <w:tcW w:w="2160" w:type="dxa"/>
+          </w:tcPr>
+          <w:p>
+            <w:r>
+              <w:t>Định  dạng png, gif, jpeg, jpg</w:t>
+            </w:r>
+          </w:p>
+        </w:tc>
+        <w:tc>
+          <w:tcPr>
+            <w:tcW w:w="2065" w:type="dxa"/>
+          </w:tcPr>
+          <w:p/>
         </w:tc>
       </w:tr>
       <w:tr>
@@ -9254,7 +10275,7 @@
           </w:tcPr>
           <w:p>
             <w:r>
-              <w:t>Ngày sinh</w:t>
+              <w:t>Tên sách</w:t>
             </w:r>
           </w:p>
         </w:tc>
@@ -9264,7 +10285,7 @@
           </w:tcPr>
           <w:p>
             <w:r>
-              <w:t>Password field</w:t>
+              <w:t>Text</w:t>
             </w:r>
           </w:p>
         </w:tc>
@@ -9280,21 +10301,21 @@
         </w:tc>
         <w:tc>
           <w:tcPr>
-            <w:tcW w:w="2667" w:type="dxa"/>
-          </w:tcPr>
-          <w:p>
-            <w:r>
-              <w:t>Tối thiểu 6 kí tự</w:t>
-            </w:r>
-          </w:p>
-        </w:tc>
-        <w:tc>
-          <w:tcPr>
-            <w:tcW w:w="1558" w:type="dxa"/>
-          </w:tcPr>
-          <w:p>
-            <w:r>
-              <w:t>matkhau123</w:t>
+            <w:tcW w:w="2160" w:type="dxa"/>
+          </w:tcPr>
+          <w:p>
+            <w:r>
+              <w:t>Chuỗi ký tự</w:t>
+            </w:r>
+          </w:p>
+        </w:tc>
+        <w:tc>
+          <w:tcPr>
+            <w:tcW w:w="2065" w:type="dxa"/>
+          </w:tcPr>
+          <w:p>
+            <w:r>
+              <w:t>Dark nhân tâm</w:t>
             </w:r>
           </w:p>
         </w:tc>
@@ -9316,7 +10337,7 @@
           </w:tcPr>
           <w:p>
             <w:r>
-              <w:t>Giới tính</w:t>
+              <w:t>Tác giả</w:t>
             </w:r>
           </w:p>
         </w:tc>
@@ -9326,7 +10347,7 @@
           </w:tcPr>
           <w:p>
             <w:r>
-              <w:t>Lựa chọn Nam, Nữ hoặc khác</w:t>
+              <w:t>Text</w:t>
             </w:r>
           </w:p>
         </w:tc>
@@ -9342,21 +10363,21 @@
         </w:tc>
         <w:tc>
           <w:tcPr>
-            <w:tcW w:w="2667" w:type="dxa"/>
-          </w:tcPr>
-          <w:p>
-            <w:r>
-              <w:t>Đã lựa chọn</w:t>
-            </w:r>
-          </w:p>
-        </w:tc>
-        <w:tc>
-          <w:tcPr>
-            <w:tcW w:w="1558" w:type="dxa"/>
-          </w:tcPr>
-          <w:p>
-            <w:r>
-              <w:t>Nam</w:t>
+            <w:tcW w:w="2160" w:type="dxa"/>
+          </w:tcPr>
+          <w:p>
+            <w:r>
+              <w:t>Chuỗi ký tự</w:t>
+            </w:r>
+          </w:p>
+        </w:tc>
+        <w:tc>
+          <w:tcPr>
+            <w:tcW w:w="2065" w:type="dxa"/>
+          </w:tcPr>
+          <w:p>
+            <w:r>
+              <w:t>Khanh Trần</w:t>
             </w:r>
           </w:p>
         </w:tc>
@@ -9378,7 +10399,7 @@
           </w:tcPr>
           <w:p>
             <w:r>
-              <w:t>Vai trò</w:t>
+              <w:t>Nhà xuất bản</w:t>
             </w:r>
           </w:p>
         </w:tc>
@@ -9388,7 +10409,7 @@
           </w:tcPr>
           <w:p>
             <w:r>
-              <w:t>Lựa chọn trong  các vai trò Quản lý, Thu ngân, Thủ kho, Kế toán</w:t>
+              <w:t>Text</w:t>
             </w:r>
           </w:p>
         </w:tc>
@@ -9404,21 +10425,21 @@
         </w:tc>
         <w:tc>
           <w:tcPr>
-            <w:tcW w:w="2667" w:type="dxa"/>
-          </w:tcPr>
-          <w:p>
-            <w:r>
-              <w:t>Đã lựa chọn</w:t>
-            </w:r>
-          </w:p>
-        </w:tc>
-        <w:tc>
-          <w:tcPr>
-            <w:tcW w:w="1558" w:type="dxa"/>
-          </w:tcPr>
-          <w:p>
-            <w:r>
-              <w:t>Thủ kho</w:t>
+            <w:tcW w:w="2160" w:type="dxa"/>
+          </w:tcPr>
+          <w:p>
+            <w:r>
+              <w:t>Chuỗi ký tự</w:t>
+            </w:r>
+          </w:p>
+        </w:tc>
+        <w:tc>
+          <w:tcPr>
+            <w:tcW w:w="2065" w:type="dxa"/>
+          </w:tcPr>
+          <w:p>
+            <w:r>
+              <w:t>Kim Thành</w:t>
             </w:r>
           </w:p>
         </w:tc>
@@ -9440,7 +10461,13 @@
           </w:tcPr>
           <w:p>
             <w:r>
-              <w:t>Trạng thái</w:t>
+              <w:t>Th</w:t>
+            </w:r>
+            <w:r>
+              <w:t>ể</w:t>
+            </w:r>
+            <w:r>
+              <w:t xml:space="preserve"> loại</w:t>
             </w:r>
           </w:p>
         </w:tc>
@@ -9450,7 +10477,7 @@
           </w:tcPr>
           <w:p>
             <w:r>
-              <w:t>Tài khoản bị khóa hay không</w:t>
+              <w:t>Text</w:t>
             </w:r>
           </w:p>
         </w:tc>
@@ -9466,21 +10493,21 @@
         </w:tc>
         <w:tc>
           <w:tcPr>
-            <w:tcW w:w="2667" w:type="dxa"/>
-          </w:tcPr>
-          <w:p>
-            <w:r>
-              <w:t>Đã lựa chọn</w:t>
-            </w:r>
-          </w:p>
-        </w:tc>
-        <w:tc>
-          <w:tcPr>
-            <w:tcW w:w="1558" w:type="dxa"/>
-          </w:tcPr>
-          <w:p>
-            <w:r>
-              <w:t>Không</w:t>
+            <w:tcW w:w="2160" w:type="dxa"/>
+          </w:tcPr>
+          <w:p>
+            <w:r>
+              <w:t>Chuỗi ký tự</w:t>
+            </w:r>
+          </w:p>
+        </w:tc>
+        <w:tc>
+          <w:tcPr>
+            <w:tcW w:w="2065" w:type="dxa"/>
+          </w:tcPr>
+          <w:p>
+            <w:r>
+              <w:t>Sách self help</w:t>
             </w:r>
           </w:p>
         </w:tc>
@@ -9502,6 +10529,206 @@
           </w:tcPr>
           <w:p>
             <w:r>
+              <w:t>Mô tả</w:t>
+            </w:r>
+          </w:p>
+        </w:tc>
+        <w:tc>
+          <w:tcPr>
+            <w:tcW w:w="1710" w:type="dxa"/>
+          </w:tcPr>
+          <w:p>
+            <w:r>
+              <w:t>Text</w:t>
+            </w:r>
+          </w:p>
+        </w:tc>
+        <w:tc>
+          <w:tcPr>
+            <w:tcW w:w="1080" w:type="dxa"/>
+          </w:tcPr>
+          <w:p/>
+        </w:tc>
+        <w:tc>
+          <w:tcPr>
+            <w:tcW w:w="2160" w:type="dxa"/>
+          </w:tcPr>
+          <w:p>
+            <w:r>
+              <w:t>Chuỗi ký tự</w:t>
+            </w:r>
+          </w:p>
+        </w:tc>
+        <w:tc>
+          <w:tcPr>
+            <w:tcW w:w="2065" w:type="dxa"/>
+          </w:tcPr>
+          <w:p>
+            <w:r>
+              <w:t>"</w:t>
+            </w:r>
+            <w:r>
+              <w:t>Dark</w:t>
+            </w:r>
+            <w:r>
+              <w:t xml:space="preserve"> nhân tâm" là cuốn sách kinh điển của</w:t>
+            </w:r>
+            <w:r>
+              <w:t xml:space="preserve"> Khanh</w:t>
+            </w:r>
+            <w:r>
+              <w:t xml:space="preserve"> về nghệ thuật ứng xử, giao tiếp và xây dựng mối quan hệ</w:t>
+            </w:r>
+          </w:p>
+        </w:tc>
+      </w:tr>
+      <w:tr>
+        <w:tc>
+          <w:tcPr>
+            <w:tcW w:w="644" w:type="dxa"/>
+          </w:tcPr>
+          <w:p>
+            <w:r>
+              <w:t>7</w:t>
+            </w:r>
+          </w:p>
+        </w:tc>
+        <w:tc>
+          <w:tcPr>
+            <w:tcW w:w="1691" w:type="dxa"/>
+          </w:tcPr>
+          <w:p>
+            <w:r>
+              <w:t>Giá bán</w:t>
+            </w:r>
+          </w:p>
+        </w:tc>
+        <w:tc>
+          <w:tcPr>
+            <w:tcW w:w="1710" w:type="dxa"/>
+          </w:tcPr>
+          <w:p>
+            <w:r>
+              <w:t>Int</w:t>
+            </w:r>
+          </w:p>
+        </w:tc>
+        <w:tc>
+          <w:tcPr>
+            <w:tcW w:w="1080" w:type="dxa"/>
+          </w:tcPr>
+          <w:p>
+            <w:r>
+              <w:t>x</w:t>
+            </w:r>
+          </w:p>
+        </w:tc>
+        <w:tc>
+          <w:tcPr>
+            <w:tcW w:w="2160" w:type="dxa"/>
+          </w:tcPr>
+          <w:p>
+            <w:r>
+              <w:t>Lớn hơn 0</w:t>
+            </w:r>
+          </w:p>
+        </w:tc>
+        <w:tc>
+          <w:tcPr>
+            <w:tcW w:w="2065" w:type="dxa"/>
+          </w:tcPr>
+          <w:p>
+            <w:r>
+              <w:t>1</w:t>
+            </w:r>
+            <w:r>
+              <w:t>25</w:t>
+            </w:r>
+            <w:r>
+              <w:t>000</w:t>
+            </w:r>
+          </w:p>
+        </w:tc>
+      </w:tr>
+      <w:tr>
+        <w:tc>
+          <w:tcPr>
+            <w:tcW w:w="644" w:type="dxa"/>
+          </w:tcPr>
+          <w:p>
+            <w:r>
+              <w:t>8</w:t>
+            </w:r>
+          </w:p>
+        </w:tc>
+        <w:tc>
+          <w:tcPr>
+            <w:tcW w:w="1691" w:type="dxa"/>
+          </w:tcPr>
+          <w:p>
+            <w:r>
+              <w:t>Số lượng</w:t>
+            </w:r>
+          </w:p>
+        </w:tc>
+        <w:tc>
+          <w:tcPr>
+            <w:tcW w:w="1710" w:type="dxa"/>
+          </w:tcPr>
+          <w:p>
+            <w:r>
+              <w:t>Int</w:t>
+            </w:r>
+          </w:p>
+        </w:tc>
+        <w:tc>
+          <w:tcPr>
+            <w:tcW w:w="1080" w:type="dxa"/>
+          </w:tcPr>
+          <w:p>
+            <w:r>
+              <w:t>x</w:t>
+            </w:r>
+          </w:p>
+        </w:tc>
+        <w:tc>
+          <w:tcPr>
+            <w:tcW w:w="2160" w:type="dxa"/>
+          </w:tcPr>
+          <w:p>
+            <w:r>
+              <w:t>Lớn hơn 0</w:t>
+            </w:r>
+          </w:p>
+        </w:tc>
+        <w:tc>
+          <w:tcPr>
+            <w:tcW w:w="2065" w:type="dxa"/>
+          </w:tcPr>
+          <w:p>
+            <w:r>
+              <w:t>7</w:t>
+            </w:r>
+          </w:p>
+        </w:tc>
+      </w:tr>
+      <w:tr>
+        <w:tc>
+          <w:tcPr>
+            <w:tcW w:w="644" w:type="dxa"/>
+          </w:tcPr>
+          <w:p>
+            <w:r>
+              <w:t>9</w:t>
+            </w:r>
+          </w:p>
+        </w:tc>
+        <w:tc>
+          <w:tcPr>
+            <w:tcW w:w="1691" w:type="dxa"/>
+          </w:tcPr>
+          <w:p>
+            <w:r>
               <w:t>Ghi chú</w:t>
             </w:r>
           </w:p>
@@ -9512,7 +10739,7 @@
           </w:tcPr>
           <w:p>
             <w:r>
-              <w:t>Input text field</w:t>
+              <w:t>Text</w:t>
             </w:r>
           </w:p>
         </w:tc>
@@ -9524,7 +10751,7 @@
         </w:tc>
         <w:tc>
           <w:tcPr>
-            <w:tcW w:w="2667" w:type="dxa"/>
+            <w:tcW w:w="2160" w:type="dxa"/>
           </w:tcPr>
           <w:p>
             <w:r>
@@ -9534,11 +10761,73 @@
         </w:tc>
         <w:tc>
           <w:tcPr>
-            <w:tcW w:w="1558" w:type="dxa"/>
-          </w:tcPr>
-          <w:p>
-            <w:r>
-              <w:t>Nhân viên mới nhà ở Sóc Trăng</w:t>
+            <w:tcW w:w="2065" w:type="dxa"/>
+          </w:tcPr>
+          <w:p>
+            <w:r>
+              <w:t>Nhập ở ACB rẻ nhất</w:t>
+            </w:r>
+          </w:p>
+        </w:tc>
+      </w:tr>
+      <w:tr>
+        <w:tc>
+          <w:tcPr>
+            <w:tcW w:w="644" w:type="dxa"/>
+          </w:tcPr>
+          <w:p>
+            <w:r>
+              <w:t>10</w:t>
+            </w:r>
+          </w:p>
+        </w:tc>
+        <w:tc>
+          <w:tcPr>
+            <w:tcW w:w="1691" w:type="dxa"/>
+          </w:tcPr>
+          <w:p>
+            <w:r>
+              <w:t>Trạng thái</w:t>
+            </w:r>
+          </w:p>
+        </w:tc>
+        <w:tc>
+          <w:tcPr>
+            <w:tcW w:w="1710" w:type="dxa"/>
+          </w:tcPr>
+          <w:p>
+            <w:r>
+              <w:t>Lựa chọn trong  các trạng thái Đang bán,  Ngừng kinh doanh</w:t>
+            </w:r>
+          </w:p>
+        </w:tc>
+        <w:tc>
+          <w:tcPr>
+            <w:tcW w:w="1080" w:type="dxa"/>
+          </w:tcPr>
+          <w:p>
+            <w:r>
+              <w:t>x</w:t>
+            </w:r>
+          </w:p>
+        </w:tc>
+        <w:tc>
+          <w:tcPr>
+            <w:tcW w:w="2160" w:type="dxa"/>
+          </w:tcPr>
+          <w:p>
+            <w:r>
+              <w:t>Đã lựa chọn</w:t>
+            </w:r>
+          </w:p>
+        </w:tc>
+        <w:tc>
+          <w:tcPr>
+            <w:tcW w:w="2065" w:type="dxa"/>
+          </w:tcPr>
+          <w:p>
+            <w:r>
+              <w:t>Đang bán</w:t>
             </w:r>
           </w:p>
         </w:tc>
@@ -9548,13 +10837,3717 @@
       <w:pPr>
         <w:pStyle w:val="Bng"/>
       </w:pPr>
-      <w:bookmarkStart w:id="43" w:name="_Toc216312311"/>
-      <w:r>
-        <w:t>Bảng 2-2: Dữ liệu chức năng “Quản lý nhân sự”</w:t>
+      <w:bookmarkStart w:id="43" w:name="_Toc216401868"/>
+      <w:r>
+        <w:t>Bảng 2-</w:t>
+      </w:r>
+      <w:r>
+        <w:t>8</w:t>
+      </w:r>
+      <w:r>
+        <w:t>: Dữ liệu chức năng “</w:t>
+      </w:r>
+      <w:r>
+        <w:t>Quản lý sách</w:t>
+      </w:r>
+      <w:r>
+        <w:t>”</w:t>
       </w:r>
       <w:bookmarkEnd w:id="43"/>
     </w:p>
+    <w:p>
+      <w:r>
+        <w:br w:type="page"/>
+      </w:r>
+    </w:p>
+    <w:p>
+      <w:pPr>
+        <w:pStyle w:val="Heading3"/>
+      </w:pPr>
+      <w:bookmarkStart w:id="44" w:name="_Toc216401912"/>
+      <w:r>
+        <w:lastRenderedPageBreak/>
+        <w:t>2.6.</w:t>
+      </w:r>
+      <w:r>
+        <w:t>5</w:t>
+      </w:r>
+      <w:r>
+        <w:t xml:space="preserve"> </w:t>
+      </w:r>
+      <w:r>
+        <w:t>Lập hóa đơn bán hàng</w:t>
+      </w:r>
+      <w:bookmarkEnd w:id="44"/>
+    </w:p>
+    <w:tbl>
+      <w:tblPr>
+        <w:tblStyle w:val="TableGrid"/>
+        <w:tblW w:w="0" w:type="auto"/>
+        <w:tblLook w:val="04A0" w:firstRow="1" w:lastRow="0" w:firstColumn="1" w:lastColumn="0" w:noHBand="0" w:noVBand="1"/>
+      </w:tblPr>
+      <w:tblGrid>
+        <w:gridCol w:w="2337"/>
+        <w:gridCol w:w="1888"/>
+        <w:gridCol w:w="2340"/>
+        <w:gridCol w:w="2785"/>
+      </w:tblGrid>
+      <w:tr>
+        <w:tc>
+          <w:tcPr>
+            <w:tcW w:w="2337" w:type="dxa"/>
+          </w:tcPr>
+          <w:p>
+            <w:r>
+              <w:t>Mã use case</w:t>
+            </w:r>
+          </w:p>
+        </w:tc>
+        <w:tc>
+          <w:tcPr>
+            <w:tcW w:w="1888" w:type="dxa"/>
+          </w:tcPr>
+          <w:p>
+            <w:r>
+              <w:t>UC00</w:t>
+            </w:r>
+            <w:r>
+              <w:t>5</w:t>
+            </w:r>
+          </w:p>
+        </w:tc>
+        <w:tc>
+          <w:tcPr>
+            <w:tcW w:w="2340" w:type="dxa"/>
+          </w:tcPr>
+          <w:p>
+            <w:r>
+              <w:t>Tên Use case</w:t>
+            </w:r>
+          </w:p>
+        </w:tc>
+        <w:tc>
+          <w:tcPr>
+            <w:tcW w:w="2785" w:type="dxa"/>
+          </w:tcPr>
+          <w:p>
+            <w:r>
+              <w:t>Lập hóa đơn bán hàng</w:t>
+            </w:r>
+          </w:p>
+        </w:tc>
+      </w:tr>
+      <w:tr>
+        <w:tc>
+          <w:tcPr>
+            <w:tcW w:w="2337" w:type="dxa"/>
+          </w:tcPr>
+          <w:p>
+            <w:r>
+              <w:t>Tác nhân</w:t>
+            </w:r>
+          </w:p>
+        </w:tc>
+        <w:tc>
+          <w:tcPr>
+            <w:tcW w:w="7013" w:type="dxa"/>
+            <w:gridSpan w:val="3"/>
+          </w:tcPr>
+          <w:p>
+            <w:r>
+              <w:t>Thu ngân</w:t>
+            </w:r>
+          </w:p>
+        </w:tc>
+      </w:tr>
+      <w:tr>
+        <w:tc>
+          <w:tcPr>
+            <w:tcW w:w="2337" w:type="dxa"/>
+          </w:tcPr>
+          <w:p>
+            <w:r>
+              <w:t>Mô rả</w:t>
+            </w:r>
+          </w:p>
+        </w:tc>
+        <w:tc>
+          <w:tcPr>
+            <w:tcW w:w="7013" w:type="dxa"/>
+            <w:gridSpan w:val="3"/>
+          </w:tcPr>
+          <w:p>
+            <w:r>
+              <w:t xml:space="preserve">Người dùng </w:t>
+            </w:r>
+            <w:r>
+              <w:t>mua hàng</w:t>
+            </w:r>
+          </w:p>
+        </w:tc>
+      </w:tr>
+      <w:tr>
+        <w:tc>
+          <w:tcPr>
+            <w:tcW w:w="2337" w:type="dxa"/>
+          </w:tcPr>
+          <w:p>
+            <w:r>
+              <w:t>Sự kiện kích hoạt</w:t>
+            </w:r>
+          </w:p>
+        </w:tc>
+        <w:tc>
+          <w:tcPr>
+            <w:tcW w:w="7013" w:type="dxa"/>
+            <w:gridSpan w:val="3"/>
+          </w:tcPr>
+          <w:p>
+            <w:r>
+              <w:t>Thu ngân chọn chức năng Lập hóa đơn</w:t>
+            </w:r>
+          </w:p>
+        </w:tc>
+      </w:tr>
+      <w:tr>
+        <w:tc>
+          <w:tcPr>
+            <w:tcW w:w="2337" w:type="dxa"/>
+          </w:tcPr>
+          <w:p>
+            <w:r>
+              <w:t>Tiền điều kiện</w:t>
+            </w:r>
+          </w:p>
+        </w:tc>
+        <w:tc>
+          <w:tcPr>
+            <w:tcW w:w="7013" w:type="dxa"/>
+            <w:gridSpan w:val="3"/>
+          </w:tcPr>
+          <w:p>
+            <w:r>
+              <w:t>Đã đăng nhập</w:t>
+            </w:r>
+          </w:p>
+        </w:tc>
+      </w:tr>
+      <w:tr>
+        <w:tc>
+          <w:tcPr>
+            <w:tcW w:w="2337" w:type="dxa"/>
+          </w:tcPr>
+          <w:p>
+            <w:r>
+              <w:t>Luồng sự kiện chính</w:t>
+            </w:r>
+          </w:p>
+        </w:tc>
+        <w:tc>
+          <w:tcPr>
+            <w:tcW w:w="7013" w:type="dxa"/>
+            <w:gridSpan w:val="3"/>
+          </w:tcPr>
+          <w:p>
+            <w:r>
+              <w:t>1</w:t>
+            </w:r>
+            <w:r>
+              <w:t>. Thu ngân nhập mã sách hoặc tìm tên/tác giả, thêm vào giỏ hàng</w:t>
+            </w:r>
+          </w:p>
+          <w:p>
+            <w:r>
+              <w:t xml:space="preserve">2. </w:t>
+            </w:r>
+            <w:r>
+              <w:t>Thu ngân cập nhật số lượng từng mặt hàng</w:t>
+            </w:r>
+            <w:r>
+              <w:t>,</w:t>
+            </w:r>
+            <w:r>
+              <w:t xml:space="preserve"> hệ thống kiểm tra tồn </w:t>
+            </w:r>
+            <w:r>
+              <w:t>kho</w:t>
+            </w:r>
+          </w:p>
+          <w:p>
+            <w:r>
+              <w:t xml:space="preserve">3. </w:t>
+            </w:r>
+            <w:r>
+              <w:t>Thu ngân nhập thông tin khách (tùy chọn) và áp dụng khuyến mãi/mã giảm/điểm tích lũy (nếu có).</w:t>
+            </w:r>
+          </w:p>
+          <w:p>
+            <w:r>
+              <w:t xml:space="preserve">4. </w:t>
+            </w:r>
+            <w:r>
+              <w:t>Hệ thống tính tổng tiền, giảm giá, thuế (nếu áp dụng), số tiền phải thu</w:t>
+            </w:r>
+          </w:p>
+          <w:p>
+            <w:r>
+              <w:t xml:space="preserve">5. </w:t>
+            </w:r>
+            <w:r>
+              <w:t>Thu ngân chọn phương thức thanh toán (tiền mặt/thẻ/chuyển khoản)</w:t>
+            </w:r>
+          </w:p>
+          <w:p>
+            <w:r>
+              <w:t>6. Thu ngân lưu hóa hơn</w:t>
+            </w:r>
+          </w:p>
+          <w:p>
+            <w:r>
+              <w:t>7</w:t>
+            </w:r>
+            <w:r>
+              <w:t xml:space="preserve">. </w:t>
+            </w:r>
+            <w:r>
+              <w:t>Hệ thống trừ tồn kho, sinh mã hóa đơn</w:t>
+            </w:r>
+            <w:r>
+              <w:t>, cộng điểm tích lũy khách hàng (nếu có)</w:t>
+            </w:r>
+            <w:r>
+              <w:t>, lưu giao dịch</w:t>
+            </w:r>
+            <w:r>
+              <w:t>, in hóa đơn</w:t>
+            </w:r>
+          </w:p>
+        </w:tc>
+      </w:tr>
+      <w:tr>
+        <w:tc>
+          <w:tcPr>
+            <w:tcW w:w="2337" w:type="dxa"/>
+          </w:tcPr>
+          <w:p>
+            <w:r>
+              <w:t>Luồng sự kiện thay thế</w:t>
+            </w:r>
+          </w:p>
+        </w:tc>
+        <w:tc>
+          <w:tcPr>
+            <w:tcW w:w="7013" w:type="dxa"/>
+            <w:gridSpan w:val="3"/>
+          </w:tcPr>
+          <w:p>
+            <w:r>
+              <w:t>2a</w:t>
+            </w:r>
+            <w:r>
+              <w:t>.</w:t>
+            </w:r>
+            <w:r>
+              <w:t xml:space="preserve"> </w:t>
+            </w:r>
+            <w:r>
+              <w:t>Số lượng vượt tồn: hệ thống cảnh báo, không cho vượt; cho phép nhập tối đa bằng tồn còn lại.</w:t>
+            </w:r>
+          </w:p>
+          <w:p>
+            <w:r>
+              <w:t>3a.</w:t>
+            </w:r>
+            <w:r>
+              <w:t> Mã khuyến mãi/điểm không hợp lệ/hết hạn: báo lỗi, không áp dụng giảm; cho nhập lại.</w:t>
+            </w:r>
+          </w:p>
+          <w:p>
+            <w:r>
+              <w:t>3</w:t>
+            </w:r>
+            <w:r>
+              <w:t>b</w:t>
+            </w:r>
+            <w:r>
+              <w:t>.</w:t>
+            </w:r>
+            <w:r>
+              <w:t xml:space="preserve"> </w:t>
+            </w:r>
+            <w:r>
+              <w:t>Khuyến mãi xung đột: hệ thống chỉ cho phép chọn một mã hợp lệ hoặc ưu tiên cao nhất</w:t>
+            </w:r>
+            <w:r>
+              <w:t xml:space="preserve"> -&gt;</w:t>
+            </w:r>
+            <w:r>
+              <w:t xml:space="preserve"> thông báo cho thu ngân.</w:t>
+            </w:r>
+          </w:p>
+        </w:tc>
+      </w:tr>
+      <w:tr>
+        <w:tc>
+          <w:tcPr>
+            <w:tcW w:w="2337" w:type="dxa"/>
+          </w:tcPr>
+          <w:p>
+            <w:r>
+              <w:t>Hậu điều  kiện</w:t>
+            </w:r>
+          </w:p>
+        </w:tc>
+        <w:tc>
+          <w:tcPr>
+            <w:tcW w:w="7013" w:type="dxa"/>
+            <w:gridSpan w:val="3"/>
+          </w:tcPr>
+          <w:p>
+            <w:r>
+              <w:t>Hóa đơn đã được lập</w:t>
+            </w:r>
+          </w:p>
+        </w:tc>
+      </w:tr>
+    </w:tbl>
+    <w:p>
+      <w:pPr>
+        <w:pStyle w:val="Bng"/>
+      </w:pPr>
+      <w:bookmarkStart w:id="45" w:name="_Toc216401869"/>
+      <w:r>
+        <w:t>Bảng 2-</w:t>
+      </w:r>
+      <w:r>
+        <w:t>9</w:t>
+      </w:r>
+      <w:r>
+        <w:t xml:space="preserve"> Đặc tả chức năng “</w:t>
+      </w:r>
+      <w:r>
+        <w:t>Lập hóa đơn bán hàng</w:t>
+      </w:r>
+      <w:r>
+        <w:t>”</w:t>
+      </w:r>
+      <w:bookmarkEnd w:id="45"/>
+    </w:p>
+    <w:p>
+      <w:r>
+        <w:t>*Dự liệu đầu vào của chức năng</w:t>
+      </w:r>
+      <w:r>
+        <w:t xml:space="preserve"> lập hóa đơn bán hàng</w:t>
+      </w:r>
+      <w:r>
+        <w:t>:</w:t>
+      </w:r>
+    </w:p>
+    <w:tbl>
+      <w:tblPr>
+        <w:tblStyle w:val="TableGrid"/>
+        <w:tblW w:w="0" w:type="auto"/>
+        <w:tblLook w:val="04A0" w:firstRow="1" w:lastRow="0" w:firstColumn="1" w:lastColumn="0" w:noHBand="0" w:noVBand="1"/>
+      </w:tblPr>
+      <w:tblGrid>
+        <w:gridCol w:w="644"/>
+        <w:gridCol w:w="1783"/>
+        <w:gridCol w:w="2428"/>
+        <w:gridCol w:w="1080"/>
+        <w:gridCol w:w="1205"/>
+        <w:gridCol w:w="2210"/>
+      </w:tblGrid>
+      <w:tr>
+        <w:tc>
+          <w:tcPr>
+            <w:tcW w:w="644" w:type="dxa"/>
+          </w:tcPr>
+          <w:p>
+            <w:r>
+              <w:t>STT</w:t>
+            </w:r>
+          </w:p>
+        </w:tc>
+        <w:tc>
+          <w:tcPr>
+            <w:tcW w:w="1783" w:type="dxa"/>
+          </w:tcPr>
+          <w:p>
+            <w:r>
+              <w:t>Trường dữ liệu</w:t>
+            </w:r>
+          </w:p>
+        </w:tc>
+        <w:tc>
+          <w:tcPr>
+            <w:tcW w:w="2428" w:type="dxa"/>
+          </w:tcPr>
+          <w:p>
+            <w:r>
+              <w:t>Mô tả</w:t>
+            </w:r>
+          </w:p>
+        </w:tc>
+        <w:tc>
+          <w:tcPr>
+            <w:tcW w:w="1080" w:type="dxa"/>
+          </w:tcPr>
+          <w:p>
+            <w:r>
+              <w:t>Bắt buộc</w:t>
+            </w:r>
+          </w:p>
+        </w:tc>
+        <w:tc>
+          <w:tcPr>
+            <w:tcW w:w="1205" w:type="dxa"/>
+          </w:tcPr>
+          <w:p>
+            <w:r>
+              <w:t>Điều kiện hợp lệ</w:t>
+            </w:r>
+          </w:p>
+        </w:tc>
+        <w:tc>
+          <w:tcPr>
+            <w:tcW w:w="2210" w:type="dxa"/>
+          </w:tcPr>
+          <w:p>
+            <w:r>
+              <w:t>Ví dụ</w:t>
+            </w:r>
+          </w:p>
+        </w:tc>
+      </w:tr>
+      <w:tr>
+        <w:tc>
+          <w:tcPr>
+            <w:tcW w:w="644" w:type="dxa"/>
+          </w:tcPr>
+          <w:p>
+            <w:r>
+              <w:t>1</w:t>
+            </w:r>
+          </w:p>
+        </w:tc>
+        <w:tc>
+          <w:tcPr>
+            <w:tcW w:w="1783" w:type="dxa"/>
+          </w:tcPr>
+          <w:p>
+            <w:r>
+              <w:t>Ngày lập</w:t>
+            </w:r>
+          </w:p>
+        </w:tc>
+        <w:tc>
+          <w:tcPr>
+            <w:tcW w:w="2428" w:type="dxa"/>
+          </w:tcPr>
+          <w:p>
+            <w:r>
+              <w:t>Date time</w:t>
+            </w:r>
+          </w:p>
+        </w:tc>
+        <w:tc>
+          <w:tcPr>
+            <w:tcW w:w="1080" w:type="dxa"/>
+          </w:tcPr>
+          <w:p>
+            <w:r>
+              <w:t>x</w:t>
+            </w:r>
+          </w:p>
+        </w:tc>
+        <w:tc>
+          <w:tcPr>
+            <w:tcW w:w="1205" w:type="dxa"/>
+          </w:tcPr>
+          <w:p>
+            <w:r>
+              <w:t>Lớn hơn</w:t>
+            </w:r>
+            <w:r>
+              <w:t xml:space="preserve"> ngày</w:t>
+            </w:r>
+            <w:r>
+              <w:t xml:space="preserve"> 1/1/1950</w:t>
+            </w:r>
+            <w:r>
+              <w:t xml:space="preserve"> 0:0</w:t>
+            </w:r>
+          </w:p>
+        </w:tc>
+        <w:tc>
+          <w:tcPr>
+            <w:tcW w:w="2210" w:type="dxa"/>
+          </w:tcPr>
+          <w:p>
+            <w:r>
+              <w:t>10/11/</w:t>
+            </w:r>
+            <w:r>
+              <w:t xml:space="preserve">2019 </w:t>
+            </w:r>
+            <w:r>
+              <w:t>13</w:t>
+            </w:r>
+            <w:r>
+              <w:t>:32</w:t>
+            </w:r>
+          </w:p>
+        </w:tc>
+      </w:tr>
+      <w:tr>
+        <w:tc>
+          <w:tcPr>
+            <w:tcW w:w="644" w:type="dxa"/>
+          </w:tcPr>
+          <w:p>
+            <w:r>
+              <w:t>2</w:t>
+            </w:r>
+          </w:p>
+        </w:tc>
+        <w:tc>
+          <w:tcPr>
+            <w:tcW w:w="1783" w:type="dxa"/>
+          </w:tcPr>
+          <w:p>
+            <w:r>
+              <w:t>Mã khách hàng</w:t>
+            </w:r>
+          </w:p>
+        </w:tc>
+        <w:tc>
+          <w:tcPr>
+            <w:tcW w:w="2428" w:type="dxa"/>
+          </w:tcPr>
+          <w:p>
+            <w:r>
+              <w:t>Mã khách hàng</w:t>
+            </w:r>
+          </w:p>
+        </w:tc>
+        <w:tc>
+          <w:tcPr>
+            <w:tcW w:w="1080" w:type="dxa"/>
+          </w:tcPr>
+          <w:p/>
+        </w:tc>
+        <w:tc>
+          <w:tcPr>
+            <w:tcW w:w="1205" w:type="dxa"/>
+          </w:tcPr>
+          <w:p/>
+        </w:tc>
+        <w:tc>
+          <w:tcPr>
+            <w:tcW w:w="2210" w:type="dxa"/>
+          </w:tcPr>
+          <w:p>
+            <w:r>
+              <w:t>KH258823</w:t>
+            </w:r>
+          </w:p>
+        </w:tc>
+      </w:tr>
+      <w:tr>
+        <w:tc>
+          <w:tcPr>
+            <w:tcW w:w="644" w:type="dxa"/>
+          </w:tcPr>
+          <w:p>
+            <w:r>
+              <w:t>3</w:t>
+            </w:r>
+          </w:p>
+        </w:tc>
+        <w:tc>
+          <w:tcPr>
+            <w:tcW w:w="1783" w:type="dxa"/>
+          </w:tcPr>
+          <w:p>
+            <w:r>
+              <w:t xml:space="preserve">Danh sách </w:t>
+            </w:r>
+            <w:r>
+              <w:t>sách</w:t>
+            </w:r>
+          </w:p>
+        </w:tc>
+        <w:tc>
+          <w:tcPr>
+            <w:tcW w:w="2428" w:type="dxa"/>
+          </w:tcPr>
+          <w:p>
+            <w:r>
+              <w:t xml:space="preserve">Danh sách </w:t>
+            </w:r>
+            <w:r>
+              <w:t>sách</w:t>
+            </w:r>
+          </w:p>
+        </w:tc>
+        <w:tc>
+          <w:tcPr>
+            <w:tcW w:w="1080" w:type="dxa"/>
+          </w:tcPr>
+          <w:p>
+            <w:r>
+              <w:t>x</w:t>
+            </w:r>
+          </w:p>
+        </w:tc>
+        <w:tc>
+          <w:tcPr>
+            <w:tcW w:w="1205" w:type="dxa"/>
+          </w:tcPr>
+          <w:p/>
+        </w:tc>
+        <w:tc>
+          <w:tcPr>
+            <w:tcW w:w="2210" w:type="dxa"/>
+          </w:tcPr>
+          <w:p>
+            <w:r>
+              <w:t>SACH2923, SACH2884</w:t>
+            </w:r>
+          </w:p>
+        </w:tc>
+      </w:tr>
+      <w:tr>
+        <w:tc>
+          <w:tcPr>
+            <w:tcW w:w="644" w:type="dxa"/>
+          </w:tcPr>
+          <w:p>
+            <w:r>
+              <w:t>4</w:t>
+            </w:r>
+          </w:p>
+        </w:tc>
+        <w:tc>
+          <w:tcPr>
+            <w:tcW w:w="1783" w:type="dxa"/>
+          </w:tcPr>
+          <w:p>
+            <w:r>
+              <w:t>Mã khuyến mãi</w:t>
+            </w:r>
+          </w:p>
+        </w:tc>
+        <w:tc>
+          <w:tcPr>
+            <w:tcW w:w="2428" w:type="dxa"/>
+          </w:tcPr>
+          <w:p>
+            <w:r>
+              <w:t>Danh sách mã khuyến mãi</w:t>
+            </w:r>
+          </w:p>
+        </w:tc>
+        <w:tc>
+          <w:tcPr>
+            <w:tcW w:w="1080" w:type="dxa"/>
+          </w:tcPr>
+          <w:p/>
+        </w:tc>
+        <w:tc>
+          <w:tcPr>
+            <w:tcW w:w="1205" w:type="dxa"/>
+          </w:tcPr>
+          <w:p/>
+        </w:tc>
+        <w:tc>
+          <w:tcPr>
+            <w:tcW w:w="2210" w:type="dxa"/>
+          </w:tcPr>
+          <w:p>
+            <w:r>
+              <w:t>KHUYENMAI1111, NHAPHOC</w:t>
+            </w:r>
+          </w:p>
+        </w:tc>
+      </w:tr>
+      <w:tr>
+        <w:tc>
+          <w:tcPr>
+            <w:tcW w:w="644" w:type="dxa"/>
+          </w:tcPr>
+          <w:p>
+            <w:r>
+              <w:t>5</w:t>
+            </w:r>
+          </w:p>
+        </w:tc>
+        <w:tc>
+          <w:tcPr>
+            <w:tcW w:w="1783" w:type="dxa"/>
+          </w:tcPr>
+          <w:p>
+            <w:r>
+              <w:t>Phương thức thanh toán</w:t>
+            </w:r>
+          </w:p>
+        </w:tc>
+        <w:tc>
+          <w:tcPr>
+            <w:tcW w:w="2428" w:type="dxa"/>
+          </w:tcPr>
+          <w:p>
+            <w:r>
+              <w:t>Tùy chọn phương thức thanh toán: Tiền mặt, Chuyển khoảng,</w:t>
+            </w:r>
+            <w:r>
+              <w:t xml:space="preserve"> Quẹt thẻ</w:t>
+            </w:r>
+            <w:r>
+              <w:t xml:space="preserve"> </w:t>
+            </w:r>
+          </w:p>
+        </w:tc>
+        <w:tc>
+          <w:tcPr>
+            <w:tcW w:w="1080" w:type="dxa"/>
+          </w:tcPr>
+          <w:p>
+            <w:r>
+              <w:t>x</w:t>
+            </w:r>
+          </w:p>
+        </w:tc>
+        <w:tc>
+          <w:tcPr>
+            <w:tcW w:w="1205" w:type="dxa"/>
+          </w:tcPr>
+          <w:p/>
+        </w:tc>
+        <w:tc>
+          <w:tcPr>
+            <w:tcW w:w="2210" w:type="dxa"/>
+          </w:tcPr>
+          <w:p>
+            <w:r>
+              <w:t>Tiền mặt</w:t>
+            </w:r>
+          </w:p>
+        </w:tc>
+      </w:tr>
+      <w:tr>
+        <w:tc>
+          <w:tcPr>
+            <w:tcW w:w="644" w:type="dxa"/>
+          </w:tcPr>
+          <w:p>
+            <w:r>
+              <w:t>6</w:t>
+            </w:r>
+          </w:p>
+        </w:tc>
+        <w:tc>
+          <w:tcPr>
+            <w:tcW w:w="1783" w:type="dxa"/>
+          </w:tcPr>
+          <w:p>
+            <w:r>
+              <w:t>Thu ngân</w:t>
+            </w:r>
+            <w:r>
+              <w:t xml:space="preserve"> </w:t>
+            </w:r>
+            <w:r>
+              <w:t>lập hóa đơn</w:t>
+            </w:r>
+          </w:p>
+        </w:tc>
+        <w:tc>
+          <w:tcPr>
+            <w:tcW w:w="2428" w:type="dxa"/>
+          </w:tcPr>
+          <w:p>
+            <w:r>
+              <w:t>Mã thu ngân</w:t>
+            </w:r>
+          </w:p>
+        </w:tc>
+        <w:tc>
+          <w:tcPr>
+            <w:tcW w:w="1080" w:type="dxa"/>
+          </w:tcPr>
+          <w:p>
+            <w:r>
+              <w:t>x</w:t>
+            </w:r>
+          </w:p>
+        </w:tc>
+        <w:tc>
+          <w:tcPr>
+            <w:tcW w:w="1205" w:type="dxa"/>
+          </w:tcPr>
+          <w:p/>
+        </w:tc>
+        <w:tc>
+          <w:tcPr>
+            <w:tcW w:w="2210" w:type="dxa"/>
+          </w:tcPr>
+          <w:p>
+            <w:r>
+              <w:t>NV52</w:t>
+            </w:r>
+          </w:p>
+        </w:tc>
+      </w:tr>
+    </w:tbl>
+    <w:p>
+      <w:pPr>
+        <w:pStyle w:val="Bng"/>
+      </w:pPr>
+      <w:bookmarkStart w:id="46" w:name="_Toc216401870"/>
+      <w:r>
+        <w:t>Bảng 2-</w:t>
+      </w:r>
+      <w:r>
+        <w:t>10</w:t>
+      </w:r>
+      <w:r>
+        <w:t>: Dữ liệu chức năng “</w:t>
+      </w:r>
+      <w:r>
+        <w:t>lập hóa đơn bán hàng</w:t>
+      </w:r>
+      <w:r>
+        <w:t>”</w:t>
+      </w:r>
+      <w:bookmarkEnd w:id="46"/>
+    </w:p>
+    <w:p>
+      <w:pPr>
+        <w:pStyle w:val="Heading3"/>
+      </w:pPr>
+      <w:bookmarkStart w:id="47" w:name="_Toc216401913"/>
+      <w:r>
+        <w:lastRenderedPageBreak/>
+        <w:t>2.6.</w:t>
+      </w:r>
+      <w:r>
+        <w:t>6 Quản lý khách hàng</w:t>
+      </w:r>
+      <w:bookmarkEnd w:id="47"/>
+    </w:p>
+    <w:tbl>
+      <w:tblPr>
+        <w:tblStyle w:val="TableGrid"/>
+        <w:tblW w:w="0" w:type="auto"/>
+        <w:tblLook w:val="04A0" w:firstRow="1" w:lastRow="0" w:firstColumn="1" w:lastColumn="0" w:noHBand="0" w:noVBand="1"/>
+      </w:tblPr>
+      <w:tblGrid>
+        <w:gridCol w:w="2337"/>
+        <w:gridCol w:w="1888"/>
+        <w:gridCol w:w="2340"/>
+        <w:gridCol w:w="2785"/>
+      </w:tblGrid>
+      <w:tr>
+        <w:tc>
+          <w:tcPr>
+            <w:tcW w:w="2337" w:type="dxa"/>
+          </w:tcPr>
+          <w:p>
+            <w:r>
+              <w:t>Mã use case</w:t>
+            </w:r>
+          </w:p>
+        </w:tc>
+        <w:tc>
+          <w:tcPr>
+            <w:tcW w:w="1888" w:type="dxa"/>
+          </w:tcPr>
+          <w:p>
+            <w:r>
+              <w:t>UC00</w:t>
+            </w:r>
+            <w:r>
+              <w:t>6</w:t>
+            </w:r>
+          </w:p>
+        </w:tc>
+        <w:tc>
+          <w:tcPr>
+            <w:tcW w:w="2340" w:type="dxa"/>
+          </w:tcPr>
+          <w:p>
+            <w:r>
+              <w:t>Tên Use case</w:t>
+            </w:r>
+          </w:p>
+        </w:tc>
+        <w:tc>
+          <w:tcPr>
+            <w:tcW w:w="2785" w:type="dxa"/>
+          </w:tcPr>
+          <w:p>
+            <w:r>
+              <w:t>Quản lý khách hàng</w:t>
+            </w:r>
+          </w:p>
+        </w:tc>
+      </w:tr>
+      <w:tr>
+        <w:tc>
+          <w:tcPr>
+            <w:tcW w:w="2337" w:type="dxa"/>
+          </w:tcPr>
+          <w:p>
+            <w:r>
+              <w:t>Tác nhân</w:t>
+            </w:r>
+          </w:p>
+        </w:tc>
+        <w:tc>
+          <w:tcPr>
+            <w:tcW w:w="7013" w:type="dxa"/>
+            <w:gridSpan w:val="3"/>
+          </w:tcPr>
+          <w:p>
+            <w:r>
+              <w:t>Thu ngân</w:t>
+            </w:r>
+          </w:p>
+        </w:tc>
+      </w:tr>
+      <w:tr>
+        <w:tc>
+          <w:tcPr>
+            <w:tcW w:w="2337" w:type="dxa"/>
+          </w:tcPr>
+          <w:p>
+            <w:r>
+              <w:t>Mô rả</w:t>
+            </w:r>
+          </w:p>
+        </w:tc>
+        <w:tc>
+          <w:tcPr>
+            <w:tcW w:w="7013" w:type="dxa"/>
+            <w:gridSpan w:val="3"/>
+          </w:tcPr>
+          <w:p>
+            <w:r>
+              <w:t>Người dùng mua hàng</w:t>
+            </w:r>
+          </w:p>
+        </w:tc>
+      </w:tr>
+      <w:tr>
+        <w:tc>
+          <w:tcPr>
+            <w:tcW w:w="2337" w:type="dxa"/>
+          </w:tcPr>
+          <w:p>
+            <w:r>
+              <w:t>Sự kiện kích hoạt</w:t>
+            </w:r>
+          </w:p>
+        </w:tc>
+        <w:tc>
+          <w:tcPr>
+            <w:tcW w:w="7013" w:type="dxa"/>
+            <w:gridSpan w:val="3"/>
+          </w:tcPr>
+          <w:p>
+            <w:r>
+              <w:t>Thu ngân chọn chức năng Lập hóa đơn</w:t>
+            </w:r>
+          </w:p>
+        </w:tc>
+      </w:tr>
+      <w:tr>
+        <w:tc>
+          <w:tcPr>
+            <w:tcW w:w="2337" w:type="dxa"/>
+          </w:tcPr>
+          <w:p>
+            <w:r>
+              <w:t>Tiền điều kiện</w:t>
+            </w:r>
+          </w:p>
+        </w:tc>
+        <w:tc>
+          <w:tcPr>
+            <w:tcW w:w="7013" w:type="dxa"/>
+            <w:gridSpan w:val="3"/>
+          </w:tcPr>
+          <w:p>
+            <w:r>
+              <w:t>Đã đăng nhập</w:t>
+            </w:r>
+          </w:p>
+        </w:tc>
+      </w:tr>
+      <w:tr>
+        <w:trPr>
+          <w:trHeight w:val="4426"/>
+        </w:trPr>
+        <w:tc>
+          <w:tcPr>
+            <w:tcW w:w="9350" w:type="dxa"/>
+            <w:gridSpan w:val="4"/>
+          </w:tcPr>
+          <w:p>
+            <w:r>
+              <w:t>Xem danh sách khách hàng:</w:t>
+            </w:r>
+          </w:p>
+          <w:tbl>
+            <w:tblPr>
+              <w:tblStyle w:val="TableGrid"/>
+              <w:tblW w:w="0" w:type="auto"/>
+              <w:tblLook w:val="04A0" w:firstRow="1" w:lastRow="0" w:firstColumn="1" w:lastColumn="0" w:noHBand="0" w:noVBand="1"/>
+            </w:tblPr>
+            <w:tblGrid>
+              <w:gridCol w:w="2226"/>
+              <w:gridCol w:w="6898"/>
+            </w:tblGrid>
+            <w:tr>
+              <w:tc>
+                <w:tcPr>
+                  <w:tcW w:w="2226" w:type="dxa"/>
+                </w:tcPr>
+                <w:p>
+                  <w:r>
+                    <w:t>Luồng sự kiện chính</w:t>
+                  </w:r>
+                </w:p>
+              </w:tc>
+              <w:tc>
+                <w:tcPr>
+                  <w:tcW w:w="6898" w:type="dxa"/>
+                </w:tcPr>
+                <w:p>
+                  <w:r>
+                    <w:t xml:space="preserve">1. </w:t>
+                  </w:r>
+                  <w:r>
+                    <w:t>Thu ngân</w:t>
+                  </w:r>
+                  <w:r>
+                    <w:t xml:space="preserve"> </w:t>
+                  </w:r>
+                  <w:r>
+                    <w:t xml:space="preserve">vào chức năng </w:t>
+                  </w:r>
+                  <w:r>
+                    <w:t>Quản lý khách hàng</w:t>
+                  </w:r>
+                </w:p>
+                <w:p>
+                  <w:r>
+                    <w:t xml:space="preserve">2. </w:t>
+                  </w:r>
+                  <w:r>
+                    <w:t xml:space="preserve">Hệ thống sẽ hiển thị danh sách sách khách hàng (mã khách hàng, </w:t>
+                  </w:r>
+                  <w:r>
+                    <w:t xml:space="preserve">tên khách hàng, </w:t>
+                  </w:r>
+                  <w:r>
+                    <w:t>số điện thoại, điểm tích lũy)</w:t>
+                  </w:r>
+                </w:p>
+                <w:p/>
+              </w:tc>
+            </w:tr>
+            <w:tr>
+              <w:tc>
+                <w:tcPr>
+                  <w:tcW w:w="2226" w:type="dxa"/>
+                </w:tcPr>
+                <w:p>
+                  <w:r>
+                    <w:t>Luồng sự kiện thay thế</w:t>
+                  </w:r>
+                </w:p>
+              </w:tc>
+              <w:tc>
+                <w:tcPr>
+                  <w:tcW w:w="6898" w:type="dxa"/>
+                </w:tcPr>
+                <w:p/>
+              </w:tc>
+            </w:tr>
+          </w:tbl>
+          <w:p/>
+          <w:p>
+            <w:r>
+              <w:t>Thêm khách hàng:</w:t>
+            </w:r>
+          </w:p>
+          <w:tbl>
+            <w:tblPr>
+              <w:tblStyle w:val="TableGrid"/>
+              <w:tblW w:w="0" w:type="auto"/>
+              <w:tblLook w:val="04A0" w:firstRow="1" w:lastRow="0" w:firstColumn="1" w:lastColumn="0" w:noHBand="0" w:noVBand="1"/>
+            </w:tblPr>
+            <w:tblGrid>
+              <w:gridCol w:w="2226"/>
+              <w:gridCol w:w="6898"/>
+            </w:tblGrid>
+            <w:tr>
+              <w:tc>
+                <w:tcPr>
+                  <w:tcW w:w="2226" w:type="dxa"/>
+                </w:tcPr>
+                <w:p>
+                  <w:r>
+                    <w:t>Luồng sự kiện chính</w:t>
+                  </w:r>
+                </w:p>
+              </w:tc>
+              <w:tc>
+                <w:tcPr>
+                  <w:tcW w:w="6898" w:type="dxa"/>
+                </w:tcPr>
+                <w:p>
+                  <w:r>
+                    <w:t xml:space="preserve">1. </w:t>
+                  </w:r>
+                  <w:r>
+                    <w:t>Thu ngân</w:t>
+                  </w:r>
+                  <w:r>
+                    <w:t xml:space="preserve"> vào chức năng Quản lý </w:t>
+                  </w:r>
+                  <w:r>
+                    <w:t>khách hàng</w:t>
+                  </w:r>
+                  <w:r>
+                    <w:t>, chọn “Thêm khách hàng”</w:t>
+                  </w:r>
+                </w:p>
+                <w:p>
+                  <w:r>
+                    <w:t>2. Hệ thống sẽ hiển thị lên form nhập thông tin (</w:t>
+                  </w:r>
+                  <w:r>
+                    <w:t xml:space="preserve">tên khách hàng, </w:t>
+                  </w:r>
+                  <w:r>
+                    <w:t>số điện thoại</w:t>
+                  </w:r>
+                  <w:r>
+                    <w:t>)</w:t>
+                  </w:r>
+                </w:p>
+                <w:p>
+                  <w:r>
+                    <w:t>3. Bấm lưu hệ thống sẽ kiểm tra hợp lệ (trường bắt buộc)</w:t>
+                  </w:r>
+                </w:p>
+                <w:p>
+                  <w:r>
+                    <w:t xml:space="preserve">4. Hệ thống lưu </w:t>
+                  </w:r>
+                  <w:r>
+                    <w:t xml:space="preserve">khách </w:t>
+                  </w:r>
+                  <w:r>
+                    <w:t>h</w:t>
+                  </w:r>
+                  <w:r>
+                    <w:t>àng</w:t>
+                  </w:r>
+                  <w:r>
+                    <w:t xml:space="preserve">và hiển thị thông báo thêm </w:t>
+                  </w:r>
+                  <w:r>
+                    <w:t xml:space="preserve">khách hàng </w:t>
+                  </w:r>
+                  <w:r>
+                    <w:t>thành công</w:t>
+                  </w:r>
+                </w:p>
+                <w:p>
+                  <w:r>
+                    <w:t xml:space="preserve">6. Hệ thống cập nhật danh sách </w:t>
+                  </w:r>
+                </w:p>
+              </w:tc>
+            </w:tr>
+            <w:tr>
+              <w:tc>
+                <w:tcPr>
+                  <w:tcW w:w="2226" w:type="dxa"/>
+                </w:tcPr>
+                <w:p>
+                  <w:r>
+                    <w:t>Luồng sự kiện thay thế</w:t>
+                  </w:r>
+                </w:p>
+              </w:tc>
+              <w:tc>
+                <w:tcPr>
+                  <w:tcW w:w="6898" w:type="dxa"/>
+                </w:tcPr>
+                <w:p/>
+              </w:tc>
+            </w:tr>
+          </w:tbl>
+          <w:p/>
+          <w:p>
+            <w:r>
+              <w:t>Sửa khách hàng:</w:t>
+            </w:r>
+          </w:p>
+          <w:tbl>
+            <w:tblPr>
+              <w:tblStyle w:val="TableGrid"/>
+              <w:tblW w:w="0" w:type="auto"/>
+              <w:tblLook w:val="04A0" w:firstRow="1" w:lastRow="0" w:firstColumn="1" w:lastColumn="0" w:noHBand="0" w:noVBand="1"/>
+            </w:tblPr>
+            <w:tblGrid>
+              <w:gridCol w:w="2226"/>
+              <w:gridCol w:w="6898"/>
+            </w:tblGrid>
+            <w:tr>
+              <w:tc>
+                <w:tcPr>
+                  <w:tcW w:w="2226" w:type="dxa"/>
+                </w:tcPr>
+                <w:p>
+                  <w:r>
+                    <w:t>Luồng sự kiện chính</w:t>
+                  </w:r>
+                </w:p>
+              </w:tc>
+              <w:tc>
+                <w:tcPr>
+                  <w:tcW w:w="6898" w:type="dxa"/>
+                </w:tcPr>
+                <w:p>
+                  <w:r>
+                    <w:t>1. Thu ngân vào chức năng Quản lý khách hàng, chọn</w:t>
+                  </w:r>
+                  <w:r>
+                    <w:t xml:space="preserve"> khách hàng cần chỉnh sửa</w:t>
+                  </w:r>
+                </w:p>
+                <w:p>
+                  <w:r>
+                    <w:t>2. Hệ thống sẽ hiển thị lên form nhập thông tin</w:t>
+                  </w:r>
+                  <w:r>
+                    <w:t xml:space="preserve"> hiện tại</w:t>
+                  </w:r>
+                  <w:r>
+                    <w:t xml:space="preserve"> (tên khách hàng, số điện thoại, điểm tích lũy)</w:t>
+                  </w:r>
+                </w:p>
+                <w:p>
+                  <w:r>
+                    <w:t>3. Bấm lưu hệ thống sẽ kiểm tra hợp lệ (trường bắt buộc)</w:t>
+                  </w:r>
+                </w:p>
+                <w:p>
+                  <w:r>
+                    <w:t>4. Hệ thống lưu khách hàng</w:t>
+                  </w:r>
+                  <w:r>
+                    <w:t xml:space="preserve"> </w:t>
+                  </w:r>
+                  <w:r>
+                    <w:t xml:space="preserve">và hiển thị thông </w:t>
+                  </w:r>
+                  <w:r>
+                    <w:t xml:space="preserve">báo chỉnh sửa </w:t>
+                  </w:r>
+                  <w:r>
+                    <w:t>thành công</w:t>
+                  </w:r>
+                </w:p>
+                <w:p>
+                  <w:r>
+                    <w:t>6. Hệ thống cập nhật danh sách</w:t>
+                  </w:r>
+                </w:p>
+              </w:tc>
+            </w:tr>
+            <w:tr>
+              <w:tc>
+                <w:tcPr>
+                  <w:tcW w:w="2226" w:type="dxa"/>
+                </w:tcPr>
+                <w:p>
+                  <w:r>
+                    <w:t>Luồng sự kiện thay thế</w:t>
+                  </w:r>
+                </w:p>
+              </w:tc>
+              <w:tc>
+                <w:tcPr>
+                  <w:tcW w:w="6898" w:type="dxa"/>
+                </w:tcPr>
+                <w:p/>
+              </w:tc>
+            </w:tr>
+          </w:tbl>
+          <w:p/>
+        </w:tc>
+      </w:tr>
+      <w:tr>
+        <w:tc>
+          <w:tcPr>
+            <w:tcW w:w="2337" w:type="dxa"/>
+          </w:tcPr>
+          <w:p>
+            <w:r>
+              <w:t>Hậu điều  kiện</w:t>
+            </w:r>
+          </w:p>
+        </w:tc>
+        <w:tc>
+          <w:tcPr>
+            <w:tcW w:w="7013" w:type="dxa"/>
+            <w:gridSpan w:val="3"/>
+          </w:tcPr>
+          <w:p>
+            <w:r>
+              <w:t>Khách hàng được thêm, chỉnh sửa</w:t>
+            </w:r>
+          </w:p>
+        </w:tc>
+      </w:tr>
+    </w:tbl>
+    <w:p>
+      <w:pPr>
+        <w:pStyle w:val="Bng"/>
+      </w:pPr>
+      <w:bookmarkStart w:id="48" w:name="_Toc216401871"/>
+      <w:r>
+        <w:t>Bảng 2-</w:t>
+      </w:r>
+      <w:r>
+        <w:t>11</w:t>
+      </w:r>
+      <w:r>
+        <w:t xml:space="preserve"> Đặc tả chức năng “</w:t>
+      </w:r>
+      <w:r>
+        <w:t>Quản lý khách hàng</w:t>
+      </w:r>
+      <w:r>
+        <w:t>”</w:t>
+      </w:r>
+      <w:bookmarkEnd w:id="48"/>
+    </w:p>
+    <w:p>
+      <w:r>
+        <w:t>*Dự liệu đầu vào của chức</w:t>
+      </w:r>
+      <w:r>
+        <w:t xml:space="preserve"> năng</w:t>
+      </w:r>
+      <w:r>
+        <w:t xml:space="preserve"> thêm khách hàng</w:t>
+      </w:r>
+      <w:r>
+        <w:t>:</w:t>
+      </w:r>
+    </w:p>
+    <w:tbl>
+      <w:tblPr>
+        <w:tblStyle w:val="TableGrid"/>
+        <w:tblW w:w="0" w:type="auto"/>
+        <w:tblLook w:val="04A0" w:firstRow="1" w:lastRow="0" w:firstColumn="1" w:lastColumn="0" w:noHBand="0" w:noVBand="1"/>
+      </w:tblPr>
+      <w:tblGrid>
+        <w:gridCol w:w="644"/>
+        <w:gridCol w:w="1783"/>
+        <w:gridCol w:w="2428"/>
+        <w:gridCol w:w="1080"/>
+        <w:gridCol w:w="1205"/>
+        <w:gridCol w:w="2210"/>
+      </w:tblGrid>
+      <w:tr>
+        <w:tc>
+          <w:tcPr>
+            <w:tcW w:w="644" w:type="dxa"/>
+          </w:tcPr>
+          <w:p>
+            <w:r>
+              <w:t>STT</w:t>
+            </w:r>
+          </w:p>
+        </w:tc>
+        <w:tc>
+          <w:tcPr>
+            <w:tcW w:w="1783" w:type="dxa"/>
+          </w:tcPr>
+          <w:p>
+            <w:r>
+              <w:t>Trường dữ liệu</w:t>
+            </w:r>
+          </w:p>
+        </w:tc>
+        <w:tc>
+          <w:tcPr>
+            <w:tcW w:w="2428" w:type="dxa"/>
+          </w:tcPr>
+          <w:p>
+            <w:r>
+              <w:t>Mô tả</w:t>
+            </w:r>
+          </w:p>
+        </w:tc>
+        <w:tc>
+          <w:tcPr>
+            <w:tcW w:w="1080" w:type="dxa"/>
+          </w:tcPr>
+          <w:p>
+            <w:r>
+              <w:t>Bắt buộc</w:t>
+            </w:r>
+          </w:p>
+        </w:tc>
+        <w:tc>
+          <w:tcPr>
+            <w:tcW w:w="1205" w:type="dxa"/>
+          </w:tcPr>
+          <w:p>
+            <w:r>
+              <w:t>Điều kiện hợp lệ</w:t>
+            </w:r>
+          </w:p>
+        </w:tc>
+        <w:tc>
+          <w:tcPr>
+            <w:tcW w:w="2210" w:type="dxa"/>
+          </w:tcPr>
+          <w:p>
+            <w:r>
+              <w:t>Ví dụ</w:t>
+            </w:r>
+          </w:p>
+        </w:tc>
+      </w:tr>
+      <w:tr>
+        <w:tc>
+          <w:tcPr>
+            <w:tcW w:w="644" w:type="dxa"/>
+          </w:tcPr>
+          <w:p>
+            <w:r>
+              <w:t>1</w:t>
+            </w:r>
+          </w:p>
+        </w:tc>
+        <w:tc>
+          <w:tcPr>
+            <w:tcW w:w="1783" w:type="dxa"/>
+          </w:tcPr>
+          <w:p>
+            <w:r>
+              <w:t>Tên khách  hàng</w:t>
+            </w:r>
+          </w:p>
+        </w:tc>
+        <w:tc>
+          <w:tcPr>
+            <w:tcW w:w="2428" w:type="dxa"/>
+          </w:tcPr>
+          <w:p>
+            <w:r>
+              <w:t>Text</w:t>
+            </w:r>
+          </w:p>
+        </w:tc>
+        <w:tc>
+          <w:tcPr>
+            <w:tcW w:w="1080" w:type="dxa"/>
+          </w:tcPr>
+          <w:p>
+            <w:r>
+              <w:t>x</w:t>
+            </w:r>
+          </w:p>
+        </w:tc>
+        <w:tc>
+          <w:tcPr>
+            <w:tcW w:w="1205" w:type="dxa"/>
+          </w:tcPr>
+          <w:p/>
+        </w:tc>
+        <w:tc>
+          <w:tcPr>
+            <w:tcW w:w="2210" w:type="dxa"/>
+          </w:tcPr>
+          <w:p>
+            <w:r>
+              <w:t>Trần Khanh</w:t>
+            </w:r>
+          </w:p>
+        </w:tc>
+      </w:tr>
+      <w:tr>
+        <w:tc>
+          <w:tcPr>
+            <w:tcW w:w="644" w:type="dxa"/>
+          </w:tcPr>
+          <w:p>
+            <w:r>
+              <w:lastRenderedPageBreak/>
+              <w:t>2</w:t>
+            </w:r>
+          </w:p>
+        </w:tc>
+        <w:tc>
+          <w:tcPr>
+            <w:tcW w:w="1783" w:type="dxa"/>
+          </w:tcPr>
+          <w:p>
+            <w:r>
+              <w:t>Số diện thoại</w:t>
+            </w:r>
+          </w:p>
+        </w:tc>
+        <w:tc>
+          <w:tcPr>
+            <w:tcW w:w="2428" w:type="dxa"/>
+          </w:tcPr>
+          <w:p>
+            <w:r>
+              <w:t>Text</w:t>
+            </w:r>
+          </w:p>
+        </w:tc>
+        <w:tc>
+          <w:tcPr>
+            <w:tcW w:w="1080" w:type="dxa"/>
+          </w:tcPr>
+          <w:p>
+            <w:r>
+              <w:t>x</w:t>
+            </w:r>
+          </w:p>
+        </w:tc>
+        <w:tc>
+          <w:tcPr>
+            <w:tcW w:w="1205" w:type="dxa"/>
+          </w:tcPr>
+          <w:p>
+            <w:r>
+              <w:t>10 số</w:t>
+            </w:r>
+          </w:p>
+        </w:tc>
+        <w:tc>
+          <w:tcPr>
+            <w:tcW w:w="2210" w:type="dxa"/>
+          </w:tcPr>
+          <w:p>
+            <w:r>
+              <w:t>0888888888</w:t>
+            </w:r>
+          </w:p>
+        </w:tc>
+      </w:tr>
+    </w:tbl>
+    <w:p>
+      <w:pPr>
+        <w:pStyle w:val="Bng"/>
+      </w:pPr>
+      <w:bookmarkStart w:id="49" w:name="_Toc216401872"/>
+      <w:r>
+        <w:t>Bảng 2-</w:t>
+      </w:r>
+      <w:r>
+        <w:t>12</w:t>
+      </w:r>
+      <w:r>
+        <w:t>: Dữ liệu chức năng “</w:t>
+      </w:r>
+      <w:r>
+        <w:t>thêm khách hàng</w:t>
+      </w:r>
+      <w:r>
+        <w:t>”</w:t>
+      </w:r>
+      <w:bookmarkEnd w:id="49"/>
+    </w:p>
+    <w:p>
+      <w:r>
+        <w:t>*Dự liệu đầu vào của chức năng sửa khách hàng:</w:t>
+      </w:r>
+    </w:p>
+    <w:tbl>
+      <w:tblPr>
+        <w:tblStyle w:val="TableGrid"/>
+        <w:tblW w:w="0" w:type="auto"/>
+        <w:tblLook w:val="04A0" w:firstRow="1" w:lastRow="0" w:firstColumn="1" w:lastColumn="0" w:noHBand="0" w:noVBand="1"/>
+      </w:tblPr>
+      <w:tblGrid>
+        <w:gridCol w:w="644"/>
+        <w:gridCol w:w="1783"/>
+        <w:gridCol w:w="2428"/>
+        <w:gridCol w:w="1080"/>
+        <w:gridCol w:w="1205"/>
+        <w:gridCol w:w="2210"/>
+      </w:tblGrid>
+      <w:tr>
+        <w:tc>
+          <w:tcPr>
+            <w:tcW w:w="644" w:type="dxa"/>
+          </w:tcPr>
+          <w:p>
+            <w:r>
+              <w:t>STT</w:t>
+            </w:r>
+          </w:p>
+        </w:tc>
+        <w:tc>
+          <w:tcPr>
+            <w:tcW w:w="1783" w:type="dxa"/>
+          </w:tcPr>
+          <w:p>
+            <w:r>
+              <w:t>Trường dữ liệu</w:t>
+            </w:r>
+          </w:p>
+        </w:tc>
+        <w:tc>
+          <w:tcPr>
+            <w:tcW w:w="2428" w:type="dxa"/>
+          </w:tcPr>
+          <w:p>
+            <w:r>
+              <w:t>Mô tả</w:t>
+            </w:r>
+          </w:p>
+        </w:tc>
+        <w:tc>
+          <w:tcPr>
+            <w:tcW w:w="1080" w:type="dxa"/>
+          </w:tcPr>
+          <w:p>
+            <w:r>
+              <w:t>Bắt buộc</w:t>
+            </w:r>
+          </w:p>
+        </w:tc>
+        <w:tc>
+          <w:tcPr>
+            <w:tcW w:w="1205" w:type="dxa"/>
+          </w:tcPr>
+          <w:p>
+            <w:r>
+              <w:t>Điều kiện hợp lệ</w:t>
+            </w:r>
+          </w:p>
+        </w:tc>
+        <w:tc>
+          <w:tcPr>
+            <w:tcW w:w="2210" w:type="dxa"/>
+          </w:tcPr>
+          <w:p>
+            <w:r>
+              <w:t>Ví dụ</w:t>
+            </w:r>
+          </w:p>
+        </w:tc>
+      </w:tr>
+      <w:tr>
+        <w:tc>
+          <w:tcPr>
+            <w:tcW w:w="644" w:type="dxa"/>
+          </w:tcPr>
+          <w:p>
+            <w:r>
+              <w:t>1</w:t>
+            </w:r>
+          </w:p>
+        </w:tc>
+        <w:tc>
+          <w:tcPr>
+            <w:tcW w:w="1783" w:type="dxa"/>
+          </w:tcPr>
+          <w:p>
+            <w:r>
+              <w:t>Tên khách  hàng</w:t>
+            </w:r>
+          </w:p>
+        </w:tc>
+        <w:tc>
+          <w:tcPr>
+            <w:tcW w:w="2428" w:type="dxa"/>
+          </w:tcPr>
+          <w:p>
+            <w:r>
+              <w:t>Text</w:t>
+            </w:r>
+          </w:p>
+        </w:tc>
+        <w:tc>
+          <w:tcPr>
+            <w:tcW w:w="1080" w:type="dxa"/>
+          </w:tcPr>
+          <w:p>
+            <w:r>
+              <w:t>x</w:t>
+            </w:r>
+          </w:p>
+        </w:tc>
+        <w:tc>
+          <w:tcPr>
+            <w:tcW w:w="1205" w:type="dxa"/>
+          </w:tcPr>
+          <w:p/>
+        </w:tc>
+        <w:tc>
+          <w:tcPr>
+            <w:tcW w:w="2210" w:type="dxa"/>
+          </w:tcPr>
+          <w:p>
+            <w:r>
+              <w:t>Trần Khanh</w:t>
+            </w:r>
+          </w:p>
+        </w:tc>
+      </w:tr>
+      <w:tr>
+        <w:tc>
+          <w:tcPr>
+            <w:tcW w:w="644" w:type="dxa"/>
+          </w:tcPr>
+          <w:p>
+            <w:r>
+              <w:t>2</w:t>
+            </w:r>
+          </w:p>
+        </w:tc>
+        <w:tc>
+          <w:tcPr>
+            <w:tcW w:w="1783" w:type="dxa"/>
+          </w:tcPr>
+          <w:p>
+            <w:r>
+              <w:t>Số diện thoại</w:t>
+            </w:r>
+          </w:p>
+        </w:tc>
+        <w:tc>
+          <w:tcPr>
+            <w:tcW w:w="2428" w:type="dxa"/>
+          </w:tcPr>
+          <w:p>
+            <w:r>
+              <w:t>Text</w:t>
+            </w:r>
+          </w:p>
+        </w:tc>
+        <w:tc>
+          <w:tcPr>
+            <w:tcW w:w="1080" w:type="dxa"/>
+          </w:tcPr>
+          <w:p>
+            <w:r>
+              <w:t>x</w:t>
+            </w:r>
+          </w:p>
+        </w:tc>
+        <w:tc>
+          <w:tcPr>
+            <w:tcW w:w="1205" w:type="dxa"/>
+          </w:tcPr>
+          <w:p>
+            <w:r>
+              <w:t>10 số</w:t>
+            </w:r>
+          </w:p>
+        </w:tc>
+        <w:tc>
+          <w:tcPr>
+            <w:tcW w:w="2210" w:type="dxa"/>
+          </w:tcPr>
+          <w:p>
+            <w:r>
+              <w:t>0888888888</w:t>
+            </w:r>
+          </w:p>
+        </w:tc>
+      </w:tr>
+      <w:tr>
+        <w:tc>
+          <w:tcPr>
+            <w:tcW w:w="644" w:type="dxa"/>
+          </w:tcPr>
+          <w:p>
+            <w:r>
+              <w:t>3</w:t>
+            </w:r>
+          </w:p>
+        </w:tc>
+        <w:tc>
+          <w:tcPr>
+            <w:tcW w:w="1783" w:type="dxa"/>
+          </w:tcPr>
+          <w:p>
+            <w:r>
+              <w:t>Điểm tích lũy</w:t>
+            </w:r>
+          </w:p>
+        </w:tc>
+        <w:tc>
+          <w:tcPr>
+            <w:tcW w:w="2428" w:type="dxa"/>
+          </w:tcPr>
+          <w:p>
+            <w:r>
+              <w:t>Int</w:t>
+            </w:r>
+          </w:p>
+        </w:tc>
+        <w:tc>
+          <w:tcPr>
+            <w:tcW w:w="1080" w:type="dxa"/>
+          </w:tcPr>
+          <w:p>
+            <w:r>
+              <w:t>x</w:t>
+            </w:r>
+          </w:p>
+        </w:tc>
+        <w:tc>
+          <w:tcPr>
+            <w:tcW w:w="1205" w:type="dxa"/>
+          </w:tcPr>
+          <w:p>
+            <w:r>
+              <w:t>Lớn hơn 0</w:t>
+            </w:r>
+          </w:p>
+        </w:tc>
+        <w:tc>
+          <w:tcPr>
+            <w:tcW w:w="2210" w:type="dxa"/>
+          </w:tcPr>
+          <w:p>
+            <w:r>
+              <w:t>100</w:t>
+            </w:r>
+          </w:p>
+        </w:tc>
+      </w:tr>
+    </w:tbl>
+    <w:p>
+      <w:pPr>
+        <w:pStyle w:val="Bng"/>
+      </w:pPr>
+      <w:bookmarkStart w:id="50" w:name="_Toc216401873"/>
+      <w:r>
+        <w:t>Bảng 2-</w:t>
+      </w:r>
+      <w:r>
+        <w:t>13</w:t>
+      </w:r>
+      <w:r>
+        <w:t>: Dữ liệu chức năng “</w:t>
+      </w:r>
+      <w:r>
+        <w:t>sửa khách hàng</w:t>
+      </w:r>
+      <w:r>
+        <w:t>”</w:t>
+      </w:r>
+      <w:bookmarkEnd w:id="50"/>
+    </w:p>
     <w:p/>
+    <w:p>
+      <w:r>
+        <w:br w:type="page"/>
+      </w:r>
+    </w:p>
+    <w:p>
+      <w:pPr>
+        <w:pStyle w:val="Heading3"/>
+      </w:pPr>
+      <w:bookmarkStart w:id="51" w:name="_Toc216401914"/>
+      <w:r>
+        <w:lastRenderedPageBreak/>
+        <w:t xml:space="preserve">2.6.7 </w:t>
+      </w:r>
+      <w:r>
+        <w:t>Quản lý phiếu nhập</w:t>
+      </w:r>
+      <w:bookmarkEnd w:id="51"/>
+    </w:p>
+    <w:tbl>
+      <w:tblPr>
+        <w:tblStyle w:val="TableGrid"/>
+        <w:tblW w:w="0" w:type="auto"/>
+        <w:tblLook w:val="04A0" w:firstRow="1" w:lastRow="0" w:firstColumn="1" w:lastColumn="0" w:noHBand="0" w:noVBand="1"/>
+      </w:tblPr>
+      <w:tblGrid>
+        <w:gridCol w:w="2337"/>
+        <w:gridCol w:w="1888"/>
+        <w:gridCol w:w="2340"/>
+        <w:gridCol w:w="2785"/>
+      </w:tblGrid>
+      <w:tr>
+        <w:tc>
+          <w:tcPr>
+            <w:tcW w:w="2337" w:type="dxa"/>
+          </w:tcPr>
+          <w:p>
+            <w:r>
+              <w:t>Mã use case</w:t>
+            </w:r>
+          </w:p>
+        </w:tc>
+        <w:tc>
+          <w:tcPr>
+            <w:tcW w:w="1888" w:type="dxa"/>
+          </w:tcPr>
+          <w:p>
+            <w:r>
+              <w:t>UC007</w:t>
+            </w:r>
+          </w:p>
+        </w:tc>
+        <w:tc>
+          <w:tcPr>
+            <w:tcW w:w="2340" w:type="dxa"/>
+          </w:tcPr>
+          <w:p>
+            <w:r>
+              <w:t>Tên Use case</w:t>
+            </w:r>
+          </w:p>
+        </w:tc>
+        <w:tc>
+          <w:tcPr>
+            <w:tcW w:w="2785" w:type="dxa"/>
+          </w:tcPr>
+          <w:p>
+            <w:r>
+              <w:t xml:space="preserve">Quản lý </w:t>
+            </w:r>
+            <w:r>
+              <w:t>phiếu nhập</w:t>
+            </w:r>
+          </w:p>
+        </w:tc>
+      </w:tr>
+      <w:tr>
+        <w:tc>
+          <w:tcPr>
+            <w:tcW w:w="2337" w:type="dxa"/>
+          </w:tcPr>
+          <w:p>
+            <w:r>
+              <w:t>Tác nhân</w:t>
+            </w:r>
+          </w:p>
+        </w:tc>
+        <w:tc>
+          <w:tcPr>
+            <w:tcW w:w="7013" w:type="dxa"/>
+            <w:gridSpan w:val="3"/>
+          </w:tcPr>
+          <w:p>
+            <w:r>
+              <w:t>Thủ kho, Kế toán</w:t>
+            </w:r>
+          </w:p>
+        </w:tc>
+      </w:tr>
+      <w:tr>
+        <w:tc>
+          <w:tcPr>
+            <w:tcW w:w="2337" w:type="dxa"/>
+          </w:tcPr>
+          <w:p>
+            <w:r>
+              <w:t>Mô rả</w:t>
+            </w:r>
+          </w:p>
+        </w:tc>
+        <w:tc>
+          <w:tcPr>
+            <w:tcW w:w="7013" w:type="dxa"/>
+            <w:gridSpan w:val="3"/>
+          </w:tcPr>
+          <w:p>
+            <w:r>
+              <w:t xml:space="preserve">Tạo, </w:t>
+            </w:r>
+            <w:r>
+              <w:t>xem</w:t>
+            </w:r>
+            <w:r>
+              <w:t>, chỉnh sửa</w:t>
+            </w:r>
+            <w:r>
+              <w:t>, xóa</w:t>
+            </w:r>
+            <w:r>
+              <w:t xml:space="preserve"> phiếu nhập sách từ nhà cung cấp</w:t>
+            </w:r>
+            <w:r>
+              <w:t xml:space="preserve">, </w:t>
+            </w:r>
+            <w:r>
+              <w:t>cập nhật tồn kho và chi phí nhập.</w:t>
+            </w:r>
+          </w:p>
+        </w:tc>
+      </w:tr>
+      <w:tr>
+        <w:tc>
+          <w:tcPr>
+            <w:tcW w:w="2337" w:type="dxa"/>
+          </w:tcPr>
+          <w:p>
+            <w:r>
+              <w:t>Sự kiện kích hoạt</w:t>
+            </w:r>
+          </w:p>
+        </w:tc>
+        <w:tc>
+          <w:tcPr>
+            <w:tcW w:w="7013" w:type="dxa"/>
+            <w:gridSpan w:val="3"/>
+          </w:tcPr>
+          <w:p>
+            <w:r>
+              <w:t>Thủ kho hoặc kế toán vào chức năng Quản lý phiếu nhập</w:t>
+            </w:r>
+          </w:p>
+        </w:tc>
+      </w:tr>
+      <w:tr>
+        <w:tc>
+          <w:tcPr>
+            <w:tcW w:w="2337" w:type="dxa"/>
+          </w:tcPr>
+          <w:p>
+            <w:r>
+              <w:t>Tiền điều kiện</w:t>
+            </w:r>
+          </w:p>
+        </w:tc>
+        <w:tc>
+          <w:tcPr>
+            <w:tcW w:w="7013" w:type="dxa"/>
+            <w:gridSpan w:val="3"/>
+          </w:tcPr>
+          <w:p>
+            <w:r>
+              <w:t>Đã đăng nhập</w:t>
+            </w:r>
+            <w:r>
+              <w:t xml:space="preserve"> và có quyền Thủ kho hoặc Kế toán</w:t>
+            </w:r>
+          </w:p>
+        </w:tc>
+      </w:tr>
+      <w:tr>
+        <w:trPr>
+          <w:trHeight w:val="3500"/>
+        </w:trPr>
+        <w:tc>
+          <w:tcPr>
+            <w:tcW w:w="9350" w:type="dxa"/>
+            <w:gridSpan w:val="4"/>
+          </w:tcPr>
+          <w:p>
+            <w:r>
+              <w:t>Xem danh sách phiếu nhập</w:t>
+            </w:r>
+            <w:r>
+              <w:t>:</w:t>
+            </w:r>
+          </w:p>
+          <w:tbl>
+            <w:tblPr>
+              <w:tblStyle w:val="TableGrid"/>
+              <w:tblW w:w="0" w:type="auto"/>
+              <w:tblLook w:val="04A0" w:firstRow="1" w:lastRow="0" w:firstColumn="1" w:lastColumn="0" w:noHBand="0" w:noVBand="1"/>
+            </w:tblPr>
+            <w:tblGrid>
+              <w:gridCol w:w="2226"/>
+              <w:gridCol w:w="6898"/>
+            </w:tblGrid>
+            <w:tr>
+              <w:tc>
+                <w:tcPr>
+                  <w:tcW w:w="2226" w:type="dxa"/>
+                </w:tcPr>
+                <w:p>
+                  <w:r>
+                    <w:t>Luồng sự kiện chính</w:t>
+                  </w:r>
+                </w:p>
+              </w:tc>
+              <w:tc>
+                <w:tcPr>
+                  <w:tcW w:w="6898" w:type="dxa"/>
+                </w:tcPr>
+                <w:p>
+                  <w:r>
+                    <w:t>1. Truy cập chức</w:t>
+                  </w:r>
+                  <w:r>
+                    <w:t xml:space="preserve"> năng</w:t>
+                  </w:r>
+                  <w:r>
+                    <w:t xml:space="preserve"> Quản lý phiếu nhập</w:t>
+                  </w:r>
+                </w:p>
+                <w:p>
+                  <w:r>
+                    <w:t>2. Hệ thống sẽ hiển thị danh sách sách (mã</w:t>
+                  </w:r>
+                  <w:r>
+                    <w:t xml:space="preserve"> phiếu nhập</w:t>
+                  </w:r>
+                  <w:r>
+                    <w:t>,</w:t>
+                  </w:r>
+                  <w:r>
+                    <w:t xml:space="preserve"> ngày nhập, kho nhận, nhà cung cấp, số lượng hàng, nhân viên lập, ghi chú</w:t>
+                  </w:r>
+                  <w:r>
+                    <w:t>)</w:t>
+                  </w:r>
+                </w:p>
+                <w:p>
+                  <w:r>
+                    <w:t xml:space="preserve">3. Quản lý hoặc thủ kho có thể lọc và tìm kiếm sản phẩm theo </w:t>
+                  </w:r>
+                  <w:r>
+                    <w:t>mã phiếu nhập, ngày nhập, kho nhận, nhà cung cấp, số lượng hàng</w:t>
+                  </w:r>
+                  <w:r>
+                    <w:t>, tổng giá trị</w:t>
+                  </w:r>
+                  <w:r>
+                    <w:t>, nhân viên lập, ghi chú</w:t>
+                  </w:r>
+                </w:p>
+              </w:tc>
+            </w:tr>
+            <w:tr>
+              <w:tc>
+                <w:tcPr>
+                  <w:tcW w:w="2226" w:type="dxa"/>
+                </w:tcPr>
+                <w:p>
+                  <w:r>
+                    <w:t>Luồng sự kiện thay thế</w:t>
+                  </w:r>
+                </w:p>
+              </w:tc>
+              <w:tc>
+                <w:tcPr>
+                  <w:tcW w:w="6898" w:type="dxa"/>
+                </w:tcPr>
+                <w:p/>
+              </w:tc>
+            </w:tr>
+          </w:tbl>
+          <w:p/>
+          <w:p>
+            <w:r>
+              <w:t>Xem chi tiết</w:t>
+            </w:r>
+            <w:r>
+              <w:t xml:space="preserve"> phiếu nhập</w:t>
+            </w:r>
+            <w:r>
+              <w:t>:</w:t>
+            </w:r>
+          </w:p>
+          <w:tbl>
+            <w:tblPr>
+              <w:tblStyle w:val="TableGrid"/>
+              <w:tblW w:w="0" w:type="auto"/>
+              <w:tblLook w:val="04A0" w:firstRow="1" w:lastRow="0" w:firstColumn="1" w:lastColumn="0" w:noHBand="0" w:noVBand="1"/>
+            </w:tblPr>
+            <w:tblGrid>
+              <w:gridCol w:w="2226"/>
+              <w:gridCol w:w="6898"/>
+            </w:tblGrid>
+            <w:tr>
+              <w:tc>
+                <w:tcPr>
+                  <w:tcW w:w="2226" w:type="dxa"/>
+                </w:tcPr>
+                <w:p>
+                  <w:r>
+                    <w:t>Luồng sự kiện chính</w:t>
+                  </w:r>
+                </w:p>
+              </w:tc>
+              <w:tc>
+                <w:tcPr>
+                  <w:tcW w:w="6898" w:type="dxa"/>
+                </w:tcPr>
+                <w:p>
+                  <w:r>
+                    <w:t xml:space="preserve">1. </w:t>
+                  </w:r>
+                  <w:r>
+                    <w:t xml:space="preserve">Truy cập chức </w:t>
+                  </w:r>
+                  <w:r>
+                    <w:t>năng Quản lý</w:t>
+                  </w:r>
+                  <w:r>
+                    <w:t xml:space="preserve"> phiếu nhập, chọn phiếu nhập cần xem</w:t>
+                  </w:r>
+                </w:p>
+                <w:p>
+                  <w:r>
+                    <w:t>2. Hệ thống sẽ hiển thị lên form thông tin chi tiết phiếu nhập (mã phiếu nhập, ngày nhập, kho nhận, nhà cung cấp, danh sách sách đã nhập số lượng và giá</w:t>
+                  </w:r>
+                  <w:r>
+                    <w:t xml:space="preserve">, tổng giá trị, </w:t>
+                  </w:r>
+                  <w:r>
+                    <w:t>nhân viên lập, ghi chú)</w:t>
+                  </w:r>
+                </w:p>
+                <w:p/>
+              </w:tc>
+            </w:tr>
+            <w:tr>
+              <w:tc>
+                <w:tcPr>
+                  <w:tcW w:w="2226" w:type="dxa"/>
+                </w:tcPr>
+                <w:p>
+                  <w:r>
+                    <w:t>Luồng sự kiện thay thế</w:t>
+                  </w:r>
+                </w:p>
+              </w:tc>
+              <w:tc>
+                <w:tcPr>
+                  <w:tcW w:w="6898" w:type="dxa"/>
+                </w:tcPr>
+                <w:p/>
+              </w:tc>
+            </w:tr>
+          </w:tbl>
+          <w:p/>
+          <w:p>
+            <w:r>
+              <w:t>Tạo phiếu nhập</w:t>
+            </w:r>
+            <w:r>
+              <w:t>:</w:t>
+            </w:r>
+          </w:p>
+          <w:tbl>
+            <w:tblPr>
+              <w:tblStyle w:val="TableGrid"/>
+              <w:tblW w:w="0" w:type="auto"/>
+              <w:tblLook w:val="04A0" w:firstRow="1" w:lastRow="0" w:firstColumn="1" w:lastColumn="0" w:noHBand="0" w:noVBand="1"/>
+            </w:tblPr>
+            <w:tblGrid>
+              <w:gridCol w:w="2226"/>
+              <w:gridCol w:w="6898"/>
+            </w:tblGrid>
+            <w:tr>
+              <w:tc>
+                <w:tcPr>
+                  <w:tcW w:w="2226" w:type="dxa"/>
+                </w:tcPr>
+                <w:p>
+                  <w:r>
+                    <w:t>Luồng sự kiện chính</w:t>
+                  </w:r>
+                </w:p>
+              </w:tc>
+              <w:tc>
+                <w:tcPr>
+                  <w:tcW w:w="6898" w:type="dxa"/>
+                </w:tcPr>
+                <w:p>
+                  <w:r>
+                    <w:t xml:space="preserve">1. Thu ngân vào chức năng Quản lý </w:t>
+                  </w:r>
+                  <w:r>
+                    <w:t>phiếu nhập, chọn chức năng “Tạo phiếu nhập”</w:t>
+                  </w:r>
+                </w:p>
+                <w:p>
+                  <w:r>
+                    <w:t>2. Hệ thống sẽ hiển thị lên form nhập thông tin hiện tại (</w:t>
+                  </w:r>
+                  <w:r>
+                    <w:t>kho nhận, nhà cung cấp, danh sách sách nhập số lượng và giá, nhân viên lập, ghi chú</w:t>
+                  </w:r>
+                  <w:r>
+                    <w:t>)</w:t>
+                  </w:r>
+                </w:p>
+                <w:p>
+                  <w:r>
+                    <w:t>3. Bấm lưu hệ thống sẽ kiểm tra hợp lệ (trường bắt buộc)</w:t>
+                  </w:r>
+                </w:p>
+                <w:p>
+                  <w:r>
+                    <w:t>4. Hệ thống lưu khách hàng và hiển thị thông báo chỉnh sửa thành công</w:t>
+                  </w:r>
+                </w:p>
+                <w:p>
+                  <w:r>
+                    <w:t>6. Hệ thống cập nhật danh sách</w:t>
+                  </w:r>
+                </w:p>
+              </w:tc>
+            </w:tr>
+            <w:tr>
+              <w:tc>
+                <w:tcPr>
+                  <w:tcW w:w="2226" w:type="dxa"/>
+                </w:tcPr>
+                <w:p>
+                  <w:r>
+                    <w:t>Luồng sự kiện thay thế</w:t>
+                  </w:r>
+                </w:p>
+              </w:tc>
+              <w:tc>
+                <w:tcPr>
+                  <w:tcW w:w="6898" w:type="dxa"/>
+                </w:tcPr>
+                <w:p/>
+              </w:tc>
+            </w:tr>
+          </w:tbl>
+          <w:p/>
+          <w:p>
+            <w:r>
+              <w:t>Sửa</w:t>
+            </w:r>
+            <w:r>
+              <w:t xml:space="preserve"> phiếu nhập</w:t>
+            </w:r>
+            <w:r>
+              <w:t>:</w:t>
+            </w:r>
+          </w:p>
+          <w:tbl>
+            <w:tblPr>
+              <w:tblStyle w:val="TableGrid"/>
+              <w:tblW w:w="0" w:type="auto"/>
+              <w:tblLook w:val="04A0" w:firstRow="1" w:lastRow="0" w:firstColumn="1" w:lastColumn="0" w:noHBand="0" w:noVBand="1"/>
+            </w:tblPr>
+            <w:tblGrid>
+              <w:gridCol w:w="2226"/>
+              <w:gridCol w:w="6898"/>
+            </w:tblGrid>
+            <w:tr>
+              <w:tc>
+                <w:tcPr>
+                  <w:tcW w:w="2226" w:type="dxa"/>
+                </w:tcPr>
+                <w:p>
+                  <w:r>
+                    <w:t>Luồng sự kiện chính</w:t>
+                  </w:r>
+                </w:p>
+              </w:tc>
+              <w:tc>
+                <w:tcPr>
+                  <w:tcW w:w="6898" w:type="dxa"/>
+                </w:tcPr>
+                <w:p>
+                  <w:r>
+                    <w:t>1. Truy cập chức năng Quản lý phiếu nhập, chọn phiếu nhập cần xem</w:t>
+                  </w:r>
+                </w:p>
+                <w:p>
+                  <w:r>
+                    <w:t xml:space="preserve">2. Hệ thống sẽ hiển thị lên form thông tin hiện tại </w:t>
+                  </w:r>
+                  <w:r>
+                    <w:t>của phiếu nhập(</w:t>
+                  </w:r>
+                  <w:r>
+                    <w:t>ngày nhập, kho nhận, nhà cung cấp, danh sách sách đã nhập số lượng và giá, tổng giá trị, nhân viên lập, ghi chú)</w:t>
+                  </w:r>
+                </w:p>
+                <w:p>
+                  <w:r>
+                    <w:t>3. Bấm lưu hệ thống sẽ kiểm tra hợp lệ (trường bắt buộc)</w:t>
+                  </w:r>
+                </w:p>
+                <w:p>
+                  <w:r>
+                    <w:lastRenderedPageBreak/>
+                    <w:t>4. Hệ thống lưu khách hàng và hiển thị thông báo chỉnh sửa thành công</w:t>
+                  </w:r>
+                </w:p>
+                <w:p>
+                  <w:r>
+                    <w:t>6. Hệ thống cập nhật danh sách</w:t>
+                  </w:r>
+                </w:p>
+              </w:tc>
+            </w:tr>
+            <w:tr>
+              <w:tc>
+                <w:tcPr>
+                  <w:tcW w:w="2226" w:type="dxa"/>
+                </w:tcPr>
+                <w:p>
+                  <w:r>
+                    <w:lastRenderedPageBreak/>
+                    <w:t>Luồng sự kiện thay thế</w:t>
+                  </w:r>
+                </w:p>
+              </w:tc>
+              <w:tc>
+                <w:tcPr>
+                  <w:tcW w:w="6898" w:type="dxa"/>
+                </w:tcPr>
+                <w:p/>
+              </w:tc>
+            </w:tr>
+          </w:tbl>
+          <w:p/>
+          <w:p>
+            <w:r>
+              <w:t>Xóa phiếu nhập:</w:t>
+            </w:r>
+          </w:p>
+          <w:tbl>
+            <w:tblPr>
+              <w:tblStyle w:val="TableGrid"/>
+              <w:tblW w:w="0" w:type="auto"/>
+              <w:tblLook w:val="04A0" w:firstRow="1" w:lastRow="0" w:firstColumn="1" w:lastColumn="0" w:noHBand="0" w:noVBand="1"/>
+            </w:tblPr>
+            <w:tblGrid>
+              <w:gridCol w:w="2226"/>
+              <w:gridCol w:w="6898"/>
+            </w:tblGrid>
+            <w:tr>
+              <w:tc>
+                <w:tcPr>
+                  <w:tcW w:w="2226" w:type="dxa"/>
+                </w:tcPr>
+                <w:p>
+                  <w:r>
+                    <w:t>Luồng sự kiện chính</w:t>
+                  </w:r>
+                </w:p>
+              </w:tc>
+              <w:tc>
+                <w:tcPr>
+                  <w:tcW w:w="6898" w:type="dxa"/>
+                </w:tcPr>
+                <w:p>
+                  <w:r>
+                    <w:t xml:space="preserve">1. Truy cập chức năng Quản lý phiếu nhập, chọn phiếu nhập </w:t>
+                  </w:r>
+                  <w:r>
+                    <w:t>cần xóa</w:t>
+                  </w:r>
+                </w:p>
+                <w:p>
+                  <w:r>
+                    <w:t>2. Hệ thống sẽ hỏi chắc chắn khi xóa phiếu nhập chưa, nếu có hệ thống sẽ tiến hành xóa và thông báo thành công</w:t>
+                  </w:r>
+                </w:p>
+              </w:tc>
+            </w:tr>
+            <w:tr>
+              <w:tc>
+                <w:tcPr>
+                  <w:tcW w:w="2226" w:type="dxa"/>
+                </w:tcPr>
+                <w:p>
+                  <w:r>
+                    <w:t>Luồng sự kiện thay thế</w:t>
+                  </w:r>
+                </w:p>
+              </w:tc>
+              <w:tc>
+                <w:tcPr>
+                  <w:tcW w:w="6898" w:type="dxa"/>
+                </w:tcPr>
+                <w:p/>
+              </w:tc>
+            </w:tr>
+          </w:tbl>
+          <w:p/>
+        </w:tc>
+      </w:tr>
+      <w:tr>
+        <w:tc>
+          <w:tcPr>
+            <w:tcW w:w="2337" w:type="dxa"/>
+          </w:tcPr>
+          <w:p>
+            <w:r>
+              <w:lastRenderedPageBreak/>
+              <w:t>Hậu điều  kiện</w:t>
+            </w:r>
+          </w:p>
+        </w:tc>
+        <w:tc>
+          <w:tcPr>
+            <w:tcW w:w="7013" w:type="dxa"/>
+            <w:gridSpan w:val="3"/>
+          </w:tcPr>
+          <w:p>
+            <w:r>
+              <w:t>Phiếu nhập được tạo, xóa, sửa</w:t>
+            </w:r>
+          </w:p>
+        </w:tc>
+      </w:tr>
+    </w:tbl>
+    <w:p>
+      <w:pPr>
+        <w:pStyle w:val="Bng"/>
+      </w:pPr>
+      <w:bookmarkStart w:id="52" w:name="_Toc216401874"/>
+      <w:r>
+        <w:t>Bảng 2-1</w:t>
+      </w:r>
+      <w:r>
+        <w:t>4</w:t>
+      </w:r>
+      <w:r>
+        <w:t xml:space="preserve"> Đặc tả chức năng “Quản lý khách hàng”</w:t>
+      </w:r>
+      <w:bookmarkEnd w:id="52"/>
+    </w:p>
+    <w:p>
+      <w:r>
+        <w:t>*Dự liệu đầu vào của chức năng</w:t>
+      </w:r>
+      <w:r>
+        <w:t xml:space="preserve"> Quản lý phiếu nhập</w:t>
+      </w:r>
+      <w:r>
+        <w:t>:</w:t>
+      </w:r>
+    </w:p>
+    <w:tbl>
+      <w:tblPr>
+        <w:tblStyle w:val="TableGrid"/>
+        <w:tblW w:w="0" w:type="auto"/>
+        <w:tblLook w:val="04A0" w:firstRow="1" w:lastRow="0" w:firstColumn="1" w:lastColumn="0" w:noHBand="0" w:noVBand="1"/>
+      </w:tblPr>
+      <w:tblGrid>
+        <w:gridCol w:w="644"/>
+        <w:gridCol w:w="1783"/>
+        <w:gridCol w:w="2068"/>
+        <w:gridCol w:w="1080"/>
+        <w:gridCol w:w="1565"/>
+        <w:gridCol w:w="2210"/>
+      </w:tblGrid>
+      <w:tr>
+        <w:tc>
+          <w:tcPr>
+            <w:tcW w:w="644" w:type="dxa"/>
+          </w:tcPr>
+          <w:p>
+            <w:r>
+              <w:t>STT</w:t>
+            </w:r>
+          </w:p>
+        </w:tc>
+        <w:tc>
+          <w:tcPr>
+            <w:tcW w:w="1783" w:type="dxa"/>
+          </w:tcPr>
+          <w:p>
+            <w:r>
+              <w:t>Trường dữ liệu</w:t>
+            </w:r>
+          </w:p>
+        </w:tc>
+        <w:tc>
+          <w:tcPr>
+            <w:tcW w:w="2068" w:type="dxa"/>
+          </w:tcPr>
+          <w:p>
+            <w:r>
+              <w:t>Mô tả</w:t>
+            </w:r>
+          </w:p>
+        </w:tc>
+        <w:tc>
+          <w:tcPr>
+            <w:tcW w:w="1080" w:type="dxa"/>
+          </w:tcPr>
+          <w:p>
+            <w:r>
+              <w:t>Bắt buộc</w:t>
+            </w:r>
+          </w:p>
+        </w:tc>
+        <w:tc>
+          <w:tcPr>
+            <w:tcW w:w="1565" w:type="dxa"/>
+          </w:tcPr>
+          <w:p>
+            <w:r>
+              <w:t>Điều kiện hợp lệ</w:t>
+            </w:r>
+          </w:p>
+        </w:tc>
+        <w:tc>
+          <w:tcPr>
+            <w:tcW w:w="2210" w:type="dxa"/>
+          </w:tcPr>
+          <w:p>
+            <w:r>
+              <w:t>Ví dụ</w:t>
+            </w:r>
+          </w:p>
+        </w:tc>
+      </w:tr>
+      <w:tr>
+        <w:tc>
+          <w:tcPr>
+            <w:tcW w:w="644" w:type="dxa"/>
+          </w:tcPr>
+          <w:p>
+            <w:r>
+              <w:t>1</w:t>
+            </w:r>
+          </w:p>
+        </w:tc>
+        <w:tc>
+          <w:tcPr>
+            <w:tcW w:w="1783" w:type="dxa"/>
+          </w:tcPr>
+          <w:p>
+            <w:r>
+              <w:t>Ngày nhập</w:t>
+            </w:r>
+          </w:p>
+        </w:tc>
+        <w:tc>
+          <w:tcPr>
+            <w:tcW w:w="2068" w:type="dxa"/>
+          </w:tcPr>
+          <w:p>
+            <w:r>
+              <w:t>Date</w:t>
+            </w:r>
+          </w:p>
+        </w:tc>
+        <w:tc>
+          <w:tcPr>
+            <w:tcW w:w="1080" w:type="dxa"/>
+          </w:tcPr>
+          <w:p>
+            <w:r>
+              <w:t>x</w:t>
+            </w:r>
+          </w:p>
+        </w:tc>
+        <w:tc>
+          <w:tcPr>
+            <w:tcW w:w="1565" w:type="dxa"/>
+          </w:tcPr>
+          <w:p>
+            <w:r>
+              <w:t>Ngày tháng năm lớn hơn 1/1/1950</w:t>
+            </w:r>
+          </w:p>
+        </w:tc>
+        <w:tc>
+          <w:tcPr>
+            <w:tcW w:w="2210" w:type="dxa"/>
+          </w:tcPr>
+          <w:p>
+            <w:r>
+              <w:t>10/11/2025</w:t>
+            </w:r>
+          </w:p>
+        </w:tc>
+      </w:tr>
+      <w:tr>
+        <w:tc>
+          <w:tcPr>
+            <w:tcW w:w="644" w:type="dxa"/>
+          </w:tcPr>
+          <w:p>
+            <w:r>
+              <w:t>2</w:t>
+            </w:r>
+          </w:p>
+        </w:tc>
+        <w:tc>
+          <w:tcPr>
+            <w:tcW w:w="1783" w:type="dxa"/>
+          </w:tcPr>
+          <w:p>
+            <w:r>
+              <w:t>Kho nhận</w:t>
+            </w:r>
+          </w:p>
+        </w:tc>
+        <w:tc>
+          <w:tcPr>
+            <w:tcW w:w="2068" w:type="dxa"/>
+          </w:tcPr>
+          <w:p>
+            <w:r>
+              <w:t>Text</w:t>
+            </w:r>
+          </w:p>
+        </w:tc>
+        <w:tc>
+          <w:tcPr>
+            <w:tcW w:w="1080" w:type="dxa"/>
+          </w:tcPr>
+          <w:p>
+            <w:r>
+              <w:t>x</w:t>
+            </w:r>
+          </w:p>
+        </w:tc>
+        <w:tc>
+          <w:tcPr>
+            <w:tcW w:w="1565" w:type="dxa"/>
+          </w:tcPr>
+          <w:p>
+            <w:r>
+              <w:t>Chuỗi ký tự</w:t>
+            </w:r>
+          </w:p>
+        </w:tc>
+        <w:tc>
+          <w:tcPr>
+            <w:tcW w:w="2210" w:type="dxa"/>
+          </w:tcPr>
+          <w:p>
+            <w:r>
+              <w:t>Kho 1 CN 2</w:t>
+            </w:r>
+          </w:p>
+        </w:tc>
+      </w:tr>
+      <w:tr>
+        <w:tc>
+          <w:tcPr>
+            <w:tcW w:w="644" w:type="dxa"/>
+          </w:tcPr>
+          <w:p>
+            <w:r>
+              <w:t>3</w:t>
+            </w:r>
+          </w:p>
+        </w:tc>
+        <w:tc>
+          <w:tcPr>
+            <w:tcW w:w="1783" w:type="dxa"/>
+          </w:tcPr>
+          <w:p>
+            <w:r>
+              <w:t>Nhà cung cấp</w:t>
+            </w:r>
+          </w:p>
+        </w:tc>
+        <w:tc>
+          <w:tcPr>
+            <w:tcW w:w="2068" w:type="dxa"/>
+          </w:tcPr>
+          <w:p>
+            <w:r>
+              <w:t>Text</w:t>
+            </w:r>
+          </w:p>
+        </w:tc>
+        <w:tc>
+          <w:tcPr>
+            <w:tcW w:w="1080" w:type="dxa"/>
+          </w:tcPr>
+          <w:p>
+            <w:r>
+              <w:t>x</w:t>
+            </w:r>
+          </w:p>
+        </w:tc>
+        <w:tc>
+          <w:tcPr>
+            <w:tcW w:w="1565" w:type="dxa"/>
+          </w:tcPr>
+          <w:p>
+            <w:r>
+              <w:t>Chuỗi ký tự</w:t>
+            </w:r>
+          </w:p>
+        </w:tc>
+        <w:tc>
+          <w:tcPr>
+            <w:tcW w:w="2210" w:type="dxa"/>
+          </w:tcPr>
+          <w:p>
+            <w:r>
+              <w:t>N</w:t>
+            </w:r>
+            <w:r>
+              <w:t>S</w:t>
+            </w:r>
+            <w:r>
+              <w:t xml:space="preserve"> Anh Tuấn</w:t>
+            </w:r>
+          </w:p>
+        </w:tc>
+      </w:tr>
+      <w:tr>
+        <w:tc>
+          <w:tcPr>
+            <w:tcW w:w="644" w:type="dxa"/>
+          </w:tcPr>
+          <w:p>
+            <w:r>
+              <w:t>4</w:t>
+            </w:r>
+          </w:p>
+        </w:tc>
+        <w:tc>
+          <w:tcPr>
+            <w:tcW w:w="1783" w:type="dxa"/>
+          </w:tcPr>
+          <w:p>
+            <w:r>
+              <w:t>Danh sách hàng</w:t>
+            </w:r>
+            <w:r>
+              <w:t xml:space="preserve"> số lượng và giá</w:t>
+            </w:r>
+            <w:r>
+              <w:t xml:space="preserve"> nhập</w:t>
+            </w:r>
+          </w:p>
+        </w:tc>
+        <w:tc>
+          <w:tcPr>
+            <w:tcW w:w="2068" w:type="dxa"/>
+          </w:tcPr>
+          <w:p>
+            <w:r>
+              <w:t>Danh sách sách, số lượng và giá nhập</w:t>
+            </w:r>
+          </w:p>
+        </w:tc>
+        <w:tc>
+          <w:tcPr>
+            <w:tcW w:w="1080" w:type="dxa"/>
+          </w:tcPr>
+          <w:p>
+            <w:r>
+              <w:t>x</w:t>
+            </w:r>
+          </w:p>
+        </w:tc>
+        <w:tc>
+          <w:tcPr>
+            <w:tcW w:w="1565" w:type="dxa"/>
+          </w:tcPr>
+          <w:p/>
+        </w:tc>
+        <w:tc>
+          <w:tcPr>
+            <w:tcW w:w="2210" w:type="dxa"/>
+          </w:tcPr>
+          <w:p/>
+        </w:tc>
+      </w:tr>
+      <w:tr>
+        <w:tc>
+          <w:tcPr>
+            <w:tcW w:w="644" w:type="dxa"/>
+          </w:tcPr>
+          <w:p>
+            <w:r>
+              <w:t>5</w:t>
+            </w:r>
+          </w:p>
+        </w:tc>
+        <w:tc>
+          <w:tcPr>
+            <w:tcW w:w="1783" w:type="dxa"/>
+          </w:tcPr>
+          <w:p>
+            <w:r>
+              <w:t>Tổng giá nhập</w:t>
+            </w:r>
+          </w:p>
+        </w:tc>
+        <w:tc>
+          <w:tcPr>
+            <w:tcW w:w="2068" w:type="dxa"/>
+          </w:tcPr>
+          <w:p>
+            <w:r>
+              <w:t>Int</w:t>
+            </w:r>
+          </w:p>
+        </w:tc>
+        <w:tc>
+          <w:tcPr>
+            <w:tcW w:w="1080" w:type="dxa"/>
+          </w:tcPr>
+          <w:p>
+            <w:r>
+              <w:t>x</w:t>
+            </w:r>
+          </w:p>
+        </w:tc>
+        <w:tc>
+          <w:tcPr>
+            <w:tcW w:w="1565" w:type="dxa"/>
+          </w:tcPr>
+          <w:p>
+            <w:r>
+              <w:t>Lớn hơn 0</w:t>
+            </w:r>
+          </w:p>
+        </w:tc>
+        <w:tc>
+          <w:tcPr>
+            <w:tcW w:w="2210" w:type="dxa"/>
+          </w:tcPr>
+          <w:p>
+            <w:r>
+              <w:t>15000000</w:t>
+            </w:r>
+          </w:p>
+        </w:tc>
+      </w:tr>
+      <w:tr>
+        <w:tc>
+          <w:tcPr>
+            <w:tcW w:w="644" w:type="dxa"/>
+          </w:tcPr>
+          <w:p>
+            <w:r>
+              <w:t>6</w:t>
+            </w:r>
+          </w:p>
+        </w:tc>
+        <w:tc>
+          <w:tcPr>
+            <w:tcW w:w="1783" w:type="dxa"/>
+          </w:tcPr>
+          <w:p>
+            <w:r>
+              <w:t>Nhân viên lập</w:t>
+            </w:r>
+          </w:p>
+        </w:tc>
+        <w:tc>
+          <w:tcPr>
+            <w:tcW w:w="2068" w:type="dxa"/>
+          </w:tcPr>
+          <w:p>
+            <w:r>
+              <w:t>Mã nhân viên</w:t>
+            </w:r>
+          </w:p>
+        </w:tc>
+        <w:tc>
+          <w:tcPr>
+            <w:tcW w:w="1080" w:type="dxa"/>
+          </w:tcPr>
+          <w:p>
+            <w:r>
+              <w:t>x</w:t>
+            </w:r>
+          </w:p>
+        </w:tc>
+        <w:tc>
+          <w:tcPr>
+            <w:tcW w:w="1565" w:type="dxa"/>
+          </w:tcPr>
+          <w:p/>
+        </w:tc>
+        <w:tc>
+          <w:tcPr>
+            <w:tcW w:w="2210" w:type="dxa"/>
+          </w:tcPr>
+          <w:p/>
+        </w:tc>
+      </w:tr>
+      <w:tr>
+        <w:tc>
+          <w:tcPr>
+            <w:tcW w:w="644" w:type="dxa"/>
+          </w:tcPr>
+          <w:p>
+            <w:r>
+              <w:t>7</w:t>
+            </w:r>
+          </w:p>
+        </w:tc>
+        <w:tc>
+          <w:tcPr>
+            <w:tcW w:w="1783" w:type="dxa"/>
+          </w:tcPr>
+          <w:p>
+            <w:r>
+              <w:t>Ghi chú</w:t>
+            </w:r>
+          </w:p>
+        </w:tc>
+        <w:tc>
+          <w:tcPr>
+            <w:tcW w:w="2068" w:type="dxa"/>
+          </w:tcPr>
+          <w:p>
+            <w:r>
+              <w:t>Text</w:t>
+            </w:r>
+          </w:p>
+        </w:tc>
+        <w:tc>
+          <w:tcPr>
+            <w:tcW w:w="1080" w:type="dxa"/>
+          </w:tcPr>
+          <w:p/>
+        </w:tc>
+        <w:tc>
+          <w:tcPr>
+            <w:tcW w:w="1565" w:type="dxa"/>
+          </w:tcPr>
+          <w:p>
+            <w:r>
+              <w:t>Chuỗi ký tự</w:t>
+            </w:r>
+          </w:p>
+        </w:tc>
+        <w:tc>
+          <w:tcPr>
+            <w:tcW w:w="2210" w:type="dxa"/>
+          </w:tcPr>
+          <w:p>
+            <w:r>
+              <w:t>Giá sp 1 thay đổi so với trước</w:t>
+            </w:r>
+          </w:p>
+        </w:tc>
+      </w:tr>
+    </w:tbl>
+    <w:p>
+      <w:pPr>
+        <w:pStyle w:val="Bng"/>
+      </w:pPr>
+      <w:bookmarkStart w:id="53" w:name="_Toc216401875"/>
+      <w:r>
+        <w:t>Bảng 2-1</w:t>
+      </w:r>
+      <w:r>
+        <w:t>5</w:t>
+      </w:r>
+      <w:r>
+        <w:t>: Dữ liệu chức năng “thêm khách hàng”</w:t>
+      </w:r>
+      <w:bookmarkEnd w:id="53"/>
+    </w:p>
+    <w:p>
+      <w:r>
+        <w:br w:type="page"/>
+      </w:r>
+    </w:p>
+    <w:p>
+      <w:pPr>
+        <w:pStyle w:val="Heading3"/>
+      </w:pPr>
+      <w:bookmarkStart w:id="54" w:name="_Toc216401915"/>
+      <w:r>
+        <w:lastRenderedPageBreak/>
+        <w:t>2.6.</w:t>
+      </w:r>
+      <w:r>
+        <w:t>8</w:t>
+      </w:r>
+      <w:r>
+        <w:t xml:space="preserve"> Thống kê doanh số</w:t>
+      </w:r>
+      <w:bookmarkEnd w:id="54"/>
+    </w:p>
+    <w:tbl>
+      <w:tblPr>
+        <w:tblStyle w:val="TableGrid"/>
+        <w:tblW w:w="0" w:type="auto"/>
+        <w:tblLook w:val="04A0" w:firstRow="1" w:lastRow="0" w:firstColumn="1" w:lastColumn="0" w:noHBand="0" w:noVBand="1"/>
+      </w:tblPr>
+      <w:tblGrid>
+        <w:gridCol w:w="2337"/>
+        <w:gridCol w:w="1888"/>
+        <w:gridCol w:w="2340"/>
+        <w:gridCol w:w="2785"/>
+      </w:tblGrid>
+      <w:tr>
+        <w:tc>
+          <w:tcPr>
+            <w:tcW w:w="2337" w:type="dxa"/>
+          </w:tcPr>
+          <w:p>
+            <w:r>
+              <w:t>Mã use case</w:t>
+            </w:r>
+          </w:p>
+        </w:tc>
+        <w:tc>
+          <w:tcPr>
+            <w:tcW w:w="1888" w:type="dxa"/>
+          </w:tcPr>
+          <w:p>
+            <w:r>
+              <w:t>UC00</w:t>
+            </w:r>
+            <w:r>
+              <w:t>8</w:t>
+            </w:r>
+          </w:p>
+        </w:tc>
+        <w:tc>
+          <w:tcPr>
+            <w:tcW w:w="2340" w:type="dxa"/>
+          </w:tcPr>
+          <w:p>
+            <w:r>
+              <w:t>Tên Use case</w:t>
+            </w:r>
+          </w:p>
+        </w:tc>
+        <w:tc>
+          <w:tcPr>
+            <w:tcW w:w="2785" w:type="dxa"/>
+          </w:tcPr>
+          <w:p>
+            <w:r>
+              <w:t>Thống kê doanh số</w:t>
+            </w:r>
+          </w:p>
+        </w:tc>
+      </w:tr>
+      <w:tr>
+        <w:tc>
+          <w:tcPr>
+            <w:tcW w:w="2337" w:type="dxa"/>
+          </w:tcPr>
+          <w:p>
+            <w:r>
+              <w:t>Tác nhân</w:t>
+            </w:r>
+          </w:p>
+        </w:tc>
+        <w:tc>
+          <w:tcPr>
+            <w:tcW w:w="7013" w:type="dxa"/>
+            <w:gridSpan w:val="3"/>
+          </w:tcPr>
+          <w:p>
+            <w:r>
+              <w:t>Kế toán</w:t>
+            </w:r>
+          </w:p>
+        </w:tc>
+      </w:tr>
+      <w:tr>
+        <w:tc>
+          <w:tcPr>
+            <w:tcW w:w="2337" w:type="dxa"/>
+          </w:tcPr>
+          <w:p>
+            <w:r>
+              <w:t>Mô rả</w:t>
+            </w:r>
+          </w:p>
+        </w:tc>
+        <w:tc>
+          <w:tcPr>
+            <w:tcW w:w="7013" w:type="dxa"/>
+            <w:gridSpan w:val="3"/>
+          </w:tcPr>
+          <w:p>
+            <w:r>
+              <w:t xml:space="preserve">Tạo, </w:t>
+            </w:r>
+            <w:r>
+              <w:t>xem</w:t>
+            </w:r>
+            <w:r>
+              <w:t>, chỉnh sửa</w:t>
+            </w:r>
+            <w:r>
+              <w:t>, xóa</w:t>
+            </w:r>
+            <w:r>
+              <w:t xml:space="preserve"> phiếu nhập sách từ nhà cung cấp</w:t>
+            </w:r>
+            <w:r>
+              <w:t xml:space="preserve">, </w:t>
+            </w:r>
+            <w:r>
+              <w:t>cập nhật tồn kho và chi phí nhập.</w:t>
+            </w:r>
+          </w:p>
+        </w:tc>
+      </w:tr>
+      <w:tr>
+        <w:tc>
+          <w:tcPr>
+            <w:tcW w:w="2337" w:type="dxa"/>
+          </w:tcPr>
+          <w:p>
+            <w:r>
+              <w:t>Sự kiện kích hoạt</w:t>
+            </w:r>
+          </w:p>
+        </w:tc>
+        <w:tc>
+          <w:tcPr>
+            <w:tcW w:w="7013" w:type="dxa"/>
+            <w:gridSpan w:val="3"/>
+          </w:tcPr>
+          <w:p>
+            <w:r>
+              <w:t>Thủ kho hoặc kế toán vào chức năng Quản lý phiếu nhập</w:t>
+            </w:r>
+          </w:p>
+        </w:tc>
+      </w:tr>
+      <w:tr>
+        <w:tc>
+          <w:tcPr>
+            <w:tcW w:w="2337" w:type="dxa"/>
+          </w:tcPr>
+          <w:p>
+            <w:r>
+              <w:t>Tiền điều kiện</w:t>
+            </w:r>
+          </w:p>
+        </w:tc>
+        <w:tc>
+          <w:tcPr>
+            <w:tcW w:w="7013" w:type="dxa"/>
+            <w:gridSpan w:val="3"/>
+          </w:tcPr>
+          <w:p>
+            <w:r>
+              <w:t>Đã đăng nhập và có quyền Thủ kho hoặc Kế toán</w:t>
+            </w:r>
+          </w:p>
+        </w:tc>
+      </w:tr>
+      <w:tr>
+        <w:trPr>
+          <w:trHeight w:val="3500"/>
+        </w:trPr>
+        <w:tc>
+          <w:tcPr>
+            <w:tcW w:w="9350" w:type="dxa"/>
+            <w:gridSpan w:val="4"/>
+          </w:tcPr>
+          <w:p>
+            <w:r>
+              <w:t>Xem doanh số sách:</w:t>
+            </w:r>
+          </w:p>
+          <w:tbl>
+            <w:tblPr>
+              <w:tblStyle w:val="TableGrid"/>
+              <w:tblW w:w="0" w:type="auto"/>
+              <w:tblLook w:val="04A0" w:firstRow="1" w:lastRow="0" w:firstColumn="1" w:lastColumn="0" w:noHBand="0" w:noVBand="1"/>
+            </w:tblPr>
+            <w:tblGrid>
+              <w:gridCol w:w="2226"/>
+              <w:gridCol w:w="6898"/>
+            </w:tblGrid>
+            <w:tr>
+              <w:tc>
+                <w:tcPr>
+                  <w:tcW w:w="2226" w:type="dxa"/>
+                </w:tcPr>
+                <w:p>
+                  <w:r>
+                    <w:t>Luồng sự kiện chính</w:t>
+                  </w:r>
+                </w:p>
+              </w:tc>
+              <w:tc>
+                <w:tcPr>
+                  <w:tcW w:w="6898" w:type="dxa"/>
+                </w:tcPr>
+                <w:p>
+                  <w:r>
+                    <w:t>1. Truy cập chức năng Quản lý phiếu nhập</w:t>
+                  </w:r>
+                </w:p>
+                <w:p>
+                  <w:r>
+                    <w:t>2. Hệ thống sẽ hiển thị danh sách sách (mã phiếu nhập, ngày nhập, kho nhận, nhà cung cấp, số lượng hàng, nhân viên lập, ghi chú)</w:t>
+                  </w:r>
+                </w:p>
+                <w:p>
+                  <w:r>
+                    <w:t>3. Quản lý hoặc thủ kho có thể lọc và tìm kiếm sản phẩm theo mã phiếu nhập, ngày nhập, kho nhận, nhà cung cấp, số lượng hàng, tổng giá trị, nhân viên lập, ghi chú</w:t>
+                  </w:r>
+                </w:p>
+              </w:tc>
+            </w:tr>
+            <w:tr>
+              <w:tc>
+                <w:tcPr>
+                  <w:tcW w:w="2226" w:type="dxa"/>
+                </w:tcPr>
+                <w:p>
+                  <w:r>
+                    <w:t>Luồng sự kiện thay thế</w:t>
+                  </w:r>
+                </w:p>
+              </w:tc>
+              <w:tc>
+                <w:tcPr>
+                  <w:tcW w:w="6898" w:type="dxa"/>
+                </w:tcPr>
+                <w:p/>
+              </w:tc>
+            </w:tr>
+          </w:tbl>
+          <w:p/>
+          <w:p>
+            <w:r>
+              <w:t>Xem chi tiết phiếu nhập:</w:t>
+            </w:r>
+          </w:p>
+          <w:tbl>
+            <w:tblPr>
+              <w:tblStyle w:val="TableGrid"/>
+              <w:tblW w:w="0" w:type="auto"/>
+              <w:tblLook w:val="04A0" w:firstRow="1" w:lastRow="0" w:firstColumn="1" w:lastColumn="0" w:noHBand="0" w:noVBand="1"/>
+            </w:tblPr>
+            <w:tblGrid>
+              <w:gridCol w:w="2226"/>
+              <w:gridCol w:w="6898"/>
+            </w:tblGrid>
+            <w:tr>
+              <w:tc>
+                <w:tcPr>
+                  <w:tcW w:w="2226" w:type="dxa"/>
+                </w:tcPr>
+                <w:p>
+                  <w:r>
+                    <w:t>Luồng sự kiện chính</w:t>
+                  </w:r>
+                </w:p>
+              </w:tc>
+              <w:tc>
+                <w:tcPr>
+                  <w:tcW w:w="6898" w:type="dxa"/>
+                </w:tcPr>
+                <w:p>
+                  <w:r>
+                    <w:t>1. Truy cập chức năng Quản lý phiếu nhập, chọn phiếu nhập cần xem</w:t>
+                  </w:r>
+                </w:p>
+                <w:p>
+                  <w:r>
+                    <w:t>2. Hệ thống sẽ hiển thị lên form thông tin chi tiết phiếu nhập (mã phiếu nhập, ngày nhập, kho nhận, nhà cung cấp, danh sách sách đã nhập số lượng và giá, tổng giá trị, nhân viên lập, ghi chú)</w:t>
+                  </w:r>
+                </w:p>
+                <w:p/>
+              </w:tc>
+            </w:tr>
+            <w:tr>
+              <w:tc>
+                <w:tcPr>
+                  <w:tcW w:w="2226" w:type="dxa"/>
+                </w:tcPr>
+                <w:p>
+                  <w:r>
+                    <w:t>Luồng sự kiện thay thế</w:t>
+                  </w:r>
+                </w:p>
+              </w:tc>
+              <w:tc>
+                <w:tcPr>
+                  <w:tcW w:w="6898" w:type="dxa"/>
+                </w:tcPr>
+                <w:p/>
+              </w:tc>
+            </w:tr>
+          </w:tbl>
+          <w:p/>
+          <w:p>
+            <w:r>
+              <w:t>Tạo phiếu nhập:</w:t>
+            </w:r>
+          </w:p>
+          <w:tbl>
+            <w:tblPr>
+              <w:tblStyle w:val="TableGrid"/>
+              <w:tblW w:w="0" w:type="auto"/>
+              <w:tblLook w:val="04A0" w:firstRow="1" w:lastRow="0" w:firstColumn="1" w:lastColumn="0" w:noHBand="0" w:noVBand="1"/>
+            </w:tblPr>
+            <w:tblGrid>
+              <w:gridCol w:w="2226"/>
+              <w:gridCol w:w="6898"/>
+            </w:tblGrid>
+            <w:tr>
+              <w:tc>
+                <w:tcPr>
+                  <w:tcW w:w="2226" w:type="dxa"/>
+                </w:tcPr>
+                <w:p>
+                  <w:r>
+                    <w:t>Luồng sự kiện chính</w:t>
+                  </w:r>
+                </w:p>
+              </w:tc>
+              <w:tc>
+                <w:tcPr>
+                  <w:tcW w:w="6898" w:type="dxa"/>
+                </w:tcPr>
+                <w:p>
+                  <w:r>
+                    <w:t>1. Thu ngân vào chức năng Quản lý phiếu nhập, chọn chức năng “Tạo phiếu nhập”</w:t>
+                  </w:r>
+                </w:p>
+                <w:p>
+                  <w:r>
+                    <w:t>2. Hệ thống sẽ hiển thị lên form nhập thông tin hiện tại (kho nhận, nhà cung cấp, danh sách sách nhập số lượng và giá, nhân viên lập, ghi chú)</w:t>
+                  </w:r>
+                </w:p>
+                <w:p>
+                  <w:r>
+                    <w:t>3. Bấm lưu hệ thống sẽ kiểm tra hợp lệ (trường bắt buộc)</w:t>
+                  </w:r>
+                </w:p>
+                <w:p>
+                  <w:r>
+                    <w:t>4. Hệ thống lưu khách hàng và hiển thị thông báo chỉnh sửa thành công</w:t>
+                  </w:r>
+                </w:p>
+                <w:p>
+                  <w:r>
+                    <w:t>6. Hệ thống cập nhật danh sách</w:t>
+                  </w:r>
+                </w:p>
+              </w:tc>
+            </w:tr>
+            <w:tr>
+              <w:tc>
+                <w:tcPr>
+                  <w:tcW w:w="2226" w:type="dxa"/>
+                </w:tcPr>
+                <w:p>
+                  <w:r>
+                    <w:t>Luồng sự kiện thay thế</w:t>
+                  </w:r>
+                </w:p>
+              </w:tc>
+              <w:tc>
+                <w:tcPr>
+                  <w:tcW w:w="6898" w:type="dxa"/>
+                </w:tcPr>
+                <w:p/>
+              </w:tc>
+            </w:tr>
+          </w:tbl>
+          <w:p/>
+          <w:p>
+            <w:r>
+              <w:t>Sửa phiếu nhập:</w:t>
+            </w:r>
+          </w:p>
+          <w:tbl>
+            <w:tblPr>
+              <w:tblStyle w:val="TableGrid"/>
+              <w:tblW w:w="0" w:type="auto"/>
+              <w:tblLook w:val="04A0" w:firstRow="1" w:lastRow="0" w:firstColumn="1" w:lastColumn="0" w:noHBand="0" w:noVBand="1"/>
+            </w:tblPr>
+            <w:tblGrid>
+              <w:gridCol w:w="2226"/>
+              <w:gridCol w:w="6898"/>
+            </w:tblGrid>
+            <w:tr>
+              <w:tc>
+                <w:tcPr>
+                  <w:tcW w:w="2226" w:type="dxa"/>
+                </w:tcPr>
+                <w:p>
+                  <w:r>
+                    <w:t>Luồng sự kiện chính</w:t>
+                  </w:r>
+                </w:p>
+              </w:tc>
+              <w:tc>
+                <w:tcPr>
+                  <w:tcW w:w="6898" w:type="dxa"/>
+                </w:tcPr>
+                <w:p>
+                  <w:r>
+                    <w:t>1. Truy cập chức năng Quản lý phiếu nhập, chọn phiếu nhập cần xem</w:t>
+                  </w:r>
+                </w:p>
+                <w:p>
+                  <w:r>
+                    <w:t>2. Hệ thống sẽ hiển thị lên form thông tin hiện tại của phiếu nhập(ngày nhập, kho nhận, nhà cung cấp, danh sách sách đã nhập số lượng và giá, tổng giá trị, nhân viên lập, ghi chú)</w:t>
+                  </w:r>
+                </w:p>
+                <w:p>
+                  <w:r>
+                    <w:t>3. Bấm lưu hệ thống sẽ kiểm tra hợp lệ (trường bắt buộc)</w:t>
+                  </w:r>
+                </w:p>
+                <w:p>
+                  <w:r>
+                    <w:lastRenderedPageBreak/>
+                    <w:t>4. Hệ thống lưu khách hàng và hiển thị thông báo chỉnh sửa thành công</w:t>
+                  </w:r>
+                </w:p>
+                <w:p>
+                  <w:r>
+                    <w:t>6. Hệ thống cập nhật danh sách</w:t>
+                  </w:r>
+                </w:p>
+              </w:tc>
+            </w:tr>
+            <w:tr>
+              <w:tc>
+                <w:tcPr>
+                  <w:tcW w:w="2226" w:type="dxa"/>
+                </w:tcPr>
+                <w:p>
+                  <w:r>
+                    <w:lastRenderedPageBreak/>
+                    <w:t>Luồng sự kiện thay thế</w:t>
+                  </w:r>
+                </w:p>
+              </w:tc>
+              <w:tc>
+                <w:tcPr>
+                  <w:tcW w:w="6898" w:type="dxa"/>
+                </w:tcPr>
+                <w:p/>
+              </w:tc>
+            </w:tr>
+          </w:tbl>
+          <w:p/>
+          <w:p>
+            <w:r>
+              <w:t>Xóa phiếu nhập:</w:t>
+            </w:r>
+          </w:p>
+          <w:tbl>
+            <w:tblPr>
+              <w:tblStyle w:val="TableGrid"/>
+              <w:tblW w:w="0" w:type="auto"/>
+              <w:tblLook w:val="04A0" w:firstRow="1" w:lastRow="0" w:firstColumn="1" w:lastColumn="0" w:noHBand="0" w:noVBand="1"/>
+            </w:tblPr>
+            <w:tblGrid>
+              <w:gridCol w:w="2226"/>
+              <w:gridCol w:w="6898"/>
+            </w:tblGrid>
+            <w:tr>
+              <w:tc>
+                <w:tcPr>
+                  <w:tcW w:w="2226" w:type="dxa"/>
+                </w:tcPr>
+                <w:p>
+                  <w:r>
+                    <w:t>Luồng sự kiện chính</w:t>
+                  </w:r>
+                </w:p>
+              </w:tc>
+              <w:tc>
+                <w:tcPr>
+                  <w:tcW w:w="6898" w:type="dxa"/>
+                </w:tcPr>
+                <w:p>
+                  <w:r>
+                    <w:t>1. Truy cập chức năng Quản lý phiếu nhập, chọn phiếu nhập cần xóa</w:t>
+                  </w:r>
+                </w:p>
+                <w:p>
+                  <w:r>
+                    <w:t>2. Hệ thống sẽ hỏi chắc chắn khi xóa phiếu nhập chưa, nếu có hệ thống sẽ tiến hành xóa và thông báo thành công</w:t>
+                  </w:r>
+                </w:p>
+              </w:tc>
+            </w:tr>
+            <w:tr>
+              <w:tc>
+                <w:tcPr>
+                  <w:tcW w:w="2226" w:type="dxa"/>
+                </w:tcPr>
+                <w:p>
+                  <w:r>
+                    <w:t>Luồng sự kiện thay thế</w:t>
+                  </w:r>
+                </w:p>
+              </w:tc>
+              <w:tc>
+                <w:tcPr>
+                  <w:tcW w:w="6898" w:type="dxa"/>
+                </w:tcPr>
+                <w:p/>
+              </w:tc>
+            </w:tr>
+          </w:tbl>
+          <w:p/>
+        </w:tc>
+      </w:tr>
+      <w:tr>
+        <w:tc>
+          <w:tcPr>
+            <w:tcW w:w="2337" w:type="dxa"/>
+          </w:tcPr>
+          <w:p>
+            <w:r>
+              <w:lastRenderedPageBreak/>
+              <w:t>Hậu điều  kiện</w:t>
+            </w:r>
+          </w:p>
+        </w:tc>
+        <w:tc>
+          <w:tcPr>
+            <w:tcW w:w="7013" w:type="dxa"/>
+            <w:gridSpan w:val="3"/>
+          </w:tcPr>
+          <w:p>
+            <w:r>
+              <w:t>Phiếu nhập được tạo, xóa, sửa</w:t>
+            </w:r>
+          </w:p>
+        </w:tc>
+      </w:tr>
+    </w:tbl>
+    <w:p>
+      <w:pPr>
+        <w:pStyle w:val="Bng"/>
+      </w:pPr>
+      <w:bookmarkStart w:id="55" w:name="_Toc216401876"/>
+      <w:r>
+        <w:t>Bảng 2-14 Đặc tả chức năng “</w:t>
+      </w:r>
+      <w:r>
+        <w:t>Thống kê doanh số</w:t>
+      </w:r>
+      <w:r>
+        <w:t>”</w:t>
+      </w:r>
+      <w:bookmarkEnd w:id="55"/>
+    </w:p>
     <w:sectPr>
       <w:pgSz w:w="12240" w:h="15840"/>
       <w:pgMar w:top="1440" w:right="1440" w:bottom="1440" w:left="1440" w:header="720" w:footer="720" w:gutter="0"/>
@@ -11682,7 +16675,7 @@
   <w:style w:type="paragraph" w:default="1" w:styleId="Normal">
     <w:name w:val="Normal"/>
     <w:qFormat/>
-    <w:rsid w:val="000E616D"/>
+    <w:rsid w:val="000F0059"/>
     <w:rPr>
       <w:rFonts w:ascii="Times New Roman" w:hAnsi="Times New Roman"/>
     </w:rPr>

--- a/docs/đặc tả yêu cầu phần mềm.docx
+++ b/docs/đặc tả yêu cầu phần mềm.docx
@@ -2526,7 +2526,7 @@
             <w:noProof/>
             <w:webHidden/>
           </w:rPr>
-          <w:t>5</w:t>
+          <w:t>6</w:t>
         </w:r>
         <w:r>
           <w:rPr>
@@ -2597,7 +2597,7 @@
             <w:noProof/>
             <w:webHidden/>
           </w:rPr>
-          <w:t>18</w:t>
+          <w:t>19</w:t>
         </w:r>
         <w:r>
           <w:rPr>
@@ -2668,7 +2668,7 @@
             <w:noProof/>
             <w:webHidden/>
           </w:rPr>
-          <w:t>18</w:t>
+          <w:t>19</w:t>
         </w:r>
         <w:r>
           <w:rPr>
@@ -2739,7 +2739,7 @@
             <w:noProof/>
             <w:webHidden/>
           </w:rPr>
-          <w:t>19</w:t>
+          <w:t>20</w:t>
         </w:r>
         <w:r>
           <w:rPr>
@@ -2810,7 +2810,7 @@
             <w:noProof/>
             <w:webHidden/>
           </w:rPr>
-          <w:t>19</w:t>
+          <w:t>20</w:t>
         </w:r>
         <w:r>
           <w:rPr>
@@ -2881,7 +2881,7 @@
             <w:noProof/>
             <w:webHidden/>
           </w:rPr>
-          <w:t>21</w:t>
+          <w:t>22</w:t>
         </w:r>
         <w:r>
           <w:rPr>
@@ -2952,7 +2952,7 @@
             <w:noProof/>
             <w:webHidden/>
           </w:rPr>
-          <w:t>21</w:t>
+          <w:t>22</w:t>
         </w:r>
         <w:r>
           <w:rPr>
@@ -3023,7 +3023,7 @@
             <w:noProof/>
             <w:webHidden/>
           </w:rPr>
-          <w:t>23</w:t>
+          <w:t>24</w:t>
         </w:r>
         <w:r>
           <w:rPr>
@@ -3094,7 +3094,7 @@
             <w:noProof/>
             <w:webHidden/>
           </w:rPr>
-          <w:t>23</w:t>
+          <w:t>24</w:t>
         </w:r>
         <w:r>
           <w:rPr>
@@ -3165,7 +3165,7 @@
             <w:noProof/>
             <w:webHidden/>
           </w:rPr>
-          <w:t>24</w:t>
+          <w:t>25</w:t>
         </w:r>
         <w:r>
           <w:rPr>
@@ -3236,7 +3236,7 @@
             <w:noProof/>
             <w:webHidden/>
           </w:rPr>
-          <w:t>24</w:t>
+          <w:t>25</w:t>
         </w:r>
         <w:r>
           <w:rPr>
@@ -3307,7 +3307,7 @@
             <w:noProof/>
             <w:webHidden/>
           </w:rPr>
-          <w:t>25</w:t>
+          <w:t>26</w:t>
         </w:r>
         <w:r>
           <w:rPr>
@@ -3378,7 +3378,7 @@
             <w:noProof/>
             <w:webHidden/>
           </w:rPr>
-          <w:t>26</w:t>
+          <w:t>27</w:t>
         </w:r>
         <w:r>
           <w:rPr>
@@ -3449,7 +3449,7 @@
             <w:noProof/>
             <w:webHidden/>
           </w:rPr>
-          <w:t>26</w:t>
+          <w:t>27</w:t>
         </w:r>
         <w:r>
           <w:rPr>
@@ -3520,7 +3520,7 @@
             <w:noProof/>
             <w:webHidden/>
           </w:rPr>
-          <w:t>28</w:t>
+          <w:t>29</w:t>
         </w:r>
         <w:r>
           <w:rPr>
@@ -3591,7 +3591,7 @@
             <w:noProof/>
             <w:webHidden/>
           </w:rPr>
-          <w:t>28</w:t>
+          <w:t>29</w:t>
         </w:r>
         <w:r>
           <w:rPr>
@@ -3662,7 +3662,7 @@
             <w:noProof/>
             <w:webHidden/>
           </w:rPr>
-          <w:t>30</w:t>
+          <w:t>31</w:t>
         </w:r>
         <w:r>
           <w:rPr>
@@ -3808,7 +3808,7 @@
             <w:noProof/>
             <w:webHidden/>
           </w:rPr>
-          <w:t>8</w:t>
+          <w:t>9</w:t>
         </w:r>
         <w:r>
           <w:rPr>
@@ -3879,7 +3879,7 @@
             <w:noProof/>
             <w:webHidden/>
           </w:rPr>
-          <w:t>9</w:t>
+          <w:t>10</w:t>
         </w:r>
         <w:r>
           <w:rPr>
@@ -3950,7 +3950,7 @@
             <w:noProof/>
             <w:webHidden/>
           </w:rPr>
-          <w:t>10</w:t>
+          <w:t>11</w:t>
         </w:r>
         <w:r>
           <w:rPr>
@@ -4021,7 +4021,7 @@
             <w:noProof/>
             <w:webHidden/>
           </w:rPr>
-          <w:t>11</w:t>
+          <w:t>12</w:t>
         </w:r>
         <w:r>
           <w:rPr>
@@ -4092,7 +4092,7 @@
             <w:noProof/>
             <w:webHidden/>
           </w:rPr>
-          <w:t>12</w:t>
+          <w:t>13</w:t>
         </w:r>
         <w:r>
           <w:rPr>
@@ -4163,7 +4163,7 @@
             <w:noProof/>
             <w:webHidden/>
           </w:rPr>
-          <w:t>13</w:t>
+          <w:t>14</w:t>
         </w:r>
         <w:r>
           <w:rPr>
@@ -4234,7 +4234,7 @@
             <w:noProof/>
             <w:webHidden/>
           </w:rPr>
-          <w:t>14</w:t>
+          <w:t>15</w:t>
         </w:r>
         <w:r>
           <w:rPr>
@@ -4305,7 +4305,7 @@
             <w:noProof/>
             <w:webHidden/>
           </w:rPr>
-          <w:t>16</w:t>
+          <w:t>17</w:t>
         </w:r>
         <w:r>
           <w:rPr>
@@ -4376,7 +4376,7 @@
             <w:noProof/>
             <w:webHidden/>
           </w:rPr>
-          <w:t>17</w:t>
+          <w:t>18</w:t>
         </w:r>
         <w:r>
           <w:rPr>
@@ -5045,7 +5045,7 @@
         <w:rPr>
           <w:rFonts w:cs="Times New Roman"/>
         </w:rPr>
-        <w:t>Quản lý tồn kho</w:t>
+        <w:t>Kiểm kê hóa đơn</w:t>
       </w:r>
     </w:p>
     <w:p>
@@ -5167,6 +5167,24 @@
         <w:pStyle w:val="ListParagraph"/>
         <w:numPr>
           <w:ilvl w:val="0"/>
+          <w:numId w:val="14"/>
+        </w:numPr>
+        <w:rPr>
+          <w:rFonts w:cs="Times New Roman"/>
+        </w:rPr>
+      </w:pPr>
+      <w:r>
+        <w:rPr>
+          <w:rFonts w:cs="Times New Roman"/>
+        </w:rPr>
+        <w:t>Nhập sách nếu có sách mới</w:t>
+      </w:r>
+    </w:p>
+    <w:p>
+      <w:pPr>
+        <w:pStyle w:val="ListParagraph"/>
+        <w:numPr>
+          <w:ilvl w:val="0"/>
           <w:numId w:val="10"/>
         </w:numPr>
         <w:rPr>
@@ -5207,7 +5225,7 @@
         <w:rPr>
           <w:rFonts w:cs="Times New Roman"/>
         </w:rPr>
-        <w:t>em thống kê và báo cáo</w:t>
+        <w:t>em thống kê</w:t>
       </w:r>
     </w:p>
     <w:p>
@@ -5225,6 +5243,24 @@
         <w:rPr>
           <w:rFonts w:cs="Times New Roman"/>
         </w:rPr>
+        <w:t>Quản lý sách</w:t>
+      </w:r>
+    </w:p>
+    <w:p>
+      <w:pPr>
+        <w:pStyle w:val="ListParagraph"/>
+        <w:numPr>
+          <w:ilvl w:val="0"/>
+          <w:numId w:val="15"/>
+        </w:numPr>
+        <w:rPr>
+          <w:rFonts w:cs="Times New Roman"/>
+        </w:rPr>
+      </w:pPr>
+      <w:r>
+        <w:rPr>
+          <w:rFonts w:cs="Times New Roman"/>
+        </w:rPr>
         <w:t>Quản lý nhân viên và cấp quyền cho các nhân viên</w:t>
       </w:r>
     </w:p>
@@ -5373,6 +5409,7 @@
         <w:rPr>
           <w:rFonts w:cs="Times New Roman"/>
         </w:rPr>
+        <w:lastRenderedPageBreak/>
         <w:t>Cập nhật thông tin sách</w:t>
       </w:r>
     </w:p>
@@ -5409,7 +5446,6 @@
         <w:rPr>
           <w:rFonts w:cs="Times New Roman"/>
         </w:rPr>
-        <w:lastRenderedPageBreak/>
         <w:t>Tìm kiếm sách theo mã, tên, tác giả, thể loại</w:t>
       </w:r>
     </w:p>
@@ -5944,13 +5980,12 @@
       <w:r>
         <w:rPr>
           <w:rFonts w:cs="Times New Roman"/>
-          <w:noProof/>
         </w:rPr>
         <w:drawing>
-          <wp:inline distT="0" distB="0" distL="0" distR="0" wp14:anchorId="57299CA8" wp14:editId="3184A9B5">
-            <wp:extent cx="5528268" cy="6621518"/>
+          <wp:inline distT="0" distB="0" distL="0" distR="0" wp14:anchorId="33092949" wp14:editId="0AAF9113">
+            <wp:extent cx="5943600" cy="6773545"/>
             <wp:effectExtent l="0" t="0" r="0" b="8255"/>
-            <wp:docPr id="2034794457" name="Picture 1"/>
+            <wp:docPr id="1812971532" name="Picture 1"/>
             <wp:cNvGraphicFramePr>
               <a:graphicFrameLocks xmlns:a="http://schemas.openxmlformats.org/drawingml/2006/main" noChangeAspect="1"/>
             </wp:cNvGraphicFramePr>
@@ -5958,7 +5993,7 @@
               <a:graphicData uri="http://schemas.openxmlformats.org/drawingml/2006/picture">
                 <pic:pic xmlns:pic="http://schemas.openxmlformats.org/drawingml/2006/picture">
                   <pic:nvPicPr>
-                    <pic:cNvPr id="2034794457" name=""/>
+                    <pic:cNvPr id="1812971532" name=""/>
                     <pic:cNvPicPr/>
                   </pic:nvPicPr>
                   <pic:blipFill>
@@ -5970,7 +6005,7 @@
                   <pic:spPr>
                     <a:xfrm>
                       <a:off x="0" y="0"/>
-                      <a:ext cx="5530740" cy="6624479"/>
+                      <a:ext cx="5943600" cy="6773545"/>
                     </a:xfrm>
                     <a:prstGeom prst="rect">
                       <a:avLst/>
@@ -6024,13 +6059,12 @@
       <w:r>
         <w:rPr>
           <w:rFonts w:cs="Times New Roman"/>
-          <w:noProof/>
         </w:rPr>
         <w:drawing>
-          <wp:inline distT="0" distB="0" distL="0" distR="0" wp14:anchorId="44E6909D" wp14:editId="31064ECF">
-            <wp:extent cx="2869324" cy="6357231"/>
-            <wp:effectExtent l="0" t="0" r="7620" b="5715"/>
-            <wp:docPr id="1954392095" name="Picture 1"/>
+          <wp:inline distT="0" distB="0" distL="0" distR="0" wp14:anchorId="4059709F" wp14:editId="216CD641">
+            <wp:extent cx="5015072" cy="7083188"/>
+            <wp:effectExtent l="0" t="0" r="0" b="3810"/>
+            <wp:docPr id="1173726249" name="Picture 1"/>
             <wp:cNvGraphicFramePr>
               <a:graphicFrameLocks xmlns:a="http://schemas.openxmlformats.org/drawingml/2006/main" noChangeAspect="1"/>
             </wp:cNvGraphicFramePr>
@@ -6038,7 +6072,7 @@
               <a:graphicData uri="http://schemas.openxmlformats.org/drawingml/2006/picture">
                 <pic:pic xmlns:pic="http://schemas.openxmlformats.org/drawingml/2006/picture">
                   <pic:nvPicPr>
-                    <pic:cNvPr id="1954392095" name=""/>
+                    <pic:cNvPr id="1173726249" name=""/>
                     <pic:cNvPicPr/>
                   </pic:nvPicPr>
                   <pic:blipFill>
@@ -6050,7 +6084,7 @@
                   <pic:spPr>
                     <a:xfrm>
                       <a:off x="0" y="0"/>
-                      <a:ext cx="2885673" cy="6393454"/>
+                      <a:ext cx="5032496" cy="7107797"/>
                     </a:xfrm>
                     <a:prstGeom prst="rect">
                       <a:avLst/>
@@ -6075,19 +6109,6 @@
     </w:p>
     <w:p>
       <w:pPr>
-        <w:rPr>
-          <w:rFonts w:cs="Times New Roman"/>
-        </w:rPr>
-      </w:pPr>
-      <w:r>
-        <w:rPr>
-          <w:rFonts w:cs="Times New Roman"/>
-        </w:rPr>
-        <w:br w:type="page"/>
-      </w:r>
-    </w:p>
-    <w:p>
-      <w:pPr>
         <w:pStyle w:val="Heading3"/>
       </w:pPr>
       <w:bookmarkStart w:id="15" w:name="_Toc216401898"/>
@@ -6106,13 +6127,12 @@
       <w:r>
         <w:rPr>
           <w:rFonts w:cs="Times New Roman"/>
-          <w:noProof/>
         </w:rPr>
         <w:drawing>
-          <wp:inline distT="0" distB="0" distL="0" distR="0" wp14:anchorId="19A3FD66" wp14:editId="42C96FB5">
-            <wp:extent cx="5943600" cy="2372360"/>
-            <wp:effectExtent l="0" t="0" r="0" b="8890"/>
-            <wp:docPr id="1074048623" name="Picture 1"/>
+          <wp:inline distT="0" distB="0" distL="0" distR="0" wp14:anchorId="6AF415B5" wp14:editId="5FBCDD93">
+            <wp:extent cx="5943600" cy="3125470"/>
+            <wp:effectExtent l="0" t="0" r="0" b="0"/>
+            <wp:docPr id="1675473442" name="Picture 1"/>
             <wp:cNvGraphicFramePr>
               <a:graphicFrameLocks xmlns:a="http://schemas.openxmlformats.org/drawingml/2006/main" noChangeAspect="1"/>
             </wp:cNvGraphicFramePr>
@@ -6120,7 +6140,7 @@
               <a:graphicData uri="http://schemas.openxmlformats.org/drawingml/2006/picture">
                 <pic:pic xmlns:pic="http://schemas.openxmlformats.org/drawingml/2006/picture">
                   <pic:nvPicPr>
-                    <pic:cNvPr id="1074048623" name=""/>
+                    <pic:cNvPr id="1675473442" name=""/>
                     <pic:cNvPicPr/>
                   </pic:nvPicPr>
                   <pic:blipFill>
@@ -6132,7 +6152,7 @@
                   <pic:spPr>
                     <a:xfrm>
                       <a:off x="0" y="0"/>
-                      <a:ext cx="5943600" cy="2372360"/>
+                      <a:ext cx="5943600" cy="3125470"/>
                     </a:xfrm>
                     <a:prstGeom prst="rect">
                       <a:avLst/>
@@ -6189,13 +6209,12 @@
       <w:r>
         <w:rPr>
           <w:rFonts w:cs="Times New Roman"/>
-          <w:noProof/>
         </w:rPr>
         <w:drawing>
-          <wp:inline distT="0" distB="0" distL="0" distR="0" wp14:anchorId="28A28572" wp14:editId="46C53674">
-            <wp:extent cx="5943600" cy="3800475"/>
-            <wp:effectExtent l="0" t="0" r="0" b="9525"/>
-            <wp:docPr id="1851252842" name="Picture 1"/>
+          <wp:inline distT="0" distB="0" distL="0" distR="0" wp14:anchorId="2C9D834C" wp14:editId="459087DA">
+            <wp:extent cx="5943600" cy="4605020"/>
+            <wp:effectExtent l="0" t="0" r="0" b="5080"/>
+            <wp:docPr id="798751252" name="Picture 1"/>
             <wp:cNvGraphicFramePr>
               <a:graphicFrameLocks xmlns:a="http://schemas.openxmlformats.org/drawingml/2006/main" noChangeAspect="1"/>
             </wp:cNvGraphicFramePr>
@@ -6203,7 +6222,7 @@
               <a:graphicData uri="http://schemas.openxmlformats.org/drawingml/2006/picture">
                 <pic:pic xmlns:pic="http://schemas.openxmlformats.org/drawingml/2006/picture">
                   <pic:nvPicPr>
-                    <pic:cNvPr id="1851252842" name=""/>
+                    <pic:cNvPr id="798751252" name=""/>
                     <pic:cNvPicPr/>
                   </pic:nvPicPr>
                   <pic:blipFill>
@@ -6215,7 +6234,7 @@
                   <pic:spPr>
                     <a:xfrm>
                       <a:off x="0" y="0"/>
-                      <a:ext cx="5943600" cy="3800475"/>
+                      <a:ext cx="5943600" cy="4605020"/>
                     </a:xfrm>
                     <a:prstGeom prst="rect">
                       <a:avLst/>
@@ -6278,13 +6297,12 @@
       <w:r>
         <w:rPr>
           <w:rFonts w:cs="Times New Roman"/>
-          <w:noProof/>
         </w:rPr>
         <w:drawing>
-          <wp:inline distT="0" distB="0" distL="0" distR="0" wp14:anchorId="28D7CD44" wp14:editId="03FD7312">
-            <wp:extent cx="5943600" cy="4170680"/>
-            <wp:effectExtent l="0" t="0" r="0" b="1270"/>
-            <wp:docPr id="2138447552" name="Picture 1"/>
+          <wp:inline distT="0" distB="0" distL="0" distR="0" wp14:anchorId="5FD28342" wp14:editId="2CE3F615">
+            <wp:extent cx="5943600" cy="5723255"/>
+            <wp:effectExtent l="0" t="0" r="0" b="0"/>
+            <wp:docPr id="429235300" name="Picture 1"/>
             <wp:cNvGraphicFramePr>
               <a:graphicFrameLocks xmlns:a="http://schemas.openxmlformats.org/drawingml/2006/main" noChangeAspect="1"/>
             </wp:cNvGraphicFramePr>
@@ -6292,7 +6310,7 @@
               <a:graphicData uri="http://schemas.openxmlformats.org/drawingml/2006/picture">
                 <pic:pic xmlns:pic="http://schemas.openxmlformats.org/drawingml/2006/picture">
                   <pic:nvPicPr>
-                    <pic:cNvPr id="2138447552" name=""/>
+                    <pic:cNvPr id="429235300" name=""/>
                     <pic:cNvPicPr/>
                   </pic:nvPicPr>
                   <pic:blipFill>
@@ -6304,7 +6322,7 @@
                   <pic:spPr>
                     <a:xfrm>
                       <a:off x="0" y="0"/>
-                      <a:ext cx="5943600" cy="4170680"/>
+                      <a:ext cx="5943600" cy="5723255"/>
                     </a:xfrm>
                     <a:prstGeom prst="rect">
                       <a:avLst/>
@@ -6415,13 +6433,12 @@
       <w:r>
         <w:rPr>
           <w:rFonts w:cs="Times New Roman"/>
-          <w:noProof/>
         </w:rPr>
         <w:drawing>
-          <wp:inline distT="0" distB="0" distL="0" distR="0" wp14:anchorId="5CA93476" wp14:editId="436F0C22">
-            <wp:extent cx="5943600" cy="2948940"/>
-            <wp:effectExtent l="0" t="0" r="0" b="3810"/>
-            <wp:docPr id="1046848480" name="Picture 1"/>
+          <wp:inline distT="0" distB="0" distL="0" distR="0" wp14:anchorId="18B976E9" wp14:editId="1AC3A41A">
+            <wp:extent cx="5943600" cy="5723255"/>
+            <wp:effectExtent l="0" t="0" r="0" b="0"/>
+            <wp:docPr id="1160911172" name="Picture 1"/>
             <wp:cNvGraphicFramePr>
               <a:graphicFrameLocks xmlns:a="http://schemas.openxmlformats.org/drawingml/2006/main" noChangeAspect="1"/>
             </wp:cNvGraphicFramePr>
@@ -6429,7 +6446,567 @@
               <a:graphicData uri="http://schemas.openxmlformats.org/drawingml/2006/picture">
                 <pic:pic xmlns:pic="http://schemas.openxmlformats.org/drawingml/2006/picture">
                   <pic:nvPicPr>
-                    <pic:cNvPr id="1046848480" name=""/>
+                    <pic:cNvPr id="1160911172" name=""/>
+                    <pic:cNvPicPr/>
+                  </pic:nvPicPr>
+                  <pic:blipFill>
+                    <a:blip r:embed="rId12"/>
+                    <a:stretch>
+                      <a:fillRect/>
+                    </a:stretch>
+                  </pic:blipFill>
+                  <pic:spPr>
+                    <a:xfrm>
+                      <a:off x="0" y="0"/>
+                      <a:ext cx="5943600" cy="5723255"/>
+                    </a:xfrm>
+                    <a:prstGeom prst="rect">
+                      <a:avLst/>
+                    </a:prstGeom>
+                  </pic:spPr>
+                </pic:pic>
+              </a:graphicData>
+            </a:graphic>
+          </wp:inline>
+        </w:drawing>
+      </w:r>
+    </w:p>
+    <w:p>
+      <w:pPr>
+        <w:pStyle w:val="Hnh"/>
+      </w:pPr>
+      <w:bookmarkStart w:id="23" w:name="_Toc216401882"/>
+      <w:r>
+        <w:t xml:space="preserve">Hình 2-5: Biểu đồ quy trình sử dụng </w:t>
+      </w:r>
+      <w:r>
+        <w:t>trang web</w:t>
+      </w:r>
+      <w:bookmarkEnd w:id="23"/>
+    </w:p>
+    <w:p>
+      <w:pPr>
+        <w:rPr>
+          <w:rFonts w:cs="Times New Roman"/>
+        </w:rPr>
+      </w:pPr>
+      <w:r>
+        <w:rPr>
+          <w:rFonts w:cs="Times New Roman"/>
+        </w:rPr>
+        <w:lastRenderedPageBreak/>
+        <w:br w:type="page"/>
+      </w:r>
+    </w:p>
+    <w:p>
+      <w:pPr>
+        <w:pStyle w:val="Heading3"/>
+      </w:pPr>
+      <w:bookmarkStart w:id="24" w:name="_Toc216401903"/>
+      <w:r>
+        <w:lastRenderedPageBreak/>
+        <w:t>2.5.</w:t>
+      </w:r>
+      <w:r>
+        <w:t>2</w:t>
+      </w:r>
+      <w:r>
+        <w:t xml:space="preserve"> Quy trình </w:t>
+      </w:r>
+      <w:r>
+        <w:t xml:space="preserve">nghiệp vụ của </w:t>
+      </w:r>
+      <w:r>
+        <w:t>Quản lý</w:t>
+      </w:r>
+      <w:bookmarkEnd w:id="24"/>
+    </w:p>
+    <w:p>
+      <w:pPr>
+        <w:rPr>
+          <w:rFonts w:cs="Times New Roman"/>
+        </w:rPr>
+      </w:pPr>
+      <w:r>
+        <w:rPr>
+          <w:rFonts w:cs="Times New Roman"/>
+        </w:rPr>
+        <w:t>Quản lý có thể đăng nhập bằng tài khoản có quyền quản lý</w:t>
+      </w:r>
+      <w:r>
+        <w:rPr>
+          <w:rFonts w:cs="Times New Roman"/>
+        </w:rPr>
+        <w:t xml:space="preserve">. Sau khi đăng nhập sẽ chuyển tới </w:t>
+      </w:r>
+      <w:r>
+        <w:rPr>
+          <w:rFonts w:cs="Times New Roman"/>
+        </w:rPr>
+        <w:t xml:space="preserve">trang quản trị, </w:t>
+      </w:r>
+      <w:r>
+        <w:rPr>
+          <w:rFonts w:cs="Times New Roman"/>
+        </w:rPr>
+        <w:t xml:space="preserve">trang sẽ hiển thị các thông tin về doanh thu (ngày, tháng, năm), số lượng bán (ngày, tháng, năm). </w:t>
+      </w:r>
+      <w:r>
+        <w:rPr>
+          <w:rFonts w:cs="Times New Roman"/>
+        </w:rPr>
+        <w:t xml:space="preserve">Từ đây, Quản lý có thể chọn quản lý sách: thêm sách mới (nhập thông tin), chỉnh sửa thông tin, hoặc ngừng kinh doanh/ẩn sách khỏi hệ thống. </w:t>
+      </w:r>
+    </w:p>
+    <w:p>
+      <w:pPr>
+        <w:rPr>
+          <w:rFonts w:cs="Times New Roman"/>
+        </w:rPr>
+      </w:pPr>
+      <w:r>
+        <w:rPr>
+          <w:rFonts w:cs="Times New Roman"/>
+        </w:rPr>
+        <w:t xml:space="preserve">Với quản lý nhân sự, Quản lý tạo tài khoản nhân viên mới và phân quyền, hoặc cập nhật/khóa tài khoản hiện có. </w:t>
+      </w:r>
+    </w:p>
+    <w:p>
+      <w:pPr>
+        <w:rPr>
+          <w:rFonts w:cs="Times New Roman"/>
+        </w:rPr>
+      </w:pPr>
+      <w:r>
+        <w:rPr>
+          <w:rFonts w:cs="Times New Roman"/>
+        </w:rPr>
+        <w:t xml:space="preserve">Với khuyến mãi, Quản lý tạo chương trình giảm giá mới, cấu hình điều kiện áp dụng và thời gian hiệu lực. </w:t>
+      </w:r>
+    </w:p>
+    <w:p>
+      <w:pPr>
+        <w:jc w:val="center"/>
+        <w:rPr>
+          <w:rFonts w:cs="Times New Roman"/>
+        </w:rPr>
+      </w:pPr>
+      <w:r>
+        <w:rPr>
+          <w:rFonts w:cs="Times New Roman"/>
+        </w:rPr>
+        <w:drawing>
+          <wp:inline distT="0" distB="0" distL="0" distR="0" wp14:anchorId="0887054E" wp14:editId="0536515C">
+            <wp:extent cx="5943600" cy="5723255"/>
+            <wp:effectExtent l="0" t="0" r="0" b="0"/>
+            <wp:docPr id="221033390" name="Picture 1"/>
+            <wp:cNvGraphicFramePr>
+              <a:graphicFrameLocks xmlns:a="http://schemas.openxmlformats.org/drawingml/2006/main" noChangeAspect="1"/>
+            </wp:cNvGraphicFramePr>
+            <a:graphic xmlns:a="http://schemas.openxmlformats.org/drawingml/2006/main">
+              <a:graphicData uri="http://schemas.openxmlformats.org/drawingml/2006/picture">
+                <pic:pic xmlns:pic="http://schemas.openxmlformats.org/drawingml/2006/picture">
+                  <pic:nvPicPr>
+                    <pic:cNvPr id="221033390" name=""/>
+                    <pic:cNvPicPr/>
+                  </pic:nvPicPr>
+                  <pic:blipFill>
+                    <a:blip r:embed="rId12"/>
+                    <a:stretch>
+                      <a:fillRect/>
+                    </a:stretch>
+                  </pic:blipFill>
+                  <pic:spPr>
+                    <a:xfrm>
+                      <a:off x="0" y="0"/>
+                      <a:ext cx="5943600" cy="5723255"/>
+                    </a:xfrm>
+                    <a:prstGeom prst="rect">
+                      <a:avLst/>
+                    </a:prstGeom>
+                  </pic:spPr>
+                </pic:pic>
+              </a:graphicData>
+            </a:graphic>
+          </wp:inline>
+        </w:drawing>
+      </w:r>
+    </w:p>
+    <w:p>
+      <w:pPr>
+        <w:pStyle w:val="Hnh"/>
+      </w:pPr>
+      <w:bookmarkStart w:id="25" w:name="_Toc216401883"/>
+      <w:r>
+        <w:t xml:space="preserve">Hình 2-6: </w:t>
+      </w:r>
+      <w:r>
+        <w:t xml:space="preserve">Biểu đồ quy trình nghiệp vụ của </w:t>
+      </w:r>
+      <w:r>
+        <w:t>Quản lý</w:t>
+      </w:r>
+      <w:bookmarkEnd w:id="25"/>
+    </w:p>
+    <w:p>
+      <w:pPr>
+        <w:pStyle w:val="Heading3"/>
+      </w:pPr>
+      <w:bookmarkStart w:id="26" w:name="_Toc216401904"/>
+      <w:r>
+        <w:lastRenderedPageBreak/>
+        <w:t>2.5.</w:t>
+      </w:r>
+      <w:r>
+        <w:t>3</w:t>
+      </w:r>
+      <w:r>
+        <w:t xml:space="preserve"> </w:t>
+      </w:r>
+      <w:r>
+        <w:t xml:space="preserve">Quy trình </w:t>
+      </w:r>
+      <w:r>
+        <w:t xml:space="preserve">nghiệp vụ </w:t>
+      </w:r>
+      <w:r>
+        <w:t>của</w:t>
+      </w:r>
+      <w:r>
+        <w:t xml:space="preserve"> </w:t>
+      </w:r>
+      <w:r>
+        <w:t>T</w:t>
+      </w:r>
+      <w:r>
+        <w:t>hu ngân</w:t>
+      </w:r>
+      <w:bookmarkEnd w:id="26"/>
+    </w:p>
+    <w:p>
+      <w:pPr>
+        <w:rPr>
+          <w:rFonts w:cs="Times New Roman"/>
+        </w:rPr>
+      </w:pPr>
+      <w:r>
+        <w:rPr>
+          <w:rFonts w:cs="Times New Roman"/>
+        </w:rPr>
+        <w:t>Thu ngân đăng nhập để mở màn “Lập hóa đơn”. Trong ca làm việc, Thu ngân quét mã hoặc nhập thông tin sách</w:t>
+      </w:r>
+      <w:r>
+        <w:rPr>
+          <w:rFonts w:cs="Times New Roman"/>
+        </w:rPr>
+        <w:t>,</w:t>
+      </w:r>
+      <w:r>
+        <w:rPr>
+          <w:rFonts w:cs="Times New Roman"/>
+        </w:rPr>
+        <w:t xml:space="preserve"> hệ thống tìm kiếm và kiểm tra tồn kho, còn hàng thì hiển thị giá để thêm vào giỏ, hết hàng thì thông báo và cho phép bỏ qua. Khi khách cung cấp số điện thoại hoặc mã thành viên, Thu ngân nhập vào để hệ thống truy xuất điểm tích lũy và lịch sử</w:t>
+      </w:r>
+      <w:r>
+        <w:rPr>
+          <w:rFonts w:cs="Times New Roman"/>
+        </w:rPr>
+        <w:t>,</w:t>
+      </w:r>
+      <w:r>
+        <w:rPr>
+          <w:rFonts w:cs="Times New Roman"/>
+        </w:rPr>
+        <w:t xml:space="preserve"> nếu khách chưa đăng ký thì có thể bỏ qua. Nếu khách có mã khuyến mãi, Thu ngân nhập mã để hệ thống kiểm tra điều kiện và tính chiết khấu. Hệ thống tính tổng tiền, thuế/phí (nếu có) và hiển thị số phải thu</w:t>
+      </w:r>
+      <w:r>
+        <w:rPr>
+          <w:rFonts w:cs="Times New Roman"/>
+        </w:rPr>
+        <w:t>,</w:t>
+      </w:r>
+      <w:r>
+        <w:rPr>
+          <w:rFonts w:cs="Times New Roman"/>
+        </w:rPr>
+        <w:t xml:space="preserve"> Thu ngân nhận tiền hoặc xác nhận phương thức thanh toán. Sau khi xác nhận thanh toán, hệ thống in hóa đơn, trừ kho theo giao dịch và cộng điểm tích lũy cho khách (nếu áp dụng).</w:t>
+      </w:r>
+    </w:p>
+    <w:p>
+      <w:pPr>
+        <w:jc w:val="center"/>
+        <w:rPr>
+          <w:rFonts w:cs="Times New Roman"/>
+        </w:rPr>
+      </w:pPr>
+      <w:r>
+        <w:rPr>
+          <w:rFonts w:cs="Times New Roman"/>
+        </w:rPr>
+        <w:drawing>
+          <wp:inline distT="0" distB="0" distL="0" distR="0" wp14:anchorId="3477E956" wp14:editId="4F989F2A">
+            <wp:extent cx="5943600" cy="5723255"/>
+            <wp:effectExtent l="0" t="0" r="0" b="0"/>
+            <wp:docPr id="1913825899" name="Picture 1"/>
+            <wp:cNvGraphicFramePr>
+              <a:graphicFrameLocks xmlns:a="http://schemas.openxmlformats.org/drawingml/2006/main" noChangeAspect="1"/>
+            </wp:cNvGraphicFramePr>
+            <a:graphic xmlns:a="http://schemas.openxmlformats.org/drawingml/2006/main">
+              <a:graphicData uri="http://schemas.openxmlformats.org/drawingml/2006/picture">
+                <pic:pic xmlns:pic="http://schemas.openxmlformats.org/drawingml/2006/picture">
+                  <pic:nvPicPr>
+                    <pic:cNvPr id="1913825899" name=""/>
+                    <pic:cNvPicPr/>
+                  </pic:nvPicPr>
+                  <pic:blipFill>
+                    <a:blip r:embed="rId12"/>
+                    <a:stretch>
+                      <a:fillRect/>
+                    </a:stretch>
+                  </pic:blipFill>
+                  <pic:spPr>
+                    <a:xfrm>
+                      <a:off x="0" y="0"/>
+                      <a:ext cx="5943600" cy="5723255"/>
+                    </a:xfrm>
+                    <a:prstGeom prst="rect">
+                      <a:avLst/>
+                    </a:prstGeom>
+                  </pic:spPr>
+                </pic:pic>
+              </a:graphicData>
+            </a:graphic>
+          </wp:inline>
+        </w:drawing>
+      </w:r>
+    </w:p>
+    <w:p>
+      <w:pPr>
+        <w:jc w:val="center"/>
+        <w:rPr>
+          <w:rFonts w:cs="Times New Roman"/>
+        </w:rPr>
+      </w:pPr>
+      <w:r>
+        <w:rPr>
+          <w:rFonts w:cs="Times New Roman"/>
+        </w:rPr>
+        <w:t xml:space="preserve">Hình 2-7: </w:t>
+      </w:r>
+      <w:r>
+        <w:rPr>
+          <w:rFonts w:cs="Times New Roman"/>
+        </w:rPr>
+        <w:t xml:space="preserve">Biểu đồ quy trình nghiệp vụ của Thu </w:t>
+      </w:r>
+      <w:r>
+        <w:rPr>
+          <w:rFonts w:cs="Times New Roman"/>
+        </w:rPr>
+        <w:t>ngân</w:t>
+      </w:r>
+    </w:p>
+    <w:p>
+      <w:pPr>
+        <w:pStyle w:val="Heading3"/>
+      </w:pPr>
+      <w:bookmarkStart w:id="27" w:name="_Toc216401905"/>
+      <w:r>
+        <w:lastRenderedPageBreak/>
+        <w:t>2.5.</w:t>
+      </w:r>
+      <w:r>
+        <w:t>4</w:t>
+      </w:r>
+      <w:r>
+        <w:t xml:space="preserve"> </w:t>
+      </w:r>
+      <w:r>
+        <w:t xml:space="preserve">Quy trình </w:t>
+      </w:r>
+      <w:r>
+        <w:t xml:space="preserve">nghiệp vụ </w:t>
+      </w:r>
+      <w:r>
+        <w:t xml:space="preserve">của </w:t>
+      </w:r>
+      <w:r>
+        <w:t>T</w:t>
+      </w:r>
+      <w:r>
+        <w:t>hủ kho</w:t>
+      </w:r>
+      <w:bookmarkEnd w:id="27"/>
+    </w:p>
+    <w:p>
+      <w:pPr>
+        <w:rPr>
+          <w:rFonts w:cs="Times New Roman"/>
+        </w:rPr>
+      </w:pPr>
+      <w:r>
+        <w:rPr>
+          <w:rFonts w:cs="Times New Roman"/>
+        </w:rPr>
+        <w:t>Thủ kho đăng nhập, vào chức năng “Nhập kho” để tạo phiếu nhập mới chọn hoặc thêm nhà cung cấp. Với từng đầu sách, Thủ kho tìm/nhập sách (hoặc thêm sách mới), nhập số lượng thực tế và đơn giá. Sau khi kiểm tra phiếu và lưu, hệ thống ghi lịch sử nhập hàng, cộng dồn tồn kho, cập nhật giá vốn nếu cần và báo thành công. Thủ kho có thể kiểm kê tồn kho, điều chỉnh số lượng sau kiểm kê/nhập, sắp xếp/tổ chức hàng hóa, và xem lại lịch sử nhập hàng.</w:t>
+      </w:r>
+    </w:p>
+    <w:p>
+      <w:pPr>
+        <w:rPr>
+          <w:rFonts w:cs="Times New Roman"/>
+        </w:rPr>
+      </w:pPr>
+      <w:r>
+        <w:rPr>
+          <w:rFonts w:cs="Times New Roman"/>
+        </w:rPr>
+        <w:drawing>
+          <wp:inline distT="0" distB="0" distL="0" distR="0" wp14:anchorId="354D62E6" wp14:editId="4740F225">
+            <wp:extent cx="5943600" cy="5723255"/>
+            <wp:effectExtent l="0" t="0" r="0" b="0"/>
+            <wp:docPr id="415321709" name="Picture 1"/>
+            <wp:cNvGraphicFramePr>
+              <a:graphicFrameLocks xmlns:a="http://schemas.openxmlformats.org/drawingml/2006/main" noChangeAspect="1"/>
+            </wp:cNvGraphicFramePr>
+            <a:graphic xmlns:a="http://schemas.openxmlformats.org/drawingml/2006/main">
+              <a:graphicData uri="http://schemas.openxmlformats.org/drawingml/2006/picture">
+                <pic:pic xmlns:pic="http://schemas.openxmlformats.org/drawingml/2006/picture">
+                  <pic:nvPicPr>
+                    <pic:cNvPr id="415321709" name=""/>
+                    <pic:cNvPicPr/>
+                  </pic:nvPicPr>
+                  <pic:blipFill>
+                    <a:blip r:embed="rId12"/>
+                    <a:stretch>
+                      <a:fillRect/>
+                    </a:stretch>
+                  </pic:blipFill>
+                  <pic:spPr>
+                    <a:xfrm>
+                      <a:off x="0" y="0"/>
+                      <a:ext cx="5943600" cy="5723255"/>
+                    </a:xfrm>
+                    <a:prstGeom prst="rect">
+                      <a:avLst/>
+                    </a:prstGeom>
+                  </pic:spPr>
+                </pic:pic>
+              </a:graphicData>
+            </a:graphic>
+          </wp:inline>
+        </w:drawing>
+      </w:r>
+    </w:p>
+    <w:p>
+      <w:pPr>
+        <w:pStyle w:val="Hnh"/>
+      </w:pPr>
+      <w:bookmarkStart w:id="28" w:name="_Toc216401884"/>
+      <w:r>
+        <w:t xml:space="preserve">Hình 2-8: Biểu đồ quy trình </w:t>
+      </w:r>
+      <w:r>
+        <w:t>nghiệp vụ của Thủ kho</w:t>
+      </w:r>
+      <w:bookmarkEnd w:id="28"/>
+    </w:p>
+    <w:p>
+      <w:pPr>
+        <w:rPr>
+          <w:rFonts w:cs="Times New Roman"/>
+        </w:rPr>
+      </w:pPr>
+      <w:r>
+        <w:rPr>
+          <w:rFonts w:cs="Times New Roman"/>
+        </w:rPr>
+        <w:br w:type="page"/>
+      </w:r>
+    </w:p>
+    <w:p>
+      <w:pPr>
+        <w:pStyle w:val="Heading3"/>
+      </w:pPr>
+      <w:bookmarkStart w:id="29" w:name="_Toc216401906"/>
+      <w:r>
+        <w:lastRenderedPageBreak/>
+        <w:t>2.5.5 Quy trình nghiệp vụ của Kế toán</w:t>
+      </w:r>
+      <w:bookmarkEnd w:id="29"/>
+    </w:p>
+    <w:p>
+      <w:pPr>
+        <w:rPr>
+          <w:rFonts w:cs="Times New Roman"/>
+        </w:rPr>
+      </w:pPr>
+      <w:r>
+        <w:rPr>
+          <w:rFonts w:cs="Times New Roman"/>
+        </w:rPr>
+        <w:t>Kế toán đăng nhập</w:t>
+      </w:r>
+      <w:r>
+        <w:rPr>
+          <w:rFonts w:cs="Times New Roman"/>
+        </w:rPr>
+        <w:t>, trang chủ sẽ là các thông tin thống kê</w:t>
+      </w:r>
+      <w:r>
+        <w:rPr>
+          <w:rFonts w:cs="Times New Roman"/>
+        </w:rPr>
+        <w:t xml:space="preserve">, </w:t>
+      </w:r>
+      <w:r>
+        <w:rPr>
+          <w:rFonts w:cs="Times New Roman"/>
+        </w:rPr>
+        <w:t xml:space="preserve">có thể </w:t>
+      </w:r>
+      <w:r>
+        <w:rPr>
+          <w:rFonts w:cs="Times New Roman"/>
+        </w:rPr>
+        <w:t>chọn kỳ (ngày/tháng/quý). Kế toán có thể mở báo cáo Doanh thu &amp; Lợi nhuận, xem chi tiết và xuất PDF/Excel nếu cần. Tiếp tục xem Thống kê Tồn kho với cảnh báo tồn thấp, Thống kê Sách bán chạy/bán chậm, và Lịch sử nhập hàng &amp; chi phí để so chiếu. Khi thấy đầu sách sắp hết hoặc cần nhập, Kế toán lập đề xuất nhập hàng gửi Quản lý/Thủ kho. Nếu phát hiện doanh thu/chi phí bất thường, Kế toán ghi chú đối soát và gửi báo cáo bất thường</w:t>
+      </w:r>
+      <w:r>
+        <w:rPr>
+          <w:rFonts w:cs="Times New Roman"/>
+        </w:rPr>
+        <w:t>,</w:t>
+      </w:r>
+      <w:r>
+        <w:rPr>
+          <w:rFonts w:cs="Times New Roman"/>
+        </w:rPr>
+        <w:t xml:space="preserve"> nếu không ghi nhận tình hình kinh doanh kỳ hiện tại.</w:t>
+      </w:r>
+    </w:p>
+    <w:p>
+      <w:pPr>
+        <w:rPr>
+          <w:rFonts w:cs="Times New Roman"/>
+        </w:rPr>
+      </w:pPr>
+      <w:r>
+        <w:rPr>
+          <w:rFonts w:cs="Times New Roman"/>
+        </w:rPr>
+        <w:drawing>
+          <wp:inline distT="0" distB="0" distL="0" distR="0" wp14:anchorId="39D12396" wp14:editId="09462651">
+            <wp:extent cx="5943600" cy="1726565"/>
+            <wp:effectExtent l="0" t="0" r="0" b="6985"/>
+            <wp:docPr id="1235784868" name="Picture 1"/>
+            <wp:cNvGraphicFramePr>
+              <a:graphicFrameLocks xmlns:a="http://schemas.openxmlformats.org/drawingml/2006/main" noChangeAspect="1"/>
+            </wp:cNvGraphicFramePr>
+            <a:graphic xmlns:a="http://schemas.openxmlformats.org/drawingml/2006/main">
+              <a:graphicData uri="http://schemas.openxmlformats.org/drawingml/2006/picture">
+                <pic:pic xmlns:pic="http://schemas.openxmlformats.org/drawingml/2006/picture">
+                  <pic:nvPicPr>
+                    <pic:cNvPr id="1235784868" name=""/>
                     <pic:cNvPicPr/>
                   </pic:nvPicPr>
                   <pic:blipFill>
@@ -6441,590 +7018,7 @@
                   <pic:spPr>
                     <a:xfrm>
                       <a:off x="0" y="0"/>
-                      <a:ext cx="5943600" cy="2948940"/>
-                    </a:xfrm>
-                    <a:prstGeom prst="rect">
-                      <a:avLst/>
-                    </a:prstGeom>
-                  </pic:spPr>
-                </pic:pic>
-              </a:graphicData>
-            </a:graphic>
-          </wp:inline>
-        </w:drawing>
-      </w:r>
-    </w:p>
-    <w:p>
-      <w:pPr>
-        <w:pStyle w:val="Hnh"/>
-      </w:pPr>
-      <w:bookmarkStart w:id="23" w:name="_Toc216401882"/>
-      <w:r>
-        <w:t xml:space="preserve">Hình 2-5: Biểu đồ quy trình sử dụng </w:t>
-      </w:r>
-      <w:r>
-        <w:t>trang web</w:t>
-      </w:r>
-      <w:bookmarkEnd w:id="23"/>
-    </w:p>
-    <w:p>
-      <w:pPr>
-        <w:rPr>
-          <w:rFonts w:cs="Times New Roman"/>
-        </w:rPr>
-      </w:pPr>
-      <w:r>
-        <w:rPr>
-          <w:rFonts w:cs="Times New Roman"/>
-        </w:rPr>
-        <w:br w:type="page"/>
-      </w:r>
-    </w:p>
-    <w:p>
-      <w:pPr>
-        <w:pStyle w:val="Heading3"/>
-      </w:pPr>
-      <w:bookmarkStart w:id="24" w:name="_Toc216401903"/>
-      <w:r>
-        <w:lastRenderedPageBreak/>
-        <w:t>2.5.</w:t>
-      </w:r>
-      <w:r>
-        <w:t>2</w:t>
-      </w:r>
-      <w:r>
-        <w:t xml:space="preserve"> Quy trình </w:t>
-      </w:r>
-      <w:r>
-        <w:t xml:space="preserve">nghiệp vụ của </w:t>
-      </w:r>
-      <w:r>
-        <w:t>Quản lý</w:t>
-      </w:r>
-      <w:bookmarkEnd w:id="24"/>
-    </w:p>
-    <w:p>
-      <w:pPr>
-        <w:rPr>
-          <w:rFonts w:cs="Times New Roman"/>
-        </w:rPr>
-      </w:pPr>
-      <w:r>
-        <w:rPr>
-          <w:rFonts w:cs="Times New Roman"/>
-        </w:rPr>
-        <w:t>Quản lý có thể đăng nhập bằng tài khoản có quyền quản lý</w:t>
-      </w:r>
-      <w:r>
-        <w:rPr>
-          <w:rFonts w:cs="Times New Roman"/>
-        </w:rPr>
-        <w:t xml:space="preserve">. Sau khi đăng nhập sẽ chuyển tới </w:t>
-      </w:r>
-      <w:r>
-        <w:rPr>
-          <w:rFonts w:cs="Times New Roman"/>
-        </w:rPr>
-        <w:t xml:space="preserve">trang quản trị, </w:t>
-      </w:r>
-      <w:r>
-        <w:rPr>
-          <w:rFonts w:cs="Times New Roman"/>
-        </w:rPr>
-        <w:t xml:space="preserve">trang sẽ hiển thị các thông tin về doanh thu (ngày, tháng, năm), số lượng bán (ngày, tháng, năm). </w:t>
-      </w:r>
-      <w:r>
-        <w:rPr>
-          <w:rFonts w:cs="Times New Roman"/>
-        </w:rPr>
-        <w:t xml:space="preserve">Từ đây, Quản lý có thể chọn quản lý sách: thêm sách mới (nhập thông tin), chỉnh sửa thông tin, hoặc ngừng kinh doanh/ẩn sách khỏi hệ thống. </w:t>
-      </w:r>
-    </w:p>
-    <w:p>
-      <w:pPr>
-        <w:rPr>
-          <w:rFonts w:cs="Times New Roman"/>
-        </w:rPr>
-      </w:pPr>
-      <w:r>
-        <w:rPr>
-          <w:rFonts w:cs="Times New Roman"/>
-        </w:rPr>
-        <w:t xml:space="preserve">Với quản lý nhân sự, Quản lý tạo tài khoản nhân viên mới và phân quyền, hoặc cập nhật/khóa tài khoản hiện có. </w:t>
-      </w:r>
-    </w:p>
-    <w:p>
-      <w:pPr>
-        <w:rPr>
-          <w:rFonts w:cs="Times New Roman"/>
-        </w:rPr>
-      </w:pPr>
-      <w:r>
-        <w:rPr>
-          <w:rFonts w:cs="Times New Roman"/>
-        </w:rPr>
-        <w:t xml:space="preserve">Với khuyến mãi, Quản lý tạo chương trình giảm giá mới, cấu hình điều kiện áp dụng và thời gian hiệu lực. </w:t>
-      </w:r>
-    </w:p>
-    <w:p>
-      <w:pPr>
-        <w:jc w:val="center"/>
-        <w:rPr>
-          <w:rFonts w:cs="Times New Roman"/>
-        </w:rPr>
-      </w:pPr>
-      <w:r>
-        <w:rPr>
-          <w:rFonts w:cs="Times New Roman"/>
-          <w:noProof/>
-        </w:rPr>
-        <w:drawing>
-          <wp:inline distT="0" distB="0" distL="0" distR="0" wp14:anchorId="4B181307" wp14:editId="2CD7DBD3">
-            <wp:extent cx="5943600" cy="2578100"/>
-            <wp:effectExtent l="0" t="0" r="0" b="0"/>
-            <wp:docPr id="1938927331" name="Picture 1"/>
-            <wp:cNvGraphicFramePr>
-              <a:graphicFrameLocks xmlns:a="http://schemas.openxmlformats.org/drawingml/2006/main" noChangeAspect="1"/>
-            </wp:cNvGraphicFramePr>
-            <a:graphic xmlns:a="http://schemas.openxmlformats.org/drawingml/2006/main">
-              <a:graphicData uri="http://schemas.openxmlformats.org/drawingml/2006/picture">
-                <pic:pic xmlns:pic="http://schemas.openxmlformats.org/drawingml/2006/picture">
-                  <pic:nvPicPr>
-                    <pic:cNvPr id="1938927331" name=""/>
-                    <pic:cNvPicPr/>
-                  </pic:nvPicPr>
-                  <pic:blipFill>
-                    <a:blip r:embed="rId14"/>
-                    <a:stretch>
-                      <a:fillRect/>
-                    </a:stretch>
-                  </pic:blipFill>
-                  <pic:spPr>
-                    <a:xfrm>
-                      <a:off x="0" y="0"/>
-                      <a:ext cx="5943600" cy="2578100"/>
-                    </a:xfrm>
-                    <a:prstGeom prst="rect">
-                      <a:avLst/>
-                    </a:prstGeom>
-                  </pic:spPr>
-                </pic:pic>
-              </a:graphicData>
-            </a:graphic>
-          </wp:inline>
-        </w:drawing>
-      </w:r>
-    </w:p>
-    <w:p>
-      <w:pPr>
-        <w:pStyle w:val="Hnh"/>
-      </w:pPr>
-      <w:bookmarkStart w:id="25" w:name="_Toc216401883"/>
-      <w:r>
-        <w:t xml:space="preserve">Hình 2-6: </w:t>
-      </w:r>
-      <w:r>
-        <w:t xml:space="preserve">Biểu đồ quy trình nghiệp vụ của </w:t>
-      </w:r>
-      <w:r>
-        <w:t>Quản lý</w:t>
-      </w:r>
-      <w:bookmarkEnd w:id="25"/>
-    </w:p>
-    <w:p>
-      <w:pPr>
-        <w:rPr>
-          <w:rFonts w:cs="Times New Roman"/>
-        </w:rPr>
-      </w:pPr>
-    </w:p>
-    <w:p>
-      <w:pPr>
-        <w:rPr>
-          <w:rFonts w:cs="Times New Roman"/>
-        </w:rPr>
-      </w:pPr>
-      <w:r>
-        <w:rPr>
-          <w:rFonts w:cs="Times New Roman"/>
-        </w:rPr>
-        <w:br w:type="page"/>
-      </w:r>
-    </w:p>
-    <w:p>
-      <w:pPr>
-        <w:pStyle w:val="Heading3"/>
-      </w:pPr>
-      <w:bookmarkStart w:id="26" w:name="_Toc216401904"/>
-      <w:r>
-        <w:lastRenderedPageBreak/>
-        <w:t>2.5.</w:t>
-      </w:r>
-      <w:r>
-        <w:t>3</w:t>
-      </w:r>
-      <w:r>
-        <w:t xml:space="preserve"> </w:t>
-      </w:r>
-      <w:r>
-        <w:t xml:space="preserve">Quy trình </w:t>
-      </w:r>
-      <w:r>
-        <w:t xml:space="preserve">nghiệp vụ </w:t>
-      </w:r>
-      <w:r>
-        <w:t>của</w:t>
-      </w:r>
-      <w:r>
-        <w:t xml:space="preserve"> </w:t>
-      </w:r>
-      <w:r>
-        <w:t>T</w:t>
-      </w:r>
-      <w:r>
-        <w:t>hu ngân</w:t>
-      </w:r>
-      <w:bookmarkEnd w:id="26"/>
-    </w:p>
-    <w:p>
-      <w:pPr>
-        <w:rPr>
-          <w:rFonts w:cs="Times New Roman"/>
-        </w:rPr>
-      </w:pPr>
-      <w:r>
-        <w:rPr>
-          <w:rFonts w:cs="Times New Roman"/>
-        </w:rPr>
-        <w:t>Thu ngân đăng nhập để mở màn “Lập hóa đơn”. Trong ca làm việc, Thu ngân quét mã hoặc nhập thông tin sách</w:t>
-      </w:r>
-      <w:r>
-        <w:rPr>
-          <w:rFonts w:cs="Times New Roman"/>
-        </w:rPr>
-        <w:t>,</w:t>
-      </w:r>
-      <w:r>
-        <w:rPr>
-          <w:rFonts w:cs="Times New Roman"/>
-        </w:rPr>
-        <w:t xml:space="preserve"> hệ thống tìm kiếm và kiểm tra tồn kho, còn hàng thì hiển thị giá để thêm vào giỏ, hết hàng thì thông báo và cho phép bỏ qua. Khi khách cung cấp số điện thoại hoặc mã thành viên, Thu ngân nhập vào để hệ thống truy xuất điểm tích lũy và lịch sử</w:t>
-      </w:r>
-      <w:r>
-        <w:rPr>
-          <w:rFonts w:cs="Times New Roman"/>
-        </w:rPr>
-        <w:t>,</w:t>
-      </w:r>
-      <w:r>
-        <w:rPr>
-          <w:rFonts w:cs="Times New Roman"/>
-        </w:rPr>
-        <w:t xml:space="preserve"> nếu khách chưa đăng ký thì có thể bỏ qua. Nếu khách có mã khuyến mãi, Thu ngân nhập mã để hệ thống kiểm tra điều kiện và tính chiết khấu. Hệ thống tính tổng tiền, thuế/phí (nếu có) và hiển thị số phải thu</w:t>
-      </w:r>
-      <w:r>
-        <w:rPr>
-          <w:rFonts w:cs="Times New Roman"/>
-        </w:rPr>
-        <w:t>,</w:t>
-      </w:r>
-      <w:r>
-        <w:rPr>
-          <w:rFonts w:cs="Times New Roman"/>
-        </w:rPr>
-        <w:t xml:space="preserve"> Thu ngân nhận tiền hoặc xác nhận phương thức thanh toán. Sau khi xác nhận thanh toán, hệ thống in hóa đơn, trừ kho theo giao dịch và cộng điểm tích lũy cho khách (nếu áp dụng).</w:t>
-      </w:r>
-    </w:p>
-    <w:p>
-      <w:pPr>
-        <w:jc w:val="center"/>
-        <w:rPr>
-          <w:rFonts w:cs="Times New Roman"/>
-        </w:rPr>
-      </w:pPr>
-      <w:r>
-        <w:rPr>
-          <w:rFonts w:cs="Times New Roman"/>
-          <w:noProof/>
-        </w:rPr>
-        <w:drawing>
-          <wp:inline distT="0" distB="0" distL="0" distR="0" wp14:anchorId="3AD6F71E" wp14:editId="0204AB6D">
-            <wp:extent cx="3857724" cy="5628290"/>
-            <wp:effectExtent l="0" t="0" r="0" b="0"/>
-            <wp:docPr id="159177850" name="Picture 1"/>
-            <wp:cNvGraphicFramePr>
-              <a:graphicFrameLocks xmlns:a="http://schemas.openxmlformats.org/drawingml/2006/main" noChangeAspect="1"/>
-            </wp:cNvGraphicFramePr>
-            <a:graphic xmlns:a="http://schemas.openxmlformats.org/drawingml/2006/main">
-              <a:graphicData uri="http://schemas.openxmlformats.org/drawingml/2006/picture">
-                <pic:pic xmlns:pic="http://schemas.openxmlformats.org/drawingml/2006/picture">
-                  <pic:nvPicPr>
-                    <pic:cNvPr id="159177850" name=""/>
-                    <pic:cNvPicPr/>
-                  </pic:nvPicPr>
-                  <pic:blipFill>
-                    <a:blip r:embed="rId15"/>
-                    <a:stretch>
-                      <a:fillRect/>
-                    </a:stretch>
-                  </pic:blipFill>
-                  <pic:spPr>
-                    <a:xfrm>
-                      <a:off x="0" y="0"/>
-                      <a:ext cx="3885360" cy="5668610"/>
-                    </a:xfrm>
-                    <a:prstGeom prst="rect">
-                      <a:avLst/>
-                    </a:prstGeom>
-                  </pic:spPr>
-                </pic:pic>
-              </a:graphicData>
-            </a:graphic>
-          </wp:inline>
-        </w:drawing>
-      </w:r>
-    </w:p>
-    <w:p>
-      <w:pPr>
-        <w:jc w:val="center"/>
-        <w:rPr>
-          <w:rFonts w:cs="Times New Roman"/>
-        </w:rPr>
-      </w:pPr>
-      <w:r>
-        <w:rPr>
-          <w:rFonts w:cs="Times New Roman"/>
-        </w:rPr>
-        <w:t xml:space="preserve">Hình 2-7: </w:t>
-      </w:r>
-      <w:r>
-        <w:rPr>
-          <w:rFonts w:cs="Times New Roman"/>
-        </w:rPr>
-        <w:t xml:space="preserve">Biểu đồ quy trình nghiệp vụ của Thu </w:t>
-      </w:r>
-      <w:r>
-        <w:rPr>
-          <w:rFonts w:cs="Times New Roman"/>
-        </w:rPr>
-        <w:t>ngân</w:t>
-      </w:r>
-    </w:p>
-    <w:p>
-      <w:pPr>
-        <w:pStyle w:val="Heading3"/>
-      </w:pPr>
-      <w:bookmarkStart w:id="27" w:name="_Toc216401905"/>
-      <w:r>
-        <w:lastRenderedPageBreak/>
-        <w:t>2.5.</w:t>
-      </w:r>
-      <w:r>
-        <w:t>4</w:t>
-      </w:r>
-      <w:r>
-        <w:t xml:space="preserve"> </w:t>
-      </w:r>
-      <w:r>
-        <w:t xml:space="preserve">Quy trình </w:t>
-      </w:r>
-      <w:r>
-        <w:t xml:space="preserve">nghiệp vụ </w:t>
-      </w:r>
-      <w:r>
-        <w:t xml:space="preserve">của </w:t>
-      </w:r>
-      <w:r>
-        <w:t>T</w:t>
-      </w:r>
-      <w:r>
-        <w:t>hủ kho</w:t>
-      </w:r>
-      <w:bookmarkEnd w:id="27"/>
-    </w:p>
-    <w:p>
-      <w:pPr>
-        <w:rPr>
-          <w:rFonts w:cs="Times New Roman"/>
-        </w:rPr>
-      </w:pPr>
-      <w:r>
-        <w:rPr>
-          <w:rFonts w:cs="Times New Roman"/>
-        </w:rPr>
-        <w:t>Thủ kho đăng nhập, vào chức năng “Nhập kho” để tạo phiếu nhập mới chọn hoặc thêm nhà cung cấp. Với từng đầu sách, Thủ kho tìm/nhập sách (hoặc thêm sách mới), nhập số lượng thực tế và đơn giá. Sau khi kiểm tra phiếu và lưu, hệ thống ghi lịch sử nhập hàng, cộng dồn tồn kho, cập nhật giá vốn nếu cần và báo thành công. Thủ kho có thể kiểm kê tồn kho, điều chỉnh số lượng sau kiểm kê/nhập, sắp xếp/tổ chức hàng hóa, và xem lại lịch sử nhập hàng.</w:t>
-      </w:r>
-    </w:p>
-    <w:p>
-      <w:pPr>
-        <w:rPr>
-          <w:rFonts w:cs="Times New Roman"/>
-        </w:rPr>
-      </w:pPr>
-      <w:r>
-        <w:rPr>
-          <w:rFonts w:cs="Times New Roman"/>
-          <w:noProof/>
-        </w:rPr>
-        <w:drawing>
-          <wp:inline distT="0" distB="0" distL="0" distR="0" wp14:anchorId="06834F6F" wp14:editId="44D7F53A">
-            <wp:extent cx="5943600" cy="3211830"/>
-            <wp:effectExtent l="0" t="0" r="0" b="7620"/>
-            <wp:docPr id="740904465" name="Picture 1"/>
-            <wp:cNvGraphicFramePr>
-              <a:graphicFrameLocks xmlns:a="http://schemas.openxmlformats.org/drawingml/2006/main" noChangeAspect="1"/>
-            </wp:cNvGraphicFramePr>
-            <a:graphic xmlns:a="http://schemas.openxmlformats.org/drawingml/2006/main">
-              <a:graphicData uri="http://schemas.openxmlformats.org/drawingml/2006/picture">
-                <pic:pic xmlns:pic="http://schemas.openxmlformats.org/drawingml/2006/picture">
-                  <pic:nvPicPr>
-                    <pic:cNvPr id="740904465" name=""/>
-                    <pic:cNvPicPr/>
-                  </pic:nvPicPr>
-                  <pic:blipFill>
-                    <a:blip r:embed="rId16"/>
-                    <a:stretch>
-                      <a:fillRect/>
-                    </a:stretch>
-                  </pic:blipFill>
-                  <pic:spPr>
-                    <a:xfrm>
-                      <a:off x="0" y="0"/>
-                      <a:ext cx="5943600" cy="3211830"/>
-                    </a:xfrm>
-                    <a:prstGeom prst="rect">
-                      <a:avLst/>
-                    </a:prstGeom>
-                  </pic:spPr>
-                </pic:pic>
-              </a:graphicData>
-            </a:graphic>
-          </wp:inline>
-        </w:drawing>
-      </w:r>
-    </w:p>
-    <w:p>
-      <w:pPr>
-        <w:pStyle w:val="Hnh"/>
-      </w:pPr>
-      <w:bookmarkStart w:id="28" w:name="_Toc216401884"/>
-      <w:r>
-        <w:t xml:space="preserve">Hình 2-8: Biểu đồ quy trình </w:t>
-      </w:r>
-      <w:r>
-        <w:t>nghiệp vụ của Thủ kho</w:t>
-      </w:r>
-      <w:bookmarkEnd w:id="28"/>
-    </w:p>
-    <w:p>
-      <w:pPr>
-        <w:rPr>
-          <w:rFonts w:cs="Times New Roman"/>
-        </w:rPr>
-      </w:pPr>
-      <w:r>
-        <w:rPr>
-          <w:rFonts w:cs="Times New Roman"/>
-        </w:rPr>
-        <w:br w:type="page"/>
-      </w:r>
-    </w:p>
-    <w:p>
-      <w:pPr>
-        <w:pStyle w:val="Heading3"/>
-      </w:pPr>
-      <w:bookmarkStart w:id="29" w:name="_Toc216401906"/>
-      <w:r>
-        <w:lastRenderedPageBreak/>
-        <w:t>2.5.5 Quy trình nghiệp vụ của Kế toán</w:t>
-      </w:r>
-      <w:bookmarkEnd w:id="29"/>
-    </w:p>
-    <w:p>
-      <w:pPr>
-        <w:rPr>
-          <w:rFonts w:cs="Times New Roman"/>
-        </w:rPr>
-      </w:pPr>
-      <w:r>
-        <w:rPr>
-          <w:rFonts w:cs="Times New Roman"/>
-        </w:rPr>
-        <w:t>Kế toán đăng nhập</w:t>
-      </w:r>
-      <w:r>
-        <w:rPr>
-          <w:rFonts w:cs="Times New Roman"/>
-        </w:rPr>
-        <w:t>, trang chủ sẽ là các thông tin thống kê</w:t>
-      </w:r>
-      <w:r>
-        <w:rPr>
-          <w:rFonts w:cs="Times New Roman"/>
-        </w:rPr>
-        <w:t xml:space="preserve">, </w:t>
-      </w:r>
-      <w:r>
-        <w:rPr>
-          <w:rFonts w:cs="Times New Roman"/>
-        </w:rPr>
-        <w:t xml:space="preserve">có thể </w:t>
-      </w:r>
-      <w:r>
-        <w:rPr>
-          <w:rFonts w:cs="Times New Roman"/>
-        </w:rPr>
-        <w:t>chọn kỳ (ngày/tháng/quý). Kế toán có thể mở báo cáo Doanh thu &amp; Lợi nhuận, xem chi tiết và xuất PDF/Excel nếu cần. Tiếp tục xem Thống kê Tồn kho với cảnh báo tồn thấp, Thống kê Sách bán chạy/bán chậm, và Lịch sử nhập hàng &amp; chi phí để so chiếu. Khi thấy đầu sách sắp hết hoặc cần nhập, Kế toán lập đề xuất nhập hàng gửi Quản lý/Thủ kho. Nếu phát hiện doanh thu/chi phí bất thường, Kế toán ghi chú đối soát và gửi báo cáo bất thường</w:t>
-      </w:r>
-      <w:r>
-        <w:rPr>
-          <w:rFonts w:cs="Times New Roman"/>
-        </w:rPr>
-        <w:t>,</w:t>
-      </w:r>
-      <w:r>
-        <w:rPr>
-          <w:rFonts w:cs="Times New Roman"/>
-        </w:rPr>
-        <w:t xml:space="preserve"> nếu không ghi nhận tình hình kinh doanh kỳ hiện tại.</w:t>
-      </w:r>
-    </w:p>
-    <w:p>
-      <w:pPr>
-        <w:rPr>
-          <w:rFonts w:cs="Times New Roman"/>
-        </w:rPr>
-      </w:pPr>
-      <w:r>
-        <w:rPr>
-          <w:rFonts w:cs="Times New Roman"/>
-          <w:noProof/>
-        </w:rPr>
-        <w:drawing>
-          <wp:inline distT="0" distB="0" distL="0" distR="0" wp14:anchorId="44E7934E" wp14:editId="60CC35A8">
-            <wp:extent cx="5943600" cy="2288540"/>
-            <wp:effectExtent l="0" t="0" r="0" b="0"/>
-            <wp:docPr id="37196506" name="Picture 1"/>
-            <wp:cNvGraphicFramePr>
-              <a:graphicFrameLocks xmlns:a="http://schemas.openxmlformats.org/drawingml/2006/main" noChangeAspect="1"/>
-            </wp:cNvGraphicFramePr>
-            <a:graphic xmlns:a="http://schemas.openxmlformats.org/drawingml/2006/main">
-              <a:graphicData uri="http://schemas.openxmlformats.org/drawingml/2006/picture">
-                <pic:pic xmlns:pic="http://schemas.openxmlformats.org/drawingml/2006/picture">
-                  <pic:nvPicPr>
-                    <pic:cNvPr id="37196506" name=""/>
-                    <pic:cNvPicPr/>
-                  </pic:nvPicPr>
-                  <pic:blipFill>
-                    <a:blip r:embed="rId17"/>
-                    <a:stretch>
-                      <a:fillRect/>
-                    </a:stretch>
-                  </pic:blipFill>
-                  <pic:spPr>
-                    <a:xfrm>
-                      <a:off x="0" y="0"/>
-                      <a:ext cx="5943600" cy="2288540"/>
+                      <a:ext cx="5943600" cy="1726565"/>
                     </a:xfrm>
                     <a:prstGeom prst="rect">
                       <a:avLst/>
@@ -12452,6 +12446,73 @@
           </w:p>
         </w:tc>
       </w:tr>
+      <w:tr>
+        <w:tc>
+          <w:tcPr>
+            <w:tcW w:w="644" w:type="dxa"/>
+          </w:tcPr>
+          <w:p>
+            <w:r>
+              <w:t>3</w:t>
+            </w:r>
+          </w:p>
+        </w:tc>
+        <w:tc>
+          <w:tcPr>
+            <w:tcW w:w="1783" w:type="dxa"/>
+          </w:tcPr>
+          <w:p>
+            <w:r>
+              <w:t>Ngày tạo</w:t>
+            </w:r>
+          </w:p>
+        </w:tc>
+        <w:tc>
+          <w:tcPr>
+            <w:tcW w:w="2428" w:type="dxa"/>
+          </w:tcPr>
+          <w:p>
+            <w:r>
+              <w:t>Date time</w:t>
+            </w:r>
+          </w:p>
+        </w:tc>
+        <w:tc>
+          <w:tcPr>
+            <w:tcW w:w="1080" w:type="dxa"/>
+          </w:tcPr>
+          <w:p>
+            <w:r>
+              <w:t>x</w:t>
+            </w:r>
+          </w:p>
+        </w:tc>
+        <w:tc>
+          <w:tcPr>
+            <w:tcW w:w="1205" w:type="dxa"/>
+          </w:tcPr>
+          <w:p/>
+        </w:tc>
+        <w:tc>
+          <w:tcPr>
+            <w:tcW w:w="2210" w:type="dxa"/>
+          </w:tcPr>
+          <w:p>
+            <w:r>
+              <w:t xml:space="preserve">10/11/2025 </w:t>
+            </w:r>
+            <w:r>
+              <w:t>04:</w:t>
+            </w:r>
+            <w:r>
+              <w:t>2</w:t>
+            </w:r>
+            <w:r>
+              <w:t>0</w:t>
+            </w:r>
+          </w:p>
+        </w:tc>
+      </w:tr>
     </w:tbl>
     <w:p>
       <w:pPr>
@@ -14159,7 +14220,7 @@
           </w:tcPr>
           <w:p>
             <w:r>
-              <w:t>Xem doanh số sách:</w:t>
+              <w:t>Xem tổng quan doanh số:</w:t>
             </w:r>
           </w:p>
           <w:tbl>
@@ -14189,19 +14250,36 @@
                 </w:tcPr>
                 <w:p>
                   <w:r>
-                    <w:t>1. Truy cập chức năng Quản lý phiếu nhập</w:t>
+                    <w:t>1. Truy cập chức năng Thống kê doanh số</w:t>
                   </w:r>
                 </w:p>
                 <w:p>
                   <w:r>
-                    <w:t>2. Hệ thống sẽ hiển thị danh sách sách (mã phiếu nhập, ngày nhập, kho nhận, nhà cung cấp, số lượng hàng, nhân viên lập, ghi chú)</w:t>
+                    <w:t xml:space="preserve">2. Hệ thống sẽ hiển thị </w:t>
+                  </w:r>
+                  <w:r>
+                    <w:t>Tổng thu (cho phép chọn theo ngày, tuần, tháng, năm)</w:t>
+                  </w:r>
+                  <w:r>
+                    <w:t>, tổng số sách b</w:t>
+                  </w:r>
+                  <w:r>
+                    <w:t>án</w:t>
+                  </w:r>
+                  <w:r>
+                    <w:t xml:space="preserve"> được (cho phép chọn theo ngày, tuần, tháng, năm), </w:t>
+                  </w:r>
+                  <w:r>
+                    <w:t>tổng số khách hàng mới (</w:t>
+                  </w:r>
+                  <w:r>
+                    <w:t>cho phép chọn theo ngày, tuần, tháng, năm</w:t>
+                  </w:r>
+                  <w:r>
+                    <w:t>)</w:t>
                   </w:r>
                 </w:p>
-                <w:p>
-                  <w:r>
-                    <w:t>3. Quản lý hoặc thủ kho có thể lọc và tìm kiếm sản phẩm theo mã phiếu nhập, ngày nhập, kho nhận, nhà cung cấp, số lượng hàng, tổng giá trị, nhân viên lập, ghi chú</w:t>
-                  </w:r>
-                </w:p>
+                <w:p/>
               </w:tc>
             </w:tr>
             <w:tr>
@@ -14223,10 +14301,12 @@
               </w:tc>
             </w:tr>
           </w:tbl>
-          <w:p/>
-          <w:p>
-            <w:r>
-              <w:t>Xem chi tiết phiếu nhập:</w:t>
+          <w:p>
+            <w:r>
+              <w:br/>
+            </w:r>
+            <w:r>
+              <w:t>Xem doanh số sách:</w:t>
             </w:r>
           </w:p>
           <w:tbl>
@@ -14256,15 +14336,69 @@
                 </w:tcPr>
                 <w:p>
                   <w:r>
-                    <w:t>1. Truy cập chức năng Quản lý phiếu nhập, chọn phiếu nhập cần xem</w:t>
+                    <w:t xml:space="preserve">1. Truy cập chức năng </w:t>
+                  </w:r>
+                  <w:r>
+                    <w:t>Thống kê doanh số, và truy cập tiếp vào chức năng Xem doanh số sách</w:t>
                   </w:r>
                 </w:p>
                 <w:p>
                   <w:r>
-                    <w:t>2. Hệ thống sẽ hiển thị lên form thông tin chi tiết phiếu nhập (mã phiếu nhập, ngày nhập, kho nhận, nhà cung cấp, danh sách sách đã nhập số lượng và giá, tổng giá trị, nhân viên lập, ghi chú)</w:t>
+                    <w:t>2. Hệ thống sẽ hiển thị danh sách sách (</w:t>
+                  </w:r>
+                  <w:r>
+                    <w:t>hình ảnh sách, tên, tác giả, nhà xuất bản, thể loại, mô tả, giá bán, số lượng,</w:t>
+                  </w:r>
+                  <w:r>
+                    <w:t xml:space="preserve"> ghi chú</w:t>
+                  </w:r>
+                  <w:r>
+                    <w:t>, số lượng bán</w:t>
+                  </w:r>
+                  <w:r>
+                    <w:t>)</w:t>
                   </w:r>
                 </w:p>
-                <w:p/>
+                <w:p>
+                  <w:r>
+                    <w:t xml:space="preserve">3. </w:t>
+                  </w:r>
+                  <w:r>
+                    <w:t xml:space="preserve">Kế toán </w:t>
+                  </w:r>
+                  <w:r>
+                    <w:t xml:space="preserve">tùy chọn xem doanh số theo </w:t>
+                  </w:r>
+                  <w:r>
+                    <w:t>dạng từ từ ngày bất kỳ tới ngày bất kỳ</w:t>
+                  </w:r>
+                  <w:r>
+                    <w:t>, mặc định là hôm nay</w:t>
+                  </w:r>
+                  <w:r>
+                    <w:t xml:space="preserve"> (ví dụ: 07/12/2025)</w:t>
+                  </w:r>
+                  <w:r>
+                    <w:t xml:space="preserve"> tới 7 ngày trước</w:t>
+                  </w:r>
+                  <w:r>
+                    <w:t xml:space="preserve"> (ví dụ: 01/12/2025)</w:t>
+                  </w:r>
+                </w:p>
+                <w:p>
+                  <w:r>
+                    <w:t>4</w:t>
+                  </w:r>
+                  <w:r>
+                    <w:t xml:space="preserve">. </w:t>
+                  </w:r>
+                  <w:r>
+                    <w:t>Kế toán</w:t>
+                  </w:r>
+                  <w:r>
+                    <w:t xml:space="preserve"> có thể lọc và tìm kiếm sản phẩm theo mã phiếu nhập, ngày nhập, kho nhận, nhà cung cấp, số lượng hàng, tổng giá trị, nhân viên lập, ghi chú</w:t>
+                  </w:r>
+                </w:p>
               </w:tc>
             </w:tr>
             <w:tr>
@@ -14289,7 +14423,10 @@
           <w:p/>
           <w:p>
             <w:r>
-              <w:t>Tạo phiếu nhập:</w:t>
+              <w:t>Xem danh sách hóa đơn</w:t>
+            </w:r>
+            <w:r>
+              <w:t>:</w:t>
             </w:r>
           </w:p>
           <w:tbl>
@@ -14319,27 +14456,52 @@
                 </w:tcPr>
                 <w:p>
                   <w:r>
-                    <w:t>1. Thu ngân vào chức năng Quản lý phiếu nhập, chọn chức năng “Tạo phiếu nhập”</w:t>
+                    <w:t xml:space="preserve">1. </w:t>
+                  </w:r>
+                  <w:r>
+                    <w:t xml:space="preserve">Truy cập chức năng Thống kê doanh số, và truy cập tiếp vào chức năng Xem </w:t>
+                  </w:r>
+                  <w:r>
+                    <w:t>danh sách theo hóa dơn</w:t>
+                  </w:r>
+                  <w:r>
+                    <w:t xml:space="preserve"> </w:t>
                   </w:r>
                 </w:p>
                 <w:p>
                   <w:r>
-                    <w:t>2. Hệ thống sẽ hiển thị lên form nhập thông tin hiện tại (kho nhận, nhà cung cấp, danh sách sách nhập số lượng và giá, nhân viên lập, ghi chú)</w:t>
+                    <w:t>2. Hệ thống sẽ hiển thị danh sách sách (mã phiếu nhập, ngày nhập, kho nhận, nhà cung cấp, số lượng hàng, nhân viên lập, ghi chú)</w:t>
                   </w:r>
                 </w:p>
                 <w:p>
                   <w:r>
-                    <w:t>3. Bấm lưu hệ thống sẽ kiểm tra hợp lệ (trường bắt buộc)</w:t>
+                    <w:t xml:space="preserve">3. </w:t>
+                  </w:r>
+                  <w:r>
+                    <w:t xml:space="preserve">Kế toán tùy chọn xem </w:t>
+                  </w:r>
+                  <w:r>
+                    <w:t xml:space="preserve">phiếu thu </w:t>
+                  </w:r>
+                  <w:r>
+                    <w:t>theo dạng từ từ ngày bất kỳ tới ngày bất kỳ, mặc định là hôm nay (ví dụ: 07/12/2025) tới 7 ngày trước (ví dụ: 01/12/2025)</w:t>
                   </w:r>
                 </w:p>
                 <w:p>
                   <w:r>
-                    <w:t>4. Hệ thống lưu khách hàng và hiển thị thông báo chỉnh sửa thành công</w:t>
-                  </w:r>
-                </w:p>
-                <w:p>
-                  <w:r>
-                    <w:t>6. Hệ thống cập nhật danh sách</w:t>
+                    <w:t>4</w:t>
+                  </w:r>
+                  <w:r>
+                    <w:t xml:space="preserve">. </w:t>
+                  </w:r>
+                  <w:r>
+                    <w:t xml:space="preserve">Kế toán </w:t>
+                  </w:r>
+                  <w:r>
+                    <w:t xml:space="preserve">hoặc thủ kho có thể lọc và tìm kiếm sản phẩm theo mã </w:t>
+                  </w:r>
+                  <w:r>
+                    <w:t>hóa đơn, danh sách hàng hóa, hình thức thanh toán, tên khách hàng đã thanh toán, tên nhân viên lập</w:t>
                   </w:r>
                 </w:p>
               </w:tc>
@@ -14364,147 +14526,6 @@
             </w:tr>
           </w:tbl>
           <w:p/>
-          <w:p>
-            <w:r>
-              <w:t>Sửa phiếu nhập:</w:t>
-            </w:r>
-          </w:p>
-          <w:tbl>
-            <w:tblPr>
-              <w:tblStyle w:val="TableGrid"/>
-              <w:tblW w:w="0" w:type="auto"/>
-              <w:tblLook w:val="04A0" w:firstRow="1" w:lastRow="0" w:firstColumn="1" w:lastColumn="0" w:noHBand="0" w:noVBand="1"/>
-            </w:tblPr>
-            <w:tblGrid>
-              <w:gridCol w:w="2226"/>
-              <w:gridCol w:w="6898"/>
-            </w:tblGrid>
-            <w:tr>
-              <w:tc>
-                <w:tcPr>
-                  <w:tcW w:w="2226" w:type="dxa"/>
-                </w:tcPr>
-                <w:p>
-                  <w:r>
-                    <w:t>Luồng sự kiện chính</w:t>
-                  </w:r>
-                </w:p>
-              </w:tc>
-              <w:tc>
-                <w:tcPr>
-                  <w:tcW w:w="6898" w:type="dxa"/>
-                </w:tcPr>
-                <w:p>
-                  <w:r>
-                    <w:t>1. Truy cập chức năng Quản lý phiếu nhập, chọn phiếu nhập cần xem</w:t>
-                  </w:r>
-                </w:p>
-                <w:p>
-                  <w:r>
-                    <w:t>2. Hệ thống sẽ hiển thị lên form thông tin hiện tại của phiếu nhập(ngày nhập, kho nhận, nhà cung cấp, danh sách sách đã nhập số lượng và giá, tổng giá trị, nhân viên lập, ghi chú)</w:t>
-                  </w:r>
-                </w:p>
-                <w:p>
-                  <w:r>
-                    <w:t>3. Bấm lưu hệ thống sẽ kiểm tra hợp lệ (trường bắt buộc)</w:t>
-                  </w:r>
-                </w:p>
-                <w:p>
-                  <w:r>
-                    <w:lastRenderedPageBreak/>
-                    <w:t>4. Hệ thống lưu khách hàng và hiển thị thông báo chỉnh sửa thành công</w:t>
-                  </w:r>
-                </w:p>
-                <w:p>
-                  <w:r>
-                    <w:t>6. Hệ thống cập nhật danh sách</w:t>
-                  </w:r>
-                </w:p>
-              </w:tc>
-            </w:tr>
-            <w:tr>
-              <w:tc>
-                <w:tcPr>
-                  <w:tcW w:w="2226" w:type="dxa"/>
-                </w:tcPr>
-                <w:p>
-                  <w:r>
-                    <w:lastRenderedPageBreak/>
-                    <w:t>Luồng sự kiện thay thế</w:t>
-                  </w:r>
-                </w:p>
-              </w:tc>
-              <w:tc>
-                <w:tcPr>
-                  <w:tcW w:w="6898" w:type="dxa"/>
-                </w:tcPr>
-                <w:p/>
-              </w:tc>
-            </w:tr>
-          </w:tbl>
-          <w:p/>
-          <w:p>
-            <w:r>
-              <w:t>Xóa phiếu nhập:</w:t>
-            </w:r>
-          </w:p>
-          <w:tbl>
-            <w:tblPr>
-              <w:tblStyle w:val="TableGrid"/>
-              <w:tblW w:w="0" w:type="auto"/>
-              <w:tblLook w:val="04A0" w:firstRow="1" w:lastRow="0" w:firstColumn="1" w:lastColumn="0" w:noHBand="0" w:noVBand="1"/>
-            </w:tblPr>
-            <w:tblGrid>
-              <w:gridCol w:w="2226"/>
-              <w:gridCol w:w="6898"/>
-            </w:tblGrid>
-            <w:tr>
-              <w:tc>
-                <w:tcPr>
-                  <w:tcW w:w="2226" w:type="dxa"/>
-                </w:tcPr>
-                <w:p>
-                  <w:r>
-                    <w:t>Luồng sự kiện chính</w:t>
-                  </w:r>
-                </w:p>
-              </w:tc>
-              <w:tc>
-                <w:tcPr>
-                  <w:tcW w:w="6898" w:type="dxa"/>
-                </w:tcPr>
-                <w:p>
-                  <w:r>
-                    <w:t>1. Truy cập chức năng Quản lý phiếu nhập, chọn phiếu nhập cần xóa</w:t>
-                  </w:r>
-                </w:p>
-                <w:p>
-                  <w:r>
-                    <w:t>2. Hệ thống sẽ hỏi chắc chắn khi xóa phiếu nhập chưa, nếu có hệ thống sẽ tiến hành xóa và thông báo thành công</w:t>
-                  </w:r>
-                </w:p>
-              </w:tc>
-            </w:tr>
-            <w:tr>
-              <w:tc>
-                <w:tcPr>
-                  <w:tcW w:w="2226" w:type="dxa"/>
-                </w:tcPr>
-                <w:p>
-                  <w:r>
-                    <w:t>Luồng sự kiện thay thế</w:t>
-                  </w:r>
-                </w:p>
-              </w:tc>
-              <w:tc>
-                <w:tcPr>
-                  <w:tcW w:w="6898" w:type="dxa"/>
-                </w:tcPr>
-                <w:p/>
-              </w:tc>
-            </w:tr>
-          </w:tbl>
-          <w:p/>
         </w:tc>
       </w:tr>
       <w:tr>
@@ -14547,6 +14568,82 @@
         <w:t>”</w:t>
       </w:r>
       <w:bookmarkEnd w:id="55"/>
+    </w:p>
+    <w:p>
+      <w:pPr>
+        <w:pStyle w:val="Heading1"/>
+      </w:pPr>
+      <w:r>
+        <w:br w:type="page"/>
+      </w:r>
+      <w:r>
+        <w:lastRenderedPageBreak/>
+        <w:t>3. Các yêu cầu phi chức năng</w:t>
+      </w:r>
+    </w:p>
+    <w:p>
+      <w:pPr>
+        <w:pStyle w:val="Heading2"/>
+      </w:pPr>
+      <w:r>
+        <w:t>3.1 Giao diện</w:t>
+      </w:r>
+    </w:p>
+    <w:p>
+      <w:r>
+        <w:t xml:space="preserve">Giao diện phải đơn giản, trực quan và dễ sử dụng, tối ưu cho cả máy tính và thiết bị di động. Các chức năng chính cần được bố trí rõ ràng, dễ tiếp cận, với các nút bấm lớn, dễ nhận diện và phông chữ đủ lớn để dễ đọc. Đảm bảo độ tương phản cao giữa nền và văn bản. Giao diện phải phản hồi ngay lập tức khi người dùng thực hiện thao tác và giảm thiểu số bước thực hiện. Các hướng dẫn và thông báo phải dễ hiểu để người dùng không thành thạo công nghệ có thể sử dụng một cách dễ dàng. </w:t>
+      </w:r>
+    </w:p>
+    <w:p>
+      <w:pPr>
+        <w:pStyle w:val="Heading2"/>
+      </w:pPr>
+      <w:r>
+        <w:t>3</w:t>
+      </w:r>
+      <w:r>
+        <w:t>.2 Tính tiện dụng</w:t>
+      </w:r>
+    </w:p>
+    <w:p>
+      <w:r>
+        <w:t>Website phải được thiết kế sao cho dễ dàng di chuyển giữa các server khác nhau, không yêu cầu kỹ năng cao để triển khai. Chỉ cần người có trình độ fresher cũng có thể dễ dàng deploy website trên các server mới, nhờ vào hướng dẫn chi tiết và quy trình triển khai tự động. Các công cụ và cấu hình phải đơn giản và dễ hiểu, đảm bảo việc chuyển giao và vận hành website được thực hiện nhanh chóng và hiệu quả.</w:t>
+      </w:r>
+    </w:p>
+    <w:p>
+      <w:pPr>
+        <w:pStyle w:val="Heading2"/>
+      </w:pPr>
+      <w:r>
+        <w:t>3.</w:t>
+      </w:r>
+      <w:r>
+        <w:t>3</w:t>
+      </w:r>
+      <w:r>
+        <w:t xml:space="preserve"> Tính năng bảo mật</w:t>
+      </w:r>
+    </w:p>
+    <w:p>
+      <w:r>
+        <w:t>Người dùng chỉ có thể sử dụng các chức năng và truy cập các dữ liệu phù hợp với vai trò của người dùng đó.</w:t>
+      </w:r>
+    </w:p>
+    <w:p>
+      <w:pPr>
+        <w:pStyle w:val="Heading2"/>
+      </w:pPr>
+      <w:r>
+        <w:t>3.2 Ràng buộc</w:t>
+      </w:r>
+    </w:p>
+    <w:p>
+      <w:r>
+        <w:t>Quản lý nhà sách dựa trên Web do vậy người dùng cần trang bị máy tính có kết nối internet, và người dùng cần có các trình duyệt Web như Google Chrome, FireFox, Edge,…</w:t>
+      </w:r>
+      <w:r>
+        <w:t xml:space="preserve"> có hộ trợ javascript.</w:t>
+      </w:r>
     </w:p>
     <w:sectPr>
       <w:pgSz w:w="12240" w:h="15840"/>
@@ -16675,7 +16772,7 @@
   <w:style w:type="paragraph" w:default="1" w:styleId="Normal">
     <w:name w:val="Normal"/>
     <w:qFormat/>
-    <w:rsid w:val="000F0059"/>
+    <w:rsid w:val="000805BF"/>
     <w:rPr>
       <w:rFonts w:ascii="Times New Roman" w:hAnsi="Times New Roman"/>
     </w:rPr>
